--- a/胡海涛-2.5年java后端服务开发.docx
+++ b/胡海涛-2.5年java后端服务开发.docx
@@ -70,7 +70,7 @@
           </mc:Choice>
           <mc:Fallback>
             <w:pict>
-              <v:rect w14:anchorId="2D98656C" id="矩形 213" o:spid="_x0000_s1026" style="position:absolute;left:0;text-align:left;margin-left:0;margin-top:833.6pt;width:523.2pt;height:17pt;z-index:251655680;visibility:visible;mso-wrap-style:square;mso-wrap-distance-left:9pt;mso-wrap-distance-top:0;mso-wrap-distance-right:9pt;mso-wrap-distance-bottom:0;mso-position-horizontal:absolute;mso-position-horizontal-relative:text;mso-position-vertical:absolute;mso-position-vertical-relative:page;v-text-anchor:middle" o:gfxdata="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" fillcolor="#5694c3" stroked="f" strokeweight="1pt">
+              <v:rect w14:anchorId="55A6936D" id="矩形 213" o:spid="_x0000_s1026" style="position:absolute;left:0;text-align:left;margin-left:0;margin-top:833.6pt;width:523.2pt;height:17pt;z-index:251655680;visibility:visible;mso-wrap-style:square;mso-wrap-distance-left:9pt;mso-wrap-distance-top:0;mso-wrap-distance-right:9pt;mso-wrap-distance-bottom:0;mso-position-horizontal:absolute;mso-position-horizontal-relative:text;mso-position-vertical:absolute;mso-position-vertical-relative:page;v-text-anchor:middle" o:gfxdata="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" fillcolor="#5694c3" stroked="f" strokeweight="1pt">
                 <w10:wrap anchory="page"/>
               </v:rect>
             </w:pict>
@@ -193,7 +193,7 @@
           </mc:Choice>
           <mc:Fallback>
             <w:pict>
-              <v:group w14:anchorId="736637C4" id="组合 3" o:spid="_x0000_s1026" style="position:absolute;left:0;text-align:left;margin-left:-36pt;margin-top:16.5pt;width:606pt;height:19.8pt;z-index:251654656;mso-position-vertical-relative:page" coordsize="76962,2520" o:gfxdata="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">
+              <v:group w14:anchorId="37D94ACB" id="组合 3" o:spid="_x0000_s1026" style="position:absolute;left:0;text-align:left;margin-left:-36pt;margin-top:16.5pt;width:606pt;height:19.8pt;z-index:251654656;mso-position-vertical-relative:page" coordsize="76962,2520" o:gfxdata="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">
                 <v:rect id="矩形 1" o:spid="_x0000_s1027" style="position:absolute;left:4857;width:72105;height:2520;visibility:visible;mso-wrap-style:square;v-text-anchor:middle" o:gfxdata="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" fillcolor="#5694c3" stroked="f" strokeweight="1pt"/>
                 <v:rect id="矩形 2" o:spid="_x0000_s1028" style="position:absolute;width:4095;height:2520;visibility:visible;mso-wrap-style:square;v-text-anchor:middle" o:gfxdata="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" fillcolor="#5694c3" stroked="f" strokeweight="1pt"/>
                 <w10:wrap anchory="page"/>
@@ -323,15 +323,7 @@
                                   <w:color w:val="5B5B5B"/>
                                   <w:szCs w:val="21"/>
                                 </w:rPr>
-                                <w:t xml:space="preserve">姓    </w:t>
-                              </w:r>
-                              <w:r>
-                                <w:rPr>
-                                  <w:rFonts w:ascii="微软雅黑" w:eastAsia="微软雅黑" w:hAnsi="微软雅黑" w:hint="eastAsia"/>
-                                  <w:color w:val="5B5B5B"/>
-                                  <w:szCs w:val="21"/>
-                                </w:rPr>
-                                <w:t>名：</w:t>
+                                <w:t>姓    名：</w:t>
                               </w:r>
                               <w:r>
                                 <w:rPr>
@@ -387,23 +379,13 @@
                                   <w:szCs w:val="21"/>
                                 </w:rPr>
                               </w:pPr>
-                              <w:proofErr w:type="gramStart"/>
                               <w:r>
                                 <w:rPr>
                                   <w:rFonts w:ascii="微软雅黑" w:eastAsia="微软雅黑" w:hAnsi="微软雅黑" w:hint="eastAsia"/>
                                   <w:color w:val="5B5B5B"/>
                                   <w:szCs w:val="21"/>
                                 </w:rPr>
-                                <w:t>邮</w:t>
-                              </w:r>
-                              <w:proofErr w:type="gramEnd"/>
-                              <w:r>
-                                <w:rPr>
-                                  <w:rFonts w:ascii="微软雅黑" w:eastAsia="微软雅黑" w:hAnsi="微软雅黑" w:hint="eastAsia"/>
-                                  <w:color w:val="5B5B5B"/>
-                                  <w:szCs w:val="21"/>
-                                </w:rPr>
-                                <w:t xml:space="preserve">    箱：</w:t>
+                                <w:t>邮    箱：</w:t>
                               </w:r>
                               <w:r>
                                 <w:rPr>
@@ -729,15 +711,7 @@
                             <w:color w:val="5B5B5B"/>
                             <w:szCs w:val="21"/>
                           </w:rPr>
-                          <w:t xml:space="preserve">姓    </w:t>
-                        </w:r>
-                        <w:r>
-                          <w:rPr>
-                            <w:rFonts w:ascii="微软雅黑" w:eastAsia="微软雅黑" w:hAnsi="微软雅黑" w:hint="eastAsia"/>
-                            <w:color w:val="5B5B5B"/>
-                            <w:szCs w:val="21"/>
-                          </w:rPr>
-                          <w:t>名：</w:t>
+                          <w:t>姓    名：</w:t>
                         </w:r>
                         <w:r>
                           <w:rPr>
@@ -793,23 +767,13 @@
                             <w:szCs w:val="21"/>
                           </w:rPr>
                         </w:pPr>
-                        <w:proofErr w:type="gramStart"/>
                         <w:r>
                           <w:rPr>
                             <w:rFonts w:ascii="微软雅黑" w:eastAsia="微软雅黑" w:hAnsi="微软雅黑" w:hint="eastAsia"/>
                             <w:color w:val="5B5B5B"/>
                             <w:szCs w:val="21"/>
                           </w:rPr>
-                          <w:t>邮</w:t>
-                        </w:r>
-                        <w:proofErr w:type="gramEnd"/>
-                        <w:r>
-                          <w:rPr>
-                            <w:rFonts w:ascii="微软雅黑" w:eastAsia="微软雅黑" w:hAnsi="微软雅黑" w:hint="eastAsia"/>
-                            <w:color w:val="5B5B5B"/>
-                            <w:szCs w:val="21"/>
-                          </w:rPr>
-                          <w:t xml:space="preserve">    箱：</w:t>
+                          <w:t>邮    箱：</w:t>
                         </w:r>
                         <w:r>
                           <w:rPr>
@@ -1302,7 +1266,7 @@
           </mc:Choice>
           <mc:Fallback>
             <w:pict>
-              <v:shape w14:anchorId="5278F97A" id="Freeform 5" o:spid="_x0000_s1026" style="position:absolute;left:0;text-align:left;margin-left:5.1pt;margin-top:5.6pt;width:22.8pt;height:19pt;z-index:251658752;visibility:visible;mso-wrap-style:square;mso-wrap-distance-left:9pt;mso-wrap-distance-top:0;mso-wrap-distance-right:9pt;mso-wrap-distance-bottom:0;mso-position-horizontal:absolute;mso-position-horizontal-relative:text;mso-position-vertical:absolute;mso-position-vertical-relative:text;v-text-anchor:top" coordsize="162,162" o:gfxdata="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" path="m,81c,36,36,,81,v44,,81,36,81,81c162,126,125,162,81,162,36,162,,126,,81xm81,29c67,29,55,41,55,55v,14,12,26,26,26c96,81,107,69,107,55,107,41,96,29,81,29xm103,84v12,7,20,21,20,29c123,125,105,133,81,133v-23,,-42,-8,-42,-20c39,105,47,91,59,83v5,4,12,6,21,6c89,89,97,87,103,84xm103,84v,,,,,e" fillcolor="#5694c3" stroked="f">
+              <v:shape w14:anchorId="5DB91FF0" id="Freeform 5" o:spid="_x0000_s1026" style="position:absolute;left:0;text-align:left;margin-left:5.1pt;margin-top:5.6pt;width:22.8pt;height:19pt;z-index:251658752;visibility:visible;mso-wrap-style:square;mso-wrap-distance-left:9pt;mso-wrap-distance-top:0;mso-wrap-distance-right:9pt;mso-wrap-distance-bottom:0;mso-position-horizontal:absolute;mso-position-horizontal-relative:text;mso-position-vertical:absolute;mso-position-vertical-relative:text;v-text-anchor:top" coordsize="162,162" o:gfxdata="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" path="m,81c,36,36,,81,v44,,81,36,81,81c162,126,125,162,81,162,36,162,,126,,81xm81,29c67,29,55,41,55,55v,14,12,26,26,26c96,81,107,69,107,55,107,41,96,29,81,29xm103,84v12,7,20,21,20,29c123,125,105,133,81,133v-23,,-42,-8,-42,-20c39,105,47,91,59,83v5,4,12,6,21,6c89,89,97,87,103,84xm103,84v,,,,,e" fillcolor="#5694c3" stroked="f">
                 <v:path arrowok="t" o:connecttype="custom" o:connectlocs="0,120709;144780,0;289560,120709;144780,241417;0,120709;144780,43217;98307,81963;144780,120709;191253,81963;144780,43217;184103,125179;219851,168396;144780,198200;69709,168396;105457,123689;142993,132630;184103,125179;184103,125179;184103,125179" o:connectangles="0,0,0,0,0,0,0,0,0,0,0,0,0,0,0,0,0,0,0"/>
                 <o:lock v:ext="edit" aspectratio="t" verticies="t"/>
               </v:shape>
@@ -1403,20 +1367,8 @@
                                     <w:sz w:val="26"/>
                                     <w:szCs w:val="26"/>
                                   </w:rPr>
-                                  <w:t>相关技术</w:t>
-                                </w:r>
-                                <w:proofErr w:type="gramStart"/>
-                                <w:r>
-                                  <w:rPr>
-                                    <w:rFonts w:ascii="微软雅黑" w:eastAsia="微软雅黑" w:hAnsi="微软雅黑"/>
-                                    <w:b/>
-                                    <w:color w:val="5694C3"/>
-                                    <w:sz w:val="26"/>
-                                    <w:szCs w:val="26"/>
-                                  </w:rPr>
-                                  <w:t>栈</w:t>
-                                </w:r>
-                                <w:proofErr w:type="gramEnd"/>
+                                  <w:t>相关技术栈</w:t>
+                                </w:r>
                               </w:p>
                             </w:txbxContent>
                           </wps:txbx>
@@ -1452,22 +1404,15 @@
                                   <w:spacing w:line="300" w:lineRule="auto"/>
                                   <w:rPr>
                                     <w:rStyle w:val="fontstyle01"/>
+                                    <w:rFonts w:ascii="微软雅黑" w:eastAsia="微软雅黑" w:hAnsi="微软雅黑"/>
+                                  </w:rPr>
+                                </w:pPr>
+                                <w:r>
+                                  <w:rPr>
+                                    <w:rStyle w:val="fontstyle01"/>
                                     <w:rFonts w:ascii="微软雅黑" w:eastAsia="微软雅黑" w:hAnsi="微软雅黑" w:hint="eastAsia"/>
                                   </w:rPr>
-                                </w:pPr>
-                                <w:r>
-                                  <w:rPr>
-                                    <w:rStyle w:val="fontstyle01"/>
-                                    <w:rFonts w:ascii="微软雅黑" w:eastAsia="微软雅黑" w:hAnsi="微软雅黑" w:hint="eastAsia"/>
-                                  </w:rPr>
-                                  <w:t>1</w:t>
-                                </w:r>
-                                <w:r>
-                                  <w:rPr>
-                                    <w:rStyle w:val="fontstyle01"/>
-                                    <w:rFonts w:ascii="微软雅黑" w:eastAsia="微软雅黑" w:hAnsi="微软雅黑" w:hint="eastAsia"/>
-                                  </w:rPr>
-                                  <w:t>、</w:t>
+                                  <w:t>1、</w:t>
                                 </w:r>
                                 <w:r>
                                   <w:rPr>
@@ -1526,7 +1471,7 @@
                                   <w:spacing w:line="300" w:lineRule="auto"/>
                                   <w:rPr>
                                     <w:rStyle w:val="fontstyle01"/>
-                                    <w:rFonts w:ascii="微软雅黑" w:eastAsia="微软雅黑" w:hAnsi="微软雅黑" w:hint="eastAsia"/>
+                                    <w:rFonts w:ascii="微软雅黑" w:eastAsia="微软雅黑" w:hAnsi="微软雅黑"/>
                                   </w:rPr>
                                 </w:pPr>
                                 <w:r>
@@ -1600,46 +1545,37 @@
                                   <w:spacing w:line="300" w:lineRule="auto"/>
                                   <w:rPr>
                                     <w:rStyle w:val="fontstyle01"/>
+                                    <w:rFonts w:ascii="微软雅黑" w:eastAsia="微软雅黑" w:hAnsi="微软雅黑"/>
+                                  </w:rPr>
+                                </w:pPr>
+                                <w:r>
+                                  <w:rPr>
+                                    <w:rStyle w:val="fontstyle01"/>
                                     <w:rFonts w:ascii="微软雅黑" w:eastAsia="微软雅黑" w:hAnsi="微软雅黑" w:hint="eastAsia"/>
                                   </w:rPr>
-                                </w:pPr>
+                                  <w:t>3、</w:t>
+                                </w:r>
                                 <w:r>
                                   <w:rPr>
                                     <w:rStyle w:val="fontstyle01"/>
                                     <w:rFonts w:ascii="微软雅黑" w:eastAsia="微软雅黑" w:hAnsi="微软雅黑" w:hint="eastAsia"/>
                                   </w:rPr>
-                                  <w:t>3、</w:t>
+                                  <w:t>熟悉</w:t>
                                 </w:r>
                                 <w:r>
                                   <w:rPr>
                                     <w:rStyle w:val="fontstyle01"/>
                                     <w:rFonts w:ascii="微软雅黑" w:eastAsia="微软雅黑" w:hAnsi="微软雅黑" w:hint="eastAsia"/>
                                   </w:rPr>
-                                  <w:t>熟悉</w:t>
+                                  <w:t>JVM</w:t>
                                 </w:r>
                                 <w:r>
                                   <w:rPr>
                                     <w:rStyle w:val="fontstyle01"/>
                                     <w:rFonts w:ascii="微软雅黑" w:eastAsia="微软雅黑" w:hAnsi="微软雅黑" w:hint="eastAsia"/>
                                   </w:rPr>
-                                  <w:t>JVM</w:t>
-                                </w:r>
-                                <w:r>
-                                  <w:rPr>
-                                    <w:rStyle w:val="fontstyle01"/>
-                                    <w:rFonts w:ascii="微软雅黑" w:eastAsia="微软雅黑" w:hAnsi="微软雅黑" w:hint="eastAsia"/>
-                                  </w:rPr>
-                                  <w:t>（</w:t>
-                                </w:r>
-                                <w:proofErr w:type="spellStart"/>
-                                <w:r>
-                                  <w:rPr>
-                                    <w:rStyle w:val="fontstyle01"/>
-                                    <w:rFonts w:ascii="微软雅黑" w:eastAsia="微软雅黑" w:hAnsi="微软雅黑" w:hint="eastAsia"/>
-                                  </w:rPr>
-                                  <w:t>JVM</w:t>
-                                </w:r>
-                                <w:proofErr w:type="spellEnd"/>
+                                  <w:t>（JVM</w:t>
+                                </w:r>
                                 <w:r>
                                   <w:rPr>
                                     <w:rStyle w:val="fontstyle01"/>
@@ -1676,85 +1612,46 @@
                                   <w:spacing w:line="300" w:lineRule="auto"/>
                                   <w:rPr>
                                     <w:rStyle w:val="fontstyle01"/>
+                                    <w:rFonts w:ascii="微软雅黑" w:eastAsia="微软雅黑" w:hAnsi="微软雅黑"/>
+                                  </w:rPr>
+                                </w:pPr>
+                                <w:r>
+                                  <w:rPr>
+                                    <w:rStyle w:val="fontstyle01"/>
                                     <w:rFonts w:ascii="微软雅黑" w:eastAsia="微软雅黑" w:hAnsi="微软雅黑" w:hint="eastAsia"/>
                                   </w:rPr>
-                                </w:pPr>
+                                  <w:t>4、</w:t>
+                                </w:r>
                                 <w:r>
                                   <w:rPr>
                                     <w:rStyle w:val="fontstyle01"/>
                                     <w:rFonts w:ascii="微软雅黑" w:eastAsia="微软雅黑" w:hAnsi="微软雅黑" w:hint="eastAsia"/>
                                   </w:rPr>
-                                  <w:t>4、</w:t>
+                                  <w:t>熟悉</w:t>
                                 </w:r>
                                 <w:r>
                                   <w:rPr>
                                     <w:rStyle w:val="fontstyle01"/>
                                     <w:rFonts w:ascii="微软雅黑" w:eastAsia="微软雅黑" w:hAnsi="微软雅黑" w:hint="eastAsia"/>
                                   </w:rPr>
-                                  <w:t>熟悉</w:t>
+                                  <w:t>Spring</w:t>
                                 </w:r>
                                 <w:r>
                                   <w:rPr>
                                     <w:rStyle w:val="fontstyle01"/>
                                     <w:rFonts w:ascii="微软雅黑" w:eastAsia="微软雅黑" w:hAnsi="微软雅黑" w:hint="eastAsia"/>
                                   </w:rPr>
-                                  <w:t>Spring</w:t>
+                                  <w:t>、SpringMVC、Mybatis、Springboot、</w:t>
                                 </w:r>
                                 <w:r>
                                   <w:rPr>
                                     <w:rStyle w:val="fontstyle01"/>
                                     <w:rFonts w:ascii="微软雅黑" w:eastAsia="微软雅黑" w:hAnsi="微软雅黑" w:hint="eastAsia"/>
                                   </w:rPr>
-                                  <w:t>、</w:t>
-                                </w:r>
-                                <w:proofErr w:type="spellStart"/>
-                                <w:r>
-                                  <w:rPr>
-                                    <w:rStyle w:val="fontstyle01"/>
-                                    <w:rFonts w:ascii="微软雅黑" w:eastAsia="微软雅黑" w:hAnsi="微软雅黑" w:hint="eastAsia"/>
-                                  </w:rPr>
-                                  <w:t>SpringMVC</w:t>
-                                </w:r>
-                                <w:proofErr w:type="spellEnd"/>
-                                <w:r>
-                                  <w:rPr>
-                                    <w:rStyle w:val="fontstyle01"/>
-                                    <w:rFonts w:ascii="微软雅黑" w:eastAsia="微软雅黑" w:hAnsi="微软雅黑" w:hint="eastAsia"/>
-                                  </w:rPr>
-                                  <w:t>、</w:t>
-                                </w:r>
-                                <w:proofErr w:type="spellStart"/>
-                                <w:r>
-                                  <w:rPr>
-                                    <w:rStyle w:val="fontstyle01"/>
-                                    <w:rFonts w:ascii="微软雅黑" w:eastAsia="微软雅黑" w:hAnsi="微软雅黑" w:hint="eastAsia"/>
-                                  </w:rPr>
-                                  <w:t>Mybatis</w:t>
-                                </w:r>
-                                <w:proofErr w:type="spellEnd"/>
-                                <w:r>
-                                  <w:rPr>
-                                    <w:rStyle w:val="fontstyle01"/>
-                                    <w:rFonts w:ascii="微软雅黑" w:eastAsia="微软雅黑" w:hAnsi="微软雅黑" w:hint="eastAsia"/>
-                                  </w:rPr>
-                                  <w:t>、</w:t>
-                                </w:r>
-                                <w:proofErr w:type="spellStart"/>
-                                <w:r>
-                                  <w:rPr>
-                                    <w:rStyle w:val="fontstyle01"/>
-                                    <w:rFonts w:ascii="微软雅黑" w:eastAsia="微软雅黑" w:hAnsi="微软雅黑" w:hint="eastAsia"/>
-                                  </w:rPr>
-                                  <w:t>Springboot</w:t>
-                                </w:r>
-                                <w:proofErr w:type="spellEnd"/>
-                                <w:r>
-                                  <w:rPr>
-                                    <w:rStyle w:val="fontstyle01"/>
-                                    <w:rFonts w:ascii="微软雅黑" w:eastAsia="微软雅黑" w:hAnsi="微软雅黑" w:hint="eastAsia"/>
-                                  </w:rPr>
-                                  <w:t>、</w:t>
-                                </w:r>
+                                  <w:t>Nginx、</w:t>
+                                </w:r>
+                                <w:bookmarkStart w:id="0" w:name="_GoBack"/>
+                                <w:bookmarkEnd w:id="0"/>
                                 <w:r>
                                   <w:rPr>
                                     <w:rStyle w:val="fontstyle01"/>
@@ -1805,47 +1702,44 @@
                                   <w:spacing w:line="300" w:lineRule="auto"/>
                                   <w:rPr>
                                     <w:rStyle w:val="fontstyle01"/>
+                                    <w:rFonts w:ascii="微软雅黑" w:eastAsia="微软雅黑" w:hAnsi="微软雅黑"/>
+                                  </w:rPr>
+                                </w:pPr>
+                                <w:r>
+                                  <w:rPr>
+                                    <w:rStyle w:val="fontstyle01"/>
                                     <w:rFonts w:ascii="微软雅黑" w:eastAsia="微软雅黑" w:hAnsi="微软雅黑" w:hint="eastAsia"/>
                                   </w:rPr>
-                                </w:pPr>
+                                  <w:t>5、</w:t>
+                                </w:r>
                                 <w:r>
                                   <w:rPr>
                                     <w:rStyle w:val="fontstyle01"/>
                                     <w:rFonts w:ascii="微软雅黑" w:eastAsia="微软雅黑" w:hAnsi="微软雅黑" w:hint="eastAsia"/>
                                   </w:rPr>
-                                  <w:t>5、</w:t>
+                                  <w:t>熟悉</w:t>
                                 </w:r>
                                 <w:r>
                                   <w:rPr>
                                     <w:rStyle w:val="fontstyle01"/>
                                     <w:rFonts w:ascii="微软雅黑" w:eastAsia="微软雅黑" w:hAnsi="微软雅黑" w:hint="eastAsia"/>
                                   </w:rPr>
-                                  <w:t>熟悉</w:t>
+                                  <w:t>使用</w:t>
                                 </w:r>
                                 <w:r>
                                   <w:rPr>
                                     <w:rStyle w:val="fontstyle01"/>
                                     <w:rFonts w:ascii="微软雅黑" w:eastAsia="微软雅黑" w:hAnsi="微软雅黑" w:hint="eastAsia"/>
                                   </w:rPr>
-                                  <w:t>使用</w:t>
-                                </w:r>
-                                <w:proofErr w:type="spellStart"/>
+                                  <w:t>kafka</w:t>
+                                </w:r>
                                 <w:r>
                                   <w:rPr>
                                     <w:rStyle w:val="fontstyle01"/>
                                     <w:rFonts w:ascii="微软雅黑" w:eastAsia="微软雅黑" w:hAnsi="微软雅黑" w:hint="eastAsia"/>
                                   </w:rPr>
-                                  <w:t>kafka</w:t>
-                                </w:r>
-                                <w:proofErr w:type="spellEnd"/>
-                                <w:r>
-                                  <w:rPr>
-                                    <w:rStyle w:val="fontstyle01"/>
-                                    <w:rFonts w:ascii="微软雅黑" w:eastAsia="微软雅黑" w:hAnsi="微软雅黑" w:hint="eastAsia"/>
-                                  </w:rPr>
                                   <w:t>、</w:t>
                                 </w:r>
-                                <w:proofErr w:type="spellStart"/>
                                 <w:r>
                                   <w:rPr>
                                     <w:rStyle w:val="fontstyle01"/>
@@ -1853,7 +1747,6 @@
                                   </w:rPr>
                                   <w:t>redis</w:t>
                                 </w:r>
-                                <w:proofErr w:type="spellEnd"/>
                               </w:p>
                               <w:p>
                                 <w:pPr>
@@ -1862,7 +1755,7 @@
                                   <w:spacing w:line="300" w:lineRule="auto"/>
                                   <w:rPr>
                                     <w:rStyle w:val="fontstyle01"/>
-                                    <w:rFonts w:ascii="微软雅黑" w:eastAsia="微软雅黑" w:hAnsi="微软雅黑" w:hint="eastAsia"/>
+                                    <w:rFonts w:ascii="微软雅黑" w:eastAsia="微软雅黑" w:hAnsi="微软雅黑"/>
                                   </w:rPr>
                                 </w:pPr>
                                 <w:r>
@@ -1887,7 +1780,7 @@
                                   <w:spacing w:line="300" w:lineRule="auto"/>
                                   <w:rPr>
                                     <w:rStyle w:val="fontstyle01"/>
-                                    <w:rFonts w:ascii="微软雅黑" w:eastAsia="微软雅黑" w:hAnsi="微软雅黑" w:hint="eastAsia"/>
+                                    <w:rFonts w:ascii="微软雅黑" w:eastAsia="微软雅黑" w:hAnsi="微软雅黑"/>
                                   </w:rPr>
                                 </w:pPr>
                                 <w:r>
@@ -1940,7 +1833,7 @@
                                   <w:spacing w:line="300" w:lineRule="auto"/>
                                   <w:rPr>
                                     <w:rStyle w:val="fontstyle01"/>
-                                    <w:rFonts w:ascii="微软雅黑" w:eastAsia="微软雅黑" w:hAnsi="微软雅黑" w:hint="eastAsia"/>
+                                    <w:rFonts w:ascii="微软雅黑" w:eastAsia="微软雅黑" w:hAnsi="微软雅黑"/>
                                   </w:rPr>
                                 </w:pPr>
                                 <w:r>
@@ -2795,20 +2688,8 @@
                               <w:sz w:val="26"/>
                               <w:szCs w:val="26"/>
                             </w:rPr>
-                            <w:t>相关技术</w:t>
-                          </w:r>
-                          <w:proofErr w:type="gramStart"/>
-                          <w:r>
-                            <w:rPr>
-                              <w:rFonts w:ascii="微软雅黑" w:eastAsia="微软雅黑" w:hAnsi="微软雅黑"/>
-                              <w:b/>
-                              <w:color w:val="5694C3"/>
-                              <w:sz w:val="26"/>
-                              <w:szCs w:val="26"/>
-                            </w:rPr>
-                            <w:t>栈</w:t>
-                          </w:r>
-                          <w:proofErr w:type="gramEnd"/>
+                            <w:t>相关技术栈</w:t>
+                          </w:r>
                         </w:p>
                       </w:txbxContent>
                     </v:textbox>
@@ -2823,22 +2704,15 @@
                             <w:spacing w:line="300" w:lineRule="auto"/>
                             <w:rPr>
                               <w:rStyle w:val="fontstyle01"/>
+                              <w:rFonts w:ascii="微软雅黑" w:eastAsia="微软雅黑" w:hAnsi="微软雅黑"/>
+                            </w:rPr>
+                          </w:pPr>
+                          <w:r>
+                            <w:rPr>
+                              <w:rStyle w:val="fontstyle01"/>
                               <w:rFonts w:ascii="微软雅黑" w:eastAsia="微软雅黑" w:hAnsi="微软雅黑" w:hint="eastAsia"/>
                             </w:rPr>
-                          </w:pPr>
-                          <w:r>
-                            <w:rPr>
-                              <w:rStyle w:val="fontstyle01"/>
-                              <w:rFonts w:ascii="微软雅黑" w:eastAsia="微软雅黑" w:hAnsi="微软雅黑" w:hint="eastAsia"/>
-                            </w:rPr>
-                            <w:t>1</w:t>
-                          </w:r>
-                          <w:r>
-                            <w:rPr>
-                              <w:rStyle w:val="fontstyle01"/>
-                              <w:rFonts w:ascii="微软雅黑" w:eastAsia="微软雅黑" w:hAnsi="微软雅黑" w:hint="eastAsia"/>
-                            </w:rPr>
-                            <w:t>、</w:t>
+                            <w:t>1、</w:t>
                           </w:r>
                           <w:r>
                             <w:rPr>
@@ -2897,7 +2771,7 @@
                             <w:spacing w:line="300" w:lineRule="auto"/>
                             <w:rPr>
                               <w:rStyle w:val="fontstyle01"/>
-                              <w:rFonts w:ascii="微软雅黑" w:eastAsia="微软雅黑" w:hAnsi="微软雅黑" w:hint="eastAsia"/>
+                              <w:rFonts w:ascii="微软雅黑" w:eastAsia="微软雅黑" w:hAnsi="微软雅黑"/>
                             </w:rPr>
                           </w:pPr>
                           <w:r>
@@ -2971,46 +2845,37 @@
                             <w:spacing w:line="300" w:lineRule="auto"/>
                             <w:rPr>
                               <w:rStyle w:val="fontstyle01"/>
+                              <w:rFonts w:ascii="微软雅黑" w:eastAsia="微软雅黑" w:hAnsi="微软雅黑"/>
+                            </w:rPr>
+                          </w:pPr>
+                          <w:r>
+                            <w:rPr>
+                              <w:rStyle w:val="fontstyle01"/>
                               <w:rFonts w:ascii="微软雅黑" w:eastAsia="微软雅黑" w:hAnsi="微软雅黑" w:hint="eastAsia"/>
                             </w:rPr>
-                          </w:pPr>
+                            <w:t>3、</w:t>
+                          </w:r>
                           <w:r>
                             <w:rPr>
                               <w:rStyle w:val="fontstyle01"/>
                               <w:rFonts w:ascii="微软雅黑" w:eastAsia="微软雅黑" w:hAnsi="微软雅黑" w:hint="eastAsia"/>
                             </w:rPr>
-                            <w:t>3、</w:t>
+                            <w:t>熟悉</w:t>
                           </w:r>
                           <w:r>
                             <w:rPr>
                               <w:rStyle w:val="fontstyle01"/>
                               <w:rFonts w:ascii="微软雅黑" w:eastAsia="微软雅黑" w:hAnsi="微软雅黑" w:hint="eastAsia"/>
                             </w:rPr>
-                            <w:t>熟悉</w:t>
+                            <w:t>JVM</w:t>
                           </w:r>
                           <w:r>
                             <w:rPr>
                               <w:rStyle w:val="fontstyle01"/>
                               <w:rFonts w:ascii="微软雅黑" w:eastAsia="微软雅黑" w:hAnsi="微软雅黑" w:hint="eastAsia"/>
                             </w:rPr>
-                            <w:t>JVM</w:t>
-                          </w:r>
-                          <w:r>
-                            <w:rPr>
-                              <w:rStyle w:val="fontstyle01"/>
-                              <w:rFonts w:ascii="微软雅黑" w:eastAsia="微软雅黑" w:hAnsi="微软雅黑" w:hint="eastAsia"/>
-                            </w:rPr>
-                            <w:t>（</w:t>
-                          </w:r>
-                          <w:proofErr w:type="spellStart"/>
-                          <w:r>
-                            <w:rPr>
-                              <w:rStyle w:val="fontstyle01"/>
-                              <w:rFonts w:ascii="微软雅黑" w:eastAsia="微软雅黑" w:hAnsi="微软雅黑" w:hint="eastAsia"/>
-                            </w:rPr>
-                            <w:t>JVM</w:t>
-                          </w:r>
-                          <w:proofErr w:type="spellEnd"/>
+                            <w:t>（JVM</w:t>
+                          </w:r>
                           <w:r>
                             <w:rPr>
                               <w:rStyle w:val="fontstyle01"/>
@@ -3047,85 +2912,46 @@
                             <w:spacing w:line="300" w:lineRule="auto"/>
                             <w:rPr>
                               <w:rStyle w:val="fontstyle01"/>
+                              <w:rFonts w:ascii="微软雅黑" w:eastAsia="微软雅黑" w:hAnsi="微软雅黑"/>
+                            </w:rPr>
+                          </w:pPr>
+                          <w:r>
+                            <w:rPr>
+                              <w:rStyle w:val="fontstyle01"/>
                               <w:rFonts w:ascii="微软雅黑" w:eastAsia="微软雅黑" w:hAnsi="微软雅黑" w:hint="eastAsia"/>
                             </w:rPr>
-                          </w:pPr>
+                            <w:t>4、</w:t>
+                          </w:r>
                           <w:r>
                             <w:rPr>
                               <w:rStyle w:val="fontstyle01"/>
                               <w:rFonts w:ascii="微软雅黑" w:eastAsia="微软雅黑" w:hAnsi="微软雅黑" w:hint="eastAsia"/>
                             </w:rPr>
-                            <w:t>4、</w:t>
+                            <w:t>熟悉</w:t>
                           </w:r>
                           <w:r>
                             <w:rPr>
                               <w:rStyle w:val="fontstyle01"/>
                               <w:rFonts w:ascii="微软雅黑" w:eastAsia="微软雅黑" w:hAnsi="微软雅黑" w:hint="eastAsia"/>
                             </w:rPr>
-                            <w:t>熟悉</w:t>
+                            <w:t>Spring</w:t>
                           </w:r>
                           <w:r>
                             <w:rPr>
                               <w:rStyle w:val="fontstyle01"/>
                               <w:rFonts w:ascii="微软雅黑" w:eastAsia="微软雅黑" w:hAnsi="微软雅黑" w:hint="eastAsia"/>
                             </w:rPr>
-                            <w:t>Spring</w:t>
+                            <w:t>、SpringMVC、Mybatis、Springboot、</w:t>
                           </w:r>
                           <w:r>
                             <w:rPr>
                               <w:rStyle w:val="fontstyle01"/>
                               <w:rFonts w:ascii="微软雅黑" w:eastAsia="微软雅黑" w:hAnsi="微软雅黑" w:hint="eastAsia"/>
                             </w:rPr>
-                            <w:t>、</w:t>
-                          </w:r>
-                          <w:proofErr w:type="spellStart"/>
-                          <w:r>
-                            <w:rPr>
-                              <w:rStyle w:val="fontstyle01"/>
-                              <w:rFonts w:ascii="微软雅黑" w:eastAsia="微软雅黑" w:hAnsi="微软雅黑" w:hint="eastAsia"/>
-                            </w:rPr>
-                            <w:t>SpringMVC</w:t>
-                          </w:r>
-                          <w:proofErr w:type="spellEnd"/>
-                          <w:r>
-                            <w:rPr>
-                              <w:rStyle w:val="fontstyle01"/>
-                              <w:rFonts w:ascii="微软雅黑" w:eastAsia="微软雅黑" w:hAnsi="微软雅黑" w:hint="eastAsia"/>
-                            </w:rPr>
-                            <w:t>、</w:t>
-                          </w:r>
-                          <w:proofErr w:type="spellStart"/>
-                          <w:r>
-                            <w:rPr>
-                              <w:rStyle w:val="fontstyle01"/>
-                              <w:rFonts w:ascii="微软雅黑" w:eastAsia="微软雅黑" w:hAnsi="微软雅黑" w:hint="eastAsia"/>
-                            </w:rPr>
-                            <w:t>Mybatis</w:t>
-                          </w:r>
-                          <w:proofErr w:type="spellEnd"/>
-                          <w:r>
-                            <w:rPr>
-                              <w:rStyle w:val="fontstyle01"/>
-                              <w:rFonts w:ascii="微软雅黑" w:eastAsia="微软雅黑" w:hAnsi="微软雅黑" w:hint="eastAsia"/>
-                            </w:rPr>
-                            <w:t>、</w:t>
-                          </w:r>
-                          <w:proofErr w:type="spellStart"/>
-                          <w:r>
-                            <w:rPr>
-                              <w:rStyle w:val="fontstyle01"/>
-                              <w:rFonts w:ascii="微软雅黑" w:eastAsia="微软雅黑" w:hAnsi="微软雅黑" w:hint="eastAsia"/>
-                            </w:rPr>
-                            <w:t>Springboot</w:t>
-                          </w:r>
-                          <w:proofErr w:type="spellEnd"/>
-                          <w:r>
-                            <w:rPr>
-                              <w:rStyle w:val="fontstyle01"/>
-                              <w:rFonts w:ascii="微软雅黑" w:eastAsia="微软雅黑" w:hAnsi="微软雅黑" w:hint="eastAsia"/>
-                            </w:rPr>
-                            <w:t>、</w:t>
-                          </w:r>
+                            <w:t>Nginx、</w:t>
+                          </w:r>
+                          <w:bookmarkStart w:id="1" w:name="_GoBack"/>
+                          <w:bookmarkEnd w:id="1"/>
                           <w:r>
                             <w:rPr>
                               <w:rStyle w:val="fontstyle01"/>
@@ -3176,47 +3002,44 @@
                             <w:spacing w:line="300" w:lineRule="auto"/>
                             <w:rPr>
                               <w:rStyle w:val="fontstyle01"/>
+                              <w:rFonts w:ascii="微软雅黑" w:eastAsia="微软雅黑" w:hAnsi="微软雅黑"/>
+                            </w:rPr>
+                          </w:pPr>
+                          <w:r>
+                            <w:rPr>
+                              <w:rStyle w:val="fontstyle01"/>
                               <w:rFonts w:ascii="微软雅黑" w:eastAsia="微软雅黑" w:hAnsi="微软雅黑" w:hint="eastAsia"/>
                             </w:rPr>
-                          </w:pPr>
+                            <w:t>5、</w:t>
+                          </w:r>
                           <w:r>
                             <w:rPr>
                               <w:rStyle w:val="fontstyle01"/>
                               <w:rFonts w:ascii="微软雅黑" w:eastAsia="微软雅黑" w:hAnsi="微软雅黑" w:hint="eastAsia"/>
                             </w:rPr>
-                            <w:t>5、</w:t>
+                            <w:t>熟悉</w:t>
                           </w:r>
                           <w:r>
                             <w:rPr>
                               <w:rStyle w:val="fontstyle01"/>
                               <w:rFonts w:ascii="微软雅黑" w:eastAsia="微软雅黑" w:hAnsi="微软雅黑" w:hint="eastAsia"/>
                             </w:rPr>
-                            <w:t>熟悉</w:t>
+                            <w:t>使用</w:t>
                           </w:r>
                           <w:r>
                             <w:rPr>
                               <w:rStyle w:val="fontstyle01"/>
                               <w:rFonts w:ascii="微软雅黑" w:eastAsia="微软雅黑" w:hAnsi="微软雅黑" w:hint="eastAsia"/>
                             </w:rPr>
-                            <w:t>使用</w:t>
-                          </w:r>
-                          <w:proofErr w:type="spellStart"/>
+                            <w:t>kafka</w:t>
+                          </w:r>
                           <w:r>
                             <w:rPr>
                               <w:rStyle w:val="fontstyle01"/>
                               <w:rFonts w:ascii="微软雅黑" w:eastAsia="微软雅黑" w:hAnsi="微软雅黑" w:hint="eastAsia"/>
                             </w:rPr>
-                            <w:t>kafka</w:t>
-                          </w:r>
-                          <w:proofErr w:type="spellEnd"/>
-                          <w:r>
-                            <w:rPr>
-                              <w:rStyle w:val="fontstyle01"/>
-                              <w:rFonts w:ascii="微软雅黑" w:eastAsia="微软雅黑" w:hAnsi="微软雅黑" w:hint="eastAsia"/>
-                            </w:rPr>
                             <w:t>、</w:t>
                           </w:r>
-                          <w:proofErr w:type="spellStart"/>
                           <w:r>
                             <w:rPr>
                               <w:rStyle w:val="fontstyle01"/>
@@ -3224,7 +3047,6 @@
                             </w:rPr>
                             <w:t>redis</w:t>
                           </w:r>
-                          <w:proofErr w:type="spellEnd"/>
                         </w:p>
                         <w:p>
                           <w:pPr>
@@ -3233,7 +3055,7 @@
                             <w:spacing w:line="300" w:lineRule="auto"/>
                             <w:rPr>
                               <w:rStyle w:val="fontstyle01"/>
-                              <w:rFonts w:ascii="微软雅黑" w:eastAsia="微软雅黑" w:hAnsi="微软雅黑" w:hint="eastAsia"/>
+                              <w:rFonts w:ascii="微软雅黑" w:eastAsia="微软雅黑" w:hAnsi="微软雅黑"/>
                             </w:rPr>
                           </w:pPr>
                           <w:r>
@@ -3258,7 +3080,7 @@
                             <w:spacing w:line="300" w:lineRule="auto"/>
                             <w:rPr>
                               <w:rStyle w:val="fontstyle01"/>
-                              <w:rFonts w:ascii="微软雅黑" w:eastAsia="微软雅黑" w:hAnsi="微软雅黑" w:hint="eastAsia"/>
+                              <w:rFonts w:ascii="微软雅黑" w:eastAsia="微软雅黑" w:hAnsi="微软雅黑"/>
                             </w:rPr>
                           </w:pPr>
                           <w:r>
@@ -3311,7 +3133,7 @@
                             <w:spacing w:line="300" w:lineRule="auto"/>
                             <w:rPr>
                               <w:rStyle w:val="fontstyle01"/>
-                              <w:rFonts w:ascii="微软雅黑" w:eastAsia="微软雅黑" w:hAnsi="微软雅黑" w:hint="eastAsia"/>
+                              <w:rFonts w:ascii="微软雅黑" w:eastAsia="微软雅黑" w:hAnsi="微软雅黑"/>
                             </w:rPr>
                           </w:pPr>
                           <w:r>
@@ -3682,7 +3504,7 @@
                                   <w:snapToGrid w:val="0"/>
                                   <w:rPr>
                                     <w:rStyle w:val="fontstyle01"/>
-                                    <w:rFonts w:ascii="微软雅黑" w:eastAsia="微软雅黑" w:hAnsi="微软雅黑" w:hint="eastAsia"/>
+                                    <w:rFonts w:ascii="微软雅黑" w:eastAsia="微软雅黑" w:hAnsi="微软雅黑"/>
                                   </w:rPr>
                                 </w:pPr>
                                 <w:r>
@@ -3699,7 +3521,7 @@
                                   <w:snapToGrid w:val="0"/>
                                   <w:rPr>
                                     <w:rStyle w:val="fontstyle01"/>
-                                    <w:rFonts w:ascii="微软雅黑" w:eastAsia="微软雅黑" w:hAnsi="微软雅黑" w:hint="eastAsia"/>
+                                    <w:rFonts w:ascii="微软雅黑" w:eastAsia="微软雅黑" w:hAnsi="微软雅黑"/>
                                   </w:rPr>
                                 </w:pPr>
                                 <w:r>
@@ -3716,31 +3538,15 @@
                                   <w:snapToGrid w:val="0"/>
                                   <w:rPr>
                                     <w:rStyle w:val="fontstyle01"/>
+                                    <w:rFonts w:ascii="微软雅黑" w:eastAsia="微软雅黑" w:hAnsi="微软雅黑"/>
+                                  </w:rPr>
+                                </w:pPr>
+                                <w:r>
+                                  <w:rPr>
+                                    <w:rStyle w:val="fontstyle01"/>
                                     <w:rFonts w:ascii="微软雅黑" w:eastAsia="微软雅黑" w:hAnsi="微软雅黑" w:hint="eastAsia"/>
                                   </w:rPr>
-                                </w:pPr>
-                                <w:r>
-                                  <w:rPr>
-                                    <w:rStyle w:val="fontstyle01"/>
-                                    <w:rFonts w:ascii="微软雅黑" w:eastAsia="微软雅黑" w:hAnsi="微软雅黑" w:hint="eastAsia"/>
-                                  </w:rPr>
-                                  <w:t>自动化数据抽取管理平台（</w:t>
-                                </w:r>
-                                <w:proofErr w:type="spellStart"/>
-                                <w:r>
-                                  <w:rPr>
-                                    <w:rStyle w:val="fontstyle01"/>
-                                    <w:rFonts w:ascii="微软雅黑" w:eastAsia="微软雅黑" w:hAnsi="微软雅黑" w:hint="eastAsia"/>
-                                  </w:rPr>
-                                  <w:t>linux</w:t>
-                                </w:r>
-                                <w:proofErr w:type="spellEnd"/>
-                                <w:r>
-                                  <w:rPr>
-                                    <w:rStyle w:val="fontstyle01"/>
-                                    <w:rFonts w:ascii="微软雅黑" w:eastAsia="微软雅黑" w:hAnsi="微软雅黑" w:hint="eastAsia"/>
-                                  </w:rPr>
-                                  <w:t>、多线程）</w:t>
+                                  <w:t>自动化数据抽取管理平台（linux、多线程）</w:t>
                                 </w:r>
                               </w:p>
                               <w:p>
@@ -3749,40 +3555,15 @@
                                   <w:snapToGrid w:val="0"/>
                                   <w:rPr>
                                     <w:rStyle w:val="fontstyle01"/>
+                                    <w:rFonts w:ascii="微软雅黑" w:eastAsia="微软雅黑" w:hAnsi="微软雅黑"/>
+                                  </w:rPr>
+                                </w:pPr>
+                                <w:r>
+                                  <w:rPr>
+                                    <w:rStyle w:val="fontstyle01"/>
                                     <w:rFonts w:ascii="微软雅黑" w:eastAsia="微软雅黑" w:hAnsi="微软雅黑" w:hint="eastAsia"/>
                                   </w:rPr>
-                                </w:pPr>
-                                <w:proofErr w:type="spellStart"/>
-                                <w:r>
-                                  <w:rPr>
-                                    <w:rStyle w:val="fontstyle01"/>
-                                    <w:rFonts w:ascii="微软雅黑" w:eastAsia="微软雅黑" w:hAnsi="微软雅黑" w:hint="eastAsia"/>
-                                  </w:rPr>
-                                  <w:t>xmen</w:t>
-                                </w:r>
-                                <w:proofErr w:type="spellEnd"/>
-                                <w:r>
-                                  <w:rPr>
-                                    <w:rStyle w:val="fontstyle01"/>
-                                    <w:rFonts w:ascii="微软雅黑" w:eastAsia="微软雅黑" w:hAnsi="微软雅黑" w:hint="eastAsia"/>
-                                  </w:rPr>
-                                  <w:t>抽取工具（</w:t>
-                                </w:r>
-                                <w:proofErr w:type="spellStart"/>
-                                <w:r>
-                                  <w:rPr>
-                                    <w:rStyle w:val="fontstyle01"/>
-                                    <w:rFonts w:ascii="微软雅黑" w:eastAsia="微软雅黑" w:hAnsi="微软雅黑" w:hint="eastAsia"/>
-                                  </w:rPr>
-                                  <w:t>apach.chains</w:t>
-                                </w:r>
-                                <w:proofErr w:type="spellEnd"/>
-                                <w:r>
-                                  <w:rPr>
-                                    <w:rStyle w:val="fontstyle01"/>
-                                    <w:rFonts w:ascii="微软雅黑" w:eastAsia="微软雅黑" w:hAnsi="微软雅黑" w:hint="eastAsia"/>
-                                  </w:rPr>
-                                  <w:t>链）</w:t>
+                                  <w:t>xmen抽取工具（apach.chains链）</w:t>
                                 </w:r>
                               </w:p>
                               <w:p>
@@ -3791,27 +3572,16 @@
                                   <w:snapToGrid w:val="0"/>
                                   <w:rPr>
                                     <w:rStyle w:val="fontstyle01"/>
+                                    <w:rFonts w:ascii="微软雅黑" w:eastAsia="微软雅黑" w:hAnsi="微软雅黑"/>
+                                  </w:rPr>
+                                </w:pPr>
+                                <w:r>
+                                  <w:rPr>
+                                    <w:rStyle w:val="fontstyle01"/>
                                     <w:rFonts w:ascii="微软雅黑" w:eastAsia="微软雅黑" w:hAnsi="微软雅黑" w:hint="eastAsia"/>
                                   </w:rPr>
-                                </w:pPr>
-                                <w:proofErr w:type="gramStart"/>
-                                <w:r>
-                                  <w:rPr>
-                                    <w:rStyle w:val="fontstyle01"/>
-                                    <w:rFonts w:ascii="微软雅黑" w:eastAsia="微软雅黑" w:hAnsi="微软雅黑" w:hint="eastAsia"/>
-                                  </w:rPr>
-                                  <w:t>部治综</w:t>
-                                </w:r>
-                                <w:proofErr w:type="gramEnd"/>
-                                <w:r>
-                                  <w:rPr>
-                                    <w:rStyle w:val="fontstyle01"/>
-                                    <w:rFonts w:ascii="微软雅黑" w:eastAsia="微软雅黑" w:hAnsi="微软雅黑" w:hint="eastAsia"/>
-                                  </w:rPr>
-                                  <w:t>接口服务（高并发）</w:t>
-                                </w:r>
-                                <w:bookmarkStart w:id="0" w:name="_GoBack"/>
-                                <w:bookmarkEnd w:id="0"/>
+                                  <w:t>部治综接口服务（高并发）</w:t>
+                                </w:r>
                               </w:p>
                               <w:p>
                                 <w:pPr>
@@ -4672,7 +4442,7 @@
                             <w:snapToGrid w:val="0"/>
                             <w:rPr>
                               <w:rStyle w:val="fontstyle01"/>
-                              <w:rFonts w:ascii="微软雅黑" w:eastAsia="微软雅黑" w:hAnsi="微软雅黑" w:hint="eastAsia"/>
+                              <w:rFonts w:ascii="微软雅黑" w:eastAsia="微软雅黑" w:hAnsi="微软雅黑"/>
                             </w:rPr>
                           </w:pPr>
                           <w:r>
@@ -4689,7 +4459,7 @@
                             <w:snapToGrid w:val="0"/>
                             <w:rPr>
                               <w:rStyle w:val="fontstyle01"/>
-                              <w:rFonts w:ascii="微软雅黑" w:eastAsia="微软雅黑" w:hAnsi="微软雅黑" w:hint="eastAsia"/>
+                              <w:rFonts w:ascii="微软雅黑" w:eastAsia="微软雅黑" w:hAnsi="微软雅黑"/>
                             </w:rPr>
                           </w:pPr>
                           <w:r>
@@ -4706,31 +4476,15 @@
                             <w:snapToGrid w:val="0"/>
                             <w:rPr>
                               <w:rStyle w:val="fontstyle01"/>
+                              <w:rFonts w:ascii="微软雅黑" w:eastAsia="微软雅黑" w:hAnsi="微软雅黑"/>
+                            </w:rPr>
+                          </w:pPr>
+                          <w:r>
+                            <w:rPr>
+                              <w:rStyle w:val="fontstyle01"/>
                               <w:rFonts w:ascii="微软雅黑" w:eastAsia="微软雅黑" w:hAnsi="微软雅黑" w:hint="eastAsia"/>
                             </w:rPr>
-                          </w:pPr>
-                          <w:r>
-                            <w:rPr>
-                              <w:rStyle w:val="fontstyle01"/>
-                              <w:rFonts w:ascii="微软雅黑" w:eastAsia="微软雅黑" w:hAnsi="微软雅黑" w:hint="eastAsia"/>
-                            </w:rPr>
-                            <w:t>自动化数据抽取管理平台（</w:t>
-                          </w:r>
-                          <w:proofErr w:type="spellStart"/>
-                          <w:r>
-                            <w:rPr>
-                              <w:rStyle w:val="fontstyle01"/>
-                              <w:rFonts w:ascii="微软雅黑" w:eastAsia="微软雅黑" w:hAnsi="微软雅黑" w:hint="eastAsia"/>
-                            </w:rPr>
-                            <w:t>linux</w:t>
-                          </w:r>
-                          <w:proofErr w:type="spellEnd"/>
-                          <w:r>
-                            <w:rPr>
-                              <w:rStyle w:val="fontstyle01"/>
-                              <w:rFonts w:ascii="微软雅黑" w:eastAsia="微软雅黑" w:hAnsi="微软雅黑" w:hint="eastAsia"/>
-                            </w:rPr>
-                            <w:t>、多线程）</w:t>
+                            <w:t>自动化数据抽取管理平台（linux、多线程）</w:t>
                           </w:r>
                         </w:p>
                         <w:p>
@@ -4739,40 +4493,15 @@
                             <w:snapToGrid w:val="0"/>
                             <w:rPr>
                               <w:rStyle w:val="fontstyle01"/>
+                              <w:rFonts w:ascii="微软雅黑" w:eastAsia="微软雅黑" w:hAnsi="微软雅黑"/>
+                            </w:rPr>
+                          </w:pPr>
+                          <w:r>
+                            <w:rPr>
+                              <w:rStyle w:val="fontstyle01"/>
                               <w:rFonts w:ascii="微软雅黑" w:eastAsia="微软雅黑" w:hAnsi="微软雅黑" w:hint="eastAsia"/>
                             </w:rPr>
-                          </w:pPr>
-                          <w:proofErr w:type="spellStart"/>
-                          <w:r>
-                            <w:rPr>
-                              <w:rStyle w:val="fontstyle01"/>
-                              <w:rFonts w:ascii="微软雅黑" w:eastAsia="微软雅黑" w:hAnsi="微软雅黑" w:hint="eastAsia"/>
-                            </w:rPr>
-                            <w:t>xmen</w:t>
-                          </w:r>
-                          <w:proofErr w:type="spellEnd"/>
-                          <w:r>
-                            <w:rPr>
-                              <w:rStyle w:val="fontstyle01"/>
-                              <w:rFonts w:ascii="微软雅黑" w:eastAsia="微软雅黑" w:hAnsi="微软雅黑" w:hint="eastAsia"/>
-                            </w:rPr>
-                            <w:t>抽取工具（</w:t>
-                          </w:r>
-                          <w:proofErr w:type="spellStart"/>
-                          <w:r>
-                            <w:rPr>
-                              <w:rStyle w:val="fontstyle01"/>
-                              <w:rFonts w:ascii="微软雅黑" w:eastAsia="微软雅黑" w:hAnsi="微软雅黑" w:hint="eastAsia"/>
-                            </w:rPr>
-                            <w:t>apach.chains</w:t>
-                          </w:r>
-                          <w:proofErr w:type="spellEnd"/>
-                          <w:r>
-                            <w:rPr>
-                              <w:rStyle w:val="fontstyle01"/>
-                              <w:rFonts w:ascii="微软雅黑" w:eastAsia="微软雅黑" w:hAnsi="微软雅黑" w:hint="eastAsia"/>
-                            </w:rPr>
-                            <w:t>链）</w:t>
+                            <w:t>xmen抽取工具（apach.chains链）</w:t>
                           </w:r>
                         </w:p>
                         <w:p>
@@ -4781,27 +4510,16 @@
                             <w:snapToGrid w:val="0"/>
                             <w:rPr>
                               <w:rStyle w:val="fontstyle01"/>
+                              <w:rFonts w:ascii="微软雅黑" w:eastAsia="微软雅黑" w:hAnsi="微软雅黑"/>
+                            </w:rPr>
+                          </w:pPr>
+                          <w:r>
+                            <w:rPr>
+                              <w:rStyle w:val="fontstyle01"/>
                               <w:rFonts w:ascii="微软雅黑" w:eastAsia="微软雅黑" w:hAnsi="微软雅黑" w:hint="eastAsia"/>
                             </w:rPr>
-                          </w:pPr>
-                          <w:proofErr w:type="gramStart"/>
-                          <w:r>
-                            <w:rPr>
-                              <w:rStyle w:val="fontstyle01"/>
-                              <w:rFonts w:ascii="微软雅黑" w:eastAsia="微软雅黑" w:hAnsi="微软雅黑" w:hint="eastAsia"/>
-                            </w:rPr>
-                            <w:t>部治综</w:t>
-                          </w:r>
-                          <w:proofErr w:type="gramEnd"/>
-                          <w:r>
-                            <w:rPr>
-                              <w:rStyle w:val="fontstyle01"/>
-                              <w:rFonts w:ascii="微软雅黑" w:eastAsia="微软雅黑" w:hAnsi="微软雅黑" w:hint="eastAsia"/>
-                            </w:rPr>
-                            <w:t>接口服务（高并发）</w:t>
-                          </w:r>
-                          <w:bookmarkStart w:id="1" w:name="_GoBack"/>
-                          <w:bookmarkEnd w:id="1"/>
+                            <w:t>部治综接口服务（高并发）</w:t>
+                          </w:r>
                         </w:p>
                         <w:p>
                           <w:pPr>

--- a/胡海涛-2.5年java后端服务开发.docx
+++ b/胡海涛-2.5年java后端服务开发.docx
@@ -70,7 +70,7 @@
           </mc:Choice>
           <mc:Fallback>
             <w:pict>
-              <v:rect w14:anchorId="55A6936D" id="矩形 213" o:spid="_x0000_s1026" style="position:absolute;left:0;text-align:left;margin-left:0;margin-top:833.6pt;width:523.2pt;height:17pt;z-index:251655680;visibility:visible;mso-wrap-style:square;mso-wrap-distance-left:9pt;mso-wrap-distance-top:0;mso-wrap-distance-right:9pt;mso-wrap-distance-bottom:0;mso-position-horizontal:absolute;mso-position-horizontal-relative:text;mso-position-vertical:absolute;mso-position-vertical-relative:page;v-text-anchor:middle" o:gfxdata="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" fillcolor="#5694c3" stroked="f" strokeweight="1pt">
+              <v:rect w14:anchorId="7DC6905A" id="矩形 213" o:spid="_x0000_s1026" style="position:absolute;left:0;text-align:left;margin-left:0;margin-top:833.6pt;width:523.2pt;height:17pt;z-index:251655680;visibility:visible;mso-wrap-style:square;mso-wrap-distance-left:9pt;mso-wrap-distance-top:0;mso-wrap-distance-right:9pt;mso-wrap-distance-bottom:0;mso-position-horizontal:absolute;mso-position-horizontal-relative:text;mso-position-vertical:absolute;mso-position-vertical-relative:page;v-text-anchor:middle" o:gfxdata="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" fillcolor="#5694c3" stroked="f" strokeweight="1pt">
                 <w10:wrap anchory="page"/>
               </v:rect>
             </w:pict>
@@ -193,7 +193,7 @@
           </mc:Choice>
           <mc:Fallback>
             <w:pict>
-              <v:group w14:anchorId="37D94ACB" id="组合 3" o:spid="_x0000_s1026" style="position:absolute;left:0;text-align:left;margin-left:-36pt;margin-top:16.5pt;width:606pt;height:19.8pt;z-index:251654656;mso-position-vertical-relative:page" coordsize="76962,2520" o:gfxdata="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">
+              <v:group w14:anchorId="53D12470" id="组合 3" o:spid="_x0000_s1026" style="position:absolute;left:0;text-align:left;margin-left:-36pt;margin-top:16.5pt;width:606pt;height:19.8pt;z-index:251654656;mso-position-vertical-relative:page" coordsize="76962,2520" o:gfxdata="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">
                 <v:rect id="矩形 1" o:spid="_x0000_s1027" style="position:absolute;left:4857;width:72105;height:2520;visibility:visible;mso-wrap-style:square;v-text-anchor:middle" o:gfxdata="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" fillcolor="#5694c3" stroked="f" strokeweight="1pt"/>
                 <v:rect id="矩形 2" o:spid="_x0000_s1028" style="position:absolute;width:4095;height:2520;visibility:visible;mso-wrap-style:square;v-text-anchor:middle" o:gfxdata="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" fillcolor="#5694c3" stroked="f" strokeweight="1pt"/>
                 <w10:wrap anchory="page"/>
@@ -323,7 +323,15 @@
                                   <w:color w:val="5B5B5B"/>
                                   <w:szCs w:val="21"/>
                                 </w:rPr>
-                                <w:t>姓    名：</w:t>
+                                <w:t xml:space="preserve">姓    </w:t>
+                              </w:r>
+                              <w:r>
+                                <w:rPr>
+                                  <w:rFonts w:ascii="微软雅黑" w:eastAsia="微软雅黑" w:hAnsi="微软雅黑" w:hint="eastAsia"/>
+                                  <w:color w:val="5B5B5B"/>
+                                  <w:szCs w:val="21"/>
+                                </w:rPr>
+                                <w:t>名：</w:t>
                               </w:r>
                               <w:r>
                                 <w:rPr>
@@ -379,13 +387,23 @@
                                   <w:szCs w:val="21"/>
                                 </w:rPr>
                               </w:pPr>
+                              <w:proofErr w:type="gramStart"/>
                               <w:r>
                                 <w:rPr>
                                   <w:rFonts w:ascii="微软雅黑" w:eastAsia="微软雅黑" w:hAnsi="微软雅黑" w:hint="eastAsia"/>
                                   <w:color w:val="5B5B5B"/>
                                   <w:szCs w:val="21"/>
                                 </w:rPr>
-                                <w:t>邮    箱：</w:t>
+                                <w:t>邮</w:t>
+                              </w:r>
+                              <w:proofErr w:type="gramEnd"/>
+                              <w:r>
+                                <w:rPr>
+                                  <w:rFonts w:ascii="微软雅黑" w:eastAsia="微软雅黑" w:hAnsi="微软雅黑" w:hint="eastAsia"/>
+                                  <w:color w:val="5B5B5B"/>
+                                  <w:szCs w:val="21"/>
+                                </w:rPr>
+                                <w:t xml:space="preserve">    箱：</w:t>
                               </w:r>
                               <w:r>
                                 <w:rPr>
@@ -711,7 +729,15 @@
                             <w:color w:val="5B5B5B"/>
                             <w:szCs w:val="21"/>
                           </w:rPr>
-                          <w:t>姓    名：</w:t>
+                          <w:t xml:space="preserve">姓    </w:t>
+                        </w:r>
+                        <w:r>
+                          <w:rPr>
+                            <w:rFonts w:ascii="微软雅黑" w:eastAsia="微软雅黑" w:hAnsi="微软雅黑" w:hint="eastAsia"/>
+                            <w:color w:val="5B5B5B"/>
+                            <w:szCs w:val="21"/>
+                          </w:rPr>
+                          <w:t>名：</w:t>
                         </w:r>
                         <w:r>
                           <w:rPr>
@@ -767,13 +793,23 @@
                             <w:szCs w:val="21"/>
                           </w:rPr>
                         </w:pPr>
+                        <w:proofErr w:type="gramStart"/>
                         <w:r>
                           <w:rPr>
                             <w:rFonts w:ascii="微软雅黑" w:eastAsia="微软雅黑" w:hAnsi="微软雅黑" w:hint="eastAsia"/>
                             <w:color w:val="5B5B5B"/>
                             <w:szCs w:val="21"/>
                           </w:rPr>
-                          <w:t>邮    箱：</w:t>
+                          <w:t>邮</w:t>
+                        </w:r>
+                        <w:proofErr w:type="gramEnd"/>
+                        <w:r>
+                          <w:rPr>
+                            <w:rFonts w:ascii="微软雅黑" w:eastAsia="微软雅黑" w:hAnsi="微软雅黑" w:hint="eastAsia"/>
+                            <w:color w:val="5B5B5B"/>
+                            <w:szCs w:val="21"/>
+                          </w:rPr>
+                          <w:t xml:space="preserve">    箱：</w:t>
                         </w:r>
                         <w:r>
                           <w:rPr>
@@ -1266,7 +1302,7 @@
           </mc:Choice>
           <mc:Fallback>
             <w:pict>
-              <v:shape w14:anchorId="5DB91FF0" id="Freeform 5" o:spid="_x0000_s1026" style="position:absolute;left:0;text-align:left;margin-left:5.1pt;margin-top:5.6pt;width:22.8pt;height:19pt;z-index:251658752;visibility:visible;mso-wrap-style:square;mso-wrap-distance-left:9pt;mso-wrap-distance-top:0;mso-wrap-distance-right:9pt;mso-wrap-distance-bottom:0;mso-position-horizontal:absolute;mso-position-horizontal-relative:text;mso-position-vertical:absolute;mso-position-vertical-relative:text;v-text-anchor:top" coordsize="162,162" o:gfxdata="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" path="m,81c,36,36,,81,v44,,81,36,81,81c162,126,125,162,81,162,36,162,,126,,81xm81,29c67,29,55,41,55,55v,14,12,26,26,26c96,81,107,69,107,55,107,41,96,29,81,29xm103,84v12,7,20,21,20,29c123,125,105,133,81,133v-23,,-42,-8,-42,-20c39,105,47,91,59,83v5,4,12,6,21,6c89,89,97,87,103,84xm103,84v,,,,,e" fillcolor="#5694c3" stroked="f">
+              <v:shape w14:anchorId="4C23024F" id="Freeform 5" o:spid="_x0000_s1026" style="position:absolute;left:0;text-align:left;margin-left:5.1pt;margin-top:5.6pt;width:22.8pt;height:19pt;z-index:251658752;visibility:visible;mso-wrap-style:square;mso-wrap-distance-left:9pt;mso-wrap-distance-top:0;mso-wrap-distance-right:9pt;mso-wrap-distance-bottom:0;mso-position-horizontal:absolute;mso-position-horizontal-relative:text;mso-position-vertical:absolute;mso-position-vertical-relative:text;v-text-anchor:top" coordsize="162,162" o:gfxdata="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" path="m,81c,36,36,,81,v44,,81,36,81,81c162,126,125,162,81,162,36,162,,126,,81xm81,29c67,29,55,41,55,55v,14,12,26,26,26c96,81,107,69,107,55,107,41,96,29,81,29xm103,84v12,7,20,21,20,29c123,125,105,133,81,133v-23,,-42,-8,-42,-20c39,105,47,91,59,83v5,4,12,6,21,6c89,89,97,87,103,84xm103,84v,,,,,e" fillcolor="#5694c3" stroked="f">
                 <v:path arrowok="t" o:connecttype="custom" o:connectlocs="0,120709;144780,0;289560,120709;144780,241417;0,120709;144780,43217;98307,81963;144780,120709;191253,81963;144780,43217;184103,125179;219851,168396;144780,198200;69709,168396;105457,123689;142993,132630;184103,125179;184103,125179;184103,125179" o:connectangles="0,0,0,0,0,0,0,0,0,0,0,0,0,0,0,0,0,0,0"/>
                 <o:lock v:ext="edit" aspectratio="t" verticies="t"/>
               </v:shape>
@@ -1298,7 +1334,7 @@
                 <wp:positionV relativeFrom="page">
                   <wp:posOffset>2327031</wp:posOffset>
                 </wp:positionV>
-                <wp:extent cx="6762750" cy="2655278"/>
+                <wp:extent cx="6762750" cy="2631831"/>
                 <wp:effectExtent l="0" t="0" r="0" b="0"/>
                 <wp:wrapNone/>
                 <wp:docPr id="25" name="组合 25"/>
@@ -1310,9 +1346,9 @@
                       <wpg:grpSpPr>
                         <a:xfrm>
                           <a:off x="0" y="0"/>
-                          <a:ext cx="6762750" cy="2655278"/>
+                          <a:ext cx="6762750" cy="2631831"/>
                           <a:chOff x="15149" y="31946"/>
-                          <a:chExt cx="6765286" cy="1845936"/>
+                          <a:chExt cx="6765286" cy="1959398"/>
                         </a:xfrm>
                       </wpg:grpSpPr>
                       <wpg:grpSp>
@@ -1321,9 +1357,9 @@
                         <wpg:grpSpPr>
                           <a:xfrm>
                             <a:off x="15149" y="31946"/>
-                            <a:ext cx="6765286" cy="1845936"/>
+                            <a:ext cx="6765286" cy="1959398"/>
                             <a:chOff x="15150" y="31953"/>
-                            <a:chExt cx="6765920" cy="1846348"/>
+                            <a:chExt cx="6765920" cy="1959835"/>
                           </a:xfrm>
                         </wpg:grpSpPr>
                         <wps:wsp>
@@ -1367,8 +1403,20 @@
                                     <w:sz w:val="26"/>
                                     <w:szCs w:val="26"/>
                                   </w:rPr>
-                                  <w:t>相关技术栈</w:t>
-                                </w:r>
+                                  <w:t>相关技术</w:t>
+                                </w:r>
+                                <w:proofErr w:type="gramStart"/>
+                                <w:r>
+                                  <w:rPr>
+                                    <w:rFonts w:ascii="微软雅黑" w:eastAsia="微软雅黑" w:hAnsi="微软雅黑"/>
+                                    <w:b/>
+                                    <w:color w:val="5694C3"/>
+                                    <w:sz w:val="26"/>
+                                    <w:szCs w:val="26"/>
+                                  </w:rPr>
+                                  <w:t>栈</w:t>
+                                </w:r>
+                                <w:proofErr w:type="gramEnd"/>
                               </w:p>
                             </w:txbxContent>
                           </wps:txbx>
@@ -1383,8 +1431,8 @@
                           </wps:cNvSpPr>
                           <wps:spPr bwMode="auto">
                             <a:xfrm>
-                              <a:off x="15150" y="321270"/>
-                              <a:ext cx="6765920" cy="1557031"/>
+                              <a:off x="15150" y="321224"/>
+                              <a:ext cx="6765920" cy="1670564"/>
                             </a:xfrm>
                             <a:prstGeom prst="rect">
                               <a:avLst/>
@@ -1412,7 +1460,14 @@
                                     <w:rStyle w:val="fontstyle01"/>
                                     <w:rFonts w:ascii="微软雅黑" w:eastAsia="微软雅黑" w:hAnsi="微软雅黑" w:hint="eastAsia"/>
                                   </w:rPr>
-                                  <w:t>1、</w:t>
+                                  <w:t>1</w:t>
+                                </w:r>
+                                <w:r>
+                                  <w:rPr>
+                                    <w:rStyle w:val="fontstyle01"/>
+                                    <w:rFonts w:ascii="微软雅黑" w:eastAsia="微软雅黑" w:hAnsi="微软雅黑" w:hint="eastAsia"/>
+                                  </w:rPr>
+                                  <w:t>、</w:t>
                                 </w:r>
                                 <w:r>
                                   <w:rPr>
@@ -1641,7 +1696,55 @@
                                     <w:rStyle w:val="fontstyle01"/>
                                     <w:rFonts w:ascii="微软雅黑" w:eastAsia="微软雅黑" w:hAnsi="微软雅黑" w:hint="eastAsia"/>
                                   </w:rPr>
-                                  <w:t>、SpringMVC、Mybatis、Springboot、</w:t>
+                                  <w:t>、</w:t>
+                                </w:r>
+                                <w:proofErr w:type="spellStart"/>
+                                <w:r>
+                                  <w:rPr>
+                                    <w:rStyle w:val="fontstyle01"/>
+                                    <w:rFonts w:ascii="微软雅黑" w:eastAsia="微软雅黑" w:hAnsi="微软雅黑" w:hint="eastAsia"/>
+                                  </w:rPr>
+                                  <w:t>SpringMVC</w:t>
+                                </w:r>
+                                <w:proofErr w:type="spellEnd"/>
+                                <w:r>
+                                  <w:rPr>
+                                    <w:rStyle w:val="fontstyle01"/>
+                                    <w:rFonts w:ascii="微软雅黑" w:eastAsia="微软雅黑" w:hAnsi="微软雅黑" w:hint="eastAsia"/>
+                                  </w:rPr>
+                                  <w:t>、</w:t>
+                                </w:r>
+                                <w:proofErr w:type="spellStart"/>
+                                <w:r>
+                                  <w:rPr>
+                                    <w:rStyle w:val="fontstyle01"/>
+                                    <w:rFonts w:ascii="微软雅黑" w:eastAsia="微软雅黑" w:hAnsi="微软雅黑" w:hint="eastAsia"/>
+                                  </w:rPr>
+                                  <w:t>Mybatis</w:t>
+                                </w:r>
+                                <w:proofErr w:type="spellEnd"/>
+                                <w:r>
+                                  <w:rPr>
+                                    <w:rStyle w:val="fontstyle01"/>
+                                    <w:rFonts w:ascii="微软雅黑" w:eastAsia="微软雅黑" w:hAnsi="微软雅黑" w:hint="eastAsia"/>
+                                  </w:rPr>
+                                  <w:t>、</w:t>
+                                </w:r>
+                                <w:proofErr w:type="spellStart"/>
+                                <w:r>
+                                  <w:rPr>
+                                    <w:rStyle w:val="fontstyle01"/>
+                                    <w:rFonts w:ascii="微软雅黑" w:eastAsia="微软雅黑" w:hAnsi="微软雅黑" w:hint="eastAsia"/>
+                                  </w:rPr>
+                                  <w:t>Springboot</w:t>
+                                </w:r>
+                                <w:proofErr w:type="spellEnd"/>
+                                <w:r>
+                                  <w:rPr>
+                                    <w:rStyle w:val="fontstyle01"/>
+                                    <w:rFonts w:ascii="微软雅黑" w:eastAsia="微软雅黑" w:hAnsi="微软雅黑" w:hint="eastAsia"/>
+                                  </w:rPr>
+                                  <w:t>、</w:t>
                                 </w:r>
                                 <w:r>
                                   <w:rPr>
@@ -1650,8 +1753,6 @@
                                   </w:rPr>
                                   <w:t>Nginx、</w:t>
                                 </w:r>
-                                <w:bookmarkStart w:id="0" w:name="_GoBack"/>
-                                <w:bookmarkEnd w:id="0"/>
                                 <w:r>
                                   <w:rPr>
                                     <w:rStyle w:val="fontstyle01"/>
@@ -1702,22 +1803,54 @@
                                   <w:spacing w:line="300" w:lineRule="auto"/>
                                   <w:rPr>
                                     <w:rStyle w:val="fontstyle01"/>
+                                    <w:rFonts w:ascii="微软雅黑" w:eastAsia="微软雅黑" w:hAnsi="微软雅黑" w:hint="eastAsia"/>
+                                  </w:rPr>
+                                </w:pPr>
+                                <w:r>
+                                  <w:rPr>
+                                    <w:rStyle w:val="fontstyle01"/>
+                                    <w:rFonts w:ascii="微软雅黑" w:eastAsia="微软雅黑" w:hAnsi="微软雅黑" w:hint="eastAsia"/>
+                                  </w:rPr>
+                                  <w:t>5、</w:t>
+                                </w:r>
+                                <w:r>
+                                  <w:rPr>
+                                    <w:rStyle w:val="fontstyle01"/>
+                                    <w:rFonts w:ascii="微软雅黑" w:eastAsia="微软雅黑" w:hAnsi="微软雅黑" w:hint="eastAsia"/>
+                                  </w:rPr>
+                                  <w:t>熟悉</w:t>
+                                </w:r>
+                                <w:proofErr w:type="spellStart"/>
+                                <w:r>
+                                  <w:rPr>
+                                    <w:rStyle w:val="fontstyle01"/>
+                                    <w:rFonts w:ascii="微软雅黑" w:eastAsia="微软雅黑" w:hAnsi="微软雅黑" w:hint="eastAsia"/>
+                                  </w:rPr>
+                                  <w:t>kafka</w:t>
+                                </w:r>
+                                <w:proofErr w:type="spellEnd"/>
+                                <w:r>
+                                  <w:rPr>
+                                    <w:rStyle w:val="fontstyle01"/>
+                                    <w:rFonts w:ascii="微软雅黑" w:eastAsia="微软雅黑" w:hAnsi="微软雅黑" w:hint="eastAsia"/>
+                                  </w:rPr>
+                                  <w:t>、</w:t>
+                                </w:r>
+                                <w:proofErr w:type="spellStart"/>
+                                <w:r>
+                                  <w:rPr>
+                                    <w:rStyle w:val="fontstyle01"/>
                                     <w:rFonts w:ascii="微软雅黑" w:eastAsia="微软雅黑" w:hAnsi="微软雅黑"/>
                                   </w:rPr>
-                                </w:pPr>
-                                <w:r>
-                                  <w:rPr>
-                                    <w:rStyle w:val="fontstyle01"/>
-                                    <w:rFonts w:ascii="微软雅黑" w:eastAsia="微软雅黑" w:hAnsi="微软雅黑" w:hint="eastAsia"/>
-                                  </w:rPr>
-                                  <w:t>5、</w:t>
-                                </w:r>
-                                <w:r>
-                                  <w:rPr>
-                                    <w:rStyle w:val="fontstyle01"/>
-                                    <w:rFonts w:ascii="微软雅黑" w:eastAsia="微软雅黑" w:hAnsi="微软雅黑" w:hint="eastAsia"/>
-                                  </w:rPr>
-                                  <w:t>熟悉</w:t>
+                                  <w:t>redis</w:t>
+                                </w:r>
+                                <w:proofErr w:type="spellEnd"/>
+                                <w:r>
+                                  <w:rPr>
+                                    <w:rStyle w:val="fontstyle01"/>
+                                    <w:rFonts w:ascii="微软雅黑" w:eastAsia="微软雅黑" w:hAnsi="微软雅黑"/>
+                                  </w:rPr>
+                                  <w:t>基本</w:t>
                                 </w:r>
                                 <w:r>
                                   <w:rPr>
@@ -1731,21 +1864,7 @@
                                     <w:rStyle w:val="fontstyle01"/>
                                     <w:rFonts w:ascii="微软雅黑" w:eastAsia="微软雅黑" w:hAnsi="微软雅黑" w:hint="eastAsia"/>
                                   </w:rPr>
-                                  <w:t>kafka</w:t>
-                                </w:r>
-                                <w:r>
-                                  <w:rPr>
-                                    <w:rStyle w:val="fontstyle01"/>
-                                    <w:rFonts w:ascii="微软雅黑" w:eastAsia="微软雅黑" w:hAnsi="微软雅黑" w:hint="eastAsia"/>
-                                  </w:rPr>
-                                  <w:t>、</w:t>
-                                </w:r>
-                                <w:r>
-                                  <w:rPr>
-                                    <w:rStyle w:val="fontstyle01"/>
-                                    <w:rFonts w:ascii="微软雅黑" w:eastAsia="微软雅黑" w:hAnsi="微软雅黑"/>
-                                  </w:rPr>
-                                  <w:t>redis</w:t>
+                                  <w:t>；</w:t>
                                 </w:r>
                               </w:p>
                               <w:p>
@@ -1770,7 +1889,79 @@
                                     <w:rStyle w:val="fontstyle01"/>
                                     <w:rFonts w:ascii="微软雅黑" w:eastAsia="微软雅黑" w:hAnsi="微软雅黑" w:hint="eastAsia"/>
                                   </w:rPr>
-                                  <w:t>：Linux基本使用</w:t>
+                                  <w:t>：</w:t>
+                                </w:r>
+                                <w:r>
+                                  <w:rPr>
+                                    <w:rStyle w:val="fontstyle01"/>
+                                    <w:rFonts w:ascii="微软雅黑" w:eastAsia="微软雅黑" w:hAnsi="微软雅黑" w:hint="eastAsia"/>
+                                  </w:rPr>
+                                  <w:t>熟悉</w:t>
+                                </w:r>
+                                <w:r>
+                                  <w:rPr>
+                                    <w:rStyle w:val="fontstyle01"/>
+                                    <w:rFonts w:ascii="微软雅黑" w:eastAsia="微软雅黑" w:hAnsi="微软雅黑" w:hint="eastAsia"/>
+                                  </w:rPr>
+                                  <w:t>Linux</w:t>
+                                </w:r>
+                                <w:r>
+                                  <w:rPr>
+                                    <w:rStyle w:val="fontstyle01"/>
+                                    <w:rFonts w:ascii="微软雅黑" w:eastAsia="微软雅黑" w:hAnsi="微软雅黑" w:hint="eastAsia"/>
+                                  </w:rPr>
+                                  <w:t>基本操作</w:t>
+                                </w:r>
+                                <w:r>
+                                  <w:rPr>
+                                    <w:rStyle w:val="fontstyle01"/>
+                                    <w:rFonts w:ascii="微软雅黑" w:eastAsia="微软雅黑" w:hAnsi="微软雅黑" w:hint="eastAsia"/>
+                                  </w:rPr>
+                                  <w:t>，</w:t>
+                                </w:r>
+                                <w:r>
+                                  <w:rPr>
+                                    <w:rStyle w:val="fontstyle01"/>
+                                    <w:rFonts w:ascii="微软雅黑" w:eastAsia="微软雅黑" w:hAnsi="微软雅黑" w:hint="eastAsia"/>
+                                  </w:rPr>
+                                  <w:t>具有</w:t>
+                                </w:r>
+                                <w:proofErr w:type="spellStart"/>
+                                <w:r>
+                                  <w:rPr>
+                                    <w:rStyle w:val="fontstyle01"/>
+                                    <w:rFonts w:ascii="微软雅黑" w:eastAsia="微软雅黑" w:hAnsi="微软雅黑" w:hint="eastAsia"/>
+                                  </w:rPr>
+                                  <w:t>linux</w:t>
+                                </w:r>
+                                <w:proofErr w:type="spellEnd"/>
+                                <w:r>
+                                  <w:rPr>
+                                    <w:rStyle w:val="fontstyle01"/>
+                                    <w:rFonts w:ascii="微软雅黑" w:eastAsia="微软雅黑" w:hAnsi="微软雅黑" w:hint="eastAsia"/>
+                                  </w:rPr>
+                                  <w:t>环境</w:t>
+                                </w:r>
+                                <w:r>
+                                  <w:rPr>
+                                    <w:rStyle w:val="fontstyle01"/>
+                                    <w:rFonts w:ascii="微软雅黑" w:eastAsia="微软雅黑" w:hAnsi="微软雅黑"/>
+                                  </w:rPr>
+                                  <w:t>部署服务</w:t>
+                                </w:r>
+                                <w:r>
+                                  <w:rPr>
+                                    <w:rStyle w:val="fontstyle01"/>
+                                    <w:rFonts w:ascii="微软雅黑" w:eastAsia="微软雅黑" w:hAnsi="微软雅黑" w:hint="eastAsia"/>
+                                  </w:rPr>
+                                  <w:t>经验</w:t>
+                                </w:r>
+                                <w:r>
+                                  <w:rPr>
+                                    <w:rStyle w:val="fontstyle01"/>
+                                    <w:rFonts w:ascii="微软雅黑" w:eastAsia="微软雅黑" w:hAnsi="微软雅黑" w:hint="eastAsia"/>
+                                  </w:rPr>
+                                  <w:t>；</w:t>
                                 </w:r>
                               </w:p>
                               <w:p>
@@ -2663,8 +2854,8 @@
           </mc:Choice>
           <mc:Fallback>
             <w:pict>
-              <v:group w14:anchorId="256C75B3" id="组合 25" o:spid="_x0000_s1030" style="position:absolute;left:0;text-align:left;margin-left:2.3pt;margin-top:183.25pt;width:532.5pt;height:209.1pt;z-index:251656192;mso-position-vertical-relative:page;mso-height-relative:margin" coordorigin="151,319" coordsize="67652,18459" o:gfxdata="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">
-                <v:group id="组合 24" o:spid="_x0000_s1031" style="position:absolute;left:151;top:319;width:67653;height:18459" coordorigin="151,319" coordsize="67659,18463" o:gfxdata="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">
+              <v:group w14:anchorId="256C75B3" id="组合 25" o:spid="_x0000_s1030" style="position:absolute;left:0;text-align:left;margin-left:2.3pt;margin-top:183.25pt;width:532.5pt;height:207.25pt;z-index:251656192;mso-position-vertical-relative:page;mso-height-relative:margin" coordorigin="151,319" coordsize="67652,19593" o:gfxdata="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">
+                <v:group id="组合 24" o:spid="_x0000_s1031" style="position:absolute;left:151;top:319;width:67653;height:19594" coordorigin="151,319" coordsize="67659,19598" o:gfxdata="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">
                   <v:shape id="文本框 2" o:spid="_x0000_s1032" type="#_x0000_t202" style="position:absolute;left:3049;top:319;width:26581;height:3631;visibility:visible;mso-wrap-style:square;v-text-anchor:top" o:gfxdata="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" filled="f" stroked="f">
                     <v:textbox>
                       <w:txbxContent>
@@ -2688,13 +2879,25 @@
                               <w:sz w:val="26"/>
                               <w:szCs w:val="26"/>
                             </w:rPr>
-                            <w:t>相关技术栈</w:t>
-                          </w:r>
+                            <w:t>相关技术</w:t>
+                          </w:r>
+                          <w:proofErr w:type="gramStart"/>
+                          <w:r>
+                            <w:rPr>
+                              <w:rFonts w:ascii="微软雅黑" w:eastAsia="微软雅黑" w:hAnsi="微软雅黑"/>
+                              <w:b/>
+                              <w:color w:val="5694C3"/>
+                              <w:sz w:val="26"/>
+                              <w:szCs w:val="26"/>
+                            </w:rPr>
+                            <w:t>栈</w:t>
+                          </w:r>
+                          <w:proofErr w:type="gramEnd"/>
                         </w:p>
                       </w:txbxContent>
                     </v:textbox>
                   </v:shape>
-                  <v:shape id="文本框 2" o:spid="_x0000_s1033" type="#_x0000_t202" style="position:absolute;left:151;top:3212;width:67659;height:15571;visibility:visible;mso-wrap-style:square;v-text-anchor:top" o:gfxdata="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" filled="f" stroked="f">
+                  <v:shape id="文本框 2" o:spid="_x0000_s1033" type="#_x0000_t202" style="position:absolute;left:151;top:3212;width:67659;height:16705;visibility:visible;mso-wrap-style:square;v-text-anchor:top" o:gfxdata="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" filled="f" stroked="f">
                     <v:textbox>
                       <w:txbxContent>
                         <w:p>
@@ -2712,7 +2915,14 @@
                               <w:rStyle w:val="fontstyle01"/>
                               <w:rFonts w:ascii="微软雅黑" w:eastAsia="微软雅黑" w:hAnsi="微软雅黑" w:hint="eastAsia"/>
                             </w:rPr>
-                            <w:t>1、</w:t>
+                            <w:t>1</w:t>
+                          </w:r>
+                          <w:r>
+                            <w:rPr>
+                              <w:rStyle w:val="fontstyle01"/>
+                              <w:rFonts w:ascii="微软雅黑" w:eastAsia="微软雅黑" w:hAnsi="微软雅黑" w:hint="eastAsia"/>
+                            </w:rPr>
+                            <w:t>、</w:t>
                           </w:r>
                           <w:r>
                             <w:rPr>
@@ -2941,7 +3151,55 @@
                               <w:rStyle w:val="fontstyle01"/>
                               <w:rFonts w:ascii="微软雅黑" w:eastAsia="微软雅黑" w:hAnsi="微软雅黑" w:hint="eastAsia"/>
                             </w:rPr>
-                            <w:t>、SpringMVC、Mybatis、Springboot、</w:t>
+                            <w:t>、</w:t>
+                          </w:r>
+                          <w:proofErr w:type="spellStart"/>
+                          <w:r>
+                            <w:rPr>
+                              <w:rStyle w:val="fontstyle01"/>
+                              <w:rFonts w:ascii="微软雅黑" w:eastAsia="微软雅黑" w:hAnsi="微软雅黑" w:hint="eastAsia"/>
+                            </w:rPr>
+                            <w:t>SpringMVC</w:t>
+                          </w:r>
+                          <w:proofErr w:type="spellEnd"/>
+                          <w:r>
+                            <w:rPr>
+                              <w:rStyle w:val="fontstyle01"/>
+                              <w:rFonts w:ascii="微软雅黑" w:eastAsia="微软雅黑" w:hAnsi="微软雅黑" w:hint="eastAsia"/>
+                            </w:rPr>
+                            <w:t>、</w:t>
+                          </w:r>
+                          <w:proofErr w:type="spellStart"/>
+                          <w:r>
+                            <w:rPr>
+                              <w:rStyle w:val="fontstyle01"/>
+                              <w:rFonts w:ascii="微软雅黑" w:eastAsia="微软雅黑" w:hAnsi="微软雅黑" w:hint="eastAsia"/>
+                            </w:rPr>
+                            <w:t>Mybatis</w:t>
+                          </w:r>
+                          <w:proofErr w:type="spellEnd"/>
+                          <w:r>
+                            <w:rPr>
+                              <w:rStyle w:val="fontstyle01"/>
+                              <w:rFonts w:ascii="微软雅黑" w:eastAsia="微软雅黑" w:hAnsi="微软雅黑" w:hint="eastAsia"/>
+                            </w:rPr>
+                            <w:t>、</w:t>
+                          </w:r>
+                          <w:proofErr w:type="spellStart"/>
+                          <w:r>
+                            <w:rPr>
+                              <w:rStyle w:val="fontstyle01"/>
+                              <w:rFonts w:ascii="微软雅黑" w:eastAsia="微软雅黑" w:hAnsi="微软雅黑" w:hint="eastAsia"/>
+                            </w:rPr>
+                            <w:t>Springboot</w:t>
+                          </w:r>
+                          <w:proofErr w:type="spellEnd"/>
+                          <w:r>
+                            <w:rPr>
+                              <w:rStyle w:val="fontstyle01"/>
+                              <w:rFonts w:ascii="微软雅黑" w:eastAsia="微软雅黑" w:hAnsi="微软雅黑" w:hint="eastAsia"/>
+                            </w:rPr>
+                            <w:t>、</w:t>
                           </w:r>
                           <w:r>
                             <w:rPr>
@@ -2950,8 +3208,6 @@
                             </w:rPr>
                             <w:t>Nginx、</w:t>
                           </w:r>
-                          <w:bookmarkStart w:id="1" w:name="_GoBack"/>
-                          <w:bookmarkEnd w:id="1"/>
                           <w:r>
                             <w:rPr>
                               <w:rStyle w:val="fontstyle01"/>
@@ -3002,22 +3258,54 @@
                             <w:spacing w:line="300" w:lineRule="auto"/>
                             <w:rPr>
                               <w:rStyle w:val="fontstyle01"/>
+                              <w:rFonts w:ascii="微软雅黑" w:eastAsia="微软雅黑" w:hAnsi="微软雅黑" w:hint="eastAsia"/>
+                            </w:rPr>
+                          </w:pPr>
+                          <w:r>
+                            <w:rPr>
+                              <w:rStyle w:val="fontstyle01"/>
+                              <w:rFonts w:ascii="微软雅黑" w:eastAsia="微软雅黑" w:hAnsi="微软雅黑" w:hint="eastAsia"/>
+                            </w:rPr>
+                            <w:t>5、</w:t>
+                          </w:r>
+                          <w:r>
+                            <w:rPr>
+                              <w:rStyle w:val="fontstyle01"/>
+                              <w:rFonts w:ascii="微软雅黑" w:eastAsia="微软雅黑" w:hAnsi="微软雅黑" w:hint="eastAsia"/>
+                            </w:rPr>
+                            <w:t>熟悉</w:t>
+                          </w:r>
+                          <w:proofErr w:type="spellStart"/>
+                          <w:r>
+                            <w:rPr>
+                              <w:rStyle w:val="fontstyle01"/>
+                              <w:rFonts w:ascii="微软雅黑" w:eastAsia="微软雅黑" w:hAnsi="微软雅黑" w:hint="eastAsia"/>
+                            </w:rPr>
+                            <w:t>kafka</w:t>
+                          </w:r>
+                          <w:proofErr w:type="spellEnd"/>
+                          <w:r>
+                            <w:rPr>
+                              <w:rStyle w:val="fontstyle01"/>
+                              <w:rFonts w:ascii="微软雅黑" w:eastAsia="微软雅黑" w:hAnsi="微软雅黑" w:hint="eastAsia"/>
+                            </w:rPr>
+                            <w:t>、</w:t>
+                          </w:r>
+                          <w:proofErr w:type="spellStart"/>
+                          <w:r>
+                            <w:rPr>
+                              <w:rStyle w:val="fontstyle01"/>
                               <w:rFonts w:ascii="微软雅黑" w:eastAsia="微软雅黑" w:hAnsi="微软雅黑"/>
                             </w:rPr>
-                          </w:pPr>
-                          <w:r>
-                            <w:rPr>
-                              <w:rStyle w:val="fontstyle01"/>
-                              <w:rFonts w:ascii="微软雅黑" w:eastAsia="微软雅黑" w:hAnsi="微软雅黑" w:hint="eastAsia"/>
-                            </w:rPr>
-                            <w:t>5、</w:t>
-                          </w:r>
-                          <w:r>
-                            <w:rPr>
-                              <w:rStyle w:val="fontstyle01"/>
-                              <w:rFonts w:ascii="微软雅黑" w:eastAsia="微软雅黑" w:hAnsi="微软雅黑" w:hint="eastAsia"/>
-                            </w:rPr>
-                            <w:t>熟悉</w:t>
+                            <w:t>redis</w:t>
+                          </w:r>
+                          <w:proofErr w:type="spellEnd"/>
+                          <w:r>
+                            <w:rPr>
+                              <w:rStyle w:val="fontstyle01"/>
+                              <w:rFonts w:ascii="微软雅黑" w:eastAsia="微软雅黑" w:hAnsi="微软雅黑"/>
+                            </w:rPr>
+                            <w:t>基本</w:t>
                           </w:r>
                           <w:r>
                             <w:rPr>
@@ -3031,21 +3319,7 @@
                               <w:rStyle w:val="fontstyle01"/>
                               <w:rFonts w:ascii="微软雅黑" w:eastAsia="微软雅黑" w:hAnsi="微软雅黑" w:hint="eastAsia"/>
                             </w:rPr>
-                            <w:t>kafka</w:t>
-                          </w:r>
-                          <w:r>
-                            <w:rPr>
-                              <w:rStyle w:val="fontstyle01"/>
-                              <w:rFonts w:ascii="微软雅黑" w:eastAsia="微软雅黑" w:hAnsi="微软雅黑" w:hint="eastAsia"/>
-                            </w:rPr>
-                            <w:t>、</w:t>
-                          </w:r>
-                          <w:r>
-                            <w:rPr>
-                              <w:rStyle w:val="fontstyle01"/>
-                              <w:rFonts w:ascii="微软雅黑" w:eastAsia="微软雅黑" w:hAnsi="微软雅黑"/>
-                            </w:rPr>
-                            <w:t>redis</w:t>
+                            <w:t>；</w:t>
                           </w:r>
                         </w:p>
                         <w:p>
@@ -3070,7 +3344,79 @@
                               <w:rStyle w:val="fontstyle01"/>
                               <w:rFonts w:ascii="微软雅黑" w:eastAsia="微软雅黑" w:hAnsi="微软雅黑" w:hint="eastAsia"/>
                             </w:rPr>
-                            <w:t>：Linux基本使用</w:t>
+                            <w:t>：</w:t>
+                          </w:r>
+                          <w:r>
+                            <w:rPr>
+                              <w:rStyle w:val="fontstyle01"/>
+                              <w:rFonts w:ascii="微软雅黑" w:eastAsia="微软雅黑" w:hAnsi="微软雅黑" w:hint="eastAsia"/>
+                            </w:rPr>
+                            <w:t>熟悉</w:t>
+                          </w:r>
+                          <w:r>
+                            <w:rPr>
+                              <w:rStyle w:val="fontstyle01"/>
+                              <w:rFonts w:ascii="微软雅黑" w:eastAsia="微软雅黑" w:hAnsi="微软雅黑" w:hint="eastAsia"/>
+                            </w:rPr>
+                            <w:t>Linux</w:t>
+                          </w:r>
+                          <w:r>
+                            <w:rPr>
+                              <w:rStyle w:val="fontstyle01"/>
+                              <w:rFonts w:ascii="微软雅黑" w:eastAsia="微软雅黑" w:hAnsi="微软雅黑" w:hint="eastAsia"/>
+                            </w:rPr>
+                            <w:t>基本操作</w:t>
+                          </w:r>
+                          <w:r>
+                            <w:rPr>
+                              <w:rStyle w:val="fontstyle01"/>
+                              <w:rFonts w:ascii="微软雅黑" w:eastAsia="微软雅黑" w:hAnsi="微软雅黑" w:hint="eastAsia"/>
+                            </w:rPr>
+                            <w:t>，</w:t>
+                          </w:r>
+                          <w:r>
+                            <w:rPr>
+                              <w:rStyle w:val="fontstyle01"/>
+                              <w:rFonts w:ascii="微软雅黑" w:eastAsia="微软雅黑" w:hAnsi="微软雅黑" w:hint="eastAsia"/>
+                            </w:rPr>
+                            <w:t>具有</w:t>
+                          </w:r>
+                          <w:proofErr w:type="spellStart"/>
+                          <w:r>
+                            <w:rPr>
+                              <w:rStyle w:val="fontstyle01"/>
+                              <w:rFonts w:ascii="微软雅黑" w:eastAsia="微软雅黑" w:hAnsi="微软雅黑" w:hint="eastAsia"/>
+                            </w:rPr>
+                            <w:t>linux</w:t>
+                          </w:r>
+                          <w:proofErr w:type="spellEnd"/>
+                          <w:r>
+                            <w:rPr>
+                              <w:rStyle w:val="fontstyle01"/>
+                              <w:rFonts w:ascii="微软雅黑" w:eastAsia="微软雅黑" w:hAnsi="微软雅黑" w:hint="eastAsia"/>
+                            </w:rPr>
+                            <w:t>环境</w:t>
+                          </w:r>
+                          <w:r>
+                            <w:rPr>
+                              <w:rStyle w:val="fontstyle01"/>
+                              <w:rFonts w:ascii="微软雅黑" w:eastAsia="微软雅黑" w:hAnsi="微软雅黑"/>
+                            </w:rPr>
+                            <w:t>部署服务</w:t>
+                          </w:r>
+                          <w:r>
+                            <w:rPr>
+                              <w:rStyle w:val="fontstyle01"/>
+                              <w:rFonts w:ascii="微软雅黑" w:eastAsia="微软雅黑" w:hAnsi="微软雅黑" w:hint="eastAsia"/>
+                            </w:rPr>
+                            <w:t>经验</w:t>
+                          </w:r>
+                          <w:r>
+                            <w:rPr>
+                              <w:rStyle w:val="fontstyle01"/>
+                              <w:rFonts w:ascii="微软雅黑" w:eastAsia="微软雅黑" w:hAnsi="微软雅黑" w:hint="eastAsia"/>
+                            </w:rPr>
+                            <w:t>；</w:t>
                           </w:r>
                         </w:p>
                         <w:p>
@@ -3493,9 +3839,72 @@
                                 <w:r>
                                   <w:rPr>
                                     <w:rStyle w:val="fontstyle01"/>
+                                    <w:rFonts w:ascii="微软雅黑" w:eastAsia="微软雅黑" w:hAnsi="微软雅黑" w:hint="eastAsia"/>
+                                  </w:rPr>
+                                  <w:t>涉及</w:t>
+                                </w:r>
+                                <w:r>
+                                  <w:rPr>
+                                    <w:rStyle w:val="fontstyle01"/>
+                                    <w:rFonts w:ascii="微软雅黑" w:eastAsia="微软雅黑" w:hAnsi="微软雅黑" w:hint="eastAsia"/>
+                                  </w:rPr>
+                                  <w:t>项目</w:t>
+                                </w:r>
+                                <w:r>
+                                  <w:rPr>
+                                    <w:rStyle w:val="fontstyle01"/>
+                                    <w:rFonts w:ascii="微软雅黑" w:eastAsia="微软雅黑" w:hAnsi="微软雅黑" w:hint="eastAsia"/>
+                                  </w:rPr>
+                                  <w:t>1</w:t>
+                                </w:r>
+                                <w:r>
+                                  <w:rPr>
+                                    <w:rStyle w:val="fontstyle01"/>
+                                    <w:rFonts w:ascii="微软雅黑" w:eastAsia="微软雅黑" w:hAnsi="微软雅黑" w:hint="eastAsia"/>
+                                  </w:rPr>
+                                  <w:t>：</w:t>
+                                </w:r>
+                                <w:r>
+                                  <w:rPr>
+                                    <w:rStyle w:val="fontstyle01"/>
+                                    <w:rFonts w:ascii="微软雅黑" w:eastAsia="微软雅黑" w:hAnsi="微软雅黑" w:hint="eastAsia"/>
+                                  </w:rPr>
+                                  <w:t>《</w:t>
+                                </w:r>
+                                <w:r>
+                                  <w:rPr>
+                                    <w:rStyle w:val="fontstyle01"/>
+                                    <w:rFonts w:ascii="微软雅黑" w:eastAsia="微软雅黑" w:hAnsi="微软雅黑" w:hint="eastAsia"/>
+                                  </w:rPr>
+                                  <w:t>资产管理</w:t>
+                                </w:r>
+                                <w:r>
+                                  <w:rPr>
+                                    <w:rStyle w:val="fontstyle01"/>
                                     <w:rFonts w:ascii="微软雅黑" w:eastAsia="微软雅黑" w:hAnsi="微软雅黑"/>
                                   </w:rPr>
-                                  <w:t>工作内容：</w:t>
+                                  <w:t>系统</w:t>
+                                </w:r>
+                                <w:r>
+                                  <w:rPr>
+                                    <w:rStyle w:val="fontstyle01"/>
+                                    <w:rFonts w:ascii="微软雅黑" w:eastAsia="微软雅黑" w:hAnsi="微软雅黑" w:hint="eastAsia"/>
+                                  </w:rPr>
+                                  <w:t>》</w:t>
+                                </w:r>
+                                <w:r>
+                                  <w:rPr>
+                                    <w:rStyle w:val="fontstyle01"/>
+                                    <w:rFonts w:ascii="微软雅黑" w:eastAsia="微软雅黑" w:hAnsi="微软雅黑"/>
+                                  </w:rPr>
+                                  <w:t>定制化</w:t>
+                                </w:r>
+                                <w:r>
+                                  <w:rPr>
+                                    <w:rStyle w:val="fontstyle01"/>
+                                    <w:rFonts w:ascii="微软雅黑" w:eastAsia="微软雅黑" w:hAnsi="微软雅黑" w:hint="eastAsia"/>
+                                  </w:rPr>
+                                  <w:t>开发</w:t>
                                 </w:r>
                               </w:p>
                               <w:p>
@@ -3510,9 +3919,9 @@
                                 <w:r>
                                   <w:rPr>
                                     <w:rStyle w:val="fontstyle01"/>
-                                    <w:rFonts w:ascii="微软雅黑" w:eastAsia="微软雅黑" w:hAnsi="微软雅黑" w:hint="eastAsia"/>
-                                  </w:rPr>
-                                  <w:t>设计项目：</w:t>
+                                    <w:rFonts w:ascii="微软雅黑" w:eastAsia="微软雅黑" w:hAnsi="微软雅黑"/>
+                                  </w:rPr>
+                                  <w:t>工作内容：</w:t>
                                 </w:r>
                               </w:p>
                               <w:p>
@@ -3521,16 +3930,11 @@
                                   <w:snapToGrid w:val="0"/>
                                   <w:rPr>
                                     <w:rStyle w:val="fontstyle01"/>
-                                    <w:rFonts w:ascii="微软雅黑" w:eastAsia="微软雅黑" w:hAnsi="微软雅黑"/>
+                                    <w:rFonts w:ascii="微软雅黑" w:eastAsia="微软雅黑" w:hAnsi="微软雅黑" w:hint="eastAsia"/>
                                   </w:rPr>
                                 </w:pPr>
-                                <w:r>
-                                  <w:rPr>
-                                    <w:rStyle w:val="fontstyle01"/>
-                                    <w:rFonts w:ascii="微软雅黑" w:eastAsia="微软雅黑" w:hAnsi="微软雅黑" w:hint="eastAsia"/>
-                                  </w:rPr>
-                                  <w:t>资产管理系统（线程池）</w:t>
-                                </w:r>
+                                <w:bookmarkStart w:id="0" w:name="_GoBack"/>
+                                <w:bookmarkEnd w:id="0"/>
                               </w:p>
                               <w:p>
                                 <w:pPr>
@@ -3546,7 +3950,7 @@
                                     <w:rStyle w:val="fontstyle01"/>
                                     <w:rFonts w:ascii="微软雅黑" w:eastAsia="微软雅黑" w:hAnsi="微软雅黑" w:hint="eastAsia"/>
                                   </w:rPr>
-                                  <w:t>自动化数据抽取管理平台（linux、多线程）</w:t>
+                                  <w:t>资产管理系统（线程池）</w:t>
                                 </w:r>
                               </w:p>
                               <w:p>
@@ -3563,7 +3967,23 @@
                                     <w:rStyle w:val="fontstyle01"/>
                                     <w:rFonts w:ascii="微软雅黑" w:eastAsia="微软雅黑" w:hAnsi="微软雅黑" w:hint="eastAsia"/>
                                   </w:rPr>
-                                  <w:t>xmen抽取工具（apach.chains链）</w:t>
+                                  <w:t>自动化数据抽取管理平台（</w:t>
+                                </w:r>
+                                <w:proofErr w:type="spellStart"/>
+                                <w:r>
+                                  <w:rPr>
+                                    <w:rStyle w:val="fontstyle01"/>
+                                    <w:rFonts w:ascii="微软雅黑" w:eastAsia="微软雅黑" w:hAnsi="微软雅黑" w:hint="eastAsia"/>
+                                  </w:rPr>
+                                  <w:t>linux</w:t>
+                                </w:r>
+                                <w:proofErr w:type="spellEnd"/>
+                                <w:r>
+                                  <w:rPr>
+                                    <w:rStyle w:val="fontstyle01"/>
+                                    <w:rFonts w:ascii="微软雅黑" w:eastAsia="微软雅黑" w:hAnsi="微软雅黑" w:hint="eastAsia"/>
+                                  </w:rPr>
+                                  <w:t>、多线程）</w:t>
                                 </w:r>
                               </w:p>
                               <w:p>
@@ -3575,12 +3995,63 @@
                                     <w:rFonts w:ascii="微软雅黑" w:eastAsia="微软雅黑" w:hAnsi="微软雅黑"/>
                                   </w:rPr>
                                 </w:pPr>
-                                <w:r>
-                                  <w:rPr>
-                                    <w:rStyle w:val="fontstyle01"/>
-                                    <w:rFonts w:ascii="微软雅黑" w:eastAsia="微软雅黑" w:hAnsi="微软雅黑" w:hint="eastAsia"/>
-                                  </w:rPr>
-                                  <w:t>部治综接口服务（高并发）</w:t>
+                                <w:proofErr w:type="spellStart"/>
+                                <w:r>
+                                  <w:rPr>
+                                    <w:rStyle w:val="fontstyle01"/>
+                                    <w:rFonts w:ascii="微软雅黑" w:eastAsia="微软雅黑" w:hAnsi="微软雅黑" w:hint="eastAsia"/>
+                                  </w:rPr>
+                                  <w:t>xmen</w:t>
+                                </w:r>
+                                <w:proofErr w:type="spellEnd"/>
+                                <w:r>
+                                  <w:rPr>
+                                    <w:rStyle w:val="fontstyle01"/>
+                                    <w:rFonts w:ascii="微软雅黑" w:eastAsia="微软雅黑" w:hAnsi="微软雅黑" w:hint="eastAsia"/>
+                                  </w:rPr>
+                                  <w:t>抽取工具（</w:t>
+                                </w:r>
+                                <w:proofErr w:type="spellStart"/>
+                                <w:r>
+                                  <w:rPr>
+                                    <w:rStyle w:val="fontstyle01"/>
+                                    <w:rFonts w:ascii="微软雅黑" w:eastAsia="微软雅黑" w:hAnsi="微软雅黑" w:hint="eastAsia"/>
+                                  </w:rPr>
+                                  <w:t>apach.chains</w:t>
+                                </w:r>
+                                <w:proofErr w:type="spellEnd"/>
+                                <w:r>
+                                  <w:rPr>
+                                    <w:rStyle w:val="fontstyle01"/>
+                                    <w:rFonts w:ascii="微软雅黑" w:eastAsia="微软雅黑" w:hAnsi="微软雅黑" w:hint="eastAsia"/>
+                                  </w:rPr>
+                                  <w:t>链）</w:t>
+                                </w:r>
+                              </w:p>
+                              <w:p>
+                                <w:pPr>
+                                  <w:adjustRightInd w:val="0"/>
+                                  <w:snapToGrid w:val="0"/>
+                                  <w:rPr>
+                                    <w:rStyle w:val="fontstyle01"/>
+                                    <w:rFonts w:ascii="微软雅黑" w:eastAsia="微软雅黑" w:hAnsi="微软雅黑"/>
+                                  </w:rPr>
+                                </w:pPr>
+                                <w:proofErr w:type="gramStart"/>
+                                <w:r>
+                                  <w:rPr>
+                                    <w:rStyle w:val="fontstyle01"/>
+                                    <w:rFonts w:ascii="微软雅黑" w:eastAsia="微软雅黑" w:hAnsi="微软雅黑" w:hint="eastAsia"/>
+                                  </w:rPr>
+                                  <w:t>部治综</w:t>
+                                </w:r>
+                                <w:proofErr w:type="gramEnd"/>
+                                <w:r>
+                                  <w:rPr>
+                                    <w:rStyle w:val="fontstyle01"/>
+                                    <w:rFonts w:ascii="微软雅黑" w:eastAsia="微软雅黑" w:hAnsi="微软雅黑" w:hint="eastAsia"/>
+                                  </w:rPr>
+                                  <w:t>接口服务（高并发）</w:t>
                                 </w:r>
                               </w:p>
                               <w:p>
@@ -4431,9 +4902,72 @@
                           <w:r>
                             <w:rPr>
                               <w:rStyle w:val="fontstyle01"/>
+                              <w:rFonts w:ascii="微软雅黑" w:eastAsia="微软雅黑" w:hAnsi="微软雅黑" w:hint="eastAsia"/>
+                            </w:rPr>
+                            <w:t>涉及</w:t>
+                          </w:r>
+                          <w:r>
+                            <w:rPr>
+                              <w:rStyle w:val="fontstyle01"/>
+                              <w:rFonts w:ascii="微软雅黑" w:eastAsia="微软雅黑" w:hAnsi="微软雅黑" w:hint="eastAsia"/>
+                            </w:rPr>
+                            <w:t>项目</w:t>
+                          </w:r>
+                          <w:r>
+                            <w:rPr>
+                              <w:rStyle w:val="fontstyle01"/>
+                              <w:rFonts w:ascii="微软雅黑" w:eastAsia="微软雅黑" w:hAnsi="微软雅黑" w:hint="eastAsia"/>
+                            </w:rPr>
+                            <w:t>1</w:t>
+                          </w:r>
+                          <w:r>
+                            <w:rPr>
+                              <w:rStyle w:val="fontstyle01"/>
+                              <w:rFonts w:ascii="微软雅黑" w:eastAsia="微软雅黑" w:hAnsi="微软雅黑" w:hint="eastAsia"/>
+                            </w:rPr>
+                            <w:t>：</w:t>
+                          </w:r>
+                          <w:r>
+                            <w:rPr>
+                              <w:rStyle w:val="fontstyle01"/>
+                              <w:rFonts w:ascii="微软雅黑" w:eastAsia="微软雅黑" w:hAnsi="微软雅黑" w:hint="eastAsia"/>
+                            </w:rPr>
+                            <w:t>《</w:t>
+                          </w:r>
+                          <w:r>
+                            <w:rPr>
+                              <w:rStyle w:val="fontstyle01"/>
+                              <w:rFonts w:ascii="微软雅黑" w:eastAsia="微软雅黑" w:hAnsi="微软雅黑" w:hint="eastAsia"/>
+                            </w:rPr>
+                            <w:t>资产管理</w:t>
+                          </w:r>
+                          <w:r>
+                            <w:rPr>
+                              <w:rStyle w:val="fontstyle01"/>
                               <w:rFonts w:ascii="微软雅黑" w:eastAsia="微软雅黑" w:hAnsi="微软雅黑"/>
                             </w:rPr>
-                            <w:t>工作内容：</w:t>
+                            <w:t>系统</w:t>
+                          </w:r>
+                          <w:r>
+                            <w:rPr>
+                              <w:rStyle w:val="fontstyle01"/>
+                              <w:rFonts w:ascii="微软雅黑" w:eastAsia="微软雅黑" w:hAnsi="微软雅黑" w:hint="eastAsia"/>
+                            </w:rPr>
+                            <w:t>》</w:t>
+                          </w:r>
+                          <w:r>
+                            <w:rPr>
+                              <w:rStyle w:val="fontstyle01"/>
+                              <w:rFonts w:ascii="微软雅黑" w:eastAsia="微软雅黑" w:hAnsi="微软雅黑"/>
+                            </w:rPr>
+                            <w:t>定制化</w:t>
+                          </w:r>
+                          <w:r>
+                            <w:rPr>
+                              <w:rStyle w:val="fontstyle01"/>
+                              <w:rFonts w:ascii="微软雅黑" w:eastAsia="微软雅黑" w:hAnsi="微软雅黑" w:hint="eastAsia"/>
+                            </w:rPr>
+                            <w:t>开发</w:t>
                           </w:r>
                         </w:p>
                         <w:p>
@@ -4448,9 +4982,9 @@
                           <w:r>
                             <w:rPr>
                               <w:rStyle w:val="fontstyle01"/>
-                              <w:rFonts w:ascii="微软雅黑" w:eastAsia="微软雅黑" w:hAnsi="微软雅黑" w:hint="eastAsia"/>
-                            </w:rPr>
-                            <w:t>设计项目：</w:t>
+                              <w:rFonts w:ascii="微软雅黑" w:eastAsia="微软雅黑" w:hAnsi="微软雅黑"/>
+                            </w:rPr>
+                            <w:t>工作内容：</w:t>
                           </w:r>
                         </w:p>
                         <w:p>
@@ -4459,16 +4993,11 @@
                             <w:snapToGrid w:val="0"/>
                             <w:rPr>
                               <w:rStyle w:val="fontstyle01"/>
-                              <w:rFonts w:ascii="微软雅黑" w:eastAsia="微软雅黑" w:hAnsi="微软雅黑"/>
+                              <w:rFonts w:ascii="微软雅黑" w:eastAsia="微软雅黑" w:hAnsi="微软雅黑" w:hint="eastAsia"/>
                             </w:rPr>
                           </w:pPr>
-                          <w:r>
-                            <w:rPr>
-                              <w:rStyle w:val="fontstyle01"/>
-                              <w:rFonts w:ascii="微软雅黑" w:eastAsia="微软雅黑" w:hAnsi="微软雅黑" w:hint="eastAsia"/>
-                            </w:rPr>
-                            <w:t>资产管理系统（线程池）</w:t>
-                          </w:r>
+                          <w:bookmarkStart w:id="1" w:name="_GoBack"/>
+                          <w:bookmarkEnd w:id="1"/>
                         </w:p>
                         <w:p>
                           <w:pPr>
@@ -4484,7 +5013,7 @@
                               <w:rStyle w:val="fontstyle01"/>
                               <w:rFonts w:ascii="微软雅黑" w:eastAsia="微软雅黑" w:hAnsi="微软雅黑" w:hint="eastAsia"/>
                             </w:rPr>
-                            <w:t>自动化数据抽取管理平台（linux、多线程）</w:t>
+                            <w:t>资产管理系统（线程池）</w:t>
                           </w:r>
                         </w:p>
                         <w:p>
@@ -4501,7 +5030,23 @@
                               <w:rStyle w:val="fontstyle01"/>
                               <w:rFonts w:ascii="微软雅黑" w:eastAsia="微软雅黑" w:hAnsi="微软雅黑" w:hint="eastAsia"/>
                             </w:rPr>
-                            <w:t>xmen抽取工具（apach.chains链）</w:t>
+                            <w:t>自动化数据抽取管理平台（</w:t>
+                          </w:r>
+                          <w:proofErr w:type="spellStart"/>
+                          <w:r>
+                            <w:rPr>
+                              <w:rStyle w:val="fontstyle01"/>
+                              <w:rFonts w:ascii="微软雅黑" w:eastAsia="微软雅黑" w:hAnsi="微软雅黑" w:hint="eastAsia"/>
+                            </w:rPr>
+                            <w:t>linux</w:t>
+                          </w:r>
+                          <w:proofErr w:type="spellEnd"/>
+                          <w:r>
+                            <w:rPr>
+                              <w:rStyle w:val="fontstyle01"/>
+                              <w:rFonts w:ascii="微软雅黑" w:eastAsia="微软雅黑" w:hAnsi="微软雅黑" w:hint="eastAsia"/>
+                            </w:rPr>
+                            <w:t>、多线程）</w:t>
                           </w:r>
                         </w:p>
                         <w:p>
@@ -4513,12 +5058,63 @@
                               <w:rFonts w:ascii="微软雅黑" w:eastAsia="微软雅黑" w:hAnsi="微软雅黑"/>
                             </w:rPr>
                           </w:pPr>
-                          <w:r>
-                            <w:rPr>
-                              <w:rStyle w:val="fontstyle01"/>
-                              <w:rFonts w:ascii="微软雅黑" w:eastAsia="微软雅黑" w:hAnsi="微软雅黑" w:hint="eastAsia"/>
-                            </w:rPr>
-                            <w:t>部治综接口服务（高并发）</w:t>
+                          <w:proofErr w:type="spellStart"/>
+                          <w:r>
+                            <w:rPr>
+                              <w:rStyle w:val="fontstyle01"/>
+                              <w:rFonts w:ascii="微软雅黑" w:eastAsia="微软雅黑" w:hAnsi="微软雅黑" w:hint="eastAsia"/>
+                            </w:rPr>
+                            <w:t>xmen</w:t>
+                          </w:r>
+                          <w:proofErr w:type="spellEnd"/>
+                          <w:r>
+                            <w:rPr>
+                              <w:rStyle w:val="fontstyle01"/>
+                              <w:rFonts w:ascii="微软雅黑" w:eastAsia="微软雅黑" w:hAnsi="微软雅黑" w:hint="eastAsia"/>
+                            </w:rPr>
+                            <w:t>抽取工具（</w:t>
+                          </w:r>
+                          <w:proofErr w:type="spellStart"/>
+                          <w:r>
+                            <w:rPr>
+                              <w:rStyle w:val="fontstyle01"/>
+                              <w:rFonts w:ascii="微软雅黑" w:eastAsia="微软雅黑" w:hAnsi="微软雅黑" w:hint="eastAsia"/>
+                            </w:rPr>
+                            <w:t>apach.chains</w:t>
+                          </w:r>
+                          <w:proofErr w:type="spellEnd"/>
+                          <w:r>
+                            <w:rPr>
+                              <w:rStyle w:val="fontstyle01"/>
+                              <w:rFonts w:ascii="微软雅黑" w:eastAsia="微软雅黑" w:hAnsi="微软雅黑" w:hint="eastAsia"/>
+                            </w:rPr>
+                            <w:t>链）</w:t>
+                          </w:r>
+                        </w:p>
+                        <w:p>
+                          <w:pPr>
+                            <w:adjustRightInd w:val="0"/>
+                            <w:snapToGrid w:val="0"/>
+                            <w:rPr>
+                              <w:rStyle w:val="fontstyle01"/>
+                              <w:rFonts w:ascii="微软雅黑" w:eastAsia="微软雅黑" w:hAnsi="微软雅黑"/>
+                            </w:rPr>
+                          </w:pPr>
+                          <w:proofErr w:type="gramStart"/>
+                          <w:r>
+                            <w:rPr>
+                              <w:rStyle w:val="fontstyle01"/>
+                              <w:rFonts w:ascii="微软雅黑" w:eastAsia="微软雅黑" w:hAnsi="微软雅黑" w:hint="eastAsia"/>
+                            </w:rPr>
+                            <w:t>部治综</w:t>
+                          </w:r>
+                          <w:proofErr w:type="gramEnd"/>
+                          <w:r>
+                            <w:rPr>
+                              <w:rStyle w:val="fontstyle01"/>
+                              <w:rFonts w:ascii="微软雅黑" w:eastAsia="微软雅黑" w:hAnsi="微软雅黑" w:hint="eastAsia"/>
+                            </w:rPr>
+                            <w:t>接口服务（高并发）</w:t>
                           </w:r>
                         </w:p>
                         <w:p>

--- a/胡海涛-2.5年java后端服务开发.docx
+++ b/胡海涛-2.5年java后端服务开发.docx
@@ -70,7 +70,7 @@
           </mc:Choice>
           <mc:Fallback>
             <w:pict>
-              <v:rect w14:anchorId="7DC6905A" id="矩形 213" o:spid="_x0000_s1026" style="position:absolute;left:0;text-align:left;margin-left:0;margin-top:833.6pt;width:523.2pt;height:17pt;z-index:251655680;visibility:visible;mso-wrap-style:square;mso-wrap-distance-left:9pt;mso-wrap-distance-top:0;mso-wrap-distance-right:9pt;mso-wrap-distance-bottom:0;mso-position-horizontal:absolute;mso-position-horizontal-relative:text;mso-position-vertical:absolute;mso-position-vertical-relative:page;v-text-anchor:middle" o:gfxdata="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" fillcolor="#5694c3" stroked="f" strokeweight="1pt">
+              <v:rect w14:anchorId="048BCFCD" id="矩形 213" o:spid="_x0000_s1026" style="position:absolute;left:0;text-align:left;margin-left:0;margin-top:833.6pt;width:523.2pt;height:17pt;z-index:251655680;visibility:visible;mso-wrap-style:square;mso-wrap-distance-left:9pt;mso-wrap-distance-top:0;mso-wrap-distance-right:9pt;mso-wrap-distance-bottom:0;mso-position-horizontal:absolute;mso-position-horizontal-relative:text;mso-position-vertical:absolute;mso-position-vertical-relative:page;v-text-anchor:middle" o:gfxdata="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" fillcolor="#5694c3" stroked="f" strokeweight="1pt">
                 <w10:wrap anchory="page"/>
               </v:rect>
             </w:pict>
@@ -193,7 +193,7 @@
           </mc:Choice>
           <mc:Fallback>
             <w:pict>
-              <v:group w14:anchorId="53D12470" id="组合 3" o:spid="_x0000_s1026" style="position:absolute;left:0;text-align:left;margin-left:-36pt;margin-top:16.5pt;width:606pt;height:19.8pt;z-index:251654656;mso-position-vertical-relative:page" coordsize="76962,2520" o:gfxdata="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">
+              <v:group w14:anchorId="4FAF13BC" id="组合 3" o:spid="_x0000_s1026" style="position:absolute;left:0;text-align:left;margin-left:-36pt;margin-top:16.5pt;width:606pt;height:19.8pt;z-index:251654656;mso-position-vertical-relative:page" coordsize="76962,2520" o:gfxdata="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">
                 <v:rect id="矩形 1" o:spid="_x0000_s1027" style="position:absolute;left:4857;width:72105;height:2520;visibility:visible;mso-wrap-style:square;v-text-anchor:middle" o:gfxdata="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" fillcolor="#5694c3" stroked="f" strokeweight="1pt"/>
                 <v:rect id="矩形 2" o:spid="_x0000_s1028" style="position:absolute;width:4095;height:2520;visibility:visible;mso-wrap-style:square;v-text-anchor:middle" o:gfxdata="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" fillcolor="#5694c3" stroked="f" strokeweight="1pt"/>
                 <w10:wrap anchory="page"/>
@@ -323,15 +323,7 @@
                                   <w:color w:val="5B5B5B"/>
                                   <w:szCs w:val="21"/>
                                 </w:rPr>
-                                <w:t xml:space="preserve">姓    </w:t>
-                              </w:r>
-                              <w:r>
-                                <w:rPr>
-                                  <w:rFonts w:ascii="微软雅黑" w:eastAsia="微软雅黑" w:hAnsi="微软雅黑" w:hint="eastAsia"/>
-                                  <w:color w:val="5B5B5B"/>
-                                  <w:szCs w:val="21"/>
-                                </w:rPr>
-                                <w:t>名：</w:t>
+                                <w:t>姓    名：</w:t>
                               </w:r>
                               <w:r>
                                 <w:rPr>
@@ -387,23 +379,13 @@
                                   <w:szCs w:val="21"/>
                                 </w:rPr>
                               </w:pPr>
-                              <w:proofErr w:type="gramStart"/>
                               <w:r>
                                 <w:rPr>
                                   <w:rFonts w:ascii="微软雅黑" w:eastAsia="微软雅黑" w:hAnsi="微软雅黑" w:hint="eastAsia"/>
                                   <w:color w:val="5B5B5B"/>
                                   <w:szCs w:val="21"/>
                                 </w:rPr>
-                                <w:t>邮</w:t>
-                              </w:r>
-                              <w:proofErr w:type="gramEnd"/>
-                              <w:r>
-                                <w:rPr>
-                                  <w:rFonts w:ascii="微软雅黑" w:eastAsia="微软雅黑" w:hAnsi="微软雅黑" w:hint="eastAsia"/>
-                                  <w:color w:val="5B5B5B"/>
-                                  <w:szCs w:val="21"/>
-                                </w:rPr>
-                                <w:t xml:space="preserve">    箱：</w:t>
+                                <w:t>邮    箱：</w:t>
                               </w:r>
                               <w:r>
                                 <w:rPr>
@@ -729,15 +711,7 @@
                             <w:color w:val="5B5B5B"/>
                             <w:szCs w:val="21"/>
                           </w:rPr>
-                          <w:t xml:space="preserve">姓    </w:t>
-                        </w:r>
-                        <w:r>
-                          <w:rPr>
-                            <w:rFonts w:ascii="微软雅黑" w:eastAsia="微软雅黑" w:hAnsi="微软雅黑" w:hint="eastAsia"/>
-                            <w:color w:val="5B5B5B"/>
-                            <w:szCs w:val="21"/>
-                          </w:rPr>
-                          <w:t>名：</w:t>
+                          <w:t>姓    名：</w:t>
                         </w:r>
                         <w:r>
                           <w:rPr>
@@ -793,23 +767,13 @@
                             <w:szCs w:val="21"/>
                           </w:rPr>
                         </w:pPr>
-                        <w:proofErr w:type="gramStart"/>
                         <w:r>
                           <w:rPr>
                             <w:rFonts w:ascii="微软雅黑" w:eastAsia="微软雅黑" w:hAnsi="微软雅黑" w:hint="eastAsia"/>
                             <w:color w:val="5B5B5B"/>
                             <w:szCs w:val="21"/>
                           </w:rPr>
-                          <w:t>邮</w:t>
-                        </w:r>
-                        <w:proofErr w:type="gramEnd"/>
-                        <w:r>
-                          <w:rPr>
-                            <w:rFonts w:ascii="微软雅黑" w:eastAsia="微软雅黑" w:hAnsi="微软雅黑" w:hint="eastAsia"/>
-                            <w:color w:val="5B5B5B"/>
-                            <w:szCs w:val="21"/>
-                          </w:rPr>
-                          <w:t xml:space="preserve">    箱：</w:t>
+                          <w:t>邮    箱：</w:t>
                         </w:r>
                         <w:r>
                           <w:rPr>
@@ -1302,7 +1266,7 @@
           </mc:Choice>
           <mc:Fallback>
             <w:pict>
-              <v:shape w14:anchorId="4C23024F" id="Freeform 5" o:spid="_x0000_s1026" style="position:absolute;left:0;text-align:left;margin-left:5.1pt;margin-top:5.6pt;width:22.8pt;height:19pt;z-index:251658752;visibility:visible;mso-wrap-style:square;mso-wrap-distance-left:9pt;mso-wrap-distance-top:0;mso-wrap-distance-right:9pt;mso-wrap-distance-bottom:0;mso-position-horizontal:absolute;mso-position-horizontal-relative:text;mso-position-vertical:absolute;mso-position-vertical-relative:text;v-text-anchor:top" coordsize="162,162" o:gfxdata="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" path="m,81c,36,36,,81,v44,,81,36,81,81c162,126,125,162,81,162,36,162,,126,,81xm81,29c67,29,55,41,55,55v,14,12,26,26,26c96,81,107,69,107,55,107,41,96,29,81,29xm103,84v12,7,20,21,20,29c123,125,105,133,81,133v-23,,-42,-8,-42,-20c39,105,47,91,59,83v5,4,12,6,21,6c89,89,97,87,103,84xm103,84v,,,,,e" fillcolor="#5694c3" stroked="f">
+              <v:shape w14:anchorId="1CF54599" id="Freeform 5" o:spid="_x0000_s1026" style="position:absolute;left:0;text-align:left;margin-left:5.1pt;margin-top:5.6pt;width:22.8pt;height:19pt;z-index:251658752;visibility:visible;mso-wrap-style:square;mso-wrap-distance-left:9pt;mso-wrap-distance-top:0;mso-wrap-distance-right:9pt;mso-wrap-distance-bottom:0;mso-position-horizontal:absolute;mso-position-horizontal-relative:text;mso-position-vertical:absolute;mso-position-vertical-relative:text;v-text-anchor:top" coordsize="162,162" o:gfxdata="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" path="m,81c,36,36,,81,v44,,81,36,81,81c162,126,125,162,81,162,36,162,,126,,81xm81,29c67,29,55,41,55,55v,14,12,26,26,26c96,81,107,69,107,55,107,41,96,29,81,29xm103,84v12,7,20,21,20,29c123,125,105,133,81,133v-23,,-42,-8,-42,-20c39,105,47,91,59,83v5,4,12,6,21,6c89,89,97,87,103,84xm103,84v,,,,,e" fillcolor="#5694c3" stroked="f">
                 <v:path arrowok="t" o:connecttype="custom" o:connectlocs="0,120709;144780,0;289560,120709;144780,241417;0,120709;144780,43217;98307,81963;144780,120709;191253,81963;144780,43217;184103,125179;219851,168396;144780,198200;69709,168396;105457,123689;142993,132630;184103,125179;184103,125179;184103,125179" o:connectangles="0,0,0,0,0,0,0,0,0,0,0,0,0,0,0,0,0,0,0"/>
                 <o:lock v:ext="edit" aspectratio="t" verticies="t"/>
               </v:shape>
@@ -1403,20 +1367,8 @@
                                     <w:sz w:val="26"/>
                                     <w:szCs w:val="26"/>
                                   </w:rPr>
-                                  <w:t>相关技术</w:t>
-                                </w:r>
-                                <w:proofErr w:type="gramStart"/>
-                                <w:r>
-                                  <w:rPr>
-                                    <w:rFonts w:ascii="微软雅黑" w:eastAsia="微软雅黑" w:hAnsi="微软雅黑"/>
-                                    <w:b/>
-                                    <w:color w:val="5694C3"/>
-                                    <w:sz w:val="26"/>
-                                    <w:szCs w:val="26"/>
-                                  </w:rPr>
-                                  <w:t>栈</w:t>
-                                </w:r>
-                                <w:proofErr w:type="gramEnd"/>
+                                  <w:t>相关技术栈</w:t>
+                                </w:r>
                               </w:p>
                             </w:txbxContent>
                           </wps:txbx>
@@ -1460,14 +1412,7 @@
                                     <w:rStyle w:val="fontstyle01"/>
                                     <w:rFonts w:ascii="微软雅黑" w:eastAsia="微软雅黑" w:hAnsi="微软雅黑" w:hint="eastAsia"/>
                                   </w:rPr>
-                                  <w:t>1</w:t>
-                                </w:r>
-                                <w:r>
-                                  <w:rPr>
-                                    <w:rStyle w:val="fontstyle01"/>
-                                    <w:rFonts w:ascii="微软雅黑" w:eastAsia="微软雅黑" w:hAnsi="微软雅黑" w:hint="eastAsia"/>
-                                  </w:rPr>
-                                  <w:t>、</w:t>
+                                  <w:t>1、</w:t>
                                 </w:r>
                                 <w:r>
                                   <w:rPr>
@@ -1696,55 +1641,7 @@
                                     <w:rStyle w:val="fontstyle01"/>
                                     <w:rFonts w:ascii="微软雅黑" w:eastAsia="微软雅黑" w:hAnsi="微软雅黑" w:hint="eastAsia"/>
                                   </w:rPr>
-                                  <w:t>、</w:t>
-                                </w:r>
-                                <w:proofErr w:type="spellStart"/>
-                                <w:r>
-                                  <w:rPr>
-                                    <w:rStyle w:val="fontstyle01"/>
-                                    <w:rFonts w:ascii="微软雅黑" w:eastAsia="微软雅黑" w:hAnsi="微软雅黑" w:hint="eastAsia"/>
-                                  </w:rPr>
-                                  <w:t>SpringMVC</w:t>
-                                </w:r>
-                                <w:proofErr w:type="spellEnd"/>
-                                <w:r>
-                                  <w:rPr>
-                                    <w:rStyle w:val="fontstyle01"/>
-                                    <w:rFonts w:ascii="微软雅黑" w:eastAsia="微软雅黑" w:hAnsi="微软雅黑" w:hint="eastAsia"/>
-                                  </w:rPr>
-                                  <w:t>、</w:t>
-                                </w:r>
-                                <w:proofErr w:type="spellStart"/>
-                                <w:r>
-                                  <w:rPr>
-                                    <w:rStyle w:val="fontstyle01"/>
-                                    <w:rFonts w:ascii="微软雅黑" w:eastAsia="微软雅黑" w:hAnsi="微软雅黑" w:hint="eastAsia"/>
-                                  </w:rPr>
-                                  <w:t>Mybatis</w:t>
-                                </w:r>
-                                <w:proofErr w:type="spellEnd"/>
-                                <w:r>
-                                  <w:rPr>
-                                    <w:rStyle w:val="fontstyle01"/>
-                                    <w:rFonts w:ascii="微软雅黑" w:eastAsia="微软雅黑" w:hAnsi="微软雅黑" w:hint="eastAsia"/>
-                                  </w:rPr>
-                                  <w:t>、</w:t>
-                                </w:r>
-                                <w:proofErr w:type="spellStart"/>
-                                <w:r>
-                                  <w:rPr>
-                                    <w:rStyle w:val="fontstyle01"/>
-                                    <w:rFonts w:ascii="微软雅黑" w:eastAsia="微软雅黑" w:hAnsi="微软雅黑" w:hint="eastAsia"/>
-                                  </w:rPr>
-                                  <w:t>Springboot</w:t>
-                                </w:r>
-                                <w:proofErr w:type="spellEnd"/>
-                                <w:r>
-                                  <w:rPr>
-                                    <w:rStyle w:val="fontstyle01"/>
-                                    <w:rFonts w:ascii="微软雅黑" w:eastAsia="微软雅黑" w:hAnsi="微软雅黑" w:hint="eastAsia"/>
-                                  </w:rPr>
-                                  <w:t>、</w:t>
+                                  <w:t>、SpringMVC、Mybatis、Springboot、</w:t>
                                 </w:r>
                                 <w:r>
                                   <w:rPr>
@@ -1818,17 +1715,8 @@
                                     <w:rStyle w:val="fontstyle01"/>
                                     <w:rFonts w:ascii="微软雅黑" w:eastAsia="微软雅黑" w:hAnsi="微软雅黑" w:hint="eastAsia"/>
                                   </w:rPr>
-                                  <w:t>熟悉</w:t>
-                                </w:r>
-                                <w:proofErr w:type="spellStart"/>
-                                <w:r>
-                                  <w:rPr>
-                                    <w:rStyle w:val="fontstyle01"/>
-                                    <w:rFonts w:ascii="微软雅黑" w:eastAsia="微软雅黑" w:hAnsi="微软雅黑" w:hint="eastAsia"/>
-                                  </w:rPr>
-                                  <w:t>kafka</w:t>
-                                </w:r>
-                                <w:proofErr w:type="spellEnd"/>
+                                  <w:t>熟悉kafka</w:t>
+                                </w:r>
                                 <w:r>
                                   <w:rPr>
                                     <w:rStyle w:val="fontstyle01"/>
@@ -1836,7 +1724,6 @@
                                   </w:rPr>
                                   <w:t>、</w:t>
                                 </w:r>
-                                <w:proofErr w:type="spellStart"/>
                                 <w:r>
                                   <w:rPr>
                                     <w:rStyle w:val="fontstyle01"/>
@@ -1844,7 +1731,6 @@
                                   </w:rPr>
                                   <w:t>redis</w:t>
                                 </w:r>
-                                <w:proofErr w:type="spellEnd"/>
                                 <w:r>
                                   <w:rPr>
                                     <w:rStyle w:val="fontstyle01"/>
@@ -1924,23 +1810,7 @@
                                     <w:rStyle w:val="fontstyle01"/>
                                     <w:rFonts w:ascii="微软雅黑" w:eastAsia="微软雅黑" w:hAnsi="微软雅黑" w:hint="eastAsia"/>
                                   </w:rPr>
-                                  <w:t>具有</w:t>
-                                </w:r>
-                                <w:proofErr w:type="spellStart"/>
-                                <w:r>
-                                  <w:rPr>
-                                    <w:rStyle w:val="fontstyle01"/>
-                                    <w:rFonts w:ascii="微软雅黑" w:eastAsia="微软雅黑" w:hAnsi="微软雅黑" w:hint="eastAsia"/>
-                                  </w:rPr>
-                                  <w:t>linux</w:t>
-                                </w:r>
-                                <w:proofErr w:type="spellEnd"/>
-                                <w:r>
-                                  <w:rPr>
-                                    <w:rStyle w:val="fontstyle01"/>
-                                    <w:rFonts w:ascii="微软雅黑" w:eastAsia="微软雅黑" w:hAnsi="微软雅黑" w:hint="eastAsia"/>
-                                  </w:rPr>
-                                  <w:t>环境</w:t>
+                                  <w:t>具有linux环境</w:t>
                                 </w:r>
                                 <w:r>
                                   <w:rPr>
@@ -2082,6 +1952,94 @@
                                     <w:rFonts w:ascii="微软雅黑" w:eastAsia="微软雅黑" w:hAnsi="微软雅黑" w:hint="eastAsia"/>
                                   </w:rPr>
                                   <w:t>；</w:t>
+                                </w:r>
+                              </w:p>
+                              <w:p>
+                                <w:pPr>
+                                  <w:adjustRightInd w:val="0"/>
+                                  <w:snapToGrid w:val="0"/>
+                                  <w:spacing w:line="300" w:lineRule="auto"/>
+                                  <w:rPr>
+                                    <w:rStyle w:val="fontstyle01"/>
+                                    <w:rFonts w:ascii="微软雅黑" w:eastAsia="微软雅黑" w:hAnsi="微软雅黑" w:hint="eastAsia"/>
+                                  </w:rPr>
+                                </w:pPr>
+                                <w:r>
+                                  <w:rPr>
+                                    <w:rStyle w:val="fontstyle01"/>
+                                    <w:rFonts w:ascii="微软雅黑" w:eastAsia="微软雅黑" w:hAnsi="微软雅黑" w:hint="eastAsia"/>
+                                  </w:rPr>
+                                  <w:t>9</w:t>
+                                </w:r>
+                                <w:r>
+                                  <w:rPr>
+                                    <w:rStyle w:val="fontstyle01"/>
+                                    <w:rFonts w:ascii="微软雅黑" w:eastAsia="微软雅黑" w:hAnsi="微软雅黑"/>
+                                  </w:rPr>
+                                  <w:t>、版本</w:t>
+                                </w:r>
+                                <w:r>
+                                  <w:rPr>
+                                    <w:rStyle w:val="fontstyle01"/>
+                                    <w:rFonts w:ascii="微软雅黑" w:eastAsia="微软雅黑" w:hAnsi="微软雅黑" w:hint="eastAsia"/>
+                                  </w:rPr>
+                                  <w:t>控制工具</w:t>
+                                </w:r>
+                                <w:r>
+                                  <w:rPr>
+                                    <w:rStyle w:val="fontstyle01"/>
+                                    <w:rFonts w:ascii="微软雅黑" w:eastAsia="微软雅黑" w:hAnsi="微软雅黑" w:hint="eastAsia"/>
+                                  </w:rPr>
+                                  <w:t>（</w:t>
+                                </w:r>
+                                <w:r>
+                                  <w:rPr>
+                                    <w:rStyle w:val="fontstyle01"/>
+                                    <w:rFonts w:ascii="微软雅黑" w:eastAsia="微软雅黑" w:hAnsi="微软雅黑"/>
+                                  </w:rPr>
+                                  <w:t>git</w:t>
+                                </w:r>
+                                <w:r>
+                                  <w:rPr>
+                                    <w:rStyle w:val="fontstyle01"/>
+                                    <w:rFonts w:ascii="微软雅黑" w:eastAsia="微软雅黑" w:hAnsi="微软雅黑" w:hint="eastAsia"/>
+                                  </w:rPr>
+                                  <w:t>、</w:t>
+                                </w:r>
+                                <w:r>
+                                  <w:rPr>
+                                    <w:rStyle w:val="fontstyle01"/>
+                                    <w:rFonts w:ascii="微软雅黑" w:eastAsia="微软雅黑" w:hAnsi="微软雅黑"/>
+                                  </w:rPr>
+                                  <w:t>svn</w:t>
+                                </w:r>
+                                <w:r>
+                                  <w:rPr>
+                                    <w:rStyle w:val="fontstyle01"/>
+                                    <w:rFonts w:ascii="微软雅黑" w:eastAsia="微软雅黑" w:hAnsi="微软雅黑" w:hint="eastAsia"/>
+                                  </w:rPr>
+                                  <w:t>）</w:t>
+                                </w:r>
+                                <w:r>
+                                  <w:rPr>
+                                    <w:rStyle w:val="fontstyle01"/>
+                                    <w:rFonts w:ascii="微软雅黑" w:eastAsia="微软雅黑" w:hAnsi="微软雅黑"/>
+                                  </w:rPr>
+                                  <w:t>的</w:t>
+                                </w:r>
+                                <w:r>
+                                  <w:rPr>
+                                    <w:rStyle w:val="fontstyle01"/>
+                                    <w:rFonts w:ascii="微软雅黑" w:eastAsia="微软雅黑" w:hAnsi="微软雅黑" w:hint="eastAsia"/>
+                                  </w:rPr>
+                                  <w:t>基本</w:t>
+                                </w:r>
+                                <w:r>
+                                  <w:rPr>
+                                    <w:rStyle w:val="fontstyle01"/>
+                                    <w:rFonts w:ascii="微软雅黑" w:eastAsia="微软雅黑" w:hAnsi="微软雅黑"/>
+                                  </w:rPr>
+                                  <w:t>使用</w:t>
                                 </w:r>
                               </w:p>
                             </w:txbxContent>
@@ -2879,20 +2837,8 @@
                               <w:sz w:val="26"/>
                               <w:szCs w:val="26"/>
                             </w:rPr>
-                            <w:t>相关技术</w:t>
-                          </w:r>
-                          <w:proofErr w:type="gramStart"/>
-                          <w:r>
-                            <w:rPr>
-                              <w:rFonts w:ascii="微软雅黑" w:eastAsia="微软雅黑" w:hAnsi="微软雅黑"/>
-                              <w:b/>
-                              <w:color w:val="5694C3"/>
-                              <w:sz w:val="26"/>
-                              <w:szCs w:val="26"/>
-                            </w:rPr>
-                            <w:t>栈</w:t>
-                          </w:r>
-                          <w:proofErr w:type="gramEnd"/>
+                            <w:t>相关技术栈</w:t>
+                          </w:r>
                         </w:p>
                       </w:txbxContent>
                     </v:textbox>
@@ -2915,14 +2861,7 @@
                               <w:rStyle w:val="fontstyle01"/>
                               <w:rFonts w:ascii="微软雅黑" w:eastAsia="微软雅黑" w:hAnsi="微软雅黑" w:hint="eastAsia"/>
                             </w:rPr>
-                            <w:t>1</w:t>
-                          </w:r>
-                          <w:r>
-                            <w:rPr>
-                              <w:rStyle w:val="fontstyle01"/>
-                              <w:rFonts w:ascii="微软雅黑" w:eastAsia="微软雅黑" w:hAnsi="微软雅黑" w:hint="eastAsia"/>
-                            </w:rPr>
-                            <w:t>、</w:t>
+                            <w:t>1、</w:t>
                           </w:r>
                           <w:r>
                             <w:rPr>
@@ -3151,55 +3090,7 @@
                               <w:rStyle w:val="fontstyle01"/>
                               <w:rFonts w:ascii="微软雅黑" w:eastAsia="微软雅黑" w:hAnsi="微软雅黑" w:hint="eastAsia"/>
                             </w:rPr>
-                            <w:t>、</w:t>
-                          </w:r>
-                          <w:proofErr w:type="spellStart"/>
-                          <w:r>
-                            <w:rPr>
-                              <w:rStyle w:val="fontstyle01"/>
-                              <w:rFonts w:ascii="微软雅黑" w:eastAsia="微软雅黑" w:hAnsi="微软雅黑" w:hint="eastAsia"/>
-                            </w:rPr>
-                            <w:t>SpringMVC</w:t>
-                          </w:r>
-                          <w:proofErr w:type="spellEnd"/>
-                          <w:r>
-                            <w:rPr>
-                              <w:rStyle w:val="fontstyle01"/>
-                              <w:rFonts w:ascii="微软雅黑" w:eastAsia="微软雅黑" w:hAnsi="微软雅黑" w:hint="eastAsia"/>
-                            </w:rPr>
-                            <w:t>、</w:t>
-                          </w:r>
-                          <w:proofErr w:type="spellStart"/>
-                          <w:r>
-                            <w:rPr>
-                              <w:rStyle w:val="fontstyle01"/>
-                              <w:rFonts w:ascii="微软雅黑" w:eastAsia="微软雅黑" w:hAnsi="微软雅黑" w:hint="eastAsia"/>
-                            </w:rPr>
-                            <w:t>Mybatis</w:t>
-                          </w:r>
-                          <w:proofErr w:type="spellEnd"/>
-                          <w:r>
-                            <w:rPr>
-                              <w:rStyle w:val="fontstyle01"/>
-                              <w:rFonts w:ascii="微软雅黑" w:eastAsia="微软雅黑" w:hAnsi="微软雅黑" w:hint="eastAsia"/>
-                            </w:rPr>
-                            <w:t>、</w:t>
-                          </w:r>
-                          <w:proofErr w:type="spellStart"/>
-                          <w:r>
-                            <w:rPr>
-                              <w:rStyle w:val="fontstyle01"/>
-                              <w:rFonts w:ascii="微软雅黑" w:eastAsia="微软雅黑" w:hAnsi="微软雅黑" w:hint="eastAsia"/>
-                            </w:rPr>
-                            <w:t>Springboot</w:t>
-                          </w:r>
-                          <w:proofErr w:type="spellEnd"/>
-                          <w:r>
-                            <w:rPr>
-                              <w:rStyle w:val="fontstyle01"/>
-                              <w:rFonts w:ascii="微软雅黑" w:eastAsia="微软雅黑" w:hAnsi="微软雅黑" w:hint="eastAsia"/>
-                            </w:rPr>
-                            <w:t>、</w:t>
+                            <w:t>、SpringMVC、Mybatis、Springboot、</w:t>
                           </w:r>
                           <w:r>
                             <w:rPr>
@@ -3273,17 +3164,8 @@
                               <w:rStyle w:val="fontstyle01"/>
                               <w:rFonts w:ascii="微软雅黑" w:eastAsia="微软雅黑" w:hAnsi="微软雅黑" w:hint="eastAsia"/>
                             </w:rPr>
-                            <w:t>熟悉</w:t>
-                          </w:r>
-                          <w:proofErr w:type="spellStart"/>
-                          <w:r>
-                            <w:rPr>
-                              <w:rStyle w:val="fontstyle01"/>
-                              <w:rFonts w:ascii="微软雅黑" w:eastAsia="微软雅黑" w:hAnsi="微软雅黑" w:hint="eastAsia"/>
-                            </w:rPr>
-                            <w:t>kafka</w:t>
-                          </w:r>
-                          <w:proofErr w:type="spellEnd"/>
+                            <w:t>熟悉kafka</w:t>
+                          </w:r>
                           <w:r>
                             <w:rPr>
                               <w:rStyle w:val="fontstyle01"/>
@@ -3291,7 +3173,6 @@
                             </w:rPr>
                             <w:t>、</w:t>
                           </w:r>
-                          <w:proofErr w:type="spellStart"/>
                           <w:r>
                             <w:rPr>
                               <w:rStyle w:val="fontstyle01"/>
@@ -3299,7 +3180,6 @@
                             </w:rPr>
                             <w:t>redis</w:t>
                           </w:r>
-                          <w:proofErr w:type="spellEnd"/>
                           <w:r>
                             <w:rPr>
                               <w:rStyle w:val="fontstyle01"/>
@@ -3379,23 +3259,7 @@
                               <w:rStyle w:val="fontstyle01"/>
                               <w:rFonts w:ascii="微软雅黑" w:eastAsia="微软雅黑" w:hAnsi="微软雅黑" w:hint="eastAsia"/>
                             </w:rPr>
-                            <w:t>具有</w:t>
-                          </w:r>
-                          <w:proofErr w:type="spellStart"/>
-                          <w:r>
-                            <w:rPr>
-                              <w:rStyle w:val="fontstyle01"/>
-                              <w:rFonts w:ascii="微软雅黑" w:eastAsia="微软雅黑" w:hAnsi="微软雅黑" w:hint="eastAsia"/>
-                            </w:rPr>
-                            <w:t>linux</w:t>
-                          </w:r>
-                          <w:proofErr w:type="spellEnd"/>
-                          <w:r>
-                            <w:rPr>
-                              <w:rStyle w:val="fontstyle01"/>
-                              <w:rFonts w:ascii="微软雅黑" w:eastAsia="微软雅黑" w:hAnsi="微软雅黑" w:hint="eastAsia"/>
-                            </w:rPr>
-                            <w:t>环境</w:t>
+                            <w:t>具有linux环境</w:t>
                           </w:r>
                           <w:r>
                             <w:rPr>
@@ -3537,6 +3401,94 @@
                               <w:rFonts w:ascii="微软雅黑" w:eastAsia="微软雅黑" w:hAnsi="微软雅黑" w:hint="eastAsia"/>
                             </w:rPr>
                             <w:t>；</w:t>
+                          </w:r>
+                        </w:p>
+                        <w:p>
+                          <w:pPr>
+                            <w:adjustRightInd w:val="0"/>
+                            <w:snapToGrid w:val="0"/>
+                            <w:spacing w:line="300" w:lineRule="auto"/>
+                            <w:rPr>
+                              <w:rStyle w:val="fontstyle01"/>
+                              <w:rFonts w:ascii="微软雅黑" w:eastAsia="微软雅黑" w:hAnsi="微软雅黑" w:hint="eastAsia"/>
+                            </w:rPr>
+                          </w:pPr>
+                          <w:r>
+                            <w:rPr>
+                              <w:rStyle w:val="fontstyle01"/>
+                              <w:rFonts w:ascii="微软雅黑" w:eastAsia="微软雅黑" w:hAnsi="微软雅黑" w:hint="eastAsia"/>
+                            </w:rPr>
+                            <w:t>9</w:t>
+                          </w:r>
+                          <w:r>
+                            <w:rPr>
+                              <w:rStyle w:val="fontstyle01"/>
+                              <w:rFonts w:ascii="微软雅黑" w:eastAsia="微软雅黑" w:hAnsi="微软雅黑"/>
+                            </w:rPr>
+                            <w:t>、版本</w:t>
+                          </w:r>
+                          <w:r>
+                            <w:rPr>
+                              <w:rStyle w:val="fontstyle01"/>
+                              <w:rFonts w:ascii="微软雅黑" w:eastAsia="微软雅黑" w:hAnsi="微软雅黑" w:hint="eastAsia"/>
+                            </w:rPr>
+                            <w:t>控制工具</w:t>
+                          </w:r>
+                          <w:r>
+                            <w:rPr>
+                              <w:rStyle w:val="fontstyle01"/>
+                              <w:rFonts w:ascii="微软雅黑" w:eastAsia="微软雅黑" w:hAnsi="微软雅黑" w:hint="eastAsia"/>
+                            </w:rPr>
+                            <w:t>（</w:t>
+                          </w:r>
+                          <w:r>
+                            <w:rPr>
+                              <w:rStyle w:val="fontstyle01"/>
+                              <w:rFonts w:ascii="微软雅黑" w:eastAsia="微软雅黑" w:hAnsi="微软雅黑"/>
+                            </w:rPr>
+                            <w:t>git</w:t>
+                          </w:r>
+                          <w:r>
+                            <w:rPr>
+                              <w:rStyle w:val="fontstyle01"/>
+                              <w:rFonts w:ascii="微软雅黑" w:eastAsia="微软雅黑" w:hAnsi="微软雅黑" w:hint="eastAsia"/>
+                            </w:rPr>
+                            <w:t>、</w:t>
+                          </w:r>
+                          <w:r>
+                            <w:rPr>
+                              <w:rStyle w:val="fontstyle01"/>
+                              <w:rFonts w:ascii="微软雅黑" w:eastAsia="微软雅黑" w:hAnsi="微软雅黑"/>
+                            </w:rPr>
+                            <w:t>svn</w:t>
+                          </w:r>
+                          <w:r>
+                            <w:rPr>
+                              <w:rStyle w:val="fontstyle01"/>
+                              <w:rFonts w:ascii="微软雅黑" w:eastAsia="微软雅黑" w:hAnsi="微软雅黑" w:hint="eastAsia"/>
+                            </w:rPr>
+                            <w:t>）</w:t>
+                          </w:r>
+                          <w:r>
+                            <w:rPr>
+                              <w:rStyle w:val="fontstyle01"/>
+                              <w:rFonts w:ascii="微软雅黑" w:eastAsia="微软雅黑" w:hAnsi="微软雅黑"/>
+                            </w:rPr>
+                            <w:t>的</w:t>
+                          </w:r>
+                          <w:r>
+                            <w:rPr>
+                              <w:rStyle w:val="fontstyle01"/>
+                              <w:rFonts w:ascii="微软雅黑" w:eastAsia="微软雅黑" w:hAnsi="微软雅黑" w:hint="eastAsia"/>
+                            </w:rPr>
+                            <w:t>基本</w:t>
+                          </w:r>
+                          <w:r>
+                            <w:rPr>
+                              <w:rStyle w:val="fontstyle01"/>
+                              <w:rFonts w:ascii="微软雅黑" w:eastAsia="微软雅黑" w:hAnsi="微软雅黑"/>
+                            </w:rPr>
+                            <w:t>使用</w:t>
                           </w:r>
                         </w:p>
                       </w:txbxContent>
@@ -3840,13 +3792,7 @@
                                   <w:rPr>
                                     <w:rStyle w:val="fontstyle01"/>
                                     <w:rFonts w:ascii="微软雅黑" w:eastAsia="微软雅黑" w:hAnsi="微软雅黑" w:hint="eastAsia"/>
-                                  </w:rPr>
-                                  <w:t>涉及</w:t>
-                                </w:r>
-                                <w:r>
-                                  <w:rPr>
-                                    <w:rStyle w:val="fontstyle01"/>
-                                    <w:rFonts w:ascii="微软雅黑" w:eastAsia="微软雅黑" w:hAnsi="微软雅黑" w:hint="eastAsia"/>
+                                    <w:b/>
                                   </w:rPr>
                                   <w:t>项目</w:t>
                                 </w:r>
@@ -3854,6 +3800,7 @@
                                   <w:rPr>
                                     <w:rStyle w:val="fontstyle01"/>
                                     <w:rFonts w:ascii="微软雅黑" w:eastAsia="微软雅黑" w:hAnsi="微软雅黑" w:hint="eastAsia"/>
+                                    <w:b/>
                                   </w:rPr>
                                   <w:t>1</w:t>
                                 </w:r>
@@ -3861,6 +3808,7 @@
                                   <w:rPr>
                                     <w:rStyle w:val="fontstyle01"/>
                                     <w:rFonts w:ascii="微软雅黑" w:eastAsia="微软雅黑" w:hAnsi="微软雅黑" w:hint="eastAsia"/>
+                                    <w:b/>
                                   </w:rPr>
                                   <w:t>：</w:t>
                                 </w:r>
@@ -3923,6 +3871,202 @@
                                   </w:rPr>
                                   <w:t>工作内容：</w:t>
                                 </w:r>
+                                <w:r>
+                                  <w:rPr>
+                                    <w:rStyle w:val="fontstyle01"/>
+                                    <w:rFonts w:ascii="微软雅黑" w:eastAsia="微软雅黑" w:hAnsi="微软雅黑" w:hint="eastAsia"/>
+                                  </w:rPr>
+                                  <w:t>对资产</w:t>
+                                </w:r>
+                                <w:r>
+                                  <w:rPr>
+                                    <w:rStyle w:val="fontstyle01"/>
+                                    <w:rFonts w:ascii="微软雅黑" w:eastAsia="微软雅黑" w:hAnsi="微软雅黑"/>
+                                  </w:rPr>
+                                  <w:t>管理系统（</w:t>
+                                </w:r>
+                                <w:r>
+                                  <w:rPr>
+                                    <w:rStyle w:val="fontstyle01"/>
+                                    <w:rFonts w:ascii="微软雅黑" w:eastAsia="微软雅黑" w:hAnsi="微软雅黑" w:hint="eastAsia"/>
+                                  </w:rPr>
+                                  <w:t>数据元、</w:t>
+                                </w:r>
+                                <w:r>
+                                  <w:rPr>
+                                    <w:rStyle w:val="fontstyle01"/>
+                                    <w:rFonts w:ascii="微软雅黑" w:eastAsia="微软雅黑" w:hAnsi="微软雅黑"/>
+                                  </w:rPr>
+                                  <w:t>限定词</w:t>
+                                </w:r>
+                                <w:r>
+                                  <w:rPr>
+                                    <w:rStyle w:val="fontstyle01"/>
+                                    <w:rFonts w:ascii="微软雅黑" w:eastAsia="微软雅黑" w:hAnsi="微软雅黑" w:hint="eastAsia"/>
+                                  </w:rPr>
+                                  <w:t>、</w:t>
+                                </w:r>
+                                <w:r>
+                                  <w:rPr>
+                                    <w:rStyle w:val="fontstyle01"/>
+                                    <w:rFonts w:ascii="微软雅黑" w:eastAsia="微软雅黑" w:hAnsi="微软雅黑"/>
+                                  </w:rPr>
+                                  <w:t>信息资源</w:t>
+                                </w:r>
+                                <w:r>
+                                  <w:rPr>
+                                    <w:rStyle w:val="fontstyle01"/>
+                                    <w:rFonts w:ascii="微软雅黑" w:eastAsia="微软雅黑" w:hAnsi="微软雅黑" w:hint="eastAsia"/>
+                                  </w:rPr>
+                                  <w:t>管理</w:t>
+                                </w:r>
+                                <w:r>
+                                  <w:rPr>
+                                    <w:rStyle w:val="fontstyle01"/>
+                                    <w:rFonts w:ascii="微软雅黑" w:eastAsia="微软雅黑" w:hAnsi="微软雅黑"/>
+                                  </w:rPr>
+                                  <w:t>系统</w:t>
+                                </w:r>
+                                <w:r>
+                                  <w:rPr>
+                                    <w:rStyle w:val="fontstyle01"/>
+                                    <w:rFonts w:ascii="微软雅黑" w:eastAsia="微软雅黑" w:hAnsi="微软雅黑" w:hint="eastAsia"/>
+                                  </w:rPr>
+                                  <w:t>）</w:t>
+                                </w:r>
+                                <w:r>
+                                  <w:rPr>
+                                    <w:rStyle w:val="fontstyle01"/>
+                                    <w:rFonts w:ascii="微软雅黑" w:eastAsia="微软雅黑" w:hAnsi="微软雅黑"/>
+                                  </w:rPr>
+                                  <w:t>增加</w:t>
+                                </w:r>
+                                <w:r>
+                                  <w:rPr>
+                                    <w:rStyle w:val="fontstyle01"/>
+                                    <w:rFonts w:ascii="微软雅黑" w:eastAsia="微软雅黑" w:hAnsi="微软雅黑" w:hint="eastAsia"/>
+                                  </w:rPr>
+                                  <w:t>统计</w:t>
+                                </w:r>
+                                <w:r>
+                                  <w:rPr>
+                                    <w:rStyle w:val="fontstyle01"/>
+                                    <w:rFonts w:ascii="微软雅黑" w:eastAsia="微软雅黑" w:hAnsi="微软雅黑"/>
+                                  </w:rPr>
+                                  <w:t>管理</w:t>
+                                </w:r>
+                                <w:r>
+                                  <w:rPr>
+                                    <w:rStyle w:val="fontstyle01"/>
+                                    <w:rFonts w:ascii="微软雅黑" w:eastAsia="微软雅黑" w:hAnsi="微软雅黑" w:hint="eastAsia"/>
+                                  </w:rPr>
+                                  <w:t>模块，</w:t>
+                                </w:r>
+                                <w:r>
+                                  <w:rPr>
+                                    <w:rStyle w:val="fontstyle01"/>
+                                    <w:rFonts w:ascii="微软雅黑" w:eastAsia="微软雅黑" w:hAnsi="微软雅黑" w:hint="eastAsia"/>
+                                  </w:rPr>
+                                  <w:t>实现</w:t>
+                                </w:r>
+                                <w:r>
+                                  <w:rPr>
+                                    <w:rStyle w:val="fontstyle01"/>
+                                    <w:rFonts w:ascii="微软雅黑" w:eastAsia="微软雅黑" w:hAnsi="微软雅黑" w:hint="eastAsia"/>
+                                  </w:rPr>
+                                  <w:t>每晚</w:t>
+                                </w:r>
+                                <w:r>
+                                  <w:rPr>
+                                    <w:rStyle w:val="fontstyle01"/>
+                                    <w:rFonts w:ascii="微软雅黑" w:eastAsia="微软雅黑" w:hAnsi="微软雅黑"/>
+                                  </w:rPr>
+                                  <w:t>12点从</w:t>
+                                </w:r>
+                                <w:r>
+                                  <w:rPr>
+                                    <w:rStyle w:val="fontstyle01"/>
+                                    <w:rFonts w:ascii="微软雅黑" w:eastAsia="微软雅黑" w:hAnsi="微软雅黑" w:hint="eastAsia"/>
+                                  </w:rPr>
+                                  <w:t>oracle、</w:t>
+                                </w:r>
+                                <w:r>
+                                  <w:rPr>
+                                    <w:rStyle w:val="fontstyle01"/>
+                                    <w:rFonts w:ascii="微软雅黑" w:eastAsia="微软雅黑" w:hAnsi="微软雅黑"/>
+                                  </w:rPr>
+                                  <w:t>postgres</w:t>
+                                </w:r>
+                                <w:r>
+                                  <w:rPr>
+                                    <w:rStyle w:val="fontstyle01"/>
+                                    <w:rFonts w:ascii="微软雅黑" w:eastAsia="微软雅黑" w:hAnsi="微软雅黑" w:hint="eastAsia"/>
+                                  </w:rPr>
+                                  <w:t>、</w:t>
+                                </w:r>
+                                <w:r>
+                                  <w:rPr>
+                                    <w:rStyle w:val="fontstyle01"/>
+                                    <w:rFonts w:ascii="微软雅黑" w:eastAsia="微软雅黑" w:hAnsi="微软雅黑"/>
+                                  </w:rPr>
+                                  <w:t>m</w:t>
+                                </w:r>
+                                <w:r>
+                                  <w:rPr>
+                                    <w:rStyle w:val="fontstyle01"/>
+                                    <w:rFonts w:ascii="微软雅黑" w:eastAsia="微软雅黑" w:hAnsi="微软雅黑"/>
+                                  </w:rPr>
+                                  <w:t>ysql</w:t>
+                                </w:r>
+                                <w:r>
+                                  <w:rPr>
+                                    <w:rStyle w:val="fontstyle01"/>
+                                    <w:rFonts w:ascii="微软雅黑" w:eastAsia="微软雅黑" w:hAnsi="微软雅黑"/>
+                                  </w:rPr>
+                                  <w:t>数据</w:t>
+                                </w:r>
+                                <w:r>
+                                  <w:rPr>
+                                    <w:rStyle w:val="fontstyle01"/>
+                                    <w:rFonts w:ascii="微软雅黑" w:eastAsia="微软雅黑" w:hAnsi="微软雅黑" w:hint="eastAsia"/>
+                                  </w:rPr>
+                                  <w:t>库</w:t>
+                                </w:r>
+                                <w:r>
+                                  <w:rPr>
+                                    <w:rStyle w:val="fontstyle01"/>
+                                    <w:rFonts w:ascii="微软雅黑" w:eastAsia="微软雅黑" w:hAnsi="微软雅黑"/>
+                                  </w:rPr>
+                                  <w:t>中统计</w:t>
+                                </w:r>
+                                <w:r>
+                                  <w:rPr>
+                                    <w:rStyle w:val="fontstyle01"/>
+                                    <w:rFonts w:ascii="微软雅黑" w:eastAsia="微软雅黑" w:hAnsi="微软雅黑" w:hint="eastAsia"/>
+                                  </w:rPr>
+                                  <w:t>各类</w:t>
+                                </w:r>
+                                <w:r>
+                                  <w:rPr>
+                                    <w:rStyle w:val="fontstyle01"/>
+                                    <w:rFonts w:ascii="微软雅黑" w:eastAsia="微软雅黑" w:hAnsi="微软雅黑"/>
+                                  </w:rPr>
+                                  <w:t>信息资源</w:t>
+                                </w:r>
+                                <w:r>
+                                  <w:rPr>
+                                    <w:rStyle w:val="fontstyle01"/>
+                                    <w:rFonts w:ascii="微软雅黑" w:eastAsia="微软雅黑" w:hAnsi="微软雅黑" w:hint="eastAsia"/>
+                                  </w:rPr>
+                                  <w:t>数据量</w:t>
+                                </w:r>
+                                <w:r>
+                                  <w:rPr>
+                                    <w:rStyle w:val="fontstyle01"/>
+                                    <w:rFonts w:ascii="微软雅黑" w:eastAsia="微软雅黑" w:hAnsi="微软雅黑" w:hint="eastAsia"/>
+                                  </w:rPr>
+                                  <w:t>。</w:t>
+                                </w:r>
                               </w:p>
                               <w:p>
                                 <w:pPr>
@@ -3930,11 +4074,121 @@
                                   <w:snapToGrid w:val="0"/>
                                   <w:rPr>
                                     <w:rStyle w:val="fontstyle01"/>
-                                    <w:rFonts w:ascii="微软雅黑" w:eastAsia="微软雅黑" w:hAnsi="微软雅黑" w:hint="eastAsia"/>
+                                    <w:rFonts w:ascii="微软雅黑" w:eastAsia="微软雅黑" w:hAnsi="微软雅黑"/>
                                   </w:rPr>
                                 </w:pPr>
-                                <w:bookmarkStart w:id="0" w:name="_GoBack"/>
-                                <w:bookmarkEnd w:id="0"/>
+                                <w:r>
+                                  <w:rPr>
+                                    <w:rStyle w:val="fontstyle01"/>
+                                    <w:rFonts w:ascii="微软雅黑" w:eastAsia="微软雅黑" w:hAnsi="微软雅黑" w:hint="eastAsia"/>
+                                  </w:rPr>
+                                  <w:t>（1</w:t>
+                                </w:r>
+                                <w:r>
+                                  <w:rPr>
+                                    <w:rStyle w:val="fontstyle01"/>
+                                    <w:rFonts w:ascii="微软雅黑" w:eastAsia="微软雅黑" w:hAnsi="微软雅黑"/>
+                                  </w:rPr>
+                                  <w:t>）</w:t>
+                                </w:r>
+                                <w:r>
+                                  <w:rPr>
+                                    <w:rStyle w:val="fontstyle01"/>
+                                    <w:rFonts w:ascii="微软雅黑" w:eastAsia="微软雅黑" w:hAnsi="微软雅黑" w:hint="eastAsia"/>
+                                  </w:rPr>
+                                  <w:t>、</w:t>
+                                </w:r>
+                                <w:r>
+                                  <w:rPr>
+                                    <w:rStyle w:val="fontstyle01"/>
+                                    <w:rFonts w:ascii="微软雅黑" w:eastAsia="微软雅黑" w:hAnsi="微软雅黑" w:hint="eastAsia"/>
+                                  </w:rPr>
+                                  <w:t>工程</w:t>
+                                </w:r>
+                                <w:r>
+                                  <w:rPr>
+                                    <w:rStyle w:val="fontstyle01"/>
+                                    <w:rFonts w:ascii="微软雅黑" w:eastAsia="微软雅黑" w:hAnsi="微软雅黑"/>
+                                  </w:rPr>
+                                  <w:t>中</w:t>
+                                </w:r>
+                                <w:r>
+                                  <w:rPr>
+                                    <w:rStyle w:val="fontstyle01"/>
+                                    <w:rFonts w:ascii="微软雅黑" w:eastAsia="微软雅黑" w:hAnsi="微软雅黑" w:hint="eastAsia"/>
+                                  </w:rPr>
+                                  <w:t>利用多线程及</w:t>
+                                </w:r>
+                                <w:r>
+                                  <w:rPr>
+                                    <w:rStyle w:val="fontstyle01"/>
+                                    <w:rFonts w:ascii="微软雅黑" w:eastAsia="微软雅黑" w:hAnsi="微软雅黑" w:hint="eastAsia"/>
+                                  </w:rPr>
+                                  <w:t>线程池</w:t>
+                                </w:r>
+                                <w:r>
+                                  <w:rPr>
+                                    <w:rStyle w:val="fontstyle01"/>
+                                    <w:rFonts w:ascii="微软雅黑" w:eastAsia="微软雅黑" w:hAnsi="微软雅黑" w:hint="eastAsia"/>
+                                  </w:rPr>
+                                  <w:t>技术，</w:t>
+                                </w:r>
+                                <w:r>
+                                  <w:rPr>
+                                    <w:rStyle w:val="fontstyle01"/>
+                                    <w:rFonts w:ascii="微软雅黑" w:eastAsia="微软雅黑" w:hAnsi="微软雅黑" w:hint="eastAsia"/>
+                                  </w:rPr>
+                                  <w:t>实现一张表</w:t>
+                                </w:r>
+                                <w:r>
+                                  <w:rPr>
+                                    <w:rStyle w:val="fontstyle01"/>
+                                    <w:rFonts w:ascii="微软雅黑" w:eastAsia="微软雅黑" w:hAnsi="微软雅黑" w:hint="eastAsia"/>
+                                  </w:rPr>
+                                  <w:t>起</w:t>
+                                </w:r>
+                                <w:r>
+                                  <w:rPr>
+                                    <w:rStyle w:val="fontstyle01"/>
+                                    <w:rFonts w:ascii="微软雅黑" w:eastAsia="微软雅黑" w:hAnsi="微软雅黑" w:hint="eastAsia"/>
+                                  </w:rPr>
+                                  <w:t>一个线程</w:t>
+                                </w:r>
+                                <w:r>
+                                  <w:rPr>
+                                    <w:rStyle w:val="fontstyle01"/>
+                                    <w:rFonts w:ascii="微软雅黑" w:eastAsia="微软雅黑" w:hAnsi="微软雅黑" w:hint="eastAsia"/>
+                                  </w:rPr>
+                                  <w:t>，</w:t>
+                                </w:r>
+                                <w:r>
+                                  <w:rPr>
+                                    <w:rStyle w:val="fontstyle01"/>
+                                    <w:rFonts w:ascii="微软雅黑" w:eastAsia="微软雅黑" w:hAnsi="微软雅黑"/>
+                                  </w:rPr>
+                                  <w:t>并</w:t>
+                                </w:r>
+                                <w:r>
+                                  <w:rPr>
+                                    <w:rStyle w:val="fontstyle01"/>
+                                    <w:rFonts w:ascii="微软雅黑" w:eastAsia="微软雅黑" w:hAnsi="微软雅黑" w:hint="eastAsia"/>
+                                  </w:rPr>
+                                  <w:t>发统计数据，</w:t>
+                                </w:r>
+                                <w:r>
+                                  <w:rPr>
+                                    <w:rStyle w:val="fontstyle01"/>
+                                    <w:rFonts w:ascii="微软雅黑" w:eastAsia="微软雅黑" w:hAnsi="微软雅黑" w:hint="eastAsia"/>
+                                  </w:rPr>
+                                  <w:t>提高统计效率</w:t>
+                                </w:r>
+                                <w:r>
+                                  <w:rPr>
+                                    <w:rStyle w:val="fontstyle01"/>
+                                    <w:rFonts w:ascii="微软雅黑" w:eastAsia="微软雅黑" w:hAnsi="微软雅黑" w:hint="eastAsia"/>
+                                  </w:rPr>
+                                  <w:t>；</w:t>
+                                </w:r>
                               </w:p>
                               <w:p>
                                 <w:pPr>
@@ -3950,7 +4204,84 @@
                                     <w:rStyle w:val="fontstyle01"/>
                                     <w:rFonts w:ascii="微软雅黑" w:eastAsia="微软雅黑" w:hAnsi="微软雅黑" w:hint="eastAsia"/>
                                   </w:rPr>
-                                  <w:t>资产管理系统（线程池）</w:t>
+                                  <w:t>（2</w:t>
+                                </w:r>
+                                <w:r>
+                                  <w:rPr>
+                                    <w:rStyle w:val="fontstyle01"/>
+                                    <w:rFonts w:ascii="微软雅黑" w:eastAsia="微软雅黑" w:hAnsi="微软雅黑"/>
+                                  </w:rPr>
+                                  <w:t>）</w:t>
+                                </w:r>
+                                <w:r>
+                                  <w:rPr>
+                                    <w:rStyle w:val="fontstyle01"/>
+                                    <w:rFonts w:ascii="微软雅黑" w:eastAsia="微软雅黑" w:hAnsi="微软雅黑" w:hint="eastAsia"/>
+                                  </w:rPr>
+                                  <w:t>、</w:t>
+                                </w:r>
+                                <w:r>
+                                  <w:rPr>
+                                    <w:rStyle w:val="fontstyle01"/>
+                                    <w:rFonts w:ascii="微软雅黑" w:eastAsia="微软雅黑" w:hAnsi="微软雅黑" w:hint="eastAsia"/>
+                                  </w:rPr>
+                                  <w:t>利用</w:t>
+                                </w:r>
+                                <w:r>
+                                  <w:rPr>
+                                    <w:rStyle w:val="fontstyle01"/>
+                                    <w:rFonts w:ascii="微软雅黑" w:eastAsia="微软雅黑" w:hAnsi="微软雅黑"/>
+                                  </w:rPr>
+                                  <w:t>前端</w:t>
+                                </w:r>
+                                <w:r>
+                                  <w:rPr>
+                                    <w:rStyle w:val="fontstyle01"/>
+                                    <w:rFonts w:ascii="微软雅黑" w:eastAsia="微软雅黑" w:hAnsi="微软雅黑" w:hint="eastAsia"/>
+                                  </w:rPr>
+                                  <w:t>template</w:t>
+                                </w:r>
+                                <w:r>
+                                  <w:rPr>
+                                    <w:rStyle w:val="fontstyle01"/>
+                                    <w:rFonts w:ascii="微软雅黑" w:eastAsia="微软雅黑" w:hAnsi="微软雅黑"/>
+                                  </w:rPr>
+                                  <w:t>模板</w:t>
+                                </w:r>
+                                <w:r>
+                                  <w:rPr>
+                                    <w:rStyle w:val="fontstyle01"/>
+                                    <w:rFonts w:ascii="微软雅黑" w:eastAsia="微软雅黑" w:hAnsi="微软雅黑" w:hint="eastAsia"/>
+                                  </w:rPr>
+                                  <w:t>引擎写出统计管理模块页面</w:t>
+                                </w:r>
+                                <w:r>
+                                  <w:rPr>
+                                    <w:rStyle w:val="fontstyle01"/>
+                                    <w:rFonts w:ascii="微软雅黑" w:eastAsia="微软雅黑" w:hAnsi="微软雅黑" w:hint="eastAsia"/>
+                                  </w:rPr>
+                                  <w:t>，并</w:t>
+                                </w:r>
+                                <w:r>
+                                  <w:rPr>
+                                    <w:rStyle w:val="fontstyle01"/>
+                                    <w:rFonts w:ascii="微软雅黑" w:eastAsia="微软雅黑" w:hAnsi="微软雅黑"/>
+                                  </w:rPr>
+                                  <w:t>支持</w:t>
+                                </w:r>
+                                <w:r>
+                                  <w:rPr>
+                                    <w:rStyle w:val="fontstyle01"/>
+                                    <w:rFonts w:ascii="微软雅黑" w:eastAsia="微软雅黑" w:hAnsi="微软雅黑" w:hint="eastAsia"/>
+                                  </w:rPr>
+                                  <w:t>数据导出功能</w:t>
+                                </w:r>
+                                <w:r>
+                                  <w:rPr>
+                                    <w:rStyle w:val="fontstyle01"/>
+                                    <w:rFonts w:ascii="微软雅黑" w:eastAsia="微软雅黑" w:hAnsi="微软雅黑" w:hint="eastAsia"/>
+                                  </w:rPr>
+                                  <w:t>；</w:t>
                                 </w:r>
                               </w:p>
                               <w:p>
@@ -3959,7 +4290,7 @@
                                   <w:snapToGrid w:val="0"/>
                                   <w:rPr>
                                     <w:rStyle w:val="fontstyle01"/>
-                                    <w:rFonts w:ascii="微软雅黑" w:eastAsia="微软雅黑" w:hAnsi="微软雅黑"/>
+                                    <w:rFonts w:ascii="微软雅黑" w:eastAsia="微软雅黑" w:hAnsi="微软雅黑" w:hint="eastAsia"/>
                                   </w:rPr>
                                 </w:pPr>
                                 <w:r>
@@ -3967,23 +4298,98 @@
                                     <w:rStyle w:val="fontstyle01"/>
                                     <w:rFonts w:ascii="微软雅黑" w:eastAsia="微软雅黑" w:hAnsi="微软雅黑" w:hint="eastAsia"/>
                                   </w:rPr>
-                                  <w:t>自动化数据抽取管理平台（</w:t>
-                                </w:r>
-                                <w:proofErr w:type="spellStart"/>
-                                <w:r>
-                                  <w:rPr>
-                                    <w:rStyle w:val="fontstyle01"/>
-                                    <w:rFonts w:ascii="微软雅黑" w:eastAsia="微软雅黑" w:hAnsi="微软雅黑" w:hint="eastAsia"/>
-                                  </w:rPr>
-                                  <w:t>linux</w:t>
-                                </w:r>
-                                <w:proofErr w:type="spellEnd"/>
-                                <w:r>
-                                  <w:rPr>
-                                    <w:rStyle w:val="fontstyle01"/>
-                                    <w:rFonts w:ascii="微软雅黑" w:eastAsia="微软雅黑" w:hAnsi="微软雅黑" w:hint="eastAsia"/>
-                                  </w:rPr>
-                                  <w:t>、多线程）</w:t>
+                                  <w:t>（3</w:t>
+                                </w:r>
+                                <w:r>
+                                  <w:rPr>
+                                    <w:rStyle w:val="fontstyle01"/>
+                                    <w:rFonts w:ascii="微软雅黑" w:eastAsia="微软雅黑" w:hAnsi="微软雅黑"/>
+                                  </w:rPr>
+                                  <w:t>）</w:t>
+                                </w:r>
+                                <w:r>
+                                  <w:rPr>
+                                    <w:rStyle w:val="fontstyle01"/>
+                                    <w:rFonts w:ascii="微软雅黑" w:eastAsia="微软雅黑" w:hAnsi="微软雅黑" w:hint="eastAsia"/>
+                                  </w:rPr>
+                                  <w:t>、</w:t>
+                                </w:r>
+                                <w:r>
+                                  <w:rPr>
+                                    <w:rStyle w:val="fontstyle01"/>
+                                    <w:rFonts w:ascii="微软雅黑" w:eastAsia="微软雅黑" w:hAnsi="微软雅黑" w:hint="eastAsia"/>
+                                  </w:rPr>
+                                  <w:t>对</w:t>
+                                </w:r>
+                                <w:r>
+                                  <w:rPr>
+                                    <w:rStyle w:val="fontstyle01"/>
+                                    <w:rFonts w:ascii="微软雅黑" w:eastAsia="微软雅黑" w:hAnsi="微软雅黑" w:hint="eastAsia"/>
+                                  </w:rPr>
+                                  <w:t>页面</w:t>
+                                </w:r>
+                                <w:r>
+                                  <w:rPr>
+                                    <w:rStyle w:val="fontstyle01"/>
+                                    <w:rFonts w:ascii="微软雅黑" w:eastAsia="微软雅黑" w:hAnsi="微软雅黑" w:hint="eastAsia"/>
+                                  </w:rPr>
+                                  <w:t>按天</w:t>
+                                </w:r>
+                                <w:r>
+                                  <w:rPr>
+                                    <w:rStyle w:val="fontstyle01"/>
+                                    <w:rFonts w:ascii="微软雅黑" w:eastAsia="微软雅黑" w:hAnsi="微软雅黑" w:hint="eastAsia"/>
+                                  </w:rPr>
+                                  <w:t>查询</w:t>
+                                </w:r>
+                                <w:r>
+                                  <w:rPr>
+                                    <w:rStyle w:val="fontstyle01"/>
+                                    <w:rFonts w:ascii="微软雅黑" w:eastAsia="微软雅黑" w:hAnsi="微软雅黑" w:hint="eastAsia"/>
+                                  </w:rPr>
+                                  <w:t>统计</w:t>
+                                </w:r>
+                                <w:r>
+                                  <w:rPr>
+                                    <w:rStyle w:val="fontstyle01"/>
+                                    <w:rFonts w:ascii="微软雅黑" w:eastAsia="微软雅黑" w:hAnsi="微软雅黑" w:hint="eastAsia"/>
+                                  </w:rPr>
+                                  <w:t>结果</w:t>
+                                </w:r>
+                                <w:r>
+                                  <w:rPr>
+                                    <w:rStyle w:val="fontstyle01"/>
+                                    <w:rFonts w:ascii="微软雅黑" w:eastAsia="微软雅黑" w:hAnsi="微软雅黑" w:hint="eastAsia"/>
+                                  </w:rPr>
+                                  <w:t>进行优化</w:t>
+                                </w:r>
+                                <w:r>
+                                  <w:rPr>
+                                    <w:rStyle w:val="fontstyle01"/>
+                                    <w:rFonts w:ascii="微软雅黑" w:eastAsia="微软雅黑" w:hAnsi="微软雅黑" w:hint="eastAsia"/>
+                                  </w:rPr>
+                                  <w:t>，</w:t>
+                                </w:r>
+                                <w:r>
+                                  <w:rPr>
+                                    <w:rStyle w:val="fontstyle01"/>
+                                    <w:rFonts w:ascii="微软雅黑" w:eastAsia="微软雅黑" w:hAnsi="微软雅黑" w:hint="eastAsia"/>
+                                  </w:rPr>
+                                  <w:t>利用固定长度队列实现缓存数据功能</w:t>
+                                </w:r>
+                                <w:r>
+                                  <w:rPr>
+                                    <w:rStyle w:val="fontstyle01"/>
+                                    <w:rFonts w:ascii="微软雅黑" w:eastAsia="微软雅黑" w:hAnsi="微软雅黑" w:hint="eastAsia"/>
+                                  </w:rPr>
+                                  <w:t>，</w:t>
+                                </w:r>
+                                <w:r>
+                                  <w:rPr>
+                                    <w:rStyle w:val="fontstyle01"/>
+                                    <w:rFonts w:ascii="微软雅黑" w:eastAsia="微软雅黑" w:hAnsi="微软雅黑" w:hint="eastAsia"/>
+                                  </w:rPr>
+                                  <w:t>提高查询效率，改善用户体验;</w:t>
                                 </w:r>
                               </w:p>
                               <w:p>
@@ -3992,40 +4398,113 @@
                                   <w:snapToGrid w:val="0"/>
                                   <w:rPr>
                                     <w:rStyle w:val="fontstyle01"/>
-                                    <w:rFonts w:ascii="微软雅黑" w:eastAsia="微软雅黑" w:hAnsi="微软雅黑"/>
+                                    <w:rFonts w:ascii="微软雅黑" w:eastAsia="微软雅黑" w:hAnsi="微软雅黑" w:hint="eastAsia"/>
                                   </w:rPr>
                                 </w:pPr>
-                                <w:proofErr w:type="spellStart"/>
-                                <w:r>
-                                  <w:rPr>
-                                    <w:rStyle w:val="fontstyle01"/>
-                                    <w:rFonts w:ascii="微软雅黑" w:eastAsia="微软雅黑" w:hAnsi="微软雅黑" w:hint="eastAsia"/>
-                                  </w:rPr>
-                                  <w:t>xmen</w:t>
-                                </w:r>
-                                <w:proofErr w:type="spellEnd"/>
-                                <w:r>
-                                  <w:rPr>
-                                    <w:rStyle w:val="fontstyle01"/>
-                                    <w:rFonts w:ascii="微软雅黑" w:eastAsia="微软雅黑" w:hAnsi="微软雅黑" w:hint="eastAsia"/>
-                                  </w:rPr>
-                                  <w:t>抽取工具（</w:t>
-                                </w:r>
-                                <w:proofErr w:type="spellStart"/>
-                                <w:r>
-                                  <w:rPr>
-                                    <w:rStyle w:val="fontstyle01"/>
-                                    <w:rFonts w:ascii="微软雅黑" w:eastAsia="微软雅黑" w:hAnsi="微软雅黑" w:hint="eastAsia"/>
-                                  </w:rPr>
-                                  <w:t>apach.chains</w:t>
-                                </w:r>
-                                <w:proofErr w:type="spellEnd"/>
-                                <w:r>
-                                  <w:rPr>
-                                    <w:rStyle w:val="fontstyle01"/>
-                                    <w:rFonts w:ascii="微软雅黑" w:eastAsia="微软雅黑" w:hAnsi="微软雅黑" w:hint="eastAsia"/>
-                                  </w:rPr>
-                                  <w:t>链）</w:t>
+                                <w:r>
+                                  <w:rPr>
+                                    <w:rStyle w:val="fontstyle01"/>
+                                    <w:rFonts w:ascii="微软雅黑" w:eastAsia="微软雅黑" w:hAnsi="微软雅黑" w:hint="eastAsia"/>
+                                  </w:rPr>
+                                  <w:t>学习</w:t>
+                                </w:r>
+                                <w:r>
+                                  <w:rPr>
+                                    <w:rStyle w:val="fontstyle01"/>
+                                    <w:rFonts w:ascii="微软雅黑" w:eastAsia="微软雅黑" w:hAnsi="微软雅黑" w:hint="eastAsia"/>
+                                  </w:rPr>
+                                  <w:t>技术</w:t>
+                                </w:r>
+                                <w:r>
+                                  <w:rPr>
+                                    <w:rStyle w:val="fontstyle01"/>
+                                    <w:rFonts w:ascii="微软雅黑" w:eastAsia="微软雅黑" w:hAnsi="微软雅黑"/>
+                                  </w:rPr>
+                                  <w:t>点</w:t>
+                                </w:r>
+                                <w:r>
+                                  <w:rPr>
+                                    <w:rStyle w:val="fontstyle01"/>
+                                    <w:rFonts w:ascii="微软雅黑" w:eastAsia="微软雅黑" w:hAnsi="微软雅黑" w:hint="eastAsia"/>
+                                  </w:rPr>
+                                  <w:t>：</w:t>
+                                </w:r>
+                                <w:r>
+                                  <w:rPr>
+                                    <w:rStyle w:val="fontstyle01"/>
+                                    <w:rFonts w:ascii="微软雅黑" w:eastAsia="微软雅黑" w:hAnsi="微软雅黑" w:hint="eastAsia"/>
+                                  </w:rPr>
+                                  <w:t>多线程</w:t>
+                                </w:r>
+                                <w:r>
+                                  <w:rPr>
+                                    <w:rStyle w:val="fontstyle01"/>
+                                    <w:rFonts w:ascii="微软雅黑" w:eastAsia="微软雅黑" w:hAnsi="微软雅黑" w:hint="eastAsia"/>
+                                  </w:rPr>
+                                  <w:t>编程</w:t>
+                                </w:r>
+                                <w:r>
+                                  <w:rPr>
+                                    <w:rStyle w:val="fontstyle01"/>
+                                    <w:rFonts w:ascii="微软雅黑" w:eastAsia="微软雅黑" w:hAnsi="微软雅黑" w:hint="eastAsia"/>
+                                  </w:rPr>
+                                  <w:t>、</w:t>
+                                </w:r>
+                                <w:r>
+                                  <w:rPr>
+                                    <w:rStyle w:val="fontstyle01"/>
+                                    <w:rFonts w:ascii="微软雅黑" w:eastAsia="微软雅黑" w:hAnsi="微软雅黑"/>
+                                  </w:rPr>
+                                  <w:t>自定义线程池的</w:t>
+                                </w:r>
+                                <w:r>
+                                  <w:rPr>
+                                    <w:rStyle w:val="fontstyle01"/>
+                                    <w:rFonts w:ascii="微软雅黑" w:eastAsia="微软雅黑" w:hAnsi="微软雅黑" w:hint="eastAsia"/>
+                                  </w:rPr>
+                                  <w:t>使用</w:t>
+                                </w:r>
+                                <w:r>
+                                  <w:rPr>
+                                    <w:rStyle w:val="fontstyle01"/>
+                                    <w:rFonts w:ascii="微软雅黑" w:eastAsia="微软雅黑" w:hAnsi="微软雅黑" w:hint="eastAsia"/>
+                                  </w:rPr>
+                                  <w:t>，</w:t>
+                                </w:r>
+                                <w:r>
+                                  <w:rPr>
+                                    <w:rStyle w:val="fontstyle01"/>
+                                    <w:rFonts w:ascii="微软雅黑" w:eastAsia="微软雅黑" w:hAnsi="微软雅黑"/>
+                                  </w:rPr>
+                                  <w:t>S</w:t>
+                                </w:r>
+                                <w:r>
+                                  <w:rPr>
+                                    <w:rStyle w:val="fontstyle01"/>
+                                    <w:rFonts w:ascii="微软雅黑" w:eastAsia="微软雅黑" w:hAnsi="微软雅黑" w:hint="eastAsia"/>
+                                  </w:rPr>
+                                  <w:t>pring</w:t>
+                                </w:r>
+                                <w:r>
+                                  <w:rPr>
+                                    <w:rStyle w:val="fontstyle01"/>
+                                    <w:rFonts w:ascii="微软雅黑" w:eastAsia="微软雅黑" w:hAnsi="微软雅黑"/>
+                                  </w:rPr>
+                                  <w:t>框架</w:t>
+                                </w:r>
+                                <w:r>
+                                  <w:rPr>
+                                    <w:rStyle w:val="fontstyle01"/>
+                                    <w:rFonts w:ascii="微软雅黑" w:eastAsia="微软雅黑" w:hAnsi="微软雅黑" w:hint="eastAsia"/>
+                                  </w:rPr>
+                                  <w:t>使用</w:t>
+                                </w:r>
+                                <w:r>
+                                  <w:rPr>
+                                    <w:rStyle w:val="fontstyle01"/>
+                                    <w:rFonts w:ascii="微软雅黑" w:eastAsia="微软雅黑" w:hAnsi="微软雅黑" w:hint="eastAsia"/>
+                                  </w:rPr>
+                                  <w:t>；</w:t>
                                 </w:r>
                               </w:p>
                               <w:p>
@@ -4037,22 +4516,761 @@
                                     <w:rFonts w:ascii="微软雅黑" w:eastAsia="微软雅黑" w:hAnsi="微软雅黑"/>
                                   </w:rPr>
                                 </w:pPr>
-                                <w:proofErr w:type="gramStart"/>
-                                <w:r>
-                                  <w:rPr>
-                                    <w:rStyle w:val="fontstyle01"/>
-                                    <w:rFonts w:ascii="微软雅黑" w:eastAsia="微软雅黑" w:hAnsi="微软雅黑" w:hint="eastAsia"/>
-                                  </w:rPr>
-                                  <w:t>部治综</w:t>
-                                </w:r>
-                                <w:proofErr w:type="gramEnd"/>
-                                <w:r>
-                                  <w:rPr>
-                                    <w:rStyle w:val="fontstyle01"/>
-                                    <w:rFonts w:ascii="微软雅黑" w:eastAsia="微软雅黑" w:hAnsi="微软雅黑" w:hint="eastAsia"/>
-                                  </w:rPr>
-                                  <w:t>接口服务（高并发）</w:t>
-                                </w:r>
+                                <w:r>
+                                  <w:rPr>
+                                    <w:rStyle w:val="fontstyle01"/>
+                                    <w:rFonts w:ascii="微软雅黑" w:eastAsia="微软雅黑" w:hAnsi="微软雅黑" w:hint="eastAsia"/>
+                                    <w:b/>
+                                  </w:rPr>
+                                  <w:t>项目</w:t>
+                                </w:r>
+                                <w:r>
+                                  <w:rPr>
+                                    <w:rStyle w:val="fontstyle01"/>
+                                    <w:rFonts w:ascii="微软雅黑" w:eastAsia="微软雅黑" w:hAnsi="微软雅黑"/>
+                                    <w:b/>
+                                  </w:rPr>
+                                  <w:t>2：</w:t>
+                                </w:r>
+                                <w:r>
+                                  <w:rPr>
+                                    <w:rStyle w:val="fontstyle01"/>
+                                    <w:rFonts w:ascii="微软雅黑" w:eastAsia="微软雅黑" w:hAnsi="微软雅黑" w:hint="eastAsia"/>
+                                  </w:rPr>
+                                  <w:t>《</w:t>
+                                </w:r>
+                                <w:r>
+                                  <w:rPr>
+                                    <w:rStyle w:val="fontstyle01"/>
+                                    <w:rFonts w:ascii="微软雅黑" w:eastAsia="微软雅黑" w:hAnsi="微软雅黑" w:hint="eastAsia"/>
+                                  </w:rPr>
+                                  <w:t>自动化抽取管理系统</w:t>
+                                </w:r>
+                                <w:r>
+                                  <w:rPr>
+                                    <w:rStyle w:val="fontstyle01"/>
+                                    <w:rFonts w:ascii="微软雅黑" w:eastAsia="微软雅黑" w:hAnsi="微软雅黑"/>
+                                  </w:rPr>
+                                  <w:t>》</w:t>
+                                </w:r>
+                              </w:p>
+                              <w:p>
+                                <w:pPr>
+                                  <w:adjustRightInd w:val="0"/>
+                                  <w:snapToGrid w:val="0"/>
+                                  <w:rPr>
+                                    <w:rStyle w:val="fontstyle01"/>
+                                    <w:rFonts w:ascii="微软雅黑" w:eastAsia="微软雅黑" w:hAnsi="微软雅黑" w:hint="eastAsia"/>
+                                  </w:rPr>
+                                </w:pPr>
+                                <w:r>
+                                  <w:rPr>
+                                    <w:rStyle w:val="fontstyle01"/>
+                                    <w:rFonts w:ascii="微软雅黑" w:eastAsia="微软雅黑" w:hAnsi="微软雅黑" w:hint="eastAsia"/>
+                                  </w:rPr>
+                                  <w:t>工作内容</w:t>
+                                </w:r>
+                                <w:r>
+                                  <w:rPr>
+                                    <w:rStyle w:val="fontstyle01"/>
+                                    <w:rFonts w:ascii="微软雅黑" w:eastAsia="微软雅黑" w:hAnsi="微软雅黑" w:hint="eastAsia"/>
+                                  </w:rPr>
+                                  <w:t>：</w:t>
+                                </w:r>
+                                <w:r>
+                                  <w:rPr>
+                                    <w:rStyle w:val="fontstyle01"/>
+                                    <w:rFonts w:ascii="微软雅黑" w:eastAsia="微软雅黑" w:hAnsi="微软雅黑" w:hint="eastAsia"/>
+                                  </w:rPr>
+                                  <w:t>独立完成</w:t>
+                                </w:r>
+                                <w:r>
+                                  <w:rPr>
+                                    <w:rStyle w:val="fontstyle01"/>
+                                    <w:rFonts w:ascii="微软雅黑" w:eastAsia="微软雅黑" w:hAnsi="微软雅黑"/>
+                                  </w:rPr>
+                                  <w:t>该</w:t>
+                                </w:r>
+                                <w:r>
+                                  <w:rPr>
+                                    <w:rStyle w:val="fontstyle01"/>
+                                    <w:rFonts w:ascii="微软雅黑" w:eastAsia="微软雅黑" w:hAnsi="微软雅黑" w:hint="eastAsia"/>
+                                  </w:rPr>
+                                  <w:t>系统</w:t>
+                                </w:r>
+                                <w:r>
+                                  <w:rPr>
+                                    <w:rStyle w:val="fontstyle01"/>
+                                    <w:rFonts w:ascii="微软雅黑" w:eastAsia="微软雅黑" w:hAnsi="微软雅黑" w:hint="eastAsia"/>
+                                  </w:rPr>
+                                  <w:t>后端</w:t>
+                                </w:r>
+                                <w:r>
+                                  <w:rPr>
+                                    <w:rStyle w:val="fontstyle01"/>
+                                    <w:rFonts w:ascii="微软雅黑" w:eastAsia="微软雅黑" w:hAnsi="微软雅黑" w:hint="eastAsia"/>
+                                  </w:rPr>
+                                  <w:t>功能</w:t>
+                                </w:r>
+                                <w:r>
+                                  <w:rPr>
+                                    <w:rStyle w:val="fontstyle01"/>
+                                    <w:rFonts w:ascii="微软雅黑" w:eastAsia="微软雅黑" w:hAnsi="微软雅黑" w:hint="eastAsia"/>
+                                  </w:rPr>
+                                  <w:t>开发</w:t>
+                                </w:r>
+                                <w:r>
+                                  <w:rPr>
+                                    <w:rStyle w:val="fontstyle01"/>
+                                    <w:rFonts w:ascii="微软雅黑" w:eastAsia="微软雅黑" w:hAnsi="微软雅黑" w:hint="eastAsia"/>
+                                  </w:rPr>
+                                  <w:t>，</w:t>
+                                </w:r>
+                                <w:r>
+                                  <w:rPr>
+                                    <w:rStyle w:val="fontstyle01"/>
+                                    <w:rFonts w:ascii="微软雅黑" w:eastAsia="微软雅黑" w:hAnsi="微软雅黑" w:hint="eastAsia"/>
+                                  </w:rPr>
+                                  <w:t>系统包括“系统管理”、“节点管理”、“数据库管理”、“模板管理”、“任务管理”、“视图管理”六大模块；</w:t>
+                                </w:r>
+                              </w:p>
+                              <w:p>
+                                <w:pPr>
+                                  <w:adjustRightInd w:val="0"/>
+                                  <w:snapToGrid w:val="0"/>
+                                  <w:rPr>
+                                    <w:rStyle w:val="fontstyle01"/>
+                                    <w:rFonts w:ascii="微软雅黑" w:eastAsia="微软雅黑" w:hAnsi="微软雅黑" w:hint="eastAsia"/>
+                                  </w:rPr>
+                                </w:pPr>
+                                <w:r>
+                                  <w:rPr>
+                                    <w:rStyle w:val="fontstyle01"/>
+                                    <w:rFonts w:ascii="微软雅黑" w:eastAsia="微软雅黑" w:hAnsi="微软雅黑"/>
+                                  </w:rPr>
+                                  <w:t>学习</w:t>
+                                </w:r>
+                                <w:r>
+                                  <w:rPr>
+                                    <w:rStyle w:val="fontstyle01"/>
+                                    <w:rFonts w:ascii="微软雅黑" w:eastAsia="微软雅黑" w:hAnsi="微软雅黑" w:hint="eastAsia"/>
+                                  </w:rPr>
+                                  <w:t>技术点：</w:t>
+                                </w:r>
+                                <w:r>
+                                  <w:rPr>
+                                    <w:rStyle w:val="fontstyle01"/>
+                                    <w:rFonts w:ascii="微软雅黑" w:eastAsia="微软雅黑" w:hAnsi="微软雅黑" w:hint="eastAsia"/>
+                                  </w:rPr>
+                                  <w:t>多线程编程</w:t>
+                                </w:r>
+                                <w:r>
+                                  <w:rPr>
+                                    <w:rStyle w:val="fontstyle01"/>
+                                    <w:rFonts w:ascii="微软雅黑" w:eastAsia="微软雅黑" w:hAnsi="微软雅黑" w:hint="eastAsia"/>
+                                  </w:rPr>
+                                  <w:t>、</w:t>
+                                </w:r>
+                                <w:r>
+                                  <w:rPr>
+                                    <w:rStyle w:val="fontstyle01"/>
+                                    <w:rFonts w:ascii="微软雅黑" w:eastAsia="微软雅黑" w:hAnsi="微软雅黑" w:hint="eastAsia"/>
+                                  </w:rPr>
+                                  <w:t>shell</w:t>
+                                </w:r>
+                                <w:r>
+                                  <w:rPr>
+                                    <w:rStyle w:val="fontstyle01"/>
+                                    <w:rFonts w:ascii="微软雅黑" w:eastAsia="微软雅黑" w:hAnsi="微软雅黑"/>
+                                  </w:rPr>
+                                  <w:t>脚本</w:t>
+                                </w:r>
+                                <w:r>
+                                  <w:rPr>
+                                    <w:rStyle w:val="fontstyle01"/>
+                                    <w:rFonts w:ascii="微软雅黑" w:eastAsia="微软雅黑" w:hAnsi="微软雅黑" w:hint="eastAsia"/>
+                                  </w:rPr>
+                                  <w:t>编写</w:t>
+                                </w:r>
+                                <w:r>
+                                  <w:rPr>
+                                    <w:rStyle w:val="fontstyle01"/>
+                                    <w:rFonts w:ascii="微软雅黑" w:eastAsia="微软雅黑" w:hAnsi="微软雅黑" w:hint="eastAsia"/>
+                                  </w:rPr>
+                                  <w:t>、</w:t>
+                                </w:r>
+                                <w:r>
+                                  <w:rPr>
+                                    <w:rStyle w:val="fontstyle01"/>
+                                    <w:rFonts w:ascii="微软雅黑" w:eastAsia="微软雅黑" w:hAnsi="微软雅黑" w:hint="eastAsia"/>
+                                  </w:rPr>
+                                  <w:t>M</w:t>
+                                </w:r>
+                                <w:r>
+                                  <w:rPr>
+                                    <w:rStyle w:val="fontstyle01"/>
+                                    <w:rFonts w:ascii="微软雅黑" w:eastAsia="微软雅黑" w:hAnsi="微软雅黑"/>
+                                  </w:rPr>
+                                  <w:t>yBatis框架使用</w:t>
+                                </w:r>
+                                <w:r>
+                                  <w:rPr>
+                                    <w:rStyle w:val="fontstyle01"/>
+                                    <w:rFonts w:ascii="微软雅黑" w:eastAsia="微软雅黑" w:hAnsi="微软雅黑" w:hint="eastAsia"/>
+                                  </w:rPr>
+                                  <w:t>、</w:t>
+                                </w:r>
+                                <w:r>
+                                  <w:rPr>
+                                    <w:rStyle w:val="fontstyle01"/>
+                                    <w:rFonts w:ascii="微软雅黑" w:eastAsia="微软雅黑" w:hAnsi="微软雅黑" w:hint="eastAsia"/>
+                                  </w:rPr>
+                                  <w:t>利用apache.chain</w:t>
+                                </w:r>
+                                <w:r>
+                                  <w:rPr>
+                                    <w:rStyle w:val="fontstyle01"/>
+                                    <w:rFonts w:ascii="微软雅黑" w:eastAsia="微软雅黑" w:hAnsi="微软雅黑"/>
+                                  </w:rPr>
+                                  <w:t>责任链实</w:t>
+                                </w:r>
+                                <w:r>
+                                  <w:rPr>
+                                    <w:rStyle w:val="fontstyle01"/>
+                                    <w:rFonts w:ascii="微软雅黑" w:eastAsia="微软雅黑" w:hAnsi="微软雅黑"/>
+                                  </w:rPr>
+                                  <w:t>的</w:t>
+                                </w:r>
+                                <w:r>
+                                  <w:rPr>
+                                    <w:rStyle w:val="fontstyle01"/>
+                                    <w:rFonts w:ascii="微软雅黑" w:eastAsia="微软雅黑" w:hAnsi="微软雅黑"/>
+                                  </w:rPr>
+                                  <w:t>数据</w:t>
+                                </w:r>
+                                <w:r>
+                                  <w:rPr>
+                                    <w:rStyle w:val="fontstyle01"/>
+                                    <w:rFonts w:ascii="微软雅黑" w:eastAsia="微软雅黑" w:hAnsi="微软雅黑" w:hint="eastAsia"/>
+                                  </w:rPr>
+                                  <w:t>抽取组件</w:t>
+                                </w:r>
+                                <w:r>
+                                  <w:rPr>
+                                    <w:rStyle w:val="fontstyle01"/>
+                                    <w:rFonts w:ascii="微软雅黑" w:eastAsia="微软雅黑" w:hAnsi="微软雅黑" w:hint="eastAsia"/>
+                                  </w:rPr>
+                                  <w:t>；</w:t>
+                                </w:r>
+                              </w:p>
+                              <w:p>
+                                <w:pPr>
+                                  <w:adjustRightInd w:val="0"/>
+                                  <w:snapToGrid w:val="0"/>
+                                  <w:rPr>
+                                    <w:rStyle w:val="fontstyle01"/>
+                                    <w:rFonts w:ascii="微软雅黑" w:eastAsia="微软雅黑" w:hAnsi="微软雅黑"/>
+                                  </w:rPr>
+                                </w:pPr>
+                                <w:r>
+                                  <w:rPr>
+                                    <w:rStyle w:val="fontstyle01"/>
+                                    <w:rFonts w:ascii="微软雅黑" w:eastAsia="微软雅黑" w:hAnsi="微软雅黑" w:hint="eastAsia"/>
+                                    <w:b/>
+                                  </w:rPr>
+                                  <w:t>项目3</w:t>
+                                </w:r>
+                                <w:r>
+                                  <w:rPr>
+                                    <w:rStyle w:val="fontstyle01"/>
+                                    <w:rFonts w:ascii="微软雅黑" w:eastAsia="微软雅黑" w:hAnsi="微软雅黑" w:hint="eastAsia"/>
+                                    <w:b/>
+                                  </w:rPr>
+                                  <w:t>：</w:t>
+                                </w:r>
+                                <w:r>
+                                  <w:rPr>
+                                    <w:rStyle w:val="fontstyle01"/>
+                                    <w:rFonts w:ascii="微软雅黑" w:eastAsia="微软雅黑" w:hAnsi="微软雅黑" w:hint="eastAsia"/>
+                                  </w:rPr>
+                                  <w:t>《部</w:t>
+                                </w:r>
+                                <w:r>
+                                  <w:rPr>
+                                    <w:rStyle w:val="fontstyle01"/>
+                                    <w:rFonts w:ascii="微软雅黑" w:eastAsia="微软雅黑" w:hAnsi="微软雅黑"/>
+                                  </w:rPr>
+                                  <w:t>治</w:t>
+                                </w:r>
+                                <w:r>
+                                  <w:rPr>
+                                    <w:rStyle w:val="fontstyle01"/>
+                                    <w:rFonts w:ascii="微软雅黑" w:eastAsia="微软雅黑" w:hAnsi="微软雅黑" w:hint="eastAsia"/>
+                                  </w:rPr>
+                                  <w:t>综接口服务开发</w:t>
+                                </w:r>
+                                <w:r>
+                                  <w:rPr>
+                                    <w:rStyle w:val="fontstyle01"/>
+                                    <w:rFonts w:ascii="微软雅黑" w:eastAsia="微软雅黑" w:hAnsi="微软雅黑"/>
+                                  </w:rPr>
+                                  <w:t>》</w:t>
+                                </w:r>
+                              </w:p>
+                              <w:p>
+                                <w:pPr>
+                                  <w:adjustRightInd w:val="0"/>
+                                  <w:snapToGrid w:val="0"/>
+                                  <w:rPr>
+                                    <w:rStyle w:val="fontstyle01"/>
+                                    <w:rFonts w:ascii="微软雅黑" w:eastAsia="微软雅黑" w:hAnsi="微软雅黑"/>
+                                  </w:rPr>
+                                </w:pPr>
+                                <w:r>
+                                  <w:rPr>
+                                    <w:rStyle w:val="fontstyle01"/>
+                                    <w:rFonts w:ascii="微软雅黑" w:eastAsia="微软雅黑" w:hAnsi="微软雅黑" w:hint="eastAsia"/>
+                                  </w:rPr>
+                                  <w:t>工作内容</w:t>
+                                </w:r>
+                                <w:r>
+                                  <w:rPr>
+                                    <w:rStyle w:val="fontstyle01"/>
+                                    <w:rFonts w:ascii="微软雅黑" w:eastAsia="微软雅黑" w:hAnsi="微软雅黑"/>
+                                  </w:rPr>
+                                  <w:t>：</w:t>
+                                </w:r>
+                                <w:r>
+                                  <w:rPr>
+                                    <w:rStyle w:val="fontstyle01"/>
+                                    <w:rFonts w:ascii="微软雅黑" w:eastAsia="微软雅黑" w:hAnsi="微软雅黑" w:hint="eastAsia"/>
+                                  </w:rPr>
+                                  <w:t>基于</w:t>
+                                </w:r>
+                                <w:r>
+                                  <w:rPr>
+                                    <w:rStyle w:val="fontstyle01"/>
+                                    <w:rFonts w:ascii="微软雅黑" w:eastAsia="微软雅黑" w:hAnsi="微软雅黑" w:hint="eastAsia"/>
+                                  </w:rPr>
+                                  <w:t>springboot</w:t>
+                                </w:r>
+                                <w:r>
+                                  <w:rPr>
+                                    <w:rStyle w:val="fontstyle01"/>
+                                    <w:rFonts w:ascii="微软雅黑" w:eastAsia="微软雅黑" w:hAnsi="微软雅黑"/>
+                                  </w:rPr>
+                                  <w:t>框架</w:t>
+                                </w:r>
+                                <w:r>
+                                  <w:rPr>
+                                    <w:rStyle w:val="fontstyle01"/>
+                                    <w:rFonts w:ascii="微软雅黑" w:eastAsia="微软雅黑" w:hAnsi="微软雅黑"/>
+                                  </w:rPr>
+                                  <w:t>开发</w:t>
+                                </w:r>
+                                <w:r>
+                                  <w:rPr>
+                                    <w:rStyle w:val="fontstyle01"/>
+                                    <w:rFonts w:ascii="微软雅黑" w:eastAsia="微软雅黑" w:hAnsi="微软雅黑" w:hint="eastAsia"/>
+                                  </w:rPr>
+                                  <w:t>开发</w:t>
+                                </w:r>
+                                <w:r>
+                                  <w:rPr>
+                                    <w:rStyle w:val="fontstyle01"/>
+                                    <w:rFonts w:ascii="微软雅黑" w:eastAsia="微软雅黑" w:hAnsi="微软雅黑" w:hint="eastAsia"/>
+                                  </w:rPr>
+                                  <w:t>“人口基本</w:t>
+                                </w:r>
+                                <w:r>
+                                  <w:rPr>
+                                    <w:rStyle w:val="fontstyle01"/>
+                                    <w:rFonts w:ascii="微软雅黑" w:eastAsia="微软雅黑" w:hAnsi="微软雅黑"/>
+                                  </w:rPr>
+                                  <w:t>信息</w:t>
+                                </w:r>
+                                <w:r>
+                                  <w:rPr>
+                                    <w:rStyle w:val="fontstyle01"/>
+                                    <w:rFonts w:ascii="微软雅黑" w:eastAsia="微软雅黑" w:hAnsi="微软雅黑" w:hint="eastAsia"/>
+                                  </w:rPr>
+                                  <w:t>查询</w:t>
+                                </w:r>
+                                <w:r>
+                                  <w:rPr>
+                                    <w:rStyle w:val="fontstyle01"/>
+                                    <w:rFonts w:ascii="微软雅黑" w:eastAsia="微软雅黑" w:hAnsi="微软雅黑"/>
+                                  </w:rPr>
+                                  <w:t>接口”</w:t>
+                                </w:r>
+                                <w:r>
+                                  <w:rPr>
+                                    <w:rStyle w:val="fontstyle01"/>
+                                    <w:rFonts w:ascii="微软雅黑" w:eastAsia="微软雅黑" w:hAnsi="微软雅黑" w:hint="eastAsia"/>
+                                  </w:rPr>
+                                  <w:t>，</w:t>
+                                </w:r>
+                                <w:r>
+                                  <w:rPr>
+                                    <w:rStyle w:val="fontstyle01"/>
+                                    <w:rFonts w:ascii="微软雅黑" w:eastAsia="微软雅黑" w:hAnsi="微软雅黑" w:hint="eastAsia"/>
+                                  </w:rPr>
+                                  <w:t>、</w:t>
+                                </w:r>
+                                <w:r>
+                                  <w:rPr>
+                                    <w:rStyle w:val="fontstyle01"/>
+                                    <w:rFonts w:ascii="微软雅黑" w:eastAsia="微软雅黑" w:hAnsi="微软雅黑"/>
+                                  </w:rPr>
+                                  <w:t>“重点人</w:t>
+                                </w:r>
+                                <w:r>
+                                  <w:rPr>
+                                    <w:rStyle w:val="fontstyle01"/>
+                                    <w:rFonts w:ascii="微软雅黑" w:eastAsia="微软雅黑" w:hAnsi="微软雅黑" w:hint="eastAsia"/>
+                                  </w:rPr>
+                                  <w:t>基本信</w:t>
+                                </w:r>
+                                <w:r>
+                                  <w:rPr>
+                                    <w:rStyle w:val="fontstyle01"/>
+                                    <w:rFonts w:ascii="微软雅黑" w:eastAsia="微软雅黑" w:hAnsi="微软雅黑" w:hint="eastAsia"/>
+                                  </w:rPr>
+                                  <w:t>查询接口</w:t>
+                                </w:r>
+                                <w:r>
+                                  <w:rPr>
+                                    <w:rStyle w:val="fontstyle01"/>
+                                    <w:rFonts w:ascii="微软雅黑" w:eastAsia="微软雅黑" w:hAnsi="微软雅黑"/>
+                                  </w:rPr>
+                                  <w:t>”</w:t>
+                                </w:r>
+                                <w:r>
+                                  <w:rPr>
+                                    <w:rStyle w:val="fontstyle01"/>
+                                    <w:rFonts w:ascii="微软雅黑" w:eastAsia="微软雅黑" w:hAnsi="微软雅黑" w:hint="eastAsia"/>
+                                  </w:rPr>
+                                  <w:t>、</w:t>
+                                </w:r>
+                                <w:r>
+                                  <w:rPr>
+                                    <w:rStyle w:val="fontstyle01"/>
+                                    <w:rFonts w:ascii="微软雅黑" w:eastAsia="微软雅黑" w:hAnsi="微软雅黑"/>
+                                  </w:rPr>
+                                  <w:t>“</w:t>
+                                </w:r>
+                                <w:r>
+                                  <w:rPr>
+                                    <w:rStyle w:val="fontstyle01"/>
+                                    <w:rFonts w:ascii="微软雅黑" w:eastAsia="微软雅黑" w:hAnsi="微软雅黑"/>
+                                  </w:rPr>
+                                  <w:t>人像</w:t>
+                                </w:r>
+                                <w:r>
+                                  <w:rPr>
+                                    <w:rStyle w:val="fontstyle01"/>
+                                    <w:rFonts w:ascii="微软雅黑" w:eastAsia="微软雅黑" w:hAnsi="微软雅黑" w:hint="eastAsia"/>
+                                  </w:rPr>
+                                  <w:t>信息查询</w:t>
+                                </w:r>
+                                <w:r>
+                                  <w:rPr>
+                                    <w:rStyle w:val="fontstyle01"/>
+                                    <w:rFonts w:ascii="微软雅黑" w:eastAsia="微软雅黑" w:hAnsi="微软雅黑"/>
+                                  </w:rPr>
+                                  <w:t>接口</w:t>
+                                </w:r>
+                                <w:r>
+                                  <w:rPr>
+                                    <w:rStyle w:val="fontstyle01"/>
+                                    <w:rFonts w:ascii="微软雅黑" w:eastAsia="微软雅黑" w:hAnsi="微软雅黑"/>
+                                  </w:rPr>
+                                  <w:t>”</w:t>
+                                </w:r>
+                                <w:r>
+                                  <w:rPr>
+                                    <w:rStyle w:val="fontstyle01"/>
+                                    <w:rFonts w:ascii="微软雅黑" w:eastAsia="微软雅黑" w:hAnsi="微软雅黑" w:hint="eastAsia"/>
+                                  </w:rPr>
+                                  <w:t>、</w:t>
+                                </w:r>
+                                <w:r>
+                                  <w:rPr>
+                                    <w:rStyle w:val="fontstyle01"/>
+                                    <w:rFonts w:ascii="微软雅黑" w:eastAsia="微软雅黑" w:hAnsi="微软雅黑"/>
+                                  </w:rPr>
+                                  <w:t>“</w:t>
+                                </w:r>
+                                <w:r>
+                                  <w:rPr>
+                                    <w:rStyle w:val="fontstyle01"/>
+                                    <w:rFonts w:ascii="微软雅黑" w:eastAsia="微软雅黑" w:hAnsi="微软雅黑" w:hint="eastAsia"/>
+                                  </w:rPr>
+                                  <w:t>疫情查询服务</w:t>
+                                </w:r>
+                                <w:r>
+                                  <w:rPr>
+                                    <w:rStyle w:val="fontstyle01"/>
+                                    <w:rFonts w:ascii="微软雅黑" w:eastAsia="微软雅黑" w:hAnsi="微软雅黑"/>
+                                  </w:rPr>
+                                  <w:t>”</w:t>
+                                </w:r>
+                                <w:r>
+                                  <w:rPr>
+                                    <w:rStyle w:val="fontstyle01"/>
+                                    <w:rFonts w:ascii="微软雅黑" w:eastAsia="微软雅黑" w:hAnsi="微软雅黑" w:hint="eastAsia"/>
+                                  </w:rPr>
+                                  <w:t>、“</w:t>
+                                </w:r>
+                                <w:r>
+                                  <w:rPr>
+                                    <w:rStyle w:val="fontstyle01"/>
+                                    <w:rFonts w:ascii="微软雅黑" w:eastAsia="微软雅黑" w:hAnsi="微软雅黑" w:hint="eastAsia"/>
+                                  </w:rPr>
+                                  <w:t>湖北旅馆信息查询服务</w:t>
+                                </w:r>
+                                <w:r>
+                                  <w:rPr>
+                                    <w:rStyle w:val="fontstyle01"/>
+                                    <w:rFonts w:ascii="微软雅黑" w:eastAsia="微软雅黑" w:hAnsi="微软雅黑"/>
+                                  </w:rPr>
+                                  <w:t>”</w:t>
+                                </w:r>
+                                <w:r>
+                                  <w:rPr>
+                                    <w:rStyle w:val="fontstyle01"/>
+                                    <w:rFonts w:ascii="微软雅黑" w:eastAsia="微软雅黑" w:hAnsi="微软雅黑" w:hint="eastAsia"/>
+                                  </w:rPr>
+                                  <w:t>，</w:t>
+                                </w:r>
+                                <w:r>
+                                  <w:rPr>
+                                    <w:rStyle w:val="fontstyle01"/>
+                                    <w:rFonts w:ascii="微软雅黑" w:eastAsia="微软雅黑" w:hAnsi="微软雅黑" w:hint="eastAsia"/>
+                                  </w:rPr>
+                                  <w:t>“</w:t>
+                                </w:r>
+                                <w:r>
+                                  <w:rPr>
+                                    <w:rStyle w:val="fontstyle01"/>
+                                    <w:rFonts w:ascii="微软雅黑" w:eastAsia="微软雅黑" w:hAnsi="微软雅黑" w:hint="eastAsia"/>
+                                  </w:rPr>
+                                  <w:t>疫情人员数据上报服务</w:t>
+                                </w:r>
+                                <w:r>
+                                  <w:rPr>
+                                    <w:rStyle w:val="fontstyle01"/>
+                                    <w:rFonts w:ascii="微软雅黑" w:eastAsia="微软雅黑" w:hAnsi="微软雅黑"/>
+                                  </w:rPr>
+                                  <w:t>”</w:t>
+                                </w:r>
+                                <w:r>
+                                  <w:rPr>
+                                    <w:rStyle w:val="fontstyle01"/>
+                                    <w:rFonts w:ascii="微软雅黑" w:eastAsia="微软雅黑" w:hAnsi="微软雅黑"/>
+                                  </w:rPr>
+                                  <w:t>等</w:t>
+                                </w:r>
+                                <w:r>
+                                  <w:rPr>
+                                    <w:rStyle w:val="fontstyle01"/>
+                                    <w:rFonts w:ascii="微软雅黑" w:eastAsia="微软雅黑" w:hAnsi="微软雅黑" w:hint="eastAsia"/>
+                                  </w:rPr>
+                                  <w:t>接口服务</w:t>
+                                </w:r>
+                                <w:r>
+                                  <w:rPr>
+                                    <w:rStyle w:val="fontstyle01"/>
+                                    <w:rFonts w:ascii="微软雅黑" w:eastAsia="微软雅黑" w:hAnsi="微软雅黑" w:hint="eastAsia"/>
+                                  </w:rPr>
+                                  <w:t>；</w:t>
+                                </w:r>
+                              </w:p>
+                              <w:p>
+                                <w:pPr>
+                                  <w:adjustRightInd w:val="0"/>
+                                  <w:snapToGrid w:val="0"/>
+                                  <w:rPr>
+                                    <w:rStyle w:val="fontstyle01"/>
+                                    <w:rFonts w:ascii="微软雅黑" w:eastAsia="微软雅黑" w:hAnsi="微软雅黑" w:hint="eastAsia"/>
+                                  </w:rPr>
+                                </w:pPr>
+                                <w:r>
+                                  <w:rPr>
+                                    <w:rStyle w:val="fontstyle01"/>
+                                    <w:rFonts w:ascii="微软雅黑" w:eastAsia="微软雅黑" w:hAnsi="微软雅黑"/>
+                                  </w:rPr>
+                                  <w:t>学习</w:t>
+                                </w:r>
+                                <w:r>
+                                  <w:rPr>
+                                    <w:rStyle w:val="fontstyle01"/>
+                                    <w:rFonts w:ascii="微软雅黑" w:eastAsia="微软雅黑" w:hAnsi="微软雅黑" w:hint="eastAsia"/>
+                                  </w:rPr>
+                                  <w:t>技术点</w:t>
+                                </w:r>
+                                <w:r>
+                                  <w:rPr>
+                                    <w:rStyle w:val="fontstyle01"/>
+                                    <w:rFonts w:ascii="微软雅黑" w:eastAsia="微软雅黑" w:hAnsi="微软雅黑" w:hint="eastAsia"/>
+                                  </w:rPr>
+                                  <w:t>：</w:t>
+                                </w:r>
+                                <w:r>
+                                  <w:rPr>
+                                    <w:rStyle w:val="fontstyle01"/>
+                                    <w:rFonts w:ascii="微软雅黑" w:eastAsia="微软雅黑" w:hAnsi="微软雅黑" w:hint="eastAsia"/>
+                                  </w:rPr>
+                                  <w:t>基于</w:t>
+                                </w:r>
+                                <w:r>
+                                  <w:rPr>
+                                    <w:rStyle w:val="fontstyle01"/>
+                                    <w:rFonts w:ascii="微软雅黑" w:eastAsia="微软雅黑" w:hAnsi="微软雅黑"/>
+                                  </w:rPr>
+                                  <w:t>S</w:t>
+                                </w:r>
+                                <w:r>
+                                  <w:rPr>
+                                    <w:rStyle w:val="fontstyle01"/>
+                                    <w:rFonts w:ascii="微软雅黑" w:eastAsia="微软雅黑" w:hAnsi="微软雅黑" w:hint="eastAsia"/>
+                                  </w:rPr>
+                                  <w:t>pringboot</w:t>
+                                </w:r>
+                                <w:r>
+                                  <w:rPr>
+                                    <w:rStyle w:val="fontstyle01"/>
+                                    <w:rFonts w:ascii="微软雅黑" w:eastAsia="微软雅黑" w:hAnsi="微软雅黑"/>
+                                  </w:rPr>
+                                  <w:t>框架</w:t>
+                                </w:r>
+                                <w:r>
+                                  <w:rPr>
+                                    <w:rStyle w:val="fontstyle01"/>
+                                    <w:rFonts w:ascii="微软雅黑" w:eastAsia="微软雅黑" w:hAnsi="微软雅黑" w:hint="eastAsia"/>
+                                  </w:rPr>
+                                  <w:t>开发</w:t>
+                                </w:r>
+                                <w:r>
+                                  <w:rPr>
+                                    <w:rStyle w:val="fontstyle01"/>
+                                    <w:rFonts w:ascii="微软雅黑" w:eastAsia="微软雅黑" w:hAnsi="微软雅黑" w:hint="eastAsia"/>
+                                  </w:rPr>
+                                  <w:t>服务</w:t>
+                                </w:r>
+                                <w:r>
+                                  <w:rPr>
+                                    <w:rStyle w:val="fontstyle01"/>
+                                    <w:rFonts w:ascii="微软雅黑" w:eastAsia="微软雅黑" w:hAnsi="微软雅黑" w:hint="eastAsia"/>
+                                  </w:rPr>
+                                  <w:t>、</w:t>
+                                </w:r>
+                                <w:r>
+                                  <w:rPr>
+                                    <w:rStyle w:val="fontstyle01"/>
+                                    <w:rFonts w:ascii="微软雅黑" w:eastAsia="微软雅黑" w:hAnsi="微软雅黑" w:hint="eastAsia"/>
+                                  </w:rPr>
+                                  <w:t>red</w:t>
+                                </w:r>
+                                <w:r>
+                                  <w:rPr>
+                                    <w:rStyle w:val="fontstyle01"/>
+                                    <w:rFonts w:ascii="微软雅黑" w:eastAsia="微软雅黑" w:hAnsi="微软雅黑"/>
+                                  </w:rPr>
+                                  <w:t>is</w:t>
+                                </w:r>
+                                <w:r>
+                                  <w:rPr>
+                                    <w:rStyle w:val="fontstyle01"/>
+                                    <w:rFonts w:ascii="微软雅黑" w:eastAsia="微软雅黑" w:hAnsi="微软雅黑" w:hint="eastAsia"/>
+                                  </w:rPr>
+                                  <w:t>的使用</w:t>
+                                </w:r>
+                                <w:r>
+                                  <w:rPr>
+                                    <w:rStyle w:val="fontstyle01"/>
+                                    <w:rFonts w:ascii="微软雅黑" w:eastAsia="微软雅黑" w:hAnsi="微软雅黑" w:hint="eastAsia"/>
+                                  </w:rPr>
+                                  <w:t>、</w:t>
+                                </w:r>
+                                <w:r>
+                                  <w:rPr>
+                                    <w:rStyle w:val="fontstyle01"/>
+                                    <w:rFonts w:ascii="微软雅黑" w:eastAsia="微软雅黑" w:hAnsi="微软雅黑" w:hint="eastAsia"/>
+                                  </w:rPr>
+                                  <w:t>nginx</w:t>
+                                </w:r>
+                                <w:r>
+                                  <w:rPr>
+                                    <w:rStyle w:val="fontstyle01"/>
+                                    <w:rFonts w:ascii="微软雅黑" w:eastAsia="微软雅黑" w:hAnsi="微软雅黑"/>
+                                  </w:rPr>
+                                  <w:t>负载</w:t>
+                                </w:r>
+                                <w:r>
+                                  <w:rPr>
+                                    <w:rStyle w:val="fontstyle01"/>
+                                    <w:rFonts w:ascii="微软雅黑" w:eastAsia="微软雅黑" w:hAnsi="微软雅黑" w:hint="eastAsia"/>
+                                  </w:rPr>
+                                  <w:t>均衡</w:t>
+                                </w:r>
+                              </w:p>
+                              <w:p>
+                                <w:pPr>
+                                  <w:adjustRightInd w:val="0"/>
+                                  <w:snapToGrid w:val="0"/>
+                                  <w:rPr>
+                                    <w:rStyle w:val="fontstyle01"/>
+                                    <w:rFonts w:ascii="微软雅黑" w:eastAsia="微软雅黑" w:hAnsi="微软雅黑" w:hint="eastAsia"/>
+                                    <w:b/>
+                                  </w:rPr>
+                                </w:pPr>
+                                <w:r>
+                                  <w:rPr>
+                                    <w:rStyle w:val="fontstyle01"/>
+                                    <w:rFonts w:ascii="微软雅黑" w:eastAsia="微软雅黑" w:hAnsi="微软雅黑" w:hint="eastAsia"/>
+                                    <w:b/>
+                                  </w:rPr>
+                                  <w:t>项目</w:t>
+                                </w:r>
+                                <w:r>
+                                  <w:rPr>
+                                    <w:rStyle w:val="fontstyle01"/>
+                                    <w:rFonts w:ascii="微软雅黑" w:eastAsia="微软雅黑" w:hAnsi="微软雅黑"/>
+                                    <w:b/>
+                                  </w:rPr>
+                                  <w:t>4：</w:t>
+                                </w:r>
+                                <w:r>
+                                  <w:rPr>
+                                    <w:rStyle w:val="fontstyle01"/>
+                                    <w:rFonts w:ascii="微软雅黑" w:eastAsia="微软雅黑" w:hAnsi="微软雅黑" w:hint="eastAsia"/>
+                                  </w:rPr>
+                                  <w:t>《智慧小区</w:t>
+                                </w:r>
+                                <w:r>
+                                  <w:rPr>
+                                    <w:rStyle w:val="fontstyle01"/>
+                                    <w:rFonts w:ascii="微软雅黑" w:eastAsia="微软雅黑" w:hAnsi="微软雅黑"/>
+                                  </w:rPr>
+                                  <w:t>》</w:t>
+                                </w:r>
+                                <w:r>
+                                  <w:rPr>
+                                    <w:rStyle w:val="fontstyle01"/>
+                                    <w:rFonts w:ascii="微软雅黑" w:eastAsia="微软雅黑" w:hAnsi="微软雅黑" w:hint="eastAsia"/>
+                                  </w:rPr>
+                                  <w:t>后端服务</w:t>
+                                </w:r>
+                                <w:r>
+                                  <w:rPr>
+                                    <w:rStyle w:val="fontstyle01"/>
+                                    <w:rFonts w:ascii="微软雅黑" w:eastAsia="微软雅黑" w:hAnsi="微软雅黑"/>
+                                  </w:rPr>
+                                  <w:t>开发</w:t>
+                                </w:r>
+                                <w:bookmarkStart w:id="0" w:name="_GoBack"/>
+                                <w:bookmarkEnd w:id="0"/>
                               </w:p>
                               <w:p>
                                 <w:pPr>
@@ -4903,13 +6121,7 @@
                             <w:rPr>
                               <w:rStyle w:val="fontstyle01"/>
                               <w:rFonts w:ascii="微软雅黑" w:eastAsia="微软雅黑" w:hAnsi="微软雅黑" w:hint="eastAsia"/>
-                            </w:rPr>
-                            <w:t>涉及</w:t>
-                          </w:r>
-                          <w:r>
-                            <w:rPr>
-                              <w:rStyle w:val="fontstyle01"/>
-                              <w:rFonts w:ascii="微软雅黑" w:eastAsia="微软雅黑" w:hAnsi="微软雅黑" w:hint="eastAsia"/>
+                              <w:b/>
                             </w:rPr>
                             <w:t>项目</w:t>
                           </w:r>
@@ -4917,6 +6129,7 @@
                             <w:rPr>
                               <w:rStyle w:val="fontstyle01"/>
                               <w:rFonts w:ascii="微软雅黑" w:eastAsia="微软雅黑" w:hAnsi="微软雅黑" w:hint="eastAsia"/>
+                              <w:b/>
                             </w:rPr>
                             <w:t>1</w:t>
                           </w:r>
@@ -4924,6 +6137,7 @@
                             <w:rPr>
                               <w:rStyle w:val="fontstyle01"/>
                               <w:rFonts w:ascii="微软雅黑" w:eastAsia="微软雅黑" w:hAnsi="微软雅黑" w:hint="eastAsia"/>
+                              <w:b/>
                             </w:rPr>
                             <w:t>：</w:t>
                           </w:r>
@@ -4986,6 +6200,202 @@
                             </w:rPr>
                             <w:t>工作内容：</w:t>
                           </w:r>
+                          <w:r>
+                            <w:rPr>
+                              <w:rStyle w:val="fontstyle01"/>
+                              <w:rFonts w:ascii="微软雅黑" w:eastAsia="微软雅黑" w:hAnsi="微软雅黑" w:hint="eastAsia"/>
+                            </w:rPr>
+                            <w:t>对资产</w:t>
+                          </w:r>
+                          <w:r>
+                            <w:rPr>
+                              <w:rStyle w:val="fontstyle01"/>
+                              <w:rFonts w:ascii="微软雅黑" w:eastAsia="微软雅黑" w:hAnsi="微软雅黑"/>
+                            </w:rPr>
+                            <w:t>管理系统（</w:t>
+                          </w:r>
+                          <w:r>
+                            <w:rPr>
+                              <w:rStyle w:val="fontstyle01"/>
+                              <w:rFonts w:ascii="微软雅黑" w:eastAsia="微软雅黑" w:hAnsi="微软雅黑" w:hint="eastAsia"/>
+                            </w:rPr>
+                            <w:t>数据元、</w:t>
+                          </w:r>
+                          <w:r>
+                            <w:rPr>
+                              <w:rStyle w:val="fontstyle01"/>
+                              <w:rFonts w:ascii="微软雅黑" w:eastAsia="微软雅黑" w:hAnsi="微软雅黑"/>
+                            </w:rPr>
+                            <w:t>限定词</w:t>
+                          </w:r>
+                          <w:r>
+                            <w:rPr>
+                              <w:rStyle w:val="fontstyle01"/>
+                              <w:rFonts w:ascii="微软雅黑" w:eastAsia="微软雅黑" w:hAnsi="微软雅黑" w:hint="eastAsia"/>
+                            </w:rPr>
+                            <w:t>、</w:t>
+                          </w:r>
+                          <w:r>
+                            <w:rPr>
+                              <w:rStyle w:val="fontstyle01"/>
+                              <w:rFonts w:ascii="微软雅黑" w:eastAsia="微软雅黑" w:hAnsi="微软雅黑"/>
+                            </w:rPr>
+                            <w:t>信息资源</w:t>
+                          </w:r>
+                          <w:r>
+                            <w:rPr>
+                              <w:rStyle w:val="fontstyle01"/>
+                              <w:rFonts w:ascii="微软雅黑" w:eastAsia="微软雅黑" w:hAnsi="微软雅黑" w:hint="eastAsia"/>
+                            </w:rPr>
+                            <w:t>管理</w:t>
+                          </w:r>
+                          <w:r>
+                            <w:rPr>
+                              <w:rStyle w:val="fontstyle01"/>
+                              <w:rFonts w:ascii="微软雅黑" w:eastAsia="微软雅黑" w:hAnsi="微软雅黑"/>
+                            </w:rPr>
+                            <w:t>系统</w:t>
+                          </w:r>
+                          <w:r>
+                            <w:rPr>
+                              <w:rStyle w:val="fontstyle01"/>
+                              <w:rFonts w:ascii="微软雅黑" w:eastAsia="微软雅黑" w:hAnsi="微软雅黑" w:hint="eastAsia"/>
+                            </w:rPr>
+                            <w:t>）</w:t>
+                          </w:r>
+                          <w:r>
+                            <w:rPr>
+                              <w:rStyle w:val="fontstyle01"/>
+                              <w:rFonts w:ascii="微软雅黑" w:eastAsia="微软雅黑" w:hAnsi="微软雅黑"/>
+                            </w:rPr>
+                            <w:t>增加</w:t>
+                          </w:r>
+                          <w:r>
+                            <w:rPr>
+                              <w:rStyle w:val="fontstyle01"/>
+                              <w:rFonts w:ascii="微软雅黑" w:eastAsia="微软雅黑" w:hAnsi="微软雅黑" w:hint="eastAsia"/>
+                            </w:rPr>
+                            <w:t>统计</w:t>
+                          </w:r>
+                          <w:r>
+                            <w:rPr>
+                              <w:rStyle w:val="fontstyle01"/>
+                              <w:rFonts w:ascii="微软雅黑" w:eastAsia="微软雅黑" w:hAnsi="微软雅黑"/>
+                            </w:rPr>
+                            <w:t>管理</w:t>
+                          </w:r>
+                          <w:r>
+                            <w:rPr>
+                              <w:rStyle w:val="fontstyle01"/>
+                              <w:rFonts w:ascii="微软雅黑" w:eastAsia="微软雅黑" w:hAnsi="微软雅黑" w:hint="eastAsia"/>
+                            </w:rPr>
+                            <w:t>模块，</w:t>
+                          </w:r>
+                          <w:r>
+                            <w:rPr>
+                              <w:rStyle w:val="fontstyle01"/>
+                              <w:rFonts w:ascii="微软雅黑" w:eastAsia="微软雅黑" w:hAnsi="微软雅黑" w:hint="eastAsia"/>
+                            </w:rPr>
+                            <w:t>实现</w:t>
+                          </w:r>
+                          <w:r>
+                            <w:rPr>
+                              <w:rStyle w:val="fontstyle01"/>
+                              <w:rFonts w:ascii="微软雅黑" w:eastAsia="微软雅黑" w:hAnsi="微软雅黑" w:hint="eastAsia"/>
+                            </w:rPr>
+                            <w:t>每晚</w:t>
+                          </w:r>
+                          <w:r>
+                            <w:rPr>
+                              <w:rStyle w:val="fontstyle01"/>
+                              <w:rFonts w:ascii="微软雅黑" w:eastAsia="微软雅黑" w:hAnsi="微软雅黑"/>
+                            </w:rPr>
+                            <w:t>12点从</w:t>
+                          </w:r>
+                          <w:r>
+                            <w:rPr>
+                              <w:rStyle w:val="fontstyle01"/>
+                              <w:rFonts w:ascii="微软雅黑" w:eastAsia="微软雅黑" w:hAnsi="微软雅黑" w:hint="eastAsia"/>
+                            </w:rPr>
+                            <w:t>oracle、</w:t>
+                          </w:r>
+                          <w:r>
+                            <w:rPr>
+                              <w:rStyle w:val="fontstyle01"/>
+                              <w:rFonts w:ascii="微软雅黑" w:eastAsia="微软雅黑" w:hAnsi="微软雅黑"/>
+                            </w:rPr>
+                            <w:t>postgres</w:t>
+                          </w:r>
+                          <w:r>
+                            <w:rPr>
+                              <w:rStyle w:val="fontstyle01"/>
+                              <w:rFonts w:ascii="微软雅黑" w:eastAsia="微软雅黑" w:hAnsi="微软雅黑" w:hint="eastAsia"/>
+                            </w:rPr>
+                            <w:t>、</w:t>
+                          </w:r>
+                          <w:r>
+                            <w:rPr>
+                              <w:rStyle w:val="fontstyle01"/>
+                              <w:rFonts w:ascii="微软雅黑" w:eastAsia="微软雅黑" w:hAnsi="微软雅黑"/>
+                            </w:rPr>
+                            <w:t>m</w:t>
+                          </w:r>
+                          <w:r>
+                            <w:rPr>
+                              <w:rStyle w:val="fontstyle01"/>
+                              <w:rFonts w:ascii="微软雅黑" w:eastAsia="微软雅黑" w:hAnsi="微软雅黑"/>
+                            </w:rPr>
+                            <w:t>ysql</w:t>
+                          </w:r>
+                          <w:r>
+                            <w:rPr>
+                              <w:rStyle w:val="fontstyle01"/>
+                              <w:rFonts w:ascii="微软雅黑" w:eastAsia="微软雅黑" w:hAnsi="微软雅黑"/>
+                            </w:rPr>
+                            <w:t>数据</w:t>
+                          </w:r>
+                          <w:r>
+                            <w:rPr>
+                              <w:rStyle w:val="fontstyle01"/>
+                              <w:rFonts w:ascii="微软雅黑" w:eastAsia="微软雅黑" w:hAnsi="微软雅黑" w:hint="eastAsia"/>
+                            </w:rPr>
+                            <w:t>库</w:t>
+                          </w:r>
+                          <w:r>
+                            <w:rPr>
+                              <w:rStyle w:val="fontstyle01"/>
+                              <w:rFonts w:ascii="微软雅黑" w:eastAsia="微软雅黑" w:hAnsi="微软雅黑"/>
+                            </w:rPr>
+                            <w:t>中统计</w:t>
+                          </w:r>
+                          <w:r>
+                            <w:rPr>
+                              <w:rStyle w:val="fontstyle01"/>
+                              <w:rFonts w:ascii="微软雅黑" w:eastAsia="微软雅黑" w:hAnsi="微软雅黑" w:hint="eastAsia"/>
+                            </w:rPr>
+                            <w:t>各类</w:t>
+                          </w:r>
+                          <w:r>
+                            <w:rPr>
+                              <w:rStyle w:val="fontstyle01"/>
+                              <w:rFonts w:ascii="微软雅黑" w:eastAsia="微软雅黑" w:hAnsi="微软雅黑"/>
+                            </w:rPr>
+                            <w:t>信息资源</w:t>
+                          </w:r>
+                          <w:r>
+                            <w:rPr>
+                              <w:rStyle w:val="fontstyle01"/>
+                              <w:rFonts w:ascii="微软雅黑" w:eastAsia="微软雅黑" w:hAnsi="微软雅黑" w:hint="eastAsia"/>
+                            </w:rPr>
+                            <w:t>数据量</w:t>
+                          </w:r>
+                          <w:r>
+                            <w:rPr>
+                              <w:rStyle w:val="fontstyle01"/>
+                              <w:rFonts w:ascii="微软雅黑" w:eastAsia="微软雅黑" w:hAnsi="微软雅黑" w:hint="eastAsia"/>
+                            </w:rPr>
+                            <w:t>。</w:t>
+                          </w:r>
                         </w:p>
                         <w:p>
                           <w:pPr>
@@ -4993,11 +6403,121 @@
                             <w:snapToGrid w:val="0"/>
                             <w:rPr>
                               <w:rStyle w:val="fontstyle01"/>
-                              <w:rFonts w:ascii="微软雅黑" w:eastAsia="微软雅黑" w:hAnsi="微软雅黑" w:hint="eastAsia"/>
+                              <w:rFonts w:ascii="微软雅黑" w:eastAsia="微软雅黑" w:hAnsi="微软雅黑"/>
                             </w:rPr>
                           </w:pPr>
-                          <w:bookmarkStart w:id="1" w:name="_GoBack"/>
-                          <w:bookmarkEnd w:id="1"/>
+                          <w:r>
+                            <w:rPr>
+                              <w:rStyle w:val="fontstyle01"/>
+                              <w:rFonts w:ascii="微软雅黑" w:eastAsia="微软雅黑" w:hAnsi="微软雅黑" w:hint="eastAsia"/>
+                            </w:rPr>
+                            <w:t>（1</w:t>
+                          </w:r>
+                          <w:r>
+                            <w:rPr>
+                              <w:rStyle w:val="fontstyle01"/>
+                              <w:rFonts w:ascii="微软雅黑" w:eastAsia="微软雅黑" w:hAnsi="微软雅黑"/>
+                            </w:rPr>
+                            <w:t>）</w:t>
+                          </w:r>
+                          <w:r>
+                            <w:rPr>
+                              <w:rStyle w:val="fontstyle01"/>
+                              <w:rFonts w:ascii="微软雅黑" w:eastAsia="微软雅黑" w:hAnsi="微软雅黑" w:hint="eastAsia"/>
+                            </w:rPr>
+                            <w:t>、</w:t>
+                          </w:r>
+                          <w:r>
+                            <w:rPr>
+                              <w:rStyle w:val="fontstyle01"/>
+                              <w:rFonts w:ascii="微软雅黑" w:eastAsia="微软雅黑" w:hAnsi="微软雅黑" w:hint="eastAsia"/>
+                            </w:rPr>
+                            <w:t>工程</w:t>
+                          </w:r>
+                          <w:r>
+                            <w:rPr>
+                              <w:rStyle w:val="fontstyle01"/>
+                              <w:rFonts w:ascii="微软雅黑" w:eastAsia="微软雅黑" w:hAnsi="微软雅黑"/>
+                            </w:rPr>
+                            <w:t>中</w:t>
+                          </w:r>
+                          <w:r>
+                            <w:rPr>
+                              <w:rStyle w:val="fontstyle01"/>
+                              <w:rFonts w:ascii="微软雅黑" w:eastAsia="微软雅黑" w:hAnsi="微软雅黑" w:hint="eastAsia"/>
+                            </w:rPr>
+                            <w:t>利用多线程及</w:t>
+                          </w:r>
+                          <w:r>
+                            <w:rPr>
+                              <w:rStyle w:val="fontstyle01"/>
+                              <w:rFonts w:ascii="微软雅黑" w:eastAsia="微软雅黑" w:hAnsi="微软雅黑" w:hint="eastAsia"/>
+                            </w:rPr>
+                            <w:t>线程池</w:t>
+                          </w:r>
+                          <w:r>
+                            <w:rPr>
+                              <w:rStyle w:val="fontstyle01"/>
+                              <w:rFonts w:ascii="微软雅黑" w:eastAsia="微软雅黑" w:hAnsi="微软雅黑" w:hint="eastAsia"/>
+                            </w:rPr>
+                            <w:t>技术，</w:t>
+                          </w:r>
+                          <w:r>
+                            <w:rPr>
+                              <w:rStyle w:val="fontstyle01"/>
+                              <w:rFonts w:ascii="微软雅黑" w:eastAsia="微软雅黑" w:hAnsi="微软雅黑" w:hint="eastAsia"/>
+                            </w:rPr>
+                            <w:t>实现一张表</w:t>
+                          </w:r>
+                          <w:r>
+                            <w:rPr>
+                              <w:rStyle w:val="fontstyle01"/>
+                              <w:rFonts w:ascii="微软雅黑" w:eastAsia="微软雅黑" w:hAnsi="微软雅黑" w:hint="eastAsia"/>
+                            </w:rPr>
+                            <w:t>起</w:t>
+                          </w:r>
+                          <w:r>
+                            <w:rPr>
+                              <w:rStyle w:val="fontstyle01"/>
+                              <w:rFonts w:ascii="微软雅黑" w:eastAsia="微软雅黑" w:hAnsi="微软雅黑" w:hint="eastAsia"/>
+                            </w:rPr>
+                            <w:t>一个线程</w:t>
+                          </w:r>
+                          <w:r>
+                            <w:rPr>
+                              <w:rStyle w:val="fontstyle01"/>
+                              <w:rFonts w:ascii="微软雅黑" w:eastAsia="微软雅黑" w:hAnsi="微软雅黑" w:hint="eastAsia"/>
+                            </w:rPr>
+                            <w:t>，</w:t>
+                          </w:r>
+                          <w:r>
+                            <w:rPr>
+                              <w:rStyle w:val="fontstyle01"/>
+                              <w:rFonts w:ascii="微软雅黑" w:eastAsia="微软雅黑" w:hAnsi="微软雅黑"/>
+                            </w:rPr>
+                            <w:t>并</w:t>
+                          </w:r>
+                          <w:r>
+                            <w:rPr>
+                              <w:rStyle w:val="fontstyle01"/>
+                              <w:rFonts w:ascii="微软雅黑" w:eastAsia="微软雅黑" w:hAnsi="微软雅黑" w:hint="eastAsia"/>
+                            </w:rPr>
+                            <w:t>发统计数据，</w:t>
+                          </w:r>
+                          <w:r>
+                            <w:rPr>
+                              <w:rStyle w:val="fontstyle01"/>
+                              <w:rFonts w:ascii="微软雅黑" w:eastAsia="微软雅黑" w:hAnsi="微软雅黑" w:hint="eastAsia"/>
+                            </w:rPr>
+                            <w:t>提高统计效率</w:t>
+                          </w:r>
+                          <w:r>
+                            <w:rPr>
+                              <w:rStyle w:val="fontstyle01"/>
+                              <w:rFonts w:ascii="微软雅黑" w:eastAsia="微软雅黑" w:hAnsi="微软雅黑" w:hint="eastAsia"/>
+                            </w:rPr>
+                            <w:t>；</w:t>
+                          </w:r>
                         </w:p>
                         <w:p>
                           <w:pPr>
@@ -5013,7 +6533,84 @@
                               <w:rStyle w:val="fontstyle01"/>
                               <w:rFonts w:ascii="微软雅黑" w:eastAsia="微软雅黑" w:hAnsi="微软雅黑" w:hint="eastAsia"/>
                             </w:rPr>
-                            <w:t>资产管理系统（线程池）</w:t>
+                            <w:t>（2</w:t>
+                          </w:r>
+                          <w:r>
+                            <w:rPr>
+                              <w:rStyle w:val="fontstyle01"/>
+                              <w:rFonts w:ascii="微软雅黑" w:eastAsia="微软雅黑" w:hAnsi="微软雅黑"/>
+                            </w:rPr>
+                            <w:t>）</w:t>
+                          </w:r>
+                          <w:r>
+                            <w:rPr>
+                              <w:rStyle w:val="fontstyle01"/>
+                              <w:rFonts w:ascii="微软雅黑" w:eastAsia="微软雅黑" w:hAnsi="微软雅黑" w:hint="eastAsia"/>
+                            </w:rPr>
+                            <w:t>、</w:t>
+                          </w:r>
+                          <w:r>
+                            <w:rPr>
+                              <w:rStyle w:val="fontstyle01"/>
+                              <w:rFonts w:ascii="微软雅黑" w:eastAsia="微软雅黑" w:hAnsi="微软雅黑" w:hint="eastAsia"/>
+                            </w:rPr>
+                            <w:t>利用</w:t>
+                          </w:r>
+                          <w:r>
+                            <w:rPr>
+                              <w:rStyle w:val="fontstyle01"/>
+                              <w:rFonts w:ascii="微软雅黑" w:eastAsia="微软雅黑" w:hAnsi="微软雅黑"/>
+                            </w:rPr>
+                            <w:t>前端</w:t>
+                          </w:r>
+                          <w:r>
+                            <w:rPr>
+                              <w:rStyle w:val="fontstyle01"/>
+                              <w:rFonts w:ascii="微软雅黑" w:eastAsia="微软雅黑" w:hAnsi="微软雅黑" w:hint="eastAsia"/>
+                            </w:rPr>
+                            <w:t>template</w:t>
+                          </w:r>
+                          <w:r>
+                            <w:rPr>
+                              <w:rStyle w:val="fontstyle01"/>
+                              <w:rFonts w:ascii="微软雅黑" w:eastAsia="微软雅黑" w:hAnsi="微软雅黑"/>
+                            </w:rPr>
+                            <w:t>模板</w:t>
+                          </w:r>
+                          <w:r>
+                            <w:rPr>
+                              <w:rStyle w:val="fontstyle01"/>
+                              <w:rFonts w:ascii="微软雅黑" w:eastAsia="微软雅黑" w:hAnsi="微软雅黑" w:hint="eastAsia"/>
+                            </w:rPr>
+                            <w:t>引擎写出统计管理模块页面</w:t>
+                          </w:r>
+                          <w:r>
+                            <w:rPr>
+                              <w:rStyle w:val="fontstyle01"/>
+                              <w:rFonts w:ascii="微软雅黑" w:eastAsia="微软雅黑" w:hAnsi="微软雅黑" w:hint="eastAsia"/>
+                            </w:rPr>
+                            <w:t>，并</w:t>
+                          </w:r>
+                          <w:r>
+                            <w:rPr>
+                              <w:rStyle w:val="fontstyle01"/>
+                              <w:rFonts w:ascii="微软雅黑" w:eastAsia="微软雅黑" w:hAnsi="微软雅黑"/>
+                            </w:rPr>
+                            <w:t>支持</w:t>
+                          </w:r>
+                          <w:r>
+                            <w:rPr>
+                              <w:rStyle w:val="fontstyle01"/>
+                              <w:rFonts w:ascii="微软雅黑" w:eastAsia="微软雅黑" w:hAnsi="微软雅黑" w:hint="eastAsia"/>
+                            </w:rPr>
+                            <w:t>数据导出功能</w:t>
+                          </w:r>
+                          <w:r>
+                            <w:rPr>
+                              <w:rStyle w:val="fontstyle01"/>
+                              <w:rFonts w:ascii="微软雅黑" w:eastAsia="微软雅黑" w:hAnsi="微软雅黑" w:hint="eastAsia"/>
+                            </w:rPr>
+                            <w:t>；</w:t>
                           </w:r>
                         </w:p>
                         <w:p>
@@ -5022,7 +6619,7 @@
                             <w:snapToGrid w:val="0"/>
                             <w:rPr>
                               <w:rStyle w:val="fontstyle01"/>
-                              <w:rFonts w:ascii="微软雅黑" w:eastAsia="微软雅黑" w:hAnsi="微软雅黑"/>
+                              <w:rFonts w:ascii="微软雅黑" w:eastAsia="微软雅黑" w:hAnsi="微软雅黑" w:hint="eastAsia"/>
                             </w:rPr>
                           </w:pPr>
                           <w:r>
@@ -5030,23 +6627,98 @@
                               <w:rStyle w:val="fontstyle01"/>
                               <w:rFonts w:ascii="微软雅黑" w:eastAsia="微软雅黑" w:hAnsi="微软雅黑" w:hint="eastAsia"/>
                             </w:rPr>
-                            <w:t>自动化数据抽取管理平台（</w:t>
-                          </w:r>
-                          <w:proofErr w:type="spellStart"/>
-                          <w:r>
-                            <w:rPr>
-                              <w:rStyle w:val="fontstyle01"/>
-                              <w:rFonts w:ascii="微软雅黑" w:eastAsia="微软雅黑" w:hAnsi="微软雅黑" w:hint="eastAsia"/>
-                            </w:rPr>
-                            <w:t>linux</w:t>
-                          </w:r>
-                          <w:proofErr w:type="spellEnd"/>
-                          <w:r>
-                            <w:rPr>
-                              <w:rStyle w:val="fontstyle01"/>
-                              <w:rFonts w:ascii="微软雅黑" w:eastAsia="微软雅黑" w:hAnsi="微软雅黑" w:hint="eastAsia"/>
-                            </w:rPr>
-                            <w:t>、多线程）</w:t>
+                            <w:t>（3</w:t>
+                          </w:r>
+                          <w:r>
+                            <w:rPr>
+                              <w:rStyle w:val="fontstyle01"/>
+                              <w:rFonts w:ascii="微软雅黑" w:eastAsia="微软雅黑" w:hAnsi="微软雅黑"/>
+                            </w:rPr>
+                            <w:t>）</w:t>
+                          </w:r>
+                          <w:r>
+                            <w:rPr>
+                              <w:rStyle w:val="fontstyle01"/>
+                              <w:rFonts w:ascii="微软雅黑" w:eastAsia="微软雅黑" w:hAnsi="微软雅黑" w:hint="eastAsia"/>
+                            </w:rPr>
+                            <w:t>、</w:t>
+                          </w:r>
+                          <w:r>
+                            <w:rPr>
+                              <w:rStyle w:val="fontstyle01"/>
+                              <w:rFonts w:ascii="微软雅黑" w:eastAsia="微软雅黑" w:hAnsi="微软雅黑" w:hint="eastAsia"/>
+                            </w:rPr>
+                            <w:t>对</w:t>
+                          </w:r>
+                          <w:r>
+                            <w:rPr>
+                              <w:rStyle w:val="fontstyle01"/>
+                              <w:rFonts w:ascii="微软雅黑" w:eastAsia="微软雅黑" w:hAnsi="微软雅黑" w:hint="eastAsia"/>
+                            </w:rPr>
+                            <w:t>页面</w:t>
+                          </w:r>
+                          <w:r>
+                            <w:rPr>
+                              <w:rStyle w:val="fontstyle01"/>
+                              <w:rFonts w:ascii="微软雅黑" w:eastAsia="微软雅黑" w:hAnsi="微软雅黑" w:hint="eastAsia"/>
+                            </w:rPr>
+                            <w:t>按天</w:t>
+                          </w:r>
+                          <w:r>
+                            <w:rPr>
+                              <w:rStyle w:val="fontstyle01"/>
+                              <w:rFonts w:ascii="微软雅黑" w:eastAsia="微软雅黑" w:hAnsi="微软雅黑" w:hint="eastAsia"/>
+                            </w:rPr>
+                            <w:t>查询</w:t>
+                          </w:r>
+                          <w:r>
+                            <w:rPr>
+                              <w:rStyle w:val="fontstyle01"/>
+                              <w:rFonts w:ascii="微软雅黑" w:eastAsia="微软雅黑" w:hAnsi="微软雅黑" w:hint="eastAsia"/>
+                            </w:rPr>
+                            <w:t>统计</w:t>
+                          </w:r>
+                          <w:r>
+                            <w:rPr>
+                              <w:rStyle w:val="fontstyle01"/>
+                              <w:rFonts w:ascii="微软雅黑" w:eastAsia="微软雅黑" w:hAnsi="微软雅黑" w:hint="eastAsia"/>
+                            </w:rPr>
+                            <w:t>结果</w:t>
+                          </w:r>
+                          <w:r>
+                            <w:rPr>
+                              <w:rStyle w:val="fontstyle01"/>
+                              <w:rFonts w:ascii="微软雅黑" w:eastAsia="微软雅黑" w:hAnsi="微软雅黑" w:hint="eastAsia"/>
+                            </w:rPr>
+                            <w:t>进行优化</w:t>
+                          </w:r>
+                          <w:r>
+                            <w:rPr>
+                              <w:rStyle w:val="fontstyle01"/>
+                              <w:rFonts w:ascii="微软雅黑" w:eastAsia="微软雅黑" w:hAnsi="微软雅黑" w:hint="eastAsia"/>
+                            </w:rPr>
+                            <w:t>，</w:t>
+                          </w:r>
+                          <w:r>
+                            <w:rPr>
+                              <w:rStyle w:val="fontstyle01"/>
+                              <w:rFonts w:ascii="微软雅黑" w:eastAsia="微软雅黑" w:hAnsi="微软雅黑" w:hint="eastAsia"/>
+                            </w:rPr>
+                            <w:t>利用固定长度队列实现缓存数据功能</w:t>
+                          </w:r>
+                          <w:r>
+                            <w:rPr>
+                              <w:rStyle w:val="fontstyle01"/>
+                              <w:rFonts w:ascii="微软雅黑" w:eastAsia="微软雅黑" w:hAnsi="微软雅黑" w:hint="eastAsia"/>
+                            </w:rPr>
+                            <w:t>，</w:t>
+                          </w:r>
+                          <w:r>
+                            <w:rPr>
+                              <w:rStyle w:val="fontstyle01"/>
+                              <w:rFonts w:ascii="微软雅黑" w:eastAsia="微软雅黑" w:hAnsi="微软雅黑" w:hint="eastAsia"/>
+                            </w:rPr>
+                            <w:t>提高查询效率，改善用户体验;</w:t>
                           </w:r>
                         </w:p>
                         <w:p>
@@ -5055,40 +6727,113 @@
                             <w:snapToGrid w:val="0"/>
                             <w:rPr>
                               <w:rStyle w:val="fontstyle01"/>
-                              <w:rFonts w:ascii="微软雅黑" w:eastAsia="微软雅黑" w:hAnsi="微软雅黑"/>
+                              <w:rFonts w:ascii="微软雅黑" w:eastAsia="微软雅黑" w:hAnsi="微软雅黑" w:hint="eastAsia"/>
                             </w:rPr>
                           </w:pPr>
-                          <w:proofErr w:type="spellStart"/>
-                          <w:r>
-                            <w:rPr>
-                              <w:rStyle w:val="fontstyle01"/>
-                              <w:rFonts w:ascii="微软雅黑" w:eastAsia="微软雅黑" w:hAnsi="微软雅黑" w:hint="eastAsia"/>
-                            </w:rPr>
-                            <w:t>xmen</w:t>
-                          </w:r>
-                          <w:proofErr w:type="spellEnd"/>
-                          <w:r>
-                            <w:rPr>
-                              <w:rStyle w:val="fontstyle01"/>
-                              <w:rFonts w:ascii="微软雅黑" w:eastAsia="微软雅黑" w:hAnsi="微软雅黑" w:hint="eastAsia"/>
-                            </w:rPr>
-                            <w:t>抽取工具（</w:t>
-                          </w:r>
-                          <w:proofErr w:type="spellStart"/>
-                          <w:r>
-                            <w:rPr>
-                              <w:rStyle w:val="fontstyle01"/>
-                              <w:rFonts w:ascii="微软雅黑" w:eastAsia="微软雅黑" w:hAnsi="微软雅黑" w:hint="eastAsia"/>
-                            </w:rPr>
-                            <w:t>apach.chains</w:t>
-                          </w:r>
-                          <w:proofErr w:type="spellEnd"/>
-                          <w:r>
-                            <w:rPr>
-                              <w:rStyle w:val="fontstyle01"/>
-                              <w:rFonts w:ascii="微软雅黑" w:eastAsia="微软雅黑" w:hAnsi="微软雅黑" w:hint="eastAsia"/>
-                            </w:rPr>
-                            <w:t>链）</w:t>
+                          <w:r>
+                            <w:rPr>
+                              <w:rStyle w:val="fontstyle01"/>
+                              <w:rFonts w:ascii="微软雅黑" w:eastAsia="微软雅黑" w:hAnsi="微软雅黑" w:hint="eastAsia"/>
+                            </w:rPr>
+                            <w:t>学习</w:t>
+                          </w:r>
+                          <w:r>
+                            <w:rPr>
+                              <w:rStyle w:val="fontstyle01"/>
+                              <w:rFonts w:ascii="微软雅黑" w:eastAsia="微软雅黑" w:hAnsi="微软雅黑" w:hint="eastAsia"/>
+                            </w:rPr>
+                            <w:t>技术</w:t>
+                          </w:r>
+                          <w:r>
+                            <w:rPr>
+                              <w:rStyle w:val="fontstyle01"/>
+                              <w:rFonts w:ascii="微软雅黑" w:eastAsia="微软雅黑" w:hAnsi="微软雅黑"/>
+                            </w:rPr>
+                            <w:t>点</w:t>
+                          </w:r>
+                          <w:r>
+                            <w:rPr>
+                              <w:rStyle w:val="fontstyle01"/>
+                              <w:rFonts w:ascii="微软雅黑" w:eastAsia="微软雅黑" w:hAnsi="微软雅黑" w:hint="eastAsia"/>
+                            </w:rPr>
+                            <w:t>：</w:t>
+                          </w:r>
+                          <w:r>
+                            <w:rPr>
+                              <w:rStyle w:val="fontstyle01"/>
+                              <w:rFonts w:ascii="微软雅黑" w:eastAsia="微软雅黑" w:hAnsi="微软雅黑" w:hint="eastAsia"/>
+                            </w:rPr>
+                            <w:t>多线程</w:t>
+                          </w:r>
+                          <w:r>
+                            <w:rPr>
+                              <w:rStyle w:val="fontstyle01"/>
+                              <w:rFonts w:ascii="微软雅黑" w:eastAsia="微软雅黑" w:hAnsi="微软雅黑" w:hint="eastAsia"/>
+                            </w:rPr>
+                            <w:t>编程</w:t>
+                          </w:r>
+                          <w:r>
+                            <w:rPr>
+                              <w:rStyle w:val="fontstyle01"/>
+                              <w:rFonts w:ascii="微软雅黑" w:eastAsia="微软雅黑" w:hAnsi="微软雅黑" w:hint="eastAsia"/>
+                            </w:rPr>
+                            <w:t>、</w:t>
+                          </w:r>
+                          <w:r>
+                            <w:rPr>
+                              <w:rStyle w:val="fontstyle01"/>
+                              <w:rFonts w:ascii="微软雅黑" w:eastAsia="微软雅黑" w:hAnsi="微软雅黑"/>
+                            </w:rPr>
+                            <w:t>自定义线程池的</w:t>
+                          </w:r>
+                          <w:r>
+                            <w:rPr>
+                              <w:rStyle w:val="fontstyle01"/>
+                              <w:rFonts w:ascii="微软雅黑" w:eastAsia="微软雅黑" w:hAnsi="微软雅黑" w:hint="eastAsia"/>
+                            </w:rPr>
+                            <w:t>使用</w:t>
+                          </w:r>
+                          <w:r>
+                            <w:rPr>
+                              <w:rStyle w:val="fontstyle01"/>
+                              <w:rFonts w:ascii="微软雅黑" w:eastAsia="微软雅黑" w:hAnsi="微软雅黑" w:hint="eastAsia"/>
+                            </w:rPr>
+                            <w:t>，</w:t>
+                          </w:r>
+                          <w:r>
+                            <w:rPr>
+                              <w:rStyle w:val="fontstyle01"/>
+                              <w:rFonts w:ascii="微软雅黑" w:eastAsia="微软雅黑" w:hAnsi="微软雅黑"/>
+                            </w:rPr>
+                            <w:t>S</w:t>
+                          </w:r>
+                          <w:r>
+                            <w:rPr>
+                              <w:rStyle w:val="fontstyle01"/>
+                              <w:rFonts w:ascii="微软雅黑" w:eastAsia="微软雅黑" w:hAnsi="微软雅黑" w:hint="eastAsia"/>
+                            </w:rPr>
+                            <w:t>pring</w:t>
+                          </w:r>
+                          <w:r>
+                            <w:rPr>
+                              <w:rStyle w:val="fontstyle01"/>
+                              <w:rFonts w:ascii="微软雅黑" w:eastAsia="微软雅黑" w:hAnsi="微软雅黑"/>
+                            </w:rPr>
+                            <w:t>框架</w:t>
+                          </w:r>
+                          <w:r>
+                            <w:rPr>
+                              <w:rStyle w:val="fontstyle01"/>
+                              <w:rFonts w:ascii="微软雅黑" w:eastAsia="微软雅黑" w:hAnsi="微软雅黑" w:hint="eastAsia"/>
+                            </w:rPr>
+                            <w:t>使用</w:t>
+                          </w:r>
+                          <w:r>
+                            <w:rPr>
+                              <w:rStyle w:val="fontstyle01"/>
+                              <w:rFonts w:ascii="微软雅黑" w:eastAsia="微软雅黑" w:hAnsi="微软雅黑" w:hint="eastAsia"/>
+                            </w:rPr>
+                            <w:t>；</w:t>
                           </w:r>
                         </w:p>
                         <w:p>
@@ -5100,22 +6845,761 @@
                               <w:rFonts w:ascii="微软雅黑" w:eastAsia="微软雅黑" w:hAnsi="微软雅黑"/>
                             </w:rPr>
                           </w:pPr>
-                          <w:proofErr w:type="gramStart"/>
-                          <w:r>
-                            <w:rPr>
-                              <w:rStyle w:val="fontstyle01"/>
-                              <w:rFonts w:ascii="微软雅黑" w:eastAsia="微软雅黑" w:hAnsi="微软雅黑" w:hint="eastAsia"/>
-                            </w:rPr>
-                            <w:t>部治综</w:t>
-                          </w:r>
-                          <w:proofErr w:type="gramEnd"/>
-                          <w:r>
-                            <w:rPr>
-                              <w:rStyle w:val="fontstyle01"/>
-                              <w:rFonts w:ascii="微软雅黑" w:eastAsia="微软雅黑" w:hAnsi="微软雅黑" w:hint="eastAsia"/>
-                            </w:rPr>
-                            <w:t>接口服务（高并发）</w:t>
-                          </w:r>
+                          <w:r>
+                            <w:rPr>
+                              <w:rStyle w:val="fontstyle01"/>
+                              <w:rFonts w:ascii="微软雅黑" w:eastAsia="微软雅黑" w:hAnsi="微软雅黑" w:hint="eastAsia"/>
+                              <w:b/>
+                            </w:rPr>
+                            <w:t>项目</w:t>
+                          </w:r>
+                          <w:r>
+                            <w:rPr>
+                              <w:rStyle w:val="fontstyle01"/>
+                              <w:rFonts w:ascii="微软雅黑" w:eastAsia="微软雅黑" w:hAnsi="微软雅黑"/>
+                              <w:b/>
+                            </w:rPr>
+                            <w:t>2：</w:t>
+                          </w:r>
+                          <w:r>
+                            <w:rPr>
+                              <w:rStyle w:val="fontstyle01"/>
+                              <w:rFonts w:ascii="微软雅黑" w:eastAsia="微软雅黑" w:hAnsi="微软雅黑" w:hint="eastAsia"/>
+                            </w:rPr>
+                            <w:t>《</w:t>
+                          </w:r>
+                          <w:r>
+                            <w:rPr>
+                              <w:rStyle w:val="fontstyle01"/>
+                              <w:rFonts w:ascii="微软雅黑" w:eastAsia="微软雅黑" w:hAnsi="微软雅黑" w:hint="eastAsia"/>
+                            </w:rPr>
+                            <w:t>自动化抽取管理系统</w:t>
+                          </w:r>
+                          <w:r>
+                            <w:rPr>
+                              <w:rStyle w:val="fontstyle01"/>
+                              <w:rFonts w:ascii="微软雅黑" w:eastAsia="微软雅黑" w:hAnsi="微软雅黑"/>
+                            </w:rPr>
+                            <w:t>》</w:t>
+                          </w:r>
+                        </w:p>
+                        <w:p>
+                          <w:pPr>
+                            <w:adjustRightInd w:val="0"/>
+                            <w:snapToGrid w:val="0"/>
+                            <w:rPr>
+                              <w:rStyle w:val="fontstyle01"/>
+                              <w:rFonts w:ascii="微软雅黑" w:eastAsia="微软雅黑" w:hAnsi="微软雅黑" w:hint="eastAsia"/>
+                            </w:rPr>
+                          </w:pPr>
+                          <w:r>
+                            <w:rPr>
+                              <w:rStyle w:val="fontstyle01"/>
+                              <w:rFonts w:ascii="微软雅黑" w:eastAsia="微软雅黑" w:hAnsi="微软雅黑" w:hint="eastAsia"/>
+                            </w:rPr>
+                            <w:t>工作内容</w:t>
+                          </w:r>
+                          <w:r>
+                            <w:rPr>
+                              <w:rStyle w:val="fontstyle01"/>
+                              <w:rFonts w:ascii="微软雅黑" w:eastAsia="微软雅黑" w:hAnsi="微软雅黑" w:hint="eastAsia"/>
+                            </w:rPr>
+                            <w:t>：</w:t>
+                          </w:r>
+                          <w:r>
+                            <w:rPr>
+                              <w:rStyle w:val="fontstyle01"/>
+                              <w:rFonts w:ascii="微软雅黑" w:eastAsia="微软雅黑" w:hAnsi="微软雅黑" w:hint="eastAsia"/>
+                            </w:rPr>
+                            <w:t>独立完成</w:t>
+                          </w:r>
+                          <w:r>
+                            <w:rPr>
+                              <w:rStyle w:val="fontstyle01"/>
+                              <w:rFonts w:ascii="微软雅黑" w:eastAsia="微软雅黑" w:hAnsi="微软雅黑"/>
+                            </w:rPr>
+                            <w:t>该</w:t>
+                          </w:r>
+                          <w:r>
+                            <w:rPr>
+                              <w:rStyle w:val="fontstyle01"/>
+                              <w:rFonts w:ascii="微软雅黑" w:eastAsia="微软雅黑" w:hAnsi="微软雅黑" w:hint="eastAsia"/>
+                            </w:rPr>
+                            <w:t>系统</w:t>
+                          </w:r>
+                          <w:r>
+                            <w:rPr>
+                              <w:rStyle w:val="fontstyle01"/>
+                              <w:rFonts w:ascii="微软雅黑" w:eastAsia="微软雅黑" w:hAnsi="微软雅黑" w:hint="eastAsia"/>
+                            </w:rPr>
+                            <w:t>后端</w:t>
+                          </w:r>
+                          <w:r>
+                            <w:rPr>
+                              <w:rStyle w:val="fontstyle01"/>
+                              <w:rFonts w:ascii="微软雅黑" w:eastAsia="微软雅黑" w:hAnsi="微软雅黑" w:hint="eastAsia"/>
+                            </w:rPr>
+                            <w:t>功能</w:t>
+                          </w:r>
+                          <w:r>
+                            <w:rPr>
+                              <w:rStyle w:val="fontstyle01"/>
+                              <w:rFonts w:ascii="微软雅黑" w:eastAsia="微软雅黑" w:hAnsi="微软雅黑" w:hint="eastAsia"/>
+                            </w:rPr>
+                            <w:t>开发</w:t>
+                          </w:r>
+                          <w:r>
+                            <w:rPr>
+                              <w:rStyle w:val="fontstyle01"/>
+                              <w:rFonts w:ascii="微软雅黑" w:eastAsia="微软雅黑" w:hAnsi="微软雅黑" w:hint="eastAsia"/>
+                            </w:rPr>
+                            <w:t>，</w:t>
+                          </w:r>
+                          <w:r>
+                            <w:rPr>
+                              <w:rStyle w:val="fontstyle01"/>
+                              <w:rFonts w:ascii="微软雅黑" w:eastAsia="微软雅黑" w:hAnsi="微软雅黑" w:hint="eastAsia"/>
+                            </w:rPr>
+                            <w:t>系统包括“系统管理”、“节点管理”、“数据库管理”、“模板管理”、“任务管理”、“视图管理”六大模块；</w:t>
+                          </w:r>
+                        </w:p>
+                        <w:p>
+                          <w:pPr>
+                            <w:adjustRightInd w:val="0"/>
+                            <w:snapToGrid w:val="0"/>
+                            <w:rPr>
+                              <w:rStyle w:val="fontstyle01"/>
+                              <w:rFonts w:ascii="微软雅黑" w:eastAsia="微软雅黑" w:hAnsi="微软雅黑" w:hint="eastAsia"/>
+                            </w:rPr>
+                          </w:pPr>
+                          <w:r>
+                            <w:rPr>
+                              <w:rStyle w:val="fontstyle01"/>
+                              <w:rFonts w:ascii="微软雅黑" w:eastAsia="微软雅黑" w:hAnsi="微软雅黑"/>
+                            </w:rPr>
+                            <w:t>学习</w:t>
+                          </w:r>
+                          <w:r>
+                            <w:rPr>
+                              <w:rStyle w:val="fontstyle01"/>
+                              <w:rFonts w:ascii="微软雅黑" w:eastAsia="微软雅黑" w:hAnsi="微软雅黑" w:hint="eastAsia"/>
+                            </w:rPr>
+                            <w:t>技术点：</w:t>
+                          </w:r>
+                          <w:r>
+                            <w:rPr>
+                              <w:rStyle w:val="fontstyle01"/>
+                              <w:rFonts w:ascii="微软雅黑" w:eastAsia="微软雅黑" w:hAnsi="微软雅黑" w:hint="eastAsia"/>
+                            </w:rPr>
+                            <w:t>多线程编程</w:t>
+                          </w:r>
+                          <w:r>
+                            <w:rPr>
+                              <w:rStyle w:val="fontstyle01"/>
+                              <w:rFonts w:ascii="微软雅黑" w:eastAsia="微软雅黑" w:hAnsi="微软雅黑" w:hint="eastAsia"/>
+                            </w:rPr>
+                            <w:t>、</w:t>
+                          </w:r>
+                          <w:r>
+                            <w:rPr>
+                              <w:rStyle w:val="fontstyle01"/>
+                              <w:rFonts w:ascii="微软雅黑" w:eastAsia="微软雅黑" w:hAnsi="微软雅黑" w:hint="eastAsia"/>
+                            </w:rPr>
+                            <w:t>shell</w:t>
+                          </w:r>
+                          <w:r>
+                            <w:rPr>
+                              <w:rStyle w:val="fontstyle01"/>
+                              <w:rFonts w:ascii="微软雅黑" w:eastAsia="微软雅黑" w:hAnsi="微软雅黑"/>
+                            </w:rPr>
+                            <w:t>脚本</w:t>
+                          </w:r>
+                          <w:r>
+                            <w:rPr>
+                              <w:rStyle w:val="fontstyle01"/>
+                              <w:rFonts w:ascii="微软雅黑" w:eastAsia="微软雅黑" w:hAnsi="微软雅黑" w:hint="eastAsia"/>
+                            </w:rPr>
+                            <w:t>编写</w:t>
+                          </w:r>
+                          <w:r>
+                            <w:rPr>
+                              <w:rStyle w:val="fontstyle01"/>
+                              <w:rFonts w:ascii="微软雅黑" w:eastAsia="微软雅黑" w:hAnsi="微软雅黑" w:hint="eastAsia"/>
+                            </w:rPr>
+                            <w:t>、</w:t>
+                          </w:r>
+                          <w:r>
+                            <w:rPr>
+                              <w:rStyle w:val="fontstyle01"/>
+                              <w:rFonts w:ascii="微软雅黑" w:eastAsia="微软雅黑" w:hAnsi="微软雅黑" w:hint="eastAsia"/>
+                            </w:rPr>
+                            <w:t>M</w:t>
+                          </w:r>
+                          <w:r>
+                            <w:rPr>
+                              <w:rStyle w:val="fontstyle01"/>
+                              <w:rFonts w:ascii="微软雅黑" w:eastAsia="微软雅黑" w:hAnsi="微软雅黑"/>
+                            </w:rPr>
+                            <w:t>yBatis框架使用</w:t>
+                          </w:r>
+                          <w:r>
+                            <w:rPr>
+                              <w:rStyle w:val="fontstyle01"/>
+                              <w:rFonts w:ascii="微软雅黑" w:eastAsia="微软雅黑" w:hAnsi="微软雅黑" w:hint="eastAsia"/>
+                            </w:rPr>
+                            <w:t>、</w:t>
+                          </w:r>
+                          <w:r>
+                            <w:rPr>
+                              <w:rStyle w:val="fontstyle01"/>
+                              <w:rFonts w:ascii="微软雅黑" w:eastAsia="微软雅黑" w:hAnsi="微软雅黑" w:hint="eastAsia"/>
+                            </w:rPr>
+                            <w:t>利用apache.chain</w:t>
+                          </w:r>
+                          <w:r>
+                            <w:rPr>
+                              <w:rStyle w:val="fontstyle01"/>
+                              <w:rFonts w:ascii="微软雅黑" w:eastAsia="微软雅黑" w:hAnsi="微软雅黑"/>
+                            </w:rPr>
+                            <w:t>责任链实</w:t>
+                          </w:r>
+                          <w:r>
+                            <w:rPr>
+                              <w:rStyle w:val="fontstyle01"/>
+                              <w:rFonts w:ascii="微软雅黑" w:eastAsia="微软雅黑" w:hAnsi="微软雅黑"/>
+                            </w:rPr>
+                            <w:t>的</w:t>
+                          </w:r>
+                          <w:r>
+                            <w:rPr>
+                              <w:rStyle w:val="fontstyle01"/>
+                              <w:rFonts w:ascii="微软雅黑" w:eastAsia="微软雅黑" w:hAnsi="微软雅黑"/>
+                            </w:rPr>
+                            <w:t>数据</w:t>
+                          </w:r>
+                          <w:r>
+                            <w:rPr>
+                              <w:rStyle w:val="fontstyle01"/>
+                              <w:rFonts w:ascii="微软雅黑" w:eastAsia="微软雅黑" w:hAnsi="微软雅黑" w:hint="eastAsia"/>
+                            </w:rPr>
+                            <w:t>抽取组件</w:t>
+                          </w:r>
+                          <w:r>
+                            <w:rPr>
+                              <w:rStyle w:val="fontstyle01"/>
+                              <w:rFonts w:ascii="微软雅黑" w:eastAsia="微软雅黑" w:hAnsi="微软雅黑" w:hint="eastAsia"/>
+                            </w:rPr>
+                            <w:t>；</w:t>
+                          </w:r>
+                        </w:p>
+                        <w:p>
+                          <w:pPr>
+                            <w:adjustRightInd w:val="0"/>
+                            <w:snapToGrid w:val="0"/>
+                            <w:rPr>
+                              <w:rStyle w:val="fontstyle01"/>
+                              <w:rFonts w:ascii="微软雅黑" w:eastAsia="微软雅黑" w:hAnsi="微软雅黑"/>
+                            </w:rPr>
+                          </w:pPr>
+                          <w:r>
+                            <w:rPr>
+                              <w:rStyle w:val="fontstyle01"/>
+                              <w:rFonts w:ascii="微软雅黑" w:eastAsia="微软雅黑" w:hAnsi="微软雅黑" w:hint="eastAsia"/>
+                              <w:b/>
+                            </w:rPr>
+                            <w:t>项目3</w:t>
+                          </w:r>
+                          <w:r>
+                            <w:rPr>
+                              <w:rStyle w:val="fontstyle01"/>
+                              <w:rFonts w:ascii="微软雅黑" w:eastAsia="微软雅黑" w:hAnsi="微软雅黑" w:hint="eastAsia"/>
+                              <w:b/>
+                            </w:rPr>
+                            <w:t>：</w:t>
+                          </w:r>
+                          <w:r>
+                            <w:rPr>
+                              <w:rStyle w:val="fontstyle01"/>
+                              <w:rFonts w:ascii="微软雅黑" w:eastAsia="微软雅黑" w:hAnsi="微软雅黑" w:hint="eastAsia"/>
+                            </w:rPr>
+                            <w:t>《部</w:t>
+                          </w:r>
+                          <w:r>
+                            <w:rPr>
+                              <w:rStyle w:val="fontstyle01"/>
+                              <w:rFonts w:ascii="微软雅黑" w:eastAsia="微软雅黑" w:hAnsi="微软雅黑"/>
+                            </w:rPr>
+                            <w:t>治</w:t>
+                          </w:r>
+                          <w:r>
+                            <w:rPr>
+                              <w:rStyle w:val="fontstyle01"/>
+                              <w:rFonts w:ascii="微软雅黑" w:eastAsia="微软雅黑" w:hAnsi="微软雅黑" w:hint="eastAsia"/>
+                            </w:rPr>
+                            <w:t>综接口服务开发</w:t>
+                          </w:r>
+                          <w:r>
+                            <w:rPr>
+                              <w:rStyle w:val="fontstyle01"/>
+                              <w:rFonts w:ascii="微软雅黑" w:eastAsia="微软雅黑" w:hAnsi="微软雅黑"/>
+                            </w:rPr>
+                            <w:t>》</w:t>
+                          </w:r>
+                        </w:p>
+                        <w:p>
+                          <w:pPr>
+                            <w:adjustRightInd w:val="0"/>
+                            <w:snapToGrid w:val="0"/>
+                            <w:rPr>
+                              <w:rStyle w:val="fontstyle01"/>
+                              <w:rFonts w:ascii="微软雅黑" w:eastAsia="微软雅黑" w:hAnsi="微软雅黑"/>
+                            </w:rPr>
+                          </w:pPr>
+                          <w:r>
+                            <w:rPr>
+                              <w:rStyle w:val="fontstyle01"/>
+                              <w:rFonts w:ascii="微软雅黑" w:eastAsia="微软雅黑" w:hAnsi="微软雅黑" w:hint="eastAsia"/>
+                            </w:rPr>
+                            <w:t>工作内容</w:t>
+                          </w:r>
+                          <w:r>
+                            <w:rPr>
+                              <w:rStyle w:val="fontstyle01"/>
+                              <w:rFonts w:ascii="微软雅黑" w:eastAsia="微软雅黑" w:hAnsi="微软雅黑"/>
+                            </w:rPr>
+                            <w:t>：</w:t>
+                          </w:r>
+                          <w:r>
+                            <w:rPr>
+                              <w:rStyle w:val="fontstyle01"/>
+                              <w:rFonts w:ascii="微软雅黑" w:eastAsia="微软雅黑" w:hAnsi="微软雅黑" w:hint="eastAsia"/>
+                            </w:rPr>
+                            <w:t>基于</w:t>
+                          </w:r>
+                          <w:r>
+                            <w:rPr>
+                              <w:rStyle w:val="fontstyle01"/>
+                              <w:rFonts w:ascii="微软雅黑" w:eastAsia="微软雅黑" w:hAnsi="微软雅黑" w:hint="eastAsia"/>
+                            </w:rPr>
+                            <w:t>springboot</w:t>
+                          </w:r>
+                          <w:r>
+                            <w:rPr>
+                              <w:rStyle w:val="fontstyle01"/>
+                              <w:rFonts w:ascii="微软雅黑" w:eastAsia="微软雅黑" w:hAnsi="微软雅黑"/>
+                            </w:rPr>
+                            <w:t>框架</w:t>
+                          </w:r>
+                          <w:r>
+                            <w:rPr>
+                              <w:rStyle w:val="fontstyle01"/>
+                              <w:rFonts w:ascii="微软雅黑" w:eastAsia="微软雅黑" w:hAnsi="微软雅黑"/>
+                            </w:rPr>
+                            <w:t>开发</w:t>
+                          </w:r>
+                          <w:r>
+                            <w:rPr>
+                              <w:rStyle w:val="fontstyle01"/>
+                              <w:rFonts w:ascii="微软雅黑" w:eastAsia="微软雅黑" w:hAnsi="微软雅黑" w:hint="eastAsia"/>
+                            </w:rPr>
+                            <w:t>开发</w:t>
+                          </w:r>
+                          <w:r>
+                            <w:rPr>
+                              <w:rStyle w:val="fontstyle01"/>
+                              <w:rFonts w:ascii="微软雅黑" w:eastAsia="微软雅黑" w:hAnsi="微软雅黑" w:hint="eastAsia"/>
+                            </w:rPr>
+                            <w:t>“人口基本</w:t>
+                          </w:r>
+                          <w:r>
+                            <w:rPr>
+                              <w:rStyle w:val="fontstyle01"/>
+                              <w:rFonts w:ascii="微软雅黑" w:eastAsia="微软雅黑" w:hAnsi="微软雅黑"/>
+                            </w:rPr>
+                            <w:t>信息</w:t>
+                          </w:r>
+                          <w:r>
+                            <w:rPr>
+                              <w:rStyle w:val="fontstyle01"/>
+                              <w:rFonts w:ascii="微软雅黑" w:eastAsia="微软雅黑" w:hAnsi="微软雅黑" w:hint="eastAsia"/>
+                            </w:rPr>
+                            <w:t>查询</w:t>
+                          </w:r>
+                          <w:r>
+                            <w:rPr>
+                              <w:rStyle w:val="fontstyle01"/>
+                              <w:rFonts w:ascii="微软雅黑" w:eastAsia="微软雅黑" w:hAnsi="微软雅黑"/>
+                            </w:rPr>
+                            <w:t>接口”</w:t>
+                          </w:r>
+                          <w:r>
+                            <w:rPr>
+                              <w:rStyle w:val="fontstyle01"/>
+                              <w:rFonts w:ascii="微软雅黑" w:eastAsia="微软雅黑" w:hAnsi="微软雅黑" w:hint="eastAsia"/>
+                            </w:rPr>
+                            <w:t>，</w:t>
+                          </w:r>
+                          <w:r>
+                            <w:rPr>
+                              <w:rStyle w:val="fontstyle01"/>
+                              <w:rFonts w:ascii="微软雅黑" w:eastAsia="微软雅黑" w:hAnsi="微软雅黑" w:hint="eastAsia"/>
+                            </w:rPr>
+                            <w:t>、</w:t>
+                          </w:r>
+                          <w:r>
+                            <w:rPr>
+                              <w:rStyle w:val="fontstyle01"/>
+                              <w:rFonts w:ascii="微软雅黑" w:eastAsia="微软雅黑" w:hAnsi="微软雅黑"/>
+                            </w:rPr>
+                            <w:t>“重点人</w:t>
+                          </w:r>
+                          <w:r>
+                            <w:rPr>
+                              <w:rStyle w:val="fontstyle01"/>
+                              <w:rFonts w:ascii="微软雅黑" w:eastAsia="微软雅黑" w:hAnsi="微软雅黑" w:hint="eastAsia"/>
+                            </w:rPr>
+                            <w:t>基本信</w:t>
+                          </w:r>
+                          <w:r>
+                            <w:rPr>
+                              <w:rStyle w:val="fontstyle01"/>
+                              <w:rFonts w:ascii="微软雅黑" w:eastAsia="微软雅黑" w:hAnsi="微软雅黑" w:hint="eastAsia"/>
+                            </w:rPr>
+                            <w:t>查询接口</w:t>
+                          </w:r>
+                          <w:r>
+                            <w:rPr>
+                              <w:rStyle w:val="fontstyle01"/>
+                              <w:rFonts w:ascii="微软雅黑" w:eastAsia="微软雅黑" w:hAnsi="微软雅黑"/>
+                            </w:rPr>
+                            <w:t>”</w:t>
+                          </w:r>
+                          <w:r>
+                            <w:rPr>
+                              <w:rStyle w:val="fontstyle01"/>
+                              <w:rFonts w:ascii="微软雅黑" w:eastAsia="微软雅黑" w:hAnsi="微软雅黑" w:hint="eastAsia"/>
+                            </w:rPr>
+                            <w:t>、</w:t>
+                          </w:r>
+                          <w:r>
+                            <w:rPr>
+                              <w:rStyle w:val="fontstyle01"/>
+                              <w:rFonts w:ascii="微软雅黑" w:eastAsia="微软雅黑" w:hAnsi="微软雅黑"/>
+                            </w:rPr>
+                            <w:t>“</w:t>
+                          </w:r>
+                          <w:r>
+                            <w:rPr>
+                              <w:rStyle w:val="fontstyle01"/>
+                              <w:rFonts w:ascii="微软雅黑" w:eastAsia="微软雅黑" w:hAnsi="微软雅黑"/>
+                            </w:rPr>
+                            <w:t>人像</w:t>
+                          </w:r>
+                          <w:r>
+                            <w:rPr>
+                              <w:rStyle w:val="fontstyle01"/>
+                              <w:rFonts w:ascii="微软雅黑" w:eastAsia="微软雅黑" w:hAnsi="微软雅黑" w:hint="eastAsia"/>
+                            </w:rPr>
+                            <w:t>信息查询</w:t>
+                          </w:r>
+                          <w:r>
+                            <w:rPr>
+                              <w:rStyle w:val="fontstyle01"/>
+                              <w:rFonts w:ascii="微软雅黑" w:eastAsia="微软雅黑" w:hAnsi="微软雅黑"/>
+                            </w:rPr>
+                            <w:t>接口</w:t>
+                          </w:r>
+                          <w:r>
+                            <w:rPr>
+                              <w:rStyle w:val="fontstyle01"/>
+                              <w:rFonts w:ascii="微软雅黑" w:eastAsia="微软雅黑" w:hAnsi="微软雅黑"/>
+                            </w:rPr>
+                            <w:t>”</w:t>
+                          </w:r>
+                          <w:r>
+                            <w:rPr>
+                              <w:rStyle w:val="fontstyle01"/>
+                              <w:rFonts w:ascii="微软雅黑" w:eastAsia="微软雅黑" w:hAnsi="微软雅黑" w:hint="eastAsia"/>
+                            </w:rPr>
+                            <w:t>、</w:t>
+                          </w:r>
+                          <w:r>
+                            <w:rPr>
+                              <w:rStyle w:val="fontstyle01"/>
+                              <w:rFonts w:ascii="微软雅黑" w:eastAsia="微软雅黑" w:hAnsi="微软雅黑"/>
+                            </w:rPr>
+                            <w:t>“</w:t>
+                          </w:r>
+                          <w:r>
+                            <w:rPr>
+                              <w:rStyle w:val="fontstyle01"/>
+                              <w:rFonts w:ascii="微软雅黑" w:eastAsia="微软雅黑" w:hAnsi="微软雅黑" w:hint="eastAsia"/>
+                            </w:rPr>
+                            <w:t>疫情查询服务</w:t>
+                          </w:r>
+                          <w:r>
+                            <w:rPr>
+                              <w:rStyle w:val="fontstyle01"/>
+                              <w:rFonts w:ascii="微软雅黑" w:eastAsia="微软雅黑" w:hAnsi="微软雅黑"/>
+                            </w:rPr>
+                            <w:t>”</w:t>
+                          </w:r>
+                          <w:r>
+                            <w:rPr>
+                              <w:rStyle w:val="fontstyle01"/>
+                              <w:rFonts w:ascii="微软雅黑" w:eastAsia="微软雅黑" w:hAnsi="微软雅黑" w:hint="eastAsia"/>
+                            </w:rPr>
+                            <w:t>、“</w:t>
+                          </w:r>
+                          <w:r>
+                            <w:rPr>
+                              <w:rStyle w:val="fontstyle01"/>
+                              <w:rFonts w:ascii="微软雅黑" w:eastAsia="微软雅黑" w:hAnsi="微软雅黑" w:hint="eastAsia"/>
+                            </w:rPr>
+                            <w:t>湖北旅馆信息查询服务</w:t>
+                          </w:r>
+                          <w:r>
+                            <w:rPr>
+                              <w:rStyle w:val="fontstyle01"/>
+                              <w:rFonts w:ascii="微软雅黑" w:eastAsia="微软雅黑" w:hAnsi="微软雅黑"/>
+                            </w:rPr>
+                            <w:t>”</w:t>
+                          </w:r>
+                          <w:r>
+                            <w:rPr>
+                              <w:rStyle w:val="fontstyle01"/>
+                              <w:rFonts w:ascii="微软雅黑" w:eastAsia="微软雅黑" w:hAnsi="微软雅黑" w:hint="eastAsia"/>
+                            </w:rPr>
+                            <w:t>，</w:t>
+                          </w:r>
+                          <w:r>
+                            <w:rPr>
+                              <w:rStyle w:val="fontstyle01"/>
+                              <w:rFonts w:ascii="微软雅黑" w:eastAsia="微软雅黑" w:hAnsi="微软雅黑" w:hint="eastAsia"/>
+                            </w:rPr>
+                            <w:t>“</w:t>
+                          </w:r>
+                          <w:r>
+                            <w:rPr>
+                              <w:rStyle w:val="fontstyle01"/>
+                              <w:rFonts w:ascii="微软雅黑" w:eastAsia="微软雅黑" w:hAnsi="微软雅黑" w:hint="eastAsia"/>
+                            </w:rPr>
+                            <w:t>疫情人员数据上报服务</w:t>
+                          </w:r>
+                          <w:r>
+                            <w:rPr>
+                              <w:rStyle w:val="fontstyle01"/>
+                              <w:rFonts w:ascii="微软雅黑" w:eastAsia="微软雅黑" w:hAnsi="微软雅黑"/>
+                            </w:rPr>
+                            <w:t>”</w:t>
+                          </w:r>
+                          <w:r>
+                            <w:rPr>
+                              <w:rStyle w:val="fontstyle01"/>
+                              <w:rFonts w:ascii="微软雅黑" w:eastAsia="微软雅黑" w:hAnsi="微软雅黑"/>
+                            </w:rPr>
+                            <w:t>等</w:t>
+                          </w:r>
+                          <w:r>
+                            <w:rPr>
+                              <w:rStyle w:val="fontstyle01"/>
+                              <w:rFonts w:ascii="微软雅黑" w:eastAsia="微软雅黑" w:hAnsi="微软雅黑" w:hint="eastAsia"/>
+                            </w:rPr>
+                            <w:t>接口服务</w:t>
+                          </w:r>
+                          <w:r>
+                            <w:rPr>
+                              <w:rStyle w:val="fontstyle01"/>
+                              <w:rFonts w:ascii="微软雅黑" w:eastAsia="微软雅黑" w:hAnsi="微软雅黑" w:hint="eastAsia"/>
+                            </w:rPr>
+                            <w:t>；</w:t>
+                          </w:r>
+                        </w:p>
+                        <w:p>
+                          <w:pPr>
+                            <w:adjustRightInd w:val="0"/>
+                            <w:snapToGrid w:val="0"/>
+                            <w:rPr>
+                              <w:rStyle w:val="fontstyle01"/>
+                              <w:rFonts w:ascii="微软雅黑" w:eastAsia="微软雅黑" w:hAnsi="微软雅黑" w:hint="eastAsia"/>
+                            </w:rPr>
+                          </w:pPr>
+                          <w:r>
+                            <w:rPr>
+                              <w:rStyle w:val="fontstyle01"/>
+                              <w:rFonts w:ascii="微软雅黑" w:eastAsia="微软雅黑" w:hAnsi="微软雅黑"/>
+                            </w:rPr>
+                            <w:t>学习</w:t>
+                          </w:r>
+                          <w:r>
+                            <w:rPr>
+                              <w:rStyle w:val="fontstyle01"/>
+                              <w:rFonts w:ascii="微软雅黑" w:eastAsia="微软雅黑" w:hAnsi="微软雅黑" w:hint="eastAsia"/>
+                            </w:rPr>
+                            <w:t>技术点</w:t>
+                          </w:r>
+                          <w:r>
+                            <w:rPr>
+                              <w:rStyle w:val="fontstyle01"/>
+                              <w:rFonts w:ascii="微软雅黑" w:eastAsia="微软雅黑" w:hAnsi="微软雅黑" w:hint="eastAsia"/>
+                            </w:rPr>
+                            <w:t>：</w:t>
+                          </w:r>
+                          <w:r>
+                            <w:rPr>
+                              <w:rStyle w:val="fontstyle01"/>
+                              <w:rFonts w:ascii="微软雅黑" w:eastAsia="微软雅黑" w:hAnsi="微软雅黑" w:hint="eastAsia"/>
+                            </w:rPr>
+                            <w:t>基于</w:t>
+                          </w:r>
+                          <w:r>
+                            <w:rPr>
+                              <w:rStyle w:val="fontstyle01"/>
+                              <w:rFonts w:ascii="微软雅黑" w:eastAsia="微软雅黑" w:hAnsi="微软雅黑"/>
+                            </w:rPr>
+                            <w:t>S</w:t>
+                          </w:r>
+                          <w:r>
+                            <w:rPr>
+                              <w:rStyle w:val="fontstyle01"/>
+                              <w:rFonts w:ascii="微软雅黑" w:eastAsia="微软雅黑" w:hAnsi="微软雅黑" w:hint="eastAsia"/>
+                            </w:rPr>
+                            <w:t>pringboot</w:t>
+                          </w:r>
+                          <w:r>
+                            <w:rPr>
+                              <w:rStyle w:val="fontstyle01"/>
+                              <w:rFonts w:ascii="微软雅黑" w:eastAsia="微软雅黑" w:hAnsi="微软雅黑"/>
+                            </w:rPr>
+                            <w:t>框架</w:t>
+                          </w:r>
+                          <w:r>
+                            <w:rPr>
+                              <w:rStyle w:val="fontstyle01"/>
+                              <w:rFonts w:ascii="微软雅黑" w:eastAsia="微软雅黑" w:hAnsi="微软雅黑" w:hint="eastAsia"/>
+                            </w:rPr>
+                            <w:t>开发</w:t>
+                          </w:r>
+                          <w:r>
+                            <w:rPr>
+                              <w:rStyle w:val="fontstyle01"/>
+                              <w:rFonts w:ascii="微软雅黑" w:eastAsia="微软雅黑" w:hAnsi="微软雅黑" w:hint="eastAsia"/>
+                            </w:rPr>
+                            <w:t>服务</w:t>
+                          </w:r>
+                          <w:r>
+                            <w:rPr>
+                              <w:rStyle w:val="fontstyle01"/>
+                              <w:rFonts w:ascii="微软雅黑" w:eastAsia="微软雅黑" w:hAnsi="微软雅黑" w:hint="eastAsia"/>
+                            </w:rPr>
+                            <w:t>、</w:t>
+                          </w:r>
+                          <w:r>
+                            <w:rPr>
+                              <w:rStyle w:val="fontstyle01"/>
+                              <w:rFonts w:ascii="微软雅黑" w:eastAsia="微软雅黑" w:hAnsi="微软雅黑" w:hint="eastAsia"/>
+                            </w:rPr>
+                            <w:t>red</w:t>
+                          </w:r>
+                          <w:r>
+                            <w:rPr>
+                              <w:rStyle w:val="fontstyle01"/>
+                              <w:rFonts w:ascii="微软雅黑" w:eastAsia="微软雅黑" w:hAnsi="微软雅黑"/>
+                            </w:rPr>
+                            <w:t>is</w:t>
+                          </w:r>
+                          <w:r>
+                            <w:rPr>
+                              <w:rStyle w:val="fontstyle01"/>
+                              <w:rFonts w:ascii="微软雅黑" w:eastAsia="微软雅黑" w:hAnsi="微软雅黑" w:hint="eastAsia"/>
+                            </w:rPr>
+                            <w:t>的使用</w:t>
+                          </w:r>
+                          <w:r>
+                            <w:rPr>
+                              <w:rStyle w:val="fontstyle01"/>
+                              <w:rFonts w:ascii="微软雅黑" w:eastAsia="微软雅黑" w:hAnsi="微软雅黑" w:hint="eastAsia"/>
+                            </w:rPr>
+                            <w:t>、</w:t>
+                          </w:r>
+                          <w:r>
+                            <w:rPr>
+                              <w:rStyle w:val="fontstyle01"/>
+                              <w:rFonts w:ascii="微软雅黑" w:eastAsia="微软雅黑" w:hAnsi="微软雅黑" w:hint="eastAsia"/>
+                            </w:rPr>
+                            <w:t>nginx</w:t>
+                          </w:r>
+                          <w:r>
+                            <w:rPr>
+                              <w:rStyle w:val="fontstyle01"/>
+                              <w:rFonts w:ascii="微软雅黑" w:eastAsia="微软雅黑" w:hAnsi="微软雅黑"/>
+                            </w:rPr>
+                            <w:t>负载</w:t>
+                          </w:r>
+                          <w:r>
+                            <w:rPr>
+                              <w:rStyle w:val="fontstyle01"/>
+                              <w:rFonts w:ascii="微软雅黑" w:eastAsia="微软雅黑" w:hAnsi="微软雅黑" w:hint="eastAsia"/>
+                            </w:rPr>
+                            <w:t>均衡</w:t>
+                          </w:r>
+                        </w:p>
+                        <w:p>
+                          <w:pPr>
+                            <w:adjustRightInd w:val="0"/>
+                            <w:snapToGrid w:val="0"/>
+                            <w:rPr>
+                              <w:rStyle w:val="fontstyle01"/>
+                              <w:rFonts w:ascii="微软雅黑" w:eastAsia="微软雅黑" w:hAnsi="微软雅黑" w:hint="eastAsia"/>
+                              <w:b/>
+                            </w:rPr>
+                          </w:pPr>
+                          <w:r>
+                            <w:rPr>
+                              <w:rStyle w:val="fontstyle01"/>
+                              <w:rFonts w:ascii="微软雅黑" w:eastAsia="微软雅黑" w:hAnsi="微软雅黑" w:hint="eastAsia"/>
+                              <w:b/>
+                            </w:rPr>
+                            <w:t>项目</w:t>
+                          </w:r>
+                          <w:r>
+                            <w:rPr>
+                              <w:rStyle w:val="fontstyle01"/>
+                              <w:rFonts w:ascii="微软雅黑" w:eastAsia="微软雅黑" w:hAnsi="微软雅黑"/>
+                              <w:b/>
+                            </w:rPr>
+                            <w:t>4：</w:t>
+                          </w:r>
+                          <w:r>
+                            <w:rPr>
+                              <w:rStyle w:val="fontstyle01"/>
+                              <w:rFonts w:ascii="微软雅黑" w:eastAsia="微软雅黑" w:hAnsi="微软雅黑" w:hint="eastAsia"/>
+                            </w:rPr>
+                            <w:t>《智慧小区</w:t>
+                          </w:r>
+                          <w:r>
+                            <w:rPr>
+                              <w:rStyle w:val="fontstyle01"/>
+                              <w:rFonts w:ascii="微软雅黑" w:eastAsia="微软雅黑" w:hAnsi="微软雅黑"/>
+                            </w:rPr>
+                            <w:t>》</w:t>
+                          </w:r>
+                          <w:r>
+                            <w:rPr>
+                              <w:rStyle w:val="fontstyle01"/>
+                              <w:rFonts w:ascii="微软雅黑" w:eastAsia="微软雅黑" w:hAnsi="微软雅黑" w:hint="eastAsia"/>
+                            </w:rPr>
+                            <w:t>后端服务</w:t>
+                          </w:r>
+                          <w:r>
+                            <w:rPr>
+                              <w:rStyle w:val="fontstyle01"/>
+                              <w:rFonts w:ascii="微软雅黑" w:eastAsia="微软雅黑" w:hAnsi="微软雅黑"/>
+                            </w:rPr>
+                            <w:t>开发</w:t>
+                          </w:r>
+                          <w:bookmarkStart w:id="1" w:name="_GoBack"/>
+                          <w:bookmarkEnd w:id="1"/>
                         </w:p>
                         <w:p>
                           <w:pPr>

--- a/胡海涛-2.5年java后端服务开发.docx
+++ b/胡海涛-2.5年java后端服务开发.docx
@@ -70,7 +70,7 @@
           </mc:Choice>
           <mc:Fallback>
             <w:pict>
-              <v:rect w14:anchorId="048BCFCD" id="矩形 213" o:spid="_x0000_s1026" style="position:absolute;left:0;text-align:left;margin-left:0;margin-top:833.6pt;width:523.2pt;height:17pt;z-index:251655680;visibility:visible;mso-wrap-style:square;mso-wrap-distance-left:9pt;mso-wrap-distance-top:0;mso-wrap-distance-right:9pt;mso-wrap-distance-bottom:0;mso-position-horizontal:absolute;mso-position-horizontal-relative:text;mso-position-vertical:absolute;mso-position-vertical-relative:page;v-text-anchor:middle" o:gfxdata="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" fillcolor="#5694c3" stroked="f" strokeweight="1pt">
+              <v:rect w14:anchorId="0469145D" id="矩形 213" o:spid="_x0000_s1026" style="position:absolute;left:0;text-align:left;margin-left:0;margin-top:833.6pt;width:523.2pt;height:17pt;z-index:251655680;visibility:visible;mso-wrap-style:square;mso-wrap-distance-left:9pt;mso-wrap-distance-top:0;mso-wrap-distance-right:9pt;mso-wrap-distance-bottom:0;mso-position-horizontal:absolute;mso-position-horizontal-relative:text;mso-position-vertical:absolute;mso-position-vertical-relative:page;v-text-anchor:middle" o:gfxdata="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" fillcolor="#5694c3" stroked="f" strokeweight="1pt">
                 <w10:wrap anchory="page"/>
               </v:rect>
             </w:pict>
@@ -193,7 +193,7 @@
           </mc:Choice>
           <mc:Fallback>
             <w:pict>
-              <v:group w14:anchorId="4FAF13BC" id="组合 3" o:spid="_x0000_s1026" style="position:absolute;left:0;text-align:left;margin-left:-36pt;margin-top:16.5pt;width:606pt;height:19.8pt;z-index:251654656;mso-position-vertical-relative:page" coordsize="76962,2520" o:gfxdata="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">
+              <v:group w14:anchorId="1B0C8630" id="组合 3" o:spid="_x0000_s1026" style="position:absolute;left:0;text-align:left;margin-left:-36pt;margin-top:16.5pt;width:606pt;height:19.8pt;z-index:251654656;mso-position-vertical-relative:page" coordsize="76962,2520" o:gfxdata="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">
                 <v:rect id="矩形 1" o:spid="_x0000_s1027" style="position:absolute;left:4857;width:72105;height:2520;visibility:visible;mso-wrap-style:square;v-text-anchor:middle" o:gfxdata="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" fillcolor="#5694c3" stroked="f" strokeweight="1pt"/>
                 <v:rect id="矩形 2" o:spid="_x0000_s1028" style="position:absolute;width:4095;height:2520;visibility:visible;mso-wrap-style:square;v-text-anchor:middle" o:gfxdata="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" fillcolor="#5694c3" stroked="f" strokeweight="1pt"/>
                 <w10:wrap anchory="page"/>
@@ -211,7 +211,7 @@
         <mc:AlternateContent>
           <mc:Choice Requires="wpg">
             <w:drawing>
-              <wp:anchor distT="0" distB="0" distL="114300" distR="114300" simplePos="0" relativeHeight="251657728" behindDoc="0" locked="0" layoutInCell="1" allowOverlap="1">
+              <wp:anchor distT="0" distB="0" distL="114300" distR="114300" simplePos="0" relativeHeight="251658752" behindDoc="0" locked="0" layoutInCell="1" allowOverlap="1">
                 <wp:simplePos x="0" y="0"/>
                 <wp:positionH relativeFrom="column">
                   <wp:posOffset>0</wp:posOffset>
@@ -658,7 +658,7 @@
           </mc:Choice>
           <mc:Fallback>
             <w:pict>
-              <v:group id="组合 18" o:spid="_x0000_s1026" style="position:absolute;left:0;text-align:left;margin-left:0;margin-top:.55pt;width:398.2pt;height:123.7pt;z-index:251657728" coordorigin=",437" coordsize="50577,15716" o:gfxdata="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">
+              <v:group id="组合 18" o:spid="_x0000_s1026" style="position:absolute;left:0;text-align:left;margin-left:0;margin-top:.55pt;width:398.2pt;height:123.7pt;z-index:251658752" coordorigin=",437" coordsize="50577,15716" o:gfxdata="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">
                 <v:shapetype id="_x0000_t202" coordsize="21600,21600" o:spt="202" path="m,l,21600r21600,l21600,xe">
                   <v:stroke joinstyle="miter"/>
                   <v:path gradientshapeok="t" o:connecttype="rect"/>
@@ -1026,7 +1026,7 @@
         <mc:AlternateContent>
           <mc:Choice Requires="wps">
             <w:drawing>
-              <wp:anchor distT="0" distB="0" distL="114300" distR="114300" simplePos="0" relativeHeight="251658752" behindDoc="0" locked="0" layoutInCell="1" allowOverlap="1">
+              <wp:anchor distT="0" distB="0" distL="114300" distR="114300" simplePos="0" relativeHeight="251660800" behindDoc="0" locked="0" layoutInCell="1" allowOverlap="1">
                 <wp:simplePos x="0" y="0"/>
                 <wp:positionH relativeFrom="column">
                   <wp:posOffset>64770</wp:posOffset>
@@ -1266,7 +1266,7 @@
           </mc:Choice>
           <mc:Fallback>
             <w:pict>
-              <v:shape w14:anchorId="1CF54599" id="Freeform 5" o:spid="_x0000_s1026" style="position:absolute;left:0;text-align:left;margin-left:5.1pt;margin-top:5.6pt;width:22.8pt;height:19pt;z-index:251658752;visibility:visible;mso-wrap-style:square;mso-wrap-distance-left:9pt;mso-wrap-distance-top:0;mso-wrap-distance-right:9pt;mso-wrap-distance-bottom:0;mso-position-horizontal:absolute;mso-position-horizontal-relative:text;mso-position-vertical:absolute;mso-position-vertical-relative:text;v-text-anchor:top" coordsize="162,162" o:gfxdata="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" path="m,81c,36,36,,81,v44,,81,36,81,81c162,126,125,162,81,162,36,162,,126,,81xm81,29c67,29,55,41,55,55v,14,12,26,26,26c96,81,107,69,107,55,107,41,96,29,81,29xm103,84v12,7,20,21,20,29c123,125,105,133,81,133v-23,,-42,-8,-42,-20c39,105,47,91,59,83v5,4,12,6,21,6c89,89,97,87,103,84xm103,84v,,,,,e" fillcolor="#5694c3" stroked="f">
+              <v:shape w14:anchorId="3B985625" id="Freeform 5" o:spid="_x0000_s1026" style="position:absolute;left:0;text-align:left;margin-left:5.1pt;margin-top:5.6pt;width:22.8pt;height:19pt;z-index:251660800;visibility:visible;mso-wrap-style:square;mso-wrap-distance-left:9pt;mso-wrap-distance-top:0;mso-wrap-distance-right:9pt;mso-wrap-distance-bottom:0;mso-position-horizontal:absolute;mso-position-horizontal-relative:text;mso-position-vertical:absolute;mso-position-vertical-relative:text;v-text-anchor:top" coordsize="162,162" o:gfxdata="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" path="m,81c,36,36,,81,v44,,81,36,81,81c162,126,125,162,81,162,36,162,,126,,81xm81,29c67,29,55,41,55,55v,14,12,26,26,26c96,81,107,69,107,55,107,41,96,29,81,29xm103,84v12,7,20,21,20,29c123,125,105,133,81,133v-23,,-42,-8,-42,-20c39,105,47,91,59,83v5,4,12,6,21,6c89,89,97,87,103,84xm103,84v,,,,,e" fillcolor="#5694c3" stroked="f">
                 <v:path arrowok="t" o:connecttype="custom" o:connectlocs="0,120709;144780,0;289560,120709;144780,241417;0,120709;144780,43217;98307,81963;144780,120709;191253,81963;144780,43217;184103,125179;219851,168396;144780,198200;69709,168396;105457,123689;142993,132630;184103,125179;184103,125179;184103,125179" o:connectangles="0,0,0,0,0,0,0,0,0,0,0,0,0,0,0,0,0,0,0"/>
                 <o:lock v:ext="edit" aspectratio="t" verticies="t"/>
               </v:shape>
@@ -1290,7 +1290,7 @@
         <mc:AlternateContent>
           <mc:Choice Requires="wpg">
             <w:drawing>
-              <wp:anchor distT="0" distB="0" distL="114300" distR="114300" simplePos="0" relativeHeight="251656192" behindDoc="0" locked="0" layoutInCell="1" allowOverlap="1" wp14:anchorId="256C75B3" wp14:editId="4CEC112B">
+              <wp:anchor distT="0" distB="0" distL="114300" distR="114300" simplePos="0" relativeHeight="251656704" behindDoc="0" locked="0" layoutInCell="1" allowOverlap="1" wp14:anchorId="256C75B3" wp14:editId="4CEC112B">
                 <wp:simplePos x="0" y="0"/>
                 <wp:positionH relativeFrom="column">
                   <wp:posOffset>29308</wp:posOffset>
@@ -1298,7 +1298,7 @@
                 <wp:positionV relativeFrom="page">
                   <wp:posOffset>2327031</wp:posOffset>
                 </wp:positionV>
-                <wp:extent cx="6762750" cy="2631831"/>
+                <wp:extent cx="6762750" cy="2180492"/>
                 <wp:effectExtent l="0" t="0" r="0" b="0"/>
                 <wp:wrapNone/>
                 <wp:docPr id="25" name="组合 25"/>
@@ -1310,7 +1310,7 @@
                       <wpg:grpSpPr>
                         <a:xfrm>
                           <a:off x="0" y="0"/>
-                          <a:ext cx="6762750" cy="2631831"/>
+                          <a:ext cx="6762750" cy="2180492"/>
                           <a:chOff x="15149" y="31946"/>
                           <a:chExt cx="6765286" cy="1959398"/>
                         </a:xfrm>
@@ -1401,7 +1401,6 @@
                                 <w:pPr>
                                   <w:adjustRightInd w:val="0"/>
                                   <w:snapToGrid w:val="0"/>
-                                  <w:spacing w:line="300" w:lineRule="auto"/>
                                   <w:rPr>
                                     <w:rStyle w:val="fontstyle01"/>
                                     <w:rFonts w:ascii="微软雅黑" w:eastAsia="微软雅黑" w:hAnsi="微软雅黑"/>
@@ -1468,7 +1467,6 @@
                                 <w:pPr>
                                   <w:adjustRightInd w:val="0"/>
                                   <w:snapToGrid w:val="0"/>
-                                  <w:spacing w:line="300" w:lineRule="auto"/>
                                   <w:rPr>
                                     <w:rStyle w:val="fontstyle01"/>
                                     <w:rFonts w:ascii="微软雅黑" w:eastAsia="微软雅黑" w:hAnsi="微软雅黑"/>
@@ -1542,7 +1540,6 @@
                                 <w:pPr>
                                   <w:adjustRightInd w:val="0"/>
                                   <w:snapToGrid w:val="0"/>
-                                  <w:spacing w:line="300" w:lineRule="auto"/>
                                   <w:rPr>
                                     <w:rStyle w:val="fontstyle01"/>
                                     <w:rFonts w:ascii="微软雅黑" w:eastAsia="微软雅黑" w:hAnsi="微软雅黑"/>
@@ -1609,7 +1606,6 @@
                                 <w:pPr>
                                   <w:adjustRightInd w:val="0"/>
                                   <w:snapToGrid w:val="0"/>
-                                  <w:spacing w:line="300" w:lineRule="auto"/>
                                   <w:rPr>
                                     <w:rStyle w:val="fontstyle01"/>
                                     <w:rFonts w:ascii="微软雅黑" w:eastAsia="微软雅黑" w:hAnsi="微软雅黑"/>
@@ -1697,10 +1693,9 @@
                                 <w:pPr>
                                   <w:adjustRightInd w:val="0"/>
                                   <w:snapToGrid w:val="0"/>
-                                  <w:spacing w:line="300" w:lineRule="auto"/>
-                                  <w:rPr>
-                                    <w:rStyle w:val="fontstyle01"/>
-                                    <w:rFonts w:ascii="微软雅黑" w:eastAsia="微软雅黑" w:hAnsi="微软雅黑" w:hint="eastAsia"/>
+                                  <w:rPr>
+                                    <w:rStyle w:val="fontstyle01"/>
+                                    <w:rFonts w:ascii="微软雅黑" w:eastAsia="微软雅黑" w:hAnsi="微软雅黑"/>
                                   </w:rPr>
                                 </w:pPr>
                                 <w:r>
@@ -1757,7 +1752,6 @@
                                 <w:pPr>
                                   <w:adjustRightInd w:val="0"/>
                                   <w:snapToGrid w:val="0"/>
-                                  <w:spacing w:line="300" w:lineRule="auto"/>
                                   <w:rPr>
                                     <w:rStyle w:val="fontstyle01"/>
                                     <w:rFonts w:ascii="微软雅黑" w:eastAsia="微软雅黑" w:hAnsi="微软雅黑"/>
@@ -1838,7 +1832,6 @@
                                 <w:pPr>
                                   <w:adjustRightInd w:val="0"/>
                                   <w:snapToGrid w:val="0"/>
-                                  <w:spacing w:line="300" w:lineRule="auto"/>
                                   <w:rPr>
                                     <w:rStyle w:val="fontstyle01"/>
                                     <w:rFonts w:ascii="微软雅黑" w:eastAsia="微软雅黑" w:hAnsi="微软雅黑"/>
@@ -1891,7 +1884,6 @@
                                 <w:pPr>
                                   <w:adjustRightInd w:val="0"/>
                                   <w:snapToGrid w:val="0"/>
-                                  <w:spacing w:line="300" w:lineRule="auto"/>
                                   <w:rPr>
                                     <w:rStyle w:val="fontstyle01"/>
                                     <w:rFonts w:ascii="微软雅黑" w:eastAsia="微软雅黑" w:hAnsi="微软雅黑"/>
@@ -1958,10 +1950,9 @@
                                 <w:pPr>
                                   <w:adjustRightInd w:val="0"/>
                                   <w:snapToGrid w:val="0"/>
-                                  <w:spacing w:line="300" w:lineRule="auto"/>
-                                  <w:rPr>
-                                    <w:rStyle w:val="fontstyle01"/>
-                                    <w:rFonts w:ascii="微软雅黑" w:eastAsia="微软雅黑" w:hAnsi="微软雅黑" w:hint="eastAsia"/>
+                                  <w:rPr>
+                                    <w:rStyle w:val="fontstyle01"/>
+                                    <w:rFonts w:ascii="微软雅黑" w:eastAsia="微软雅黑" w:hAnsi="微软雅黑"/>
                                   </w:rPr>
                                 </w:pPr>
                                 <w:r>
@@ -2812,7 +2803,7 @@
           </mc:Choice>
           <mc:Fallback>
             <w:pict>
-              <v:group w14:anchorId="256C75B3" id="组合 25" o:spid="_x0000_s1030" style="position:absolute;left:0;text-align:left;margin-left:2.3pt;margin-top:183.25pt;width:532.5pt;height:207.25pt;z-index:251656192;mso-position-vertical-relative:page;mso-height-relative:margin" coordorigin="151,319" coordsize="67652,19593" o:gfxdata="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">
+              <v:group w14:anchorId="256C75B3" id="组合 25" o:spid="_x0000_s1030" style="position:absolute;left:0;text-align:left;margin-left:2.3pt;margin-top:183.25pt;width:532.5pt;height:171.7pt;z-index:251656704;mso-position-vertical-relative:page;mso-height-relative:margin" coordorigin="151,319" coordsize="67652,19593" o:gfxdata="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">
                 <v:group id="组合 24" o:spid="_x0000_s1031" style="position:absolute;left:151;top:319;width:67653;height:19594" coordorigin="151,319" coordsize="67659,19598" o:gfxdata="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">
                   <v:shape id="文本框 2" o:spid="_x0000_s1032" type="#_x0000_t202" style="position:absolute;left:3049;top:319;width:26581;height:3631;visibility:visible;mso-wrap-style:square;v-text-anchor:top" o:gfxdata="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" filled="f" stroked="f">
                     <v:textbox>
@@ -2850,7 +2841,6 @@
                           <w:pPr>
                             <w:adjustRightInd w:val="0"/>
                             <w:snapToGrid w:val="0"/>
-                            <w:spacing w:line="300" w:lineRule="auto"/>
                             <w:rPr>
                               <w:rStyle w:val="fontstyle01"/>
                               <w:rFonts w:ascii="微软雅黑" w:eastAsia="微软雅黑" w:hAnsi="微软雅黑"/>
@@ -2917,7 +2907,6 @@
                           <w:pPr>
                             <w:adjustRightInd w:val="0"/>
                             <w:snapToGrid w:val="0"/>
-                            <w:spacing w:line="300" w:lineRule="auto"/>
                             <w:rPr>
                               <w:rStyle w:val="fontstyle01"/>
                               <w:rFonts w:ascii="微软雅黑" w:eastAsia="微软雅黑" w:hAnsi="微软雅黑"/>
@@ -2991,7 +2980,6 @@
                           <w:pPr>
                             <w:adjustRightInd w:val="0"/>
                             <w:snapToGrid w:val="0"/>
-                            <w:spacing w:line="300" w:lineRule="auto"/>
                             <w:rPr>
                               <w:rStyle w:val="fontstyle01"/>
                               <w:rFonts w:ascii="微软雅黑" w:eastAsia="微软雅黑" w:hAnsi="微软雅黑"/>
@@ -3058,7 +3046,6 @@
                           <w:pPr>
                             <w:adjustRightInd w:val="0"/>
                             <w:snapToGrid w:val="0"/>
-                            <w:spacing w:line="300" w:lineRule="auto"/>
                             <w:rPr>
                               <w:rStyle w:val="fontstyle01"/>
                               <w:rFonts w:ascii="微软雅黑" w:eastAsia="微软雅黑" w:hAnsi="微软雅黑"/>
@@ -3146,10 +3133,9 @@
                           <w:pPr>
                             <w:adjustRightInd w:val="0"/>
                             <w:snapToGrid w:val="0"/>
-                            <w:spacing w:line="300" w:lineRule="auto"/>
-                            <w:rPr>
-                              <w:rStyle w:val="fontstyle01"/>
-                              <w:rFonts w:ascii="微软雅黑" w:eastAsia="微软雅黑" w:hAnsi="微软雅黑" w:hint="eastAsia"/>
+                            <w:rPr>
+                              <w:rStyle w:val="fontstyle01"/>
+                              <w:rFonts w:ascii="微软雅黑" w:eastAsia="微软雅黑" w:hAnsi="微软雅黑"/>
                             </w:rPr>
                           </w:pPr>
                           <w:r>
@@ -3206,7 +3192,6 @@
                           <w:pPr>
                             <w:adjustRightInd w:val="0"/>
                             <w:snapToGrid w:val="0"/>
-                            <w:spacing w:line="300" w:lineRule="auto"/>
                             <w:rPr>
                               <w:rStyle w:val="fontstyle01"/>
                               <w:rFonts w:ascii="微软雅黑" w:eastAsia="微软雅黑" w:hAnsi="微软雅黑"/>
@@ -3287,7 +3272,6 @@
                           <w:pPr>
                             <w:adjustRightInd w:val="0"/>
                             <w:snapToGrid w:val="0"/>
-                            <w:spacing w:line="300" w:lineRule="auto"/>
                             <w:rPr>
                               <w:rStyle w:val="fontstyle01"/>
                               <w:rFonts w:ascii="微软雅黑" w:eastAsia="微软雅黑" w:hAnsi="微软雅黑"/>
@@ -3340,7 +3324,6 @@
                           <w:pPr>
                             <w:adjustRightInd w:val="0"/>
                             <w:snapToGrid w:val="0"/>
-                            <w:spacing w:line="300" w:lineRule="auto"/>
                             <w:rPr>
                               <w:rStyle w:val="fontstyle01"/>
                               <w:rFonts w:ascii="微软雅黑" w:eastAsia="微软雅黑" w:hAnsi="微软雅黑"/>
@@ -3407,10 +3390,9 @@
                           <w:pPr>
                             <w:adjustRightInd w:val="0"/>
                             <w:snapToGrid w:val="0"/>
-                            <w:spacing w:line="300" w:lineRule="auto"/>
-                            <w:rPr>
-                              <w:rStyle w:val="fontstyle01"/>
-                              <w:rFonts w:ascii="微软雅黑" w:eastAsia="微软雅黑" w:hAnsi="微软雅黑" w:hint="eastAsia"/>
+                            <w:rPr>
+                              <w:rStyle w:val="fontstyle01"/>
+                              <w:rFonts w:ascii="微软雅黑" w:eastAsia="微软雅黑" w:hAnsi="微软雅黑"/>
                             </w:rPr>
                           </w:pPr>
                           <w:r>
@@ -3516,9 +3498,6 @@
     <w:p/>
     <w:p/>
     <w:p/>
-    <w:p/>
-    <w:p/>
-    <w:p/>
     <w:p>
       <w:r>
         <w:rPr>
@@ -3527,15 +3506,15 @@
         <mc:AlternateContent>
           <mc:Choice Requires="wpg">
             <w:drawing>
-              <wp:anchor distT="0" distB="0" distL="114300" distR="114300" simplePos="0" relativeHeight="251660288" behindDoc="0" locked="0" layoutInCell="1" allowOverlap="1" wp14:anchorId="35487FA0" wp14:editId="3954DD7D">
+              <wp:anchor distT="0" distB="0" distL="114300" distR="114300" simplePos="0" relativeHeight="251658240" behindDoc="0" locked="0" layoutInCell="1" allowOverlap="1" wp14:anchorId="60F14DAC" wp14:editId="243DAE28">
                 <wp:simplePos x="0" y="0"/>
                 <wp:positionH relativeFrom="column">
                   <wp:posOffset>11723</wp:posOffset>
                 </wp:positionH>
                 <wp:positionV relativeFrom="page">
-                  <wp:posOffset>5017477</wp:posOffset>
+                  <wp:posOffset>4530969</wp:posOffset>
                 </wp:positionV>
-                <wp:extent cx="6762750" cy="4308231"/>
+                <wp:extent cx="6762750" cy="5116293"/>
                 <wp:effectExtent l="0" t="0" r="0" b="0"/>
                 <wp:wrapNone/>
                 <wp:docPr id="21" name="组合 21"/>
@@ -3547,9 +3526,9 @@
                       <wpg:grpSpPr>
                         <a:xfrm>
                           <a:off x="0" y="0"/>
-                          <a:ext cx="6762750" cy="4308231"/>
-                          <a:chOff x="-8892" y="96443"/>
-                          <a:chExt cx="6764652" cy="2611592"/>
+                          <a:ext cx="6762750" cy="5116293"/>
+                          <a:chOff x="-8892" y="75520"/>
+                          <a:chExt cx="6764652" cy="2632508"/>
                         </a:xfrm>
                       </wpg:grpSpPr>
                       <wpg:grpSp>
@@ -3557,10 +3536,10 @@
                         <wpg:cNvGrpSpPr/>
                         <wpg:grpSpPr>
                           <a:xfrm>
-                            <a:off x="-8892" y="96443"/>
-                            <a:ext cx="6764652" cy="2611592"/>
-                            <a:chOff x="-8893" y="96459"/>
-                            <a:chExt cx="6765286" cy="2612033"/>
+                            <a:off x="-8892" y="75520"/>
+                            <a:ext cx="6764652" cy="2632508"/>
+                            <a:chOff x="-8893" y="75536"/>
+                            <a:chExt cx="6765286" cy="2632956"/>
                           </a:xfrm>
                         </wpg:grpSpPr>
                         <wps:wsp>
@@ -3570,7 +3549,7 @@
                           </wps:cNvSpPr>
                           <wps:spPr bwMode="auto">
                             <a:xfrm>
-                              <a:off x="388131" y="96459"/>
+                              <a:off x="388131" y="75536"/>
                               <a:ext cx="1470576" cy="240200"/>
                             </a:xfrm>
                             <a:prstGeom prst="rect">
@@ -4117,21 +4096,7 @@
                                     <w:rStyle w:val="fontstyle01"/>
                                     <w:rFonts w:ascii="微软雅黑" w:eastAsia="微软雅黑" w:hAnsi="微软雅黑" w:hint="eastAsia"/>
                                   </w:rPr>
-                                  <w:t>利用多线程及</w:t>
-                                </w:r>
-                                <w:r>
-                                  <w:rPr>
-                                    <w:rStyle w:val="fontstyle01"/>
-                                    <w:rFonts w:ascii="微软雅黑" w:eastAsia="微软雅黑" w:hAnsi="微软雅黑" w:hint="eastAsia"/>
-                                  </w:rPr>
-                                  <w:t>线程池</w:t>
-                                </w:r>
-                                <w:r>
-                                  <w:rPr>
-                                    <w:rStyle w:val="fontstyle01"/>
-                                    <w:rFonts w:ascii="微软雅黑" w:eastAsia="微软雅黑" w:hAnsi="微软雅黑" w:hint="eastAsia"/>
-                                  </w:rPr>
-                                  <w:t>技术，</w:t>
+                                  <w:t>利用多线程及线程池技术，</w:t>
                                 </w:r>
                                 <w:r>
                                   <w:rPr>
@@ -4290,7 +4255,7 @@
                                   <w:snapToGrid w:val="0"/>
                                   <w:rPr>
                                     <w:rStyle w:val="fontstyle01"/>
-                                    <w:rFonts w:ascii="微软雅黑" w:eastAsia="微软雅黑" w:hAnsi="微软雅黑" w:hint="eastAsia"/>
+                                    <w:rFonts w:ascii="微软雅黑" w:eastAsia="微软雅黑" w:hAnsi="微软雅黑"/>
                                   </w:rPr>
                                 </w:pPr>
                                 <w:r>
@@ -4398,7 +4363,7 @@
                                   <w:snapToGrid w:val="0"/>
                                   <w:rPr>
                                     <w:rStyle w:val="fontstyle01"/>
-                                    <w:rFonts w:ascii="微软雅黑" w:eastAsia="微软雅黑" w:hAnsi="微软雅黑" w:hint="eastAsia"/>
+                                    <w:rFonts w:ascii="微软雅黑" w:eastAsia="微软雅黑" w:hAnsi="微软雅黑"/>
                                   </w:rPr>
                                 </w:pPr>
                                 <w:r>
@@ -4560,7 +4525,7 @@
                                   <w:snapToGrid w:val="0"/>
                                   <w:rPr>
                                     <w:rStyle w:val="fontstyle01"/>
-                                    <w:rFonts w:ascii="微软雅黑" w:eastAsia="微软雅黑" w:hAnsi="微软雅黑" w:hint="eastAsia"/>
+                                    <w:rFonts w:ascii="微软雅黑" w:eastAsia="微软雅黑" w:hAnsi="微软雅黑"/>
                                   </w:rPr>
                                 </w:pPr>
                                 <w:r>
@@ -4631,7 +4596,14 @@
                                     <w:rStyle w:val="fontstyle01"/>
                                     <w:rFonts w:ascii="微软雅黑" w:eastAsia="微软雅黑" w:hAnsi="微软雅黑" w:hint="eastAsia"/>
                                   </w:rPr>
-                                  <w:t>系统包括“系统管理”、“节点管理”、“数据库管理”、“模板管理”、“任务管理”、“视图管理”六大模块；</w:t>
+                                  <w:t>系统包括“系统管理”、“节点管理”、“</w:t>
+                                </w:r>
+                                <w:r>
+                                  <w:rPr>
+                                    <w:rStyle w:val="fontstyle01"/>
+                                    <w:rFonts w:ascii="微软雅黑" w:eastAsia="微软雅黑" w:hAnsi="微软雅黑" w:hint="eastAsia"/>
+                                  </w:rPr>
+                                  <w:t>数据库管理”、“模板管理”、“任务管理”、“视图管理”六大模块；</w:t>
                                 </w:r>
                               </w:p>
                               <w:p>
@@ -4640,120 +4612,85 @@
                                   <w:snapToGrid w:val="0"/>
                                   <w:rPr>
                                     <w:rStyle w:val="fontstyle01"/>
-                                    <w:rFonts w:ascii="微软雅黑" w:eastAsia="微软雅黑" w:hAnsi="微软雅黑" w:hint="eastAsia"/>
+                                    <w:rFonts w:ascii="微软雅黑" w:eastAsia="微软雅黑" w:hAnsi="微软雅黑"/>
                                   </w:rPr>
                                 </w:pPr>
                                 <w:r>
                                   <w:rPr>
                                     <w:rStyle w:val="fontstyle01"/>
-                                    <w:rFonts w:ascii="微软雅黑" w:eastAsia="微软雅黑" w:hAnsi="微软雅黑"/>
-                                  </w:rPr>
-                                  <w:t>学习</w:t>
-                                </w:r>
-                                <w:r>
-                                  <w:rPr>
-                                    <w:rStyle w:val="fontstyle01"/>
-                                    <w:rFonts w:ascii="微软雅黑" w:eastAsia="微软雅黑" w:hAnsi="微软雅黑" w:hint="eastAsia"/>
-                                  </w:rPr>
-                                  <w:t>技术点：</w:t>
-                                </w:r>
-                                <w:r>
-                                  <w:rPr>
-                                    <w:rStyle w:val="fontstyle01"/>
-                                    <w:rFonts w:ascii="微软雅黑" w:eastAsia="微软雅黑" w:hAnsi="微软雅黑" w:hint="eastAsia"/>
-                                  </w:rPr>
-                                  <w:t>多线程编程</w:t>
-                                </w:r>
-                                <w:r>
-                                  <w:rPr>
-                                    <w:rStyle w:val="fontstyle01"/>
-                                    <w:rFonts w:ascii="微软雅黑" w:eastAsia="微软雅黑" w:hAnsi="微软雅黑" w:hint="eastAsia"/>
-                                  </w:rPr>
-                                  <w:t>、</w:t>
-                                </w:r>
-                                <w:r>
-                                  <w:rPr>
-                                    <w:rStyle w:val="fontstyle01"/>
-                                    <w:rFonts w:ascii="微软雅黑" w:eastAsia="微软雅黑" w:hAnsi="微软雅黑" w:hint="eastAsia"/>
-                                  </w:rPr>
-                                  <w:t>shell</w:t>
-                                </w:r>
-                                <w:r>
-                                  <w:rPr>
-                                    <w:rStyle w:val="fontstyle01"/>
-                                    <w:rFonts w:ascii="微软雅黑" w:eastAsia="微软雅黑" w:hAnsi="微软雅黑"/>
-                                  </w:rPr>
-                                  <w:t>脚本</w:t>
-                                </w:r>
-                                <w:r>
-                                  <w:rPr>
-                                    <w:rStyle w:val="fontstyle01"/>
-                                    <w:rFonts w:ascii="微软雅黑" w:eastAsia="微软雅黑" w:hAnsi="微软雅黑" w:hint="eastAsia"/>
-                                  </w:rPr>
-                                  <w:t>编写</w:t>
-                                </w:r>
-                                <w:r>
-                                  <w:rPr>
-                                    <w:rStyle w:val="fontstyle01"/>
-                                    <w:rFonts w:ascii="微软雅黑" w:eastAsia="微软雅黑" w:hAnsi="微软雅黑" w:hint="eastAsia"/>
-                                  </w:rPr>
-                                  <w:t>、</w:t>
-                                </w:r>
-                                <w:r>
-                                  <w:rPr>
-                                    <w:rStyle w:val="fontstyle01"/>
-                                    <w:rFonts w:ascii="微软雅黑" w:eastAsia="微软雅黑" w:hAnsi="微软雅黑" w:hint="eastAsia"/>
-                                  </w:rPr>
-                                  <w:t>M</w:t>
-                                </w:r>
-                                <w:r>
-                                  <w:rPr>
-                                    <w:rStyle w:val="fontstyle01"/>
-                                    <w:rFonts w:ascii="微软雅黑" w:eastAsia="微软雅黑" w:hAnsi="微软雅黑"/>
-                                  </w:rPr>
-                                  <w:t>yBatis框架使用</w:t>
-                                </w:r>
-                                <w:r>
-                                  <w:rPr>
-                                    <w:rStyle w:val="fontstyle01"/>
-                                    <w:rFonts w:ascii="微软雅黑" w:eastAsia="微软雅黑" w:hAnsi="微软雅黑" w:hint="eastAsia"/>
-                                  </w:rPr>
-                                  <w:t>、</w:t>
-                                </w:r>
-                                <w:r>
-                                  <w:rPr>
-                                    <w:rStyle w:val="fontstyle01"/>
-                                    <w:rFonts w:ascii="微软雅黑" w:eastAsia="微软雅黑" w:hAnsi="微软雅黑" w:hint="eastAsia"/>
-                                  </w:rPr>
-                                  <w:t>利用apache.chain</w:t>
-                                </w:r>
-                                <w:r>
-                                  <w:rPr>
-                                    <w:rStyle w:val="fontstyle01"/>
-                                    <w:rFonts w:ascii="微软雅黑" w:eastAsia="微软雅黑" w:hAnsi="微软雅黑"/>
-                                  </w:rPr>
-                                  <w:t>责任链实</w:t>
-                                </w:r>
-                                <w:r>
-                                  <w:rPr>
-                                    <w:rStyle w:val="fontstyle01"/>
-                                    <w:rFonts w:ascii="微软雅黑" w:eastAsia="微软雅黑" w:hAnsi="微软雅黑"/>
-                                  </w:rPr>
-                                  <w:t>的</w:t>
-                                </w:r>
-                                <w:r>
-                                  <w:rPr>
-                                    <w:rStyle w:val="fontstyle01"/>
-                                    <w:rFonts w:ascii="微软雅黑" w:eastAsia="微软雅黑" w:hAnsi="微软雅黑"/>
-                                  </w:rPr>
-                                  <w:t>数据</w:t>
-                                </w:r>
-                                <w:r>
-                                  <w:rPr>
-                                    <w:rStyle w:val="fontstyle01"/>
-                                    <w:rFonts w:ascii="微软雅黑" w:eastAsia="微软雅黑" w:hAnsi="微软雅黑" w:hint="eastAsia"/>
-                                  </w:rPr>
-                                  <w:t>抽取组件</w:t>
+                                    <w:rFonts w:ascii="微软雅黑" w:eastAsia="微软雅黑" w:hAnsi="微软雅黑" w:hint="eastAsia"/>
+                                  </w:rPr>
+                                  <w:t>“节点管理”</w:t>
+                                </w:r>
+                                <w:r>
+                                  <w:rPr>
+                                    <w:rStyle w:val="fontstyle01"/>
+                                    <w:rFonts w:ascii="微软雅黑" w:eastAsia="微软雅黑" w:hAnsi="微软雅黑"/>
+                                  </w:rPr>
+                                  <w:t>、“数据库管理”</w:t>
+                                </w:r>
+                                <w:r>
+                                  <w:rPr>
+                                    <w:rStyle w:val="fontstyle01"/>
+                                    <w:rFonts w:ascii="微软雅黑" w:eastAsia="微软雅黑" w:hAnsi="微软雅黑"/>
+                                  </w:rPr>
+                                  <w:t>模块</w:t>
+                                </w:r>
+                                <w:r>
+                                  <w:rPr>
+                                    <w:rStyle w:val="fontstyle01"/>
+                                    <w:rFonts w:ascii="微软雅黑" w:eastAsia="微软雅黑" w:hAnsi="微软雅黑" w:hint="eastAsia"/>
+                                  </w:rPr>
+                                  <w:t>：</w:t>
+                                </w:r>
+                                <w:r>
+                                  <w:rPr>
+                                    <w:rStyle w:val="fontstyle01"/>
+                                    <w:rFonts w:ascii="微软雅黑" w:eastAsia="微软雅黑" w:hAnsi="微软雅黑" w:hint="eastAsia"/>
+                                  </w:rPr>
+                                  <w:t>利用</w:t>
+                                </w:r>
+                                <w:r>
+                                  <w:rPr>
+                                    <w:rStyle w:val="fontstyle01"/>
+                                    <w:rFonts w:ascii="微软雅黑" w:eastAsia="微软雅黑" w:hAnsi="微软雅黑" w:hint="eastAsia"/>
+                                  </w:rPr>
+                                  <w:t>多线程技术</w:t>
+                                </w:r>
+                                <w:r>
+                                  <w:rPr>
+                                    <w:rStyle w:val="fontstyle01"/>
+                                    <w:rFonts w:ascii="微软雅黑" w:eastAsia="微软雅黑" w:hAnsi="微软雅黑" w:hint="eastAsia"/>
+                                  </w:rPr>
+                                  <w:t>，</w:t>
+                                </w:r>
+                                <w:r>
+                                  <w:rPr>
+                                    <w:rStyle w:val="fontstyle01"/>
+                                    <w:rFonts w:ascii="微软雅黑" w:eastAsia="微软雅黑" w:hAnsi="微软雅黑"/>
+                                  </w:rPr>
+                                  <w:t>实现</w:t>
+                                </w:r>
+                                <w:r>
+                                  <w:rPr>
+                                    <w:rStyle w:val="fontstyle01"/>
+                                    <w:rFonts w:ascii="微软雅黑" w:eastAsia="微软雅黑" w:hAnsi="微软雅黑" w:hint="eastAsia"/>
+                                  </w:rPr>
+                                  <w:t>定时检测前置机是否可以连接</w:t>
+                                </w:r>
+                                <w:r>
+                                  <w:rPr>
+                                    <w:rStyle w:val="fontstyle01"/>
+                                    <w:rFonts w:ascii="微软雅黑" w:eastAsia="微软雅黑" w:hAnsi="微软雅黑" w:hint="eastAsia"/>
+                                  </w:rPr>
+                                  <w:t>，以及</w:t>
+                                </w:r>
+                                <w:r>
+                                  <w:rPr>
+                                    <w:rStyle w:val="fontstyle01"/>
+                                    <w:rFonts w:ascii="微软雅黑" w:eastAsia="微软雅黑" w:hAnsi="微软雅黑" w:hint="eastAsia"/>
+                                  </w:rPr>
+                                  <w:t>前置机数据库是否可用</w:t>
                                 </w:r>
                                 <w:r>
                                   <w:rPr>
@@ -4776,45 +4713,85 @@
                                   <w:rPr>
                                     <w:rStyle w:val="fontstyle01"/>
                                     <w:rFonts w:ascii="微软雅黑" w:eastAsia="微软雅黑" w:hAnsi="微软雅黑" w:hint="eastAsia"/>
-                                    <w:b/>
-                                  </w:rPr>
-                                  <w:t>项目3</w:t>
-                                </w:r>
-                                <w:r>
-                                  <w:rPr>
-                                    <w:rStyle w:val="fontstyle01"/>
-                                    <w:rFonts w:ascii="微软雅黑" w:eastAsia="微软雅黑" w:hAnsi="微软雅黑" w:hint="eastAsia"/>
-                                    <w:b/>
-                                  </w:rPr>
-                                  <w:t>：</w:t>
-                                </w:r>
-                                <w:r>
-                                  <w:rPr>
-                                    <w:rStyle w:val="fontstyle01"/>
-                                    <w:rFonts w:ascii="微软雅黑" w:eastAsia="微软雅黑" w:hAnsi="微软雅黑" w:hint="eastAsia"/>
-                                  </w:rPr>
-                                  <w:t>《部</w:t>
-                                </w:r>
-                                <w:r>
-                                  <w:rPr>
-                                    <w:rStyle w:val="fontstyle01"/>
-                                    <w:rFonts w:ascii="微软雅黑" w:eastAsia="微软雅黑" w:hAnsi="微软雅黑"/>
-                                  </w:rPr>
-                                  <w:t>治</w:t>
-                                </w:r>
-                                <w:r>
-                                  <w:rPr>
-                                    <w:rStyle w:val="fontstyle01"/>
-                                    <w:rFonts w:ascii="微软雅黑" w:eastAsia="微软雅黑" w:hAnsi="微软雅黑" w:hint="eastAsia"/>
-                                  </w:rPr>
-                                  <w:t>综接口服务开发</w:t>
-                                </w:r>
-                                <w:r>
-                                  <w:rPr>
-                                    <w:rStyle w:val="fontstyle01"/>
-                                    <w:rFonts w:ascii="微软雅黑" w:eastAsia="微软雅黑" w:hAnsi="微软雅黑"/>
-                                  </w:rPr>
-                                  <w:t>》</w:t>
+                                  </w:rPr>
+                                  <w:t>“</w:t>
+                                </w:r>
+                                <w:r>
+                                  <w:rPr>
+                                    <w:rStyle w:val="fontstyle01"/>
+                                    <w:rFonts w:ascii="微软雅黑" w:eastAsia="微软雅黑" w:hAnsi="微软雅黑" w:hint="eastAsia"/>
+                                  </w:rPr>
+                                  <w:t>模板管理</w:t>
+                                </w:r>
+                                <w:r>
+                                  <w:rPr>
+                                    <w:rStyle w:val="fontstyle01"/>
+                                    <w:rFonts w:ascii="微软雅黑" w:eastAsia="微软雅黑" w:hAnsi="微软雅黑" w:hint="eastAsia"/>
+                                  </w:rPr>
+                                  <w:t>”</w:t>
+                                </w:r>
+                                <w:r>
+                                  <w:rPr>
+                                    <w:rStyle w:val="fontstyle01"/>
+                                    <w:rFonts w:ascii="微软雅黑" w:eastAsia="微软雅黑" w:hAnsi="微软雅黑" w:hint="eastAsia"/>
+                                  </w:rPr>
+                                  <w:t>：利用apache.chain</w:t>
+                                </w:r>
+                                <w:r>
+                                  <w:rPr>
+                                    <w:rStyle w:val="fontstyle01"/>
+                                    <w:rFonts w:ascii="微软雅黑" w:eastAsia="微软雅黑" w:hAnsi="微软雅黑"/>
+                                  </w:rPr>
+                                  <w:t>责任链</w:t>
+                                </w:r>
+                                <w:r>
+                                  <w:rPr>
+                                    <w:rStyle w:val="fontstyle01"/>
+                                    <w:rFonts w:ascii="微软雅黑" w:eastAsia="微软雅黑" w:hAnsi="微软雅黑" w:hint="eastAsia"/>
+                                  </w:rPr>
+                                  <w:t>技术实现</w:t>
+                                </w:r>
+                                <w:r>
+                                  <w:rPr>
+                                    <w:rStyle w:val="fontstyle01"/>
+                                    <w:rFonts w:ascii="微软雅黑" w:eastAsia="微软雅黑" w:hAnsi="微软雅黑" w:hint="eastAsia"/>
+                                  </w:rPr>
+                                  <w:t>数据</w:t>
+                                </w:r>
+                                <w:r>
+                                  <w:rPr>
+                                    <w:rStyle w:val="fontstyle01"/>
+                                    <w:rFonts w:ascii="微软雅黑" w:eastAsia="微软雅黑" w:hAnsi="微软雅黑" w:hint="eastAsia"/>
+                                  </w:rPr>
+                                  <w:t>抽取模板，</w:t>
+                                </w:r>
+                                <w:r>
+                                  <w:rPr>
+                                    <w:rStyle w:val="fontstyle01"/>
+                                    <w:rFonts w:ascii="微软雅黑" w:eastAsia="微软雅黑" w:hAnsi="微软雅黑" w:hint="eastAsia"/>
+                                  </w:rPr>
+                                  <w:t>视图</w:t>
+                                </w:r>
+                                <w:r>
+                                  <w:rPr>
+                                    <w:rStyle w:val="fontstyle01"/>
+                                    <w:rFonts w:ascii="微软雅黑" w:eastAsia="微软雅黑" w:hAnsi="微软雅黑" w:hint="eastAsia"/>
+                                  </w:rPr>
+                                  <w:t>校验</w:t>
+                                </w:r>
+                                <w:r>
+                                  <w:rPr>
+                                    <w:rStyle w:val="fontstyle01"/>
+                                    <w:rFonts w:ascii="微软雅黑" w:eastAsia="微软雅黑" w:hAnsi="微软雅黑" w:hint="eastAsia"/>
+                                  </w:rPr>
+                                  <w:t>模板</w:t>
+                                </w:r>
+                                <w:r>
+                                  <w:rPr>
+                                    <w:rStyle w:val="fontstyle01"/>
+                                    <w:rFonts w:ascii="微软雅黑" w:eastAsia="微软雅黑" w:hAnsi="微软雅黑" w:hint="eastAsia"/>
+                                  </w:rPr>
+                                  <w:t>；</w:t>
                                 </w:r>
                               </w:p>
                               <w:p>
@@ -4831,12 +4808,12 @@
                                     <w:rStyle w:val="fontstyle01"/>
                                     <w:rFonts w:ascii="微软雅黑" w:eastAsia="微软雅黑" w:hAnsi="微软雅黑" w:hint="eastAsia"/>
                                   </w:rPr>
-                                  <w:t>工作内容</w:t>
-                                </w:r>
-                                <w:r>
-                                  <w:rPr>
-                                    <w:rStyle w:val="fontstyle01"/>
-                                    <w:rFonts w:ascii="微软雅黑" w:eastAsia="微软雅黑" w:hAnsi="微软雅黑"/>
+                                  <w:t>“任务管理”模块</w:t>
+                                </w:r>
+                                <w:r>
+                                  <w:rPr>
+                                    <w:rStyle w:val="fontstyle01"/>
+                                    <w:rFonts w:ascii="微软雅黑" w:eastAsia="微软雅黑" w:hAnsi="微软雅黑" w:hint="eastAsia"/>
                                   </w:rPr>
                                   <w:t>：</w:t>
                                 </w:r>
@@ -4845,238 +4822,42 @@
                                     <w:rStyle w:val="fontstyle01"/>
                                     <w:rFonts w:ascii="微软雅黑" w:eastAsia="微软雅黑" w:hAnsi="微软雅黑" w:hint="eastAsia"/>
                                   </w:rPr>
-                                  <w:t>基于</w:t>
-                                </w:r>
-                                <w:r>
-                                  <w:rPr>
-                                    <w:rStyle w:val="fontstyle01"/>
-                                    <w:rFonts w:ascii="微软雅黑" w:eastAsia="微软雅黑" w:hAnsi="微软雅黑" w:hint="eastAsia"/>
-                                  </w:rPr>
-                                  <w:t>springboot</w:t>
-                                </w:r>
-                                <w:r>
-                                  <w:rPr>
-                                    <w:rStyle w:val="fontstyle01"/>
-                                    <w:rFonts w:ascii="微软雅黑" w:eastAsia="微软雅黑" w:hAnsi="微软雅黑"/>
-                                  </w:rPr>
-                                  <w:t>框架</w:t>
-                                </w:r>
-                                <w:r>
-                                  <w:rPr>
-                                    <w:rStyle w:val="fontstyle01"/>
-                                    <w:rFonts w:ascii="微软雅黑" w:eastAsia="微软雅黑" w:hAnsi="微软雅黑"/>
-                                  </w:rPr>
-                                  <w:t>开发</w:t>
-                                </w:r>
-                                <w:r>
-                                  <w:rPr>
-                                    <w:rStyle w:val="fontstyle01"/>
-                                    <w:rFonts w:ascii="微软雅黑" w:eastAsia="微软雅黑" w:hAnsi="微软雅黑" w:hint="eastAsia"/>
-                                  </w:rPr>
-                                  <w:t>开发</w:t>
-                                </w:r>
-                                <w:r>
-                                  <w:rPr>
-                                    <w:rStyle w:val="fontstyle01"/>
-                                    <w:rFonts w:ascii="微软雅黑" w:eastAsia="微软雅黑" w:hAnsi="微软雅黑" w:hint="eastAsia"/>
-                                  </w:rPr>
-                                  <w:t>“人口基本</w:t>
-                                </w:r>
-                                <w:r>
-                                  <w:rPr>
-                                    <w:rStyle w:val="fontstyle01"/>
-                                    <w:rFonts w:ascii="微软雅黑" w:eastAsia="微软雅黑" w:hAnsi="微软雅黑"/>
-                                  </w:rPr>
-                                  <w:t>信息</w:t>
-                                </w:r>
-                                <w:r>
-                                  <w:rPr>
-                                    <w:rStyle w:val="fontstyle01"/>
-                                    <w:rFonts w:ascii="微软雅黑" w:eastAsia="微软雅黑" w:hAnsi="微软雅黑" w:hint="eastAsia"/>
-                                  </w:rPr>
-                                  <w:t>查询</w:t>
-                                </w:r>
-                                <w:r>
-                                  <w:rPr>
-                                    <w:rStyle w:val="fontstyle01"/>
-                                    <w:rFonts w:ascii="微软雅黑" w:eastAsia="微软雅黑" w:hAnsi="微软雅黑"/>
-                                  </w:rPr>
-                                  <w:t>接口”</w:t>
-                                </w:r>
-                                <w:r>
-                                  <w:rPr>
-                                    <w:rStyle w:val="fontstyle01"/>
-                                    <w:rFonts w:ascii="微软雅黑" w:eastAsia="微软雅黑" w:hAnsi="微软雅黑" w:hint="eastAsia"/>
-                                  </w:rPr>
-                                  <w:t>，</w:t>
-                                </w:r>
-                                <w:r>
-                                  <w:rPr>
-                                    <w:rStyle w:val="fontstyle01"/>
-                                    <w:rFonts w:ascii="微软雅黑" w:eastAsia="微软雅黑" w:hAnsi="微软雅黑" w:hint="eastAsia"/>
-                                  </w:rPr>
-                                  <w:t>、</w:t>
-                                </w:r>
-                                <w:r>
-                                  <w:rPr>
-                                    <w:rStyle w:val="fontstyle01"/>
-                                    <w:rFonts w:ascii="微软雅黑" w:eastAsia="微软雅黑" w:hAnsi="微软雅黑"/>
-                                  </w:rPr>
-                                  <w:t>“重点人</w:t>
-                                </w:r>
-                                <w:r>
-                                  <w:rPr>
-                                    <w:rStyle w:val="fontstyle01"/>
-                                    <w:rFonts w:ascii="微软雅黑" w:eastAsia="微软雅黑" w:hAnsi="微软雅黑" w:hint="eastAsia"/>
-                                  </w:rPr>
-                                  <w:t>基本信</w:t>
-                                </w:r>
-                                <w:r>
-                                  <w:rPr>
-                                    <w:rStyle w:val="fontstyle01"/>
-                                    <w:rFonts w:ascii="微软雅黑" w:eastAsia="微软雅黑" w:hAnsi="微软雅黑" w:hint="eastAsia"/>
-                                  </w:rPr>
-                                  <w:t>查询接口</w:t>
-                                </w:r>
-                                <w:r>
-                                  <w:rPr>
-                                    <w:rStyle w:val="fontstyle01"/>
-                                    <w:rFonts w:ascii="微软雅黑" w:eastAsia="微软雅黑" w:hAnsi="微软雅黑"/>
-                                  </w:rPr>
-                                  <w:t>”</w:t>
-                                </w:r>
-                                <w:r>
-                                  <w:rPr>
-                                    <w:rStyle w:val="fontstyle01"/>
-                                    <w:rFonts w:ascii="微软雅黑" w:eastAsia="微软雅黑" w:hAnsi="微软雅黑" w:hint="eastAsia"/>
-                                  </w:rPr>
-                                  <w:t>、</w:t>
-                                </w:r>
-                                <w:r>
-                                  <w:rPr>
-                                    <w:rStyle w:val="fontstyle01"/>
-                                    <w:rFonts w:ascii="微软雅黑" w:eastAsia="微软雅黑" w:hAnsi="微软雅黑"/>
-                                  </w:rPr>
-                                  <w:t>“</w:t>
-                                </w:r>
-                                <w:r>
-                                  <w:rPr>
-                                    <w:rStyle w:val="fontstyle01"/>
-                                    <w:rFonts w:ascii="微软雅黑" w:eastAsia="微软雅黑" w:hAnsi="微软雅黑"/>
-                                  </w:rPr>
-                                  <w:t>人像</w:t>
-                                </w:r>
-                                <w:r>
-                                  <w:rPr>
-                                    <w:rStyle w:val="fontstyle01"/>
-                                    <w:rFonts w:ascii="微软雅黑" w:eastAsia="微软雅黑" w:hAnsi="微软雅黑" w:hint="eastAsia"/>
-                                  </w:rPr>
-                                  <w:t>信息查询</w:t>
-                                </w:r>
-                                <w:r>
-                                  <w:rPr>
-                                    <w:rStyle w:val="fontstyle01"/>
-                                    <w:rFonts w:ascii="微软雅黑" w:eastAsia="微软雅黑" w:hAnsi="微软雅黑"/>
-                                  </w:rPr>
-                                  <w:t>接口</w:t>
-                                </w:r>
-                                <w:r>
-                                  <w:rPr>
-                                    <w:rStyle w:val="fontstyle01"/>
-                                    <w:rFonts w:ascii="微软雅黑" w:eastAsia="微软雅黑" w:hAnsi="微软雅黑"/>
-                                  </w:rPr>
-                                  <w:t>”</w:t>
-                                </w:r>
-                                <w:r>
-                                  <w:rPr>
-                                    <w:rStyle w:val="fontstyle01"/>
-                                    <w:rFonts w:ascii="微软雅黑" w:eastAsia="微软雅黑" w:hAnsi="微软雅黑" w:hint="eastAsia"/>
-                                  </w:rPr>
-                                  <w:t>、</w:t>
-                                </w:r>
-                                <w:r>
-                                  <w:rPr>
-                                    <w:rStyle w:val="fontstyle01"/>
-                                    <w:rFonts w:ascii="微软雅黑" w:eastAsia="微软雅黑" w:hAnsi="微软雅黑"/>
-                                  </w:rPr>
-                                  <w:t>“</w:t>
-                                </w:r>
-                                <w:r>
-                                  <w:rPr>
-                                    <w:rStyle w:val="fontstyle01"/>
-                                    <w:rFonts w:ascii="微软雅黑" w:eastAsia="微软雅黑" w:hAnsi="微软雅黑" w:hint="eastAsia"/>
-                                  </w:rPr>
-                                  <w:t>疫情查询服务</w:t>
-                                </w:r>
-                                <w:r>
-                                  <w:rPr>
-                                    <w:rStyle w:val="fontstyle01"/>
-                                    <w:rFonts w:ascii="微软雅黑" w:eastAsia="微软雅黑" w:hAnsi="微软雅黑"/>
-                                  </w:rPr>
-                                  <w:t>”</w:t>
-                                </w:r>
-                                <w:r>
-                                  <w:rPr>
-                                    <w:rStyle w:val="fontstyle01"/>
-                                    <w:rFonts w:ascii="微软雅黑" w:eastAsia="微软雅黑" w:hAnsi="微软雅黑" w:hint="eastAsia"/>
-                                  </w:rPr>
-                                  <w:t>、“</w:t>
-                                </w:r>
-                                <w:r>
-                                  <w:rPr>
-                                    <w:rStyle w:val="fontstyle01"/>
-                                    <w:rFonts w:ascii="微软雅黑" w:eastAsia="微软雅黑" w:hAnsi="微软雅黑" w:hint="eastAsia"/>
-                                  </w:rPr>
-                                  <w:t>湖北旅馆信息查询服务</w:t>
-                                </w:r>
-                                <w:r>
-                                  <w:rPr>
-                                    <w:rStyle w:val="fontstyle01"/>
-                                    <w:rFonts w:ascii="微软雅黑" w:eastAsia="微软雅黑" w:hAnsi="微软雅黑"/>
-                                  </w:rPr>
-                                  <w:t>”</w:t>
-                                </w:r>
-                                <w:r>
-                                  <w:rPr>
-                                    <w:rStyle w:val="fontstyle01"/>
-                                    <w:rFonts w:ascii="微软雅黑" w:eastAsia="微软雅黑" w:hAnsi="微软雅黑" w:hint="eastAsia"/>
-                                  </w:rPr>
-                                  <w:t>，</w:t>
-                                </w:r>
-                                <w:r>
-                                  <w:rPr>
-                                    <w:rStyle w:val="fontstyle01"/>
-                                    <w:rFonts w:ascii="微软雅黑" w:eastAsia="微软雅黑" w:hAnsi="微软雅黑" w:hint="eastAsia"/>
-                                  </w:rPr>
-                                  <w:t>“</w:t>
-                                </w:r>
-                                <w:r>
-                                  <w:rPr>
-                                    <w:rStyle w:val="fontstyle01"/>
-                                    <w:rFonts w:ascii="微软雅黑" w:eastAsia="微软雅黑" w:hAnsi="微软雅黑" w:hint="eastAsia"/>
-                                  </w:rPr>
-                                  <w:t>疫情人员数据上报服务</w:t>
-                                </w:r>
-                                <w:r>
-                                  <w:rPr>
-                                    <w:rStyle w:val="fontstyle01"/>
-                                    <w:rFonts w:ascii="微软雅黑" w:eastAsia="微软雅黑" w:hAnsi="微软雅黑"/>
-                                  </w:rPr>
-                                  <w:t>”</w:t>
-                                </w:r>
-                                <w:r>
-                                  <w:rPr>
-                                    <w:rStyle w:val="fontstyle01"/>
-                                    <w:rFonts w:ascii="微软雅黑" w:eastAsia="微软雅黑" w:hAnsi="微软雅黑"/>
-                                  </w:rPr>
-                                  <w:t>等</w:t>
-                                </w:r>
-                                <w:r>
-                                  <w:rPr>
-                                    <w:rStyle w:val="fontstyle01"/>
-                                    <w:rFonts w:ascii="微软雅黑" w:eastAsia="微软雅黑" w:hAnsi="微软雅黑" w:hint="eastAsia"/>
-                                  </w:rPr>
-                                  <w:t>接口服务</w:t>
+                                  <w:t>实现</w:t>
+                                </w:r>
+                                <w:r>
+                                  <w:rPr>
+                                    <w:rStyle w:val="fontstyle01"/>
+                                    <w:rFonts w:ascii="微软雅黑" w:eastAsia="微软雅黑" w:hAnsi="微软雅黑" w:hint="eastAsia"/>
+                                  </w:rPr>
+                                  <w:t>数据</w:t>
+                                </w:r>
+                                <w:r>
+                                  <w:rPr>
+                                    <w:rStyle w:val="fontstyle01"/>
+                                    <w:rFonts w:ascii="微软雅黑" w:eastAsia="微软雅黑" w:hAnsi="微软雅黑" w:hint="eastAsia"/>
+                                  </w:rPr>
+                                  <w:t>抽取任务的</w:t>
+                                </w:r>
+                                <w:r>
+                                  <w:rPr>
+                                    <w:rStyle w:val="fontstyle01"/>
+                                    <w:rFonts w:ascii="微软雅黑" w:eastAsia="微软雅黑" w:hAnsi="微软雅黑" w:hint="eastAsia"/>
+                                  </w:rPr>
+                                  <w:t>自动化</w:t>
+                                </w:r>
+                                <w:r>
+                                  <w:rPr>
+                                    <w:rStyle w:val="fontstyle01"/>
+                                    <w:rFonts w:ascii="微软雅黑" w:eastAsia="微软雅黑" w:hAnsi="微软雅黑" w:hint="eastAsia"/>
+                                  </w:rPr>
+                                  <w:t>运维</w:t>
+                                </w:r>
+                                <w:r>
+                                  <w:rPr>
+                                    <w:rStyle w:val="fontstyle01"/>
+                                    <w:rFonts w:ascii="微软雅黑" w:eastAsia="微软雅黑" w:hAnsi="微软雅黑" w:hint="eastAsia"/>
+                                  </w:rPr>
+                                  <w:t>，包括任务新建、编辑、删除、启停、异常检测等</w:t>
                                 </w:r>
                                 <w:r>
                                   <w:rPr>
@@ -5098,16 +4879,16 @@
                                 <w:r>
                                   <w:rPr>
                                     <w:rStyle w:val="fontstyle01"/>
-                                    <w:rFonts w:ascii="微软雅黑" w:eastAsia="微软雅黑" w:hAnsi="微软雅黑"/>
-                                  </w:rPr>
-                                  <w:t>学习</w:t>
-                                </w:r>
-                                <w:r>
-                                  <w:rPr>
-                                    <w:rStyle w:val="fontstyle01"/>
-                                    <w:rFonts w:ascii="微软雅黑" w:eastAsia="微软雅黑" w:hAnsi="微软雅黑" w:hint="eastAsia"/>
-                                  </w:rPr>
-                                  <w:t>技术点</w:t>
+                                    <w:rFonts w:ascii="微软雅黑" w:eastAsia="微软雅黑" w:hAnsi="微软雅黑" w:hint="eastAsia"/>
+                                  </w:rPr>
+                                  <w:t>“视图</w:t>
+                                </w:r>
+                                <w:r>
+                                  <w:rPr>
+                                    <w:rStyle w:val="fontstyle01"/>
+                                    <w:rFonts w:ascii="微软雅黑" w:eastAsia="微软雅黑" w:hAnsi="微软雅黑"/>
+                                  </w:rPr>
+                                  <w:t>管理”模块</w:t>
                                 </w:r>
                                 <w:r>
                                   <w:rPr>
@@ -5121,98 +4902,63 @@
                                     <w:rStyle w:val="fontstyle01"/>
                                     <w:rFonts w:ascii="微软雅黑" w:eastAsia="微软雅黑" w:hAnsi="微软雅黑" w:hint="eastAsia"/>
                                   </w:rPr>
-                                  <w:t>基于</w:t>
-                                </w:r>
-                                <w:r>
-                                  <w:rPr>
-                                    <w:rStyle w:val="fontstyle01"/>
-                                    <w:rFonts w:ascii="微软雅黑" w:eastAsia="微软雅黑" w:hAnsi="微软雅黑"/>
-                                  </w:rPr>
-                                  <w:t>S</w:t>
-                                </w:r>
-                                <w:r>
-                                  <w:rPr>
-                                    <w:rStyle w:val="fontstyle01"/>
-                                    <w:rFonts w:ascii="微软雅黑" w:eastAsia="微软雅黑" w:hAnsi="微软雅黑" w:hint="eastAsia"/>
-                                  </w:rPr>
-                                  <w:t>pringboot</w:t>
-                                </w:r>
-                                <w:r>
-                                  <w:rPr>
-                                    <w:rStyle w:val="fontstyle01"/>
-                                    <w:rFonts w:ascii="微软雅黑" w:eastAsia="微软雅黑" w:hAnsi="微软雅黑"/>
-                                  </w:rPr>
-                                  <w:t>框架</w:t>
-                                </w:r>
-                                <w:r>
-                                  <w:rPr>
-                                    <w:rStyle w:val="fontstyle01"/>
-                                    <w:rFonts w:ascii="微软雅黑" w:eastAsia="微软雅黑" w:hAnsi="微软雅黑" w:hint="eastAsia"/>
-                                  </w:rPr>
-                                  <w:t>开发</w:t>
-                                </w:r>
-                                <w:r>
-                                  <w:rPr>
-                                    <w:rStyle w:val="fontstyle01"/>
-                                    <w:rFonts w:ascii="微软雅黑" w:eastAsia="微软雅黑" w:hAnsi="微软雅黑" w:hint="eastAsia"/>
-                                  </w:rPr>
-                                  <w:t>服务</w:t>
-                                </w:r>
-                                <w:r>
-                                  <w:rPr>
-                                    <w:rStyle w:val="fontstyle01"/>
-                                    <w:rFonts w:ascii="微软雅黑" w:eastAsia="微软雅黑" w:hAnsi="微软雅黑" w:hint="eastAsia"/>
-                                  </w:rPr>
-                                  <w:t>、</w:t>
-                                </w:r>
-                                <w:r>
-                                  <w:rPr>
-                                    <w:rStyle w:val="fontstyle01"/>
-                                    <w:rFonts w:ascii="微软雅黑" w:eastAsia="微软雅黑" w:hAnsi="微软雅黑" w:hint="eastAsia"/>
-                                  </w:rPr>
-                                  <w:t>red</w:t>
-                                </w:r>
-                                <w:r>
-                                  <w:rPr>
-                                    <w:rStyle w:val="fontstyle01"/>
-                                    <w:rFonts w:ascii="微软雅黑" w:eastAsia="微软雅黑" w:hAnsi="微软雅黑"/>
-                                  </w:rPr>
-                                  <w:t>is</w:t>
-                                </w:r>
-                                <w:r>
-                                  <w:rPr>
-                                    <w:rStyle w:val="fontstyle01"/>
-                                    <w:rFonts w:ascii="微软雅黑" w:eastAsia="微软雅黑" w:hAnsi="微软雅黑" w:hint="eastAsia"/>
-                                  </w:rPr>
-                                  <w:t>的使用</w:t>
-                                </w:r>
-                                <w:r>
-                                  <w:rPr>
-                                    <w:rStyle w:val="fontstyle01"/>
-                                    <w:rFonts w:ascii="微软雅黑" w:eastAsia="微软雅黑" w:hAnsi="微软雅黑" w:hint="eastAsia"/>
-                                  </w:rPr>
-                                  <w:t>、</w:t>
-                                </w:r>
-                                <w:r>
-                                  <w:rPr>
-                                    <w:rStyle w:val="fontstyle01"/>
-                                    <w:rFonts w:ascii="微软雅黑" w:eastAsia="微软雅黑" w:hAnsi="微软雅黑" w:hint="eastAsia"/>
-                                  </w:rPr>
-                                  <w:t>nginx</w:t>
-                                </w:r>
-                                <w:r>
-                                  <w:rPr>
-                                    <w:rStyle w:val="fontstyle01"/>
-                                    <w:rFonts w:ascii="微软雅黑" w:eastAsia="微软雅黑" w:hAnsi="微软雅黑"/>
-                                  </w:rPr>
-                                  <w:t>负载</w:t>
-                                </w:r>
-                                <w:r>
-                                  <w:rPr>
-                                    <w:rStyle w:val="fontstyle01"/>
-                                    <w:rFonts w:ascii="微软雅黑" w:eastAsia="微软雅黑" w:hAnsi="微软雅黑" w:hint="eastAsia"/>
-                                  </w:rPr>
-                                  <w:t>均衡</w:t>
+                                  <w:t>实现</w:t>
+                                </w:r>
+                                <w:r>
+                                  <w:rPr>
+                                    <w:rStyle w:val="fontstyle01"/>
+                                    <w:rFonts w:ascii="微软雅黑" w:eastAsia="微软雅黑" w:hAnsi="微软雅黑" w:hint="eastAsia"/>
+                                  </w:rPr>
+                                  <w:t>对待抽取的视图数据</w:t>
+                                </w:r>
+                                <w:r>
+                                  <w:rPr>
+                                    <w:rStyle w:val="fontstyle01"/>
+                                    <w:rFonts w:ascii="微软雅黑" w:eastAsia="微软雅黑" w:hAnsi="微软雅黑"/>
+                                  </w:rPr>
+                                  <w:t>进行</w:t>
+                                </w:r>
+                                <w:r>
+                                  <w:rPr>
+                                    <w:rStyle w:val="fontstyle01"/>
+                                    <w:rFonts w:ascii="微软雅黑" w:eastAsia="微软雅黑" w:hAnsi="微软雅黑" w:hint="eastAsia"/>
+                                  </w:rPr>
+                                  <w:t>格式校验</w:t>
+                                </w:r>
+                                <w:r>
+                                  <w:rPr>
+                                    <w:rStyle w:val="fontstyle01"/>
+                                    <w:rFonts w:ascii="微软雅黑" w:eastAsia="微软雅黑" w:hAnsi="微软雅黑" w:hint="eastAsia"/>
+                                  </w:rPr>
+                                  <w:t>，</w:t>
+                                </w:r>
+                                <w:r>
+                                  <w:rPr>
+                                    <w:rStyle w:val="fontstyle01"/>
+                                    <w:rFonts w:ascii="微软雅黑" w:eastAsia="微软雅黑" w:hAnsi="微软雅黑" w:hint="eastAsia"/>
+                                  </w:rPr>
+                                  <w:t>包括视图校验历史</w:t>
+                                </w:r>
+                                <w:r>
+                                  <w:rPr>
+                                    <w:rStyle w:val="fontstyle01"/>
+                                    <w:rFonts w:ascii="微软雅黑" w:eastAsia="微软雅黑" w:hAnsi="微软雅黑" w:hint="eastAsia"/>
+                                  </w:rPr>
+                                  <w:t>信息</w:t>
+                                </w:r>
+                                <w:r>
+                                  <w:rPr>
+                                    <w:rStyle w:val="fontstyle01"/>
+                                    <w:rFonts w:ascii="微软雅黑" w:eastAsia="微软雅黑" w:hAnsi="微软雅黑" w:hint="eastAsia"/>
+                                  </w:rPr>
+                                  <w:t>维护、视图校验结果下载等</w:t>
+                                </w:r>
+                                <w:r>
+                                  <w:rPr>
+                                    <w:rStyle w:val="fontstyle01"/>
+                                    <w:rFonts w:ascii="微软雅黑" w:eastAsia="微软雅黑" w:hAnsi="微软雅黑" w:hint="eastAsia"/>
+                                  </w:rPr>
+                                  <w:t>；</w:t>
                                 </w:r>
                               </w:p>
                               <w:p>
@@ -5221,56 +4967,128 @@
                                   <w:snapToGrid w:val="0"/>
                                   <w:rPr>
                                     <w:rStyle w:val="fontstyle01"/>
-                                    <w:rFonts w:ascii="微软雅黑" w:eastAsia="微软雅黑" w:hAnsi="微软雅黑" w:hint="eastAsia"/>
-                                    <w:b/>
+                                    <w:rFonts w:ascii="微软雅黑" w:eastAsia="微软雅黑" w:hAnsi="微软雅黑"/>
                                   </w:rPr>
                                 </w:pPr>
                                 <w:r>
                                   <w:rPr>
                                     <w:rStyle w:val="fontstyle01"/>
-                                    <w:rFonts w:ascii="微软雅黑" w:eastAsia="微软雅黑" w:hAnsi="微软雅黑" w:hint="eastAsia"/>
-                                    <w:b/>
-                                  </w:rPr>
-                                  <w:t>项目</w:t>
-                                </w:r>
-                                <w:r>
-                                  <w:rPr>
-                                    <w:rStyle w:val="fontstyle01"/>
-                                    <w:rFonts w:ascii="微软雅黑" w:eastAsia="微软雅黑" w:hAnsi="微软雅黑"/>
-                                    <w:b/>
-                                  </w:rPr>
-                                  <w:t>4：</w:t>
-                                </w:r>
-                                <w:r>
-                                  <w:rPr>
-                                    <w:rStyle w:val="fontstyle01"/>
-                                    <w:rFonts w:ascii="微软雅黑" w:eastAsia="微软雅黑" w:hAnsi="微软雅黑" w:hint="eastAsia"/>
-                                  </w:rPr>
-                                  <w:t>《智慧小区</w:t>
-                                </w:r>
-                                <w:r>
-                                  <w:rPr>
-                                    <w:rStyle w:val="fontstyle01"/>
-                                    <w:rFonts w:ascii="微软雅黑" w:eastAsia="微软雅黑" w:hAnsi="微软雅黑"/>
-                                  </w:rPr>
-                                  <w:t>》</w:t>
-                                </w:r>
-                                <w:r>
-                                  <w:rPr>
-                                    <w:rStyle w:val="fontstyle01"/>
-                                    <w:rFonts w:ascii="微软雅黑" w:eastAsia="微软雅黑" w:hAnsi="微软雅黑" w:hint="eastAsia"/>
-                                  </w:rPr>
-                                  <w:t>后端服务</w:t>
-                                </w:r>
-                                <w:r>
-                                  <w:rPr>
-                                    <w:rStyle w:val="fontstyle01"/>
-                                    <w:rFonts w:ascii="微软雅黑" w:eastAsia="微软雅黑" w:hAnsi="微软雅黑"/>
-                                  </w:rPr>
-                                  <w:t>开发</w:t>
-                                </w:r>
-                                <w:bookmarkStart w:id="0" w:name="_GoBack"/>
-                                <w:bookmarkEnd w:id="0"/>
+                                    <w:rFonts w:ascii="微软雅黑" w:eastAsia="微软雅黑" w:hAnsi="微软雅黑"/>
+                                  </w:rPr>
+                                  <w:t>学习</w:t>
+                                </w:r>
+                                <w:r>
+                                  <w:rPr>
+                                    <w:rStyle w:val="fontstyle01"/>
+                                    <w:rFonts w:ascii="微软雅黑" w:eastAsia="微软雅黑" w:hAnsi="微软雅黑" w:hint="eastAsia"/>
+                                  </w:rPr>
+                                  <w:t>技术点：</w:t>
+                                </w:r>
+                                <w:r>
+                                  <w:rPr>
+                                    <w:rStyle w:val="fontstyle01"/>
+                                    <w:rFonts w:ascii="微软雅黑" w:eastAsia="微软雅黑" w:hAnsi="微软雅黑" w:hint="eastAsia"/>
+                                  </w:rPr>
+                                  <w:t>多线程编程</w:t>
+                                </w:r>
+                                <w:r>
+                                  <w:rPr>
+                                    <w:rStyle w:val="fontstyle01"/>
+                                    <w:rFonts w:ascii="微软雅黑" w:eastAsia="微软雅黑" w:hAnsi="微软雅黑" w:hint="eastAsia"/>
+                                  </w:rPr>
+                                  <w:t>、</w:t>
+                                </w:r>
+                                <w:r>
+                                  <w:rPr>
+                                    <w:rStyle w:val="fontstyle01"/>
+                                    <w:rFonts w:ascii="微软雅黑" w:eastAsia="微软雅黑" w:hAnsi="微软雅黑" w:hint="eastAsia"/>
+                                  </w:rPr>
+                                  <w:t>shell</w:t>
+                                </w:r>
+                                <w:r>
+                                  <w:rPr>
+                                    <w:rStyle w:val="fontstyle01"/>
+                                    <w:rFonts w:ascii="微软雅黑" w:eastAsia="微软雅黑" w:hAnsi="微软雅黑"/>
+                                  </w:rPr>
+                                  <w:t>脚本</w:t>
+                                </w:r>
+                                <w:r>
+                                  <w:rPr>
+                                    <w:rStyle w:val="fontstyle01"/>
+                                    <w:rFonts w:ascii="微软雅黑" w:eastAsia="微软雅黑" w:hAnsi="微软雅黑" w:hint="eastAsia"/>
+                                  </w:rPr>
+                                  <w:t>编写</w:t>
+                                </w:r>
+                                <w:r>
+                                  <w:rPr>
+                                    <w:rStyle w:val="fontstyle01"/>
+                                    <w:rFonts w:ascii="微软雅黑" w:eastAsia="微软雅黑" w:hAnsi="微软雅黑" w:hint="eastAsia"/>
+                                  </w:rPr>
+                                  <w:t>、</w:t>
+                                </w:r>
+                                <w:r>
+                                  <w:rPr>
+                                    <w:rStyle w:val="fontstyle01"/>
+                                    <w:rFonts w:ascii="微软雅黑" w:eastAsia="微软雅黑" w:hAnsi="微软雅黑" w:hint="eastAsia"/>
+                                  </w:rPr>
+                                  <w:t>M</w:t>
+                                </w:r>
+                                <w:r>
+                                  <w:rPr>
+                                    <w:rStyle w:val="fontstyle01"/>
+                                    <w:rFonts w:ascii="微软雅黑" w:eastAsia="微软雅黑" w:hAnsi="微软雅黑"/>
+                                  </w:rPr>
+                                  <w:t>yBatis框架使用</w:t>
+                                </w:r>
+                                <w:r>
+                                  <w:rPr>
+                                    <w:rStyle w:val="fontstyle01"/>
+                                    <w:rFonts w:ascii="微软雅黑" w:eastAsia="微软雅黑" w:hAnsi="微软雅黑" w:hint="eastAsia"/>
+                                  </w:rPr>
+                                  <w:t>、</w:t>
+                                </w:r>
+                                <w:r>
+                                  <w:rPr>
+                                    <w:rStyle w:val="fontstyle01"/>
+                                    <w:rFonts w:ascii="微软雅黑" w:eastAsia="微软雅黑" w:hAnsi="微软雅黑" w:hint="eastAsia"/>
+                                  </w:rPr>
+                                  <w:t>利用apache.chain</w:t>
+                                </w:r>
+                                <w:r>
+                                  <w:rPr>
+                                    <w:rStyle w:val="fontstyle01"/>
+                                    <w:rFonts w:ascii="微软雅黑" w:eastAsia="微软雅黑" w:hAnsi="微软雅黑"/>
+                                  </w:rPr>
+                                  <w:t>责任链实</w:t>
+                                </w:r>
+                                <w:r>
+                                  <w:rPr>
+                                    <w:rStyle w:val="fontstyle01"/>
+                                    <w:rFonts w:ascii="微软雅黑" w:eastAsia="微软雅黑" w:hAnsi="微软雅黑"/>
+                                  </w:rPr>
+                                  <w:t>的</w:t>
+                                </w:r>
+                                <w:r>
+                                  <w:rPr>
+                                    <w:rStyle w:val="fontstyle01"/>
+                                    <w:rFonts w:ascii="微软雅黑" w:eastAsia="微软雅黑" w:hAnsi="微软雅黑"/>
+                                  </w:rPr>
+                                  <w:t>数据</w:t>
+                                </w:r>
+                                <w:r>
+                                  <w:rPr>
+                                    <w:rStyle w:val="fontstyle01"/>
+                                    <w:rFonts w:ascii="微软雅黑" w:eastAsia="微软雅黑" w:hAnsi="微软雅黑" w:hint="eastAsia"/>
+                                  </w:rPr>
+                                  <w:t>抽取组件</w:t>
+                                </w:r>
+                                <w:r>
+                                  <w:rPr>
+                                    <w:rStyle w:val="fontstyle01"/>
+                                    <w:rFonts w:ascii="微软雅黑" w:eastAsia="微软雅黑" w:hAnsi="微软雅黑" w:hint="eastAsia"/>
+                                  </w:rPr>
+                                  <w:t>；</w:t>
+                                </w:r>
                               </w:p>
                               <w:p>
                                 <w:pPr>
@@ -5285,6 +5103,520 @@
                                   <w:rPr>
                                     <w:rStyle w:val="fontstyle01"/>
                                     <w:rFonts w:ascii="微软雅黑" w:eastAsia="微软雅黑" w:hAnsi="微软雅黑" w:hint="eastAsia"/>
+                                    <w:b/>
+                                  </w:rPr>
+                                  <w:t>项目3</w:t>
+                                </w:r>
+                                <w:r>
+                                  <w:rPr>
+                                    <w:rStyle w:val="fontstyle01"/>
+                                    <w:rFonts w:ascii="微软雅黑" w:eastAsia="微软雅黑" w:hAnsi="微软雅黑" w:hint="eastAsia"/>
+                                    <w:b/>
+                                  </w:rPr>
+                                  <w:t>：</w:t>
+                                </w:r>
+                                <w:r>
+                                  <w:rPr>
+                                    <w:rStyle w:val="fontstyle01"/>
+                                    <w:rFonts w:ascii="微软雅黑" w:eastAsia="微软雅黑" w:hAnsi="微软雅黑" w:hint="eastAsia"/>
+                                  </w:rPr>
+                                  <w:t>《部</w:t>
+                                </w:r>
+                                <w:r>
+                                  <w:rPr>
+                                    <w:rStyle w:val="fontstyle01"/>
+                                    <w:rFonts w:ascii="微软雅黑" w:eastAsia="微软雅黑" w:hAnsi="微软雅黑"/>
+                                  </w:rPr>
+                                  <w:t>治</w:t>
+                                </w:r>
+                                <w:r>
+                                  <w:rPr>
+                                    <w:rStyle w:val="fontstyle01"/>
+                                    <w:rFonts w:ascii="微软雅黑" w:eastAsia="微软雅黑" w:hAnsi="微软雅黑" w:hint="eastAsia"/>
+                                  </w:rPr>
+                                  <w:t>综接口服务开发</w:t>
+                                </w:r>
+                                <w:r>
+                                  <w:rPr>
+                                    <w:rStyle w:val="fontstyle01"/>
+                                    <w:rFonts w:ascii="微软雅黑" w:eastAsia="微软雅黑" w:hAnsi="微软雅黑"/>
+                                  </w:rPr>
+                                  <w:t>》</w:t>
+                                </w:r>
+                              </w:p>
+                              <w:p>
+                                <w:pPr>
+                                  <w:adjustRightInd w:val="0"/>
+                                  <w:snapToGrid w:val="0"/>
+                                  <w:rPr>
+                                    <w:rStyle w:val="fontstyle01"/>
+                                    <w:rFonts w:ascii="微软雅黑" w:eastAsia="微软雅黑" w:hAnsi="微软雅黑"/>
+                                  </w:rPr>
+                                </w:pPr>
+                                <w:r>
+                                  <w:rPr>
+                                    <w:rStyle w:val="fontstyle01"/>
+                                    <w:rFonts w:ascii="微软雅黑" w:eastAsia="微软雅黑" w:hAnsi="微软雅黑" w:hint="eastAsia"/>
+                                  </w:rPr>
+                                  <w:t>工作内容</w:t>
+                                </w:r>
+                                <w:r>
+                                  <w:rPr>
+                                    <w:rStyle w:val="fontstyle01"/>
+                                    <w:rFonts w:ascii="微软雅黑" w:eastAsia="微软雅黑" w:hAnsi="微软雅黑"/>
+                                  </w:rPr>
+                                  <w:t>：</w:t>
+                                </w:r>
+                                <w:r>
+                                  <w:rPr>
+                                    <w:rStyle w:val="fontstyle01"/>
+                                    <w:rFonts w:ascii="微软雅黑" w:eastAsia="微软雅黑" w:hAnsi="微软雅黑" w:hint="eastAsia"/>
+                                  </w:rPr>
+                                  <w:t>基于</w:t>
+                                </w:r>
+                                <w:r>
+                                  <w:rPr>
+                                    <w:rStyle w:val="fontstyle01"/>
+                                    <w:rFonts w:ascii="微软雅黑" w:eastAsia="微软雅黑" w:hAnsi="微软雅黑" w:hint="eastAsia"/>
+                                  </w:rPr>
+                                  <w:t>springboot</w:t>
+                                </w:r>
+                                <w:r>
+                                  <w:rPr>
+                                    <w:rStyle w:val="fontstyle01"/>
+                                    <w:rFonts w:ascii="微软雅黑" w:eastAsia="微软雅黑" w:hAnsi="微软雅黑"/>
+                                  </w:rPr>
+                                  <w:t>框架</w:t>
+                                </w:r>
+                                <w:r>
+                                  <w:rPr>
+                                    <w:rStyle w:val="fontstyle01"/>
+                                    <w:rFonts w:ascii="微软雅黑" w:eastAsia="微软雅黑" w:hAnsi="微软雅黑"/>
+                                  </w:rPr>
+                                  <w:t>开发</w:t>
+                                </w:r>
+                                <w:r>
+                                  <w:rPr>
+                                    <w:rStyle w:val="fontstyle01"/>
+                                    <w:rFonts w:ascii="微软雅黑" w:eastAsia="微软雅黑" w:hAnsi="微软雅黑" w:hint="eastAsia"/>
+                                  </w:rPr>
+                                  <w:t>开发</w:t>
+                                </w:r>
+                                <w:r>
+                                  <w:rPr>
+                                    <w:rStyle w:val="fontstyle01"/>
+                                    <w:rFonts w:ascii="微软雅黑" w:eastAsia="微软雅黑" w:hAnsi="微软雅黑" w:hint="eastAsia"/>
+                                  </w:rPr>
+                                  <w:t>“人口基本</w:t>
+                                </w:r>
+                                <w:r>
+                                  <w:rPr>
+                                    <w:rStyle w:val="fontstyle01"/>
+                                    <w:rFonts w:ascii="微软雅黑" w:eastAsia="微软雅黑" w:hAnsi="微软雅黑"/>
+                                  </w:rPr>
+                                  <w:t>信息</w:t>
+                                </w:r>
+                                <w:r>
+                                  <w:rPr>
+                                    <w:rStyle w:val="fontstyle01"/>
+                                    <w:rFonts w:ascii="微软雅黑" w:eastAsia="微软雅黑" w:hAnsi="微软雅黑" w:hint="eastAsia"/>
+                                  </w:rPr>
+                                  <w:t>查询</w:t>
+                                </w:r>
+                                <w:r>
+                                  <w:rPr>
+                                    <w:rStyle w:val="fontstyle01"/>
+                                    <w:rFonts w:ascii="微软雅黑" w:eastAsia="微软雅黑" w:hAnsi="微软雅黑"/>
+                                  </w:rPr>
+                                  <w:t>接口”</w:t>
+                                </w:r>
+                                <w:r>
+                                  <w:rPr>
+                                    <w:rStyle w:val="fontstyle01"/>
+                                    <w:rFonts w:ascii="微软雅黑" w:eastAsia="微软雅黑" w:hAnsi="微软雅黑" w:hint="eastAsia"/>
+                                  </w:rPr>
+                                  <w:t>，</w:t>
+                                </w:r>
+                                <w:r>
+                                  <w:rPr>
+                                    <w:rStyle w:val="fontstyle01"/>
+                                    <w:rFonts w:ascii="微软雅黑" w:eastAsia="微软雅黑" w:hAnsi="微软雅黑" w:hint="eastAsia"/>
+                                  </w:rPr>
+                                  <w:t>、</w:t>
+                                </w:r>
+                                <w:r>
+                                  <w:rPr>
+                                    <w:rStyle w:val="fontstyle01"/>
+                                    <w:rFonts w:ascii="微软雅黑" w:eastAsia="微软雅黑" w:hAnsi="微软雅黑"/>
+                                  </w:rPr>
+                                  <w:t>“重点人</w:t>
+                                </w:r>
+                                <w:r>
+                                  <w:rPr>
+                                    <w:rStyle w:val="fontstyle01"/>
+                                    <w:rFonts w:ascii="微软雅黑" w:eastAsia="微软雅黑" w:hAnsi="微软雅黑" w:hint="eastAsia"/>
+                                  </w:rPr>
+                                  <w:t>基本信</w:t>
+                                </w:r>
+                                <w:r>
+                                  <w:rPr>
+                                    <w:rStyle w:val="fontstyle01"/>
+                                    <w:rFonts w:ascii="微软雅黑" w:eastAsia="微软雅黑" w:hAnsi="微软雅黑" w:hint="eastAsia"/>
+                                  </w:rPr>
+                                  <w:t>查询接口</w:t>
+                                </w:r>
+                                <w:r>
+                                  <w:rPr>
+                                    <w:rStyle w:val="fontstyle01"/>
+                                    <w:rFonts w:ascii="微软雅黑" w:eastAsia="微软雅黑" w:hAnsi="微软雅黑"/>
+                                  </w:rPr>
+                                  <w:t>”</w:t>
+                                </w:r>
+                                <w:r>
+                                  <w:rPr>
+                                    <w:rStyle w:val="fontstyle01"/>
+                                    <w:rFonts w:ascii="微软雅黑" w:eastAsia="微软雅黑" w:hAnsi="微软雅黑" w:hint="eastAsia"/>
+                                  </w:rPr>
+                                  <w:t>、</w:t>
+                                </w:r>
+                                <w:r>
+                                  <w:rPr>
+                                    <w:rStyle w:val="fontstyle01"/>
+                                    <w:rFonts w:ascii="微软雅黑" w:eastAsia="微软雅黑" w:hAnsi="微软雅黑"/>
+                                  </w:rPr>
+                                  <w:t>“</w:t>
+                                </w:r>
+                                <w:r>
+                                  <w:rPr>
+                                    <w:rStyle w:val="fontstyle01"/>
+                                    <w:rFonts w:ascii="微软雅黑" w:eastAsia="微软雅黑" w:hAnsi="微软雅黑"/>
+                                  </w:rPr>
+                                  <w:t>人像</w:t>
+                                </w:r>
+                                <w:r>
+                                  <w:rPr>
+                                    <w:rStyle w:val="fontstyle01"/>
+                                    <w:rFonts w:ascii="微软雅黑" w:eastAsia="微软雅黑" w:hAnsi="微软雅黑" w:hint="eastAsia"/>
+                                  </w:rPr>
+                                  <w:t>信息查询</w:t>
+                                </w:r>
+                                <w:r>
+                                  <w:rPr>
+                                    <w:rStyle w:val="fontstyle01"/>
+                                    <w:rFonts w:ascii="微软雅黑" w:eastAsia="微软雅黑" w:hAnsi="微软雅黑"/>
+                                  </w:rPr>
+                                  <w:t>接口</w:t>
+                                </w:r>
+                                <w:r>
+                                  <w:rPr>
+                                    <w:rStyle w:val="fontstyle01"/>
+                                    <w:rFonts w:ascii="微软雅黑" w:eastAsia="微软雅黑" w:hAnsi="微软雅黑"/>
+                                  </w:rPr>
+                                  <w:t>”</w:t>
+                                </w:r>
+                                <w:r>
+                                  <w:rPr>
+                                    <w:rStyle w:val="fontstyle01"/>
+                                    <w:rFonts w:ascii="微软雅黑" w:eastAsia="微软雅黑" w:hAnsi="微软雅黑" w:hint="eastAsia"/>
+                                  </w:rPr>
+                                  <w:t>、</w:t>
+                                </w:r>
+                                <w:r>
+                                  <w:rPr>
+                                    <w:rStyle w:val="fontstyle01"/>
+                                    <w:rFonts w:ascii="微软雅黑" w:eastAsia="微软雅黑" w:hAnsi="微软雅黑"/>
+                                  </w:rPr>
+                                  <w:t>“</w:t>
+                                </w:r>
+                                <w:r>
+                                  <w:rPr>
+                                    <w:rStyle w:val="fontstyle01"/>
+                                    <w:rFonts w:ascii="微软雅黑" w:eastAsia="微软雅黑" w:hAnsi="微软雅黑" w:hint="eastAsia"/>
+                                  </w:rPr>
+                                  <w:t>疫情查询服务</w:t>
+                                </w:r>
+                                <w:r>
+                                  <w:rPr>
+                                    <w:rStyle w:val="fontstyle01"/>
+                                    <w:rFonts w:ascii="微软雅黑" w:eastAsia="微软雅黑" w:hAnsi="微软雅黑"/>
+                                  </w:rPr>
+                                  <w:t>”</w:t>
+                                </w:r>
+                                <w:r>
+                                  <w:rPr>
+                                    <w:rStyle w:val="fontstyle01"/>
+                                    <w:rFonts w:ascii="微软雅黑" w:eastAsia="微软雅黑" w:hAnsi="微软雅黑" w:hint="eastAsia"/>
+                                  </w:rPr>
+                                  <w:t>、“</w:t>
+                                </w:r>
+                                <w:r>
+                                  <w:rPr>
+                                    <w:rStyle w:val="fontstyle01"/>
+                                    <w:rFonts w:ascii="微软雅黑" w:eastAsia="微软雅黑" w:hAnsi="微软雅黑" w:hint="eastAsia"/>
+                                  </w:rPr>
+                                  <w:t>湖北旅馆信息查询服务</w:t>
+                                </w:r>
+                                <w:r>
+                                  <w:rPr>
+                                    <w:rStyle w:val="fontstyle01"/>
+                                    <w:rFonts w:ascii="微软雅黑" w:eastAsia="微软雅黑" w:hAnsi="微软雅黑"/>
+                                  </w:rPr>
+                                  <w:t>”</w:t>
+                                </w:r>
+                                <w:r>
+                                  <w:rPr>
+                                    <w:rStyle w:val="fontstyle01"/>
+                                    <w:rFonts w:ascii="微软雅黑" w:eastAsia="微软雅黑" w:hAnsi="微软雅黑" w:hint="eastAsia"/>
+                                  </w:rPr>
+                                  <w:t>，</w:t>
+                                </w:r>
+                                <w:r>
+                                  <w:rPr>
+                                    <w:rStyle w:val="fontstyle01"/>
+                                    <w:rFonts w:ascii="微软雅黑" w:eastAsia="微软雅黑" w:hAnsi="微软雅黑" w:hint="eastAsia"/>
+                                  </w:rPr>
+                                  <w:t>“</w:t>
+                                </w:r>
+                                <w:r>
+                                  <w:rPr>
+                                    <w:rStyle w:val="fontstyle01"/>
+                                    <w:rFonts w:ascii="微软雅黑" w:eastAsia="微软雅黑" w:hAnsi="微软雅黑" w:hint="eastAsia"/>
+                                  </w:rPr>
+                                  <w:t>疫情人员数据上报服务</w:t>
+                                </w:r>
+                                <w:r>
+                                  <w:rPr>
+                                    <w:rStyle w:val="fontstyle01"/>
+                                    <w:rFonts w:ascii="微软雅黑" w:eastAsia="微软雅黑" w:hAnsi="微软雅黑"/>
+                                  </w:rPr>
+                                  <w:t>”</w:t>
+                                </w:r>
+                                <w:r>
+                                  <w:rPr>
+                                    <w:rStyle w:val="fontstyle01"/>
+                                    <w:rFonts w:ascii="微软雅黑" w:eastAsia="微软雅黑" w:hAnsi="微软雅黑"/>
+                                  </w:rPr>
+                                  <w:t>等</w:t>
+                                </w:r>
+                                <w:r>
+                                  <w:rPr>
+                                    <w:rStyle w:val="fontstyle01"/>
+                                    <w:rFonts w:ascii="微软雅黑" w:eastAsia="微软雅黑" w:hAnsi="微软雅黑" w:hint="eastAsia"/>
+                                  </w:rPr>
+                                  <w:t>接口服务</w:t>
+                                </w:r>
+                                <w:r>
+                                  <w:rPr>
+                                    <w:rStyle w:val="fontstyle01"/>
+                                    <w:rFonts w:ascii="微软雅黑" w:eastAsia="微软雅黑" w:hAnsi="微软雅黑" w:hint="eastAsia"/>
+                                  </w:rPr>
+                                  <w:t>；</w:t>
+                                </w:r>
+                              </w:p>
+                              <w:p>
+                                <w:pPr>
+                                  <w:adjustRightInd w:val="0"/>
+                                  <w:snapToGrid w:val="0"/>
+                                  <w:rPr>
+                                    <w:rStyle w:val="fontstyle01"/>
+                                    <w:rFonts w:ascii="微软雅黑" w:eastAsia="微软雅黑" w:hAnsi="微软雅黑"/>
+                                  </w:rPr>
+                                </w:pPr>
+                                <w:r>
+                                  <w:rPr>
+                                    <w:rStyle w:val="fontstyle01"/>
+                                    <w:rFonts w:ascii="微软雅黑" w:eastAsia="微软雅黑" w:hAnsi="微软雅黑"/>
+                                  </w:rPr>
+                                  <w:t>学习</w:t>
+                                </w:r>
+                                <w:r>
+                                  <w:rPr>
+                                    <w:rStyle w:val="fontstyle01"/>
+                                    <w:rFonts w:ascii="微软雅黑" w:eastAsia="微软雅黑" w:hAnsi="微软雅黑" w:hint="eastAsia"/>
+                                  </w:rPr>
+                                  <w:t>技术点</w:t>
+                                </w:r>
+                                <w:r>
+                                  <w:rPr>
+                                    <w:rStyle w:val="fontstyle01"/>
+                                    <w:rFonts w:ascii="微软雅黑" w:eastAsia="微软雅黑" w:hAnsi="微软雅黑" w:hint="eastAsia"/>
+                                  </w:rPr>
+                                  <w:t>：</w:t>
+                                </w:r>
+                                <w:r>
+                                  <w:rPr>
+                                    <w:rStyle w:val="fontstyle01"/>
+                                    <w:rFonts w:ascii="微软雅黑" w:eastAsia="微软雅黑" w:hAnsi="微软雅黑" w:hint="eastAsia"/>
+                                  </w:rPr>
+                                  <w:t>基于</w:t>
+                                </w:r>
+                                <w:r>
+                                  <w:rPr>
+                                    <w:rStyle w:val="fontstyle01"/>
+                                    <w:rFonts w:ascii="微软雅黑" w:eastAsia="微软雅黑" w:hAnsi="微软雅黑"/>
+                                  </w:rPr>
+                                  <w:t>S</w:t>
+                                </w:r>
+                                <w:r>
+                                  <w:rPr>
+                                    <w:rStyle w:val="fontstyle01"/>
+                                    <w:rFonts w:ascii="微软雅黑" w:eastAsia="微软雅黑" w:hAnsi="微软雅黑" w:hint="eastAsia"/>
+                                  </w:rPr>
+                                  <w:t>pringboot</w:t>
+                                </w:r>
+                                <w:r>
+                                  <w:rPr>
+                                    <w:rStyle w:val="fontstyle01"/>
+                                    <w:rFonts w:ascii="微软雅黑" w:eastAsia="微软雅黑" w:hAnsi="微软雅黑"/>
+                                  </w:rPr>
+                                  <w:t>框架</w:t>
+                                </w:r>
+                                <w:r>
+                                  <w:rPr>
+                                    <w:rStyle w:val="fontstyle01"/>
+                                    <w:rFonts w:ascii="微软雅黑" w:eastAsia="微软雅黑" w:hAnsi="微软雅黑" w:hint="eastAsia"/>
+                                  </w:rPr>
+                                  <w:t>开发</w:t>
+                                </w:r>
+                                <w:r>
+                                  <w:rPr>
+                                    <w:rStyle w:val="fontstyle01"/>
+                                    <w:rFonts w:ascii="微软雅黑" w:eastAsia="微软雅黑" w:hAnsi="微软雅黑" w:hint="eastAsia"/>
+                                  </w:rPr>
+                                  <w:t>服务</w:t>
+                                </w:r>
+                                <w:r>
+                                  <w:rPr>
+                                    <w:rStyle w:val="fontstyle01"/>
+                                    <w:rFonts w:ascii="微软雅黑" w:eastAsia="微软雅黑" w:hAnsi="微软雅黑" w:hint="eastAsia"/>
+                                  </w:rPr>
+                                  <w:t>、</w:t>
+                                </w:r>
+                                <w:r>
+                                  <w:rPr>
+                                    <w:rStyle w:val="fontstyle01"/>
+                                    <w:rFonts w:ascii="微软雅黑" w:eastAsia="微软雅黑" w:hAnsi="微软雅黑" w:hint="eastAsia"/>
+                                  </w:rPr>
+                                  <w:t>red</w:t>
+                                </w:r>
+                                <w:r>
+                                  <w:rPr>
+                                    <w:rStyle w:val="fontstyle01"/>
+                                    <w:rFonts w:ascii="微软雅黑" w:eastAsia="微软雅黑" w:hAnsi="微软雅黑"/>
+                                  </w:rPr>
+                                  <w:t>is</w:t>
+                                </w:r>
+                                <w:r>
+                                  <w:rPr>
+                                    <w:rStyle w:val="fontstyle01"/>
+                                    <w:rFonts w:ascii="微软雅黑" w:eastAsia="微软雅黑" w:hAnsi="微软雅黑" w:hint="eastAsia"/>
+                                  </w:rPr>
+                                  <w:t>的使用</w:t>
+                                </w:r>
+                                <w:r>
+                                  <w:rPr>
+                                    <w:rStyle w:val="fontstyle01"/>
+                                    <w:rFonts w:ascii="微软雅黑" w:eastAsia="微软雅黑" w:hAnsi="微软雅黑" w:hint="eastAsia"/>
+                                  </w:rPr>
+                                  <w:t>、</w:t>
+                                </w:r>
+                                <w:r>
+                                  <w:rPr>
+                                    <w:rStyle w:val="fontstyle01"/>
+                                    <w:rFonts w:ascii="微软雅黑" w:eastAsia="微软雅黑" w:hAnsi="微软雅黑" w:hint="eastAsia"/>
+                                  </w:rPr>
+                                  <w:t>nginx</w:t>
+                                </w:r>
+                                <w:r>
+                                  <w:rPr>
+                                    <w:rStyle w:val="fontstyle01"/>
+                                    <w:rFonts w:ascii="微软雅黑" w:eastAsia="微软雅黑" w:hAnsi="微软雅黑"/>
+                                  </w:rPr>
+                                  <w:t>负载</w:t>
+                                </w:r>
+                                <w:r>
+                                  <w:rPr>
+                                    <w:rStyle w:val="fontstyle01"/>
+                                    <w:rFonts w:ascii="微软雅黑" w:eastAsia="微软雅黑" w:hAnsi="微软雅黑" w:hint="eastAsia"/>
+                                  </w:rPr>
+                                  <w:t>均衡</w:t>
+                                </w:r>
+                              </w:p>
+                              <w:p>
+                                <w:pPr>
+                                  <w:adjustRightInd w:val="0"/>
+                                  <w:snapToGrid w:val="0"/>
+                                  <w:rPr>
+                                    <w:rStyle w:val="fontstyle01"/>
+                                    <w:rFonts w:ascii="微软雅黑" w:eastAsia="微软雅黑" w:hAnsi="微软雅黑"/>
+                                    <w:b/>
+                                  </w:rPr>
+                                </w:pPr>
+                                <w:r>
+                                  <w:rPr>
+                                    <w:rStyle w:val="fontstyle01"/>
+                                    <w:rFonts w:ascii="微软雅黑" w:eastAsia="微软雅黑" w:hAnsi="微软雅黑" w:hint="eastAsia"/>
+                                    <w:b/>
+                                  </w:rPr>
+                                  <w:t>项目</w:t>
+                                </w:r>
+                                <w:r>
+                                  <w:rPr>
+                                    <w:rStyle w:val="fontstyle01"/>
+                                    <w:rFonts w:ascii="微软雅黑" w:eastAsia="微软雅黑" w:hAnsi="微软雅黑"/>
+                                    <w:b/>
+                                  </w:rPr>
+                                  <w:t>4：</w:t>
+                                </w:r>
+                                <w:r>
+                                  <w:rPr>
+                                    <w:rStyle w:val="fontstyle01"/>
+                                    <w:rFonts w:ascii="微软雅黑" w:eastAsia="微软雅黑" w:hAnsi="微软雅黑" w:hint="eastAsia"/>
+                                  </w:rPr>
+                                  <w:t>《智慧小区</w:t>
+                                </w:r>
+                                <w:r>
+                                  <w:rPr>
+                                    <w:rStyle w:val="fontstyle01"/>
+                                    <w:rFonts w:ascii="微软雅黑" w:eastAsia="微软雅黑" w:hAnsi="微软雅黑"/>
+                                  </w:rPr>
+                                  <w:t>》</w:t>
+                                </w:r>
+                                <w:r>
+                                  <w:rPr>
+                                    <w:rStyle w:val="fontstyle01"/>
+                                    <w:rFonts w:ascii="微软雅黑" w:eastAsia="微软雅黑" w:hAnsi="微软雅黑" w:hint="eastAsia"/>
+                                  </w:rPr>
+                                  <w:t>后端服务</w:t>
+                                </w:r>
+                                <w:r>
+                                  <w:rPr>
+                                    <w:rStyle w:val="fontstyle01"/>
+                                    <w:rFonts w:ascii="微软雅黑" w:eastAsia="微软雅黑" w:hAnsi="微软雅黑"/>
+                                  </w:rPr>
+                                  <w:t>开发</w:t>
+                                </w:r>
+                              </w:p>
+                              <w:p>
+                                <w:pPr>
+                                  <w:adjustRightInd w:val="0"/>
+                                  <w:snapToGrid w:val="0"/>
+                                  <w:rPr>
+                                    <w:rStyle w:val="fontstyle01"/>
+                                    <w:rFonts w:ascii="微软雅黑" w:eastAsia="微软雅黑" w:hAnsi="微软雅黑"/>
+                                  </w:rPr>
+                                </w:pPr>
+                                <w:r>
+                                  <w:rPr>
+                                    <w:rStyle w:val="fontstyle01"/>
+                                    <w:rFonts w:ascii="微软雅黑" w:eastAsia="微软雅黑" w:hAnsi="微软雅黑" w:hint="eastAsia"/>
+                                  </w:rPr>
+                                  <w:t>工作内容：</w:t>
+                                </w:r>
+                                <w:r>
+                                  <w:rPr>
+                                    <w:rStyle w:val="fontstyle01"/>
+                                    <w:rFonts w:ascii="微软雅黑" w:eastAsia="微软雅黑" w:hAnsi="微软雅黑" w:hint="eastAsia"/>
                                   </w:rPr>
                                   <w:t>智慧小区服务（对整个软件系统架构设计、服务性能...）</w:t>
                                 </w:r>
@@ -5295,6 +5627,29 @@
                                   </w:rPr>
                                   <w:br/>
                                 </w:r>
+                                <w:r>
+                                  <w:rPr>
+                                    <w:rStyle w:val="fontstyle01"/>
+                                    <w:rFonts w:ascii="微软雅黑" w:eastAsia="微软雅黑" w:hAnsi="微软雅黑"/>
+                                  </w:rPr>
+                                  <w:t>学习</w:t>
+                                </w:r>
+                                <w:r>
+                                  <w:rPr>
+                                    <w:rStyle w:val="fontstyle01"/>
+                                    <w:rFonts w:ascii="微软雅黑" w:eastAsia="微软雅黑" w:hAnsi="微软雅黑" w:hint="eastAsia"/>
+                                  </w:rPr>
+                                  <w:t>技术点</w:t>
+                                </w:r>
+                                <w:r>
+                                  <w:rPr>
+                                    <w:rStyle w:val="fontstyle01"/>
+                                    <w:rFonts w:ascii="微软雅黑" w:eastAsia="微软雅黑" w:hAnsi="微软雅黑" w:hint="eastAsia"/>
+                                  </w:rPr>
+                                  <w:t>：</w:t>
+                                </w:r>
+                                <w:bookmarkStart w:id="0" w:name="_GoBack"/>
+                                <w:bookmarkEnd w:id="0"/>
                               </w:p>
                             </w:txbxContent>
                           </wps:txbx>
@@ -5311,7 +5666,7 @@
                         <wps:spPr bwMode="auto">
                           <a:xfrm>
                             <a:off x="45733" y="105491"/>
-                            <a:ext cx="333469" cy="181345"/>
+                            <a:ext cx="333469" cy="164272"/>
                           </a:xfrm>
                           <a:custGeom>
                             <a:avLst/>
@@ -5929,9 +6284,9 @@
           </mc:Choice>
           <mc:Fallback>
             <w:pict>
-              <v:group w14:anchorId="35487FA0" id="组合 21" o:spid="_x0000_s1035" style="position:absolute;left:0;text-align:left;margin-left:.9pt;margin-top:395.1pt;width:532.5pt;height:339.25pt;z-index:251660288;mso-position-vertical-relative:page;mso-height-relative:margin" coordorigin="-88,964" coordsize="67646,26115" o:gfxdata="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">
-                <v:group id="组合 20" o:spid="_x0000_s1036" style="position:absolute;left:-88;top:964;width:67645;height:26116" coordorigin="-88,964" coordsize="67652,26120" o:gfxdata="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">
-                  <v:shape id="文本框 2" o:spid="_x0000_s1037" type="#_x0000_t202" style="position:absolute;left:3881;top:964;width:14706;height:2402;visibility:visible;mso-wrap-style:square;v-text-anchor:top" o:gfxdata="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" filled="f" stroked="f">
+              <v:group w14:anchorId="60F14DAC" id="组合 21" o:spid="_x0000_s1035" style="position:absolute;left:0;text-align:left;margin-left:.9pt;margin-top:356.75pt;width:532.5pt;height:402.85pt;z-index:251658240;mso-position-vertical-relative:page;mso-height-relative:margin" coordorigin="-88,755" coordsize="67646,26325" o:gfxdata="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">
+                <v:group id="组合 20" o:spid="_x0000_s1036" style="position:absolute;left:-88;top:755;width:67645;height:26325" coordorigin="-88,755" coordsize="67652,26329" o:gfxdata="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">
+                  <v:shape id="文本框 2" o:spid="_x0000_s1037" type="#_x0000_t202" style="position:absolute;left:3881;top:755;width:14706;height:2402;visibility:visible;mso-wrap-style:square;v-text-anchor:top" o:gfxdata="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" filled="f" stroked="f">
                     <v:textbox>
                       <w:txbxContent>
                         <w:p>
@@ -6446,21 +6801,7 @@
                               <w:rStyle w:val="fontstyle01"/>
                               <w:rFonts w:ascii="微软雅黑" w:eastAsia="微软雅黑" w:hAnsi="微软雅黑" w:hint="eastAsia"/>
                             </w:rPr>
-                            <w:t>利用多线程及</w:t>
-                          </w:r>
-                          <w:r>
-                            <w:rPr>
-                              <w:rStyle w:val="fontstyle01"/>
-                              <w:rFonts w:ascii="微软雅黑" w:eastAsia="微软雅黑" w:hAnsi="微软雅黑" w:hint="eastAsia"/>
-                            </w:rPr>
-                            <w:t>线程池</w:t>
-                          </w:r>
-                          <w:r>
-                            <w:rPr>
-                              <w:rStyle w:val="fontstyle01"/>
-                              <w:rFonts w:ascii="微软雅黑" w:eastAsia="微软雅黑" w:hAnsi="微软雅黑" w:hint="eastAsia"/>
-                            </w:rPr>
-                            <w:t>技术，</w:t>
+                            <w:t>利用多线程及线程池技术，</w:t>
                           </w:r>
                           <w:r>
                             <w:rPr>
@@ -6619,7 +6960,7 @@
                             <w:snapToGrid w:val="0"/>
                             <w:rPr>
                               <w:rStyle w:val="fontstyle01"/>
-                              <w:rFonts w:ascii="微软雅黑" w:eastAsia="微软雅黑" w:hAnsi="微软雅黑" w:hint="eastAsia"/>
+                              <w:rFonts w:ascii="微软雅黑" w:eastAsia="微软雅黑" w:hAnsi="微软雅黑"/>
                             </w:rPr>
                           </w:pPr>
                           <w:r>
@@ -6727,7 +7068,7 @@
                             <w:snapToGrid w:val="0"/>
                             <w:rPr>
                               <w:rStyle w:val="fontstyle01"/>
-                              <w:rFonts w:ascii="微软雅黑" w:eastAsia="微软雅黑" w:hAnsi="微软雅黑" w:hint="eastAsia"/>
+                              <w:rFonts w:ascii="微软雅黑" w:eastAsia="微软雅黑" w:hAnsi="微软雅黑"/>
                             </w:rPr>
                           </w:pPr>
                           <w:r>
@@ -6889,7 +7230,7 @@
                             <w:snapToGrid w:val="0"/>
                             <w:rPr>
                               <w:rStyle w:val="fontstyle01"/>
-                              <w:rFonts w:ascii="微软雅黑" w:eastAsia="微软雅黑" w:hAnsi="微软雅黑" w:hint="eastAsia"/>
+                              <w:rFonts w:ascii="微软雅黑" w:eastAsia="微软雅黑" w:hAnsi="微软雅黑"/>
                             </w:rPr>
                           </w:pPr>
                           <w:r>
@@ -6960,7 +7301,14 @@
                               <w:rStyle w:val="fontstyle01"/>
                               <w:rFonts w:ascii="微软雅黑" w:eastAsia="微软雅黑" w:hAnsi="微软雅黑" w:hint="eastAsia"/>
                             </w:rPr>
-                            <w:t>系统包括“系统管理”、“节点管理”、“数据库管理”、“模板管理”、“任务管理”、“视图管理”六大模块；</w:t>
+                            <w:t>系统包括“系统管理”、“节点管理”、“</w:t>
+                          </w:r>
+                          <w:r>
+                            <w:rPr>
+                              <w:rStyle w:val="fontstyle01"/>
+                              <w:rFonts w:ascii="微软雅黑" w:eastAsia="微软雅黑" w:hAnsi="微软雅黑" w:hint="eastAsia"/>
+                            </w:rPr>
+                            <w:t>数据库管理”、“模板管理”、“任务管理”、“视图管理”六大模块；</w:t>
                           </w:r>
                         </w:p>
                         <w:p>
@@ -6969,120 +7317,85 @@
                             <w:snapToGrid w:val="0"/>
                             <w:rPr>
                               <w:rStyle w:val="fontstyle01"/>
-                              <w:rFonts w:ascii="微软雅黑" w:eastAsia="微软雅黑" w:hAnsi="微软雅黑" w:hint="eastAsia"/>
+                              <w:rFonts w:ascii="微软雅黑" w:eastAsia="微软雅黑" w:hAnsi="微软雅黑"/>
                             </w:rPr>
                           </w:pPr>
                           <w:r>
                             <w:rPr>
                               <w:rStyle w:val="fontstyle01"/>
-                              <w:rFonts w:ascii="微软雅黑" w:eastAsia="微软雅黑" w:hAnsi="微软雅黑"/>
-                            </w:rPr>
-                            <w:t>学习</w:t>
-                          </w:r>
-                          <w:r>
-                            <w:rPr>
-                              <w:rStyle w:val="fontstyle01"/>
-                              <w:rFonts w:ascii="微软雅黑" w:eastAsia="微软雅黑" w:hAnsi="微软雅黑" w:hint="eastAsia"/>
-                            </w:rPr>
-                            <w:t>技术点：</w:t>
-                          </w:r>
-                          <w:r>
-                            <w:rPr>
-                              <w:rStyle w:val="fontstyle01"/>
-                              <w:rFonts w:ascii="微软雅黑" w:eastAsia="微软雅黑" w:hAnsi="微软雅黑" w:hint="eastAsia"/>
-                            </w:rPr>
-                            <w:t>多线程编程</w:t>
-                          </w:r>
-                          <w:r>
-                            <w:rPr>
-                              <w:rStyle w:val="fontstyle01"/>
-                              <w:rFonts w:ascii="微软雅黑" w:eastAsia="微软雅黑" w:hAnsi="微软雅黑" w:hint="eastAsia"/>
-                            </w:rPr>
-                            <w:t>、</w:t>
-                          </w:r>
-                          <w:r>
-                            <w:rPr>
-                              <w:rStyle w:val="fontstyle01"/>
-                              <w:rFonts w:ascii="微软雅黑" w:eastAsia="微软雅黑" w:hAnsi="微软雅黑" w:hint="eastAsia"/>
-                            </w:rPr>
-                            <w:t>shell</w:t>
-                          </w:r>
-                          <w:r>
-                            <w:rPr>
-                              <w:rStyle w:val="fontstyle01"/>
-                              <w:rFonts w:ascii="微软雅黑" w:eastAsia="微软雅黑" w:hAnsi="微软雅黑"/>
-                            </w:rPr>
-                            <w:t>脚本</w:t>
-                          </w:r>
-                          <w:r>
-                            <w:rPr>
-                              <w:rStyle w:val="fontstyle01"/>
-                              <w:rFonts w:ascii="微软雅黑" w:eastAsia="微软雅黑" w:hAnsi="微软雅黑" w:hint="eastAsia"/>
-                            </w:rPr>
-                            <w:t>编写</w:t>
-                          </w:r>
-                          <w:r>
-                            <w:rPr>
-                              <w:rStyle w:val="fontstyle01"/>
-                              <w:rFonts w:ascii="微软雅黑" w:eastAsia="微软雅黑" w:hAnsi="微软雅黑" w:hint="eastAsia"/>
-                            </w:rPr>
-                            <w:t>、</w:t>
-                          </w:r>
-                          <w:r>
-                            <w:rPr>
-                              <w:rStyle w:val="fontstyle01"/>
-                              <w:rFonts w:ascii="微软雅黑" w:eastAsia="微软雅黑" w:hAnsi="微软雅黑" w:hint="eastAsia"/>
-                            </w:rPr>
-                            <w:t>M</w:t>
-                          </w:r>
-                          <w:r>
-                            <w:rPr>
-                              <w:rStyle w:val="fontstyle01"/>
-                              <w:rFonts w:ascii="微软雅黑" w:eastAsia="微软雅黑" w:hAnsi="微软雅黑"/>
-                            </w:rPr>
-                            <w:t>yBatis框架使用</w:t>
-                          </w:r>
-                          <w:r>
-                            <w:rPr>
-                              <w:rStyle w:val="fontstyle01"/>
-                              <w:rFonts w:ascii="微软雅黑" w:eastAsia="微软雅黑" w:hAnsi="微软雅黑" w:hint="eastAsia"/>
-                            </w:rPr>
-                            <w:t>、</w:t>
-                          </w:r>
-                          <w:r>
-                            <w:rPr>
-                              <w:rStyle w:val="fontstyle01"/>
-                              <w:rFonts w:ascii="微软雅黑" w:eastAsia="微软雅黑" w:hAnsi="微软雅黑" w:hint="eastAsia"/>
-                            </w:rPr>
-                            <w:t>利用apache.chain</w:t>
-                          </w:r>
-                          <w:r>
-                            <w:rPr>
-                              <w:rStyle w:val="fontstyle01"/>
-                              <w:rFonts w:ascii="微软雅黑" w:eastAsia="微软雅黑" w:hAnsi="微软雅黑"/>
-                            </w:rPr>
-                            <w:t>责任链实</w:t>
-                          </w:r>
-                          <w:r>
-                            <w:rPr>
-                              <w:rStyle w:val="fontstyle01"/>
-                              <w:rFonts w:ascii="微软雅黑" w:eastAsia="微软雅黑" w:hAnsi="微软雅黑"/>
-                            </w:rPr>
-                            <w:t>的</w:t>
-                          </w:r>
-                          <w:r>
-                            <w:rPr>
-                              <w:rStyle w:val="fontstyle01"/>
-                              <w:rFonts w:ascii="微软雅黑" w:eastAsia="微软雅黑" w:hAnsi="微软雅黑"/>
-                            </w:rPr>
-                            <w:t>数据</w:t>
-                          </w:r>
-                          <w:r>
-                            <w:rPr>
-                              <w:rStyle w:val="fontstyle01"/>
-                              <w:rFonts w:ascii="微软雅黑" w:eastAsia="微软雅黑" w:hAnsi="微软雅黑" w:hint="eastAsia"/>
-                            </w:rPr>
-                            <w:t>抽取组件</w:t>
+                              <w:rFonts w:ascii="微软雅黑" w:eastAsia="微软雅黑" w:hAnsi="微软雅黑" w:hint="eastAsia"/>
+                            </w:rPr>
+                            <w:t>“节点管理”</w:t>
+                          </w:r>
+                          <w:r>
+                            <w:rPr>
+                              <w:rStyle w:val="fontstyle01"/>
+                              <w:rFonts w:ascii="微软雅黑" w:eastAsia="微软雅黑" w:hAnsi="微软雅黑"/>
+                            </w:rPr>
+                            <w:t>、“数据库管理”</w:t>
+                          </w:r>
+                          <w:r>
+                            <w:rPr>
+                              <w:rStyle w:val="fontstyle01"/>
+                              <w:rFonts w:ascii="微软雅黑" w:eastAsia="微软雅黑" w:hAnsi="微软雅黑"/>
+                            </w:rPr>
+                            <w:t>模块</w:t>
+                          </w:r>
+                          <w:r>
+                            <w:rPr>
+                              <w:rStyle w:val="fontstyle01"/>
+                              <w:rFonts w:ascii="微软雅黑" w:eastAsia="微软雅黑" w:hAnsi="微软雅黑" w:hint="eastAsia"/>
+                            </w:rPr>
+                            <w:t>：</w:t>
+                          </w:r>
+                          <w:r>
+                            <w:rPr>
+                              <w:rStyle w:val="fontstyle01"/>
+                              <w:rFonts w:ascii="微软雅黑" w:eastAsia="微软雅黑" w:hAnsi="微软雅黑" w:hint="eastAsia"/>
+                            </w:rPr>
+                            <w:t>利用</w:t>
+                          </w:r>
+                          <w:r>
+                            <w:rPr>
+                              <w:rStyle w:val="fontstyle01"/>
+                              <w:rFonts w:ascii="微软雅黑" w:eastAsia="微软雅黑" w:hAnsi="微软雅黑" w:hint="eastAsia"/>
+                            </w:rPr>
+                            <w:t>多线程技术</w:t>
+                          </w:r>
+                          <w:r>
+                            <w:rPr>
+                              <w:rStyle w:val="fontstyle01"/>
+                              <w:rFonts w:ascii="微软雅黑" w:eastAsia="微软雅黑" w:hAnsi="微软雅黑" w:hint="eastAsia"/>
+                            </w:rPr>
+                            <w:t>，</w:t>
+                          </w:r>
+                          <w:r>
+                            <w:rPr>
+                              <w:rStyle w:val="fontstyle01"/>
+                              <w:rFonts w:ascii="微软雅黑" w:eastAsia="微软雅黑" w:hAnsi="微软雅黑"/>
+                            </w:rPr>
+                            <w:t>实现</w:t>
+                          </w:r>
+                          <w:r>
+                            <w:rPr>
+                              <w:rStyle w:val="fontstyle01"/>
+                              <w:rFonts w:ascii="微软雅黑" w:eastAsia="微软雅黑" w:hAnsi="微软雅黑" w:hint="eastAsia"/>
+                            </w:rPr>
+                            <w:t>定时检测前置机是否可以连接</w:t>
+                          </w:r>
+                          <w:r>
+                            <w:rPr>
+                              <w:rStyle w:val="fontstyle01"/>
+                              <w:rFonts w:ascii="微软雅黑" w:eastAsia="微软雅黑" w:hAnsi="微软雅黑" w:hint="eastAsia"/>
+                            </w:rPr>
+                            <w:t>，以及</w:t>
+                          </w:r>
+                          <w:r>
+                            <w:rPr>
+                              <w:rStyle w:val="fontstyle01"/>
+                              <w:rFonts w:ascii="微软雅黑" w:eastAsia="微软雅黑" w:hAnsi="微软雅黑" w:hint="eastAsia"/>
+                            </w:rPr>
+                            <w:t>前置机数据库是否可用</w:t>
                           </w:r>
                           <w:r>
                             <w:rPr>
@@ -7105,45 +7418,85 @@
                             <w:rPr>
                               <w:rStyle w:val="fontstyle01"/>
                               <w:rFonts w:ascii="微软雅黑" w:eastAsia="微软雅黑" w:hAnsi="微软雅黑" w:hint="eastAsia"/>
-                              <w:b/>
-                            </w:rPr>
-                            <w:t>项目3</w:t>
-                          </w:r>
-                          <w:r>
-                            <w:rPr>
-                              <w:rStyle w:val="fontstyle01"/>
-                              <w:rFonts w:ascii="微软雅黑" w:eastAsia="微软雅黑" w:hAnsi="微软雅黑" w:hint="eastAsia"/>
-                              <w:b/>
-                            </w:rPr>
-                            <w:t>：</w:t>
-                          </w:r>
-                          <w:r>
-                            <w:rPr>
-                              <w:rStyle w:val="fontstyle01"/>
-                              <w:rFonts w:ascii="微软雅黑" w:eastAsia="微软雅黑" w:hAnsi="微软雅黑" w:hint="eastAsia"/>
-                            </w:rPr>
-                            <w:t>《部</w:t>
-                          </w:r>
-                          <w:r>
-                            <w:rPr>
-                              <w:rStyle w:val="fontstyle01"/>
-                              <w:rFonts w:ascii="微软雅黑" w:eastAsia="微软雅黑" w:hAnsi="微软雅黑"/>
-                            </w:rPr>
-                            <w:t>治</w:t>
-                          </w:r>
-                          <w:r>
-                            <w:rPr>
-                              <w:rStyle w:val="fontstyle01"/>
-                              <w:rFonts w:ascii="微软雅黑" w:eastAsia="微软雅黑" w:hAnsi="微软雅黑" w:hint="eastAsia"/>
-                            </w:rPr>
-                            <w:t>综接口服务开发</w:t>
-                          </w:r>
-                          <w:r>
-                            <w:rPr>
-                              <w:rStyle w:val="fontstyle01"/>
-                              <w:rFonts w:ascii="微软雅黑" w:eastAsia="微软雅黑" w:hAnsi="微软雅黑"/>
-                            </w:rPr>
-                            <w:t>》</w:t>
+                            </w:rPr>
+                            <w:t>“</w:t>
+                          </w:r>
+                          <w:r>
+                            <w:rPr>
+                              <w:rStyle w:val="fontstyle01"/>
+                              <w:rFonts w:ascii="微软雅黑" w:eastAsia="微软雅黑" w:hAnsi="微软雅黑" w:hint="eastAsia"/>
+                            </w:rPr>
+                            <w:t>模板管理</w:t>
+                          </w:r>
+                          <w:r>
+                            <w:rPr>
+                              <w:rStyle w:val="fontstyle01"/>
+                              <w:rFonts w:ascii="微软雅黑" w:eastAsia="微软雅黑" w:hAnsi="微软雅黑" w:hint="eastAsia"/>
+                            </w:rPr>
+                            <w:t>”</w:t>
+                          </w:r>
+                          <w:r>
+                            <w:rPr>
+                              <w:rStyle w:val="fontstyle01"/>
+                              <w:rFonts w:ascii="微软雅黑" w:eastAsia="微软雅黑" w:hAnsi="微软雅黑" w:hint="eastAsia"/>
+                            </w:rPr>
+                            <w:t>：利用apache.chain</w:t>
+                          </w:r>
+                          <w:r>
+                            <w:rPr>
+                              <w:rStyle w:val="fontstyle01"/>
+                              <w:rFonts w:ascii="微软雅黑" w:eastAsia="微软雅黑" w:hAnsi="微软雅黑"/>
+                            </w:rPr>
+                            <w:t>责任链</w:t>
+                          </w:r>
+                          <w:r>
+                            <w:rPr>
+                              <w:rStyle w:val="fontstyle01"/>
+                              <w:rFonts w:ascii="微软雅黑" w:eastAsia="微软雅黑" w:hAnsi="微软雅黑" w:hint="eastAsia"/>
+                            </w:rPr>
+                            <w:t>技术实现</w:t>
+                          </w:r>
+                          <w:r>
+                            <w:rPr>
+                              <w:rStyle w:val="fontstyle01"/>
+                              <w:rFonts w:ascii="微软雅黑" w:eastAsia="微软雅黑" w:hAnsi="微软雅黑" w:hint="eastAsia"/>
+                            </w:rPr>
+                            <w:t>数据</w:t>
+                          </w:r>
+                          <w:r>
+                            <w:rPr>
+                              <w:rStyle w:val="fontstyle01"/>
+                              <w:rFonts w:ascii="微软雅黑" w:eastAsia="微软雅黑" w:hAnsi="微软雅黑" w:hint="eastAsia"/>
+                            </w:rPr>
+                            <w:t>抽取模板，</w:t>
+                          </w:r>
+                          <w:r>
+                            <w:rPr>
+                              <w:rStyle w:val="fontstyle01"/>
+                              <w:rFonts w:ascii="微软雅黑" w:eastAsia="微软雅黑" w:hAnsi="微软雅黑" w:hint="eastAsia"/>
+                            </w:rPr>
+                            <w:t>视图</w:t>
+                          </w:r>
+                          <w:r>
+                            <w:rPr>
+                              <w:rStyle w:val="fontstyle01"/>
+                              <w:rFonts w:ascii="微软雅黑" w:eastAsia="微软雅黑" w:hAnsi="微软雅黑" w:hint="eastAsia"/>
+                            </w:rPr>
+                            <w:t>校验</w:t>
+                          </w:r>
+                          <w:r>
+                            <w:rPr>
+                              <w:rStyle w:val="fontstyle01"/>
+                              <w:rFonts w:ascii="微软雅黑" w:eastAsia="微软雅黑" w:hAnsi="微软雅黑" w:hint="eastAsia"/>
+                            </w:rPr>
+                            <w:t>模板</w:t>
+                          </w:r>
+                          <w:r>
+                            <w:rPr>
+                              <w:rStyle w:val="fontstyle01"/>
+                              <w:rFonts w:ascii="微软雅黑" w:eastAsia="微软雅黑" w:hAnsi="微软雅黑" w:hint="eastAsia"/>
+                            </w:rPr>
+                            <w:t>；</w:t>
                           </w:r>
                         </w:p>
                         <w:p>
@@ -7160,12 +7513,12 @@
                               <w:rStyle w:val="fontstyle01"/>
                               <w:rFonts w:ascii="微软雅黑" w:eastAsia="微软雅黑" w:hAnsi="微软雅黑" w:hint="eastAsia"/>
                             </w:rPr>
-                            <w:t>工作内容</w:t>
-                          </w:r>
-                          <w:r>
-                            <w:rPr>
-                              <w:rStyle w:val="fontstyle01"/>
-                              <w:rFonts w:ascii="微软雅黑" w:eastAsia="微软雅黑" w:hAnsi="微软雅黑"/>
+                            <w:t>“任务管理”模块</w:t>
+                          </w:r>
+                          <w:r>
+                            <w:rPr>
+                              <w:rStyle w:val="fontstyle01"/>
+                              <w:rFonts w:ascii="微软雅黑" w:eastAsia="微软雅黑" w:hAnsi="微软雅黑" w:hint="eastAsia"/>
                             </w:rPr>
                             <w:t>：</w:t>
                           </w:r>
@@ -7174,238 +7527,42 @@
                               <w:rStyle w:val="fontstyle01"/>
                               <w:rFonts w:ascii="微软雅黑" w:eastAsia="微软雅黑" w:hAnsi="微软雅黑" w:hint="eastAsia"/>
                             </w:rPr>
-                            <w:t>基于</w:t>
-                          </w:r>
-                          <w:r>
-                            <w:rPr>
-                              <w:rStyle w:val="fontstyle01"/>
-                              <w:rFonts w:ascii="微软雅黑" w:eastAsia="微软雅黑" w:hAnsi="微软雅黑" w:hint="eastAsia"/>
-                            </w:rPr>
-                            <w:t>springboot</w:t>
-                          </w:r>
-                          <w:r>
-                            <w:rPr>
-                              <w:rStyle w:val="fontstyle01"/>
-                              <w:rFonts w:ascii="微软雅黑" w:eastAsia="微软雅黑" w:hAnsi="微软雅黑"/>
-                            </w:rPr>
-                            <w:t>框架</w:t>
-                          </w:r>
-                          <w:r>
-                            <w:rPr>
-                              <w:rStyle w:val="fontstyle01"/>
-                              <w:rFonts w:ascii="微软雅黑" w:eastAsia="微软雅黑" w:hAnsi="微软雅黑"/>
-                            </w:rPr>
-                            <w:t>开发</w:t>
-                          </w:r>
-                          <w:r>
-                            <w:rPr>
-                              <w:rStyle w:val="fontstyle01"/>
-                              <w:rFonts w:ascii="微软雅黑" w:eastAsia="微软雅黑" w:hAnsi="微软雅黑" w:hint="eastAsia"/>
-                            </w:rPr>
-                            <w:t>开发</w:t>
-                          </w:r>
-                          <w:r>
-                            <w:rPr>
-                              <w:rStyle w:val="fontstyle01"/>
-                              <w:rFonts w:ascii="微软雅黑" w:eastAsia="微软雅黑" w:hAnsi="微软雅黑" w:hint="eastAsia"/>
-                            </w:rPr>
-                            <w:t>“人口基本</w:t>
-                          </w:r>
-                          <w:r>
-                            <w:rPr>
-                              <w:rStyle w:val="fontstyle01"/>
-                              <w:rFonts w:ascii="微软雅黑" w:eastAsia="微软雅黑" w:hAnsi="微软雅黑"/>
-                            </w:rPr>
-                            <w:t>信息</w:t>
-                          </w:r>
-                          <w:r>
-                            <w:rPr>
-                              <w:rStyle w:val="fontstyle01"/>
-                              <w:rFonts w:ascii="微软雅黑" w:eastAsia="微软雅黑" w:hAnsi="微软雅黑" w:hint="eastAsia"/>
-                            </w:rPr>
-                            <w:t>查询</w:t>
-                          </w:r>
-                          <w:r>
-                            <w:rPr>
-                              <w:rStyle w:val="fontstyle01"/>
-                              <w:rFonts w:ascii="微软雅黑" w:eastAsia="微软雅黑" w:hAnsi="微软雅黑"/>
-                            </w:rPr>
-                            <w:t>接口”</w:t>
-                          </w:r>
-                          <w:r>
-                            <w:rPr>
-                              <w:rStyle w:val="fontstyle01"/>
-                              <w:rFonts w:ascii="微软雅黑" w:eastAsia="微软雅黑" w:hAnsi="微软雅黑" w:hint="eastAsia"/>
-                            </w:rPr>
-                            <w:t>，</w:t>
-                          </w:r>
-                          <w:r>
-                            <w:rPr>
-                              <w:rStyle w:val="fontstyle01"/>
-                              <w:rFonts w:ascii="微软雅黑" w:eastAsia="微软雅黑" w:hAnsi="微软雅黑" w:hint="eastAsia"/>
-                            </w:rPr>
-                            <w:t>、</w:t>
-                          </w:r>
-                          <w:r>
-                            <w:rPr>
-                              <w:rStyle w:val="fontstyle01"/>
-                              <w:rFonts w:ascii="微软雅黑" w:eastAsia="微软雅黑" w:hAnsi="微软雅黑"/>
-                            </w:rPr>
-                            <w:t>“重点人</w:t>
-                          </w:r>
-                          <w:r>
-                            <w:rPr>
-                              <w:rStyle w:val="fontstyle01"/>
-                              <w:rFonts w:ascii="微软雅黑" w:eastAsia="微软雅黑" w:hAnsi="微软雅黑" w:hint="eastAsia"/>
-                            </w:rPr>
-                            <w:t>基本信</w:t>
-                          </w:r>
-                          <w:r>
-                            <w:rPr>
-                              <w:rStyle w:val="fontstyle01"/>
-                              <w:rFonts w:ascii="微软雅黑" w:eastAsia="微软雅黑" w:hAnsi="微软雅黑" w:hint="eastAsia"/>
-                            </w:rPr>
-                            <w:t>查询接口</w:t>
-                          </w:r>
-                          <w:r>
-                            <w:rPr>
-                              <w:rStyle w:val="fontstyle01"/>
-                              <w:rFonts w:ascii="微软雅黑" w:eastAsia="微软雅黑" w:hAnsi="微软雅黑"/>
-                            </w:rPr>
-                            <w:t>”</w:t>
-                          </w:r>
-                          <w:r>
-                            <w:rPr>
-                              <w:rStyle w:val="fontstyle01"/>
-                              <w:rFonts w:ascii="微软雅黑" w:eastAsia="微软雅黑" w:hAnsi="微软雅黑" w:hint="eastAsia"/>
-                            </w:rPr>
-                            <w:t>、</w:t>
-                          </w:r>
-                          <w:r>
-                            <w:rPr>
-                              <w:rStyle w:val="fontstyle01"/>
-                              <w:rFonts w:ascii="微软雅黑" w:eastAsia="微软雅黑" w:hAnsi="微软雅黑"/>
-                            </w:rPr>
-                            <w:t>“</w:t>
-                          </w:r>
-                          <w:r>
-                            <w:rPr>
-                              <w:rStyle w:val="fontstyle01"/>
-                              <w:rFonts w:ascii="微软雅黑" w:eastAsia="微软雅黑" w:hAnsi="微软雅黑"/>
-                            </w:rPr>
-                            <w:t>人像</w:t>
-                          </w:r>
-                          <w:r>
-                            <w:rPr>
-                              <w:rStyle w:val="fontstyle01"/>
-                              <w:rFonts w:ascii="微软雅黑" w:eastAsia="微软雅黑" w:hAnsi="微软雅黑" w:hint="eastAsia"/>
-                            </w:rPr>
-                            <w:t>信息查询</w:t>
-                          </w:r>
-                          <w:r>
-                            <w:rPr>
-                              <w:rStyle w:val="fontstyle01"/>
-                              <w:rFonts w:ascii="微软雅黑" w:eastAsia="微软雅黑" w:hAnsi="微软雅黑"/>
-                            </w:rPr>
-                            <w:t>接口</w:t>
-                          </w:r>
-                          <w:r>
-                            <w:rPr>
-                              <w:rStyle w:val="fontstyle01"/>
-                              <w:rFonts w:ascii="微软雅黑" w:eastAsia="微软雅黑" w:hAnsi="微软雅黑"/>
-                            </w:rPr>
-                            <w:t>”</w:t>
-                          </w:r>
-                          <w:r>
-                            <w:rPr>
-                              <w:rStyle w:val="fontstyle01"/>
-                              <w:rFonts w:ascii="微软雅黑" w:eastAsia="微软雅黑" w:hAnsi="微软雅黑" w:hint="eastAsia"/>
-                            </w:rPr>
-                            <w:t>、</w:t>
-                          </w:r>
-                          <w:r>
-                            <w:rPr>
-                              <w:rStyle w:val="fontstyle01"/>
-                              <w:rFonts w:ascii="微软雅黑" w:eastAsia="微软雅黑" w:hAnsi="微软雅黑"/>
-                            </w:rPr>
-                            <w:t>“</w:t>
-                          </w:r>
-                          <w:r>
-                            <w:rPr>
-                              <w:rStyle w:val="fontstyle01"/>
-                              <w:rFonts w:ascii="微软雅黑" w:eastAsia="微软雅黑" w:hAnsi="微软雅黑" w:hint="eastAsia"/>
-                            </w:rPr>
-                            <w:t>疫情查询服务</w:t>
-                          </w:r>
-                          <w:r>
-                            <w:rPr>
-                              <w:rStyle w:val="fontstyle01"/>
-                              <w:rFonts w:ascii="微软雅黑" w:eastAsia="微软雅黑" w:hAnsi="微软雅黑"/>
-                            </w:rPr>
-                            <w:t>”</w:t>
-                          </w:r>
-                          <w:r>
-                            <w:rPr>
-                              <w:rStyle w:val="fontstyle01"/>
-                              <w:rFonts w:ascii="微软雅黑" w:eastAsia="微软雅黑" w:hAnsi="微软雅黑" w:hint="eastAsia"/>
-                            </w:rPr>
-                            <w:t>、“</w:t>
-                          </w:r>
-                          <w:r>
-                            <w:rPr>
-                              <w:rStyle w:val="fontstyle01"/>
-                              <w:rFonts w:ascii="微软雅黑" w:eastAsia="微软雅黑" w:hAnsi="微软雅黑" w:hint="eastAsia"/>
-                            </w:rPr>
-                            <w:t>湖北旅馆信息查询服务</w:t>
-                          </w:r>
-                          <w:r>
-                            <w:rPr>
-                              <w:rStyle w:val="fontstyle01"/>
-                              <w:rFonts w:ascii="微软雅黑" w:eastAsia="微软雅黑" w:hAnsi="微软雅黑"/>
-                            </w:rPr>
-                            <w:t>”</w:t>
-                          </w:r>
-                          <w:r>
-                            <w:rPr>
-                              <w:rStyle w:val="fontstyle01"/>
-                              <w:rFonts w:ascii="微软雅黑" w:eastAsia="微软雅黑" w:hAnsi="微软雅黑" w:hint="eastAsia"/>
-                            </w:rPr>
-                            <w:t>，</w:t>
-                          </w:r>
-                          <w:r>
-                            <w:rPr>
-                              <w:rStyle w:val="fontstyle01"/>
-                              <w:rFonts w:ascii="微软雅黑" w:eastAsia="微软雅黑" w:hAnsi="微软雅黑" w:hint="eastAsia"/>
-                            </w:rPr>
-                            <w:t>“</w:t>
-                          </w:r>
-                          <w:r>
-                            <w:rPr>
-                              <w:rStyle w:val="fontstyle01"/>
-                              <w:rFonts w:ascii="微软雅黑" w:eastAsia="微软雅黑" w:hAnsi="微软雅黑" w:hint="eastAsia"/>
-                            </w:rPr>
-                            <w:t>疫情人员数据上报服务</w:t>
-                          </w:r>
-                          <w:r>
-                            <w:rPr>
-                              <w:rStyle w:val="fontstyle01"/>
-                              <w:rFonts w:ascii="微软雅黑" w:eastAsia="微软雅黑" w:hAnsi="微软雅黑"/>
-                            </w:rPr>
-                            <w:t>”</w:t>
-                          </w:r>
-                          <w:r>
-                            <w:rPr>
-                              <w:rStyle w:val="fontstyle01"/>
-                              <w:rFonts w:ascii="微软雅黑" w:eastAsia="微软雅黑" w:hAnsi="微软雅黑"/>
-                            </w:rPr>
-                            <w:t>等</w:t>
-                          </w:r>
-                          <w:r>
-                            <w:rPr>
-                              <w:rStyle w:val="fontstyle01"/>
-                              <w:rFonts w:ascii="微软雅黑" w:eastAsia="微软雅黑" w:hAnsi="微软雅黑" w:hint="eastAsia"/>
-                            </w:rPr>
-                            <w:t>接口服务</w:t>
+                            <w:t>实现</w:t>
+                          </w:r>
+                          <w:r>
+                            <w:rPr>
+                              <w:rStyle w:val="fontstyle01"/>
+                              <w:rFonts w:ascii="微软雅黑" w:eastAsia="微软雅黑" w:hAnsi="微软雅黑" w:hint="eastAsia"/>
+                            </w:rPr>
+                            <w:t>数据</w:t>
+                          </w:r>
+                          <w:r>
+                            <w:rPr>
+                              <w:rStyle w:val="fontstyle01"/>
+                              <w:rFonts w:ascii="微软雅黑" w:eastAsia="微软雅黑" w:hAnsi="微软雅黑" w:hint="eastAsia"/>
+                            </w:rPr>
+                            <w:t>抽取任务的</w:t>
+                          </w:r>
+                          <w:r>
+                            <w:rPr>
+                              <w:rStyle w:val="fontstyle01"/>
+                              <w:rFonts w:ascii="微软雅黑" w:eastAsia="微软雅黑" w:hAnsi="微软雅黑" w:hint="eastAsia"/>
+                            </w:rPr>
+                            <w:t>自动化</w:t>
+                          </w:r>
+                          <w:r>
+                            <w:rPr>
+                              <w:rStyle w:val="fontstyle01"/>
+                              <w:rFonts w:ascii="微软雅黑" w:eastAsia="微软雅黑" w:hAnsi="微软雅黑" w:hint="eastAsia"/>
+                            </w:rPr>
+                            <w:t>运维</w:t>
+                          </w:r>
+                          <w:r>
+                            <w:rPr>
+                              <w:rStyle w:val="fontstyle01"/>
+                              <w:rFonts w:ascii="微软雅黑" w:eastAsia="微软雅黑" w:hAnsi="微软雅黑" w:hint="eastAsia"/>
+                            </w:rPr>
+                            <w:t>，包括任务新建、编辑、删除、启停、异常检测等</w:t>
                           </w:r>
                           <w:r>
                             <w:rPr>
@@ -7427,16 +7584,16 @@
                           <w:r>
                             <w:rPr>
                               <w:rStyle w:val="fontstyle01"/>
-                              <w:rFonts w:ascii="微软雅黑" w:eastAsia="微软雅黑" w:hAnsi="微软雅黑"/>
-                            </w:rPr>
-                            <w:t>学习</w:t>
-                          </w:r>
-                          <w:r>
-                            <w:rPr>
-                              <w:rStyle w:val="fontstyle01"/>
-                              <w:rFonts w:ascii="微软雅黑" w:eastAsia="微软雅黑" w:hAnsi="微软雅黑" w:hint="eastAsia"/>
-                            </w:rPr>
-                            <w:t>技术点</w:t>
+                              <w:rFonts w:ascii="微软雅黑" w:eastAsia="微软雅黑" w:hAnsi="微软雅黑" w:hint="eastAsia"/>
+                            </w:rPr>
+                            <w:t>“视图</w:t>
+                          </w:r>
+                          <w:r>
+                            <w:rPr>
+                              <w:rStyle w:val="fontstyle01"/>
+                              <w:rFonts w:ascii="微软雅黑" w:eastAsia="微软雅黑" w:hAnsi="微软雅黑"/>
+                            </w:rPr>
+                            <w:t>管理”模块</w:t>
                           </w:r>
                           <w:r>
                             <w:rPr>
@@ -7450,98 +7607,63 @@
                               <w:rStyle w:val="fontstyle01"/>
                               <w:rFonts w:ascii="微软雅黑" w:eastAsia="微软雅黑" w:hAnsi="微软雅黑" w:hint="eastAsia"/>
                             </w:rPr>
-                            <w:t>基于</w:t>
-                          </w:r>
-                          <w:r>
-                            <w:rPr>
-                              <w:rStyle w:val="fontstyle01"/>
-                              <w:rFonts w:ascii="微软雅黑" w:eastAsia="微软雅黑" w:hAnsi="微软雅黑"/>
-                            </w:rPr>
-                            <w:t>S</w:t>
-                          </w:r>
-                          <w:r>
-                            <w:rPr>
-                              <w:rStyle w:val="fontstyle01"/>
-                              <w:rFonts w:ascii="微软雅黑" w:eastAsia="微软雅黑" w:hAnsi="微软雅黑" w:hint="eastAsia"/>
-                            </w:rPr>
-                            <w:t>pringboot</w:t>
-                          </w:r>
-                          <w:r>
-                            <w:rPr>
-                              <w:rStyle w:val="fontstyle01"/>
-                              <w:rFonts w:ascii="微软雅黑" w:eastAsia="微软雅黑" w:hAnsi="微软雅黑"/>
-                            </w:rPr>
-                            <w:t>框架</w:t>
-                          </w:r>
-                          <w:r>
-                            <w:rPr>
-                              <w:rStyle w:val="fontstyle01"/>
-                              <w:rFonts w:ascii="微软雅黑" w:eastAsia="微软雅黑" w:hAnsi="微软雅黑" w:hint="eastAsia"/>
-                            </w:rPr>
-                            <w:t>开发</w:t>
-                          </w:r>
-                          <w:r>
-                            <w:rPr>
-                              <w:rStyle w:val="fontstyle01"/>
-                              <w:rFonts w:ascii="微软雅黑" w:eastAsia="微软雅黑" w:hAnsi="微软雅黑" w:hint="eastAsia"/>
-                            </w:rPr>
-                            <w:t>服务</w:t>
-                          </w:r>
-                          <w:r>
-                            <w:rPr>
-                              <w:rStyle w:val="fontstyle01"/>
-                              <w:rFonts w:ascii="微软雅黑" w:eastAsia="微软雅黑" w:hAnsi="微软雅黑" w:hint="eastAsia"/>
-                            </w:rPr>
-                            <w:t>、</w:t>
-                          </w:r>
-                          <w:r>
-                            <w:rPr>
-                              <w:rStyle w:val="fontstyle01"/>
-                              <w:rFonts w:ascii="微软雅黑" w:eastAsia="微软雅黑" w:hAnsi="微软雅黑" w:hint="eastAsia"/>
-                            </w:rPr>
-                            <w:t>red</w:t>
-                          </w:r>
-                          <w:r>
-                            <w:rPr>
-                              <w:rStyle w:val="fontstyle01"/>
-                              <w:rFonts w:ascii="微软雅黑" w:eastAsia="微软雅黑" w:hAnsi="微软雅黑"/>
-                            </w:rPr>
-                            <w:t>is</w:t>
-                          </w:r>
-                          <w:r>
-                            <w:rPr>
-                              <w:rStyle w:val="fontstyle01"/>
-                              <w:rFonts w:ascii="微软雅黑" w:eastAsia="微软雅黑" w:hAnsi="微软雅黑" w:hint="eastAsia"/>
-                            </w:rPr>
-                            <w:t>的使用</w:t>
-                          </w:r>
-                          <w:r>
-                            <w:rPr>
-                              <w:rStyle w:val="fontstyle01"/>
-                              <w:rFonts w:ascii="微软雅黑" w:eastAsia="微软雅黑" w:hAnsi="微软雅黑" w:hint="eastAsia"/>
-                            </w:rPr>
-                            <w:t>、</w:t>
-                          </w:r>
-                          <w:r>
-                            <w:rPr>
-                              <w:rStyle w:val="fontstyle01"/>
-                              <w:rFonts w:ascii="微软雅黑" w:eastAsia="微软雅黑" w:hAnsi="微软雅黑" w:hint="eastAsia"/>
-                            </w:rPr>
-                            <w:t>nginx</w:t>
-                          </w:r>
-                          <w:r>
-                            <w:rPr>
-                              <w:rStyle w:val="fontstyle01"/>
-                              <w:rFonts w:ascii="微软雅黑" w:eastAsia="微软雅黑" w:hAnsi="微软雅黑"/>
-                            </w:rPr>
-                            <w:t>负载</w:t>
-                          </w:r>
-                          <w:r>
-                            <w:rPr>
-                              <w:rStyle w:val="fontstyle01"/>
-                              <w:rFonts w:ascii="微软雅黑" w:eastAsia="微软雅黑" w:hAnsi="微软雅黑" w:hint="eastAsia"/>
-                            </w:rPr>
-                            <w:t>均衡</w:t>
+                            <w:t>实现</w:t>
+                          </w:r>
+                          <w:r>
+                            <w:rPr>
+                              <w:rStyle w:val="fontstyle01"/>
+                              <w:rFonts w:ascii="微软雅黑" w:eastAsia="微软雅黑" w:hAnsi="微软雅黑" w:hint="eastAsia"/>
+                            </w:rPr>
+                            <w:t>对待抽取的视图数据</w:t>
+                          </w:r>
+                          <w:r>
+                            <w:rPr>
+                              <w:rStyle w:val="fontstyle01"/>
+                              <w:rFonts w:ascii="微软雅黑" w:eastAsia="微软雅黑" w:hAnsi="微软雅黑"/>
+                            </w:rPr>
+                            <w:t>进行</w:t>
+                          </w:r>
+                          <w:r>
+                            <w:rPr>
+                              <w:rStyle w:val="fontstyle01"/>
+                              <w:rFonts w:ascii="微软雅黑" w:eastAsia="微软雅黑" w:hAnsi="微软雅黑" w:hint="eastAsia"/>
+                            </w:rPr>
+                            <w:t>格式校验</w:t>
+                          </w:r>
+                          <w:r>
+                            <w:rPr>
+                              <w:rStyle w:val="fontstyle01"/>
+                              <w:rFonts w:ascii="微软雅黑" w:eastAsia="微软雅黑" w:hAnsi="微软雅黑" w:hint="eastAsia"/>
+                            </w:rPr>
+                            <w:t>，</w:t>
+                          </w:r>
+                          <w:r>
+                            <w:rPr>
+                              <w:rStyle w:val="fontstyle01"/>
+                              <w:rFonts w:ascii="微软雅黑" w:eastAsia="微软雅黑" w:hAnsi="微软雅黑" w:hint="eastAsia"/>
+                            </w:rPr>
+                            <w:t>包括视图校验历史</w:t>
+                          </w:r>
+                          <w:r>
+                            <w:rPr>
+                              <w:rStyle w:val="fontstyle01"/>
+                              <w:rFonts w:ascii="微软雅黑" w:eastAsia="微软雅黑" w:hAnsi="微软雅黑" w:hint="eastAsia"/>
+                            </w:rPr>
+                            <w:t>信息</w:t>
+                          </w:r>
+                          <w:r>
+                            <w:rPr>
+                              <w:rStyle w:val="fontstyle01"/>
+                              <w:rFonts w:ascii="微软雅黑" w:eastAsia="微软雅黑" w:hAnsi="微软雅黑" w:hint="eastAsia"/>
+                            </w:rPr>
+                            <w:t>维护、视图校验结果下载等</w:t>
+                          </w:r>
+                          <w:r>
+                            <w:rPr>
+                              <w:rStyle w:val="fontstyle01"/>
+                              <w:rFonts w:ascii="微软雅黑" w:eastAsia="微软雅黑" w:hAnsi="微软雅黑" w:hint="eastAsia"/>
+                            </w:rPr>
+                            <w:t>；</w:t>
                           </w:r>
                         </w:p>
                         <w:p>
@@ -7550,56 +7672,128 @@
                             <w:snapToGrid w:val="0"/>
                             <w:rPr>
                               <w:rStyle w:val="fontstyle01"/>
-                              <w:rFonts w:ascii="微软雅黑" w:eastAsia="微软雅黑" w:hAnsi="微软雅黑" w:hint="eastAsia"/>
-                              <w:b/>
+                              <w:rFonts w:ascii="微软雅黑" w:eastAsia="微软雅黑" w:hAnsi="微软雅黑"/>
                             </w:rPr>
                           </w:pPr>
                           <w:r>
                             <w:rPr>
                               <w:rStyle w:val="fontstyle01"/>
-                              <w:rFonts w:ascii="微软雅黑" w:eastAsia="微软雅黑" w:hAnsi="微软雅黑" w:hint="eastAsia"/>
-                              <w:b/>
-                            </w:rPr>
-                            <w:t>项目</w:t>
-                          </w:r>
-                          <w:r>
-                            <w:rPr>
-                              <w:rStyle w:val="fontstyle01"/>
-                              <w:rFonts w:ascii="微软雅黑" w:eastAsia="微软雅黑" w:hAnsi="微软雅黑"/>
-                              <w:b/>
-                            </w:rPr>
-                            <w:t>4：</w:t>
-                          </w:r>
-                          <w:r>
-                            <w:rPr>
-                              <w:rStyle w:val="fontstyle01"/>
-                              <w:rFonts w:ascii="微软雅黑" w:eastAsia="微软雅黑" w:hAnsi="微软雅黑" w:hint="eastAsia"/>
-                            </w:rPr>
-                            <w:t>《智慧小区</w:t>
-                          </w:r>
-                          <w:r>
-                            <w:rPr>
-                              <w:rStyle w:val="fontstyle01"/>
-                              <w:rFonts w:ascii="微软雅黑" w:eastAsia="微软雅黑" w:hAnsi="微软雅黑"/>
-                            </w:rPr>
-                            <w:t>》</w:t>
-                          </w:r>
-                          <w:r>
-                            <w:rPr>
-                              <w:rStyle w:val="fontstyle01"/>
-                              <w:rFonts w:ascii="微软雅黑" w:eastAsia="微软雅黑" w:hAnsi="微软雅黑" w:hint="eastAsia"/>
-                            </w:rPr>
-                            <w:t>后端服务</w:t>
-                          </w:r>
-                          <w:r>
-                            <w:rPr>
-                              <w:rStyle w:val="fontstyle01"/>
-                              <w:rFonts w:ascii="微软雅黑" w:eastAsia="微软雅黑" w:hAnsi="微软雅黑"/>
-                            </w:rPr>
-                            <w:t>开发</w:t>
-                          </w:r>
-                          <w:bookmarkStart w:id="1" w:name="_GoBack"/>
-                          <w:bookmarkEnd w:id="1"/>
+                              <w:rFonts w:ascii="微软雅黑" w:eastAsia="微软雅黑" w:hAnsi="微软雅黑"/>
+                            </w:rPr>
+                            <w:t>学习</w:t>
+                          </w:r>
+                          <w:r>
+                            <w:rPr>
+                              <w:rStyle w:val="fontstyle01"/>
+                              <w:rFonts w:ascii="微软雅黑" w:eastAsia="微软雅黑" w:hAnsi="微软雅黑" w:hint="eastAsia"/>
+                            </w:rPr>
+                            <w:t>技术点：</w:t>
+                          </w:r>
+                          <w:r>
+                            <w:rPr>
+                              <w:rStyle w:val="fontstyle01"/>
+                              <w:rFonts w:ascii="微软雅黑" w:eastAsia="微软雅黑" w:hAnsi="微软雅黑" w:hint="eastAsia"/>
+                            </w:rPr>
+                            <w:t>多线程编程</w:t>
+                          </w:r>
+                          <w:r>
+                            <w:rPr>
+                              <w:rStyle w:val="fontstyle01"/>
+                              <w:rFonts w:ascii="微软雅黑" w:eastAsia="微软雅黑" w:hAnsi="微软雅黑" w:hint="eastAsia"/>
+                            </w:rPr>
+                            <w:t>、</w:t>
+                          </w:r>
+                          <w:r>
+                            <w:rPr>
+                              <w:rStyle w:val="fontstyle01"/>
+                              <w:rFonts w:ascii="微软雅黑" w:eastAsia="微软雅黑" w:hAnsi="微软雅黑" w:hint="eastAsia"/>
+                            </w:rPr>
+                            <w:t>shell</w:t>
+                          </w:r>
+                          <w:r>
+                            <w:rPr>
+                              <w:rStyle w:val="fontstyle01"/>
+                              <w:rFonts w:ascii="微软雅黑" w:eastAsia="微软雅黑" w:hAnsi="微软雅黑"/>
+                            </w:rPr>
+                            <w:t>脚本</w:t>
+                          </w:r>
+                          <w:r>
+                            <w:rPr>
+                              <w:rStyle w:val="fontstyle01"/>
+                              <w:rFonts w:ascii="微软雅黑" w:eastAsia="微软雅黑" w:hAnsi="微软雅黑" w:hint="eastAsia"/>
+                            </w:rPr>
+                            <w:t>编写</w:t>
+                          </w:r>
+                          <w:r>
+                            <w:rPr>
+                              <w:rStyle w:val="fontstyle01"/>
+                              <w:rFonts w:ascii="微软雅黑" w:eastAsia="微软雅黑" w:hAnsi="微软雅黑" w:hint="eastAsia"/>
+                            </w:rPr>
+                            <w:t>、</w:t>
+                          </w:r>
+                          <w:r>
+                            <w:rPr>
+                              <w:rStyle w:val="fontstyle01"/>
+                              <w:rFonts w:ascii="微软雅黑" w:eastAsia="微软雅黑" w:hAnsi="微软雅黑" w:hint="eastAsia"/>
+                            </w:rPr>
+                            <w:t>M</w:t>
+                          </w:r>
+                          <w:r>
+                            <w:rPr>
+                              <w:rStyle w:val="fontstyle01"/>
+                              <w:rFonts w:ascii="微软雅黑" w:eastAsia="微软雅黑" w:hAnsi="微软雅黑"/>
+                            </w:rPr>
+                            <w:t>yBatis框架使用</w:t>
+                          </w:r>
+                          <w:r>
+                            <w:rPr>
+                              <w:rStyle w:val="fontstyle01"/>
+                              <w:rFonts w:ascii="微软雅黑" w:eastAsia="微软雅黑" w:hAnsi="微软雅黑" w:hint="eastAsia"/>
+                            </w:rPr>
+                            <w:t>、</w:t>
+                          </w:r>
+                          <w:r>
+                            <w:rPr>
+                              <w:rStyle w:val="fontstyle01"/>
+                              <w:rFonts w:ascii="微软雅黑" w:eastAsia="微软雅黑" w:hAnsi="微软雅黑" w:hint="eastAsia"/>
+                            </w:rPr>
+                            <w:t>利用apache.chain</w:t>
+                          </w:r>
+                          <w:r>
+                            <w:rPr>
+                              <w:rStyle w:val="fontstyle01"/>
+                              <w:rFonts w:ascii="微软雅黑" w:eastAsia="微软雅黑" w:hAnsi="微软雅黑"/>
+                            </w:rPr>
+                            <w:t>责任链实</w:t>
+                          </w:r>
+                          <w:r>
+                            <w:rPr>
+                              <w:rStyle w:val="fontstyle01"/>
+                              <w:rFonts w:ascii="微软雅黑" w:eastAsia="微软雅黑" w:hAnsi="微软雅黑"/>
+                            </w:rPr>
+                            <w:t>的</w:t>
+                          </w:r>
+                          <w:r>
+                            <w:rPr>
+                              <w:rStyle w:val="fontstyle01"/>
+                              <w:rFonts w:ascii="微软雅黑" w:eastAsia="微软雅黑" w:hAnsi="微软雅黑"/>
+                            </w:rPr>
+                            <w:t>数据</w:t>
+                          </w:r>
+                          <w:r>
+                            <w:rPr>
+                              <w:rStyle w:val="fontstyle01"/>
+                              <w:rFonts w:ascii="微软雅黑" w:eastAsia="微软雅黑" w:hAnsi="微软雅黑" w:hint="eastAsia"/>
+                            </w:rPr>
+                            <w:t>抽取组件</w:t>
+                          </w:r>
+                          <w:r>
+                            <w:rPr>
+                              <w:rStyle w:val="fontstyle01"/>
+                              <w:rFonts w:ascii="微软雅黑" w:eastAsia="微软雅黑" w:hAnsi="微软雅黑" w:hint="eastAsia"/>
+                            </w:rPr>
+                            <w:t>；</w:t>
+                          </w:r>
                         </w:p>
                         <w:p>
                           <w:pPr>
@@ -7614,6 +7808,520 @@
                             <w:rPr>
                               <w:rStyle w:val="fontstyle01"/>
                               <w:rFonts w:ascii="微软雅黑" w:eastAsia="微软雅黑" w:hAnsi="微软雅黑" w:hint="eastAsia"/>
+                              <w:b/>
+                            </w:rPr>
+                            <w:t>项目3</w:t>
+                          </w:r>
+                          <w:r>
+                            <w:rPr>
+                              <w:rStyle w:val="fontstyle01"/>
+                              <w:rFonts w:ascii="微软雅黑" w:eastAsia="微软雅黑" w:hAnsi="微软雅黑" w:hint="eastAsia"/>
+                              <w:b/>
+                            </w:rPr>
+                            <w:t>：</w:t>
+                          </w:r>
+                          <w:r>
+                            <w:rPr>
+                              <w:rStyle w:val="fontstyle01"/>
+                              <w:rFonts w:ascii="微软雅黑" w:eastAsia="微软雅黑" w:hAnsi="微软雅黑" w:hint="eastAsia"/>
+                            </w:rPr>
+                            <w:t>《部</w:t>
+                          </w:r>
+                          <w:r>
+                            <w:rPr>
+                              <w:rStyle w:val="fontstyle01"/>
+                              <w:rFonts w:ascii="微软雅黑" w:eastAsia="微软雅黑" w:hAnsi="微软雅黑"/>
+                            </w:rPr>
+                            <w:t>治</w:t>
+                          </w:r>
+                          <w:r>
+                            <w:rPr>
+                              <w:rStyle w:val="fontstyle01"/>
+                              <w:rFonts w:ascii="微软雅黑" w:eastAsia="微软雅黑" w:hAnsi="微软雅黑" w:hint="eastAsia"/>
+                            </w:rPr>
+                            <w:t>综接口服务开发</w:t>
+                          </w:r>
+                          <w:r>
+                            <w:rPr>
+                              <w:rStyle w:val="fontstyle01"/>
+                              <w:rFonts w:ascii="微软雅黑" w:eastAsia="微软雅黑" w:hAnsi="微软雅黑"/>
+                            </w:rPr>
+                            <w:t>》</w:t>
+                          </w:r>
+                        </w:p>
+                        <w:p>
+                          <w:pPr>
+                            <w:adjustRightInd w:val="0"/>
+                            <w:snapToGrid w:val="0"/>
+                            <w:rPr>
+                              <w:rStyle w:val="fontstyle01"/>
+                              <w:rFonts w:ascii="微软雅黑" w:eastAsia="微软雅黑" w:hAnsi="微软雅黑"/>
+                            </w:rPr>
+                          </w:pPr>
+                          <w:r>
+                            <w:rPr>
+                              <w:rStyle w:val="fontstyle01"/>
+                              <w:rFonts w:ascii="微软雅黑" w:eastAsia="微软雅黑" w:hAnsi="微软雅黑" w:hint="eastAsia"/>
+                            </w:rPr>
+                            <w:t>工作内容</w:t>
+                          </w:r>
+                          <w:r>
+                            <w:rPr>
+                              <w:rStyle w:val="fontstyle01"/>
+                              <w:rFonts w:ascii="微软雅黑" w:eastAsia="微软雅黑" w:hAnsi="微软雅黑"/>
+                            </w:rPr>
+                            <w:t>：</w:t>
+                          </w:r>
+                          <w:r>
+                            <w:rPr>
+                              <w:rStyle w:val="fontstyle01"/>
+                              <w:rFonts w:ascii="微软雅黑" w:eastAsia="微软雅黑" w:hAnsi="微软雅黑" w:hint="eastAsia"/>
+                            </w:rPr>
+                            <w:t>基于</w:t>
+                          </w:r>
+                          <w:r>
+                            <w:rPr>
+                              <w:rStyle w:val="fontstyle01"/>
+                              <w:rFonts w:ascii="微软雅黑" w:eastAsia="微软雅黑" w:hAnsi="微软雅黑" w:hint="eastAsia"/>
+                            </w:rPr>
+                            <w:t>springboot</w:t>
+                          </w:r>
+                          <w:r>
+                            <w:rPr>
+                              <w:rStyle w:val="fontstyle01"/>
+                              <w:rFonts w:ascii="微软雅黑" w:eastAsia="微软雅黑" w:hAnsi="微软雅黑"/>
+                            </w:rPr>
+                            <w:t>框架</w:t>
+                          </w:r>
+                          <w:r>
+                            <w:rPr>
+                              <w:rStyle w:val="fontstyle01"/>
+                              <w:rFonts w:ascii="微软雅黑" w:eastAsia="微软雅黑" w:hAnsi="微软雅黑"/>
+                            </w:rPr>
+                            <w:t>开发</w:t>
+                          </w:r>
+                          <w:r>
+                            <w:rPr>
+                              <w:rStyle w:val="fontstyle01"/>
+                              <w:rFonts w:ascii="微软雅黑" w:eastAsia="微软雅黑" w:hAnsi="微软雅黑" w:hint="eastAsia"/>
+                            </w:rPr>
+                            <w:t>开发</w:t>
+                          </w:r>
+                          <w:r>
+                            <w:rPr>
+                              <w:rStyle w:val="fontstyle01"/>
+                              <w:rFonts w:ascii="微软雅黑" w:eastAsia="微软雅黑" w:hAnsi="微软雅黑" w:hint="eastAsia"/>
+                            </w:rPr>
+                            <w:t>“人口基本</w:t>
+                          </w:r>
+                          <w:r>
+                            <w:rPr>
+                              <w:rStyle w:val="fontstyle01"/>
+                              <w:rFonts w:ascii="微软雅黑" w:eastAsia="微软雅黑" w:hAnsi="微软雅黑"/>
+                            </w:rPr>
+                            <w:t>信息</w:t>
+                          </w:r>
+                          <w:r>
+                            <w:rPr>
+                              <w:rStyle w:val="fontstyle01"/>
+                              <w:rFonts w:ascii="微软雅黑" w:eastAsia="微软雅黑" w:hAnsi="微软雅黑" w:hint="eastAsia"/>
+                            </w:rPr>
+                            <w:t>查询</w:t>
+                          </w:r>
+                          <w:r>
+                            <w:rPr>
+                              <w:rStyle w:val="fontstyle01"/>
+                              <w:rFonts w:ascii="微软雅黑" w:eastAsia="微软雅黑" w:hAnsi="微软雅黑"/>
+                            </w:rPr>
+                            <w:t>接口”</w:t>
+                          </w:r>
+                          <w:r>
+                            <w:rPr>
+                              <w:rStyle w:val="fontstyle01"/>
+                              <w:rFonts w:ascii="微软雅黑" w:eastAsia="微软雅黑" w:hAnsi="微软雅黑" w:hint="eastAsia"/>
+                            </w:rPr>
+                            <w:t>，</w:t>
+                          </w:r>
+                          <w:r>
+                            <w:rPr>
+                              <w:rStyle w:val="fontstyle01"/>
+                              <w:rFonts w:ascii="微软雅黑" w:eastAsia="微软雅黑" w:hAnsi="微软雅黑" w:hint="eastAsia"/>
+                            </w:rPr>
+                            <w:t>、</w:t>
+                          </w:r>
+                          <w:r>
+                            <w:rPr>
+                              <w:rStyle w:val="fontstyle01"/>
+                              <w:rFonts w:ascii="微软雅黑" w:eastAsia="微软雅黑" w:hAnsi="微软雅黑"/>
+                            </w:rPr>
+                            <w:t>“重点人</w:t>
+                          </w:r>
+                          <w:r>
+                            <w:rPr>
+                              <w:rStyle w:val="fontstyle01"/>
+                              <w:rFonts w:ascii="微软雅黑" w:eastAsia="微软雅黑" w:hAnsi="微软雅黑" w:hint="eastAsia"/>
+                            </w:rPr>
+                            <w:t>基本信</w:t>
+                          </w:r>
+                          <w:r>
+                            <w:rPr>
+                              <w:rStyle w:val="fontstyle01"/>
+                              <w:rFonts w:ascii="微软雅黑" w:eastAsia="微软雅黑" w:hAnsi="微软雅黑" w:hint="eastAsia"/>
+                            </w:rPr>
+                            <w:t>查询接口</w:t>
+                          </w:r>
+                          <w:r>
+                            <w:rPr>
+                              <w:rStyle w:val="fontstyle01"/>
+                              <w:rFonts w:ascii="微软雅黑" w:eastAsia="微软雅黑" w:hAnsi="微软雅黑"/>
+                            </w:rPr>
+                            <w:t>”</w:t>
+                          </w:r>
+                          <w:r>
+                            <w:rPr>
+                              <w:rStyle w:val="fontstyle01"/>
+                              <w:rFonts w:ascii="微软雅黑" w:eastAsia="微软雅黑" w:hAnsi="微软雅黑" w:hint="eastAsia"/>
+                            </w:rPr>
+                            <w:t>、</w:t>
+                          </w:r>
+                          <w:r>
+                            <w:rPr>
+                              <w:rStyle w:val="fontstyle01"/>
+                              <w:rFonts w:ascii="微软雅黑" w:eastAsia="微软雅黑" w:hAnsi="微软雅黑"/>
+                            </w:rPr>
+                            <w:t>“</w:t>
+                          </w:r>
+                          <w:r>
+                            <w:rPr>
+                              <w:rStyle w:val="fontstyle01"/>
+                              <w:rFonts w:ascii="微软雅黑" w:eastAsia="微软雅黑" w:hAnsi="微软雅黑"/>
+                            </w:rPr>
+                            <w:t>人像</w:t>
+                          </w:r>
+                          <w:r>
+                            <w:rPr>
+                              <w:rStyle w:val="fontstyle01"/>
+                              <w:rFonts w:ascii="微软雅黑" w:eastAsia="微软雅黑" w:hAnsi="微软雅黑" w:hint="eastAsia"/>
+                            </w:rPr>
+                            <w:t>信息查询</w:t>
+                          </w:r>
+                          <w:r>
+                            <w:rPr>
+                              <w:rStyle w:val="fontstyle01"/>
+                              <w:rFonts w:ascii="微软雅黑" w:eastAsia="微软雅黑" w:hAnsi="微软雅黑"/>
+                            </w:rPr>
+                            <w:t>接口</w:t>
+                          </w:r>
+                          <w:r>
+                            <w:rPr>
+                              <w:rStyle w:val="fontstyle01"/>
+                              <w:rFonts w:ascii="微软雅黑" w:eastAsia="微软雅黑" w:hAnsi="微软雅黑"/>
+                            </w:rPr>
+                            <w:t>”</w:t>
+                          </w:r>
+                          <w:r>
+                            <w:rPr>
+                              <w:rStyle w:val="fontstyle01"/>
+                              <w:rFonts w:ascii="微软雅黑" w:eastAsia="微软雅黑" w:hAnsi="微软雅黑" w:hint="eastAsia"/>
+                            </w:rPr>
+                            <w:t>、</w:t>
+                          </w:r>
+                          <w:r>
+                            <w:rPr>
+                              <w:rStyle w:val="fontstyle01"/>
+                              <w:rFonts w:ascii="微软雅黑" w:eastAsia="微软雅黑" w:hAnsi="微软雅黑"/>
+                            </w:rPr>
+                            <w:t>“</w:t>
+                          </w:r>
+                          <w:r>
+                            <w:rPr>
+                              <w:rStyle w:val="fontstyle01"/>
+                              <w:rFonts w:ascii="微软雅黑" w:eastAsia="微软雅黑" w:hAnsi="微软雅黑" w:hint="eastAsia"/>
+                            </w:rPr>
+                            <w:t>疫情查询服务</w:t>
+                          </w:r>
+                          <w:r>
+                            <w:rPr>
+                              <w:rStyle w:val="fontstyle01"/>
+                              <w:rFonts w:ascii="微软雅黑" w:eastAsia="微软雅黑" w:hAnsi="微软雅黑"/>
+                            </w:rPr>
+                            <w:t>”</w:t>
+                          </w:r>
+                          <w:r>
+                            <w:rPr>
+                              <w:rStyle w:val="fontstyle01"/>
+                              <w:rFonts w:ascii="微软雅黑" w:eastAsia="微软雅黑" w:hAnsi="微软雅黑" w:hint="eastAsia"/>
+                            </w:rPr>
+                            <w:t>、“</w:t>
+                          </w:r>
+                          <w:r>
+                            <w:rPr>
+                              <w:rStyle w:val="fontstyle01"/>
+                              <w:rFonts w:ascii="微软雅黑" w:eastAsia="微软雅黑" w:hAnsi="微软雅黑" w:hint="eastAsia"/>
+                            </w:rPr>
+                            <w:t>湖北旅馆信息查询服务</w:t>
+                          </w:r>
+                          <w:r>
+                            <w:rPr>
+                              <w:rStyle w:val="fontstyle01"/>
+                              <w:rFonts w:ascii="微软雅黑" w:eastAsia="微软雅黑" w:hAnsi="微软雅黑"/>
+                            </w:rPr>
+                            <w:t>”</w:t>
+                          </w:r>
+                          <w:r>
+                            <w:rPr>
+                              <w:rStyle w:val="fontstyle01"/>
+                              <w:rFonts w:ascii="微软雅黑" w:eastAsia="微软雅黑" w:hAnsi="微软雅黑" w:hint="eastAsia"/>
+                            </w:rPr>
+                            <w:t>，</w:t>
+                          </w:r>
+                          <w:r>
+                            <w:rPr>
+                              <w:rStyle w:val="fontstyle01"/>
+                              <w:rFonts w:ascii="微软雅黑" w:eastAsia="微软雅黑" w:hAnsi="微软雅黑" w:hint="eastAsia"/>
+                            </w:rPr>
+                            <w:t>“</w:t>
+                          </w:r>
+                          <w:r>
+                            <w:rPr>
+                              <w:rStyle w:val="fontstyle01"/>
+                              <w:rFonts w:ascii="微软雅黑" w:eastAsia="微软雅黑" w:hAnsi="微软雅黑" w:hint="eastAsia"/>
+                            </w:rPr>
+                            <w:t>疫情人员数据上报服务</w:t>
+                          </w:r>
+                          <w:r>
+                            <w:rPr>
+                              <w:rStyle w:val="fontstyle01"/>
+                              <w:rFonts w:ascii="微软雅黑" w:eastAsia="微软雅黑" w:hAnsi="微软雅黑"/>
+                            </w:rPr>
+                            <w:t>”</w:t>
+                          </w:r>
+                          <w:r>
+                            <w:rPr>
+                              <w:rStyle w:val="fontstyle01"/>
+                              <w:rFonts w:ascii="微软雅黑" w:eastAsia="微软雅黑" w:hAnsi="微软雅黑"/>
+                            </w:rPr>
+                            <w:t>等</w:t>
+                          </w:r>
+                          <w:r>
+                            <w:rPr>
+                              <w:rStyle w:val="fontstyle01"/>
+                              <w:rFonts w:ascii="微软雅黑" w:eastAsia="微软雅黑" w:hAnsi="微软雅黑" w:hint="eastAsia"/>
+                            </w:rPr>
+                            <w:t>接口服务</w:t>
+                          </w:r>
+                          <w:r>
+                            <w:rPr>
+                              <w:rStyle w:val="fontstyle01"/>
+                              <w:rFonts w:ascii="微软雅黑" w:eastAsia="微软雅黑" w:hAnsi="微软雅黑" w:hint="eastAsia"/>
+                            </w:rPr>
+                            <w:t>；</w:t>
+                          </w:r>
+                        </w:p>
+                        <w:p>
+                          <w:pPr>
+                            <w:adjustRightInd w:val="0"/>
+                            <w:snapToGrid w:val="0"/>
+                            <w:rPr>
+                              <w:rStyle w:val="fontstyle01"/>
+                              <w:rFonts w:ascii="微软雅黑" w:eastAsia="微软雅黑" w:hAnsi="微软雅黑"/>
+                            </w:rPr>
+                          </w:pPr>
+                          <w:r>
+                            <w:rPr>
+                              <w:rStyle w:val="fontstyle01"/>
+                              <w:rFonts w:ascii="微软雅黑" w:eastAsia="微软雅黑" w:hAnsi="微软雅黑"/>
+                            </w:rPr>
+                            <w:t>学习</w:t>
+                          </w:r>
+                          <w:r>
+                            <w:rPr>
+                              <w:rStyle w:val="fontstyle01"/>
+                              <w:rFonts w:ascii="微软雅黑" w:eastAsia="微软雅黑" w:hAnsi="微软雅黑" w:hint="eastAsia"/>
+                            </w:rPr>
+                            <w:t>技术点</w:t>
+                          </w:r>
+                          <w:r>
+                            <w:rPr>
+                              <w:rStyle w:val="fontstyle01"/>
+                              <w:rFonts w:ascii="微软雅黑" w:eastAsia="微软雅黑" w:hAnsi="微软雅黑" w:hint="eastAsia"/>
+                            </w:rPr>
+                            <w:t>：</w:t>
+                          </w:r>
+                          <w:r>
+                            <w:rPr>
+                              <w:rStyle w:val="fontstyle01"/>
+                              <w:rFonts w:ascii="微软雅黑" w:eastAsia="微软雅黑" w:hAnsi="微软雅黑" w:hint="eastAsia"/>
+                            </w:rPr>
+                            <w:t>基于</w:t>
+                          </w:r>
+                          <w:r>
+                            <w:rPr>
+                              <w:rStyle w:val="fontstyle01"/>
+                              <w:rFonts w:ascii="微软雅黑" w:eastAsia="微软雅黑" w:hAnsi="微软雅黑"/>
+                            </w:rPr>
+                            <w:t>S</w:t>
+                          </w:r>
+                          <w:r>
+                            <w:rPr>
+                              <w:rStyle w:val="fontstyle01"/>
+                              <w:rFonts w:ascii="微软雅黑" w:eastAsia="微软雅黑" w:hAnsi="微软雅黑" w:hint="eastAsia"/>
+                            </w:rPr>
+                            <w:t>pringboot</w:t>
+                          </w:r>
+                          <w:r>
+                            <w:rPr>
+                              <w:rStyle w:val="fontstyle01"/>
+                              <w:rFonts w:ascii="微软雅黑" w:eastAsia="微软雅黑" w:hAnsi="微软雅黑"/>
+                            </w:rPr>
+                            <w:t>框架</w:t>
+                          </w:r>
+                          <w:r>
+                            <w:rPr>
+                              <w:rStyle w:val="fontstyle01"/>
+                              <w:rFonts w:ascii="微软雅黑" w:eastAsia="微软雅黑" w:hAnsi="微软雅黑" w:hint="eastAsia"/>
+                            </w:rPr>
+                            <w:t>开发</w:t>
+                          </w:r>
+                          <w:r>
+                            <w:rPr>
+                              <w:rStyle w:val="fontstyle01"/>
+                              <w:rFonts w:ascii="微软雅黑" w:eastAsia="微软雅黑" w:hAnsi="微软雅黑" w:hint="eastAsia"/>
+                            </w:rPr>
+                            <w:t>服务</w:t>
+                          </w:r>
+                          <w:r>
+                            <w:rPr>
+                              <w:rStyle w:val="fontstyle01"/>
+                              <w:rFonts w:ascii="微软雅黑" w:eastAsia="微软雅黑" w:hAnsi="微软雅黑" w:hint="eastAsia"/>
+                            </w:rPr>
+                            <w:t>、</w:t>
+                          </w:r>
+                          <w:r>
+                            <w:rPr>
+                              <w:rStyle w:val="fontstyle01"/>
+                              <w:rFonts w:ascii="微软雅黑" w:eastAsia="微软雅黑" w:hAnsi="微软雅黑" w:hint="eastAsia"/>
+                            </w:rPr>
+                            <w:t>red</w:t>
+                          </w:r>
+                          <w:r>
+                            <w:rPr>
+                              <w:rStyle w:val="fontstyle01"/>
+                              <w:rFonts w:ascii="微软雅黑" w:eastAsia="微软雅黑" w:hAnsi="微软雅黑"/>
+                            </w:rPr>
+                            <w:t>is</w:t>
+                          </w:r>
+                          <w:r>
+                            <w:rPr>
+                              <w:rStyle w:val="fontstyle01"/>
+                              <w:rFonts w:ascii="微软雅黑" w:eastAsia="微软雅黑" w:hAnsi="微软雅黑" w:hint="eastAsia"/>
+                            </w:rPr>
+                            <w:t>的使用</w:t>
+                          </w:r>
+                          <w:r>
+                            <w:rPr>
+                              <w:rStyle w:val="fontstyle01"/>
+                              <w:rFonts w:ascii="微软雅黑" w:eastAsia="微软雅黑" w:hAnsi="微软雅黑" w:hint="eastAsia"/>
+                            </w:rPr>
+                            <w:t>、</w:t>
+                          </w:r>
+                          <w:r>
+                            <w:rPr>
+                              <w:rStyle w:val="fontstyle01"/>
+                              <w:rFonts w:ascii="微软雅黑" w:eastAsia="微软雅黑" w:hAnsi="微软雅黑" w:hint="eastAsia"/>
+                            </w:rPr>
+                            <w:t>nginx</w:t>
+                          </w:r>
+                          <w:r>
+                            <w:rPr>
+                              <w:rStyle w:val="fontstyle01"/>
+                              <w:rFonts w:ascii="微软雅黑" w:eastAsia="微软雅黑" w:hAnsi="微软雅黑"/>
+                            </w:rPr>
+                            <w:t>负载</w:t>
+                          </w:r>
+                          <w:r>
+                            <w:rPr>
+                              <w:rStyle w:val="fontstyle01"/>
+                              <w:rFonts w:ascii="微软雅黑" w:eastAsia="微软雅黑" w:hAnsi="微软雅黑" w:hint="eastAsia"/>
+                            </w:rPr>
+                            <w:t>均衡</w:t>
+                          </w:r>
+                        </w:p>
+                        <w:p>
+                          <w:pPr>
+                            <w:adjustRightInd w:val="0"/>
+                            <w:snapToGrid w:val="0"/>
+                            <w:rPr>
+                              <w:rStyle w:val="fontstyle01"/>
+                              <w:rFonts w:ascii="微软雅黑" w:eastAsia="微软雅黑" w:hAnsi="微软雅黑"/>
+                              <w:b/>
+                            </w:rPr>
+                          </w:pPr>
+                          <w:r>
+                            <w:rPr>
+                              <w:rStyle w:val="fontstyle01"/>
+                              <w:rFonts w:ascii="微软雅黑" w:eastAsia="微软雅黑" w:hAnsi="微软雅黑" w:hint="eastAsia"/>
+                              <w:b/>
+                            </w:rPr>
+                            <w:t>项目</w:t>
+                          </w:r>
+                          <w:r>
+                            <w:rPr>
+                              <w:rStyle w:val="fontstyle01"/>
+                              <w:rFonts w:ascii="微软雅黑" w:eastAsia="微软雅黑" w:hAnsi="微软雅黑"/>
+                              <w:b/>
+                            </w:rPr>
+                            <w:t>4：</w:t>
+                          </w:r>
+                          <w:r>
+                            <w:rPr>
+                              <w:rStyle w:val="fontstyle01"/>
+                              <w:rFonts w:ascii="微软雅黑" w:eastAsia="微软雅黑" w:hAnsi="微软雅黑" w:hint="eastAsia"/>
+                            </w:rPr>
+                            <w:t>《智慧小区</w:t>
+                          </w:r>
+                          <w:r>
+                            <w:rPr>
+                              <w:rStyle w:val="fontstyle01"/>
+                              <w:rFonts w:ascii="微软雅黑" w:eastAsia="微软雅黑" w:hAnsi="微软雅黑"/>
+                            </w:rPr>
+                            <w:t>》</w:t>
+                          </w:r>
+                          <w:r>
+                            <w:rPr>
+                              <w:rStyle w:val="fontstyle01"/>
+                              <w:rFonts w:ascii="微软雅黑" w:eastAsia="微软雅黑" w:hAnsi="微软雅黑" w:hint="eastAsia"/>
+                            </w:rPr>
+                            <w:t>后端服务</w:t>
+                          </w:r>
+                          <w:r>
+                            <w:rPr>
+                              <w:rStyle w:val="fontstyle01"/>
+                              <w:rFonts w:ascii="微软雅黑" w:eastAsia="微软雅黑" w:hAnsi="微软雅黑"/>
+                            </w:rPr>
+                            <w:t>开发</w:t>
+                          </w:r>
+                        </w:p>
+                        <w:p>
+                          <w:pPr>
+                            <w:adjustRightInd w:val="0"/>
+                            <w:snapToGrid w:val="0"/>
+                            <w:rPr>
+                              <w:rStyle w:val="fontstyle01"/>
+                              <w:rFonts w:ascii="微软雅黑" w:eastAsia="微软雅黑" w:hAnsi="微软雅黑"/>
+                            </w:rPr>
+                          </w:pPr>
+                          <w:r>
+                            <w:rPr>
+                              <w:rStyle w:val="fontstyle01"/>
+                              <w:rFonts w:ascii="微软雅黑" w:eastAsia="微软雅黑" w:hAnsi="微软雅黑" w:hint="eastAsia"/>
+                            </w:rPr>
+                            <w:t>工作内容：</w:t>
+                          </w:r>
+                          <w:r>
+                            <w:rPr>
+                              <w:rStyle w:val="fontstyle01"/>
+                              <w:rFonts w:ascii="微软雅黑" w:eastAsia="微软雅黑" w:hAnsi="微软雅黑" w:hint="eastAsia"/>
                             </w:rPr>
                             <w:t>智慧小区服务（对整个软件系统架构设计、服务性能...）</w:t>
                           </w:r>
@@ -7624,13 +8332,36 @@
                             </w:rPr>
                             <w:br/>
                           </w:r>
+                          <w:r>
+                            <w:rPr>
+                              <w:rStyle w:val="fontstyle01"/>
+                              <w:rFonts w:ascii="微软雅黑" w:eastAsia="微软雅黑" w:hAnsi="微软雅黑"/>
+                            </w:rPr>
+                            <w:t>学习</w:t>
+                          </w:r>
+                          <w:r>
+                            <w:rPr>
+                              <w:rStyle w:val="fontstyle01"/>
+                              <w:rFonts w:ascii="微软雅黑" w:eastAsia="微软雅黑" w:hAnsi="微软雅黑" w:hint="eastAsia"/>
+                            </w:rPr>
+                            <w:t>技术点</w:t>
+                          </w:r>
+                          <w:r>
+                            <w:rPr>
+                              <w:rStyle w:val="fontstyle01"/>
+                              <w:rFonts w:ascii="微软雅黑" w:eastAsia="微软雅黑" w:hAnsi="微软雅黑" w:hint="eastAsia"/>
+                            </w:rPr>
+                            <w:t>：</w:t>
+                          </w:r>
+                          <w:bookmarkStart w:id="1" w:name="_GoBack"/>
+                          <w:bookmarkEnd w:id="1"/>
                         </w:p>
                       </w:txbxContent>
                     </v:textbox>
                   </v:shape>
                 </v:group>
-                <v:shape id="Freeform 9" o:spid="_x0000_s1039" style="position:absolute;left:457;top:1054;width:3335;height:1814;visibility:visible;mso-wrap-style:square;v-text-anchor:top" coordsize="191,196" o:gfxdata="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" path="m,98c,44,43,,96,v53,,95,44,95,98c191,152,149,196,96,196,43,196,,152,,98xm84,105v,,,,,4c84,115,88,113,88,113v,,,,14,c106,113,105,109,105,109v,,,,,-4c105,101,102,101,102,101v,,,,-14,c83,101,84,105,84,105xm72,63v,,,,45,c117,63,117,63,147,63v5,,4,5,4,5c151,68,151,68,151,88v,,,,-35,15c116,103,116,103,110,103v,,,,,-4c110,95,105,96,105,96v,,,,-23,c80,96,79,99,79,99v,,,,,4c79,103,79,103,74,103v,,,,-34,-15c40,88,40,88,40,69v,-7,3,-6,3,-6c43,63,43,63,72,63xm109,63v,,,,8,c117,63,117,63,118,50v,-6,-7,-5,-7,-5c111,45,111,45,78,45v-6,1,-6,5,-6,5c72,50,72,50,72,63v,,,,9,c81,63,81,63,81,56v,-4,2,-4,2,-4c83,52,83,52,107,52v3,,2,4,2,4c109,56,109,56,109,63xm151,92v,,,,-41,16c110,108,110,108,110,113v,6,-5,6,-5,6c105,119,105,119,84,119v-4,,-4,-6,-4,-6c80,113,80,113,80,108v,,,,-40,-16c40,92,40,92,40,146v,6,4,5,4,5c44,151,44,151,145,151v6,,6,-6,6,-6c151,145,151,145,151,92xm151,92v,,,,,e" fillcolor="#5694c3" stroked="f">
-                  <v:path arrowok="t" o:connecttype="custom" o:connectlocs="0,90673;167607,0;333469,90673;167607,181345;0,90673;146657,97149;146657,100850;153640,104551;178083,104551;183321,100850;183321,97149;178083,93448;153640,93448;146657,97149;125706,58289;204272,58289;256649,58289;263633,62916;263633,81420;202526,95299;192050,95299;192050,91598;183321,88822;143165,88822;137927,91598;137927,95299;129197,95299;69836,81420;69836,63841;75074,58289;125706,58289;190304,58289;204272,58289;206017,46261;193796,41635;136181,41635;125706,46261;125706,58289;141419,58289;141419,51813;144911,48112;186812,48112;190304,51813;190304,58289;263633,85121;192050,99925;192050,104551;183321,110102;146657,110102;139673,104551;139673,99925;69836,85121;69836,135084;76820,139710;253157,139710;263633,134158;263633,85121;263633,85121;263633,85121" o:connectangles="0,0,0,0,0,0,0,0,0,0,0,0,0,0,0,0,0,0,0,0,0,0,0,0,0,0,0,0,0,0,0,0,0,0,0,0,0,0,0,0,0,0,0,0,0,0,0,0,0,0,0,0,0,0,0,0,0,0,0"/>
+                <v:shape id="Freeform 9" o:spid="_x0000_s1039" style="position:absolute;left:457;top:1054;width:3335;height:1643;visibility:visible;mso-wrap-style:square;v-text-anchor:top" coordsize="191,196" o:gfxdata="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" path="m,98c,44,43,,96,v53,,95,44,95,98c191,152,149,196,96,196,43,196,,152,,98xm84,105v,,,,,4c84,115,88,113,88,113v,,,,14,c106,113,105,109,105,109v,,,,,-4c105,101,102,101,102,101v,,,,-14,c83,101,84,105,84,105xm72,63v,,,,45,c117,63,117,63,147,63v5,,4,5,4,5c151,68,151,68,151,88v,,,,-35,15c116,103,116,103,110,103v,,,,,-4c110,95,105,96,105,96v,,,,-23,c80,96,79,99,79,99v,,,,,4c79,103,79,103,74,103v,,,,-34,-15c40,88,40,88,40,69v,-7,3,-6,3,-6c43,63,43,63,72,63xm109,63v,,,,8,c117,63,117,63,118,50v,-6,-7,-5,-7,-5c111,45,111,45,78,45v-6,1,-6,5,-6,5c72,50,72,50,72,63v,,,,9,c81,63,81,63,81,56v,-4,2,-4,2,-4c83,52,83,52,107,52v3,,2,4,2,4c109,56,109,56,109,63xm151,92v,,,,-41,16c110,108,110,108,110,113v,6,-5,6,-5,6c105,119,105,119,84,119v-4,,-4,-6,-4,-6c80,113,80,113,80,108v,,,,-40,-16c40,92,40,92,40,146v,6,4,5,4,5c44,151,44,151,145,151v6,,6,-6,6,-6c151,145,151,145,151,92xm151,92v,,,,,e" fillcolor="#5694c3" stroked="f">
+                  <v:path arrowok="t" o:connecttype="custom" o:connectlocs="0,82136;167607,0;333469,82136;167607,164272;0,82136;146657,88003;146657,91355;153640,94708;178083,94708;183321,91355;183321,88003;178083,84650;153640,84650;146657,88003;125706,52802;204272,52802;256649,52802;263633,56992;263633,73755;202526,86327;192050,86327;192050,82974;183321,80460;143165,80460;137927,82974;137927,86327;129197,86327;69836,73755;69836,57830;75074,52802;125706,52802;190304,52802;204272,52802;206017,41906;193796,37716;136181,37716;125706,41906;125706,52802;141419,52802;141419,46935;144911,43582;186812,43582;190304,46935;190304,52802;263633,77107;192050,90517;192050,94708;183321,99737;146657,99737;139673,94708;139673,90517;69836,77107;69836,122366;76820,126556;253157,126556;263633,121528;263633,77107;263633,77107;263633,77107" o:connectangles="0,0,0,0,0,0,0,0,0,0,0,0,0,0,0,0,0,0,0,0,0,0,0,0,0,0,0,0,0,0,0,0,0,0,0,0,0,0,0,0,0,0,0,0,0,0,0,0,0,0,0,0,0,0,0,0,0,0,0"/>
                   <o:lock v:ext="edit" aspectratio="t" verticies="t"/>
                 </v:shape>
                 <w10:wrap anchory="page"/>
@@ -7660,6 +8391,11 @@
     <w:p/>
     <w:p/>
     <w:p/>
+    <w:p/>
+    <w:p/>
+    <w:p/>
+    <w:p/>
+    <w:p/>
     <w:p>
       <w:r>
         <w:rPr>
@@ -7668,13 +8404,13 @@
         <mc:AlternateContent>
           <mc:Choice Requires="wpg">
             <w:drawing>
-              <wp:anchor distT="0" distB="0" distL="114300" distR="114300" simplePos="0" relativeHeight="251660800" behindDoc="0" locked="0" layoutInCell="1" allowOverlap="1">
+              <wp:anchor distT="0" distB="0" distL="114300" distR="114300" simplePos="0" relativeHeight="251656192" behindDoc="0" locked="0" layoutInCell="1" allowOverlap="1" wp14:anchorId="35F965DA" wp14:editId="3BC53DC1">
                 <wp:simplePos x="0" y="0"/>
                 <wp:positionH relativeFrom="column">
                   <wp:posOffset>0</wp:posOffset>
                 </wp:positionH>
                 <wp:positionV relativeFrom="page">
-                  <wp:posOffset>9372600</wp:posOffset>
+                  <wp:posOffset>9628993</wp:posOffset>
                 </wp:positionV>
                 <wp:extent cx="6854825" cy="838200"/>
                 <wp:effectExtent l="0" t="0" r="0" b="0"/>
@@ -8424,7 +9160,7 @@
           </mc:Choice>
           <mc:Fallback>
             <w:pict>
-              <v:group id="组合 224" o:spid="_x0000_s1040" style="position:absolute;left:0;text-align:left;margin-left:0;margin-top:738pt;width:539.75pt;height:66pt;z-index:251660800;mso-position-vertical-relative:page;mso-height-relative:margin" coordorigin="-1016,948" coordsize="68561,8278" o:gfxdata="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">
+              <v:group w14:anchorId="35F965DA" id="组合 224" o:spid="_x0000_s1040" style="position:absolute;left:0;text-align:left;margin-left:0;margin-top:758.2pt;width:539.75pt;height:66pt;z-index:251656192;mso-position-vertical-relative:page;mso-height-relative:margin" coordorigin="-1016,948" coordsize="68561,8278" o:gfxdata="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">
                 <v:group id="组合 192" o:spid="_x0000_s1041" style="position:absolute;left:-1016;top:948;width:68560;height:8278" coordorigin="-1016,948" coordsize="68567,8279" o:gfxdata="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">
                   <v:shape id="文本框 2" o:spid="_x0000_s1042" type="#_x0000_t202" style="position:absolute;left:3517;top:948;width:26583;height:3629;visibility:visible;mso-wrap-style:square;v-text-anchor:top" o:gfxdata="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" filled="f" stroked="f">
                     <v:textbox>
@@ -8500,8 +9236,6 @@
         </mc:AlternateContent>
       </w:r>
     </w:p>
-    <w:p/>
-    <w:p/>
     <w:p/>
     <w:p/>
     <w:sectPr>

--- a/胡海涛-2.5年java后端服务开发.docx
+++ b/胡海涛-2.5年java后端服务开发.docx
@@ -70,7 +70,7 @@
           </mc:Choice>
           <mc:Fallback>
             <w:pict>
-              <v:rect w14:anchorId="0469145D" id="矩形 213" o:spid="_x0000_s1026" style="position:absolute;left:0;text-align:left;margin-left:0;margin-top:833.6pt;width:523.2pt;height:17pt;z-index:251655680;visibility:visible;mso-wrap-style:square;mso-wrap-distance-left:9pt;mso-wrap-distance-top:0;mso-wrap-distance-right:9pt;mso-wrap-distance-bottom:0;mso-position-horizontal:absolute;mso-position-horizontal-relative:text;mso-position-vertical:absolute;mso-position-vertical-relative:page;v-text-anchor:middle" o:gfxdata="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" fillcolor="#5694c3" stroked="f" strokeweight="1pt">
+              <v:rect w14:anchorId="148BF39A" id="矩形 213" o:spid="_x0000_s1026" style="position:absolute;left:0;text-align:left;margin-left:0;margin-top:833.6pt;width:523.2pt;height:17pt;z-index:251655680;visibility:visible;mso-wrap-style:square;mso-wrap-distance-left:9pt;mso-wrap-distance-top:0;mso-wrap-distance-right:9pt;mso-wrap-distance-bottom:0;mso-position-horizontal:absolute;mso-position-horizontal-relative:text;mso-position-vertical:absolute;mso-position-vertical-relative:page;v-text-anchor:middle" o:gfxdata="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" fillcolor="#5694c3" stroked="f" strokeweight="1pt">
                 <w10:wrap anchory="page"/>
               </v:rect>
             </w:pict>
@@ -193,7 +193,7 @@
           </mc:Choice>
           <mc:Fallback>
             <w:pict>
-              <v:group w14:anchorId="1B0C8630" id="组合 3" o:spid="_x0000_s1026" style="position:absolute;left:0;text-align:left;margin-left:-36pt;margin-top:16.5pt;width:606pt;height:19.8pt;z-index:251654656;mso-position-vertical-relative:page" coordsize="76962,2520" o:gfxdata="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">
+              <v:group w14:anchorId="4AA0C5C9" id="组合 3" o:spid="_x0000_s1026" style="position:absolute;left:0;text-align:left;margin-left:-36pt;margin-top:16.5pt;width:606pt;height:19.8pt;z-index:251654656;mso-position-vertical-relative:page" coordsize="76962,2520" o:gfxdata="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">
                 <v:rect id="矩形 1" o:spid="_x0000_s1027" style="position:absolute;left:4857;width:72105;height:2520;visibility:visible;mso-wrap-style:square;v-text-anchor:middle" o:gfxdata="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" fillcolor="#5694c3" stroked="f" strokeweight="1pt"/>
                 <v:rect id="矩形 2" o:spid="_x0000_s1028" style="position:absolute;width:4095;height:2520;visibility:visible;mso-wrap-style:square;v-text-anchor:middle" o:gfxdata="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" fillcolor="#5694c3" stroked="f" strokeweight="1pt"/>
                 <w10:wrap anchory="page"/>
@@ -323,7 +323,15 @@
                                   <w:color w:val="5B5B5B"/>
                                   <w:szCs w:val="21"/>
                                 </w:rPr>
-                                <w:t>姓    名：</w:t>
+                                <w:t xml:space="preserve">姓    </w:t>
+                              </w:r>
+                              <w:r>
+                                <w:rPr>
+                                  <w:rFonts w:ascii="微软雅黑" w:eastAsia="微软雅黑" w:hAnsi="微软雅黑" w:hint="eastAsia"/>
+                                  <w:color w:val="5B5B5B"/>
+                                  <w:szCs w:val="21"/>
+                                </w:rPr>
+                                <w:t>名：</w:t>
                               </w:r>
                               <w:r>
                                 <w:rPr>
@@ -379,13 +387,23 @@
                                   <w:szCs w:val="21"/>
                                 </w:rPr>
                               </w:pPr>
+                              <w:proofErr w:type="gramStart"/>
                               <w:r>
                                 <w:rPr>
                                   <w:rFonts w:ascii="微软雅黑" w:eastAsia="微软雅黑" w:hAnsi="微软雅黑" w:hint="eastAsia"/>
                                   <w:color w:val="5B5B5B"/>
                                   <w:szCs w:val="21"/>
                                 </w:rPr>
-                                <w:t>邮    箱：</w:t>
+                                <w:t>邮</w:t>
+                              </w:r>
+                              <w:proofErr w:type="gramEnd"/>
+                              <w:r>
+                                <w:rPr>
+                                  <w:rFonts w:ascii="微软雅黑" w:eastAsia="微软雅黑" w:hAnsi="微软雅黑" w:hint="eastAsia"/>
+                                  <w:color w:val="5B5B5B"/>
+                                  <w:szCs w:val="21"/>
+                                </w:rPr>
+                                <w:t xml:space="preserve">    箱：</w:t>
                               </w:r>
                               <w:r>
                                 <w:rPr>
@@ -711,7 +729,15 @@
                             <w:color w:val="5B5B5B"/>
                             <w:szCs w:val="21"/>
                           </w:rPr>
-                          <w:t>姓    名：</w:t>
+                          <w:t xml:space="preserve">姓    </w:t>
+                        </w:r>
+                        <w:r>
+                          <w:rPr>
+                            <w:rFonts w:ascii="微软雅黑" w:eastAsia="微软雅黑" w:hAnsi="微软雅黑" w:hint="eastAsia"/>
+                            <w:color w:val="5B5B5B"/>
+                            <w:szCs w:val="21"/>
+                          </w:rPr>
+                          <w:t>名：</w:t>
                         </w:r>
                         <w:r>
                           <w:rPr>
@@ -767,13 +793,23 @@
                             <w:szCs w:val="21"/>
                           </w:rPr>
                         </w:pPr>
+                        <w:proofErr w:type="gramStart"/>
                         <w:r>
                           <w:rPr>
                             <w:rFonts w:ascii="微软雅黑" w:eastAsia="微软雅黑" w:hAnsi="微软雅黑" w:hint="eastAsia"/>
                             <w:color w:val="5B5B5B"/>
                             <w:szCs w:val="21"/>
                           </w:rPr>
-                          <w:t>邮    箱：</w:t>
+                          <w:t>邮</w:t>
+                        </w:r>
+                        <w:proofErr w:type="gramEnd"/>
+                        <w:r>
+                          <w:rPr>
+                            <w:rFonts w:ascii="微软雅黑" w:eastAsia="微软雅黑" w:hAnsi="微软雅黑" w:hint="eastAsia"/>
+                            <w:color w:val="5B5B5B"/>
+                            <w:szCs w:val="21"/>
+                          </w:rPr>
+                          <w:t xml:space="preserve">    箱：</w:t>
                         </w:r>
                         <w:r>
                           <w:rPr>
@@ -1266,7 +1302,7 @@
           </mc:Choice>
           <mc:Fallback>
             <w:pict>
-              <v:shape w14:anchorId="3B985625" id="Freeform 5" o:spid="_x0000_s1026" style="position:absolute;left:0;text-align:left;margin-left:5.1pt;margin-top:5.6pt;width:22.8pt;height:19pt;z-index:251660800;visibility:visible;mso-wrap-style:square;mso-wrap-distance-left:9pt;mso-wrap-distance-top:0;mso-wrap-distance-right:9pt;mso-wrap-distance-bottom:0;mso-position-horizontal:absolute;mso-position-horizontal-relative:text;mso-position-vertical:absolute;mso-position-vertical-relative:text;v-text-anchor:top" coordsize="162,162" o:gfxdata="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" path="m,81c,36,36,,81,v44,,81,36,81,81c162,126,125,162,81,162,36,162,,126,,81xm81,29c67,29,55,41,55,55v,14,12,26,26,26c96,81,107,69,107,55,107,41,96,29,81,29xm103,84v12,7,20,21,20,29c123,125,105,133,81,133v-23,,-42,-8,-42,-20c39,105,47,91,59,83v5,4,12,6,21,6c89,89,97,87,103,84xm103,84v,,,,,e" fillcolor="#5694c3" stroked="f">
+              <v:shape w14:anchorId="28CB0B2C" id="Freeform 5" o:spid="_x0000_s1026" style="position:absolute;left:0;text-align:left;margin-left:5.1pt;margin-top:5.6pt;width:22.8pt;height:19pt;z-index:251660800;visibility:visible;mso-wrap-style:square;mso-wrap-distance-left:9pt;mso-wrap-distance-top:0;mso-wrap-distance-right:9pt;mso-wrap-distance-bottom:0;mso-position-horizontal:absolute;mso-position-horizontal-relative:text;mso-position-vertical:absolute;mso-position-vertical-relative:text;v-text-anchor:top" coordsize="162,162" o:gfxdata="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" path="m,81c,36,36,,81,v44,,81,36,81,81c162,126,125,162,81,162,36,162,,126,,81xm81,29c67,29,55,41,55,55v,14,12,26,26,26c96,81,107,69,107,55,107,41,96,29,81,29xm103,84v12,7,20,21,20,29c123,125,105,133,81,133v-23,,-42,-8,-42,-20c39,105,47,91,59,83v5,4,12,6,21,6c89,89,97,87,103,84xm103,84v,,,,,e" fillcolor="#5694c3" stroked="f">
                 <v:path arrowok="t" o:connecttype="custom" o:connectlocs="0,120709;144780,0;289560,120709;144780,241417;0,120709;144780,43217;98307,81963;144780,120709;191253,81963;144780,43217;184103,125179;219851,168396;144780,198200;69709,168396;105457,123689;142993,132630;184103,125179;184103,125179;184103,125179" o:connectangles="0,0,0,0,0,0,0,0,0,0,0,0,0,0,0,0,0,0,0"/>
                 <o:lock v:ext="edit" aspectratio="t" verticies="t"/>
               </v:shape>
@@ -1367,8 +1403,20 @@
                                     <w:sz w:val="26"/>
                                     <w:szCs w:val="26"/>
                                   </w:rPr>
-                                  <w:t>相关技术栈</w:t>
-                                </w:r>
+                                  <w:t>相关技术</w:t>
+                                </w:r>
+                                <w:proofErr w:type="gramStart"/>
+                                <w:r>
+                                  <w:rPr>
+                                    <w:rFonts w:ascii="微软雅黑" w:eastAsia="微软雅黑" w:hAnsi="微软雅黑"/>
+                                    <w:b/>
+                                    <w:color w:val="5694C3"/>
+                                    <w:sz w:val="26"/>
+                                    <w:szCs w:val="26"/>
+                                  </w:rPr>
+                                  <w:t>栈</w:t>
+                                </w:r>
+                                <w:proofErr w:type="gramEnd"/>
                               </w:p>
                             </w:txbxContent>
                           </wps:txbx>
@@ -1411,7 +1459,14 @@
                                     <w:rStyle w:val="fontstyle01"/>
                                     <w:rFonts w:ascii="微软雅黑" w:eastAsia="微软雅黑" w:hAnsi="微软雅黑" w:hint="eastAsia"/>
                                   </w:rPr>
-                                  <w:t>1、</w:t>
+                                  <w:t>1</w:t>
+                                </w:r>
+                                <w:r>
+                                  <w:rPr>
+                                    <w:rStyle w:val="fontstyle01"/>
+                                    <w:rFonts w:ascii="微软雅黑" w:eastAsia="微软雅黑" w:hAnsi="微软雅黑" w:hint="eastAsia"/>
+                                  </w:rPr>
+                                  <w:t>、</w:t>
                                 </w:r>
                                 <w:r>
                                   <w:rPr>
@@ -1571,8 +1626,17 @@
                                     <w:rStyle w:val="fontstyle01"/>
                                     <w:rFonts w:ascii="微软雅黑" w:eastAsia="微软雅黑" w:hAnsi="微软雅黑" w:hint="eastAsia"/>
                                   </w:rPr>
-                                  <w:t>（JVM</w:t>
-                                </w:r>
+                                  <w:t>（</w:t>
+                                </w:r>
+                                <w:proofErr w:type="spellStart"/>
+                                <w:r>
+                                  <w:rPr>
+                                    <w:rStyle w:val="fontstyle01"/>
+                                    <w:rFonts w:ascii="微软雅黑" w:eastAsia="微软雅黑" w:hAnsi="微软雅黑" w:hint="eastAsia"/>
+                                  </w:rPr>
+                                  <w:t>JVM</w:t>
+                                </w:r>
+                                <w:proofErr w:type="spellEnd"/>
                                 <w:r>
                                   <w:rPr>
                                     <w:rStyle w:val="fontstyle01"/>
@@ -1637,7 +1701,55 @@
                                     <w:rStyle w:val="fontstyle01"/>
                                     <w:rFonts w:ascii="微软雅黑" w:eastAsia="微软雅黑" w:hAnsi="微软雅黑" w:hint="eastAsia"/>
                                   </w:rPr>
-                                  <w:t>、SpringMVC、Mybatis、Springboot、</w:t>
+                                  <w:t>、</w:t>
+                                </w:r>
+                                <w:proofErr w:type="spellStart"/>
+                                <w:r>
+                                  <w:rPr>
+                                    <w:rStyle w:val="fontstyle01"/>
+                                    <w:rFonts w:ascii="微软雅黑" w:eastAsia="微软雅黑" w:hAnsi="微软雅黑" w:hint="eastAsia"/>
+                                  </w:rPr>
+                                  <w:t>SpringMVC</w:t>
+                                </w:r>
+                                <w:proofErr w:type="spellEnd"/>
+                                <w:r>
+                                  <w:rPr>
+                                    <w:rStyle w:val="fontstyle01"/>
+                                    <w:rFonts w:ascii="微软雅黑" w:eastAsia="微软雅黑" w:hAnsi="微软雅黑" w:hint="eastAsia"/>
+                                  </w:rPr>
+                                  <w:t>、</w:t>
+                                </w:r>
+                                <w:proofErr w:type="spellStart"/>
+                                <w:r>
+                                  <w:rPr>
+                                    <w:rStyle w:val="fontstyle01"/>
+                                    <w:rFonts w:ascii="微软雅黑" w:eastAsia="微软雅黑" w:hAnsi="微软雅黑" w:hint="eastAsia"/>
+                                  </w:rPr>
+                                  <w:t>Mybatis</w:t>
+                                </w:r>
+                                <w:proofErr w:type="spellEnd"/>
+                                <w:r>
+                                  <w:rPr>
+                                    <w:rStyle w:val="fontstyle01"/>
+                                    <w:rFonts w:ascii="微软雅黑" w:eastAsia="微软雅黑" w:hAnsi="微软雅黑" w:hint="eastAsia"/>
+                                  </w:rPr>
+                                  <w:t>、</w:t>
+                                </w:r>
+                                <w:proofErr w:type="spellStart"/>
+                                <w:r>
+                                  <w:rPr>
+                                    <w:rStyle w:val="fontstyle01"/>
+                                    <w:rFonts w:ascii="微软雅黑" w:eastAsia="微软雅黑" w:hAnsi="微软雅黑" w:hint="eastAsia"/>
+                                  </w:rPr>
+                                  <w:t>Springboot</w:t>
+                                </w:r>
+                                <w:proofErr w:type="spellEnd"/>
+                                <w:r>
+                                  <w:rPr>
+                                    <w:rStyle w:val="fontstyle01"/>
+                                    <w:rFonts w:ascii="微软雅黑" w:eastAsia="微软雅黑" w:hAnsi="微软雅黑" w:hint="eastAsia"/>
+                                  </w:rPr>
+                                  <w:t>、</w:t>
                                 </w:r>
                                 <w:r>
                                   <w:rPr>
@@ -1710,8 +1822,17 @@
                                     <w:rStyle w:val="fontstyle01"/>
                                     <w:rFonts w:ascii="微软雅黑" w:eastAsia="微软雅黑" w:hAnsi="微软雅黑" w:hint="eastAsia"/>
                                   </w:rPr>
-                                  <w:t>熟悉kafka</w:t>
-                                </w:r>
+                                  <w:t>熟悉</w:t>
+                                </w:r>
+                                <w:proofErr w:type="spellStart"/>
+                                <w:r>
+                                  <w:rPr>
+                                    <w:rStyle w:val="fontstyle01"/>
+                                    <w:rFonts w:ascii="微软雅黑" w:eastAsia="微软雅黑" w:hAnsi="微软雅黑" w:hint="eastAsia"/>
+                                  </w:rPr>
+                                  <w:t>kafka</w:t>
+                                </w:r>
+                                <w:proofErr w:type="spellEnd"/>
                                 <w:r>
                                   <w:rPr>
                                     <w:rStyle w:val="fontstyle01"/>
@@ -1719,6 +1840,7 @@
                                   </w:rPr>
                                   <w:t>、</w:t>
                                 </w:r>
+                                <w:proofErr w:type="spellStart"/>
                                 <w:r>
                                   <w:rPr>
                                     <w:rStyle w:val="fontstyle01"/>
@@ -1726,6 +1848,7 @@
                                   </w:rPr>
                                   <w:t>redis</w:t>
                                 </w:r>
+                                <w:proofErr w:type="spellEnd"/>
                                 <w:r>
                                   <w:rPr>
                                     <w:rStyle w:val="fontstyle01"/>
@@ -1804,7 +1927,23 @@
                                     <w:rStyle w:val="fontstyle01"/>
                                     <w:rFonts w:ascii="微软雅黑" w:eastAsia="微软雅黑" w:hAnsi="微软雅黑" w:hint="eastAsia"/>
                                   </w:rPr>
-                                  <w:t>具有linux环境</w:t>
+                                  <w:t>具有</w:t>
+                                </w:r>
+                                <w:proofErr w:type="spellStart"/>
+                                <w:r>
+                                  <w:rPr>
+                                    <w:rStyle w:val="fontstyle01"/>
+                                    <w:rFonts w:ascii="微软雅黑" w:eastAsia="微软雅黑" w:hAnsi="微软雅黑" w:hint="eastAsia"/>
+                                  </w:rPr>
+                                  <w:t>linux</w:t>
+                                </w:r>
+                                <w:proofErr w:type="spellEnd"/>
+                                <w:r>
+                                  <w:rPr>
+                                    <w:rStyle w:val="fontstyle01"/>
+                                    <w:rFonts w:ascii="微软雅黑" w:eastAsia="微软雅黑" w:hAnsi="微软雅黑" w:hint="eastAsia"/>
+                                  </w:rPr>
+                                  <w:t>环境</w:t>
                                 </w:r>
                                 <w:r>
                                   <w:rPr>
@@ -1983,6 +2122,7 @@
                                   </w:rPr>
                                   <w:t>（</w:t>
                                 </w:r>
+                                <w:proofErr w:type="spellStart"/>
                                 <w:r>
                                   <w:rPr>
                                     <w:rStyle w:val="fontstyle01"/>
@@ -1990,6 +2130,7 @@
                                   </w:rPr>
                                   <w:t>git</w:t>
                                 </w:r>
+                                <w:proofErr w:type="spellEnd"/>
                                 <w:r>
                                   <w:rPr>
                                     <w:rStyle w:val="fontstyle01"/>
@@ -1997,6 +2138,7 @@
                                   </w:rPr>
                                   <w:t>、</w:t>
                                 </w:r>
+                                <w:proofErr w:type="spellStart"/>
                                 <w:r>
                                   <w:rPr>
                                     <w:rStyle w:val="fontstyle01"/>
@@ -2004,6 +2146,7 @@
                                   </w:rPr>
                                   <w:t>svn</w:t>
                                 </w:r>
+                                <w:proofErr w:type="spellEnd"/>
                                 <w:r>
                                   <w:rPr>
                                     <w:rStyle w:val="fontstyle01"/>
@@ -2828,8 +2971,20 @@
                               <w:sz w:val="26"/>
                               <w:szCs w:val="26"/>
                             </w:rPr>
-                            <w:t>相关技术栈</w:t>
-                          </w:r>
+                            <w:t>相关技术</w:t>
+                          </w:r>
+                          <w:proofErr w:type="gramStart"/>
+                          <w:r>
+                            <w:rPr>
+                              <w:rFonts w:ascii="微软雅黑" w:eastAsia="微软雅黑" w:hAnsi="微软雅黑"/>
+                              <w:b/>
+                              <w:color w:val="5694C3"/>
+                              <w:sz w:val="26"/>
+                              <w:szCs w:val="26"/>
+                            </w:rPr>
+                            <w:t>栈</w:t>
+                          </w:r>
+                          <w:proofErr w:type="gramEnd"/>
                         </w:p>
                       </w:txbxContent>
                     </v:textbox>
@@ -2851,7 +3006,14 @@
                               <w:rStyle w:val="fontstyle01"/>
                               <w:rFonts w:ascii="微软雅黑" w:eastAsia="微软雅黑" w:hAnsi="微软雅黑" w:hint="eastAsia"/>
                             </w:rPr>
-                            <w:t>1、</w:t>
+                            <w:t>1</w:t>
+                          </w:r>
+                          <w:r>
+                            <w:rPr>
+                              <w:rStyle w:val="fontstyle01"/>
+                              <w:rFonts w:ascii="微软雅黑" w:eastAsia="微软雅黑" w:hAnsi="微软雅黑" w:hint="eastAsia"/>
+                            </w:rPr>
+                            <w:t>、</w:t>
                           </w:r>
                           <w:r>
                             <w:rPr>
@@ -3011,8 +3173,17 @@
                               <w:rStyle w:val="fontstyle01"/>
                               <w:rFonts w:ascii="微软雅黑" w:eastAsia="微软雅黑" w:hAnsi="微软雅黑" w:hint="eastAsia"/>
                             </w:rPr>
-                            <w:t>（JVM</w:t>
-                          </w:r>
+                            <w:t>（</w:t>
+                          </w:r>
+                          <w:proofErr w:type="spellStart"/>
+                          <w:r>
+                            <w:rPr>
+                              <w:rStyle w:val="fontstyle01"/>
+                              <w:rFonts w:ascii="微软雅黑" w:eastAsia="微软雅黑" w:hAnsi="微软雅黑" w:hint="eastAsia"/>
+                            </w:rPr>
+                            <w:t>JVM</w:t>
+                          </w:r>
+                          <w:proofErr w:type="spellEnd"/>
                           <w:r>
                             <w:rPr>
                               <w:rStyle w:val="fontstyle01"/>
@@ -3077,7 +3248,55 @@
                               <w:rStyle w:val="fontstyle01"/>
                               <w:rFonts w:ascii="微软雅黑" w:eastAsia="微软雅黑" w:hAnsi="微软雅黑" w:hint="eastAsia"/>
                             </w:rPr>
-                            <w:t>、SpringMVC、Mybatis、Springboot、</w:t>
+                            <w:t>、</w:t>
+                          </w:r>
+                          <w:proofErr w:type="spellStart"/>
+                          <w:r>
+                            <w:rPr>
+                              <w:rStyle w:val="fontstyle01"/>
+                              <w:rFonts w:ascii="微软雅黑" w:eastAsia="微软雅黑" w:hAnsi="微软雅黑" w:hint="eastAsia"/>
+                            </w:rPr>
+                            <w:t>SpringMVC</w:t>
+                          </w:r>
+                          <w:proofErr w:type="spellEnd"/>
+                          <w:r>
+                            <w:rPr>
+                              <w:rStyle w:val="fontstyle01"/>
+                              <w:rFonts w:ascii="微软雅黑" w:eastAsia="微软雅黑" w:hAnsi="微软雅黑" w:hint="eastAsia"/>
+                            </w:rPr>
+                            <w:t>、</w:t>
+                          </w:r>
+                          <w:proofErr w:type="spellStart"/>
+                          <w:r>
+                            <w:rPr>
+                              <w:rStyle w:val="fontstyle01"/>
+                              <w:rFonts w:ascii="微软雅黑" w:eastAsia="微软雅黑" w:hAnsi="微软雅黑" w:hint="eastAsia"/>
+                            </w:rPr>
+                            <w:t>Mybatis</w:t>
+                          </w:r>
+                          <w:proofErr w:type="spellEnd"/>
+                          <w:r>
+                            <w:rPr>
+                              <w:rStyle w:val="fontstyle01"/>
+                              <w:rFonts w:ascii="微软雅黑" w:eastAsia="微软雅黑" w:hAnsi="微软雅黑" w:hint="eastAsia"/>
+                            </w:rPr>
+                            <w:t>、</w:t>
+                          </w:r>
+                          <w:proofErr w:type="spellStart"/>
+                          <w:r>
+                            <w:rPr>
+                              <w:rStyle w:val="fontstyle01"/>
+                              <w:rFonts w:ascii="微软雅黑" w:eastAsia="微软雅黑" w:hAnsi="微软雅黑" w:hint="eastAsia"/>
+                            </w:rPr>
+                            <w:t>Springboot</w:t>
+                          </w:r>
+                          <w:proofErr w:type="spellEnd"/>
+                          <w:r>
+                            <w:rPr>
+                              <w:rStyle w:val="fontstyle01"/>
+                              <w:rFonts w:ascii="微软雅黑" w:eastAsia="微软雅黑" w:hAnsi="微软雅黑" w:hint="eastAsia"/>
+                            </w:rPr>
+                            <w:t>、</w:t>
                           </w:r>
                           <w:r>
                             <w:rPr>
@@ -3150,8 +3369,17 @@
                               <w:rStyle w:val="fontstyle01"/>
                               <w:rFonts w:ascii="微软雅黑" w:eastAsia="微软雅黑" w:hAnsi="微软雅黑" w:hint="eastAsia"/>
                             </w:rPr>
-                            <w:t>熟悉kafka</w:t>
-                          </w:r>
+                            <w:t>熟悉</w:t>
+                          </w:r>
+                          <w:proofErr w:type="spellStart"/>
+                          <w:r>
+                            <w:rPr>
+                              <w:rStyle w:val="fontstyle01"/>
+                              <w:rFonts w:ascii="微软雅黑" w:eastAsia="微软雅黑" w:hAnsi="微软雅黑" w:hint="eastAsia"/>
+                            </w:rPr>
+                            <w:t>kafka</w:t>
+                          </w:r>
+                          <w:proofErr w:type="spellEnd"/>
                           <w:r>
                             <w:rPr>
                               <w:rStyle w:val="fontstyle01"/>
@@ -3159,6 +3387,7 @@
                             </w:rPr>
                             <w:t>、</w:t>
                           </w:r>
+                          <w:proofErr w:type="spellStart"/>
                           <w:r>
                             <w:rPr>
                               <w:rStyle w:val="fontstyle01"/>
@@ -3166,6 +3395,7 @@
                             </w:rPr>
                             <w:t>redis</w:t>
                           </w:r>
+                          <w:proofErr w:type="spellEnd"/>
                           <w:r>
                             <w:rPr>
                               <w:rStyle w:val="fontstyle01"/>
@@ -3244,7 +3474,23 @@
                               <w:rStyle w:val="fontstyle01"/>
                               <w:rFonts w:ascii="微软雅黑" w:eastAsia="微软雅黑" w:hAnsi="微软雅黑" w:hint="eastAsia"/>
                             </w:rPr>
-                            <w:t>具有linux环境</w:t>
+                            <w:t>具有</w:t>
+                          </w:r>
+                          <w:proofErr w:type="spellStart"/>
+                          <w:r>
+                            <w:rPr>
+                              <w:rStyle w:val="fontstyle01"/>
+                              <w:rFonts w:ascii="微软雅黑" w:eastAsia="微软雅黑" w:hAnsi="微软雅黑" w:hint="eastAsia"/>
+                            </w:rPr>
+                            <w:t>linux</w:t>
+                          </w:r>
+                          <w:proofErr w:type="spellEnd"/>
+                          <w:r>
+                            <w:rPr>
+                              <w:rStyle w:val="fontstyle01"/>
+                              <w:rFonts w:ascii="微软雅黑" w:eastAsia="微软雅黑" w:hAnsi="微软雅黑" w:hint="eastAsia"/>
+                            </w:rPr>
+                            <w:t>环境</w:t>
                           </w:r>
                           <w:r>
                             <w:rPr>
@@ -3423,6 +3669,7 @@
                             </w:rPr>
                             <w:t>（</w:t>
                           </w:r>
+                          <w:proofErr w:type="spellStart"/>
                           <w:r>
                             <w:rPr>
                               <w:rStyle w:val="fontstyle01"/>
@@ -3430,6 +3677,7 @@
                             </w:rPr>
                             <w:t>git</w:t>
                           </w:r>
+                          <w:proofErr w:type="spellEnd"/>
                           <w:r>
                             <w:rPr>
                               <w:rStyle w:val="fontstyle01"/>
@@ -3437,6 +3685,7 @@
                             </w:rPr>
                             <w:t>、</w:t>
                           </w:r>
+                          <w:proofErr w:type="spellStart"/>
                           <w:r>
                             <w:rPr>
                               <w:rStyle w:val="fontstyle01"/>
@@ -3444,6 +3693,7 @@
                             </w:rPr>
                             <w:t>svn</w:t>
                           </w:r>
+                          <w:proofErr w:type="spellEnd"/>
                           <w:r>
                             <w:rPr>
                               <w:rStyle w:val="fontstyle01"/>
@@ -3969,6 +4219,7 @@
                                   </w:rPr>
                                   <w:t>oracle、</w:t>
                                 </w:r>
+                                <w:proofErr w:type="spellStart"/>
                                 <w:r>
                                   <w:rPr>
                                     <w:rStyle w:val="fontstyle01"/>
@@ -3976,6 +4227,7 @@
                                   </w:rPr>
                                   <w:t>postgres</w:t>
                                 </w:r>
+                                <w:proofErr w:type="spellEnd"/>
                                 <w:r>
                                   <w:rPr>
                                     <w:rStyle w:val="fontstyle01"/>
@@ -3983,6 +4235,7 @@
                                   </w:rPr>
                                   <w:t>、</w:t>
                                 </w:r>
+                                <w:proofErr w:type="spellStart"/>
                                 <w:r>
                                   <w:rPr>
                                     <w:rStyle w:val="fontstyle01"/>
@@ -3997,6 +4250,7 @@
                                   </w:rPr>
                                   <w:t>ysql</w:t>
                                 </w:r>
+                                <w:proofErr w:type="spellEnd"/>
                                 <w:r>
                                   <w:rPr>
                                     <w:rStyle w:val="fontstyle01"/>
@@ -4735,21 +4989,46 @@
                                     <w:rStyle w:val="fontstyle01"/>
                                     <w:rFonts w:ascii="微软雅黑" w:eastAsia="微软雅黑" w:hAnsi="微软雅黑" w:hint="eastAsia"/>
                                   </w:rPr>
-                                  <w:t>：利用apache.chain</w:t>
-                                </w:r>
-                                <w:r>
-                                  <w:rPr>
-                                    <w:rStyle w:val="fontstyle01"/>
-                                    <w:rFonts w:ascii="微软雅黑" w:eastAsia="微软雅黑" w:hAnsi="微软雅黑"/>
-                                  </w:rPr>
-                                  <w:t>责任链</w:t>
-                                </w:r>
-                                <w:r>
-                                  <w:rPr>
-                                    <w:rStyle w:val="fontstyle01"/>
-                                    <w:rFonts w:ascii="微软雅黑" w:eastAsia="微软雅黑" w:hAnsi="微软雅黑" w:hint="eastAsia"/>
-                                  </w:rPr>
-                                  <w:t>技术实现</w:t>
+                                  <w:t>：利用</w:t>
+                                </w:r>
+                                <w:proofErr w:type="spellStart"/>
+                                <w:r>
+                                  <w:rPr>
+                                    <w:rStyle w:val="fontstyle01"/>
+                                    <w:rFonts w:ascii="微软雅黑" w:eastAsia="微软雅黑" w:hAnsi="微软雅黑" w:hint="eastAsia"/>
+                                  </w:rPr>
+                                  <w:t>apache.chain</w:t>
+                                </w:r>
+                                <w:proofErr w:type="spellEnd"/>
+                                <w:r>
+                                  <w:rPr>
+                                    <w:rStyle w:val="fontstyle01"/>
+                                    <w:rFonts w:ascii="微软雅黑" w:eastAsia="微软雅黑" w:hAnsi="微软雅黑"/>
+                                  </w:rPr>
+                                  <w:t>责任</w:t>
+                                </w:r>
+                                <w:proofErr w:type="gramStart"/>
+                                <w:r>
+                                  <w:rPr>
+                                    <w:rStyle w:val="fontstyle01"/>
+                                    <w:rFonts w:ascii="微软雅黑" w:eastAsia="微软雅黑" w:hAnsi="微软雅黑"/>
+                                  </w:rPr>
+                                  <w:t>链</w:t>
+                                </w:r>
+                                <w:r>
+                                  <w:rPr>
+                                    <w:rStyle w:val="fontstyle01"/>
+                                    <w:rFonts w:ascii="微软雅黑" w:eastAsia="微软雅黑" w:hAnsi="微软雅黑" w:hint="eastAsia"/>
+                                  </w:rPr>
+                                  <w:t>技术</w:t>
+                                </w:r>
+                                <w:proofErr w:type="gramEnd"/>
+                                <w:r>
+                                  <w:rPr>
+                                    <w:rStyle w:val="fontstyle01"/>
+                                    <w:rFonts w:ascii="微软雅黑" w:eastAsia="微软雅黑" w:hAnsi="微软雅黑" w:hint="eastAsia"/>
+                                  </w:rPr>
+                                  <w:t>实现</w:t>
                                 </w:r>
                                 <w:r>
                                   <w:rPr>
@@ -4873,7 +5152,7 @@
                                   <w:snapToGrid w:val="0"/>
                                   <w:rPr>
                                     <w:rStyle w:val="fontstyle01"/>
-                                    <w:rFonts w:ascii="微软雅黑" w:eastAsia="微软雅黑" w:hAnsi="微软雅黑" w:hint="eastAsia"/>
+                                    <w:rFonts w:ascii="微软雅黑" w:eastAsia="微软雅黑" w:hAnsi="微软雅黑"/>
                                   </w:rPr>
                                 </w:pPr>
                                 <w:r>
@@ -5026,6 +5305,7 @@
                                   </w:rPr>
                                   <w:t>、</w:t>
                                 </w:r>
+                                <w:proofErr w:type="spellStart"/>
                                 <w:r>
                                   <w:rPr>
                                     <w:rStyle w:val="fontstyle01"/>
@@ -5038,7 +5318,15 @@
                                     <w:rStyle w:val="fontstyle01"/>
                                     <w:rFonts w:ascii="微软雅黑" w:eastAsia="微软雅黑" w:hAnsi="微软雅黑"/>
                                   </w:rPr>
-                                  <w:t>yBatis框架使用</w:t>
+                                  <w:t>yBatis</w:t>
+                                </w:r>
+                                <w:proofErr w:type="spellEnd"/>
+                                <w:r>
+                                  <w:rPr>
+                                    <w:rStyle w:val="fontstyle01"/>
+                                    <w:rFonts w:ascii="微软雅黑" w:eastAsia="微软雅黑" w:hAnsi="微软雅黑"/>
+                                  </w:rPr>
+                                  <w:t>框架使用</w:t>
                                 </w:r>
                                 <w:r>
                                   <w:rPr>
@@ -5052,8 +5340,18 @@
                                     <w:rStyle w:val="fontstyle01"/>
                                     <w:rFonts w:ascii="微软雅黑" w:eastAsia="微软雅黑" w:hAnsi="微软雅黑" w:hint="eastAsia"/>
                                   </w:rPr>
-                                  <w:t>利用apache.chain</w:t>
-                                </w:r>
+                                  <w:t>利用</w:t>
+                                </w:r>
+                                <w:proofErr w:type="spellStart"/>
+                                <w:r>
+                                  <w:rPr>
+                                    <w:rStyle w:val="fontstyle01"/>
+                                    <w:rFonts w:ascii="微软雅黑" w:eastAsia="微软雅黑" w:hAnsi="微软雅黑" w:hint="eastAsia"/>
+                                  </w:rPr>
+                                  <w:t>apache.chain</w:t>
+                                </w:r>
+                                <w:proofErr w:type="spellEnd"/>
+                                <w:proofErr w:type="gramStart"/>
                                 <w:r>
                                   <w:rPr>
                                     <w:rStyle w:val="fontstyle01"/>
@@ -5068,6 +5366,7 @@
                                   </w:rPr>
                                   <w:t>的</w:t>
                                 </w:r>
+                                <w:proofErr w:type="gramEnd"/>
                                 <w:r>
                                   <w:rPr>
                                     <w:rStyle w:val="fontstyle01"/>
@@ -5174,6 +5473,7 @@
                                   </w:rPr>
                                   <w:t>基于</w:t>
                                 </w:r>
+                                <w:proofErr w:type="spellStart"/>
                                 <w:r>
                                   <w:rPr>
                                     <w:rStyle w:val="fontstyle01"/>
@@ -5181,6 +5481,7 @@
                                   </w:rPr>
                                   <w:t>springboot</w:t>
                                 </w:r>
+                                <w:proofErr w:type="spellEnd"/>
                                 <w:r>
                                   <w:rPr>
                                     <w:rStyle w:val="fontstyle01"/>
@@ -5195,6 +5496,7 @@
                                   </w:rPr>
                                   <w:t>开发</w:t>
                                 </w:r>
+                                <w:proofErr w:type="gramStart"/>
                                 <w:r>
                                   <w:rPr>
                                     <w:rStyle w:val="fontstyle01"/>
@@ -5202,6 +5504,7 @@
                                   </w:rPr>
                                   <w:t>开发</w:t>
                                 </w:r>
+                                <w:proofErr w:type="gramEnd"/>
                                 <w:r>
                                   <w:rPr>
                                     <w:rStyle w:val="fontstyle01"/>
@@ -5230,13 +5533,7 @@
                                   </w:rPr>
                                   <w:t>接口”</w:t>
                                 </w:r>
-                                <w:r>
-                                  <w:rPr>
-                                    <w:rStyle w:val="fontstyle01"/>
-                                    <w:rFonts w:ascii="微软雅黑" w:eastAsia="微软雅黑" w:hAnsi="微软雅黑" w:hint="eastAsia"/>
-                                  </w:rPr>
-                                  <w:t>，</w:t>
-                                </w:r>
+                                <w:bookmarkStart w:id="0" w:name="_GoBack"/>
                                 <w:r>
                                   <w:rPr>
                                     <w:rStyle w:val="fontstyle01"/>
@@ -5244,6 +5541,7 @@
                                   </w:rPr>
                                   <w:t>、</w:t>
                                 </w:r>
+                                <w:bookmarkEnd w:id="0"/>
                                 <w:r>
                                   <w:rPr>
                                     <w:rStyle w:val="fontstyle01"/>
@@ -5450,6 +5748,7 @@
                                   </w:rPr>
                                   <w:t>基于</w:t>
                                 </w:r>
+                                <w:proofErr w:type="spellStart"/>
                                 <w:r>
                                   <w:rPr>
                                     <w:rStyle w:val="fontstyle01"/>
@@ -5464,6 +5763,7 @@
                                   </w:rPr>
                                   <w:t>pringboot</w:t>
                                 </w:r>
+                                <w:proofErr w:type="spellEnd"/>
                                 <w:r>
                                   <w:rPr>
                                     <w:rStyle w:val="fontstyle01"/>
@@ -5492,6 +5792,7 @@
                                   </w:rPr>
                                   <w:t>、</w:t>
                                 </w:r>
+                                <w:proofErr w:type="spellStart"/>
                                 <w:r>
                                   <w:rPr>
                                     <w:rStyle w:val="fontstyle01"/>
@@ -5506,6 +5807,7 @@
                                   </w:rPr>
                                   <w:t>is</w:t>
                                 </w:r>
+                                <w:proofErr w:type="spellEnd"/>
                                 <w:r>
                                   <w:rPr>
                                     <w:rStyle w:val="fontstyle01"/>
@@ -5520,6 +5822,7 @@
                                   </w:rPr>
                                   <w:t>、</w:t>
                                 </w:r>
+                                <w:proofErr w:type="spellStart"/>
                                 <w:r>
                                   <w:rPr>
                                     <w:rStyle w:val="fontstyle01"/>
@@ -5527,6 +5830,7 @@
                                   </w:rPr>
                                   <w:t>nginx</w:t>
                                 </w:r>
+                                <w:proofErr w:type="spellEnd"/>
                                 <w:r>
                                   <w:rPr>
                                     <w:rStyle w:val="fontstyle01"/>
@@ -5648,8 +5952,6 @@
                                   </w:rPr>
                                   <w:t>：</w:t>
                                 </w:r>
-                                <w:bookmarkStart w:id="0" w:name="_GoBack"/>
-                                <w:bookmarkEnd w:id="0"/>
                               </w:p>
                             </w:txbxContent>
                           </wps:txbx>
@@ -6674,6 +6976,7 @@
                             </w:rPr>
                             <w:t>oracle、</w:t>
                           </w:r>
+                          <w:proofErr w:type="spellStart"/>
                           <w:r>
                             <w:rPr>
                               <w:rStyle w:val="fontstyle01"/>
@@ -6681,6 +6984,7 @@
                             </w:rPr>
                             <w:t>postgres</w:t>
                           </w:r>
+                          <w:proofErr w:type="spellEnd"/>
                           <w:r>
                             <w:rPr>
                               <w:rStyle w:val="fontstyle01"/>
@@ -6688,6 +6992,7 @@
                             </w:rPr>
                             <w:t>、</w:t>
                           </w:r>
+                          <w:proofErr w:type="spellStart"/>
                           <w:r>
                             <w:rPr>
                               <w:rStyle w:val="fontstyle01"/>
@@ -6702,6 +7007,7 @@
                             </w:rPr>
                             <w:t>ysql</w:t>
                           </w:r>
+                          <w:proofErr w:type="spellEnd"/>
                           <w:r>
                             <w:rPr>
                               <w:rStyle w:val="fontstyle01"/>
@@ -7440,21 +7746,46 @@
                               <w:rStyle w:val="fontstyle01"/>
                               <w:rFonts w:ascii="微软雅黑" w:eastAsia="微软雅黑" w:hAnsi="微软雅黑" w:hint="eastAsia"/>
                             </w:rPr>
-                            <w:t>：利用apache.chain</w:t>
-                          </w:r>
-                          <w:r>
-                            <w:rPr>
-                              <w:rStyle w:val="fontstyle01"/>
-                              <w:rFonts w:ascii="微软雅黑" w:eastAsia="微软雅黑" w:hAnsi="微软雅黑"/>
-                            </w:rPr>
-                            <w:t>责任链</w:t>
-                          </w:r>
-                          <w:r>
-                            <w:rPr>
-                              <w:rStyle w:val="fontstyle01"/>
-                              <w:rFonts w:ascii="微软雅黑" w:eastAsia="微软雅黑" w:hAnsi="微软雅黑" w:hint="eastAsia"/>
-                            </w:rPr>
-                            <w:t>技术实现</w:t>
+                            <w:t>：利用</w:t>
+                          </w:r>
+                          <w:proofErr w:type="spellStart"/>
+                          <w:r>
+                            <w:rPr>
+                              <w:rStyle w:val="fontstyle01"/>
+                              <w:rFonts w:ascii="微软雅黑" w:eastAsia="微软雅黑" w:hAnsi="微软雅黑" w:hint="eastAsia"/>
+                            </w:rPr>
+                            <w:t>apache.chain</w:t>
+                          </w:r>
+                          <w:proofErr w:type="spellEnd"/>
+                          <w:r>
+                            <w:rPr>
+                              <w:rStyle w:val="fontstyle01"/>
+                              <w:rFonts w:ascii="微软雅黑" w:eastAsia="微软雅黑" w:hAnsi="微软雅黑"/>
+                            </w:rPr>
+                            <w:t>责任</w:t>
+                          </w:r>
+                          <w:proofErr w:type="gramStart"/>
+                          <w:r>
+                            <w:rPr>
+                              <w:rStyle w:val="fontstyle01"/>
+                              <w:rFonts w:ascii="微软雅黑" w:eastAsia="微软雅黑" w:hAnsi="微软雅黑"/>
+                            </w:rPr>
+                            <w:t>链</w:t>
+                          </w:r>
+                          <w:r>
+                            <w:rPr>
+                              <w:rStyle w:val="fontstyle01"/>
+                              <w:rFonts w:ascii="微软雅黑" w:eastAsia="微软雅黑" w:hAnsi="微软雅黑" w:hint="eastAsia"/>
+                            </w:rPr>
+                            <w:t>技术</w:t>
+                          </w:r>
+                          <w:proofErr w:type="gramEnd"/>
+                          <w:r>
+                            <w:rPr>
+                              <w:rStyle w:val="fontstyle01"/>
+                              <w:rFonts w:ascii="微软雅黑" w:eastAsia="微软雅黑" w:hAnsi="微软雅黑" w:hint="eastAsia"/>
+                            </w:rPr>
+                            <w:t>实现</w:t>
                           </w:r>
                           <w:r>
                             <w:rPr>
@@ -7578,7 +7909,7 @@
                             <w:snapToGrid w:val="0"/>
                             <w:rPr>
                               <w:rStyle w:val="fontstyle01"/>
-                              <w:rFonts w:ascii="微软雅黑" w:eastAsia="微软雅黑" w:hAnsi="微软雅黑" w:hint="eastAsia"/>
+                              <w:rFonts w:ascii="微软雅黑" w:eastAsia="微软雅黑" w:hAnsi="微软雅黑"/>
                             </w:rPr>
                           </w:pPr>
                           <w:r>
@@ -7731,6 +8062,7 @@
                             </w:rPr>
                             <w:t>、</w:t>
                           </w:r>
+                          <w:proofErr w:type="spellStart"/>
                           <w:r>
                             <w:rPr>
                               <w:rStyle w:val="fontstyle01"/>
@@ -7743,7 +8075,15 @@
                               <w:rStyle w:val="fontstyle01"/>
                               <w:rFonts w:ascii="微软雅黑" w:eastAsia="微软雅黑" w:hAnsi="微软雅黑"/>
                             </w:rPr>
-                            <w:t>yBatis框架使用</w:t>
+                            <w:t>yBatis</w:t>
+                          </w:r>
+                          <w:proofErr w:type="spellEnd"/>
+                          <w:r>
+                            <w:rPr>
+                              <w:rStyle w:val="fontstyle01"/>
+                              <w:rFonts w:ascii="微软雅黑" w:eastAsia="微软雅黑" w:hAnsi="微软雅黑"/>
+                            </w:rPr>
+                            <w:t>框架使用</w:t>
                           </w:r>
                           <w:r>
                             <w:rPr>
@@ -7757,8 +8097,18 @@
                               <w:rStyle w:val="fontstyle01"/>
                               <w:rFonts w:ascii="微软雅黑" w:eastAsia="微软雅黑" w:hAnsi="微软雅黑" w:hint="eastAsia"/>
                             </w:rPr>
-                            <w:t>利用apache.chain</w:t>
-                          </w:r>
+                            <w:t>利用</w:t>
+                          </w:r>
+                          <w:proofErr w:type="spellStart"/>
+                          <w:r>
+                            <w:rPr>
+                              <w:rStyle w:val="fontstyle01"/>
+                              <w:rFonts w:ascii="微软雅黑" w:eastAsia="微软雅黑" w:hAnsi="微软雅黑" w:hint="eastAsia"/>
+                            </w:rPr>
+                            <w:t>apache.chain</w:t>
+                          </w:r>
+                          <w:proofErr w:type="spellEnd"/>
+                          <w:proofErr w:type="gramStart"/>
                           <w:r>
                             <w:rPr>
                               <w:rStyle w:val="fontstyle01"/>
@@ -7773,6 +8123,7 @@
                             </w:rPr>
                             <w:t>的</w:t>
                           </w:r>
+                          <w:proofErr w:type="gramEnd"/>
                           <w:r>
                             <w:rPr>
                               <w:rStyle w:val="fontstyle01"/>
@@ -7879,6 +8230,7 @@
                             </w:rPr>
                             <w:t>基于</w:t>
                           </w:r>
+                          <w:proofErr w:type="spellStart"/>
                           <w:r>
                             <w:rPr>
                               <w:rStyle w:val="fontstyle01"/>
@@ -7886,6 +8238,7 @@
                             </w:rPr>
                             <w:t>springboot</w:t>
                           </w:r>
+                          <w:proofErr w:type="spellEnd"/>
                           <w:r>
                             <w:rPr>
                               <w:rStyle w:val="fontstyle01"/>
@@ -7900,6 +8253,7 @@
                             </w:rPr>
                             <w:t>开发</w:t>
                           </w:r>
+                          <w:proofErr w:type="gramStart"/>
                           <w:r>
                             <w:rPr>
                               <w:rStyle w:val="fontstyle01"/>
@@ -7907,6 +8261,7 @@
                             </w:rPr>
                             <w:t>开发</w:t>
                           </w:r>
+                          <w:proofErr w:type="gramEnd"/>
                           <w:r>
                             <w:rPr>
                               <w:rStyle w:val="fontstyle01"/>
@@ -7935,13 +8290,7 @@
                             </w:rPr>
                             <w:t>接口”</w:t>
                           </w:r>
-                          <w:r>
-                            <w:rPr>
-                              <w:rStyle w:val="fontstyle01"/>
-                              <w:rFonts w:ascii="微软雅黑" w:eastAsia="微软雅黑" w:hAnsi="微软雅黑" w:hint="eastAsia"/>
-                            </w:rPr>
-                            <w:t>，</w:t>
-                          </w:r>
+                          <w:bookmarkStart w:id="1" w:name="_GoBack"/>
                           <w:r>
                             <w:rPr>
                               <w:rStyle w:val="fontstyle01"/>
@@ -7949,6 +8298,7 @@
                             </w:rPr>
                             <w:t>、</w:t>
                           </w:r>
+                          <w:bookmarkEnd w:id="1"/>
                           <w:r>
                             <w:rPr>
                               <w:rStyle w:val="fontstyle01"/>
@@ -8155,6 +8505,7 @@
                             </w:rPr>
                             <w:t>基于</w:t>
                           </w:r>
+                          <w:proofErr w:type="spellStart"/>
                           <w:r>
                             <w:rPr>
                               <w:rStyle w:val="fontstyle01"/>
@@ -8169,6 +8520,7 @@
                             </w:rPr>
                             <w:t>pringboot</w:t>
                           </w:r>
+                          <w:proofErr w:type="spellEnd"/>
                           <w:r>
                             <w:rPr>
                               <w:rStyle w:val="fontstyle01"/>
@@ -8197,6 +8549,7 @@
                             </w:rPr>
                             <w:t>、</w:t>
                           </w:r>
+                          <w:proofErr w:type="spellStart"/>
                           <w:r>
                             <w:rPr>
                               <w:rStyle w:val="fontstyle01"/>
@@ -8211,6 +8564,7 @@
                             </w:rPr>
                             <w:t>is</w:t>
                           </w:r>
+                          <w:proofErr w:type="spellEnd"/>
                           <w:r>
                             <w:rPr>
                               <w:rStyle w:val="fontstyle01"/>
@@ -8225,6 +8579,7 @@
                             </w:rPr>
                             <w:t>、</w:t>
                           </w:r>
+                          <w:proofErr w:type="spellStart"/>
                           <w:r>
                             <w:rPr>
                               <w:rStyle w:val="fontstyle01"/>
@@ -8232,6 +8587,7 @@
                             </w:rPr>
                             <w:t>nginx</w:t>
                           </w:r>
+                          <w:proofErr w:type="spellEnd"/>
                           <w:r>
                             <w:rPr>
                               <w:rStyle w:val="fontstyle01"/>
@@ -8353,8 +8709,6 @@
                             </w:rPr>
                             <w:t>：</w:t>
                           </w:r>
-                          <w:bookmarkStart w:id="1" w:name="_GoBack"/>
-                          <w:bookmarkEnd w:id="1"/>
                         </w:p>
                       </w:txbxContent>
                     </v:textbox>

--- a/胡海涛-2.5年java后端服务开发.docx
+++ b/胡海涛-2.5年java后端服务开发.docx
@@ -9,82 +9,9 @@
           <w:noProof/>
         </w:rPr>
         <mc:AlternateContent>
-          <mc:Choice Requires="wps">
-            <w:drawing>
-              <wp:anchor distT="0" distB="0" distL="114300" distR="114300" simplePos="0" relativeHeight="251655680" behindDoc="0" locked="0" layoutInCell="1" allowOverlap="1" wp14:anchorId="40612BEC" wp14:editId="6ADEE3FC">
-                <wp:simplePos x="0" y="0"/>
-                <wp:positionH relativeFrom="column">
-                  <wp:posOffset>0</wp:posOffset>
-                </wp:positionH>
-                <wp:positionV relativeFrom="page">
-                  <wp:posOffset>10586720</wp:posOffset>
-                </wp:positionV>
-                <wp:extent cx="6644640" cy="215900"/>
-                <wp:effectExtent l="0" t="0" r="3810" b="0"/>
-                <wp:wrapNone/>
-                <wp:docPr id="213" name="矩形 213"/>
-                <wp:cNvGraphicFramePr/>
-                <a:graphic xmlns:a="http://schemas.openxmlformats.org/drawingml/2006/main">
-                  <a:graphicData uri="http://schemas.microsoft.com/office/word/2010/wordprocessingShape">
-                    <wps:wsp>
-                      <wps:cNvSpPr/>
-                      <wps:spPr>
-                        <a:xfrm>
-                          <a:off x="0" y="0"/>
-                          <a:ext cx="6644640" cy="215900"/>
-                        </a:xfrm>
-                        <a:prstGeom prst="rect">
-                          <a:avLst/>
-                        </a:prstGeom>
-                        <a:solidFill>
-                          <a:srgbClr val="5694C3"/>
-                        </a:solidFill>
-                        <a:ln>
-                          <a:noFill/>
-                        </a:ln>
-                      </wps:spPr>
-                      <wps:style>
-                        <a:lnRef idx="2">
-                          <a:schemeClr val="accent1">
-                            <a:shade val="50000"/>
-                          </a:schemeClr>
-                        </a:lnRef>
-                        <a:fillRef idx="1">
-                          <a:schemeClr val="accent1"/>
-                        </a:fillRef>
-                        <a:effectRef idx="0">
-                          <a:schemeClr val="accent1"/>
-                        </a:effectRef>
-                        <a:fontRef idx="minor">
-                          <a:schemeClr val="lt1"/>
-                        </a:fontRef>
-                      </wps:style>
-                      <wps:bodyPr rot="0" spcFirstLastPara="0" vertOverflow="overflow" horzOverflow="overflow" vert="horz" wrap="square" lIns="91440" tIns="45720" rIns="91440" bIns="45720" numCol="1" spcCol="0" rtlCol="0" fromWordArt="0" anchor="ctr" anchorCtr="0" forceAA="0" compatLnSpc="1">
-                        <a:noAutofit/>
-                      </wps:bodyPr>
-                    </wps:wsp>
-                  </a:graphicData>
-                </a:graphic>
-              </wp:anchor>
-            </w:drawing>
-          </mc:Choice>
-          <mc:Fallback>
-            <w:pict>
-              <v:rect w14:anchorId="148BF39A" id="矩形 213" o:spid="_x0000_s1026" style="position:absolute;left:0;text-align:left;margin-left:0;margin-top:833.6pt;width:523.2pt;height:17pt;z-index:251655680;visibility:visible;mso-wrap-style:square;mso-wrap-distance-left:9pt;mso-wrap-distance-top:0;mso-wrap-distance-right:9pt;mso-wrap-distance-bottom:0;mso-position-horizontal:absolute;mso-position-horizontal-relative:text;mso-position-vertical:absolute;mso-position-vertical-relative:page;v-text-anchor:middle" o:gfxdata="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" fillcolor="#5694c3" stroked="f" strokeweight="1pt">
-                <w10:wrap anchory="page"/>
-              </v:rect>
-            </w:pict>
-          </mc:Fallback>
-        </mc:AlternateContent>
-      </w:r>
-      <w:r>
-        <w:rPr>
-          <w:noProof/>
-        </w:rPr>
-        <mc:AlternateContent>
           <mc:Choice Requires="wpg">
             <w:drawing>
-              <wp:anchor distT="0" distB="0" distL="114300" distR="114300" simplePos="0" relativeHeight="251654656" behindDoc="0" locked="0" layoutInCell="1" allowOverlap="1" wp14:anchorId="03DD1FEE" wp14:editId="551E97CB">
+              <wp:anchor distT="0" distB="0" distL="114300" distR="114300" simplePos="0" relativeHeight="251652096" behindDoc="0" locked="0" layoutInCell="1" allowOverlap="1" wp14:anchorId="37E213E5" wp14:editId="77220A89">
                 <wp:simplePos x="0" y="0"/>
                 <wp:positionH relativeFrom="column">
                   <wp:posOffset>-457200</wp:posOffset>
@@ -193,7 +120,7 @@
           </mc:Choice>
           <mc:Fallback>
             <w:pict>
-              <v:group w14:anchorId="4AA0C5C9" id="组合 3" o:spid="_x0000_s1026" style="position:absolute;left:0;text-align:left;margin-left:-36pt;margin-top:16.5pt;width:606pt;height:19.8pt;z-index:251654656;mso-position-vertical-relative:page" coordsize="76962,2520" o:gfxdata="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">
+              <v:group w14:anchorId="1471A798" id="组合 3" o:spid="_x0000_s1026" style="position:absolute;left:0;text-align:left;margin-left:-36pt;margin-top:16.5pt;width:606pt;height:19.8pt;z-index:251652096;mso-position-vertical-relative:page" coordsize="76962,2520" o:gfxdata="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">
                 <v:rect id="矩形 1" o:spid="_x0000_s1027" style="position:absolute;left:4857;width:72105;height:2520;visibility:visible;mso-wrap-style:square;v-text-anchor:middle" o:gfxdata="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" fillcolor="#5694c3" stroked="f" strokeweight="1pt"/>
                 <v:rect id="矩形 2" o:spid="_x0000_s1028" style="position:absolute;width:4095;height:2520;visibility:visible;mso-wrap-style:square;v-text-anchor:middle" o:gfxdata="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" fillcolor="#5694c3" stroked="f" strokeweight="1pt"/>
                 <w10:wrap anchory="page"/>
@@ -211,7 +138,7 @@
         <mc:AlternateContent>
           <mc:Choice Requires="wpg">
             <w:drawing>
-              <wp:anchor distT="0" distB="0" distL="114300" distR="114300" simplePos="0" relativeHeight="251658752" behindDoc="0" locked="0" layoutInCell="1" allowOverlap="1">
+              <wp:anchor distT="0" distB="0" distL="114300" distR="114300" simplePos="0" relativeHeight="251658240" behindDoc="0" locked="0" layoutInCell="1" allowOverlap="1" wp14:anchorId="6FFB1B82" wp14:editId="0F5B403E">
                 <wp:simplePos x="0" y="0"/>
                 <wp:positionH relativeFrom="column">
                   <wp:posOffset>0</wp:posOffset>
@@ -219,8 +146,8 @@
                 <wp:positionV relativeFrom="paragraph">
                   <wp:posOffset>7034</wp:posOffset>
                 </wp:positionV>
-                <wp:extent cx="5057140" cy="1570892"/>
-                <wp:effectExtent l="0" t="0" r="0" b="0"/>
+                <wp:extent cx="5057140" cy="1389184"/>
+                <wp:effectExtent l="0" t="0" r="0" b="1905"/>
                 <wp:wrapNone/>
                 <wp:docPr id="18" name="组合 18"/>
                 <wp:cNvGraphicFramePr/>
@@ -231,9 +158,9 @@
                       <wpg:grpSpPr>
                         <a:xfrm>
                           <a:off x="0" y="0"/>
-                          <a:ext cx="5057140" cy="1570892"/>
+                          <a:ext cx="5057140" cy="1389184"/>
                           <a:chOff x="0" y="43761"/>
-                          <a:chExt cx="5057775" cy="1571679"/>
+                          <a:chExt cx="5057775" cy="1367943"/>
                         </a:xfrm>
                       </wpg:grpSpPr>
                       <wps:wsp>
@@ -293,8 +220,8 @@
                         </wps:cNvSpPr>
                         <wps:spPr bwMode="auto">
                           <a:xfrm>
-                            <a:off x="0" y="371285"/>
-                            <a:ext cx="2682577" cy="1244155"/>
+                            <a:off x="0" y="371204"/>
+                            <a:ext cx="2682577" cy="1040500"/>
                           </a:xfrm>
                           <a:prstGeom prst="rect">
                             <a:avLst/>
@@ -314,30 +241,25 @@
                                 <w:rPr>
                                   <w:rFonts w:ascii="微软雅黑" w:eastAsia="微软雅黑" w:hAnsi="微软雅黑"/>
                                   <w:color w:val="5B5B5B"/>
-                                  <w:szCs w:val="21"/>
+                                  <w:sz w:val="18"/>
+                                  <w:szCs w:val="18"/>
                                 </w:rPr>
                               </w:pPr>
                               <w:r>
                                 <w:rPr>
                                   <w:rFonts w:ascii="微软雅黑" w:eastAsia="微软雅黑" w:hAnsi="微软雅黑" w:hint="eastAsia"/>
                                   <w:color w:val="5B5B5B"/>
-                                  <w:szCs w:val="21"/>
+                                  <w:sz w:val="18"/>
+                                  <w:szCs w:val="18"/>
                                 </w:rPr>
-                                <w:t xml:space="preserve">姓    </w:t>
+                                <w:t>姓    名：</w:t>
                               </w:r>
                               <w:r>
                                 <w:rPr>
                                   <w:rFonts w:ascii="微软雅黑" w:eastAsia="微软雅黑" w:hAnsi="微软雅黑" w:hint="eastAsia"/>
                                   <w:color w:val="5B5B5B"/>
-                                  <w:szCs w:val="21"/>
-                                </w:rPr>
-                                <w:t>名：</w:t>
-                              </w:r>
-                              <w:r>
-                                <w:rPr>
-                                  <w:rFonts w:ascii="微软雅黑" w:eastAsia="微软雅黑" w:hAnsi="微软雅黑" w:hint="eastAsia"/>
-                                  <w:color w:val="5B5B5B"/>
-                                  <w:szCs w:val="21"/>
+                                  <w:sz w:val="18"/>
+                                  <w:szCs w:val="18"/>
                                 </w:rPr>
                                 <w:t>胡海涛</w:t>
                               </w:r>
@@ -349,14 +271,16 @@
                                 <w:rPr>
                                   <w:rFonts w:ascii="微软雅黑" w:eastAsia="微软雅黑" w:hAnsi="微软雅黑"/>
                                   <w:color w:val="5B5B5B"/>
-                                  <w:szCs w:val="21"/>
+                                  <w:sz w:val="18"/>
+                                  <w:szCs w:val="18"/>
                                 </w:rPr>
                               </w:pPr>
                               <w:r>
                                 <w:rPr>
                                   <w:rFonts w:ascii="微软雅黑" w:eastAsia="微软雅黑" w:hAnsi="微软雅黑" w:hint="eastAsia"/>
                                   <w:color w:val="5B5B5B"/>
-                                  <w:szCs w:val="21"/>
+                                  <w:sz w:val="18"/>
+                                  <w:szCs w:val="18"/>
                                 </w:rPr>
                                 <w:t>电    话：</w:t>
                               </w:r>
@@ -364,7 +288,8 @@
                                 <w:rPr>
                                   <w:rFonts w:ascii="微软雅黑" w:eastAsia="微软雅黑" w:hAnsi="微软雅黑" w:hint="eastAsia"/>
                                   <w:color w:val="5B5B5B"/>
-                                  <w:szCs w:val="21"/>
+                                  <w:sz w:val="18"/>
+                                  <w:szCs w:val="18"/>
                                 </w:rPr>
                                 <w:t>1</w:t>
                               </w:r>
@@ -372,7 +297,8 @@
                                 <w:rPr>
                                   <w:rFonts w:ascii="微软雅黑" w:eastAsia="微软雅黑" w:hAnsi="微软雅黑"/>
                                   <w:color w:val="5B5B5B"/>
-                                  <w:szCs w:val="21"/>
+                                  <w:sz w:val="18"/>
+                                  <w:szCs w:val="18"/>
                                 </w:rPr>
                                 <w:t>8252093401</w:t>
                               </w:r>
@@ -384,32 +310,25 @@
                                 <w:rPr>
                                   <w:rFonts w:ascii="微软雅黑" w:eastAsia="微软雅黑" w:hAnsi="微软雅黑"/>
                                   <w:color w:val="5B5B5B"/>
-                                  <w:szCs w:val="21"/>
+                                  <w:sz w:val="18"/>
+                                  <w:szCs w:val="18"/>
                                 </w:rPr>
                               </w:pPr>
-                              <w:proofErr w:type="gramStart"/>
                               <w:r>
                                 <w:rPr>
                                   <w:rFonts w:ascii="微软雅黑" w:eastAsia="微软雅黑" w:hAnsi="微软雅黑" w:hint="eastAsia"/>
                                   <w:color w:val="5B5B5B"/>
-                                  <w:szCs w:val="21"/>
+                                  <w:sz w:val="18"/>
+                                  <w:szCs w:val="18"/>
                                 </w:rPr>
-                                <w:t>邮</w:t>
-                              </w:r>
-                              <w:proofErr w:type="gramEnd"/>
-                              <w:r>
-                                <w:rPr>
-                                  <w:rFonts w:ascii="微软雅黑" w:eastAsia="微软雅黑" w:hAnsi="微软雅黑" w:hint="eastAsia"/>
-                                  <w:color w:val="5B5B5B"/>
-                                  <w:szCs w:val="21"/>
-                                </w:rPr>
-                                <w:t xml:space="preserve">    箱：</w:t>
+                                <w:t>邮    箱：</w:t>
                               </w:r>
                               <w:r>
                                 <w:rPr>
                                   <w:rFonts w:ascii="微软雅黑" w:eastAsia="微软雅黑" w:hAnsi="微软雅黑" w:hint="eastAsia"/>
                                   <w:color w:val="5B5B5B"/>
-                                  <w:szCs w:val="21"/>
+                                  <w:sz w:val="18"/>
+                                  <w:szCs w:val="18"/>
                                 </w:rPr>
                                 <w:t>1</w:t>
                               </w:r>
@@ -417,7 +336,8 @@
                                 <w:rPr>
                                   <w:rFonts w:ascii="微软雅黑" w:eastAsia="微软雅黑" w:hAnsi="微软雅黑"/>
                                   <w:color w:val="5B5B5B"/>
-                                  <w:szCs w:val="21"/>
+                                  <w:sz w:val="18"/>
+                                  <w:szCs w:val="18"/>
                                 </w:rPr>
                                 <w:t>8252093401@163.com</w:t>
                               </w:r>
@@ -429,14 +349,16 @@
                                 <w:rPr>
                                   <w:rFonts w:ascii="微软雅黑" w:eastAsia="微软雅黑" w:hAnsi="微软雅黑"/>
                                   <w:color w:val="5B5B5B"/>
-                                  <w:szCs w:val="21"/>
+                                  <w:sz w:val="18"/>
+                                  <w:szCs w:val="18"/>
                                 </w:rPr>
                               </w:pPr>
                               <w:r>
                                 <w:rPr>
                                   <w:rFonts w:ascii="微软雅黑" w:eastAsia="微软雅黑" w:hAnsi="微软雅黑"/>
                                   <w:color w:val="5B5B5B"/>
-                                  <w:szCs w:val="21"/>
+                                  <w:sz w:val="18"/>
+                                  <w:szCs w:val="18"/>
                                 </w:rPr>
                                 <w:t>英语水平</w:t>
                               </w:r>
@@ -444,7 +366,8 @@
                                 <w:rPr>
                                   <w:rFonts w:ascii="微软雅黑" w:eastAsia="微软雅黑" w:hAnsi="微软雅黑" w:hint="eastAsia"/>
                                   <w:color w:val="5B5B5B"/>
-                                  <w:szCs w:val="21"/>
+                                  <w:sz w:val="18"/>
+                                  <w:szCs w:val="18"/>
                                 </w:rPr>
                                 <w:t>：</w:t>
                               </w:r>
@@ -452,7 +375,8 @@
                                 <w:rPr>
                                   <w:rFonts w:ascii="微软雅黑" w:eastAsia="微软雅黑" w:hAnsi="微软雅黑" w:hint="eastAsia"/>
                                   <w:color w:val="5B5B5B"/>
-                                  <w:szCs w:val="21"/>
+                                  <w:sz w:val="18"/>
+                                  <w:szCs w:val="18"/>
                                 </w:rPr>
                                 <w:t>cet</w:t>
                               </w:r>
@@ -460,7 +384,8 @@
                                 <w:rPr>
                                   <w:rFonts w:ascii="微软雅黑" w:eastAsia="微软雅黑" w:hAnsi="微软雅黑"/>
                                   <w:color w:val="5B5B5B"/>
-                                  <w:szCs w:val="21"/>
+                                  <w:sz w:val="18"/>
+                                  <w:szCs w:val="18"/>
                                 </w:rPr>
                                 <w:t>-4</w:t>
                               </w:r>
@@ -472,14 +397,16 @@
                                 <w:rPr>
                                   <w:rFonts w:ascii="微软雅黑" w:eastAsia="微软雅黑" w:hAnsi="微软雅黑"/>
                                   <w:color w:val="5B5B5B"/>
-                                  <w:szCs w:val="21"/>
+                                  <w:sz w:val="18"/>
+                                  <w:szCs w:val="18"/>
                                 </w:rPr>
                               </w:pPr>
                               <w:r>
                                 <w:rPr>
                                   <w:rFonts w:ascii="微软雅黑" w:eastAsia="微软雅黑" w:hAnsi="微软雅黑" w:hint="eastAsia"/>
                                   <w:color w:val="5B5B5B"/>
-                                  <w:szCs w:val="21"/>
+                                  <w:sz w:val="18"/>
+                                  <w:szCs w:val="18"/>
                                 </w:rPr>
                                 <w:t>应聘岗位：</w:t>
                               </w:r>
@@ -487,7 +414,8 @@
                                 <w:rPr>
                                   <w:rFonts w:ascii="微软雅黑" w:eastAsia="微软雅黑" w:hAnsi="微软雅黑"/>
                                   <w:color w:val="5B5B5B"/>
-                                  <w:szCs w:val="21"/>
+                                  <w:sz w:val="18"/>
+                                  <w:szCs w:val="18"/>
                                 </w:rPr>
                                 <w:t>后端</w:t>
                               </w:r>
@@ -495,7 +423,8 @@
                                 <w:rPr>
                                   <w:rFonts w:ascii="微软雅黑" w:eastAsia="微软雅黑" w:hAnsi="微软雅黑" w:hint="eastAsia"/>
                                   <w:color w:val="5B5B5B"/>
-                                  <w:szCs w:val="21"/>
+                                  <w:sz w:val="18"/>
+                                  <w:szCs w:val="18"/>
                                 </w:rPr>
                                 <w:t>研发工程师</w:t>
                               </w:r>
@@ -524,8 +453,8 @@
                         </wps:cNvSpPr>
                         <wps:spPr bwMode="auto">
                           <a:xfrm>
-                            <a:off x="2705100" y="371475"/>
-                            <a:ext cx="2352675" cy="1243965"/>
+                            <a:off x="2705100" y="371434"/>
+                            <a:ext cx="2352675" cy="982060"/>
                           </a:xfrm>
                           <a:prstGeom prst="rect">
                             <a:avLst/>
@@ -545,14 +474,16 @@
                                 <w:rPr>
                                   <w:rFonts w:ascii="微软雅黑" w:eastAsia="微软雅黑" w:hAnsi="微软雅黑"/>
                                   <w:color w:val="5B5B5B"/>
-                                  <w:szCs w:val="21"/>
+                                  <w:sz w:val="18"/>
+                                  <w:szCs w:val="18"/>
                                 </w:rPr>
                               </w:pPr>
                               <w:r>
                                 <w:rPr>
                                   <w:rFonts w:ascii="微软雅黑" w:eastAsia="微软雅黑" w:hAnsi="微软雅黑"/>
                                   <w:color w:val="5B5B5B"/>
-                                  <w:szCs w:val="21"/>
+                                  <w:sz w:val="18"/>
+                                  <w:szCs w:val="18"/>
                                 </w:rPr>
                                 <w:t>工作年限：</w:t>
                               </w:r>
@@ -560,7 +491,8 @@
                                 <w:rPr>
                                   <w:rFonts w:ascii="微软雅黑" w:eastAsia="微软雅黑" w:hAnsi="微软雅黑" w:hint="eastAsia"/>
                                   <w:color w:val="5B5B5B"/>
-                                  <w:szCs w:val="21"/>
+                                  <w:sz w:val="18"/>
+                                  <w:szCs w:val="18"/>
                                 </w:rPr>
                                 <w:tab/>
                               </w:r>
@@ -568,7 +500,8 @@
                                 <w:rPr>
                                   <w:rFonts w:ascii="微软雅黑" w:eastAsia="微软雅黑" w:hAnsi="微软雅黑"/>
                                   <w:color w:val="5B5B5B"/>
-                                  <w:szCs w:val="21"/>
+                                  <w:sz w:val="18"/>
+                                  <w:szCs w:val="18"/>
                                 </w:rPr>
                                 <w:t>2.5年</w:t>
                               </w:r>
@@ -580,14 +513,16 @@
                                 <w:rPr>
                                   <w:rFonts w:ascii="微软雅黑" w:eastAsia="微软雅黑" w:hAnsi="微软雅黑"/>
                                   <w:color w:val="5B5B5B"/>
-                                  <w:szCs w:val="21"/>
+                                  <w:sz w:val="18"/>
+                                  <w:szCs w:val="18"/>
                                 </w:rPr>
                               </w:pPr>
                               <w:r>
                                 <w:rPr>
                                   <w:rFonts w:ascii="微软雅黑" w:eastAsia="微软雅黑" w:hAnsi="微软雅黑"/>
                                   <w:color w:val="5B5B5B"/>
-                                  <w:szCs w:val="21"/>
+                                  <w:sz w:val="18"/>
+                                  <w:szCs w:val="18"/>
                                 </w:rPr>
                                 <w:t>毕业院校：</w:t>
                               </w:r>
@@ -595,7 +530,8 @@
                                 <w:rPr>
                                   <w:rFonts w:ascii="微软雅黑" w:eastAsia="微软雅黑" w:hAnsi="微软雅黑" w:hint="eastAsia"/>
                                   <w:color w:val="5B5B5B"/>
-                                  <w:szCs w:val="21"/>
+                                  <w:sz w:val="18"/>
+                                  <w:szCs w:val="18"/>
                                 </w:rPr>
                                 <w:t>南京</w:t>
                               </w:r>
@@ -603,7 +539,8 @@
                                 <w:rPr>
                                   <w:rFonts w:ascii="微软雅黑" w:eastAsia="微软雅黑" w:hAnsi="微软雅黑"/>
                                   <w:color w:val="5B5B5B"/>
-                                  <w:szCs w:val="21"/>
+                                  <w:sz w:val="18"/>
+                                  <w:szCs w:val="18"/>
                                 </w:rPr>
                                 <w:t>邮电大学</w:t>
                               </w:r>
@@ -615,14 +552,16 @@
                                 <w:rPr>
                                   <w:rFonts w:ascii="微软雅黑" w:eastAsia="微软雅黑" w:hAnsi="微软雅黑"/>
                                   <w:color w:val="5B5B5B"/>
-                                  <w:szCs w:val="21"/>
+                                  <w:sz w:val="18"/>
+                                  <w:szCs w:val="18"/>
                                 </w:rPr>
                               </w:pPr>
                               <w:r>
                                 <w:rPr>
                                   <w:rFonts w:ascii="微软雅黑" w:eastAsia="微软雅黑" w:hAnsi="微软雅黑"/>
                                   <w:color w:val="5B5B5B"/>
-                                  <w:szCs w:val="21"/>
+                                  <w:sz w:val="18"/>
+                                  <w:szCs w:val="18"/>
                                 </w:rPr>
                                 <w:t>毕业时间：</w:t>
                               </w:r>
@@ -630,7 +569,8 @@
                                 <w:rPr>
                                   <w:rFonts w:ascii="微软雅黑" w:eastAsia="微软雅黑" w:hAnsi="微软雅黑" w:hint="eastAsia"/>
                                   <w:color w:val="5B5B5B"/>
-                                  <w:szCs w:val="21"/>
+                                  <w:sz w:val="18"/>
+                                  <w:szCs w:val="18"/>
                                 </w:rPr>
                                 <w:t>2</w:t>
                               </w:r>
@@ -638,7 +578,8 @@
                                 <w:rPr>
                                   <w:rFonts w:ascii="微软雅黑" w:eastAsia="微软雅黑" w:hAnsi="微软雅黑"/>
                                   <w:color w:val="5B5B5B"/>
-                                  <w:szCs w:val="21"/>
+                                  <w:sz w:val="18"/>
+                                  <w:szCs w:val="18"/>
                                 </w:rPr>
                                 <w:t>018.4</w:t>
                               </w:r>
@@ -650,14 +591,16 @@
                                 <w:rPr>
                                   <w:rFonts w:ascii="微软雅黑" w:eastAsia="微软雅黑" w:hAnsi="微软雅黑"/>
                                   <w:color w:val="5B5B5B"/>
-                                  <w:szCs w:val="21"/>
+                                  <w:sz w:val="18"/>
+                                  <w:szCs w:val="18"/>
                                 </w:rPr>
                               </w:pPr>
                               <w:r>
                                 <w:rPr>
                                   <w:rFonts w:ascii="微软雅黑" w:eastAsia="微软雅黑" w:hAnsi="微软雅黑" w:hint="eastAsia"/>
                                   <w:color w:val="5B5B5B"/>
-                                  <w:szCs w:val="21"/>
+                                  <w:sz w:val="18"/>
+                                  <w:szCs w:val="18"/>
                                 </w:rPr>
                                 <w:t>学    历：硕士</w:t>
                               </w:r>
@@ -671,12 +614,15 @@
                     </wpg:wgp>
                   </a:graphicData>
                 </a:graphic>
+                <wp14:sizeRelV relativeFrom="margin">
+                  <wp14:pctHeight>0</wp14:pctHeight>
+                </wp14:sizeRelV>
               </wp:anchor>
             </w:drawing>
           </mc:Choice>
           <mc:Fallback>
             <w:pict>
-              <v:group id="组合 18" o:spid="_x0000_s1026" style="position:absolute;left:0;text-align:left;margin-left:0;margin-top:.55pt;width:398.2pt;height:123.7pt;z-index:251658752" coordorigin=",437" coordsize="50577,15716" o:gfxdata="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">
+              <v:group w14:anchorId="6FFB1B82" id="组合 18" o:spid="_x0000_s1026" style="position:absolute;left:0;text-align:left;margin-left:0;margin-top:.55pt;width:398.2pt;height:109.4pt;z-index:251658240;mso-height-relative:margin" coordorigin=",437" coordsize="50577,13679" o:gfxdata="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">
                 <v:shapetype id="_x0000_t202" coordsize="21600,21600" o:spt="202" path="m,l,21600r21600,l21600,xe">
                   <v:stroke joinstyle="miter"/>
                   <v:path gradientshapeok="t" o:connecttype="rect"/>
@@ -710,7 +656,7 @@
                     </w:txbxContent>
                   </v:textbox>
                 </v:shape>
-                <v:shape id="文本框 2" o:spid="_x0000_s1028" type="#_x0000_t202" style="position:absolute;top:3712;width:26825;height:12442;visibility:visible;mso-wrap-style:square;v-text-anchor:top" o:gfxdata="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" filled="f" stroked="f">
+                <v:shape id="文本框 2" o:spid="_x0000_s1028" type="#_x0000_t202" style="position:absolute;top:3712;width:26825;height:10405;visibility:visible;mso-wrap-style:square;v-text-anchor:top" o:gfxdata="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" filled="f" stroked="f">
                   <v:textbox>
                     <w:txbxContent>
                       <w:p>
@@ -720,30 +666,25 @@
                           <w:rPr>
                             <w:rFonts w:ascii="微软雅黑" w:eastAsia="微软雅黑" w:hAnsi="微软雅黑"/>
                             <w:color w:val="5B5B5B"/>
-                            <w:szCs w:val="21"/>
+                            <w:sz w:val="18"/>
+                            <w:szCs w:val="18"/>
                           </w:rPr>
                         </w:pPr>
                         <w:r>
                           <w:rPr>
                             <w:rFonts w:ascii="微软雅黑" w:eastAsia="微软雅黑" w:hAnsi="微软雅黑" w:hint="eastAsia"/>
                             <w:color w:val="5B5B5B"/>
-                            <w:szCs w:val="21"/>
+                            <w:sz w:val="18"/>
+                            <w:szCs w:val="18"/>
                           </w:rPr>
-                          <w:t xml:space="preserve">姓    </w:t>
+                          <w:t>姓    名：</w:t>
                         </w:r>
                         <w:r>
                           <w:rPr>
                             <w:rFonts w:ascii="微软雅黑" w:eastAsia="微软雅黑" w:hAnsi="微软雅黑" w:hint="eastAsia"/>
                             <w:color w:val="5B5B5B"/>
-                            <w:szCs w:val="21"/>
-                          </w:rPr>
-                          <w:t>名：</w:t>
-                        </w:r>
-                        <w:r>
-                          <w:rPr>
-                            <w:rFonts w:ascii="微软雅黑" w:eastAsia="微软雅黑" w:hAnsi="微软雅黑" w:hint="eastAsia"/>
-                            <w:color w:val="5B5B5B"/>
-                            <w:szCs w:val="21"/>
+                            <w:sz w:val="18"/>
+                            <w:szCs w:val="18"/>
                           </w:rPr>
                           <w:t>胡海涛</w:t>
                         </w:r>
@@ -755,14 +696,16 @@
                           <w:rPr>
                             <w:rFonts w:ascii="微软雅黑" w:eastAsia="微软雅黑" w:hAnsi="微软雅黑"/>
                             <w:color w:val="5B5B5B"/>
-                            <w:szCs w:val="21"/>
+                            <w:sz w:val="18"/>
+                            <w:szCs w:val="18"/>
                           </w:rPr>
                         </w:pPr>
                         <w:r>
                           <w:rPr>
                             <w:rFonts w:ascii="微软雅黑" w:eastAsia="微软雅黑" w:hAnsi="微软雅黑" w:hint="eastAsia"/>
                             <w:color w:val="5B5B5B"/>
-                            <w:szCs w:val="21"/>
+                            <w:sz w:val="18"/>
+                            <w:szCs w:val="18"/>
                           </w:rPr>
                           <w:t>电    话：</w:t>
                         </w:r>
@@ -770,7 +713,8 @@
                           <w:rPr>
                             <w:rFonts w:ascii="微软雅黑" w:eastAsia="微软雅黑" w:hAnsi="微软雅黑" w:hint="eastAsia"/>
                             <w:color w:val="5B5B5B"/>
-                            <w:szCs w:val="21"/>
+                            <w:sz w:val="18"/>
+                            <w:szCs w:val="18"/>
                           </w:rPr>
                           <w:t>1</w:t>
                         </w:r>
@@ -778,7 +722,8 @@
                           <w:rPr>
                             <w:rFonts w:ascii="微软雅黑" w:eastAsia="微软雅黑" w:hAnsi="微软雅黑"/>
                             <w:color w:val="5B5B5B"/>
-                            <w:szCs w:val="21"/>
+                            <w:sz w:val="18"/>
+                            <w:szCs w:val="18"/>
                           </w:rPr>
                           <w:t>8252093401</w:t>
                         </w:r>
@@ -790,32 +735,25 @@
                           <w:rPr>
                             <w:rFonts w:ascii="微软雅黑" w:eastAsia="微软雅黑" w:hAnsi="微软雅黑"/>
                             <w:color w:val="5B5B5B"/>
-                            <w:szCs w:val="21"/>
+                            <w:sz w:val="18"/>
+                            <w:szCs w:val="18"/>
                           </w:rPr>
                         </w:pPr>
-                        <w:proofErr w:type="gramStart"/>
                         <w:r>
                           <w:rPr>
                             <w:rFonts w:ascii="微软雅黑" w:eastAsia="微软雅黑" w:hAnsi="微软雅黑" w:hint="eastAsia"/>
                             <w:color w:val="5B5B5B"/>
-                            <w:szCs w:val="21"/>
+                            <w:sz w:val="18"/>
+                            <w:szCs w:val="18"/>
                           </w:rPr>
-                          <w:t>邮</w:t>
-                        </w:r>
-                        <w:proofErr w:type="gramEnd"/>
-                        <w:r>
-                          <w:rPr>
-                            <w:rFonts w:ascii="微软雅黑" w:eastAsia="微软雅黑" w:hAnsi="微软雅黑" w:hint="eastAsia"/>
-                            <w:color w:val="5B5B5B"/>
-                            <w:szCs w:val="21"/>
-                          </w:rPr>
-                          <w:t xml:space="preserve">    箱：</w:t>
+                          <w:t>邮    箱：</w:t>
                         </w:r>
                         <w:r>
                           <w:rPr>
                             <w:rFonts w:ascii="微软雅黑" w:eastAsia="微软雅黑" w:hAnsi="微软雅黑" w:hint="eastAsia"/>
                             <w:color w:val="5B5B5B"/>
-                            <w:szCs w:val="21"/>
+                            <w:sz w:val="18"/>
+                            <w:szCs w:val="18"/>
                           </w:rPr>
                           <w:t>1</w:t>
                         </w:r>
@@ -823,7 +761,8 @@
                           <w:rPr>
                             <w:rFonts w:ascii="微软雅黑" w:eastAsia="微软雅黑" w:hAnsi="微软雅黑"/>
                             <w:color w:val="5B5B5B"/>
-                            <w:szCs w:val="21"/>
+                            <w:sz w:val="18"/>
+                            <w:szCs w:val="18"/>
                           </w:rPr>
                           <w:t>8252093401@163.com</w:t>
                         </w:r>
@@ -835,14 +774,16 @@
                           <w:rPr>
                             <w:rFonts w:ascii="微软雅黑" w:eastAsia="微软雅黑" w:hAnsi="微软雅黑"/>
                             <w:color w:val="5B5B5B"/>
-                            <w:szCs w:val="21"/>
+                            <w:sz w:val="18"/>
+                            <w:szCs w:val="18"/>
                           </w:rPr>
                         </w:pPr>
                         <w:r>
                           <w:rPr>
                             <w:rFonts w:ascii="微软雅黑" w:eastAsia="微软雅黑" w:hAnsi="微软雅黑"/>
                             <w:color w:val="5B5B5B"/>
-                            <w:szCs w:val="21"/>
+                            <w:sz w:val="18"/>
+                            <w:szCs w:val="18"/>
                           </w:rPr>
                           <w:t>英语水平</w:t>
                         </w:r>
@@ -850,7 +791,8 @@
                           <w:rPr>
                             <w:rFonts w:ascii="微软雅黑" w:eastAsia="微软雅黑" w:hAnsi="微软雅黑" w:hint="eastAsia"/>
                             <w:color w:val="5B5B5B"/>
-                            <w:szCs w:val="21"/>
+                            <w:sz w:val="18"/>
+                            <w:szCs w:val="18"/>
                           </w:rPr>
                           <w:t>：</w:t>
                         </w:r>
@@ -858,7 +800,8 @@
                           <w:rPr>
                             <w:rFonts w:ascii="微软雅黑" w:eastAsia="微软雅黑" w:hAnsi="微软雅黑" w:hint="eastAsia"/>
                             <w:color w:val="5B5B5B"/>
-                            <w:szCs w:val="21"/>
+                            <w:sz w:val="18"/>
+                            <w:szCs w:val="18"/>
                           </w:rPr>
                           <w:t>cet</w:t>
                         </w:r>
@@ -866,7 +809,8 @@
                           <w:rPr>
                             <w:rFonts w:ascii="微软雅黑" w:eastAsia="微软雅黑" w:hAnsi="微软雅黑"/>
                             <w:color w:val="5B5B5B"/>
-                            <w:szCs w:val="21"/>
+                            <w:sz w:val="18"/>
+                            <w:szCs w:val="18"/>
                           </w:rPr>
                           <w:t>-4</w:t>
                         </w:r>
@@ -878,14 +822,16 @@
                           <w:rPr>
                             <w:rFonts w:ascii="微软雅黑" w:eastAsia="微软雅黑" w:hAnsi="微软雅黑"/>
                             <w:color w:val="5B5B5B"/>
-                            <w:szCs w:val="21"/>
+                            <w:sz w:val="18"/>
+                            <w:szCs w:val="18"/>
                           </w:rPr>
                         </w:pPr>
                         <w:r>
                           <w:rPr>
                             <w:rFonts w:ascii="微软雅黑" w:eastAsia="微软雅黑" w:hAnsi="微软雅黑" w:hint="eastAsia"/>
                             <w:color w:val="5B5B5B"/>
-                            <w:szCs w:val="21"/>
+                            <w:sz w:val="18"/>
+                            <w:szCs w:val="18"/>
                           </w:rPr>
                           <w:t>应聘岗位：</w:t>
                         </w:r>
@@ -893,7 +839,8 @@
                           <w:rPr>
                             <w:rFonts w:ascii="微软雅黑" w:eastAsia="微软雅黑" w:hAnsi="微软雅黑"/>
                             <w:color w:val="5B5B5B"/>
-                            <w:szCs w:val="21"/>
+                            <w:sz w:val="18"/>
+                            <w:szCs w:val="18"/>
                           </w:rPr>
                           <w:t>后端</w:t>
                         </w:r>
@@ -901,7 +848,8 @@
                           <w:rPr>
                             <w:rFonts w:ascii="微软雅黑" w:eastAsia="微软雅黑" w:hAnsi="微软雅黑" w:hint="eastAsia"/>
                             <w:color w:val="5B5B5B"/>
-                            <w:szCs w:val="21"/>
+                            <w:sz w:val="18"/>
+                            <w:szCs w:val="18"/>
                           </w:rPr>
                           <w:t>研发工程师</w:t>
                         </w:r>
@@ -920,7 +868,7 @@
                     </w:txbxContent>
                   </v:textbox>
                 </v:shape>
-                <v:shape id="文本框 2" o:spid="_x0000_s1029" type="#_x0000_t202" style="position:absolute;left:27051;top:3714;width:23526;height:12440;visibility:visible;mso-wrap-style:square;v-text-anchor:top" o:gfxdata="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" filled="f" stroked="f">
+                <v:shape id="文本框 2" o:spid="_x0000_s1029" type="#_x0000_t202" style="position:absolute;left:27051;top:3714;width:23526;height:9820;visibility:visible;mso-wrap-style:square;v-text-anchor:top" o:gfxdata="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" filled="f" stroked="f">
                   <v:textbox>
                     <w:txbxContent>
                       <w:p>
@@ -930,14 +878,16 @@
                           <w:rPr>
                             <w:rFonts w:ascii="微软雅黑" w:eastAsia="微软雅黑" w:hAnsi="微软雅黑"/>
                             <w:color w:val="5B5B5B"/>
-                            <w:szCs w:val="21"/>
+                            <w:sz w:val="18"/>
+                            <w:szCs w:val="18"/>
                           </w:rPr>
                         </w:pPr>
                         <w:r>
                           <w:rPr>
                             <w:rFonts w:ascii="微软雅黑" w:eastAsia="微软雅黑" w:hAnsi="微软雅黑"/>
                             <w:color w:val="5B5B5B"/>
-                            <w:szCs w:val="21"/>
+                            <w:sz w:val="18"/>
+                            <w:szCs w:val="18"/>
                           </w:rPr>
                           <w:t>工作年限：</w:t>
                         </w:r>
@@ -945,7 +895,8 @@
                           <w:rPr>
                             <w:rFonts w:ascii="微软雅黑" w:eastAsia="微软雅黑" w:hAnsi="微软雅黑" w:hint="eastAsia"/>
                             <w:color w:val="5B5B5B"/>
-                            <w:szCs w:val="21"/>
+                            <w:sz w:val="18"/>
+                            <w:szCs w:val="18"/>
                           </w:rPr>
                           <w:tab/>
                         </w:r>
@@ -953,7 +904,8 @@
                           <w:rPr>
                             <w:rFonts w:ascii="微软雅黑" w:eastAsia="微软雅黑" w:hAnsi="微软雅黑"/>
                             <w:color w:val="5B5B5B"/>
-                            <w:szCs w:val="21"/>
+                            <w:sz w:val="18"/>
+                            <w:szCs w:val="18"/>
                           </w:rPr>
                           <w:t>2.5年</w:t>
                         </w:r>
@@ -965,14 +917,16 @@
                           <w:rPr>
                             <w:rFonts w:ascii="微软雅黑" w:eastAsia="微软雅黑" w:hAnsi="微软雅黑"/>
                             <w:color w:val="5B5B5B"/>
-                            <w:szCs w:val="21"/>
+                            <w:sz w:val="18"/>
+                            <w:szCs w:val="18"/>
                           </w:rPr>
                         </w:pPr>
                         <w:r>
                           <w:rPr>
                             <w:rFonts w:ascii="微软雅黑" w:eastAsia="微软雅黑" w:hAnsi="微软雅黑"/>
                             <w:color w:val="5B5B5B"/>
-                            <w:szCs w:val="21"/>
+                            <w:sz w:val="18"/>
+                            <w:szCs w:val="18"/>
                           </w:rPr>
                           <w:t>毕业院校：</w:t>
                         </w:r>
@@ -980,7 +934,8 @@
                           <w:rPr>
                             <w:rFonts w:ascii="微软雅黑" w:eastAsia="微软雅黑" w:hAnsi="微软雅黑" w:hint="eastAsia"/>
                             <w:color w:val="5B5B5B"/>
-                            <w:szCs w:val="21"/>
+                            <w:sz w:val="18"/>
+                            <w:szCs w:val="18"/>
                           </w:rPr>
                           <w:t>南京</w:t>
                         </w:r>
@@ -988,7 +943,8 @@
                           <w:rPr>
                             <w:rFonts w:ascii="微软雅黑" w:eastAsia="微软雅黑" w:hAnsi="微软雅黑"/>
                             <w:color w:val="5B5B5B"/>
-                            <w:szCs w:val="21"/>
+                            <w:sz w:val="18"/>
+                            <w:szCs w:val="18"/>
                           </w:rPr>
                           <w:t>邮电大学</w:t>
                         </w:r>
@@ -1000,14 +956,16 @@
                           <w:rPr>
                             <w:rFonts w:ascii="微软雅黑" w:eastAsia="微软雅黑" w:hAnsi="微软雅黑"/>
                             <w:color w:val="5B5B5B"/>
-                            <w:szCs w:val="21"/>
+                            <w:sz w:val="18"/>
+                            <w:szCs w:val="18"/>
                           </w:rPr>
                         </w:pPr>
                         <w:r>
                           <w:rPr>
                             <w:rFonts w:ascii="微软雅黑" w:eastAsia="微软雅黑" w:hAnsi="微软雅黑"/>
                             <w:color w:val="5B5B5B"/>
-                            <w:szCs w:val="21"/>
+                            <w:sz w:val="18"/>
+                            <w:szCs w:val="18"/>
                           </w:rPr>
                           <w:t>毕业时间：</w:t>
                         </w:r>
@@ -1015,7 +973,8 @@
                           <w:rPr>
                             <w:rFonts w:ascii="微软雅黑" w:eastAsia="微软雅黑" w:hAnsi="微软雅黑" w:hint="eastAsia"/>
                             <w:color w:val="5B5B5B"/>
-                            <w:szCs w:val="21"/>
+                            <w:sz w:val="18"/>
+                            <w:szCs w:val="18"/>
                           </w:rPr>
                           <w:t>2</w:t>
                         </w:r>
@@ -1023,7 +982,8 @@
                           <w:rPr>
                             <w:rFonts w:ascii="微软雅黑" w:eastAsia="微软雅黑" w:hAnsi="微软雅黑"/>
                             <w:color w:val="5B5B5B"/>
-                            <w:szCs w:val="21"/>
+                            <w:sz w:val="18"/>
+                            <w:szCs w:val="18"/>
                           </w:rPr>
                           <w:t>018.4</w:t>
                         </w:r>
@@ -1035,14 +995,16 @@
                           <w:rPr>
                             <w:rFonts w:ascii="微软雅黑" w:eastAsia="微软雅黑" w:hAnsi="微软雅黑"/>
                             <w:color w:val="5B5B5B"/>
-                            <w:szCs w:val="21"/>
+                            <w:sz w:val="18"/>
+                            <w:szCs w:val="18"/>
                           </w:rPr>
                         </w:pPr>
                         <w:r>
                           <w:rPr>
                             <w:rFonts w:ascii="微软雅黑" w:eastAsia="微软雅黑" w:hAnsi="微软雅黑" w:hint="eastAsia"/>
                             <w:color w:val="5B5B5B"/>
-                            <w:szCs w:val="21"/>
+                            <w:sz w:val="18"/>
+                            <w:szCs w:val="18"/>
                           </w:rPr>
                           <w:t>学    历：硕士</w:t>
                         </w:r>
@@ -1062,7 +1024,7 @@
         <mc:AlternateContent>
           <mc:Choice Requires="wps">
             <w:drawing>
-              <wp:anchor distT="0" distB="0" distL="114300" distR="114300" simplePos="0" relativeHeight="251660800" behindDoc="0" locked="0" layoutInCell="1" allowOverlap="1">
+              <wp:anchor distT="0" distB="0" distL="114300" distR="114300" simplePos="0" relativeHeight="251663360" behindDoc="0" locked="0" layoutInCell="1" allowOverlap="1" wp14:anchorId="3ABC414C" wp14:editId="6321D1FB">
                 <wp:simplePos x="0" y="0"/>
                 <wp:positionH relativeFrom="column">
                   <wp:posOffset>64770</wp:posOffset>
@@ -1302,7 +1264,7 @@
           </mc:Choice>
           <mc:Fallback>
             <w:pict>
-              <v:shape w14:anchorId="28CB0B2C" id="Freeform 5" o:spid="_x0000_s1026" style="position:absolute;left:0;text-align:left;margin-left:5.1pt;margin-top:5.6pt;width:22.8pt;height:19pt;z-index:251660800;visibility:visible;mso-wrap-style:square;mso-wrap-distance-left:9pt;mso-wrap-distance-top:0;mso-wrap-distance-right:9pt;mso-wrap-distance-bottom:0;mso-position-horizontal:absolute;mso-position-horizontal-relative:text;mso-position-vertical:absolute;mso-position-vertical-relative:text;v-text-anchor:top" coordsize="162,162" o:gfxdata="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" path="m,81c,36,36,,81,v44,,81,36,81,81c162,126,125,162,81,162,36,162,,126,,81xm81,29c67,29,55,41,55,55v,14,12,26,26,26c96,81,107,69,107,55,107,41,96,29,81,29xm103,84v12,7,20,21,20,29c123,125,105,133,81,133v-23,,-42,-8,-42,-20c39,105,47,91,59,83v5,4,12,6,21,6c89,89,97,87,103,84xm103,84v,,,,,e" fillcolor="#5694c3" stroked="f">
+              <v:shape w14:anchorId="2600E25D" id="Freeform 5" o:spid="_x0000_s1026" style="position:absolute;left:0;text-align:left;margin-left:5.1pt;margin-top:5.6pt;width:22.8pt;height:19pt;z-index:251663360;visibility:visible;mso-wrap-style:square;mso-wrap-distance-left:9pt;mso-wrap-distance-top:0;mso-wrap-distance-right:9pt;mso-wrap-distance-bottom:0;mso-position-horizontal:absolute;mso-position-horizontal-relative:text;mso-position-vertical:absolute;mso-position-vertical-relative:text;v-text-anchor:top" coordsize="162,162" o:gfxdata="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" path="m,81c,36,36,,81,v44,,81,36,81,81c162,126,125,162,81,162,36,162,,126,,81xm81,29c67,29,55,41,55,55v,14,12,26,26,26c96,81,107,69,107,55,107,41,96,29,81,29xm103,84v12,7,20,21,20,29c123,125,105,133,81,133v-23,,-42,-8,-42,-20c39,105,47,91,59,83v5,4,12,6,21,6c89,89,97,87,103,84xm103,84v,,,,,e" fillcolor="#5694c3" stroked="f">
                 <v:path arrowok="t" o:connecttype="custom" o:connectlocs="0,120709;144780,0;289560,120709;144780,241417;0,120709;144780,43217;98307,81963;144780,120709;191253,81963;144780,43217;184103,125179;219851,168396;144780,198200;69709,168396;105457,123689;142993,132630;184103,125179;184103,125179;184103,125179" o:connectangles="0,0,0,0,0,0,0,0,0,0,0,0,0,0,0,0,0,0,0"/>
                 <o:lock v:ext="edit" aspectratio="t" verticies="t"/>
               </v:shape>
@@ -1317,7 +1279,6 @@
     <w:p/>
     <w:p/>
     <w:p/>
-    <w:p/>
     <w:p>
       <w:r>
         <w:rPr>
@@ -1326,15 +1287,15 @@
         <mc:AlternateContent>
           <mc:Choice Requires="wpg">
             <w:drawing>
-              <wp:anchor distT="0" distB="0" distL="114300" distR="114300" simplePos="0" relativeHeight="251656704" behindDoc="0" locked="0" layoutInCell="1" allowOverlap="1" wp14:anchorId="256C75B3" wp14:editId="4CEC112B">
+              <wp:anchor distT="0" distB="0" distL="114300" distR="114300" simplePos="0" relativeHeight="251653120" behindDoc="0" locked="0" layoutInCell="1" allowOverlap="1" wp14:anchorId="23816E11" wp14:editId="37683A86">
                 <wp:simplePos x="0" y="0"/>
                 <wp:positionH relativeFrom="column">
-                  <wp:posOffset>29308</wp:posOffset>
+                  <wp:posOffset>29210</wp:posOffset>
                 </wp:positionH>
                 <wp:positionV relativeFrom="page">
-                  <wp:posOffset>2327031</wp:posOffset>
+                  <wp:posOffset>2108982</wp:posOffset>
                 </wp:positionV>
-                <wp:extent cx="6762750" cy="2180492"/>
+                <wp:extent cx="6762750" cy="2179955"/>
                 <wp:effectExtent l="0" t="0" r="0" b="0"/>
                 <wp:wrapNone/>
                 <wp:docPr id="25" name="组合 25"/>
@@ -1346,7 +1307,7 @@
                       <wpg:grpSpPr>
                         <a:xfrm>
                           <a:off x="0" y="0"/>
-                          <a:ext cx="6762750" cy="2180492"/>
+                          <a:ext cx="6762750" cy="2179955"/>
                           <a:chOff x="15149" y="31946"/>
                           <a:chExt cx="6765286" cy="1959398"/>
                         </a:xfrm>
@@ -1403,20 +1364,8 @@
                                     <w:sz w:val="26"/>
                                     <w:szCs w:val="26"/>
                                   </w:rPr>
-                                  <w:t>相关技术</w:t>
-                                </w:r>
-                                <w:proofErr w:type="gramStart"/>
-                                <w:r>
-                                  <w:rPr>
-                                    <w:rFonts w:ascii="微软雅黑" w:eastAsia="微软雅黑" w:hAnsi="微软雅黑"/>
-                                    <w:b/>
-                                    <w:color w:val="5694C3"/>
-                                    <w:sz w:val="26"/>
-                                    <w:szCs w:val="26"/>
-                                  </w:rPr>
-                                  <w:t>栈</w:t>
-                                </w:r>
-                                <w:proofErr w:type="gramEnd"/>
+                                  <w:t>相关技术栈</w:t>
+                                </w:r>
                               </w:p>
                             </w:txbxContent>
                           </wps:txbx>
@@ -1459,14 +1408,7 @@
                                     <w:rStyle w:val="fontstyle01"/>
                                     <w:rFonts w:ascii="微软雅黑" w:eastAsia="微软雅黑" w:hAnsi="微软雅黑" w:hint="eastAsia"/>
                                   </w:rPr>
-                                  <w:t>1</w:t>
-                                </w:r>
-                                <w:r>
-                                  <w:rPr>
-                                    <w:rStyle w:val="fontstyle01"/>
-                                    <w:rFonts w:ascii="微软雅黑" w:eastAsia="微软雅黑" w:hAnsi="微软雅黑" w:hint="eastAsia"/>
-                                  </w:rPr>
-                                  <w:t>、</w:t>
+                                  <w:t>1、</w:t>
                                 </w:r>
                                 <w:r>
                                   <w:rPr>
@@ -1626,17 +1568,8 @@
                                     <w:rStyle w:val="fontstyle01"/>
                                     <w:rFonts w:ascii="微软雅黑" w:eastAsia="微软雅黑" w:hAnsi="微软雅黑" w:hint="eastAsia"/>
                                   </w:rPr>
-                                  <w:t>（</w:t>
-                                </w:r>
-                                <w:proofErr w:type="spellStart"/>
-                                <w:r>
-                                  <w:rPr>
-                                    <w:rStyle w:val="fontstyle01"/>
-                                    <w:rFonts w:ascii="微软雅黑" w:eastAsia="微软雅黑" w:hAnsi="微软雅黑" w:hint="eastAsia"/>
-                                  </w:rPr>
-                                  <w:t>JVM</w:t>
-                                </w:r>
-                                <w:proofErr w:type="spellEnd"/>
+                                  <w:t>（JVM</w:t>
+                                </w:r>
                                 <w:r>
                                   <w:rPr>
                                     <w:rStyle w:val="fontstyle01"/>
@@ -1701,55 +1634,7 @@
                                     <w:rStyle w:val="fontstyle01"/>
                                     <w:rFonts w:ascii="微软雅黑" w:eastAsia="微软雅黑" w:hAnsi="微软雅黑" w:hint="eastAsia"/>
                                   </w:rPr>
-                                  <w:t>、</w:t>
-                                </w:r>
-                                <w:proofErr w:type="spellStart"/>
-                                <w:r>
-                                  <w:rPr>
-                                    <w:rStyle w:val="fontstyle01"/>
-                                    <w:rFonts w:ascii="微软雅黑" w:eastAsia="微软雅黑" w:hAnsi="微软雅黑" w:hint="eastAsia"/>
-                                  </w:rPr>
-                                  <w:t>SpringMVC</w:t>
-                                </w:r>
-                                <w:proofErr w:type="spellEnd"/>
-                                <w:r>
-                                  <w:rPr>
-                                    <w:rStyle w:val="fontstyle01"/>
-                                    <w:rFonts w:ascii="微软雅黑" w:eastAsia="微软雅黑" w:hAnsi="微软雅黑" w:hint="eastAsia"/>
-                                  </w:rPr>
-                                  <w:t>、</w:t>
-                                </w:r>
-                                <w:proofErr w:type="spellStart"/>
-                                <w:r>
-                                  <w:rPr>
-                                    <w:rStyle w:val="fontstyle01"/>
-                                    <w:rFonts w:ascii="微软雅黑" w:eastAsia="微软雅黑" w:hAnsi="微软雅黑" w:hint="eastAsia"/>
-                                  </w:rPr>
-                                  <w:t>Mybatis</w:t>
-                                </w:r>
-                                <w:proofErr w:type="spellEnd"/>
-                                <w:r>
-                                  <w:rPr>
-                                    <w:rStyle w:val="fontstyle01"/>
-                                    <w:rFonts w:ascii="微软雅黑" w:eastAsia="微软雅黑" w:hAnsi="微软雅黑" w:hint="eastAsia"/>
-                                  </w:rPr>
-                                  <w:t>、</w:t>
-                                </w:r>
-                                <w:proofErr w:type="spellStart"/>
-                                <w:r>
-                                  <w:rPr>
-                                    <w:rStyle w:val="fontstyle01"/>
-                                    <w:rFonts w:ascii="微软雅黑" w:eastAsia="微软雅黑" w:hAnsi="微软雅黑" w:hint="eastAsia"/>
-                                  </w:rPr>
-                                  <w:t>Springboot</w:t>
-                                </w:r>
-                                <w:proofErr w:type="spellEnd"/>
-                                <w:r>
-                                  <w:rPr>
-                                    <w:rStyle w:val="fontstyle01"/>
-                                    <w:rFonts w:ascii="微软雅黑" w:eastAsia="微软雅黑" w:hAnsi="微软雅黑" w:hint="eastAsia"/>
-                                  </w:rPr>
-                                  <w:t>、</w:t>
+                                  <w:t>、SpringMVC、Mybatis、Springboot、</w:t>
                                 </w:r>
                                 <w:r>
                                   <w:rPr>
@@ -1822,17 +1707,8 @@
                                     <w:rStyle w:val="fontstyle01"/>
                                     <w:rFonts w:ascii="微软雅黑" w:eastAsia="微软雅黑" w:hAnsi="微软雅黑" w:hint="eastAsia"/>
                                   </w:rPr>
-                                  <w:t>熟悉</w:t>
-                                </w:r>
-                                <w:proofErr w:type="spellStart"/>
-                                <w:r>
-                                  <w:rPr>
-                                    <w:rStyle w:val="fontstyle01"/>
-                                    <w:rFonts w:ascii="微软雅黑" w:eastAsia="微软雅黑" w:hAnsi="微软雅黑" w:hint="eastAsia"/>
-                                  </w:rPr>
-                                  <w:t>kafka</w:t>
-                                </w:r>
-                                <w:proofErr w:type="spellEnd"/>
+                                  <w:t>熟悉kafka</w:t>
+                                </w:r>
                                 <w:r>
                                   <w:rPr>
                                     <w:rStyle w:val="fontstyle01"/>
@@ -1840,7 +1716,6 @@
                                   </w:rPr>
                                   <w:t>、</w:t>
                                 </w:r>
-                                <w:proofErr w:type="spellStart"/>
                                 <w:r>
                                   <w:rPr>
                                     <w:rStyle w:val="fontstyle01"/>
@@ -1848,7 +1723,6 @@
                                   </w:rPr>
                                   <w:t>redis</w:t>
                                 </w:r>
-                                <w:proofErr w:type="spellEnd"/>
                                 <w:r>
                                   <w:rPr>
                                     <w:rStyle w:val="fontstyle01"/>
@@ -1927,23 +1801,7 @@
                                     <w:rStyle w:val="fontstyle01"/>
                                     <w:rFonts w:ascii="微软雅黑" w:eastAsia="微软雅黑" w:hAnsi="微软雅黑" w:hint="eastAsia"/>
                                   </w:rPr>
-                                  <w:t>具有</w:t>
-                                </w:r>
-                                <w:proofErr w:type="spellStart"/>
-                                <w:r>
-                                  <w:rPr>
-                                    <w:rStyle w:val="fontstyle01"/>
-                                    <w:rFonts w:ascii="微软雅黑" w:eastAsia="微软雅黑" w:hAnsi="微软雅黑" w:hint="eastAsia"/>
-                                  </w:rPr>
-                                  <w:t>linux</w:t>
-                                </w:r>
-                                <w:proofErr w:type="spellEnd"/>
-                                <w:r>
-                                  <w:rPr>
-                                    <w:rStyle w:val="fontstyle01"/>
-                                    <w:rFonts w:ascii="微软雅黑" w:eastAsia="微软雅黑" w:hAnsi="微软雅黑" w:hint="eastAsia"/>
-                                  </w:rPr>
-                                  <w:t>环境</w:t>
+                                  <w:t>具有linux环境</w:t>
                                 </w:r>
                                 <w:r>
                                   <w:rPr>
@@ -2122,7 +1980,6 @@
                                   </w:rPr>
                                   <w:t>（</w:t>
                                 </w:r>
-                                <w:proofErr w:type="spellStart"/>
                                 <w:r>
                                   <w:rPr>
                                     <w:rStyle w:val="fontstyle01"/>
@@ -2130,7 +1987,6 @@
                                   </w:rPr>
                                   <w:t>git</w:t>
                                 </w:r>
-                                <w:proofErr w:type="spellEnd"/>
                                 <w:r>
                                   <w:rPr>
                                     <w:rStyle w:val="fontstyle01"/>
@@ -2138,7 +1994,6 @@
                                   </w:rPr>
                                   <w:t>、</w:t>
                                 </w:r>
-                                <w:proofErr w:type="spellStart"/>
                                 <w:r>
                                   <w:rPr>
                                     <w:rStyle w:val="fontstyle01"/>
@@ -2146,7 +2001,6 @@
                                   </w:rPr>
                                   <w:t>svn</w:t>
                                 </w:r>
-                                <w:proofErr w:type="spellEnd"/>
                                 <w:r>
                                   <w:rPr>
                                     <w:rStyle w:val="fontstyle01"/>
@@ -2946,7 +2800,7 @@
           </mc:Choice>
           <mc:Fallback>
             <w:pict>
-              <v:group w14:anchorId="256C75B3" id="组合 25" o:spid="_x0000_s1030" style="position:absolute;left:0;text-align:left;margin-left:2.3pt;margin-top:183.25pt;width:532.5pt;height:171.7pt;z-index:251656704;mso-position-vertical-relative:page;mso-height-relative:margin" coordorigin="151,319" coordsize="67652,19593" o:gfxdata="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">
+              <v:group w14:anchorId="23816E11" id="组合 25" o:spid="_x0000_s1030" style="position:absolute;left:0;text-align:left;margin-left:2.3pt;margin-top:166.05pt;width:532.5pt;height:171.65pt;z-index:251653120;mso-position-vertical-relative:page;mso-height-relative:margin" coordorigin="151,319" coordsize="67652,19593" o:gfxdata="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">
                 <v:group id="组合 24" o:spid="_x0000_s1031" style="position:absolute;left:151;top:319;width:67653;height:19594" coordorigin="151,319" coordsize="67659,19598" o:gfxdata="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">
                   <v:shape id="文本框 2" o:spid="_x0000_s1032" type="#_x0000_t202" style="position:absolute;left:3049;top:319;width:26581;height:3631;visibility:visible;mso-wrap-style:square;v-text-anchor:top" o:gfxdata="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" filled="f" stroked="f">
                     <v:textbox>
@@ -2971,20 +2825,8 @@
                               <w:sz w:val="26"/>
                               <w:szCs w:val="26"/>
                             </w:rPr>
-                            <w:t>相关技术</w:t>
-                          </w:r>
-                          <w:proofErr w:type="gramStart"/>
-                          <w:r>
-                            <w:rPr>
-                              <w:rFonts w:ascii="微软雅黑" w:eastAsia="微软雅黑" w:hAnsi="微软雅黑"/>
-                              <w:b/>
-                              <w:color w:val="5694C3"/>
-                              <w:sz w:val="26"/>
-                              <w:szCs w:val="26"/>
-                            </w:rPr>
-                            <w:t>栈</w:t>
-                          </w:r>
-                          <w:proofErr w:type="gramEnd"/>
+                            <w:t>相关技术栈</w:t>
+                          </w:r>
                         </w:p>
                       </w:txbxContent>
                     </v:textbox>
@@ -3006,14 +2848,7 @@
                               <w:rStyle w:val="fontstyle01"/>
                               <w:rFonts w:ascii="微软雅黑" w:eastAsia="微软雅黑" w:hAnsi="微软雅黑" w:hint="eastAsia"/>
                             </w:rPr>
-                            <w:t>1</w:t>
-                          </w:r>
-                          <w:r>
-                            <w:rPr>
-                              <w:rStyle w:val="fontstyle01"/>
-                              <w:rFonts w:ascii="微软雅黑" w:eastAsia="微软雅黑" w:hAnsi="微软雅黑" w:hint="eastAsia"/>
-                            </w:rPr>
-                            <w:t>、</w:t>
+                            <w:t>1、</w:t>
                           </w:r>
                           <w:r>
                             <w:rPr>
@@ -3173,17 +3008,8 @@
                               <w:rStyle w:val="fontstyle01"/>
                               <w:rFonts w:ascii="微软雅黑" w:eastAsia="微软雅黑" w:hAnsi="微软雅黑" w:hint="eastAsia"/>
                             </w:rPr>
-                            <w:t>（</w:t>
-                          </w:r>
-                          <w:proofErr w:type="spellStart"/>
-                          <w:r>
-                            <w:rPr>
-                              <w:rStyle w:val="fontstyle01"/>
-                              <w:rFonts w:ascii="微软雅黑" w:eastAsia="微软雅黑" w:hAnsi="微软雅黑" w:hint="eastAsia"/>
-                            </w:rPr>
-                            <w:t>JVM</w:t>
-                          </w:r>
-                          <w:proofErr w:type="spellEnd"/>
+                            <w:t>（JVM</w:t>
+                          </w:r>
                           <w:r>
                             <w:rPr>
                               <w:rStyle w:val="fontstyle01"/>
@@ -3248,55 +3074,7 @@
                               <w:rStyle w:val="fontstyle01"/>
                               <w:rFonts w:ascii="微软雅黑" w:eastAsia="微软雅黑" w:hAnsi="微软雅黑" w:hint="eastAsia"/>
                             </w:rPr>
-                            <w:t>、</w:t>
-                          </w:r>
-                          <w:proofErr w:type="spellStart"/>
-                          <w:r>
-                            <w:rPr>
-                              <w:rStyle w:val="fontstyle01"/>
-                              <w:rFonts w:ascii="微软雅黑" w:eastAsia="微软雅黑" w:hAnsi="微软雅黑" w:hint="eastAsia"/>
-                            </w:rPr>
-                            <w:t>SpringMVC</w:t>
-                          </w:r>
-                          <w:proofErr w:type="spellEnd"/>
-                          <w:r>
-                            <w:rPr>
-                              <w:rStyle w:val="fontstyle01"/>
-                              <w:rFonts w:ascii="微软雅黑" w:eastAsia="微软雅黑" w:hAnsi="微软雅黑" w:hint="eastAsia"/>
-                            </w:rPr>
-                            <w:t>、</w:t>
-                          </w:r>
-                          <w:proofErr w:type="spellStart"/>
-                          <w:r>
-                            <w:rPr>
-                              <w:rStyle w:val="fontstyle01"/>
-                              <w:rFonts w:ascii="微软雅黑" w:eastAsia="微软雅黑" w:hAnsi="微软雅黑" w:hint="eastAsia"/>
-                            </w:rPr>
-                            <w:t>Mybatis</w:t>
-                          </w:r>
-                          <w:proofErr w:type="spellEnd"/>
-                          <w:r>
-                            <w:rPr>
-                              <w:rStyle w:val="fontstyle01"/>
-                              <w:rFonts w:ascii="微软雅黑" w:eastAsia="微软雅黑" w:hAnsi="微软雅黑" w:hint="eastAsia"/>
-                            </w:rPr>
-                            <w:t>、</w:t>
-                          </w:r>
-                          <w:proofErr w:type="spellStart"/>
-                          <w:r>
-                            <w:rPr>
-                              <w:rStyle w:val="fontstyle01"/>
-                              <w:rFonts w:ascii="微软雅黑" w:eastAsia="微软雅黑" w:hAnsi="微软雅黑" w:hint="eastAsia"/>
-                            </w:rPr>
-                            <w:t>Springboot</w:t>
-                          </w:r>
-                          <w:proofErr w:type="spellEnd"/>
-                          <w:r>
-                            <w:rPr>
-                              <w:rStyle w:val="fontstyle01"/>
-                              <w:rFonts w:ascii="微软雅黑" w:eastAsia="微软雅黑" w:hAnsi="微软雅黑" w:hint="eastAsia"/>
-                            </w:rPr>
-                            <w:t>、</w:t>
+                            <w:t>、SpringMVC、Mybatis、Springboot、</w:t>
                           </w:r>
                           <w:r>
                             <w:rPr>
@@ -3369,17 +3147,8 @@
                               <w:rStyle w:val="fontstyle01"/>
                               <w:rFonts w:ascii="微软雅黑" w:eastAsia="微软雅黑" w:hAnsi="微软雅黑" w:hint="eastAsia"/>
                             </w:rPr>
-                            <w:t>熟悉</w:t>
-                          </w:r>
-                          <w:proofErr w:type="spellStart"/>
-                          <w:r>
-                            <w:rPr>
-                              <w:rStyle w:val="fontstyle01"/>
-                              <w:rFonts w:ascii="微软雅黑" w:eastAsia="微软雅黑" w:hAnsi="微软雅黑" w:hint="eastAsia"/>
-                            </w:rPr>
-                            <w:t>kafka</w:t>
-                          </w:r>
-                          <w:proofErr w:type="spellEnd"/>
+                            <w:t>熟悉kafka</w:t>
+                          </w:r>
                           <w:r>
                             <w:rPr>
                               <w:rStyle w:val="fontstyle01"/>
@@ -3387,7 +3156,6 @@
                             </w:rPr>
                             <w:t>、</w:t>
                           </w:r>
-                          <w:proofErr w:type="spellStart"/>
                           <w:r>
                             <w:rPr>
                               <w:rStyle w:val="fontstyle01"/>
@@ -3395,7 +3163,6 @@
                             </w:rPr>
                             <w:t>redis</w:t>
                           </w:r>
-                          <w:proofErr w:type="spellEnd"/>
                           <w:r>
                             <w:rPr>
                               <w:rStyle w:val="fontstyle01"/>
@@ -3474,23 +3241,7 @@
                               <w:rStyle w:val="fontstyle01"/>
                               <w:rFonts w:ascii="微软雅黑" w:eastAsia="微软雅黑" w:hAnsi="微软雅黑" w:hint="eastAsia"/>
                             </w:rPr>
-                            <w:t>具有</w:t>
-                          </w:r>
-                          <w:proofErr w:type="spellStart"/>
-                          <w:r>
-                            <w:rPr>
-                              <w:rStyle w:val="fontstyle01"/>
-                              <w:rFonts w:ascii="微软雅黑" w:eastAsia="微软雅黑" w:hAnsi="微软雅黑" w:hint="eastAsia"/>
-                            </w:rPr>
-                            <w:t>linux</w:t>
-                          </w:r>
-                          <w:proofErr w:type="spellEnd"/>
-                          <w:r>
-                            <w:rPr>
-                              <w:rStyle w:val="fontstyle01"/>
-                              <w:rFonts w:ascii="微软雅黑" w:eastAsia="微软雅黑" w:hAnsi="微软雅黑" w:hint="eastAsia"/>
-                            </w:rPr>
-                            <w:t>环境</w:t>
+                            <w:t>具有linux环境</w:t>
                           </w:r>
                           <w:r>
                             <w:rPr>
@@ -3669,7 +3420,6 @@
                             </w:rPr>
                             <w:t>（</w:t>
                           </w:r>
-                          <w:proofErr w:type="spellStart"/>
                           <w:r>
                             <w:rPr>
                               <w:rStyle w:val="fontstyle01"/>
@@ -3677,7 +3427,6 @@
                             </w:rPr>
                             <w:t>git</w:t>
                           </w:r>
-                          <w:proofErr w:type="spellEnd"/>
                           <w:r>
                             <w:rPr>
                               <w:rStyle w:val="fontstyle01"/>
@@ -3685,7 +3434,6 @@
                             </w:rPr>
                             <w:t>、</w:t>
                           </w:r>
-                          <w:proofErr w:type="spellStart"/>
                           <w:r>
                             <w:rPr>
                               <w:rStyle w:val="fontstyle01"/>
@@ -3693,7 +3441,6 @@
                             </w:rPr>
                             <w:t>svn</w:t>
                           </w:r>
-                          <w:proofErr w:type="spellEnd"/>
                           <w:r>
                             <w:rPr>
                               <w:rStyle w:val="fontstyle01"/>
@@ -3756,15 +3503,15 @@
         <mc:AlternateContent>
           <mc:Choice Requires="wpg">
             <w:drawing>
-              <wp:anchor distT="0" distB="0" distL="114300" distR="114300" simplePos="0" relativeHeight="251658240" behindDoc="0" locked="0" layoutInCell="1" allowOverlap="1" wp14:anchorId="60F14DAC" wp14:editId="243DAE28">
+              <wp:anchor distT="0" distB="0" distL="114300" distR="114300" simplePos="0" relativeHeight="251661312" behindDoc="0" locked="0" layoutInCell="1" allowOverlap="1" wp14:anchorId="3499F0EF" wp14:editId="10BCDAE4">
                 <wp:simplePos x="0" y="0"/>
                 <wp:positionH relativeFrom="column">
                   <wp:posOffset>11723</wp:posOffset>
                 </wp:positionH>
                 <wp:positionV relativeFrom="page">
-                  <wp:posOffset>4530969</wp:posOffset>
+                  <wp:posOffset>4249615</wp:posOffset>
                 </wp:positionV>
-                <wp:extent cx="6762750" cy="5116293"/>
+                <wp:extent cx="6762750" cy="6142893"/>
                 <wp:effectExtent l="0" t="0" r="0" b="0"/>
                 <wp:wrapNone/>
                 <wp:docPr id="21" name="组合 21"/>
@@ -3776,9 +3523,9 @@
                       <wpg:grpSpPr>
                         <a:xfrm>
                           <a:off x="0" y="0"/>
-                          <a:ext cx="6762750" cy="5116293"/>
+                          <a:ext cx="6762750" cy="6142893"/>
                           <a:chOff x="-8892" y="75520"/>
-                          <a:chExt cx="6764652" cy="2632508"/>
+                          <a:chExt cx="6764652" cy="2572556"/>
                         </a:xfrm>
                       </wpg:grpSpPr>
                       <wpg:grpSp>
@@ -3787,9 +3534,9 @@
                         <wpg:grpSpPr>
                           <a:xfrm>
                             <a:off x="-8892" y="75520"/>
-                            <a:ext cx="6764652" cy="2632508"/>
+                            <a:ext cx="6764652" cy="2572556"/>
                             <a:chOff x="-8893" y="75536"/>
-                            <a:chExt cx="6765286" cy="2632956"/>
+                            <a:chExt cx="6765286" cy="2573004"/>
                           </a:xfrm>
                         </wpg:grpSpPr>
                         <wps:wsp>
@@ -3849,7 +3596,7 @@
                           </wps:cNvSpPr>
                           <wps:spPr bwMode="auto">
                             <a:xfrm>
-                              <a:off x="-8893" y="294426"/>
+                              <a:off x="-8893" y="234474"/>
                               <a:ext cx="6765286" cy="2414066"/>
                             </a:xfrm>
                             <a:prstGeom prst="rect">
@@ -4219,7 +3966,6 @@
                                   </w:rPr>
                                   <w:t>oracle、</w:t>
                                 </w:r>
-                                <w:proofErr w:type="spellStart"/>
                                 <w:r>
                                   <w:rPr>
                                     <w:rStyle w:val="fontstyle01"/>
@@ -4227,7 +3973,6 @@
                                   </w:rPr>
                                   <w:t>postgres</w:t>
                                 </w:r>
-                                <w:proofErr w:type="spellEnd"/>
                                 <w:r>
                                   <w:rPr>
                                     <w:rStyle w:val="fontstyle01"/>
@@ -4235,7 +3980,6 @@
                                   </w:rPr>
                                   <w:t>、</w:t>
                                 </w:r>
-                                <w:proofErr w:type="spellStart"/>
                                 <w:r>
                                   <w:rPr>
                                     <w:rStyle w:val="fontstyle01"/>
@@ -4250,7 +3994,6 @@
                                   </w:rPr>
                                   <w:t>ysql</w:t>
                                 </w:r>
-                                <w:proofErr w:type="spellEnd"/>
                                 <w:r>
                                   <w:rPr>
                                     <w:rStyle w:val="fontstyle01"/>
@@ -4989,46 +4732,21 @@
                                     <w:rStyle w:val="fontstyle01"/>
                                     <w:rFonts w:ascii="微软雅黑" w:eastAsia="微软雅黑" w:hAnsi="微软雅黑" w:hint="eastAsia"/>
                                   </w:rPr>
-                                  <w:t>：利用</w:t>
-                                </w:r>
-                                <w:proofErr w:type="spellStart"/>
-                                <w:r>
-                                  <w:rPr>
-                                    <w:rStyle w:val="fontstyle01"/>
-                                    <w:rFonts w:ascii="微软雅黑" w:eastAsia="微软雅黑" w:hAnsi="微软雅黑" w:hint="eastAsia"/>
-                                  </w:rPr>
-                                  <w:t>apache.chain</w:t>
-                                </w:r>
-                                <w:proofErr w:type="spellEnd"/>
-                                <w:r>
-                                  <w:rPr>
-                                    <w:rStyle w:val="fontstyle01"/>
-                                    <w:rFonts w:ascii="微软雅黑" w:eastAsia="微软雅黑" w:hAnsi="微软雅黑"/>
-                                  </w:rPr>
-                                  <w:t>责任</w:t>
-                                </w:r>
-                                <w:proofErr w:type="gramStart"/>
-                                <w:r>
-                                  <w:rPr>
-                                    <w:rStyle w:val="fontstyle01"/>
-                                    <w:rFonts w:ascii="微软雅黑" w:eastAsia="微软雅黑" w:hAnsi="微软雅黑"/>
-                                  </w:rPr>
-                                  <w:t>链</w:t>
-                                </w:r>
-                                <w:r>
-                                  <w:rPr>
-                                    <w:rStyle w:val="fontstyle01"/>
-                                    <w:rFonts w:ascii="微软雅黑" w:eastAsia="微软雅黑" w:hAnsi="微软雅黑" w:hint="eastAsia"/>
-                                  </w:rPr>
-                                  <w:t>技术</w:t>
-                                </w:r>
-                                <w:proofErr w:type="gramEnd"/>
-                                <w:r>
-                                  <w:rPr>
-                                    <w:rStyle w:val="fontstyle01"/>
-                                    <w:rFonts w:ascii="微软雅黑" w:eastAsia="微软雅黑" w:hAnsi="微软雅黑" w:hint="eastAsia"/>
-                                  </w:rPr>
-                                  <w:t>实现</w:t>
+                                  <w:t>：利用apache.chain</w:t>
+                                </w:r>
+                                <w:r>
+                                  <w:rPr>
+                                    <w:rStyle w:val="fontstyle01"/>
+                                    <w:rFonts w:ascii="微软雅黑" w:eastAsia="微软雅黑" w:hAnsi="微软雅黑"/>
+                                  </w:rPr>
+                                  <w:t>责任链</w:t>
+                                </w:r>
+                                <w:r>
+                                  <w:rPr>
+                                    <w:rStyle w:val="fontstyle01"/>
+                                    <w:rFonts w:ascii="微软雅黑" w:eastAsia="微软雅黑" w:hAnsi="微软雅黑" w:hint="eastAsia"/>
+                                  </w:rPr>
+                                  <w:t>技术实现</w:t>
                                 </w:r>
                                 <w:r>
                                   <w:rPr>
@@ -5305,7 +5023,6 @@
                                   </w:rPr>
                                   <w:t>、</w:t>
                                 </w:r>
-                                <w:proofErr w:type="spellStart"/>
                                 <w:r>
                                   <w:rPr>
                                     <w:rStyle w:val="fontstyle01"/>
@@ -5318,15 +5035,7 @@
                                     <w:rStyle w:val="fontstyle01"/>
                                     <w:rFonts w:ascii="微软雅黑" w:eastAsia="微软雅黑" w:hAnsi="微软雅黑"/>
                                   </w:rPr>
-                                  <w:t>yBatis</w:t>
-                                </w:r>
-                                <w:proofErr w:type="spellEnd"/>
-                                <w:r>
-                                  <w:rPr>
-                                    <w:rStyle w:val="fontstyle01"/>
-                                    <w:rFonts w:ascii="微软雅黑" w:eastAsia="微软雅黑" w:hAnsi="微软雅黑"/>
-                                  </w:rPr>
-                                  <w:t>框架使用</w:t>
+                                  <w:t>yBatis框架使用</w:t>
                                 </w:r>
                                 <w:r>
                                   <w:rPr>
@@ -5340,18 +5049,8 @@
                                     <w:rStyle w:val="fontstyle01"/>
                                     <w:rFonts w:ascii="微软雅黑" w:eastAsia="微软雅黑" w:hAnsi="微软雅黑" w:hint="eastAsia"/>
                                   </w:rPr>
-                                  <w:t>利用</w:t>
-                                </w:r>
-                                <w:proofErr w:type="spellStart"/>
-                                <w:r>
-                                  <w:rPr>
-                                    <w:rStyle w:val="fontstyle01"/>
-                                    <w:rFonts w:ascii="微软雅黑" w:eastAsia="微软雅黑" w:hAnsi="微软雅黑" w:hint="eastAsia"/>
-                                  </w:rPr>
-                                  <w:t>apache.chain</w:t>
-                                </w:r>
-                                <w:proofErr w:type="spellEnd"/>
-                                <w:proofErr w:type="gramStart"/>
+                                  <w:t>利用apache.chain</w:t>
+                                </w:r>
                                 <w:r>
                                   <w:rPr>
                                     <w:rStyle w:val="fontstyle01"/>
@@ -5366,7 +5065,6 @@
                                   </w:rPr>
                                   <w:t>的</w:t>
                                 </w:r>
-                                <w:proofErr w:type="gramEnd"/>
                                 <w:r>
                                   <w:rPr>
                                     <w:rStyle w:val="fontstyle01"/>
@@ -5419,21 +5117,14 @@
                                     <w:rStyle w:val="fontstyle01"/>
                                     <w:rFonts w:ascii="微软雅黑" w:eastAsia="微软雅黑" w:hAnsi="微软雅黑" w:hint="eastAsia"/>
                                   </w:rPr>
-                                  <w:t>《部</w:t>
-                                </w:r>
-                                <w:r>
-                                  <w:rPr>
-                                    <w:rStyle w:val="fontstyle01"/>
-                                    <w:rFonts w:ascii="微软雅黑" w:eastAsia="微软雅黑" w:hAnsi="微软雅黑"/>
-                                  </w:rPr>
-                                  <w:t>治</w:t>
-                                </w:r>
-                                <w:r>
-                                  <w:rPr>
-                                    <w:rStyle w:val="fontstyle01"/>
-                                    <w:rFonts w:ascii="微软雅黑" w:eastAsia="微软雅黑" w:hAnsi="微软雅黑" w:hint="eastAsia"/>
-                                  </w:rPr>
-                                  <w:t>综接口服务开发</w:t>
+                                  <w:t>《</w:t>
+                                </w:r>
+                                <w:r>
+                                  <w:rPr>
+                                    <w:rStyle w:val="fontstyle01"/>
+                                    <w:rFonts w:ascii="微软雅黑" w:eastAsia="微软雅黑" w:hAnsi="微软雅黑" w:hint="eastAsia"/>
+                                  </w:rPr>
+                                  <w:t>接口服务开发</w:t>
                                 </w:r>
                                 <w:r>
                                   <w:rPr>
@@ -5473,15 +5164,34 @@
                                   </w:rPr>
                                   <w:t>基于</w:t>
                                 </w:r>
-                                <w:proofErr w:type="spellStart"/>
-                                <w:r>
-                                  <w:rPr>
-                                    <w:rStyle w:val="fontstyle01"/>
-                                    <w:rFonts w:ascii="微软雅黑" w:eastAsia="微软雅黑" w:hAnsi="微软雅黑" w:hint="eastAsia"/>
-                                  </w:rPr>
-                                  <w:t>springboot</w:t>
-                                </w:r>
-                                <w:proofErr w:type="spellEnd"/>
+                                <w:r>
+                                  <w:rPr>
+                                    <w:rStyle w:val="fontstyle01"/>
+                                    <w:rFonts w:ascii="微软雅黑" w:eastAsia="微软雅黑" w:hAnsi="微软雅黑"/>
+                                  </w:rPr>
+                                  <w:t>S</w:t>
+                                </w:r>
+                                <w:r>
+                                  <w:rPr>
+                                    <w:rStyle w:val="fontstyle01"/>
+                                    <w:rFonts w:ascii="微软雅黑" w:eastAsia="微软雅黑" w:hAnsi="微软雅黑" w:hint="eastAsia"/>
+                                  </w:rPr>
+                                  <w:t>pring</w:t>
+                                </w:r>
+                                <w:r>
+                                  <w:rPr>
+                                    <w:rStyle w:val="fontstyle01"/>
+                                    <w:rFonts w:ascii="微软雅黑" w:eastAsia="微软雅黑" w:hAnsi="微软雅黑"/>
+                                  </w:rPr>
+                                  <w:t>b</w:t>
+                                </w:r>
+                                <w:r>
+                                  <w:rPr>
+                                    <w:rStyle w:val="fontstyle01"/>
+                                    <w:rFonts w:ascii="微软雅黑" w:eastAsia="微软雅黑" w:hAnsi="微软雅黑" w:hint="eastAsia"/>
+                                  </w:rPr>
+                                  <w:t>oot</w:t>
+                                </w:r>
                                 <w:r>
                                   <w:rPr>
                                     <w:rStyle w:val="fontstyle01"/>
@@ -5492,19 +5202,10 @@
                                 <w:r>
                                   <w:rPr>
                                     <w:rStyle w:val="fontstyle01"/>
-                                    <w:rFonts w:ascii="微软雅黑" w:eastAsia="微软雅黑" w:hAnsi="微软雅黑"/>
+                                    <w:rFonts w:ascii="微软雅黑" w:eastAsia="微软雅黑" w:hAnsi="微软雅黑" w:hint="eastAsia"/>
                                   </w:rPr>
                                   <w:t>开发</w:t>
                                 </w:r>
-                                <w:proofErr w:type="gramStart"/>
-                                <w:r>
-                                  <w:rPr>
-                                    <w:rStyle w:val="fontstyle01"/>
-                                    <w:rFonts w:ascii="微软雅黑" w:eastAsia="微软雅黑" w:hAnsi="微软雅黑" w:hint="eastAsia"/>
-                                  </w:rPr>
-                                  <w:t>开发</w:t>
-                                </w:r>
-                                <w:proofErr w:type="gramEnd"/>
                                 <w:r>
                                   <w:rPr>
                                     <w:rStyle w:val="fontstyle01"/>
@@ -5531,9 +5232,92 @@
                                     <w:rStyle w:val="fontstyle01"/>
                                     <w:rFonts w:ascii="微软雅黑" w:eastAsia="微软雅黑" w:hAnsi="微软雅黑"/>
                                   </w:rPr>
-                                  <w:t>接口”</w:t>
-                                </w:r>
-                                <w:bookmarkStart w:id="0" w:name="_GoBack"/>
+                                  <w:t>服务</w:t>
+                                </w:r>
+                                <w:r>
+                                  <w:rPr>
+                                    <w:rStyle w:val="fontstyle01"/>
+                                    <w:rFonts w:ascii="微软雅黑" w:eastAsia="微软雅黑" w:hAnsi="微软雅黑"/>
+                                  </w:rPr>
+                                  <w:t>”</w:t>
+                                </w:r>
+                                <w:r>
+                                  <w:rPr>
+                                    <w:rStyle w:val="fontstyle01"/>
+                                    <w:rFonts w:ascii="微软雅黑" w:eastAsia="微软雅黑" w:hAnsi="微软雅黑" w:hint="eastAsia"/>
+                                  </w:rPr>
+                                  <w:t>(</w:t>
+                                </w:r>
+                                <w:r>
+                                  <w:rPr>
+                                    <w:rStyle w:val="fontstyle01"/>
+                                    <w:rFonts w:ascii="微软雅黑" w:eastAsia="微软雅黑" w:hAnsi="微软雅黑"/>
+                                  </w:rPr>
+                                  <w:t>日</w:t>
+                                </w:r>
+                                <w:r>
+                                  <w:rPr>
+                                    <w:rStyle w:val="fontstyle01"/>
+                                    <w:rFonts w:ascii="微软雅黑" w:eastAsia="微软雅黑" w:hAnsi="微软雅黑" w:hint="eastAsia"/>
+                                  </w:rPr>
+                                  <w:t>调用量4</w:t>
+                                </w:r>
+                                <w:r>
+                                  <w:rPr>
+                                    <w:rStyle w:val="fontstyle01"/>
+                                    <w:rFonts w:ascii="微软雅黑" w:eastAsia="微软雅黑" w:hAnsi="微软雅黑"/>
+                                  </w:rPr>
+                                  <w:t>50</w:t>
+                                </w:r>
+                                <w:r>
+                                  <w:rPr>
+                                    <w:rStyle w:val="fontstyle01"/>
+                                    <w:rFonts w:ascii="微软雅黑" w:eastAsia="微软雅黑" w:hAnsi="微软雅黑" w:hint="eastAsia"/>
+                                  </w:rPr>
+                                  <w:t>万</w:t>
+                                </w:r>
+                                <w:r>
+                                  <w:rPr>
+                                    <w:rStyle w:val="fontstyle01"/>
+                                    <w:rFonts w:ascii="微软雅黑" w:eastAsia="微软雅黑" w:hAnsi="微软雅黑"/>
+                                  </w:rPr>
+                                  <w:t>+</w:t>
+                                </w:r>
+                                <w:r>
+                                  <w:rPr>
+                                    <w:rStyle w:val="fontstyle01"/>
+                                    <w:rFonts w:ascii="微软雅黑" w:eastAsia="微软雅黑" w:hAnsi="微软雅黑" w:hint="eastAsia"/>
+                                  </w:rPr>
+                                  <w:t>，</w:t>
+                                </w:r>
+                                <w:r>
+                                  <w:rPr>
+                                    <w:rStyle w:val="fontstyle01"/>
+                                    <w:rFonts w:ascii="微软雅黑" w:eastAsia="微软雅黑" w:hAnsi="微软雅黑"/>
+                                  </w:rPr>
+                                  <w:t>平均并发</w:t>
+                                </w:r>
+                                <w:r>
+                                  <w:rPr>
+                                    <w:rStyle w:val="fontstyle01"/>
+                                    <w:rFonts w:ascii="微软雅黑" w:eastAsia="微软雅黑" w:hAnsi="微软雅黑" w:hint="eastAsia"/>
+                                  </w:rPr>
+                                  <w:t>5</w:t>
+                                </w:r>
+                                <w:r>
+                                  <w:rPr>
+                                    <w:rStyle w:val="fontstyle01"/>
+                                    <w:rFonts w:ascii="微软雅黑" w:eastAsia="微软雅黑" w:hAnsi="微软雅黑"/>
+                                  </w:rPr>
+                                  <w:t>0+</w:t>
+                                </w:r>
+                                <w:r>
+                                  <w:rPr>
+                                    <w:rStyle w:val="fontstyle01"/>
+                                    <w:rFonts w:ascii="微软雅黑" w:eastAsia="微软雅黑" w:hAnsi="微软雅黑"/>
+                                  </w:rPr>
+                                  <w:t>)</w:t>
+                                </w:r>
                                 <w:r>
                                   <w:rPr>
                                     <w:rStyle w:val="fontstyle01"/>
@@ -5541,7 +5325,41 @@
                                   </w:rPr>
                                   <w:t>、</w:t>
                                 </w:r>
-                                <w:bookmarkEnd w:id="0"/>
+                                <w:r>
+                                  <w:rPr>
+                                    <w:rStyle w:val="fontstyle01"/>
+                                    <w:rFonts w:ascii="微软雅黑" w:eastAsia="微软雅黑" w:hAnsi="微软雅黑" w:hint="eastAsia"/>
+                                  </w:rPr>
+                                  <w:t>“身份证</w:t>
+                                </w:r>
+                                <w:r>
+                                  <w:rPr>
+                                    <w:rStyle w:val="fontstyle01"/>
+                                    <w:rFonts w:ascii="微软雅黑" w:eastAsia="微软雅黑" w:hAnsi="微软雅黑"/>
+                                  </w:rPr>
+                                  <w:t>失效</w:t>
+                                </w:r>
+                                <w:r>
+                                  <w:rPr>
+                                    <w:rStyle w:val="fontstyle01"/>
+                                    <w:rFonts w:ascii="微软雅黑" w:eastAsia="微软雅黑" w:hAnsi="微软雅黑" w:hint="eastAsia"/>
+                                  </w:rPr>
+                                  <w:t>标记</w:t>
+                                </w:r>
+                                <w:r>
+                                  <w:rPr>
+                                    <w:rStyle w:val="fontstyle01"/>
+                                    <w:rFonts w:ascii="微软雅黑" w:eastAsia="微软雅黑" w:hAnsi="微软雅黑" w:hint="eastAsia"/>
+                                  </w:rPr>
+                                  <w:t>接口服务</w:t>
+                                </w:r>
+                                <w:r>
+                                  <w:rPr>
+                                    <w:rStyle w:val="fontstyle01"/>
+                                    <w:rFonts w:ascii="微软雅黑" w:eastAsia="微软雅黑" w:hAnsi="微软雅黑"/>
+                                  </w:rPr>
+                                  <w:t>”</w:t>
+                                </w:r>
                                 <w:r>
                                   <w:rPr>
                                     <w:rStyle w:val="fontstyle01"/>
@@ -5569,6 +5387,83 @@
                                     <w:rFonts w:ascii="微软雅黑" w:eastAsia="微软雅黑" w:hAnsi="微软雅黑"/>
                                   </w:rPr>
                                   <w:t>”</w:t>
+                                </w:r>
+                                <w:r>
+                                  <w:rPr>
+                                    <w:rStyle w:val="fontstyle01"/>
+                                    <w:rFonts w:ascii="微软雅黑" w:eastAsia="微软雅黑" w:hAnsi="微软雅黑" w:hint="eastAsia"/>
+                                  </w:rPr>
+                                  <w:t>(</w:t>
+                                </w:r>
+                                <w:r>
+                                  <w:rPr>
+                                    <w:rStyle w:val="fontstyle01"/>
+                                    <w:rFonts w:ascii="微软雅黑" w:eastAsia="微软雅黑" w:hAnsi="微软雅黑"/>
+                                  </w:rPr>
+                                  <w:t>日</w:t>
+                                </w:r>
+                                <w:r>
+                                  <w:rPr>
+                                    <w:rStyle w:val="fontstyle01"/>
+                                    <w:rFonts w:ascii="微软雅黑" w:eastAsia="微软雅黑" w:hAnsi="微软雅黑" w:hint="eastAsia"/>
+                                  </w:rPr>
+                                  <w:t>调用量</w:t>
+                                </w:r>
+                                <w:r>
+                                  <w:rPr>
+                                    <w:rStyle w:val="fontstyle01"/>
+                                    <w:rFonts w:ascii="微软雅黑" w:eastAsia="微软雅黑" w:hAnsi="微软雅黑"/>
+                                  </w:rPr>
+                                  <w:t>200</w:t>
+                                </w:r>
+                                <w:r>
+                                  <w:rPr>
+                                    <w:rStyle w:val="fontstyle01"/>
+                                    <w:rFonts w:ascii="微软雅黑" w:eastAsia="微软雅黑" w:hAnsi="微软雅黑" w:hint="eastAsia"/>
+                                  </w:rPr>
+                                  <w:t>万</w:t>
+                                </w:r>
+                                <w:r>
+                                  <w:rPr>
+                                    <w:rStyle w:val="fontstyle01"/>
+                                    <w:rFonts w:ascii="微软雅黑" w:eastAsia="微软雅黑" w:hAnsi="微软雅黑"/>
+                                  </w:rPr>
+                                  <w:t>+</w:t>
+                                </w:r>
+                                <w:r>
+                                  <w:rPr>
+                                    <w:rStyle w:val="fontstyle01"/>
+                                    <w:rFonts w:ascii="微软雅黑" w:eastAsia="微软雅黑" w:hAnsi="微软雅黑" w:hint="eastAsia"/>
+                                  </w:rPr>
+                                  <w:t>，</w:t>
+                                </w:r>
+                                <w:r>
+                                  <w:rPr>
+                                    <w:rStyle w:val="fontstyle01"/>
+                                    <w:rFonts w:ascii="微软雅黑" w:eastAsia="微软雅黑" w:hAnsi="微软雅黑"/>
+                                  </w:rPr>
+                                  <w:t>平均并发</w:t>
+                                </w:r>
+                                <w:r>
+                                  <w:rPr>
+                                    <w:rStyle w:val="fontstyle01"/>
+                                    <w:rFonts w:ascii="微软雅黑" w:eastAsia="微软雅黑" w:hAnsi="微软雅黑"/>
+                                  </w:rPr>
+                                  <w:t>30</w:t>
+                                </w:r>
+                                <w:r>
+                                  <w:rPr>
+                                    <w:rStyle w:val="fontstyle01"/>
+                                    <w:rFonts w:ascii="微软雅黑" w:eastAsia="微软雅黑" w:hAnsi="微软雅黑"/>
+                                  </w:rPr>
+                                  <w:t>+</w:t>
+                                </w:r>
+                                <w:r>
+                                  <w:rPr>
+                                    <w:rStyle w:val="fontstyle01"/>
+                                    <w:rFonts w:ascii="微软雅黑" w:eastAsia="微软雅黑" w:hAnsi="微软雅黑"/>
+                                  </w:rPr>
+                                  <w:t>）</w:t>
                                 </w:r>
                                 <w:r>
                                   <w:rPr>
@@ -5748,7 +5643,6 @@
                                   </w:rPr>
                                   <w:t>基于</w:t>
                                 </w:r>
-                                <w:proofErr w:type="spellStart"/>
                                 <w:r>
                                   <w:rPr>
                                     <w:rStyle w:val="fontstyle01"/>
@@ -5763,7 +5657,6 @@
                                   </w:rPr>
                                   <w:t>pringboot</w:t>
                                 </w:r>
-                                <w:proofErr w:type="spellEnd"/>
                                 <w:r>
                                   <w:rPr>
                                     <w:rStyle w:val="fontstyle01"/>
@@ -5792,7 +5685,6 @@
                                   </w:rPr>
                                   <w:t>、</w:t>
                                 </w:r>
-                                <w:proofErr w:type="spellStart"/>
                                 <w:r>
                                   <w:rPr>
                                     <w:rStyle w:val="fontstyle01"/>
@@ -5807,7 +5699,6 @@
                                   </w:rPr>
                                   <w:t>is</w:t>
                                 </w:r>
-                                <w:proofErr w:type="spellEnd"/>
                                 <w:r>
                                   <w:rPr>
                                     <w:rStyle w:val="fontstyle01"/>
@@ -5822,7 +5713,6 @@
                                   </w:rPr>
                                   <w:t>、</w:t>
                                 </w:r>
-                                <w:proofErr w:type="spellStart"/>
                                 <w:r>
                                   <w:rPr>
                                     <w:rStyle w:val="fontstyle01"/>
@@ -5830,7 +5720,6 @@
                                   </w:rPr>
                                   <w:t>nginx</w:t>
                                 </w:r>
-                                <w:proofErr w:type="spellEnd"/>
                                 <w:r>
                                   <w:rPr>
                                     <w:rStyle w:val="fontstyle01"/>
@@ -5920,9 +5809,623 @@
                                 <w:r>
                                   <w:rPr>
                                     <w:rStyle w:val="fontstyle01"/>
-                                    <w:rFonts w:ascii="微软雅黑" w:eastAsia="微软雅黑" w:hAnsi="微软雅黑" w:hint="eastAsia"/>
-                                  </w:rPr>
-                                  <w:t>智慧小区服务（对整个软件系统架构设计、服务性能...）</w:t>
+                                    <w:rFonts w:ascii="微软雅黑" w:eastAsia="微软雅黑" w:hAnsi="微软雅黑"/>
+                                  </w:rPr>
+                                  <w:t>主要负责</w:t>
+                                </w:r>
+                                <w:r>
+                                  <w:rPr>
+                                    <w:rStyle w:val="fontstyle01"/>
+                                    <w:rFonts w:ascii="微软雅黑" w:eastAsia="微软雅黑" w:hAnsi="微软雅黑" w:hint="eastAsia"/>
+                                  </w:rPr>
+                                  <w:t>后端</w:t>
+                                </w:r>
+                                <w:r>
+                                  <w:rPr>
+                                    <w:rStyle w:val="fontstyle01"/>
+                                    <w:rFonts w:ascii="微软雅黑" w:eastAsia="微软雅黑" w:hAnsi="微软雅黑"/>
+                                  </w:rPr>
+                                  <w:t>服务</w:t>
+                                </w:r>
+                                <w:r>
+                                  <w:rPr>
+                                    <w:rStyle w:val="fontstyle01"/>
+                                    <w:rFonts w:ascii="微软雅黑" w:eastAsia="微软雅黑" w:hAnsi="微软雅黑" w:hint="eastAsia"/>
+                                  </w:rPr>
+                                  <w:t>系统</w:t>
+                                </w:r>
+                                <w:r>
+                                  <w:rPr>
+                                    <w:rStyle w:val="fontstyle01"/>
+                                    <w:rFonts w:ascii="微软雅黑" w:eastAsia="微软雅黑" w:hAnsi="微软雅黑"/>
+                                  </w:rPr>
+                                  <w:t>架构</w:t>
+                                </w:r>
+                                <w:r>
+                                  <w:rPr>
+                                    <w:rStyle w:val="fontstyle01"/>
+                                    <w:rFonts w:ascii="微软雅黑" w:eastAsia="微软雅黑" w:hAnsi="微软雅黑" w:hint="eastAsia"/>
+                                  </w:rPr>
+                                  <w:t>搭建（采用微服务架构</w:t>
+                                </w:r>
+                                <w:r>
+                                  <w:rPr>
+                                    <w:rStyle w:val="fontstyle01"/>
+                                    <w:rFonts w:ascii="微软雅黑" w:eastAsia="微软雅黑" w:hAnsi="微软雅黑"/>
+                                  </w:rPr>
+                                  <w:t>）</w:t>
+                                </w:r>
+                                <w:r>
+                                  <w:rPr>
+                                    <w:rStyle w:val="fontstyle01"/>
+                                    <w:rFonts w:ascii="微软雅黑" w:eastAsia="微软雅黑" w:hAnsi="微软雅黑" w:hint="eastAsia"/>
+                                  </w:rPr>
+                                  <w:t>、</w:t>
+                                </w:r>
+                                <w:r>
+                                  <w:rPr>
+                                    <w:rStyle w:val="fontstyle01"/>
+                                    <w:rFonts w:ascii="微软雅黑" w:eastAsia="微软雅黑" w:hAnsi="微软雅黑"/>
+                                  </w:rPr>
+                                  <w:t>接口</w:t>
+                                </w:r>
+                                <w:r>
+                                  <w:rPr>
+                                    <w:rStyle w:val="fontstyle01"/>
+                                    <w:rFonts w:ascii="微软雅黑" w:eastAsia="微软雅黑" w:hAnsi="微软雅黑" w:hint="eastAsia"/>
+                                  </w:rPr>
+                                  <w:t>设计</w:t>
+                                </w:r>
+                                <w:r>
+                                  <w:rPr>
+                                    <w:rStyle w:val="fontstyle01"/>
+                                    <w:rFonts w:ascii="微软雅黑" w:eastAsia="微软雅黑" w:hAnsi="微软雅黑"/>
+                                  </w:rPr>
+                                  <w:t>、输出</w:t>
+                                </w:r>
+                                <w:r>
+                                  <w:rPr>
+                                    <w:rStyle w:val="fontstyle01"/>
+                                    <w:rFonts w:ascii="微软雅黑" w:eastAsia="微软雅黑" w:hAnsi="微软雅黑" w:hint="eastAsia"/>
+                                  </w:rPr>
+                                  <w:t>接口</w:t>
+                                </w:r>
+                                <w:r>
+                                  <w:rPr>
+                                    <w:rStyle w:val="fontstyle01"/>
+                                    <w:rFonts w:ascii="微软雅黑" w:eastAsia="微软雅黑" w:hAnsi="微软雅黑"/>
+                                  </w:rPr>
+                                  <w:t>文档</w:t>
+                                </w:r>
+                                <w:r>
+                                  <w:rPr>
+                                    <w:rStyle w:val="fontstyle01"/>
+                                    <w:rFonts w:ascii="微软雅黑" w:eastAsia="微软雅黑" w:hAnsi="微软雅黑" w:hint="eastAsia"/>
+                                  </w:rPr>
+                                  <w:t>、</w:t>
+                                </w:r>
+                                <w:r>
+                                  <w:rPr>
+                                    <w:rStyle w:val="fontstyle01"/>
+                                    <w:rFonts w:ascii="微软雅黑" w:eastAsia="微软雅黑" w:hAnsi="微软雅黑" w:hint="eastAsia"/>
+                                  </w:rPr>
+                                  <w:t>代码编写</w:t>
+                                </w:r>
+                                <w:r>
+                                  <w:rPr>
+                                    <w:rStyle w:val="fontstyle01"/>
+                                    <w:rFonts w:ascii="微软雅黑" w:eastAsia="微软雅黑" w:hAnsi="微软雅黑" w:hint="eastAsia"/>
+                                  </w:rPr>
+                                  <w:t>；</w:t>
+                                </w:r>
+                              </w:p>
+                              <w:p>
+                                <w:pPr>
+                                  <w:adjustRightInd w:val="0"/>
+                                  <w:snapToGrid w:val="0"/>
+                                  <w:rPr>
+                                    <w:rStyle w:val="fontstyle01"/>
+                                    <w:rFonts w:ascii="微软雅黑" w:eastAsia="微软雅黑" w:hAnsi="微软雅黑"/>
+                                  </w:rPr>
+                                </w:pPr>
+                                <w:r>
+                                  <w:rPr>
+                                    <w:rStyle w:val="fontstyle01"/>
+                                    <w:rFonts w:ascii="微软雅黑" w:eastAsia="微软雅黑" w:hAnsi="微软雅黑" w:hint="eastAsia"/>
+                                  </w:rPr>
+                                  <w:t>（1</w:t>
+                                </w:r>
+                                <w:r>
+                                  <w:rPr>
+                                    <w:rStyle w:val="fontstyle01"/>
+                                    <w:rFonts w:ascii="微软雅黑" w:eastAsia="微软雅黑" w:hAnsi="微软雅黑"/>
+                                  </w:rPr>
+                                  <w:t>）</w:t>
+                                </w:r>
+                                <w:r>
+                                  <w:rPr>
+                                    <w:rStyle w:val="fontstyle01"/>
+                                    <w:rFonts w:ascii="微软雅黑" w:eastAsia="微软雅黑" w:hAnsi="微软雅黑" w:hint="eastAsia"/>
+                                  </w:rPr>
+                                  <w:t>、</w:t>
+                                </w:r>
+                                <w:r>
+                                  <w:rPr>
+                                    <w:rStyle w:val="fontstyle01"/>
+                                    <w:rFonts w:ascii="微软雅黑" w:eastAsia="微软雅黑" w:hAnsi="微软雅黑"/>
+                                  </w:rPr>
+                                  <w:t>搭建</w:t>
+                                </w:r>
+                                <w:r>
+                                  <w:rPr>
+                                    <w:rStyle w:val="fontstyle01"/>
+                                    <w:rFonts w:ascii="微软雅黑" w:eastAsia="微软雅黑" w:hAnsi="微软雅黑" w:hint="eastAsia"/>
+                                  </w:rPr>
+                                  <w:t>微服务网关中心（Gate</w:t>
+                                </w:r>
+                                <w:r>
+                                  <w:rPr>
+                                    <w:rStyle w:val="fontstyle01"/>
+                                    <w:rFonts w:ascii="微软雅黑" w:eastAsia="微软雅黑" w:hAnsi="微软雅黑"/>
+                                  </w:rPr>
+                                  <w:t>w</w:t>
+                                </w:r>
+                                <w:r>
+                                  <w:rPr>
+                                    <w:rStyle w:val="fontstyle01"/>
+                                    <w:rFonts w:ascii="微软雅黑" w:eastAsia="微软雅黑" w:hAnsi="微软雅黑" w:hint="eastAsia"/>
+                                  </w:rPr>
+                                  <w:t>ay</w:t>
+                                </w:r>
+                                <w:r>
+                                  <w:rPr>
+                                    <w:rStyle w:val="fontstyle01"/>
+                                    <w:rFonts w:ascii="微软雅黑" w:eastAsia="微软雅黑" w:hAnsi="微软雅黑"/>
+                                  </w:rPr>
+                                  <w:t>）</w:t>
+                                </w:r>
+                                <w:r>
+                                  <w:rPr>
+                                    <w:rStyle w:val="fontstyle01"/>
+                                    <w:rFonts w:ascii="微软雅黑" w:eastAsia="微软雅黑" w:hAnsi="微软雅黑" w:hint="eastAsia"/>
+                                  </w:rPr>
+                                  <w:t>、注册中心（</w:t>
+                                </w:r>
+                                <w:r>
+                                  <w:rPr>
+                                    <w:rStyle w:val="fontstyle01"/>
+                                    <w:rFonts w:ascii="微软雅黑" w:eastAsia="微软雅黑" w:hAnsi="微软雅黑"/>
+                                  </w:rPr>
+                                  <w:t>Eurake</w:t>
+                                </w:r>
+                                <w:r>
+                                  <w:rPr>
+                                    <w:rStyle w:val="fontstyle01"/>
+                                    <w:rFonts w:ascii="微软雅黑" w:eastAsia="微软雅黑" w:hAnsi="微软雅黑"/>
+                                  </w:rPr>
+                                  <w:t>）</w:t>
+                                </w:r>
+                                <w:r>
+                                  <w:rPr>
+                                    <w:rStyle w:val="fontstyle01"/>
+                                    <w:rFonts w:ascii="微软雅黑" w:eastAsia="微软雅黑" w:hAnsi="微软雅黑"/>
+                                  </w:rPr>
+                                  <w:t xml:space="preserve"> </w:t>
+                                </w:r>
+                                <w:r>
+                                  <w:rPr>
+                                    <w:rStyle w:val="fontstyle01"/>
+                                    <w:rFonts w:ascii="微软雅黑" w:eastAsia="微软雅黑" w:hAnsi="微软雅黑" w:hint="eastAsia"/>
+                                  </w:rPr>
+                                  <w:t>、基于Springboot</w:t>
+                                </w:r>
+                                <w:r>
+                                  <w:rPr>
+                                    <w:rStyle w:val="fontstyle01"/>
+                                    <w:rFonts w:ascii="微软雅黑" w:eastAsia="微软雅黑" w:hAnsi="微软雅黑"/>
+                                  </w:rPr>
+                                  <w:t>构建</w:t>
+                                </w:r>
+                                <w:r>
+                                  <w:rPr>
+                                    <w:rStyle w:val="fontstyle01"/>
+                                    <w:rFonts w:ascii="微软雅黑" w:eastAsia="微软雅黑" w:hAnsi="微软雅黑" w:hint="eastAsia"/>
+                                  </w:rPr>
+                                  <w:t>微服务</w:t>
+                                </w:r>
+                                <w:r>
+                                  <w:rPr>
+                                    <w:rStyle w:val="fontstyle01"/>
+                                    <w:rFonts w:ascii="微软雅黑" w:eastAsia="微软雅黑" w:hAnsi="微软雅黑" w:hint="eastAsia"/>
+                                  </w:rPr>
+                                  <w:t>；</w:t>
+                                </w:r>
+                              </w:p>
+                              <w:p>
+                                <w:pPr>
+                                  <w:adjustRightInd w:val="0"/>
+                                  <w:snapToGrid w:val="0"/>
+                                  <w:rPr>
+                                    <w:rStyle w:val="fontstyle01"/>
+                                    <w:rFonts w:ascii="微软雅黑" w:eastAsia="微软雅黑" w:hAnsi="微软雅黑"/>
+                                  </w:rPr>
+                                </w:pPr>
+                                <w:r>
+                                  <w:rPr>
+                                    <w:rStyle w:val="fontstyle01"/>
+                                    <w:rFonts w:ascii="微软雅黑" w:eastAsia="微软雅黑" w:hAnsi="微软雅黑" w:hint="eastAsia"/>
+                                  </w:rPr>
+                                  <w:t>（2</w:t>
+                                </w:r>
+                                <w:r>
+                                  <w:rPr>
+                                    <w:rStyle w:val="fontstyle01"/>
+                                    <w:rFonts w:ascii="微软雅黑" w:eastAsia="微软雅黑" w:hAnsi="微软雅黑"/>
+                                  </w:rPr>
+                                  <w:t>）</w:t>
+                                </w:r>
+                                <w:r>
+                                  <w:rPr>
+                                    <w:rStyle w:val="fontstyle01"/>
+                                    <w:rFonts w:ascii="微软雅黑" w:eastAsia="微软雅黑" w:hAnsi="微软雅黑" w:hint="eastAsia"/>
+                                  </w:rPr>
+                                  <w:t>、</w:t>
+                                </w:r>
+                                <w:r>
+                                  <w:rPr>
+                                    <w:rStyle w:val="fontstyle01"/>
+                                    <w:rFonts w:ascii="微软雅黑" w:eastAsia="微软雅黑" w:hAnsi="微软雅黑" w:hint="eastAsia"/>
+                                  </w:rPr>
+                                  <w:t>完成后端</w:t>
+                                </w:r>
+                                <w:r>
+                                  <w:rPr>
+                                    <w:rStyle w:val="fontstyle01"/>
+                                    <w:rFonts w:ascii="微软雅黑" w:eastAsia="微软雅黑" w:hAnsi="微软雅黑"/>
+                                  </w:rPr>
+                                  <w:t>系统</w:t>
+                                </w:r>
+                                <w:r>
+                                  <w:rPr>
+                                    <w:rStyle w:val="fontstyle01"/>
+                                    <w:rFonts w:ascii="微软雅黑" w:eastAsia="微软雅黑" w:hAnsi="微软雅黑" w:hint="eastAsia"/>
+                                  </w:rPr>
+                                  <w:t>主体功能开发</w:t>
+                                </w:r>
+                                <w:r>
+                                  <w:rPr>
+                                    <w:rStyle w:val="fontstyle01"/>
+                                    <w:rFonts w:ascii="微软雅黑" w:eastAsia="微软雅黑" w:hAnsi="微软雅黑" w:hint="eastAsia"/>
+                                  </w:rPr>
+                                  <w:t>（人员档案、</w:t>
+                                </w:r>
+                                <w:r>
+                                  <w:rPr>
+                                    <w:rStyle w:val="fontstyle01"/>
+                                    <w:rFonts w:ascii="微软雅黑" w:eastAsia="微软雅黑" w:hAnsi="微软雅黑"/>
+                                  </w:rPr>
+                                  <w:t>车辆档案、房屋</w:t>
+                                </w:r>
+                                <w:r>
+                                  <w:rPr>
+                                    <w:rStyle w:val="fontstyle01"/>
+                                    <w:rFonts w:ascii="微软雅黑" w:eastAsia="微软雅黑" w:hAnsi="微软雅黑" w:hint="eastAsia"/>
+                                  </w:rPr>
+                                  <w:t>档案</w:t>
+                                </w:r>
+                                <w:r>
+                                  <w:rPr>
+                                    <w:rStyle w:val="fontstyle01"/>
+                                    <w:rFonts w:ascii="微软雅黑" w:eastAsia="微软雅黑" w:hAnsi="微软雅黑" w:hint="eastAsia"/>
+                                  </w:rPr>
+                                  <w:t>、</w:t>
+                                </w:r>
+                                <w:r>
+                                  <w:rPr>
+                                    <w:rStyle w:val="fontstyle01"/>
+                                    <w:rFonts w:ascii="微软雅黑" w:eastAsia="微软雅黑" w:hAnsi="微软雅黑"/>
+                                  </w:rPr>
+                                  <w:t>辖区</w:t>
+                                </w:r>
+                                <w:r>
+                                  <w:rPr>
+                                    <w:rStyle w:val="fontstyle01"/>
+                                    <w:rFonts w:ascii="微软雅黑" w:eastAsia="微软雅黑" w:hAnsi="微软雅黑" w:hint="eastAsia"/>
+                                  </w:rPr>
+                                  <w:t>概览</w:t>
+                                </w:r>
+                                <w:r>
+                                  <w:rPr>
+                                    <w:rStyle w:val="fontstyle01"/>
+                                    <w:rFonts w:ascii="微软雅黑" w:eastAsia="微软雅黑" w:hAnsi="微软雅黑" w:hint="eastAsia"/>
+                                  </w:rPr>
+                                  <w:t>、</w:t>
+                                </w:r>
+                                <w:r>
+                                  <w:rPr>
+                                    <w:rStyle w:val="fontstyle01"/>
+                                    <w:rFonts w:ascii="微软雅黑" w:eastAsia="微软雅黑" w:hAnsi="微软雅黑"/>
+                                  </w:rPr>
+                                  <w:t>预警服务</w:t>
+                                </w:r>
+                                <w:r>
+                                  <w:rPr>
+                                    <w:rStyle w:val="fontstyle01"/>
+                                    <w:rFonts w:ascii="微软雅黑" w:eastAsia="微软雅黑" w:hAnsi="微软雅黑" w:hint="eastAsia"/>
+                                  </w:rPr>
+                                  <w:t>等</w:t>
+                                </w:r>
+                                <w:r>
+                                  <w:rPr>
+                                    <w:rStyle w:val="fontstyle01"/>
+                                    <w:rFonts w:ascii="微软雅黑" w:eastAsia="微软雅黑" w:hAnsi="微软雅黑"/>
+                                  </w:rPr>
+                                  <w:t>）</w:t>
+                                </w:r>
+                                <w:r>
+                                  <w:rPr>
+                                    <w:rStyle w:val="fontstyle01"/>
+                                    <w:rFonts w:ascii="微软雅黑" w:eastAsia="微软雅黑" w:hAnsi="微软雅黑" w:hint="eastAsia"/>
+                                  </w:rPr>
+                                  <w:t>；</w:t>
+                                </w:r>
+                              </w:p>
+                              <w:p>
+                                <w:pPr>
+                                  <w:adjustRightInd w:val="0"/>
+                                  <w:snapToGrid w:val="0"/>
+                                  <w:rPr>
+                                    <w:rStyle w:val="fontstyle01"/>
+                                    <w:rFonts w:ascii="微软雅黑" w:eastAsia="微软雅黑" w:hAnsi="微软雅黑"/>
+                                  </w:rPr>
+                                </w:pPr>
+                                <w:r>
+                                  <w:rPr>
+                                    <w:rStyle w:val="fontstyle01"/>
+                                    <w:rFonts w:ascii="微软雅黑" w:eastAsia="微软雅黑" w:hAnsi="微软雅黑" w:hint="eastAsia"/>
+                                  </w:rPr>
+                                  <w:t>（3</w:t>
+                                </w:r>
+                                <w:r>
+                                  <w:rPr>
+                                    <w:rStyle w:val="fontstyle01"/>
+                                    <w:rFonts w:ascii="微软雅黑" w:eastAsia="微软雅黑" w:hAnsi="微软雅黑"/>
+                                  </w:rPr>
+                                  <w:t>）</w:t>
+                                </w:r>
+                                <w:r>
+                                  <w:rPr>
+                                    <w:rStyle w:val="fontstyle01"/>
+                                    <w:rFonts w:ascii="微软雅黑" w:eastAsia="微软雅黑" w:hAnsi="微软雅黑" w:hint="eastAsia"/>
+                                  </w:rPr>
+                                  <w:t>、系统上线</w:t>
+                                </w:r>
+                                <w:r>
+                                  <w:rPr>
+                                    <w:rStyle w:val="fontstyle01"/>
+                                    <w:rFonts w:ascii="微软雅黑" w:eastAsia="微软雅黑" w:hAnsi="微软雅黑"/>
+                                  </w:rPr>
+                                  <w:t>后，基于</w:t>
+                                </w:r>
+                                <w:r>
+                                  <w:rPr>
+                                    <w:rStyle w:val="fontstyle01"/>
+                                    <w:rFonts w:ascii="微软雅黑" w:eastAsia="微软雅黑" w:hAnsi="微软雅黑" w:hint="eastAsia"/>
+                                  </w:rPr>
+                                  <w:t>实际业务场景对系统进行</w:t>
+                                </w:r>
+                                <w:r>
+                                  <w:rPr>
+                                    <w:rStyle w:val="fontstyle01"/>
+                                    <w:rFonts w:ascii="微软雅黑" w:eastAsia="微软雅黑" w:hAnsi="微软雅黑"/>
+                                  </w:rPr>
+                                  <w:t>优化设计</w:t>
+                                </w:r>
+                                <w:r>
+                                  <w:rPr>
+                                    <w:rStyle w:val="fontstyle01"/>
+                                    <w:rFonts w:ascii="微软雅黑" w:eastAsia="微软雅黑" w:hAnsi="微软雅黑" w:hint="eastAsia"/>
+                                  </w:rPr>
+                                  <w:t>，包括</w:t>
+                                </w:r>
+                                <w:r>
+                                  <w:rPr>
+                                    <w:rStyle w:val="fontstyle01"/>
+                                    <w:rFonts w:ascii="微软雅黑" w:eastAsia="微软雅黑" w:hAnsi="微软雅黑" w:hint="eastAsia"/>
+                                  </w:rPr>
+                                  <w:t>：</w:t>
+                                </w:r>
+                                <w:r>
+                                  <w:rPr>
+                                    <w:rStyle w:val="fontstyle01"/>
+                                    <w:rFonts w:ascii="微软雅黑" w:eastAsia="微软雅黑" w:hAnsi="微软雅黑" w:hint="eastAsia"/>
+                                  </w:rPr>
+                                  <w:t>机构层级</w:t>
+                                </w:r>
+                                <w:r>
+                                  <w:rPr>
+                                    <w:rStyle w:val="fontstyle01"/>
+                                    <w:rFonts w:ascii="微软雅黑" w:eastAsia="微软雅黑" w:hAnsi="微软雅黑"/>
+                                  </w:rPr>
+                                  <w:t>、辖区</w:t>
+                                </w:r>
+                                <w:r>
+                                  <w:rPr>
+                                    <w:rStyle w:val="fontstyle01"/>
+                                    <w:rFonts w:ascii="微软雅黑" w:eastAsia="微软雅黑" w:hAnsi="微软雅黑" w:hint="eastAsia"/>
+                                  </w:rPr>
+                                  <w:t>存在</w:t>
+                                </w:r>
+                                <w:r>
+                                  <w:rPr>
+                                    <w:rStyle w:val="fontstyle01"/>
+                                    <w:rFonts w:ascii="微软雅黑" w:eastAsia="微软雅黑" w:hAnsi="微软雅黑"/>
+                                  </w:rPr>
+                                  <w:t>飞地</w:t>
+                                </w:r>
+                                <w:r>
+                                  <w:rPr>
+                                    <w:rStyle w:val="fontstyle01"/>
+                                    <w:rFonts w:ascii="微软雅黑" w:eastAsia="微软雅黑" w:hAnsi="微软雅黑" w:hint="eastAsia"/>
+                                  </w:rPr>
+                                  <w:t>、</w:t>
+                                </w:r>
+                                <w:r>
+                                  <w:rPr>
+                                    <w:rStyle w:val="fontstyle01"/>
+                                    <w:rFonts w:ascii="微软雅黑" w:eastAsia="微软雅黑" w:hAnsi="微软雅黑" w:hint="eastAsia"/>
+                                  </w:rPr>
+                                  <w:t>机构下</w:t>
+                                </w:r>
+                                <w:r>
+                                  <w:rPr>
+                                    <w:rStyle w:val="fontstyle01"/>
+                                    <w:rFonts w:ascii="微软雅黑" w:eastAsia="微软雅黑" w:hAnsi="微软雅黑"/>
+                                  </w:rPr>
+                                  <w:t>数据</w:t>
+                                </w:r>
+                                <w:r>
+                                  <w:rPr>
+                                    <w:rStyle w:val="fontstyle01"/>
+                                    <w:rFonts w:ascii="微软雅黑" w:eastAsia="微软雅黑" w:hAnsi="微软雅黑" w:hint="eastAsia"/>
+                                  </w:rPr>
+                                  <w:t>权限</w:t>
+                                </w:r>
+                                <w:r>
+                                  <w:rPr>
+                                    <w:rStyle w:val="fontstyle01"/>
+                                    <w:rFonts w:ascii="微软雅黑" w:eastAsia="微软雅黑" w:hAnsi="微软雅黑" w:hint="eastAsia"/>
+                                  </w:rPr>
+                                  <w:t>等</w:t>
+                                </w:r>
+                                <w:r>
+                                  <w:rPr>
+                                    <w:rStyle w:val="fontstyle01"/>
+                                    <w:rFonts w:ascii="微软雅黑" w:eastAsia="微软雅黑" w:hAnsi="微软雅黑" w:hint="eastAsia"/>
+                                  </w:rPr>
+                                  <w:t>；</w:t>
+                                </w:r>
+                              </w:p>
+                              <w:p>
+                                <w:pPr>
+                                  <w:adjustRightInd w:val="0"/>
+                                  <w:snapToGrid w:val="0"/>
+                                  <w:rPr>
+                                    <w:rStyle w:val="fontstyle01"/>
+                                    <w:rFonts w:ascii="微软雅黑" w:eastAsia="微软雅黑" w:hAnsi="微软雅黑" w:hint="eastAsia"/>
+                                  </w:rPr>
+                                </w:pPr>
+                                <w:r>
+                                  <w:rPr>
+                                    <w:rStyle w:val="fontstyle01"/>
+                                    <w:rFonts w:ascii="微软雅黑" w:eastAsia="微软雅黑" w:hAnsi="微软雅黑" w:hint="eastAsia"/>
+                                  </w:rPr>
+                                  <w:t>（4</w:t>
+                                </w:r>
+                                <w:r>
+                                  <w:rPr>
+                                    <w:rStyle w:val="fontstyle01"/>
+                                    <w:rFonts w:ascii="微软雅黑" w:eastAsia="微软雅黑" w:hAnsi="微软雅黑"/>
+                                  </w:rPr>
+                                  <w:t>）</w:t>
+                                </w:r>
+                                <w:r>
+                                  <w:rPr>
+                                    <w:rStyle w:val="fontstyle01"/>
+                                    <w:rFonts w:ascii="微软雅黑" w:eastAsia="微软雅黑" w:hAnsi="微软雅黑" w:hint="eastAsia"/>
+                                  </w:rPr>
+                                  <w:t>、</w:t>
+                                </w:r>
+                                <w:r>
+                                  <w:rPr>
+                                    <w:rStyle w:val="fontstyle01"/>
+                                    <w:rFonts w:ascii="微软雅黑" w:eastAsia="微软雅黑" w:hAnsi="微软雅黑" w:hint="eastAsia"/>
+                                  </w:rPr>
+                                  <w:t>基于package.xml将服务</w:t>
+                                </w:r>
+                                <w:r>
+                                  <w:rPr>
+                                    <w:rStyle w:val="fontstyle01"/>
+                                    <w:rFonts w:ascii="微软雅黑" w:eastAsia="微软雅黑" w:hAnsi="微软雅黑"/>
+                                  </w:rPr>
+                                  <w:t>打成</w:t>
+                                </w:r>
+                                <w:r>
+                                  <w:rPr>
+                                    <w:rStyle w:val="fontstyle01"/>
+                                    <w:rFonts w:ascii="微软雅黑" w:eastAsia="微软雅黑" w:hAnsi="微软雅黑" w:hint="eastAsia"/>
+                                  </w:rPr>
+                                  <w:t>tar</w:t>
+                                </w:r>
+                                <w:r>
+                                  <w:rPr>
+                                    <w:rStyle w:val="fontstyle01"/>
+                                    <w:rFonts w:ascii="微软雅黑" w:eastAsia="微软雅黑" w:hAnsi="微软雅黑"/>
+                                  </w:rPr>
+                                  <w:t>包</w:t>
+                                </w:r>
+                                <w:r>
+                                  <w:rPr>
+                                    <w:rStyle w:val="fontstyle01"/>
+                                    <w:rFonts w:ascii="微软雅黑" w:eastAsia="微软雅黑" w:hAnsi="微软雅黑" w:hint="eastAsia"/>
+                                  </w:rPr>
+                                  <w:t>，</w:t>
+                                </w:r>
+                                <w:r>
+                                  <w:rPr>
+                                    <w:rStyle w:val="fontstyle01"/>
+                                    <w:rFonts w:ascii="微软雅黑" w:eastAsia="微软雅黑" w:hAnsi="微软雅黑" w:hint="eastAsia"/>
+                                  </w:rPr>
+                                  <w:t>构建</w:t>
+                                </w:r>
+                                <w:r>
+                                  <w:rPr>
+                                    <w:rStyle w:val="fontstyle01"/>
+                                    <w:rFonts w:ascii="微软雅黑" w:eastAsia="微软雅黑" w:hAnsi="微软雅黑"/>
+                                  </w:rPr>
+                                  <w:t>自动化</w:t>
+                                </w:r>
+                                <w:r>
+                                  <w:rPr>
+                                    <w:rStyle w:val="fontstyle01"/>
+                                    <w:rFonts w:ascii="微软雅黑" w:eastAsia="微软雅黑" w:hAnsi="微软雅黑" w:hint="eastAsia"/>
+                                  </w:rPr>
+                                  <w:t>部署脚本</w:t>
+                                </w:r>
+                                <w:r>
+                                  <w:rPr>
+                                    <w:rStyle w:val="fontstyle01"/>
+                                    <w:rFonts w:ascii="微软雅黑" w:eastAsia="微软雅黑" w:hAnsi="微软雅黑" w:hint="eastAsia"/>
+                                  </w:rPr>
+                                  <w:t>，</w:t>
+                                </w:r>
+                                <w:r>
+                                  <w:rPr>
+                                    <w:rStyle w:val="fontstyle01"/>
+                                    <w:rFonts w:ascii="微软雅黑" w:eastAsia="微软雅黑" w:hAnsi="微软雅黑"/>
+                                  </w:rPr>
+                                  <w:t>实现</w:t>
+                                </w:r>
+                                <w:r>
+                                  <w:rPr>
+                                    <w:rStyle w:val="fontstyle01"/>
+                                    <w:rFonts w:ascii="微软雅黑" w:eastAsia="微软雅黑" w:hAnsi="微软雅黑" w:hint="eastAsia"/>
+                                  </w:rPr>
+                                  <w:t>一键化</w:t>
+                                </w:r>
+                                <w:r>
+                                  <w:rPr>
+                                    <w:rStyle w:val="fontstyle01"/>
+                                    <w:rFonts w:ascii="微软雅黑" w:eastAsia="微软雅黑" w:hAnsi="微软雅黑"/>
+                                  </w:rPr>
+                                  <w:t>安装部署</w:t>
+                                </w:r>
+                                <w:r>
+                                  <w:rPr>
+                                    <w:rStyle w:val="fontstyle01"/>
+                                    <w:rFonts w:ascii="微软雅黑" w:eastAsia="微软雅黑" w:hAnsi="微软雅黑" w:hint="eastAsia"/>
+                                  </w:rPr>
+                                  <w:t>；</w:t>
                                 </w:r>
                                 <w:r>
                                   <w:rPr>
@@ -5951,6 +6454,127 @@
                                     <w:rFonts w:ascii="微软雅黑" w:eastAsia="微软雅黑" w:hAnsi="微软雅黑" w:hint="eastAsia"/>
                                   </w:rPr>
                                   <w:t>：</w:t>
+                                </w:r>
+                                <w:r>
+                                  <w:rPr>
+                                    <w:rStyle w:val="fontstyle01"/>
+                                    <w:rFonts w:ascii="微软雅黑" w:eastAsia="微软雅黑" w:hAnsi="微软雅黑" w:hint="eastAsia"/>
+                                  </w:rPr>
+                                  <w:t>微服务搭建</w:t>
+                                </w:r>
+                                <w:r>
+                                  <w:rPr>
+                                    <w:rStyle w:val="fontstyle01"/>
+                                    <w:rFonts w:ascii="微软雅黑" w:eastAsia="微软雅黑" w:hAnsi="微软雅黑" w:hint="eastAsia"/>
+                                  </w:rPr>
+                                  <w:t>、</w:t>
+                                </w:r>
+                                <w:r>
+                                  <w:rPr>
+                                    <w:rStyle w:val="fontstyle01"/>
+                                    <w:rFonts w:ascii="微软雅黑" w:eastAsia="微软雅黑" w:hAnsi="微软雅黑" w:hint="eastAsia"/>
+                                  </w:rPr>
+                                  <w:t>了解</w:t>
+                                </w:r>
+                                <w:r>
+                                  <w:rPr>
+                                    <w:rStyle w:val="fontstyle01"/>
+                                    <w:rFonts w:ascii="微软雅黑" w:eastAsia="微软雅黑" w:hAnsi="微软雅黑" w:hint="eastAsia"/>
+                                  </w:rPr>
+                                  <w:t>Hy</w:t>
+                                </w:r>
+                                <w:r>
+                                  <w:rPr>
+                                    <w:rStyle w:val="fontstyle01"/>
+                                    <w:rFonts w:ascii="微软雅黑" w:eastAsia="微软雅黑" w:hAnsi="微软雅黑"/>
+                                  </w:rPr>
+                                  <w:t>strix</w:t>
+                                </w:r>
+                                <w:r>
+                                  <w:rPr>
+                                    <w:rStyle w:val="fontstyle01"/>
+                                    <w:rFonts w:ascii="微软雅黑" w:eastAsia="微软雅黑" w:hAnsi="微软雅黑" w:hint="eastAsia"/>
+                                  </w:rPr>
+                                  <w:t>服务降级、熔断</w:t>
+                                </w:r>
+                                <w:bookmarkStart w:id="0" w:name="_GoBack"/>
+                                <w:bookmarkEnd w:id="0"/>
+                                <w:r>
+                                  <w:rPr>
+                                    <w:rStyle w:val="fontstyle01"/>
+                                    <w:rFonts w:ascii="微软雅黑" w:eastAsia="微软雅黑" w:hAnsi="微软雅黑" w:hint="eastAsia"/>
+                                  </w:rPr>
+                                  <w:t>、</w:t>
+                                </w:r>
+                                <w:r>
+                                  <w:rPr>
+                                    <w:rStyle w:val="fontstyle01"/>
+                                    <w:rFonts w:ascii="微软雅黑" w:eastAsia="微软雅黑" w:hAnsi="微软雅黑"/>
+                                  </w:rPr>
+                                  <w:t>Eurake服务</w:t>
+                                </w:r>
+                                <w:r>
+                                  <w:rPr>
+                                    <w:rStyle w:val="fontstyle01"/>
+                                    <w:rFonts w:ascii="微软雅黑" w:eastAsia="微软雅黑" w:hAnsi="微软雅黑" w:hint="eastAsia"/>
+                                  </w:rPr>
+                                  <w:t>注册与</w:t>
+                                </w:r>
+                                <w:r>
+                                  <w:rPr>
+                                    <w:rStyle w:val="fontstyle01"/>
+                                    <w:rFonts w:ascii="微软雅黑" w:eastAsia="微软雅黑" w:hAnsi="微软雅黑"/>
+                                  </w:rPr>
+                                  <w:t>发现</w:t>
+                                </w:r>
+                                <w:r>
+                                  <w:rPr>
+                                    <w:rStyle w:val="fontstyle01"/>
+                                    <w:rFonts w:ascii="微软雅黑" w:eastAsia="微软雅黑" w:hAnsi="微软雅黑" w:hint="eastAsia"/>
+                                  </w:rPr>
+                                  <w:t>、</w:t>
+                                </w:r>
+                                <w:r>
+                                  <w:rPr>
+                                    <w:rStyle w:val="fontstyle01"/>
+                                    <w:rFonts w:ascii="微软雅黑" w:eastAsia="微软雅黑" w:hAnsi="微软雅黑" w:hint="eastAsia"/>
+                                  </w:rPr>
+                                  <w:t>Gate</w:t>
+                                </w:r>
+                                <w:r>
+                                  <w:rPr>
+                                    <w:rStyle w:val="fontstyle01"/>
+                                    <w:rFonts w:ascii="微软雅黑" w:eastAsia="微软雅黑" w:hAnsi="微软雅黑"/>
+                                  </w:rPr>
+                                  <w:t>way(路由</w:t>
+                                </w:r>
+                                <w:r>
+                                  <w:rPr>
+                                    <w:rStyle w:val="fontstyle01"/>
+                                    <w:rFonts w:ascii="微软雅黑" w:eastAsia="微软雅黑" w:hAnsi="微软雅黑" w:hint="eastAsia"/>
+                                  </w:rPr>
+                                  <w:t>、</w:t>
+                                </w:r>
+                                <w:r>
+                                  <w:rPr>
+                                    <w:rStyle w:val="fontstyle01"/>
+                                    <w:rFonts w:ascii="微软雅黑" w:eastAsia="微软雅黑" w:hAnsi="微软雅黑"/>
+                                  </w:rPr>
+                                  <w:t>断言</w:t>
+                                </w:r>
+                                <w:r>
+                                  <w:rPr>
+                                    <w:rStyle w:val="fontstyle01"/>
+                                    <w:rFonts w:ascii="微软雅黑" w:eastAsia="微软雅黑" w:hAnsi="微软雅黑" w:hint="eastAsia"/>
+                                  </w:rPr>
+                                  <w:t>、过滤器</w:t>
+                                </w:r>
+                                <w:r>
+                                  <w:rPr>
+                                    <w:rStyle w:val="fontstyle01"/>
+                                    <w:rFonts w:ascii="微软雅黑" w:eastAsia="微软雅黑" w:hAnsi="微软雅黑"/>
+                                  </w:rPr>
+                                  <w:t>)</w:t>
                                 </w:r>
                               </w:p>
                             </w:txbxContent>
@@ -5967,8 +6591,8 @@
                         </wps:cNvSpPr>
                         <wps:spPr bwMode="auto">
                           <a:xfrm>
-                            <a:off x="45733" y="105491"/>
-                            <a:ext cx="333469" cy="164272"/>
+                            <a:off x="45733" y="105490"/>
+                            <a:ext cx="333469" cy="124884"/>
                           </a:xfrm>
                           <a:custGeom>
                             <a:avLst/>
@@ -6586,8 +7210,8 @@
           </mc:Choice>
           <mc:Fallback>
             <w:pict>
-              <v:group w14:anchorId="60F14DAC" id="组合 21" o:spid="_x0000_s1035" style="position:absolute;left:0;text-align:left;margin-left:.9pt;margin-top:356.75pt;width:532.5pt;height:402.85pt;z-index:251658240;mso-position-vertical-relative:page;mso-height-relative:margin" coordorigin="-88,755" coordsize="67646,26325" o:gfxdata="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">
-                <v:group id="组合 20" o:spid="_x0000_s1036" style="position:absolute;left:-88;top:755;width:67645;height:26325" coordorigin="-88,755" coordsize="67652,26329" o:gfxdata="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">
+              <v:group w14:anchorId="3499F0EF" id="组合 21" o:spid="_x0000_s1035" style="position:absolute;left:0;text-align:left;margin-left:.9pt;margin-top:334.6pt;width:532.5pt;height:483.7pt;z-index:251661312;mso-position-vertical-relative:page;mso-height-relative:margin" coordorigin="-88,755" coordsize="67646,25725" o:gfxdata="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">
+                <v:group id="组合 20" o:spid="_x0000_s1036" style="position:absolute;left:-88;top:755;width:67645;height:25725" coordorigin="-88,755" coordsize="67652,25730" o:gfxdata="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">
                   <v:shape id="文本框 2" o:spid="_x0000_s1037" type="#_x0000_t202" style="position:absolute;left:3881;top:755;width:14706;height:2402;visibility:visible;mso-wrap-style:square;v-text-anchor:top" o:gfxdata="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" filled="f" stroked="f">
                     <v:textbox>
                       <w:txbxContent>
@@ -6617,7 +7241,7 @@
                       </w:txbxContent>
                     </v:textbox>
                   </v:shape>
-                  <v:shape id="文本框 2" o:spid="_x0000_s1038" type="#_x0000_t202" style="position:absolute;left:-88;top:2944;width:67651;height:24140;visibility:visible;mso-wrap-style:square;v-text-anchor:top" o:gfxdata="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" filled="f" stroked="f">
+                  <v:shape id="文本框 2" o:spid="_x0000_s1038" type="#_x0000_t202" style="position:absolute;left:-88;top:2344;width:67651;height:24141;visibility:visible;mso-wrap-style:square;v-text-anchor:top" o:gfxdata="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" filled="f" stroked="f">
                     <v:textbox>
                       <w:txbxContent>
                         <w:p>
@@ -6976,7 +7600,6 @@
                             </w:rPr>
                             <w:t>oracle、</w:t>
                           </w:r>
-                          <w:proofErr w:type="spellStart"/>
                           <w:r>
                             <w:rPr>
                               <w:rStyle w:val="fontstyle01"/>
@@ -6984,7 +7607,6 @@
                             </w:rPr>
                             <w:t>postgres</w:t>
                           </w:r>
-                          <w:proofErr w:type="spellEnd"/>
                           <w:r>
                             <w:rPr>
                               <w:rStyle w:val="fontstyle01"/>
@@ -6992,7 +7614,6 @@
                             </w:rPr>
                             <w:t>、</w:t>
                           </w:r>
-                          <w:proofErr w:type="spellStart"/>
                           <w:r>
                             <w:rPr>
                               <w:rStyle w:val="fontstyle01"/>
@@ -7007,7 +7628,6 @@
                             </w:rPr>
                             <w:t>ysql</w:t>
                           </w:r>
-                          <w:proofErr w:type="spellEnd"/>
                           <w:r>
                             <w:rPr>
                               <w:rStyle w:val="fontstyle01"/>
@@ -7746,46 +8366,21 @@
                               <w:rStyle w:val="fontstyle01"/>
                               <w:rFonts w:ascii="微软雅黑" w:eastAsia="微软雅黑" w:hAnsi="微软雅黑" w:hint="eastAsia"/>
                             </w:rPr>
-                            <w:t>：利用</w:t>
-                          </w:r>
-                          <w:proofErr w:type="spellStart"/>
-                          <w:r>
-                            <w:rPr>
-                              <w:rStyle w:val="fontstyle01"/>
-                              <w:rFonts w:ascii="微软雅黑" w:eastAsia="微软雅黑" w:hAnsi="微软雅黑" w:hint="eastAsia"/>
-                            </w:rPr>
-                            <w:t>apache.chain</w:t>
-                          </w:r>
-                          <w:proofErr w:type="spellEnd"/>
-                          <w:r>
-                            <w:rPr>
-                              <w:rStyle w:val="fontstyle01"/>
-                              <w:rFonts w:ascii="微软雅黑" w:eastAsia="微软雅黑" w:hAnsi="微软雅黑"/>
-                            </w:rPr>
-                            <w:t>责任</w:t>
-                          </w:r>
-                          <w:proofErr w:type="gramStart"/>
-                          <w:r>
-                            <w:rPr>
-                              <w:rStyle w:val="fontstyle01"/>
-                              <w:rFonts w:ascii="微软雅黑" w:eastAsia="微软雅黑" w:hAnsi="微软雅黑"/>
-                            </w:rPr>
-                            <w:t>链</w:t>
-                          </w:r>
-                          <w:r>
-                            <w:rPr>
-                              <w:rStyle w:val="fontstyle01"/>
-                              <w:rFonts w:ascii="微软雅黑" w:eastAsia="微软雅黑" w:hAnsi="微软雅黑" w:hint="eastAsia"/>
-                            </w:rPr>
-                            <w:t>技术</w:t>
-                          </w:r>
-                          <w:proofErr w:type="gramEnd"/>
-                          <w:r>
-                            <w:rPr>
-                              <w:rStyle w:val="fontstyle01"/>
-                              <w:rFonts w:ascii="微软雅黑" w:eastAsia="微软雅黑" w:hAnsi="微软雅黑" w:hint="eastAsia"/>
-                            </w:rPr>
-                            <w:t>实现</w:t>
+                            <w:t>：利用apache.chain</w:t>
+                          </w:r>
+                          <w:r>
+                            <w:rPr>
+                              <w:rStyle w:val="fontstyle01"/>
+                              <w:rFonts w:ascii="微软雅黑" w:eastAsia="微软雅黑" w:hAnsi="微软雅黑"/>
+                            </w:rPr>
+                            <w:t>责任链</w:t>
+                          </w:r>
+                          <w:r>
+                            <w:rPr>
+                              <w:rStyle w:val="fontstyle01"/>
+                              <w:rFonts w:ascii="微软雅黑" w:eastAsia="微软雅黑" w:hAnsi="微软雅黑" w:hint="eastAsia"/>
+                            </w:rPr>
+                            <w:t>技术实现</w:t>
                           </w:r>
                           <w:r>
                             <w:rPr>
@@ -8062,7 +8657,6 @@
                             </w:rPr>
                             <w:t>、</w:t>
                           </w:r>
-                          <w:proofErr w:type="spellStart"/>
                           <w:r>
                             <w:rPr>
                               <w:rStyle w:val="fontstyle01"/>
@@ -8075,15 +8669,7 @@
                               <w:rStyle w:val="fontstyle01"/>
                               <w:rFonts w:ascii="微软雅黑" w:eastAsia="微软雅黑" w:hAnsi="微软雅黑"/>
                             </w:rPr>
-                            <w:t>yBatis</w:t>
-                          </w:r>
-                          <w:proofErr w:type="spellEnd"/>
-                          <w:r>
-                            <w:rPr>
-                              <w:rStyle w:val="fontstyle01"/>
-                              <w:rFonts w:ascii="微软雅黑" w:eastAsia="微软雅黑" w:hAnsi="微软雅黑"/>
-                            </w:rPr>
-                            <w:t>框架使用</w:t>
+                            <w:t>yBatis框架使用</w:t>
                           </w:r>
                           <w:r>
                             <w:rPr>
@@ -8097,18 +8683,8 @@
                               <w:rStyle w:val="fontstyle01"/>
                               <w:rFonts w:ascii="微软雅黑" w:eastAsia="微软雅黑" w:hAnsi="微软雅黑" w:hint="eastAsia"/>
                             </w:rPr>
-                            <w:t>利用</w:t>
-                          </w:r>
-                          <w:proofErr w:type="spellStart"/>
-                          <w:r>
-                            <w:rPr>
-                              <w:rStyle w:val="fontstyle01"/>
-                              <w:rFonts w:ascii="微软雅黑" w:eastAsia="微软雅黑" w:hAnsi="微软雅黑" w:hint="eastAsia"/>
-                            </w:rPr>
-                            <w:t>apache.chain</w:t>
-                          </w:r>
-                          <w:proofErr w:type="spellEnd"/>
-                          <w:proofErr w:type="gramStart"/>
+                            <w:t>利用apache.chain</w:t>
+                          </w:r>
                           <w:r>
                             <w:rPr>
                               <w:rStyle w:val="fontstyle01"/>
@@ -8123,7 +8699,6 @@
                             </w:rPr>
                             <w:t>的</w:t>
                           </w:r>
-                          <w:proofErr w:type="gramEnd"/>
                           <w:r>
                             <w:rPr>
                               <w:rStyle w:val="fontstyle01"/>
@@ -8176,21 +8751,14 @@
                               <w:rStyle w:val="fontstyle01"/>
                               <w:rFonts w:ascii="微软雅黑" w:eastAsia="微软雅黑" w:hAnsi="微软雅黑" w:hint="eastAsia"/>
                             </w:rPr>
-                            <w:t>《部</w:t>
-                          </w:r>
-                          <w:r>
-                            <w:rPr>
-                              <w:rStyle w:val="fontstyle01"/>
-                              <w:rFonts w:ascii="微软雅黑" w:eastAsia="微软雅黑" w:hAnsi="微软雅黑"/>
-                            </w:rPr>
-                            <w:t>治</w:t>
-                          </w:r>
-                          <w:r>
-                            <w:rPr>
-                              <w:rStyle w:val="fontstyle01"/>
-                              <w:rFonts w:ascii="微软雅黑" w:eastAsia="微软雅黑" w:hAnsi="微软雅黑" w:hint="eastAsia"/>
-                            </w:rPr>
-                            <w:t>综接口服务开发</w:t>
+                            <w:t>《</w:t>
+                          </w:r>
+                          <w:r>
+                            <w:rPr>
+                              <w:rStyle w:val="fontstyle01"/>
+                              <w:rFonts w:ascii="微软雅黑" w:eastAsia="微软雅黑" w:hAnsi="微软雅黑" w:hint="eastAsia"/>
+                            </w:rPr>
+                            <w:t>接口服务开发</w:t>
                           </w:r>
                           <w:r>
                             <w:rPr>
@@ -8230,15 +8798,34 @@
                             </w:rPr>
                             <w:t>基于</w:t>
                           </w:r>
-                          <w:proofErr w:type="spellStart"/>
-                          <w:r>
-                            <w:rPr>
-                              <w:rStyle w:val="fontstyle01"/>
-                              <w:rFonts w:ascii="微软雅黑" w:eastAsia="微软雅黑" w:hAnsi="微软雅黑" w:hint="eastAsia"/>
-                            </w:rPr>
-                            <w:t>springboot</w:t>
-                          </w:r>
-                          <w:proofErr w:type="spellEnd"/>
+                          <w:r>
+                            <w:rPr>
+                              <w:rStyle w:val="fontstyle01"/>
+                              <w:rFonts w:ascii="微软雅黑" w:eastAsia="微软雅黑" w:hAnsi="微软雅黑"/>
+                            </w:rPr>
+                            <w:t>S</w:t>
+                          </w:r>
+                          <w:r>
+                            <w:rPr>
+                              <w:rStyle w:val="fontstyle01"/>
+                              <w:rFonts w:ascii="微软雅黑" w:eastAsia="微软雅黑" w:hAnsi="微软雅黑" w:hint="eastAsia"/>
+                            </w:rPr>
+                            <w:t>pring</w:t>
+                          </w:r>
+                          <w:r>
+                            <w:rPr>
+                              <w:rStyle w:val="fontstyle01"/>
+                              <w:rFonts w:ascii="微软雅黑" w:eastAsia="微软雅黑" w:hAnsi="微软雅黑"/>
+                            </w:rPr>
+                            <w:t>b</w:t>
+                          </w:r>
+                          <w:r>
+                            <w:rPr>
+                              <w:rStyle w:val="fontstyle01"/>
+                              <w:rFonts w:ascii="微软雅黑" w:eastAsia="微软雅黑" w:hAnsi="微软雅黑" w:hint="eastAsia"/>
+                            </w:rPr>
+                            <w:t>oot</w:t>
+                          </w:r>
                           <w:r>
                             <w:rPr>
                               <w:rStyle w:val="fontstyle01"/>
@@ -8249,19 +8836,10 @@
                           <w:r>
                             <w:rPr>
                               <w:rStyle w:val="fontstyle01"/>
-                              <w:rFonts w:ascii="微软雅黑" w:eastAsia="微软雅黑" w:hAnsi="微软雅黑"/>
+                              <w:rFonts w:ascii="微软雅黑" w:eastAsia="微软雅黑" w:hAnsi="微软雅黑" w:hint="eastAsia"/>
                             </w:rPr>
                             <w:t>开发</w:t>
                           </w:r>
-                          <w:proofErr w:type="gramStart"/>
-                          <w:r>
-                            <w:rPr>
-                              <w:rStyle w:val="fontstyle01"/>
-                              <w:rFonts w:ascii="微软雅黑" w:eastAsia="微软雅黑" w:hAnsi="微软雅黑" w:hint="eastAsia"/>
-                            </w:rPr>
-                            <w:t>开发</w:t>
-                          </w:r>
-                          <w:proofErr w:type="gramEnd"/>
                           <w:r>
                             <w:rPr>
                               <w:rStyle w:val="fontstyle01"/>
@@ -8288,9 +8866,92 @@
                               <w:rStyle w:val="fontstyle01"/>
                               <w:rFonts w:ascii="微软雅黑" w:eastAsia="微软雅黑" w:hAnsi="微软雅黑"/>
                             </w:rPr>
-                            <w:t>接口”</w:t>
-                          </w:r>
-                          <w:bookmarkStart w:id="1" w:name="_GoBack"/>
+                            <w:t>服务</w:t>
+                          </w:r>
+                          <w:r>
+                            <w:rPr>
+                              <w:rStyle w:val="fontstyle01"/>
+                              <w:rFonts w:ascii="微软雅黑" w:eastAsia="微软雅黑" w:hAnsi="微软雅黑"/>
+                            </w:rPr>
+                            <w:t>”</w:t>
+                          </w:r>
+                          <w:r>
+                            <w:rPr>
+                              <w:rStyle w:val="fontstyle01"/>
+                              <w:rFonts w:ascii="微软雅黑" w:eastAsia="微软雅黑" w:hAnsi="微软雅黑" w:hint="eastAsia"/>
+                            </w:rPr>
+                            <w:t>(</w:t>
+                          </w:r>
+                          <w:r>
+                            <w:rPr>
+                              <w:rStyle w:val="fontstyle01"/>
+                              <w:rFonts w:ascii="微软雅黑" w:eastAsia="微软雅黑" w:hAnsi="微软雅黑"/>
+                            </w:rPr>
+                            <w:t>日</w:t>
+                          </w:r>
+                          <w:r>
+                            <w:rPr>
+                              <w:rStyle w:val="fontstyle01"/>
+                              <w:rFonts w:ascii="微软雅黑" w:eastAsia="微软雅黑" w:hAnsi="微软雅黑" w:hint="eastAsia"/>
+                            </w:rPr>
+                            <w:t>调用量4</w:t>
+                          </w:r>
+                          <w:r>
+                            <w:rPr>
+                              <w:rStyle w:val="fontstyle01"/>
+                              <w:rFonts w:ascii="微软雅黑" w:eastAsia="微软雅黑" w:hAnsi="微软雅黑"/>
+                            </w:rPr>
+                            <w:t>50</w:t>
+                          </w:r>
+                          <w:r>
+                            <w:rPr>
+                              <w:rStyle w:val="fontstyle01"/>
+                              <w:rFonts w:ascii="微软雅黑" w:eastAsia="微软雅黑" w:hAnsi="微软雅黑" w:hint="eastAsia"/>
+                            </w:rPr>
+                            <w:t>万</w:t>
+                          </w:r>
+                          <w:r>
+                            <w:rPr>
+                              <w:rStyle w:val="fontstyle01"/>
+                              <w:rFonts w:ascii="微软雅黑" w:eastAsia="微软雅黑" w:hAnsi="微软雅黑"/>
+                            </w:rPr>
+                            <w:t>+</w:t>
+                          </w:r>
+                          <w:r>
+                            <w:rPr>
+                              <w:rStyle w:val="fontstyle01"/>
+                              <w:rFonts w:ascii="微软雅黑" w:eastAsia="微软雅黑" w:hAnsi="微软雅黑" w:hint="eastAsia"/>
+                            </w:rPr>
+                            <w:t>，</w:t>
+                          </w:r>
+                          <w:r>
+                            <w:rPr>
+                              <w:rStyle w:val="fontstyle01"/>
+                              <w:rFonts w:ascii="微软雅黑" w:eastAsia="微软雅黑" w:hAnsi="微软雅黑"/>
+                            </w:rPr>
+                            <w:t>平均并发</w:t>
+                          </w:r>
+                          <w:r>
+                            <w:rPr>
+                              <w:rStyle w:val="fontstyle01"/>
+                              <w:rFonts w:ascii="微软雅黑" w:eastAsia="微软雅黑" w:hAnsi="微软雅黑" w:hint="eastAsia"/>
+                            </w:rPr>
+                            <w:t>5</w:t>
+                          </w:r>
+                          <w:r>
+                            <w:rPr>
+                              <w:rStyle w:val="fontstyle01"/>
+                              <w:rFonts w:ascii="微软雅黑" w:eastAsia="微软雅黑" w:hAnsi="微软雅黑"/>
+                            </w:rPr>
+                            <w:t>0+</w:t>
+                          </w:r>
+                          <w:r>
+                            <w:rPr>
+                              <w:rStyle w:val="fontstyle01"/>
+                              <w:rFonts w:ascii="微软雅黑" w:eastAsia="微软雅黑" w:hAnsi="微软雅黑"/>
+                            </w:rPr>
+                            <w:t>)</w:t>
+                          </w:r>
                           <w:r>
                             <w:rPr>
                               <w:rStyle w:val="fontstyle01"/>
@@ -8298,7 +8959,41 @@
                             </w:rPr>
                             <w:t>、</w:t>
                           </w:r>
-                          <w:bookmarkEnd w:id="1"/>
+                          <w:r>
+                            <w:rPr>
+                              <w:rStyle w:val="fontstyle01"/>
+                              <w:rFonts w:ascii="微软雅黑" w:eastAsia="微软雅黑" w:hAnsi="微软雅黑" w:hint="eastAsia"/>
+                            </w:rPr>
+                            <w:t>“身份证</w:t>
+                          </w:r>
+                          <w:r>
+                            <w:rPr>
+                              <w:rStyle w:val="fontstyle01"/>
+                              <w:rFonts w:ascii="微软雅黑" w:eastAsia="微软雅黑" w:hAnsi="微软雅黑"/>
+                            </w:rPr>
+                            <w:t>失效</w:t>
+                          </w:r>
+                          <w:r>
+                            <w:rPr>
+                              <w:rStyle w:val="fontstyle01"/>
+                              <w:rFonts w:ascii="微软雅黑" w:eastAsia="微软雅黑" w:hAnsi="微软雅黑" w:hint="eastAsia"/>
+                            </w:rPr>
+                            <w:t>标记</w:t>
+                          </w:r>
+                          <w:r>
+                            <w:rPr>
+                              <w:rStyle w:val="fontstyle01"/>
+                              <w:rFonts w:ascii="微软雅黑" w:eastAsia="微软雅黑" w:hAnsi="微软雅黑" w:hint="eastAsia"/>
+                            </w:rPr>
+                            <w:t>接口服务</w:t>
+                          </w:r>
+                          <w:r>
+                            <w:rPr>
+                              <w:rStyle w:val="fontstyle01"/>
+                              <w:rFonts w:ascii="微软雅黑" w:eastAsia="微软雅黑" w:hAnsi="微软雅黑"/>
+                            </w:rPr>
+                            <w:t>”</w:t>
+                          </w:r>
                           <w:r>
                             <w:rPr>
                               <w:rStyle w:val="fontstyle01"/>
@@ -8326,6 +9021,83 @@
                               <w:rFonts w:ascii="微软雅黑" w:eastAsia="微软雅黑" w:hAnsi="微软雅黑"/>
                             </w:rPr>
                             <w:t>”</w:t>
+                          </w:r>
+                          <w:r>
+                            <w:rPr>
+                              <w:rStyle w:val="fontstyle01"/>
+                              <w:rFonts w:ascii="微软雅黑" w:eastAsia="微软雅黑" w:hAnsi="微软雅黑" w:hint="eastAsia"/>
+                            </w:rPr>
+                            <w:t>(</w:t>
+                          </w:r>
+                          <w:r>
+                            <w:rPr>
+                              <w:rStyle w:val="fontstyle01"/>
+                              <w:rFonts w:ascii="微软雅黑" w:eastAsia="微软雅黑" w:hAnsi="微软雅黑"/>
+                            </w:rPr>
+                            <w:t>日</w:t>
+                          </w:r>
+                          <w:r>
+                            <w:rPr>
+                              <w:rStyle w:val="fontstyle01"/>
+                              <w:rFonts w:ascii="微软雅黑" w:eastAsia="微软雅黑" w:hAnsi="微软雅黑" w:hint="eastAsia"/>
+                            </w:rPr>
+                            <w:t>调用量</w:t>
+                          </w:r>
+                          <w:r>
+                            <w:rPr>
+                              <w:rStyle w:val="fontstyle01"/>
+                              <w:rFonts w:ascii="微软雅黑" w:eastAsia="微软雅黑" w:hAnsi="微软雅黑"/>
+                            </w:rPr>
+                            <w:t>200</w:t>
+                          </w:r>
+                          <w:r>
+                            <w:rPr>
+                              <w:rStyle w:val="fontstyle01"/>
+                              <w:rFonts w:ascii="微软雅黑" w:eastAsia="微软雅黑" w:hAnsi="微软雅黑" w:hint="eastAsia"/>
+                            </w:rPr>
+                            <w:t>万</w:t>
+                          </w:r>
+                          <w:r>
+                            <w:rPr>
+                              <w:rStyle w:val="fontstyle01"/>
+                              <w:rFonts w:ascii="微软雅黑" w:eastAsia="微软雅黑" w:hAnsi="微软雅黑"/>
+                            </w:rPr>
+                            <w:t>+</w:t>
+                          </w:r>
+                          <w:r>
+                            <w:rPr>
+                              <w:rStyle w:val="fontstyle01"/>
+                              <w:rFonts w:ascii="微软雅黑" w:eastAsia="微软雅黑" w:hAnsi="微软雅黑" w:hint="eastAsia"/>
+                            </w:rPr>
+                            <w:t>，</w:t>
+                          </w:r>
+                          <w:r>
+                            <w:rPr>
+                              <w:rStyle w:val="fontstyle01"/>
+                              <w:rFonts w:ascii="微软雅黑" w:eastAsia="微软雅黑" w:hAnsi="微软雅黑"/>
+                            </w:rPr>
+                            <w:t>平均并发</w:t>
+                          </w:r>
+                          <w:r>
+                            <w:rPr>
+                              <w:rStyle w:val="fontstyle01"/>
+                              <w:rFonts w:ascii="微软雅黑" w:eastAsia="微软雅黑" w:hAnsi="微软雅黑"/>
+                            </w:rPr>
+                            <w:t>30</w:t>
+                          </w:r>
+                          <w:r>
+                            <w:rPr>
+                              <w:rStyle w:val="fontstyle01"/>
+                              <w:rFonts w:ascii="微软雅黑" w:eastAsia="微软雅黑" w:hAnsi="微软雅黑"/>
+                            </w:rPr>
+                            <w:t>+</w:t>
+                          </w:r>
+                          <w:r>
+                            <w:rPr>
+                              <w:rStyle w:val="fontstyle01"/>
+                              <w:rFonts w:ascii="微软雅黑" w:eastAsia="微软雅黑" w:hAnsi="微软雅黑"/>
+                            </w:rPr>
+                            <w:t>）</w:t>
                           </w:r>
                           <w:r>
                             <w:rPr>
@@ -8505,7 +9277,6 @@
                             </w:rPr>
                             <w:t>基于</w:t>
                           </w:r>
-                          <w:proofErr w:type="spellStart"/>
                           <w:r>
                             <w:rPr>
                               <w:rStyle w:val="fontstyle01"/>
@@ -8520,7 +9291,6 @@
                             </w:rPr>
                             <w:t>pringboot</w:t>
                           </w:r>
-                          <w:proofErr w:type="spellEnd"/>
                           <w:r>
                             <w:rPr>
                               <w:rStyle w:val="fontstyle01"/>
@@ -8549,7 +9319,6 @@
                             </w:rPr>
                             <w:t>、</w:t>
                           </w:r>
-                          <w:proofErr w:type="spellStart"/>
                           <w:r>
                             <w:rPr>
                               <w:rStyle w:val="fontstyle01"/>
@@ -8564,7 +9333,6 @@
                             </w:rPr>
                             <w:t>is</w:t>
                           </w:r>
-                          <w:proofErr w:type="spellEnd"/>
                           <w:r>
                             <w:rPr>
                               <w:rStyle w:val="fontstyle01"/>
@@ -8579,7 +9347,6 @@
                             </w:rPr>
                             <w:t>、</w:t>
                           </w:r>
-                          <w:proofErr w:type="spellStart"/>
                           <w:r>
                             <w:rPr>
                               <w:rStyle w:val="fontstyle01"/>
@@ -8587,7 +9354,6 @@
                             </w:rPr>
                             <w:t>nginx</w:t>
                           </w:r>
-                          <w:proofErr w:type="spellEnd"/>
                           <w:r>
                             <w:rPr>
                               <w:rStyle w:val="fontstyle01"/>
@@ -8677,9 +9443,623 @@
                           <w:r>
                             <w:rPr>
                               <w:rStyle w:val="fontstyle01"/>
-                              <w:rFonts w:ascii="微软雅黑" w:eastAsia="微软雅黑" w:hAnsi="微软雅黑" w:hint="eastAsia"/>
-                            </w:rPr>
-                            <w:t>智慧小区服务（对整个软件系统架构设计、服务性能...）</w:t>
+                              <w:rFonts w:ascii="微软雅黑" w:eastAsia="微软雅黑" w:hAnsi="微软雅黑"/>
+                            </w:rPr>
+                            <w:t>主要负责</w:t>
+                          </w:r>
+                          <w:r>
+                            <w:rPr>
+                              <w:rStyle w:val="fontstyle01"/>
+                              <w:rFonts w:ascii="微软雅黑" w:eastAsia="微软雅黑" w:hAnsi="微软雅黑" w:hint="eastAsia"/>
+                            </w:rPr>
+                            <w:t>后端</w:t>
+                          </w:r>
+                          <w:r>
+                            <w:rPr>
+                              <w:rStyle w:val="fontstyle01"/>
+                              <w:rFonts w:ascii="微软雅黑" w:eastAsia="微软雅黑" w:hAnsi="微软雅黑"/>
+                            </w:rPr>
+                            <w:t>服务</w:t>
+                          </w:r>
+                          <w:r>
+                            <w:rPr>
+                              <w:rStyle w:val="fontstyle01"/>
+                              <w:rFonts w:ascii="微软雅黑" w:eastAsia="微软雅黑" w:hAnsi="微软雅黑" w:hint="eastAsia"/>
+                            </w:rPr>
+                            <w:t>系统</w:t>
+                          </w:r>
+                          <w:r>
+                            <w:rPr>
+                              <w:rStyle w:val="fontstyle01"/>
+                              <w:rFonts w:ascii="微软雅黑" w:eastAsia="微软雅黑" w:hAnsi="微软雅黑"/>
+                            </w:rPr>
+                            <w:t>架构</w:t>
+                          </w:r>
+                          <w:r>
+                            <w:rPr>
+                              <w:rStyle w:val="fontstyle01"/>
+                              <w:rFonts w:ascii="微软雅黑" w:eastAsia="微软雅黑" w:hAnsi="微软雅黑" w:hint="eastAsia"/>
+                            </w:rPr>
+                            <w:t>搭建（采用微服务架构</w:t>
+                          </w:r>
+                          <w:r>
+                            <w:rPr>
+                              <w:rStyle w:val="fontstyle01"/>
+                              <w:rFonts w:ascii="微软雅黑" w:eastAsia="微软雅黑" w:hAnsi="微软雅黑"/>
+                            </w:rPr>
+                            <w:t>）</w:t>
+                          </w:r>
+                          <w:r>
+                            <w:rPr>
+                              <w:rStyle w:val="fontstyle01"/>
+                              <w:rFonts w:ascii="微软雅黑" w:eastAsia="微软雅黑" w:hAnsi="微软雅黑" w:hint="eastAsia"/>
+                            </w:rPr>
+                            <w:t>、</w:t>
+                          </w:r>
+                          <w:r>
+                            <w:rPr>
+                              <w:rStyle w:val="fontstyle01"/>
+                              <w:rFonts w:ascii="微软雅黑" w:eastAsia="微软雅黑" w:hAnsi="微软雅黑"/>
+                            </w:rPr>
+                            <w:t>接口</w:t>
+                          </w:r>
+                          <w:r>
+                            <w:rPr>
+                              <w:rStyle w:val="fontstyle01"/>
+                              <w:rFonts w:ascii="微软雅黑" w:eastAsia="微软雅黑" w:hAnsi="微软雅黑" w:hint="eastAsia"/>
+                            </w:rPr>
+                            <w:t>设计</w:t>
+                          </w:r>
+                          <w:r>
+                            <w:rPr>
+                              <w:rStyle w:val="fontstyle01"/>
+                              <w:rFonts w:ascii="微软雅黑" w:eastAsia="微软雅黑" w:hAnsi="微软雅黑"/>
+                            </w:rPr>
+                            <w:t>、输出</w:t>
+                          </w:r>
+                          <w:r>
+                            <w:rPr>
+                              <w:rStyle w:val="fontstyle01"/>
+                              <w:rFonts w:ascii="微软雅黑" w:eastAsia="微软雅黑" w:hAnsi="微软雅黑" w:hint="eastAsia"/>
+                            </w:rPr>
+                            <w:t>接口</w:t>
+                          </w:r>
+                          <w:r>
+                            <w:rPr>
+                              <w:rStyle w:val="fontstyle01"/>
+                              <w:rFonts w:ascii="微软雅黑" w:eastAsia="微软雅黑" w:hAnsi="微软雅黑"/>
+                            </w:rPr>
+                            <w:t>文档</w:t>
+                          </w:r>
+                          <w:r>
+                            <w:rPr>
+                              <w:rStyle w:val="fontstyle01"/>
+                              <w:rFonts w:ascii="微软雅黑" w:eastAsia="微软雅黑" w:hAnsi="微软雅黑" w:hint="eastAsia"/>
+                            </w:rPr>
+                            <w:t>、</w:t>
+                          </w:r>
+                          <w:r>
+                            <w:rPr>
+                              <w:rStyle w:val="fontstyle01"/>
+                              <w:rFonts w:ascii="微软雅黑" w:eastAsia="微软雅黑" w:hAnsi="微软雅黑" w:hint="eastAsia"/>
+                            </w:rPr>
+                            <w:t>代码编写</w:t>
+                          </w:r>
+                          <w:r>
+                            <w:rPr>
+                              <w:rStyle w:val="fontstyle01"/>
+                              <w:rFonts w:ascii="微软雅黑" w:eastAsia="微软雅黑" w:hAnsi="微软雅黑" w:hint="eastAsia"/>
+                            </w:rPr>
+                            <w:t>；</w:t>
+                          </w:r>
+                        </w:p>
+                        <w:p>
+                          <w:pPr>
+                            <w:adjustRightInd w:val="0"/>
+                            <w:snapToGrid w:val="0"/>
+                            <w:rPr>
+                              <w:rStyle w:val="fontstyle01"/>
+                              <w:rFonts w:ascii="微软雅黑" w:eastAsia="微软雅黑" w:hAnsi="微软雅黑"/>
+                            </w:rPr>
+                          </w:pPr>
+                          <w:r>
+                            <w:rPr>
+                              <w:rStyle w:val="fontstyle01"/>
+                              <w:rFonts w:ascii="微软雅黑" w:eastAsia="微软雅黑" w:hAnsi="微软雅黑" w:hint="eastAsia"/>
+                            </w:rPr>
+                            <w:t>（1</w:t>
+                          </w:r>
+                          <w:r>
+                            <w:rPr>
+                              <w:rStyle w:val="fontstyle01"/>
+                              <w:rFonts w:ascii="微软雅黑" w:eastAsia="微软雅黑" w:hAnsi="微软雅黑"/>
+                            </w:rPr>
+                            <w:t>）</w:t>
+                          </w:r>
+                          <w:r>
+                            <w:rPr>
+                              <w:rStyle w:val="fontstyle01"/>
+                              <w:rFonts w:ascii="微软雅黑" w:eastAsia="微软雅黑" w:hAnsi="微软雅黑" w:hint="eastAsia"/>
+                            </w:rPr>
+                            <w:t>、</w:t>
+                          </w:r>
+                          <w:r>
+                            <w:rPr>
+                              <w:rStyle w:val="fontstyle01"/>
+                              <w:rFonts w:ascii="微软雅黑" w:eastAsia="微软雅黑" w:hAnsi="微软雅黑"/>
+                            </w:rPr>
+                            <w:t>搭建</w:t>
+                          </w:r>
+                          <w:r>
+                            <w:rPr>
+                              <w:rStyle w:val="fontstyle01"/>
+                              <w:rFonts w:ascii="微软雅黑" w:eastAsia="微软雅黑" w:hAnsi="微软雅黑" w:hint="eastAsia"/>
+                            </w:rPr>
+                            <w:t>微服务网关中心（Gate</w:t>
+                          </w:r>
+                          <w:r>
+                            <w:rPr>
+                              <w:rStyle w:val="fontstyle01"/>
+                              <w:rFonts w:ascii="微软雅黑" w:eastAsia="微软雅黑" w:hAnsi="微软雅黑"/>
+                            </w:rPr>
+                            <w:t>w</w:t>
+                          </w:r>
+                          <w:r>
+                            <w:rPr>
+                              <w:rStyle w:val="fontstyle01"/>
+                              <w:rFonts w:ascii="微软雅黑" w:eastAsia="微软雅黑" w:hAnsi="微软雅黑" w:hint="eastAsia"/>
+                            </w:rPr>
+                            <w:t>ay</w:t>
+                          </w:r>
+                          <w:r>
+                            <w:rPr>
+                              <w:rStyle w:val="fontstyle01"/>
+                              <w:rFonts w:ascii="微软雅黑" w:eastAsia="微软雅黑" w:hAnsi="微软雅黑"/>
+                            </w:rPr>
+                            <w:t>）</w:t>
+                          </w:r>
+                          <w:r>
+                            <w:rPr>
+                              <w:rStyle w:val="fontstyle01"/>
+                              <w:rFonts w:ascii="微软雅黑" w:eastAsia="微软雅黑" w:hAnsi="微软雅黑" w:hint="eastAsia"/>
+                            </w:rPr>
+                            <w:t>、注册中心（</w:t>
+                          </w:r>
+                          <w:r>
+                            <w:rPr>
+                              <w:rStyle w:val="fontstyle01"/>
+                              <w:rFonts w:ascii="微软雅黑" w:eastAsia="微软雅黑" w:hAnsi="微软雅黑"/>
+                            </w:rPr>
+                            <w:t>Eurake</w:t>
+                          </w:r>
+                          <w:r>
+                            <w:rPr>
+                              <w:rStyle w:val="fontstyle01"/>
+                              <w:rFonts w:ascii="微软雅黑" w:eastAsia="微软雅黑" w:hAnsi="微软雅黑"/>
+                            </w:rPr>
+                            <w:t>）</w:t>
+                          </w:r>
+                          <w:r>
+                            <w:rPr>
+                              <w:rStyle w:val="fontstyle01"/>
+                              <w:rFonts w:ascii="微软雅黑" w:eastAsia="微软雅黑" w:hAnsi="微软雅黑"/>
+                            </w:rPr>
+                            <w:t xml:space="preserve"> </w:t>
+                          </w:r>
+                          <w:r>
+                            <w:rPr>
+                              <w:rStyle w:val="fontstyle01"/>
+                              <w:rFonts w:ascii="微软雅黑" w:eastAsia="微软雅黑" w:hAnsi="微软雅黑" w:hint="eastAsia"/>
+                            </w:rPr>
+                            <w:t>、基于Springboot</w:t>
+                          </w:r>
+                          <w:r>
+                            <w:rPr>
+                              <w:rStyle w:val="fontstyle01"/>
+                              <w:rFonts w:ascii="微软雅黑" w:eastAsia="微软雅黑" w:hAnsi="微软雅黑"/>
+                            </w:rPr>
+                            <w:t>构建</w:t>
+                          </w:r>
+                          <w:r>
+                            <w:rPr>
+                              <w:rStyle w:val="fontstyle01"/>
+                              <w:rFonts w:ascii="微软雅黑" w:eastAsia="微软雅黑" w:hAnsi="微软雅黑" w:hint="eastAsia"/>
+                            </w:rPr>
+                            <w:t>微服务</w:t>
+                          </w:r>
+                          <w:r>
+                            <w:rPr>
+                              <w:rStyle w:val="fontstyle01"/>
+                              <w:rFonts w:ascii="微软雅黑" w:eastAsia="微软雅黑" w:hAnsi="微软雅黑" w:hint="eastAsia"/>
+                            </w:rPr>
+                            <w:t>；</w:t>
+                          </w:r>
+                        </w:p>
+                        <w:p>
+                          <w:pPr>
+                            <w:adjustRightInd w:val="0"/>
+                            <w:snapToGrid w:val="0"/>
+                            <w:rPr>
+                              <w:rStyle w:val="fontstyle01"/>
+                              <w:rFonts w:ascii="微软雅黑" w:eastAsia="微软雅黑" w:hAnsi="微软雅黑"/>
+                            </w:rPr>
+                          </w:pPr>
+                          <w:r>
+                            <w:rPr>
+                              <w:rStyle w:val="fontstyle01"/>
+                              <w:rFonts w:ascii="微软雅黑" w:eastAsia="微软雅黑" w:hAnsi="微软雅黑" w:hint="eastAsia"/>
+                            </w:rPr>
+                            <w:t>（2</w:t>
+                          </w:r>
+                          <w:r>
+                            <w:rPr>
+                              <w:rStyle w:val="fontstyle01"/>
+                              <w:rFonts w:ascii="微软雅黑" w:eastAsia="微软雅黑" w:hAnsi="微软雅黑"/>
+                            </w:rPr>
+                            <w:t>）</w:t>
+                          </w:r>
+                          <w:r>
+                            <w:rPr>
+                              <w:rStyle w:val="fontstyle01"/>
+                              <w:rFonts w:ascii="微软雅黑" w:eastAsia="微软雅黑" w:hAnsi="微软雅黑" w:hint="eastAsia"/>
+                            </w:rPr>
+                            <w:t>、</w:t>
+                          </w:r>
+                          <w:r>
+                            <w:rPr>
+                              <w:rStyle w:val="fontstyle01"/>
+                              <w:rFonts w:ascii="微软雅黑" w:eastAsia="微软雅黑" w:hAnsi="微软雅黑" w:hint="eastAsia"/>
+                            </w:rPr>
+                            <w:t>完成后端</w:t>
+                          </w:r>
+                          <w:r>
+                            <w:rPr>
+                              <w:rStyle w:val="fontstyle01"/>
+                              <w:rFonts w:ascii="微软雅黑" w:eastAsia="微软雅黑" w:hAnsi="微软雅黑"/>
+                            </w:rPr>
+                            <w:t>系统</w:t>
+                          </w:r>
+                          <w:r>
+                            <w:rPr>
+                              <w:rStyle w:val="fontstyle01"/>
+                              <w:rFonts w:ascii="微软雅黑" w:eastAsia="微软雅黑" w:hAnsi="微软雅黑" w:hint="eastAsia"/>
+                            </w:rPr>
+                            <w:t>主体功能开发</w:t>
+                          </w:r>
+                          <w:r>
+                            <w:rPr>
+                              <w:rStyle w:val="fontstyle01"/>
+                              <w:rFonts w:ascii="微软雅黑" w:eastAsia="微软雅黑" w:hAnsi="微软雅黑" w:hint="eastAsia"/>
+                            </w:rPr>
+                            <w:t>（人员档案、</w:t>
+                          </w:r>
+                          <w:r>
+                            <w:rPr>
+                              <w:rStyle w:val="fontstyle01"/>
+                              <w:rFonts w:ascii="微软雅黑" w:eastAsia="微软雅黑" w:hAnsi="微软雅黑"/>
+                            </w:rPr>
+                            <w:t>车辆档案、房屋</w:t>
+                          </w:r>
+                          <w:r>
+                            <w:rPr>
+                              <w:rStyle w:val="fontstyle01"/>
+                              <w:rFonts w:ascii="微软雅黑" w:eastAsia="微软雅黑" w:hAnsi="微软雅黑" w:hint="eastAsia"/>
+                            </w:rPr>
+                            <w:t>档案</w:t>
+                          </w:r>
+                          <w:r>
+                            <w:rPr>
+                              <w:rStyle w:val="fontstyle01"/>
+                              <w:rFonts w:ascii="微软雅黑" w:eastAsia="微软雅黑" w:hAnsi="微软雅黑" w:hint="eastAsia"/>
+                            </w:rPr>
+                            <w:t>、</w:t>
+                          </w:r>
+                          <w:r>
+                            <w:rPr>
+                              <w:rStyle w:val="fontstyle01"/>
+                              <w:rFonts w:ascii="微软雅黑" w:eastAsia="微软雅黑" w:hAnsi="微软雅黑"/>
+                            </w:rPr>
+                            <w:t>辖区</w:t>
+                          </w:r>
+                          <w:r>
+                            <w:rPr>
+                              <w:rStyle w:val="fontstyle01"/>
+                              <w:rFonts w:ascii="微软雅黑" w:eastAsia="微软雅黑" w:hAnsi="微软雅黑" w:hint="eastAsia"/>
+                            </w:rPr>
+                            <w:t>概览</w:t>
+                          </w:r>
+                          <w:r>
+                            <w:rPr>
+                              <w:rStyle w:val="fontstyle01"/>
+                              <w:rFonts w:ascii="微软雅黑" w:eastAsia="微软雅黑" w:hAnsi="微软雅黑" w:hint="eastAsia"/>
+                            </w:rPr>
+                            <w:t>、</w:t>
+                          </w:r>
+                          <w:r>
+                            <w:rPr>
+                              <w:rStyle w:val="fontstyle01"/>
+                              <w:rFonts w:ascii="微软雅黑" w:eastAsia="微软雅黑" w:hAnsi="微软雅黑"/>
+                            </w:rPr>
+                            <w:t>预警服务</w:t>
+                          </w:r>
+                          <w:r>
+                            <w:rPr>
+                              <w:rStyle w:val="fontstyle01"/>
+                              <w:rFonts w:ascii="微软雅黑" w:eastAsia="微软雅黑" w:hAnsi="微软雅黑" w:hint="eastAsia"/>
+                            </w:rPr>
+                            <w:t>等</w:t>
+                          </w:r>
+                          <w:r>
+                            <w:rPr>
+                              <w:rStyle w:val="fontstyle01"/>
+                              <w:rFonts w:ascii="微软雅黑" w:eastAsia="微软雅黑" w:hAnsi="微软雅黑"/>
+                            </w:rPr>
+                            <w:t>）</w:t>
+                          </w:r>
+                          <w:r>
+                            <w:rPr>
+                              <w:rStyle w:val="fontstyle01"/>
+                              <w:rFonts w:ascii="微软雅黑" w:eastAsia="微软雅黑" w:hAnsi="微软雅黑" w:hint="eastAsia"/>
+                            </w:rPr>
+                            <w:t>；</w:t>
+                          </w:r>
+                        </w:p>
+                        <w:p>
+                          <w:pPr>
+                            <w:adjustRightInd w:val="0"/>
+                            <w:snapToGrid w:val="0"/>
+                            <w:rPr>
+                              <w:rStyle w:val="fontstyle01"/>
+                              <w:rFonts w:ascii="微软雅黑" w:eastAsia="微软雅黑" w:hAnsi="微软雅黑"/>
+                            </w:rPr>
+                          </w:pPr>
+                          <w:r>
+                            <w:rPr>
+                              <w:rStyle w:val="fontstyle01"/>
+                              <w:rFonts w:ascii="微软雅黑" w:eastAsia="微软雅黑" w:hAnsi="微软雅黑" w:hint="eastAsia"/>
+                            </w:rPr>
+                            <w:t>（3</w:t>
+                          </w:r>
+                          <w:r>
+                            <w:rPr>
+                              <w:rStyle w:val="fontstyle01"/>
+                              <w:rFonts w:ascii="微软雅黑" w:eastAsia="微软雅黑" w:hAnsi="微软雅黑"/>
+                            </w:rPr>
+                            <w:t>）</w:t>
+                          </w:r>
+                          <w:r>
+                            <w:rPr>
+                              <w:rStyle w:val="fontstyle01"/>
+                              <w:rFonts w:ascii="微软雅黑" w:eastAsia="微软雅黑" w:hAnsi="微软雅黑" w:hint="eastAsia"/>
+                            </w:rPr>
+                            <w:t>、系统上线</w:t>
+                          </w:r>
+                          <w:r>
+                            <w:rPr>
+                              <w:rStyle w:val="fontstyle01"/>
+                              <w:rFonts w:ascii="微软雅黑" w:eastAsia="微软雅黑" w:hAnsi="微软雅黑"/>
+                            </w:rPr>
+                            <w:t>后，基于</w:t>
+                          </w:r>
+                          <w:r>
+                            <w:rPr>
+                              <w:rStyle w:val="fontstyle01"/>
+                              <w:rFonts w:ascii="微软雅黑" w:eastAsia="微软雅黑" w:hAnsi="微软雅黑" w:hint="eastAsia"/>
+                            </w:rPr>
+                            <w:t>实际业务场景对系统进行</w:t>
+                          </w:r>
+                          <w:r>
+                            <w:rPr>
+                              <w:rStyle w:val="fontstyle01"/>
+                              <w:rFonts w:ascii="微软雅黑" w:eastAsia="微软雅黑" w:hAnsi="微软雅黑"/>
+                            </w:rPr>
+                            <w:t>优化设计</w:t>
+                          </w:r>
+                          <w:r>
+                            <w:rPr>
+                              <w:rStyle w:val="fontstyle01"/>
+                              <w:rFonts w:ascii="微软雅黑" w:eastAsia="微软雅黑" w:hAnsi="微软雅黑" w:hint="eastAsia"/>
+                            </w:rPr>
+                            <w:t>，包括</w:t>
+                          </w:r>
+                          <w:r>
+                            <w:rPr>
+                              <w:rStyle w:val="fontstyle01"/>
+                              <w:rFonts w:ascii="微软雅黑" w:eastAsia="微软雅黑" w:hAnsi="微软雅黑" w:hint="eastAsia"/>
+                            </w:rPr>
+                            <w:t>：</w:t>
+                          </w:r>
+                          <w:r>
+                            <w:rPr>
+                              <w:rStyle w:val="fontstyle01"/>
+                              <w:rFonts w:ascii="微软雅黑" w:eastAsia="微软雅黑" w:hAnsi="微软雅黑" w:hint="eastAsia"/>
+                            </w:rPr>
+                            <w:t>机构层级</w:t>
+                          </w:r>
+                          <w:r>
+                            <w:rPr>
+                              <w:rStyle w:val="fontstyle01"/>
+                              <w:rFonts w:ascii="微软雅黑" w:eastAsia="微软雅黑" w:hAnsi="微软雅黑"/>
+                            </w:rPr>
+                            <w:t>、辖区</w:t>
+                          </w:r>
+                          <w:r>
+                            <w:rPr>
+                              <w:rStyle w:val="fontstyle01"/>
+                              <w:rFonts w:ascii="微软雅黑" w:eastAsia="微软雅黑" w:hAnsi="微软雅黑" w:hint="eastAsia"/>
+                            </w:rPr>
+                            <w:t>存在</w:t>
+                          </w:r>
+                          <w:r>
+                            <w:rPr>
+                              <w:rStyle w:val="fontstyle01"/>
+                              <w:rFonts w:ascii="微软雅黑" w:eastAsia="微软雅黑" w:hAnsi="微软雅黑"/>
+                            </w:rPr>
+                            <w:t>飞地</w:t>
+                          </w:r>
+                          <w:r>
+                            <w:rPr>
+                              <w:rStyle w:val="fontstyle01"/>
+                              <w:rFonts w:ascii="微软雅黑" w:eastAsia="微软雅黑" w:hAnsi="微软雅黑" w:hint="eastAsia"/>
+                            </w:rPr>
+                            <w:t>、</w:t>
+                          </w:r>
+                          <w:r>
+                            <w:rPr>
+                              <w:rStyle w:val="fontstyle01"/>
+                              <w:rFonts w:ascii="微软雅黑" w:eastAsia="微软雅黑" w:hAnsi="微软雅黑" w:hint="eastAsia"/>
+                            </w:rPr>
+                            <w:t>机构下</w:t>
+                          </w:r>
+                          <w:r>
+                            <w:rPr>
+                              <w:rStyle w:val="fontstyle01"/>
+                              <w:rFonts w:ascii="微软雅黑" w:eastAsia="微软雅黑" w:hAnsi="微软雅黑"/>
+                            </w:rPr>
+                            <w:t>数据</w:t>
+                          </w:r>
+                          <w:r>
+                            <w:rPr>
+                              <w:rStyle w:val="fontstyle01"/>
+                              <w:rFonts w:ascii="微软雅黑" w:eastAsia="微软雅黑" w:hAnsi="微软雅黑" w:hint="eastAsia"/>
+                            </w:rPr>
+                            <w:t>权限</w:t>
+                          </w:r>
+                          <w:r>
+                            <w:rPr>
+                              <w:rStyle w:val="fontstyle01"/>
+                              <w:rFonts w:ascii="微软雅黑" w:eastAsia="微软雅黑" w:hAnsi="微软雅黑" w:hint="eastAsia"/>
+                            </w:rPr>
+                            <w:t>等</w:t>
+                          </w:r>
+                          <w:r>
+                            <w:rPr>
+                              <w:rStyle w:val="fontstyle01"/>
+                              <w:rFonts w:ascii="微软雅黑" w:eastAsia="微软雅黑" w:hAnsi="微软雅黑" w:hint="eastAsia"/>
+                            </w:rPr>
+                            <w:t>；</w:t>
+                          </w:r>
+                        </w:p>
+                        <w:p>
+                          <w:pPr>
+                            <w:adjustRightInd w:val="0"/>
+                            <w:snapToGrid w:val="0"/>
+                            <w:rPr>
+                              <w:rStyle w:val="fontstyle01"/>
+                              <w:rFonts w:ascii="微软雅黑" w:eastAsia="微软雅黑" w:hAnsi="微软雅黑" w:hint="eastAsia"/>
+                            </w:rPr>
+                          </w:pPr>
+                          <w:r>
+                            <w:rPr>
+                              <w:rStyle w:val="fontstyle01"/>
+                              <w:rFonts w:ascii="微软雅黑" w:eastAsia="微软雅黑" w:hAnsi="微软雅黑" w:hint="eastAsia"/>
+                            </w:rPr>
+                            <w:t>（4</w:t>
+                          </w:r>
+                          <w:r>
+                            <w:rPr>
+                              <w:rStyle w:val="fontstyle01"/>
+                              <w:rFonts w:ascii="微软雅黑" w:eastAsia="微软雅黑" w:hAnsi="微软雅黑"/>
+                            </w:rPr>
+                            <w:t>）</w:t>
+                          </w:r>
+                          <w:r>
+                            <w:rPr>
+                              <w:rStyle w:val="fontstyle01"/>
+                              <w:rFonts w:ascii="微软雅黑" w:eastAsia="微软雅黑" w:hAnsi="微软雅黑" w:hint="eastAsia"/>
+                            </w:rPr>
+                            <w:t>、</w:t>
+                          </w:r>
+                          <w:r>
+                            <w:rPr>
+                              <w:rStyle w:val="fontstyle01"/>
+                              <w:rFonts w:ascii="微软雅黑" w:eastAsia="微软雅黑" w:hAnsi="微软雅黑" w:hint="eastAsia"/>
+                            </w:rPr>
+                            <w:t>基于package.xml将服务</w:t>
+                          </w:r>
+                          <w:r>
+                            <w:rPr>
+                              <w:rStyle w:val="fontstyle01"/>
+                              <w:rFonts w:ascii="微软雅黑" w:eastAsia="微软雅黑" w:hAnsi="微软雅黑"/>
+                            </w:rPr>
+                            <w:t>打成</w:t>
+                          </w:r>
+                          <w:r>
+                            <w:rPr>
+                              <w:rStyle w:val="fontstyle01"/>
+                              <w:rFonts w:ascii="微软雅黑" w:eastAsia="微软雅黑" w:hAnsi="微软雅黑" w:hint="eastAsia"/>
+                            </w:rPr>
+                            <w:t>tar</w:t>
+                          </w:r>
+                          <w:r>
+                            <w:rPr>
+                              <w:rStyle w:val="fontstyle01"/>
+                              <w:rFonts w:ascii="微软雅黑" w:eastAsia="微软雅黑" w:hAnsi="微软雅黑"/>
+                            </w:rPr>
+                            <w:t>包</w:t>
+                          </w:r>
+                          <w:r>
+                            <w:rPr>
+                              <w:rStyle w:val="fontstyle01"/>
+                              <w:rFonts w:ascii="微软雅黑" w:eastAsia="微软雅黑" w:hAnsi="微软雅黑" w:hint="eastAsia"/>
+                            </w:rPr>
+                            <w:t>，</w:t>
+                          </w:r>
+                          <w:r>
+                            <w:rPr>
+                              <w:rStyle w:val="fontstyle01"/>
+                              <w:rFonts w:ascii="微软雅黑" w:eastAsia="微软雅黑" w:hAnsi="微软雅黑" w:hint="eastAsia"/>
+                            </w:rPr>
+                            <w:t>构建</w:t>
+                          </w:r>
+                          <w:r>
+                            <w:rPr>
+                              <w:rStyle w:val="fontstyle01"/>
+                              <w:rFonts w:ascii="微软雅黑" w:eastAsia="微软雅黑" w:hAnsi="微软雅黑"/>
+                            </w:rPr>
+                            <w:t>自动化</w:t>
+                          </w:r>
+                          <w:r>
+                            <w:rPr>
+                              <w:rStyle w:val="fontstyle01"/>
+                              <w:rFonts w:ascii="微软雅黑" w:eastAsia="微软雅黑" w:hAnsi="微软雅黑" w:hint="eastAsia"/>
+                            </w:rPr>
+                            <w:t>部署脚本</w:t>
+                          </w:r>
+                          <w:r>
+                            <w:rPr>
+                              <w:rStyle w:val="fontstyle01"/>
+                              <w:rFonts w:ascii="微软雅黑" w:eastAsia="微软雅黑" w:hAnsi="微软雅黑" w:hint="eastAsia"/>
+                            </w:rPr>
+                            <w:t>，</w:t>
+                          </w:r>
+                          <w:r>
+                            <w:rPr>
+                              <w:rStyle w:val="fontstyle01"/>
+                              <w:rFonts w:ascii="微软雅黑" w:eastAsia="微软雅黑" w:hAnsi="微软雅黑"/>
+                            </w:rPr>
+                            <w:t>实现</w:t>
+                          </w:r>
+                          <w:r>
+                            <w:rPr>
+                              <w:rStyle w:val="fontstyle01"/>
+                              <w:rFonts w:ascii="微软雅黑" w:eastAsia="微软雅黑" w:hAnsi="微软雅黑" w:hint="eastAsia"/>
+                            </w:rPr>
+                            <w:t>一键化</w:t>
+                          </w:r>
+                          <w:r>
+                            <w:rPr>
+                              <w:rStyle w:val="fontstyle01"/>
+                              <w:rFonts w:ascii="微软雅黑" w:eastAsia="微软雅黑" w:hAnsi="微软雅黑"/>
+                            </w:rPr>
+                            <w:t>安装部署</w:t>
+                          </w:r>
+                          <w:r>
+                            <w:rPr>
+                              <w:rStyle w:val="fontstyle01"/>
+                              <w:rFonts w:ascii="微软雅黑" w:eastAsia="微软雅黑" w:hAnsi="微软雅黑" w:hint="eastAsia"/>
+                            </w:rPr>
+                            <w:t>；</w:t>
                           </w:r>
                           <w:r>
                             <w:rPr>
@@ -8708,14 +10088,135 @@
                               <w:rFonts w:ascii="微软雅黑" w:eastAsia="微软雅黑" w:hAnsi="微软雅黑" w:hint="eastAsia"/>
                             </w:rPr>
                             <w:t>：</w:t>
+                          </w:r>
+                          <w:r>
+                            <w:rPr>
+                              <w:rStyle w:val="fontstyle01"/>
+                              <w:rFonts w:ascii="微软雅黑" w:eastAsia="微软雅黑" w:hAnsi="微软雅黑" w:hint="eastAsia"/>
+                            </w:rPr>
+                            <w:t>微服务搭建</w:t>
+                          </w:r>
+                          <w:r>
+                            <w:rPr>
+                              <w:rStyle w:val="fontstyle01"/>
+                              <w:rFonts w:ascii="微软雅黑" w:eastAsia="微软雅黑" w:hAnsi="微软雅黑" w:hint="eastAsia"/>
+                            </w:rPr>
+                            <w:t>、</w:t>
+                          </w:r>
+                          <w:r>
+                            <w:rPr>
+                              <w:rStyle w:val="fontstyle01"/>
+                              <w:rFonts w:ascii="微软雅黑" w:eastAsia="微软雅黑" w:hAnsi="微软雅黑" w:hint="eastAsia"/>
+                            </w:rPr>
+                            <w:t>了解</w:t>
+                          </w:r>
+                          <w:r>
+                            <w:rPr>
+                              <w:rStyle w:val="fontstyle01"/>
+                              <w:rFonts w:ascii="微软雅黑" w:eastAsia="微软雅黑" w:hAnsi="微软雅黑" w:hint="eastAsia"/>
+                            </w:rPr>
+                            <w:t>Hy</w:t>
+                          </w:r>
+                          <w:r>
+                            <w:rPr>
+                              <w:rStyle w:val="fontstyle01"/>
+                              <w:rFonts w:ascii="微软雅黑" w:eastAsia="微软雅黑" w:hAnsi="微软雅黑"/>
+                            </w:rPr>
+                            <w:t>strix</w:t>
+                          </w:r>
+                          <w:r>
+                            <w:rPr>
+                              <w:rStyle w:val="fontstyle01"/>
+                              <w:rFonts w:ascii="微软雅黑" w:eastAsia="微软雅黑" w:hAnsi="微软雅黑" w:hint="eastAsia"/>
+                            </w:rPr>
+                            <w:t>服务降级、熔断</w:t>
+                          </w:r>
+                          <w:bookmarkStart w:id="1" w:name="_GoBack"/>
+                          <w:bookmarkEnd w:id="1"/>
+                          <w:r>
+                            <w:rPr>
+                              <w:rStyle w:val="fontstyle01"/>
+                              <w:rFonts w:ascii="微软雅黑" w:eastAsia="微软雅黑" w:hAnsi="微软雅黑" w:hint="eastAsia"/>
+                            </w:rPr>
+                            <w:t>、</w:t>
+                          </w:r>
+                          <w:r>
+                            <w:rPr>
+                              <w:rStyle w:val="fontstyle01"/>
+                              <w:rFonts w:ascii="微软雅黑" w:eastAsia="微软雅黑" w:hAnsi="微软雅黑"/>
+                            </w:rPr>
+                            <w:t>Eurake服务</w:t>
+                          </w:r>
+                          <w:r>
+                            <w:rPr>
+                              <w:rStyle w:val="fontstyle01"/>
+                              <w:rFonts w:ascii="微软雅黑" w:eastAsia="微软雅黑" w:hAnsi="微软雅黑" w:hint="eastAsia"/>
+                            </w:rPr>
+                            <w:t>注册与</w:t>
+                          </w:r>
+                          <w:r>
+                            <w:rPr>
+                              <w:rStyle w:val="fontstyle01"/>
+                              <w:rFonts w:ascii="微软雅黑" w:eastAsia="微软雅黑" w:hAnsi="微软雅黑"/>
+                            </w:rPr>
+                            <w:t>发现</w:t>
+                          </w:r>
+                          <w:r>
+                            <w:rPr>
+                              <w:rStyle w:val="fontstyle01"/>
+                              <w:rFonts w:ascii="微软雅黑" w:eastAsia="微软雅黑" w:hAnsi="微软雅黑" w:hint="eastAsia"/>
+                            </w:rPr>
+                            <w:t>、</w:t>
+                          </w:r>
+                          <w:r>
+                            <w:rPr>
+                              <w:rStyle w:val="fontstyle01"/>
+                              <w:rFonts w:ascii="微软雅黑" w:eastAsia="微软雅黑" w:hAnsi="微软雅黑" w:hint="eastAsia"/>
+                            </w:rPr>
+                            <w:t>Gate</w:t>
+                          </w:r>
+                          <w:r>
+                            <w:rPr>
+                              <w:rStyle w:val="fontstyle01"/>
+                              <w:rFonts w:ascii="微软雅黑" w:eastAsia="微软雅黑" w:hAnsi="微软雅黑"/>
+                            </w:rPr>
+                            <w:t>way(路由</w:t>
+                          </w:r>
+                          <w:r>
+                            <w:rPr>
+                              <w:rStyle w:val="fontstyle01"/>
+                              <w:rFonts w:ascii="微软雅黑" w:eastAsia="微软雅黑" w:hAnsi="微软雅黑" w:hint="eastAsia"/>
+                            </w:rPr>
+                            <w:t>、</w:t>
+                          </w:r>
+                          <w:r>
+                            <w:rPr>
+                              <w:rStyle w:val="fontstyle01"/>
+                              <w:rFonts w:ascii="微软雅黑" w:eastAsia="微软雅黑" w:hAnsi="微软雅黑"/>
+                            </w:rPr>
+                            <w:t>断言</w:t>
+                          </w:r>
+                          <w:r>
+                            <w:rPr>
+                              <w:rStyle w:val="fontstyle01"/>
+                              <w:rFonts w:ascii="微软雅黑" w:eastAsia="微软雅黑" w:hAnsi="微软雅黑" w:hint="eastAsia"/>
+                            </w:rPr>
+                            <w:t>、过滤器</w:t>
+                          </w:r>
+                          <w:r>
+                            <w:rPr>
+                              <w:rStyle w:val="fontstyle01"/>
+                              <w:rFonts w:ascii="微软雅黑" w:eastAsia="微软雅黑" w:hAnsi="微软雅黑"/>
+                            </w:rPr>
+                            <w:t>)</w:t>
                           </w:r>
                         </w:p>
                       </w:txbxContent>
                     </v:textbox>
                   </v:shape>
                 </v:group>
-                <v:shape id="Freeform 9" o:spid="_x0000_s1039" style="position:absolute;left:457;top:1054;width:3335;height:1643;visibility:visible;mso-wrap-style:square;v-text-anchor:top" coordsize="191,196" o:gfxdata="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" path="m,98c,44,43,,96,v53,,95,44,95,98c191,152,149,196,96,196,43,196,,152,,98xm84,105v,,,,,4c84,115,88,113,88,113v,,,,14,c106,113,105,109,105,109v,,,,,-4c105,101,102,101,102,101v,,,,-14,c83,101,84,105,84,105xm72,63v,,,,45,c117,63,117,63,147,63v5,,4,5,4,5c151,68,151,68,151,88v,,,,-35,15c116,103,116,103,110,103v,,,,,-4c110,95,105,96,105,96v,,,,-23,c80,96,79,99,79,99v,,,,,4c79,103,79,103,74,103v,,,,-34,-15c40,88,40,88,40,69v,-7,3,-6,3,-6c43,63,43,63,72,63xm109,63v,,,,8,c117,63,117,63,118,50v,-6,-7,-5,-7,-5c111,45,111,45,78,45v-6,1,-6,5,-6,5c72,50,72,50,72,63v,,,,9,c81,63,81,63,81,56v,-4,2,-4,2,-4c83,52,83,52,107,52v3,,2,4,2,4c109,56,109,56,109,63xm151,92v,,,,-41,16c110,108,110,108,110,113v,6,-5,6,-5,6c105,119,105,119,84,119v-4,,-4,-6,-4,-6c80,113,80,113,80,108v,,,,-40,-16c40,92,40,92,40,146v,6,4,5,4,5c44,151,44,151,145,151v6,,6,-6,6,-6c151,145,151,145,151,92xm151,92v,,,,,e" fillcolor="#5694c3" stroked="f">
-                  <v:path arrowok="t" o:connecttype="custom" o:connectlocs="0,82136;167607,0;333469,82136;167607,164272;0,82136;146657,88003;146657,91355;153640,94708;178083,94708;183321,91355;183321,88003;178083,84650;153640,84650;146657,88003;125706,52802;204272,52802;256649,52802;263633,56992;263633,73755;202526,86327;192050,86327;192050,82974;183321,80460;143165,80460;137927,82974;137927,86327;129197,86327;69836,73755;69836,57830;75074,52802;125706,52802;190304,52802;204272,52802;206017,41906;193796,37716;136181,37716;125706,41906;125706,52802;141419,52802;141419,46935;144911,43582;186812,43582;190304,46935;190304,52802;263633,77107;192050,90517;192050,94708;183321,99737;146657,99737;139673,94708;139673,90517;69836,77107;69836,122366;76820,126556;253157,126556;263633,121528;263633,77107;263633,77107;263633,77107" o:connectangles="0,0,0,0,0,0,0,0,0,0,0,0,0,0,0,0,0,0,0,0,0,0,0,0,0,0,0,0,0,0,0,0,0,0,0,0,0,0,0,0,0,0,0,0,0,0,0,0,0,0,0,0,0,0,0,0,0,0,0"/>
+                <v:shape id="Freeform 9" o:spid="_x0000_s1039" style="position:absolute;left:457;top:1054;width:3335;height:1249;visibility:visible;mso-wrap-style:square;v-text-anchor:top" coordsize="191,196" o:gfxdata="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" path="m,98c,44,43,,96,v53,,95,44,95,98c191,152,149,196,96,196,43,196,,152,,98xm84,105v,,,,,4c84,115,88,113,88,113v,,,,14,c106,113,105,109,105,109v,,,,,-4c105,101,102,101,102,101v,,,,-14,c83,101,84,105,84,105xm72,63v,,,,45,c117,63,117,63,147,63v5,,4,5,4,5c151,68,151,68,151,88v,,,,-35,15c116,103,116,103,110,103v,,,,,-4c110,95,105,96,105,96v,,,,-23,c80,96,79,99,79,99v,,,,,4c79,103,79,103,74,103v,,,,-34,-15c40,88,40,88,40,69v,-7,3,-6,3,-6c43,63,43,63,72,63xm109,63v,,,,8,c117,63,117,63,118,50v,-6,-7,-5,-7,-5c111,45,111,45,78,45v-6,1,-6,5,-6,5c72,50,72,50,72,63v,,,,9,c81,63,81,63,81,56v,-4,2,-4,2,-4c83,52,83,52,107,52v3,,2,4,2,4c109,56,109,56,109,63xm151,92v,,,,-41,16c110,108,110,108,110,113v,6,-5,6,-5,6c105,119,105,119,84,119v-4,,-4,-6,-4,-6c80,113,80,113,80,108v,,,,-40,-16c40,92,40,92,40,146v,6,4,5,4,5c44,151,44,151,145,151v6,,6,-6,6,-6c151,145,151,145,151,92xm151,92v,,,,,e" fillcolor="#5694c3" stroked="f">
+                  <v:path arrowok="t" o:connecttype="custom" o:connectlocs="0,62442;167607,0;333469,62442;167607,124884;0,62442;146657,66902;146657,69451;153640,71999;178083,71999;183321,69451;183321,66902;178083,64353;153640,64353;146657,66902;125706,40141;204272,40141;256649,40141;263633,43327;263633,56070;202526,65628;192050,65628;192050,63079;183321,61168;143165,61168;137927,63079;137927,65628;129197,65628;69836,56070;69836,43964;75074,40141;125706,40141;190304,40141;204272,40141;206017,31858;193796,28672;136181,28672;125706,31858;125706,40141;141419,40141;141419,35681;144911,33132;186812,33132;190304,35681;190304,40141;263633,58619;192050,68814;192050,71999;183321,75822;146657,75822;139673,71999;139673,68814;69836,58619;69836,93026;76820,96212;253157,96212;263633,92389;263633,58619;263633,58619;263633,58619" o:connectangles="0,0,0,0,0,0,0,0,0,0,0,0,0,0,0,0,0,0,0,0,0,0,0,0,0,0,0,0,0,0,0,0,0,0,0,0,0,0,0,0,0,0,0,0,0,0,0,0,0,0,0,0,0,0,0,0,0,0,0"/>
                   <o:lock v:ext="edit" aspectratio="t" verticies="t"/>
                 </v:shape>
                 <w10:wrap anchory="page"/>
@@ -8750,848 +10251,84 @@
     <w:p/>
     <w:p/>
     <w:p/>
+    <w:p/>
+    <w:p/>
+    <w:p/>
     <w:p>
       <w:r>
         <w:rPr>
           <w:noProof/>
         </w:rPr>
         <mc:AlternateContent>
-          <mc:Choice Requires="wpg">
+          <mc:Choice Requires="wps">
             <w:drawing>
-              <wp:anchor distT="0" distB="0" distL="114300" distR="114300" simplePos="0" relativeHeight="251656192" behindDoc="0" locked="0" layoutInCell="1" allowOverlap="1" wp14:anchorId="35F965DA" wp14:editId="3BC53DC1">
+              <wp:anchor distT="0" distB="0" distL="114300" distR="114300" simplePos="0" relativeHeight="251655168" behindDoc="0" locked="0" layoutInCell="1" allowOverlap="1" wp14:anchorId="70B54187" wp14:editId="749FBF97">
                 <wp:simplePos x="0" y="0"/>
                 <wp:positionH relativeFrom="column">
                   <wp:posOffset>0</wp:posOffset>
                 </wp:positionH>
                 <wp:positionV relativeFrom="page">
-                  <wp:posOffset>9628993</wp:posOffset>
+                  <wp:posOffset>10415758</wp:posOffset>
                 </wp:positionV>
-                <wp:extent cx="6854825" cy="838200"/>
-                <wp:effectExtent l="0" t="0" r="0" b="0"/>
+                <wp:extent cx="6644640" cy="215900"/>
+                <wp:effectExtent l="0" t="0" r="3810" b="0"/>
                 <wp:wrapNone/>
-                <wp:docPr id="224" name="组合 224"/>
+                <wp:docPr id="213" name="矩形 213"/>
                 <wp:cNvGraphicFramePr/>
                 <a:graphic xmlns:a="http://schemas.openxmlformats.org/drawingml/2006/main">
-                  <a:graphicData uri="http://schemas.microsoft.com/office/word/2010/wordprocessingGroup">
-                    <wpg:wgp>
-                      <wpg:cNvGrpSpPr/>
-                      <wpg:grpSpPr>
+                  <a:graphicData uri="http://schemas.microsoft.com/office/word/2010/wordprocessingShape">
+                    <wps:wsp>
+                      <wps:cNvSpPr/>
+                      <wps:spPr>
                         <a:xfrm>
                           <a:off x="0" y="0"/>
-                          <a:ext cx="6854825" cy="838200"/>
-                          <a:chOff x="-101619" y="94811"/>
-                          <a:chExt cx="6856110" cy="827835"/>
+                          <a:ext cx="6644640" cy="215900"/>
                         </a:xfrm>
-                      </wpg:grpSpPr>
-                      <wpg:grpSp>
-                        <wpg:cNvPr id="192" name="组合 192"/>
-                        <wpg:cNvGrpSpPr/>
-                        <wpg:grpSpPr>
-                          <a:xfrm>
-                            <a:off x="-101619" y="94811"/>
-                            <a:ext cx="6856110" cy="827835"/>
-                            <a:chOff x="-101629" y="94823"/>
-                            <a:chExt cx="6856753" cy="827940"/>
-                          </a:xfrm>
-                        </wpg:grpSpPr>
-                        <wps:wsp>
-                          <wps:cNvPr id="194" name="文本框 2"/>
-                          <wps:cNvSpPr txBox="1">
-                            <a:spLocks noChangeArrowheads="1"/>
-                          </wps:cNvSpPr>
-                          <wps:spPr bwMode="auto">
-                            <a:xfrm>
-                              <a:off x="351791" y="94823"/>
-                              <a:ext cx="2658222" cy="362920"/>
-                            </a:xfrm>
-                            <a:prstGeom prst="rect">
-                              <a:avLst/>
-                            </a:prstGeom>
-                            <a:noFill/>
-                            <a:ln w="9525">
-                              <a:noFill/>
-                              <a:miter lim="800000"/>
-                            </a:ln>
-                          </wps:spPr>
-                          <wps:txbx>
-                            <w:txbxContent>
-                              <w:p>
-                                <w:pPr>
-                                  <w:adjustRightInd w:val="0"/>
-                                  <w:snapToGrid w:val="0"/>
-                                  <w:rPr>
-                                    <w:rFonts w:ascii="微软雅黑" w:eastAsia="微软雅黑" w:hAnsi="微软雅黑"/>
-                                    <w:b/>
-                                    <w:color w:val="5694C3"/>
-                                    <w:sz w:val="26"/>
-                                    <w:szCs w:val="26"/>
-                                  </w:rPr>
-                                </w:pPr>
-                                <w:r>
-                                  <w:rPr>
-                                    <w:rFonts w:ascii="微软雅黑" w:eastAsia="微软雅黑" w:hAnsi="微软雅黑" w:hint="eastAsia"/>
-                                    <w:b/>
-                                    <w:color w:val="5694C3"/>
-                                    <w:sz w:val="26"/>
-                                    <w:szCs w:val="26"/>
-                                  </w:rPr>
-                                  <w:t>自我</w:t>
-                                </w:r>
-                                <w:r>
-                                  <w:rPr>
-                                    <w:rFonts w:ascii="微软雅黑" w:eastAsia="微软雅黑" w:hAnsi="微软雅黑"/>
-                                    <w:b/>
-                                    <w:color w:val="5694C3"/>
-                                    <w:sz w:val="26"/>
-                                    <w:szCs w:val="26"/>
-                                  </w:rPr>
-                                  <w:t>描述</w:t>
-                                </w:r>
-                              </w:p>
-                            </w:txbxContent>
-                          </wps:txbx>
-                          <wps:bodyPr rot="0" vert="horz" wrap="square" lIns="91440" tIns="45720" rIns="91440" bIns="45720" anchor="t" anchorCtr="0">
-                            <a:noAutofit/>
-                          </wps:bodyPr>
-                        </wps:wsp>
-                        <wps:wsp>
-                          <wps:cNvPr id="195" name="文本框 2"/>
-                          <wps:cNvSpPr txBox="1">
-                            <a:spLocks noChangeArrowheads="1"/>
-                          </wps:cNvSpPr>
-                          <wps:spPr bwMode="auto">
-                            <a:xfrm>
-                              <a:off x="-101629" y="457687"/>
-                              <a:ext cx="6856753" cy="465076"/>
-                            </a:xfrm>
-                            <a:prstGeom prst="rect">
-                              <a:avLst/>
-                            </a:prstGeom>
-                            <a:noFill/>
-                            <a:ln w="9525">
-                              <a:noFill/>
-                              <a:miter lim="800000"/>
-                            </a:ln>
-                          </wps:spPr>
-                          <wps:txbx>
-                            <w:txbxContent>
-                              <w:p>
-                                <w:pPr>
-                                  <w:adjustRightInd w:val="0"/>
-                                  <w:snapToGrid w:val="0"/>
-                                  <w:rPr>
-                                    <w:rStyle w:val="fontstyle01"/>
-                                    <w:rFonts w:ascii="微软雅黑" w:eastAsia="微软雅黑" w:hAnsi="微软雅黑"/>
-                                  </w:rPr>
-                                </w:pPr>
-                                <w:r>
-                                  <w:rPr>
-                                    <w:rStyle w:val="fontstyle01"/>
-                                    <w:rFonts w:ascii="微软雅黑" w:eastAsia="微软雅黑" w:hAnsi="微软雅黑" w:hint="eastAsia"/>
-                                  </w:rPr>
-                                  <w:t>积极乐观、诚信、有责任心，自我驱动；具备强烈的进取心、求知欲及团队合作精神</w:t>
-                                </w:r>
-                              </w:p>
-                            </w:txbxContent>
-                          </wps:txbx>
-                          <wps:bodyPr rot="0" vert="horz" wrap="square" lIns="91440" tIns="45720" rIns="91440" bIns="45720" anchor="t" anchorCtr="0">
-                            <a:noAutofit/>
-                          </wps:bodyPr>
-                        </wps:wsp>
-                      </wpg:grpSp>
-                      <wps:wsp>
-                        <wps:cNvPr id="14" name="Freeform 17"/>
-                        <wps:cNvSpPr>
-                          <a:spLocks noChangeAspect="1" noEditPoints="1"/>
-                        </wps:cNvSpPr>
-                        <wps:spPr bwMode="auto">
-                          <a:xfrm>
-                            <a:off x="40940" y="147570"/>
-                            <a:ext cx="287709" cy="287275"/>
-                          </a:xfrm>
-                          <a:custGeom>
-                            <a:avLst/>
-                            <a:gdLst>
-                              <a:gd name="T0" fmla="*/ 0 w 291"/>
-                              <a:gd name="T1" fmla="*/ 146 h 292"/>
-                              <a:gd name="T2" fmla="*/ 146 w 291"/>
-                              <a:gd name="T3" fmla="*/ 0 h 292"/>
-                              <a:gd name="T4" fmla="*/ 291 w 291"/>
-                              <a:gd name="T5" fmla="*/ 146 h 292"/>
-                              <a:gd name="T6" fmla="*/ 146 w 291"/>
-                              <a:gd name="T7" fmla="*/ 292 h 292"/>
-                              <a:gd name="T8" fmla="*/ 0 w 291"/>
-                              <a:gd name="T9" fmla="*/ 146 h 292"/>
-                              <a:gd name="T10" fmla="*/ 215 w 291"/>
-                              <a:gd name="T11" fmla="*/ 128 h 292"/>
-                              <a:gd name="T12" fmla="*/ 221 w 291"/>
-                              <a:gd name="T13" fmla="*/ 135 h 292"/>
-                              <a:gd name="T14" fmla="*/ 221 w 291"/>
-                              <a:gd name="T15" fmla="*/ 213 h 292"/>
-                              <a:gd name="T16" fmla="*/ 195 w 291"/>
-                              <a:gd name="T17" fmla="*/ 240 h 292"/>
-                              <a:gd name="T18" fmla="*/ 85 w 291"/>
-                              <a:gd name="T19" fmla="*/ 240 h 292"/>
-                              <a:gd name="T20" fmla="*/ 56 w 291"/>
-                              <a:gd name="T21" fmla="*/ 213 h 292"/>
-                              <a:gd name="T22" fmla="*/ 56 w 291"/>
-                              <a:gd name="T23" fmla="*/ 98 h 292"/>
-                              <a:gd name="T24" fmla="*/ 85 w 291"/>
-                              <a:gd name="T25" fmla="*/ 70 h 292"/>
-                              <a:gd name="T26" fmla="*/ 147 w 291"/>
-                              <a:gd name="T27" fmla="*/ 70 h 292"/>
-                              <a:gd name="T28" fmla="*/ 154 w 291"/>
-                              <a:gd name="T29" fmla="*/ 76 h 292"/>
-                              <a:gd name="T30" fmla="*/ 147 w 291"/>
-                              <a:gd name="T31" fmla="*/ 82 h 292"/>
-                              <a:gd name="T32" fmla="*/ 85 w 291"/>
-                              <a:gd name="T33" fmla="*/ 82 h 292"/>
-                              <a:gd name="T34" fmla="*/ 67 w 291"/>
-                              <a:gd name="T35" fmla="*/ 98 h 292"/>
-                              <a:gd name="T36" fmla="*/ 67 w 291"/>
-                              <a:gd name="T37" fmla="*/ 213 h 292"/>
-                              <a:gd name="T38" fmla="*/ 85 w 291"/>
-                              <a:gd name="T39" fmla="*/ 228 h 292"/>
-                              <a:gd name="T40" fmla="*/ 195 w 291"/>
-                              <a:gd name="T41" fmla="*/ 228 h 292"/>
-                              <a:gd name="T42" fmla="*/ 209 w 291"/>
-                              <a:gd name="T43" fmla="*/ 213 h 292"/>
-                              <a:gd name="T44" fmla="*/ 209 w 291"/>
-                              <a:gd name="T45" fmla="*/ 135 h 292"/>
-                              <a:gd name="T46" fmla="*/ 215 w 291"/>
-                              <a:gd name="T47" fmla="*/ 128 h 292"/>
-                              <a:gd name="T48" fmla="*/ 228 w 291"/>
-                              <a:gd name="T49" fmla="*/ 72 h 292"/>
-                              <a:gd name="T50" fmla="*/ 228 w 291"/>
-                              <a:gd name="T51" fmla="*/ 99 h 292"/>
-                              <a:gd name="T52" fmla="*/ 207 w 291"/>
-                              <a:gd name="T53" fmla="*/ 116 h 292"/>
-                              <a:gd name="T54" fmla="*/ 133 w 291"/>
-                              <a:gd name="T55" fmla="*/ 198 h 292"/>
-                              <a:gd name="T56" fmla="*/ 131 w 291"/>
-                              <a:gd name="T57" fmla="*/ 198 h 292"/>
-                              <a:gd name="T58" fmla="*/ 130 w 291"/>
-                              <a:gd name="T59" fmla="*/ 197 h 292"/>
-                              <a:gd name="T60" fmla="*/ 93 w 291"/>
-                              <a:gd name="T61" fmla="*/ 211 h 292"/>
-                              <a:gd name="T62" fmla="*/ 86 w 291"/>
-                              <a:gd name="T63" fmla="*/ 203 h 292"/>
-                              <a:gd name="T64" fmla="*/ 97 w 291"/>
-                              <a:gd name="T65" fmla="*/ 163 h 292"/>
-                              <a:gd name="T66" fmla="*/ 97 w 291"/>
-                              <a:gd name="T67" fmla="*/ 163 h 292"/>
-                              <a:gd name="T68" fmla="*/ 97 w 291"/>
-                              <a:gd name="T69" fmla="*/ 160 h 292"/>
-                              <a:gd name="T70" fmla="*/ 176 w 291"/>
-                              <a:gd name="T71" fmla="*/ 84 h 292"/>
-                              <a:gd name="T72" fmla="*/ 193 w 291"/>
-                              <a:gd name="T73" fmla="*/ 63 h 292"/>
-                              <a:gd name="T74" fmla="*/ 219 w 291"/>
-                              <a:gd name="T75" fmla="*/ 63 h 292"/>
-                              <a:gd name="T76" fmla="*/ 228 w 291"/>
-                              <a:gd name="T77" fmla="*/ 72 h 292"/>
-                              <a:gd name="T78" fmla="*/ 102 w 291"/>
-                              <a:gd name="T79" fmla="*/ 194 h 292"/>
-                              <a:gd name="T80" fmla="*/ 118 w 291"/>
-                              <a:gd name="T81" fmla="*/ 188 h 292"/>
-                              <a:gd name="T82" fmla="*/ 107 w 291"/>
-                              <a:gd name="T83" fmla="*/ 177 h 292"/>
-                              <a:gd name="T84" fmla="*/ 102 w 291"/>
-                              <a:gd name="T85" fmla="*/ 194 h 292"/>
-                              <a:gd name="T86" fmla="*/ 128 w 291"/>
-                              <a:gd name="T87" fmla="*/ 181 h 292"/>
-                              <a:gd name="T88" fmla="*/ 198 w 291"/>
-                              <a:gd name="T89" fmla="*/ 109 h 292"/>
-                              <a:gd name="T90" fmla="*/ 182 w 291"/>
-                              <a:gd name="T91" fmla="*/ 93 h 292"/>
-                              <a:gd name="T92" fmla="*/ 113 w 291"/>
-                              <a:gd name="T93" fmla="*/ 165 h 292"/>
-                              <a:gd name="T94" fmla="*/ 128 w 291"/>
-                              <a:gd name="T95" fmla="*/ 181 h 292"/>
-                              <a:gd name="T96" fmla="*/ 219 w 291"/>
-                              <a:gd name="T97" fmla="*/ 90 h 292"/>
-                              <a:gd name="T98" fmla="*/ 219 w 291"/>
-                              <a:gd name="T99" fmla="*/ 81 h 292"/>
-                              <a:gd name="T100" fmla="*/ 210 w 291"/>
-                              <a:gd name="T101" fmla="*/ 72 h 292"/>
-                              <a:gd name="T102" fmla="*/ 206 w 291"/>
-                              <a:gd name="T103" fmla="*/ 70 h 292"/>
-                              <a:gd name="T104" fmla="*/ 202 w 291"/>
-                              <a:gd name="T105" fmla="*/ 72 h 292"/>
-                              <a:gd name="T106" fmla="*/ 189 w 291"/>
-                              <a:gd name="T107" fmla="*/ 84 h 292"/>
-                              <a:gd name="T108" fmla="*/ 207 w 291"/>
-                              <a:gd name="T109" fmla="*/ 102 h 292"/>
-                              <a:gd name="T110" fmla="*/ 219 w 291"/>
-                              <a:gd name="T111" fmla="*/ 90 h 292"/>
-                              <a:gd name="T112" fmla="*/ 219 w 291"/>
-                              <a:gd name="T113" fmla="*/ 90 h 292"/>
-                              <a:gd name="T114" fmla="*/ 219 w 291"/>
-                              <a:gd name="T115" fmla="*/ 90 h 292"/>
-                            </a:gdLst>
-                            <a:ahLst/>
-                            <a:cxnLst>
-                              <a:cxn ang="0">
-                                <a:pos x="T0" y="T1"/>
-                              </a:cxn>
-                              <a:cxn ang="0">
-                                <a:pos x="T2" y="T3"/>
-                              </a:cxn>
-                              <a:cxn ang="0">
-                                <a:pos x="T4" y="T5"/>
-                              </a:cxn>
-                              <a:cxn ang="0">
-                                <a:pos x="T6" y="T7"/>
-                              </a:cxn>
-                              <a:cxn ang="0">
-                                <a:pos x="T8" y="T9"/>
-                              </a:cxn>
-                              <a:cxn ang="0">
-                                <a:pos x="T10" y="T11"/>
-                              </a:cxn>
-                              <a:cxn ang="0">
-                                <a:pos x="T12" y="T13"/>
-                              </a:cxn>
-                              <a:cxn ang="0">
-                                <a:pos x="T14" y="T15"/>
-                              </a:cxn>
-                              <a:cxn ang="0">
-                                <a:pos x="T16" y="T17"/>
-                              </a:cxn>
-                              <a:cxn ang="0">
-                                <a:pos x="T18" y="T19"/>
-                              </a:cxn>
-                              <a:cxn ang="0">
-                                <a:pos x="T20" y="T21"/>
-                              </a:cxn>
-                              <a:cxn ang="0">
-                                <a:pos x="T22" y="T23"/>
-                              </a:cxn>
-                              <a:cxn ang="0">
-                                <a:pos x="T24" y="T25"/>
-                              </a:cxn>
-                              <a:cxn ang="0">
-                                <a:pos x="T26" y="T27"/>
-                              </a:cxn>
-                              <a:cxn ang="0">
-                                <a:pos x="T28" y="T29"/>
-                              </a:cxn>
-                              <a:cxn ang="0">
-                                <a:pos x="T30" y="T31"/>
-                              </a:cxn>
-                              <a:cxn ang="0">
-                                <a:pos x="T32" y="T33"/>
-                              </a:cxn>
-                              <a:cxn ang="0">
-                                <a:pos x="T34" y="T35"/>
-                              </a:cxn>
-                              <a:cxn ang="0">
-                                <a:pos x="T36" y="T37"/>
-                              </a:cxn>
-                              <a:cxn ang="0">
-                                <a:pos x="T38" y="T39"/>
-                              </a:cxn>
-                              <a:cxn ang="0">
-                                <a:pos x="T40" y="T41"/>
-                              </a:cxn>
-                              <a:cxn ang="0">
-                                <a:pos x="T42" y="T43"/>
-                              </a:cxn>
-                              <a:cxn ang="0">
-                                <a:pos x="T44" y="T45"/>
-                              </a:cxn>
-                              <a:cxn ang="0">
-                                <a:pos x="T46" y="T47"/>
-                              </a:cxn>
-                              <a:cxn ang="0">
-                                <a:pos x="T48" y="T49"/>
-                              </a:cxn>
-                              <a:cxn ang="0">
-                                <a:pos x="T50" y="T51"/>
-                              </a:cxn>
-                              <a:cxn ang="0">
-                                <a:pos x="T52" y="T53"/>
-                              </a:cxn>
-                              <a:cxn ang="0">
-                                <a:pos x="T54" y="T55"/>
-                              </a:cxn>
-                              <a:cxn ang="0">
-                                <a:pos x="T56" y="T57"/>
-                              </a:cxn>
-                              <a:cxn ang="0">
-                                <a:pos x="T58" y="T59"/>
-                              </a:cxn>
-                              <a:cxn ang="0">
-                                <a:pos x="T60" y="T61"/>
-                              </a:cxn>
-                              <a:cxn ang="0">
-                                <a:pos x="T62" y="T63"/>
-                              </a:cxn>
-                              <a:cxn ang="0">
-                                <a:pos x="T64" y="T65"/>
-                              </a:cxn>
-                              <a:cxn ang="0">
-                                <a:pos x="T66" y="T67"/>
-                              </a:cxn>
-                              <a:cxn ang="0">
-                                <a:pos x="T68" y="T69"/>
-                              </a:cxn>
-                              <a:cxn ang="0">
-                                <a:pos x="T70" y="T71"/>
-                              </a:cxn>
-                              <a:cxn ang="0">
-                                <a:pos x="T72" y="T73"/>
-                              </a:cxn>
-                              <a:cxn ang="0">
-                                <a:pos x="T74" y="T75"/>
-                              </a:cxn>
-                              <a:cxn ang="0">
-                                <a:pos x="T76" y="T77"/>
-                              </a:cxn>
-                              <a:cxn ang="0">
-                                <a:pos x="T78" y="T79"/>
-                              </a:cxn>
-                              <a:cxn ang="0">
-                                <a:pos x="T80" y="T81"/>
-                              </a:cxn>
-                              <a:cxn ang="0">
-                                <a:pos x="T82" y="T83"/>
-                              </a:cxn>
-                              <a:cxn ang="0">
-                                <a:pos x="T84" y="T85"/>
-                              </a:cxn>
-                              <a:cxn ang="0">
-                                <a:pos x="T86" y="T87"/>
-                              </a:cxn>
-                              <a:cxn ang="0">
-                                <a:pos x="T88" y="T89"/>
-                              </a:cxn>
-                              <a:cxn ang="0">
-                                <a:pos x="T90" y="T91"/>
-                              </a:cxn>
-                              <a:cxn ang="0">
-                                <a:pos x="T92" y="T93"/>
-                              </a:cxn>
-                              <a:cxn ang="0">
-                                <a:pos x="T94" y="T95"/>
-                              </a:cxn>
-                              <a:cxn ang="0">
-                                <a:pos x="T96" y="T97"/>
-                              </a:cxn>
-                              <a:cxn ang="0">
-                                <a:pos x="T98" y="T99"/>
-                              </a:cxn>
-                              <a:cxn ang="0">
-                                <a:pos x="T100" y="T101"/>
-                              </a:cxn>
-                              <a:cxn ang="0">
-                                <a:pos x="T102" y="T103"/>
-                              </a:cxn>
-                              <a:cxn ang="0">
-                                <a:pos x="T104" y="T105"/>
-                              </a:cxn>
-                              <a:cxn ang="0">
-                                <a:pos x="T106" y="T107"/>
-                              </a:cxn>
-                              <a:cxn ang="0">
-                                <a:pos x="T108" y="T109"/>
-                              </a:cxn>
-                              <a:cxn ang="0">
-                                <a:pos x="T110" y="T111"/>
-                              </a:cxn>
-                              <a:cxn ang="0">
-                                <a:pos x="T112" y="T113"/>
-                              </a:cxn>
-                              <a:cxn ang="0">
-                                <a:pos x="T114" y="T115"/>
-                              </a:cxn>
-                            </a:cxnLst>
-                            <a:rect l="0" t="0" r="r" b="b"/>
-                            <a:pathLst>
-                              <a:path w="291" h="292">
-                                <a:moveTo>
-                                  <a:pt x="0" y="146"/>
-                                </a:moveTo>
-                                <a:cubicBezTo>
-                                  <a:pt x="0" y="65"/>
-                                  <a:pt x="65" y="0"/>
-                                  <a:pt x="146" y="0"/>
-                                </a:cubicBezTo>
-                                <a:cubicBezTo>
-                                  <a:pt x="226" y="0"/>
-                                  <a:pt x="291" y="65"/>
-                                  <a:pt x="291" y="146"/>
-                                </a:cubicBezTo>
-                                <a:cubicBezTo>
-                                  <a:pt x="291" y="227"/>
-                                  <a:pt x="226" y="292"/>
-                                  <a:pt x="146" y="292"/>
-                                </a:cubicBezTo>
-                                <a:cubicBezTo>
-                                  <a:pt x="65" y="292"/>
-                                  <a:pt x="0" y="227"/>
-                                  <a:pt x="0" y="146"/>
-                                </a:cubicBezTo>
-                                <a:close/>
-                                <a:moveTo>
-                                  <a:pt x="215" y="128"/>
-                                </a:moveTo>
-                                <a:cubicBezTo>
-                                  <a:pt x="219" y="128"/>
-                                  <a:pt x="221" y="131"/>
-                                  <a:pt x="221" y="135"/>
-                                </a:cubicBezTo>
-                                <a:cubicBezTo>
-                                  <a:pt x="221" y="135"/>
-                                  <a:pt x="221" y="135"/>
-                                  <a:pt x="221" y="213"/>
-                                </a:cubicBezTo>
-                                <a:cubicBezTo>
-                                  <a:pt x="221" y="229"/>
-                                  <a:pt x="211" y="240"/>
-                                  <a:pt x="195" y="240"/>
-                                </a:cubicBezTo>
-                                <a:cubicBezTo>
-                                  <a:pt x="195" y="240"/>
-                                  <a:pt x="195" y="240"/>
-                                  <a:pt x="85" y="240"/>
-                                </a:cubicBezTo>
-                                <a:cubicBezTo>
-                                  <a:pt x="68" y="240"/>
-                                  <a:pt x="56" y="229"/>
-                                  <a:pt x="56" y="213"/>
-                                </a:cubicBezTo>
-                                <a:cubicBezTo>
-                                  <a:pt x="56" y="213"/>
-                                  <a:pt x="56" y="213"/>
-                                  <a:pt x="56" y="98"/>
-                                </a:cubicBezTo>
-                                <a:cubicBezTo>
-                                  <a:pt x="56" y="83"/>
-                                  <a:pt x="68" y="70"/>
-                                  <a:pt x="85" y="70"/>
-                                </a:cubicBezTo>
-                                <a:cubicBezTo>
-                                  <a:pt x="85" y="70"/>
-                                  <a:pt x="85" y="70"/>
-                                  <a:pt x="147" y="70"/>
-                                </a:cubicBezTo>
-                                <a:cubicBezTo>
-                                  <a:pt x="151" y="70"/>
-                                  <a:pt x="154" y="72"/>
-                                  <a:pt x="154" y="76"/>
-                                </a:cubicBezTo>
-                                <a:cubicBezTo>
-                                  <a:pt x="154" y="79"/>
-                                  <a:pt x="151" y="82"/>
-                                  <a:pt x="147" y="82"/>
-                                </a:cubicBezTo>
-                                <a:cubicBezTo>
-                                  <a:pt x="147" y="82"/>
-                                  <a:pt x="147" y="82"/>
-                                  <a:pt x="85" y="82"/>
-                                </a:cubicBezTo>
-                                <a:cubicBezTo>
-                                  <a:pt x="77" y="82"/>
-                                  <a:pt x="67" y="91"/>
-                                  <a:pt x="67" y="98"/>
-                                </a:cubicBezTo>
-                                <a:cubicBezTo>
-                                  <a:pt x="67" y="98"/>
-                                  <a:pt x="67" y="98"/>
-                                  <a:pt x="67" y="213"/>
-                                </a:cubicBezTo>
-                                <a:cubicBezTo>
-                                  <a:pt x="67" y="221"/>
-                                  <a:pt x="77" y="228"/>
-                                  <a:pt x="85" y="228"/>
-                                </a:cubicBezTo>
-                                <a:cubicBezTo>
-                                  <a:pt x="85" y="228"/>
-                                  <a:pt x="85" y="228"/>
-                                  <a:pt x="195" y="228"/>
-                                </a:cubicBezTo>
-                                <a:cubicBezTo>
-                                  <a:pt x="204" y="228"/>
-                                  <a:pt x="209" y="221"/>
-                                  <a:pt x="209" y="213"/>
-                                </a:cubicBezTo>
-                                <a:cubicBezTo>
-                                  <a:pt x="209" y="213"/>
-                                  <a:pt x="209" y="213"/>
-                                  <a:pt x="209" y="135"/>
-                                </a:cubicBezTo>
-                                <a:cubicBezTo>
-                                  <a:pt x="209" y="131"/>
-                                  <a:pt x="212" y="128"/>
-                                  <a:pt x="215" y="128"/>
-                                </a:cubicBezTo>
-                                <a:close/>
-                                <a:moveTo>
-                                  <a:pt x="228" y="72"/>
-                                </a:moveTo>
-                                <a:cubicBezTo>
-                                  <a:pt x="235" y="80"/>
-                                  <a:pt x="235" y="92"/>
-                                  <a:pt x="228" y="99"/>
-                                </a:cubicBezTo>
-                                <a:cubicBezTo>
-                                  <a:pt x="228" y="99"/>
-                                  <a:pt x="228" y="99"/>
-                                  <a:pt x="207" y="116"/>
-                                </a:cubicBezTo>
-                                <a:cubicBezTo>
-                                  <a:pt x="207" y="116"/>
-                                  <a:pt x="207" y="116"/>
-                                  <a:pt x="133" y="198"/>
-                                </a:cubicBezTo>
-                                <a:cubicBezTo>
-                                  <a:pt x="133" y="198"/>
-                                  <a:pt x="133" y="198"/>
-                                  <a:pt x="131" y="198"/>
-                                </a:cubicBezTo>
-                                <a:cubicBezTo>
-                                  <a:pt x="131" y="198"/>
-                                  <a:pt x="131" y="198"/>
-                                  <a:pt x="130" y="197"/>
-                                </a:cubicBezTo>
-                                <a:cubicBezTo>
-                                  <a:pt x="130" y="197"/>
-                                  <a:pt x="130" y="197"/>
-                                  <a:pt x="93" y="211"/>
-                                </a:cubicBezTo>
-                                <a:cubicBezTo>
-                                  <a:pt x="93" y="211"/>
-                                  <a:pt x="93" y="211"/>
-                                  <a:pt x="86" y="203"/>
-                                </a:cubicBezTo>
-                                <a:cubicBezTo>
-                                  <a:pt x="86" y="203"/>
-                                  <a:pt x="86" y="203"/>
-                                  <a:pt x="97" y="163"/>
-                                </a:cubicBezTo>
-                                <a:cubicBezTo>
-                                  <a:pt x="97" y="163"/>
-                                  <a:pt x="97" y="163"/>
-                                  <a:pt x="97" y="163"/>
-                                </a:cubicBezTo>
-                                <a:cubicBezTo>
-                                  <a:pt x="97" y="163"/>
-                                  <a:pt x="97" y="163"/>
-                                  <a:pt x="97" y="160"/>
-                                </a:cubicBezTo>
-                                <a:cubicBezTo>
-                                  <a:pt x="97" y="160"/>
-                                  <a:pt x="97" y="160"/>
-                                  <a:pt x="176" y="84"/>
-                                </a:cubicBezTo>
-                                <a:cubicBezTo>
-                                  <a:pt x="176" y="84"/>
-                                  <a:pt x="176" y="84"/>
-                                  <a:pt x="193" y="63"/>
-                                </a:cubicBezTo>
-                                <a:cubicBezTo>
-                                  <a:pt x="200" y="56"/>
-                                  <a:pt x="212" y="56"/>
-                                  <a:pt x="219" y="63"/>
-                                </a:cubicBezTo>
-                                <a:cubicBezTo>
-                                  <a:pt x="219" y="63"/>
-                                  <a:pt x="219" y="63"/>
-                                  <a:pt x="228" y="72"/>
-                                </a:cubicBezTo>
-                                <a:close/>
-                                <a:moveTo>
-                                  <a:pt x="102" y="194"/>
-                                </a:moveTo>
-                                <a:cubicBezTo>
-                                  <a:pt x="102" y="194"/>
-                                  <a:pt x="102" y="194"/>
-                                  <a:pt x="118" y="188"/>
-                                </a:cubicBezTo>
-                                <a:cubicBezTo>
-                                  <a:pt x="118" y="188"/>
-                                  <a:pt x="118" y="188"/>
-                                  <a:pt x="107" y="177"/>
-                                </a:cubicBezTo>
-                                <a:cubicBezTo>
-                                  <a:pt x="107" y="177"/>
-                                  <a:pt x="107" y="177"/>
-                                  <a:pt x="102" y="194"/>
-                                </a:cubicBezTo>
-                                <a:close/>
-                                <a:moveTo>
-                                  <a:pt x="128" y="181"/>
-                                </a:moveTo>
-                                <a:cubicBezTo>
-                                  <a:pt x="128" y="181"/>
-                                  <a:pt x="128" y="181"/>
-                                  <a:pt x="198" y="109"/>
-                                </a:cubicBezTo>
-                                <a:cubicBezTo>
-                                  <a:pt x="198" y="109"/>
-                                  <a:pt x="198" y="109"/>
-                                  <a:pt x="182" y="93"/>
-                                </a:cubicBezTo>
-                                <a:cubicBezTo>
-                                  <a:pt x="182" y="93"/>
-                                  <a:pt x="182" y="93"/>
-                                  <a:pt x="113" y="165"/>
-                                </a:cubicBezTo>
-                                <a:cubicBezTo>
-                                  <a:pt x="113" y="165"/>
-                                  <a:pt x="113" y="165"/>
-                                  <a:pt x="128" y="181"/>
-                                </a:cubicBezTo>
-                                <a:close/>
-                                <a:moveTo>
-                                  <a:pt x="219" y="90"/>
-                                </a:moveTo>
-                                <a:cubicBezTo>
-                                  <a:pt x="222" y="88"/>
-                                  <a:pt x="222" y="84"/>
-                                  <a:pt x="219" y="81"/>
-                                </a:cubicBezTo>
-                                <a:cubicBezTo>
-                                  <a:pt x="219" y="81"/>
-                                  <a:pt x="219" y="81"/>
-                                  <a:pt x="210" y="72"/>
-                                </a:cubicBezTo>
-                                <a:cubicBezTo>
-                                  <a:pt x="209" y="71"/>
-                                  <a:pt x="207" y="70"/>
-                                  <a:pt x="206" y="70"/>
-                                </a:cubicBezTo>
-                                <a:cubicBezTo>
-                                  <a:pt x="205" y="70"/>
-                                  <a:pt x="203" y="71"/>
-                                  <a:pt x="202" y="72"/>
-                                </a:cubicBezTo>
-                                <a:cubicBezTo>
-                                  <a:pt x="202" y="72"/>
-                                  <a:pt x="202" y="72"/>
-                                  <a:pt x="189" y="84"/>
-                                </a:cubicBezTo>
-                                <a:cubicBezTo>
-                                  <a:pt x="189" y="84"/>
-                                  <a:pt x="189" y="84"/>
-                                  <a:pt x="207" y="102"/>
-                                </a:cubicBezTo>
-                                <a:cubicBezTo>
-                                  <a:pt x="207" y="102"/>
-                                  <a:pt x="207" y="102"/>
-                                  <a:pt x="219" y="90"/>
-                                </a:cubicBezTo>
-                                <a:close/>
-                                <a:moveTo>
-                                  <a:pt x="219" y="90"/>
-                                </a:moveTo>
-                                <a:cubicBezTo>
-                                  <a:pt x="219" y="90"/>
-                                  <a:pt x="219" y="90"/>
-                                  <a:pt x="219" y="90"/>
-                                </a:cubicBezTo>
-                              </a:path>
-                            </a:pathLst>
-                          </a:custGeom>
-                          <a:solidFill>
-                            <a:srgbClr val="5694C3"/>
-                          </a:solidFill>
-                          <a:ln>
-                            <a:noFill/>
-                          </a:ln>
-                        </wps:spPr>
-                        <wps:bodyPr vert="horz" wrap="square" lIns="91440" tIns="45720" rIns="91440" bIns="45720" numCol="1" anchor="t" anchorCtr="0" compatLnSpc="1"/>
-                      </wps:wsp>
-                    </wpg:wgp>
+                        <a:prstGeom prst="rect">
+                          <a:avLst/>
+                        </a:prstGeom>
+                        <a:solidFill>
+                          <a:srgbClr val="5694C3"/>
+                        </a:solidFill>
+                        <a:ln>
+                          <a:noFill/>
+                        </a:ln>
+                      </wps:spPr>
+                      <wps:style>
+                        <a:lnRef idx="2">
+                          <a:schemeClr val="accent1">
+                            <a:shade val="50000"/>
+                          </a:schemeClr>
+                        </a:lnRef>
+                        <a:fillRef idx="1">
+                          <a:schemeClr val="accent1"/>
+                        </a:fillRef>
+                        <a:effectRef idx="0">
+                          <a:schemeClr val="accent1"/>
+                        </a:effectRef>
+                        <a:fontRef idx="minor">
+                          <a:schemeClr val="lt1"/>
+                        </a:fontRef>
+                      </wps:style>
+                      <wps:bodyPr rot="0" spcFirstLastPara="0" vertOverflow="overflow" horzOverflow="overflow" vert="horz" wrap="square" lIns="91440" tIns="45720" rIns="91440" bIns="45720" numCol="1" spcCol="0" rtlCol="0" fromWordArt="0" anchor="ctr" anchorCtr="0" forceAA="0" compatLnSpc="1">
+                        <a:noAutofit/>
+                      </wps:bodyPr>
+                    </wps:wsp>
                   </a:graphicData>
                 </a:graphic>
-                <wp14:sizeRelV relativeFrom="margin">
-                  <wp14:pctHeight>0</wp14:pctHeight>
-                </wp14:sizeRelV>
               </wp:anchor>
             </w:drawing>
           </mc:Choice>
           <mc:Fallback>
             <w:pict>
-              <v:group w14:anchorId="35F965DA" id="组合 224" o:spid="_x0000_s1040" style="position:absolute;left:0;text-align:left;margin-left:0;margin-top:758.2pt;width:539.75pt;height:66pt;z-index:251656192;mso-position-vertical-relative:page;mso-height-relative:margin" coordorigin="-1016,948" coordsize="68561,8278" o:gfxdata="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">
-                <v:group id="组合 192" o:spid="_x0000_s1041" style="position:absolute;left:-1016;top:948;width:68560;height:8278" coordorigin="-1016,948" coordsize="68567,8279" o:gfxdata="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">
-                  <v:shape id="文本框 2" o:spid="_x0000_s1042" type="#_x0000_t202" style="position:absolute;left:3517;top:948;width:26583;height:3629;visibility:visible;mso-wrap-style:square;v-text-anchor:top" o:gfxdata="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" filled="f" stroked="f">
-                    <v:textbox>
-                      <w:txbxContent>
-                        <w:p>
-                          <w:pPr>
-                            <w:adjustRightInd w:val="0"/>
-                            <w:snapToGrid w:val="0"/>
-                            <w:rPr>
-                              <w:rFonts w:ascii="微软雅黑" w:eastAsia="微软雅黑" w:hAnsi="微软雅黑"/>
-                              <w:b/>
-                              <w:color w:val="5694C3"/>
-                              <w:sz w:val="26"/>
-                              <w:szCs w:val="26"/>
-                            </w:rPr>
-                          </w:pPr>
-                          <w:r>
-                            <w:rPr>
-                              <w:rFonts w:ascii="微软雅黑" w:eastAsia="微软雅黑" w:hAnsi="微软雅黑" w:hint="eastAsia"/>
-                              <w:b/>
-                              <w:color w:val="5694C3"/>
-                              <w:sz w:val="26"/>
-                              <w:szCs w:val="26"/>
-                            </w:rPr>
-                            <w:t>自我</w:t>
-                          </w:r>
-                          <w:r>
-                            <w:rPr>
-                              <w:rFonts w:ascii="微软雅黑" w:eastAsia="微软雅黑" w:hAnsi="微软雅黑"/>
-                              <w:b/>
-                              <w:color w:val="5694C3"/>
-                              <w:sz w:val="26"/>
-                              <w:szCs w:val="26"/>
-                            </w:rPr>
-                            <w:t>描述</w:t>
-                          </w:r>
-                        </w:p>
-                      </w:txbxContent>
-                    </v:textbox>
-                  </v:shape>
-                  <v:shape id="文本框 2" o:spid="_x0000_s1043" type="#_x0000_t202" style="position:absolute;left:-1016;top:4576;width:68567;height:4651;visibility:visible;mso-wrap-style:square;v-text-anchor:top" o:gfxdata="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" filled="f" stroked="f">
-                    <v:textbox>
-                      <w:txbxContent>
-                        <w:p>
-                          <w:pPr>
-                            <w:adjustRightInd w:val="0"/>
-                            <w:snapToGrid w:val="0"/>
-                            <w:rPr>
-                              <w:rStyle w:val="fontstyle01"/>
-                              <w:rFonts w:ascii="微软雅黑" w:eastAsia="微软雅黑" w:hAnsi="微软雅黑"/>
-                            </w:rPr>
-                          </w:pPr>
-                          <w:r>
-                            <w:rPr>
-                              <w:rStyle w:val="fontstyle01"/>
-                              <w:rFonts w:ascii="微软雅黑" w:eastAsia="微软雅黑" w:hAnsi="微软雅黑" w:hint="eastAsia"/>
-                            </w:rPr>
-                            <w:t>积极乐观、诚信、有责任心，自我驱动；具备强烈的进取心、求知欲及团队合作精神</w:t>
-                          </w:r>
-                        </w:p>
-                      </w:txbxContent>
-                    </v:textbox>
-                  </v:shape>
-                </v:group>
-                <v:shape id="Freeform 17" o:spid="_x0000_s1044" style="position:absolute;left:409;top:1475;width:2877;height:2873;visibility:visible;mso-wrap-style:square;v-text-anchor:top" coordsize="291,292" o:gfxdata="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" path="m,146c,65,65,,146,v80,,145,65,145,146c291,227,226,292,146,292,65,292,,227,,146xm215,128v4,,6,3,6,7c221,135,221,135,221,213v,16,-10,27,-26,27c195,240,195,240,85,240,68,240,56,229,56,213v,,,,,-115c56,83,68,70,85,70v,,,,62,c151,70,154,72,154,76v,3,-3,6,-7,6c147,82,147,82,85,82v-8,,-18,9,-18,16c67,98,67,98,67,213v,8,10,15,18,15c85,228,85,228,195,228v9,,14,-7,14,-15c209,213,209,213,209,135v,-4,3,-7,6,-7xm228,72v7,8,7,20,,27c228,99,228,99,207,116v,,,,-74,82c133,198,133,198,131,198v,,,,-1,-1c130,197,130,197,93,211v,,,,-7,-8c86,203,86,203,97,163v,,,,,c97,163,97,163,97,160v,,,,79,-76c176,84,176,84,193,63v7,-7,19,-7,26,c219,63,219,63,228,72xm102,194v,,,,16,-6c118,188,118,188,107,177v,,,,-5,17xm128,181v,,,,70,-72c198,109,198,109,182,93v,,,,-69,72c113,165,113,165,128,181xm219,90v3,-2,3,-6,,-9c219,81,219,81,210,72v-1,-1,-3,-2,-4,-2c205,70,203,71,202,72v,,,,-13,12c189,84,189,84,207,102v,,,,12,-12xm219,90v,,,,,e" fillcolor="#5694c3" stroked="f">
-                  <v:path arrowok="t" o:connecttype="custom" o:connectlocs="0,143638;144349,0;287709,143638;144349,287275;0,143638;212569,125929;218501,132815;218501,209553;192795,236116;84039,236116;55367,209553;55367,96414;84039,68867;145338,68867;152258,74770;145338,80673;84039,80673;66242,96414;66242,209553;84039,224311;192795,224311;206636,209553;206636,132815;212569,125929;225421,70835;225421,97398;204659,114123;131496,194796;129518,194796;128530,193812;91948,207586;85027,199715;95903,160362;95903,160362;95903,157411;174010,82641;190817,61981;216523,61981;225421,70835;100846,190861;116666,184958;105790,174136;100846,190861;126552,178071;195761,107236;179942,91495;111722,162330;126552,178071;216523,88544;216523,79689;207625,70835;203670,68867;199716,70835;186863,82641;204659,100349;216523,88544;216523,88544;216523,88544" o:connectangles="0,0,0,0,0,0,0,0,0,0,0,0,0,0,0,0,0,0,0,0,0,0,0,0,0,0,0,0,0,0,0,0,0,0,0,0,0,0,0,0,0,0,0,0,0,0,0,0,0,0,0,0,0,0,0,0,0,0"/>
-                  <o:lock v:ext="edit" aspectratio="t" verticies="t"/>
-                </v:shape>
+              <v:rect w14:anchorId="1E25D20E" id="矩形 213" o:spid="_x0000_s1026" style="position:absolute;left:0;text-align:left;margin-left:0;margin-top:820.15pt;width:523.2pt;height:17pt;z-index:251655168;visibility:visible;mso-wrap-style:square;mso-wrap-distance-left:9pt;mso-wrap-distance-top:0;mso-wrap-distance-right:9pt;mso-wrap-distance-bottom:0;mso-position-horizontal:absolute;mso-position-horizontal-relative:text;mso-position-vertical:absolute;mso-position-vertical-relative:page;v-text-anchor:middle" o:gfxdata="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" fillcolor="#5694c3" stroked="f" strokeweight="1pt">
                 <w10:wrap anchory="page"/>
-              </v:group>
+              </v:rect>
             </w:pict>
           </mc:Fallback>
         </mc:AlternateContent>
       </w:r>
     </w:p>
-    <w:p/>
-    <w:p/>
     <w:sectPr>
       <w:pgSz w:w="11906" w:h="16838"/>
       <w:pgMar w:top="720" w:right="720" w:bottom="720" w:left="720" w:header="851" w:footer="992" w:gutter="0"/>

--- a/胡海涛-2.5年java后端服务开发.docx
+++ b/胡海涛-2.5年java后端服务开发.docx
@@ -120,7 +120,7 @@
           </mc:Choice>
           <mc:Fallback>
             <w:pict>
-              <v:group w14:anchorId="1471A798" id="组合 3" o:spid="_x0000_s1026" style="position:absolute;left:0;text-align:left;margin-left:-36pt;margin-top:16.5pt;width:606pt;height:19.8pt;z-index:251652096;mso-position-vertical-relative:page" coordsize="76962,2520" o:gfxdata="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">
+              <v:group w14:anchorId="0E224CFF" id="组合 3" o:spid="_x0000_s1026" style="position:absolute;left:0;text-align:left;margin-left:-36pt;margin-top:16.5pt;width:606pt;height:19.8pt;z-index:251652096;mso-position-vertical-relative:page" coordsize="76962,2520" o:gfxdata="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">
                 <v:rect id="矩形 1" o:spid="_x0000_s1027" style="position:absolute;left:4857;width:72105;height:2520;visibility:visible;mso-wrap-style:square;v-text-anchor:middle" o:gfxdata="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" fillcolor="#5694c3" stroked="f" strokeweight="1pt"/>
                 <v:rect id="矩形 2" o:spid="_x0000_s1028" style="position:absolute;width:4095;height:2520;visibility:visible;mso-wrap-style:square;v-text-anchor:middle" o:gfxdata="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" fillcolor="#5694c3" stroked="f" strokeweight="1pt"/>
                 <w10:wrap anchory="page"/>
@@ -1264,7 +1264,7 @@
           </mc:Choice>
           <mc:Fallback>
             <w:pict>
-              <v:shape w14:anchorId="2600E25D" id="Freeform 5" o:spid="_x0000_s1026" style="position:absolute;left:0;text-align:left;margin-left:5.1pt;margin-top:5.6pt;width:22.8pt;height:19pt;z-index:251663360;visibility:visible;mso-wrap-style:square;mso-wrap-distance-left:9pt;mso-wrap-distance-top:0;mso-wrap-distance-right:9pt;mso-wrap-distance-bottom:0;mso-position-horizontal:absolute;mso-position-horizontal-relative:text;mso-position-vertical:absolute;mso-position-vertical-relative:text;v-text-anchor:top" coordsize="162,162" o:gfxdata="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" path="m,81c,36,36,,81,v44,,81,36,81,81c162,126,125,162,81,162,36,162,,126,,81xm81,29c67,29,55,41,55,55v,14,12,26,26,26c96,81,107,69,107,55,107,41,96,29,81,29xm103,84v12,7,20,21,20,29c123,125,105,133,81,133v-23,,-42,-8,-42,-20c39,105,47,91,59,83v5,4,12,6,21,6c89,89,97,87,103,84xm103,84v,,,,,e" fillcolor="#5694c3" stroked="f">
+              <v:shape w14:anchorId="57E6890E" id="Freeform 5" o:spid="_x0000_s1026" style="position:absolute;left:0;text-align:left;margin-left:5.1pt;margin-top:5.6pt;width:22.8pt;height:19pt;z-index:251663360;visibility:visible;mso-wrap-style:square;mso-wrap-distance-left:9pt;mso-wrap-distance-top:0;mso-wrap-distance-right:9pt;mso-wrap-distance-bottom:0;mso-position-horizontal:absolute;mso-position-horizontal-relative:text;mso-position-vertical:absolute;mso-position-vertical-relative:text;v-text-anchor:top" coordsize="162,162" o:gfxdata="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" path="m,81c,36,36,,81,v44,,81,36,81,81c162,126,125,162,81,162,36,162,,126,,81xm81,29c67,29,55,41,55,55v,14,12,26,26,26c96,81,107,69,107,55,107,41,96,29,81,29xm103,84v12,7,20,21,20,29c123,125,105,133,81,133v-23,,-42,-8,-42,-20c39,105,47,91,59,83v5,4,12,6,21,6c89,89,97,87,103,84xm103,84v,,,,,e" fillcolor="#5694c3" stroked="f">
                 <v:path arrowok="t" o:connecttype="custom" o:connectlocs="0,120709;144780,0;289560,120709;144780,241417;0,120709;144780,43217;98307,81963;144780,120709;191253,81963;144780,43217;184103,125179;219851,168396;144780,198200;69709,168396;105457,123689;142993,132630;184103,125179;184103,125179;184103,125179" o:connectangles="0,0,0,0,0,0,0,0,0,0,0,0,0,0,0,0,0,0,0"/>
                 <o:lock v:ext="edit" aspectratio="t" verticies="t"/>
               </v:shape>
@@ -1921,26 +1921,14 @@
                                   </w:rPr>
                                   <w:t>PostgreSQL</w:t>
                                 </w:r>
-                                <w:r>
-                                  <w:rPr>
-                                    <w:rStyle w:val="fontstyle01"/>
-                                    <w:rFonts w:ascii="微软雅黑" w:eastAsia="微软雅黑" w:hAnsi="微软雅黑" w:hint="eastAsia"/>
-                                  </w:rPr>
-                                  <w:t>，有一定SQL</w:t>
-                                </w:r>
-                                <w:r>
-                                  <w:rPr>
-                                    <w:rStyle w:val="fontstyle01"/>
-                                    <w:rFonts w:ascii="微软雅黑" w:eastAsia="微软雅黑" w:hAnsi="微软雅黑"/>
-                                  </w:rPr>
-                                  <w:t>调优经验</w:t>
-                                </w:r>
-                                <w:r>
-                                  <w:rPr>
-                                    <w:rStyle w:val="fontstyle01"/>
-                                    <w:rFonts w:ascii="微软雅黑" w:eastAsia="微软雅黑" w:hAnsi="微软雅黑" w:hint="eastAsia"/>
-                                  </w:rPr>
-                                  <w:t>；</w:t>
+                                <w:bookmarkStart w:id="0" w:name="_GoBack"/>
+                                <w:bookmarkEnd w:id="0"/>
+                                <w:r>
+                                  <w:rPr>
+                                    <w:rStyle w:val="fontstyle01"/>
+                                    <w:rFonts w:ascii="微软雅黑" w:eastAsia="微软雅黑" w:hAnsi="微软雅黑"/>
+                                  </w:rPr>
+                                  <w:t xml:space="preserve"> </w:t>
                                 </w:r>
                               </w:p>
                               <w:p>
@@ -3361,26 +3349,14 @@
                             </w:rPr>
                             <w:t>PostgreSQL</w:t>
                           </w:r>
-                          <w:r>
-                            <w:rPr>
-                              <w:rStyle w:val="fontstyle01"/>
-                              <w:rFonts w:ascii="微软雅黑" w:eastAsia="微软雅黑" w:hAnsi="微软雅黑" w:hint="eastAsia"/>
-                            </w:rPr>
-                            <w:t>，有一定SQL</w:t>
-                          </w:r>
-                          <w:r>
-                            <w:rPr>
-                              <w:rStyle w:val="fontstyle01"/>
-                              <w:rFonts w:ascii="微软雅黑" w:eastAsia="微软雅黑" w:hAnsi="微软雅黑"/>
-                            </w:rPr>
-                            <w:t>调优经验</w:t>
-                          </w:r>
-                          <w:r>
-                            <w:rPr>
-                              <w:rStyle w:val="fontstyle01"/>
-                              <w:rFonts w:ascii="微软雅黑" w:eastAsia="微软雅黑" w:hAnsi="微软雅黑" w:hint="eastAsia"/>
-                            </w:rPr>
-                            <w:t>；</w:t>
+                          <w:bookmarkStart w:id="1" w:name="_GoBack"/>
+                          <w:bookmarkEnd w:id="1"/>
+                          <w:r>
+                            <w:rPr>
+                              <w:rStyle w:val="fontstyle01"/>
+                              <w:rFonts w:ascii="微软雅黑" w:eastAsia="微软雅黑" w:hAnsi="微软雅黑"/>
+                            </w:rPr>
+                            <w:t xml:space="preserve"> </w:t>
                           </w:r>
                         </w:p>
                         <w:p>
@@ -6312,7 +6288,7 @@
                                   <w:snapToGrid w:val="0"/>
                                   <w:rPr>
                                     <w:rStyle w:val="fontstyle01"/>
-                                    <w:rFonts w:ascii="微软雅黑" w:eastAsia="微软雅黑" w:hAnsi="微软雅黑" w:hint="eastAsia"/>
+                                    <w:rFonts w:ascii="微软雅黑" w:eastAsia="微软雅黑" w:hAnsi="微软雅黑"/>
                                   </w:rPr>
                                 </w:pPr>
                                 <w:r>
@@ -6369,39 +6345,32 @@
                                     <w:rStyle w:val="fontstyle01"/>
                                     <w:rFonts w:ascii="微软雅黑" w:eastAsia="微软雅黑" w:hAnsi="微软雅黑" w:hint="eastAsia"/>
                                   </w:rPr>
+                                  <w:t>，构建</w:t>
+                                </w:r>
+                                <w:r>
+                                  <w:rPr>
+                                    <w:rStyle w:val="fontstyle01"/>
+                                    <w:rFonts w:ascii="微软雅黑" w:eastAsia="微软雅黑" w:hAnsi="微软雅黑"/>
+                                  </w:rPr>
+                                  <w:t>自动化</w:t>
+                                </w:r>
+                                <w:r>
+                                  <w:rPr>
+                                    <w:rStyle w:val="fontstyle01"/>
+                                    <w:rFonts w:ascii="微软雅黑" w:eastAsia="微软雅黑" w:hAnsi="微软雅黑" w:hint="eastAsia"/>
+                                  </w:rPr>
+                                  <w:t>部署脚本</w:t>
+                                </w:r>
+                                <w:r>
+                                  <w:rPr>
+                                    <w:rStyle w:val="fontstyle01"/>
+                                    <w:rFonts w:ascii="微软雅黑" w:eastAsia="微软雅黑" w:hAnsi="微软雅黑" w:hint="eastAsia"/>
+                                  </w:rPr>
                                   <w:t>，</w:t>
                                 </w:r>
                                 <w:r>
                                   <w:rPr>
                                     <w:rStyle w:val="fontstyle01"/>
-                                    <w:rFonts w:ascii="微软雅黑" w:eastAsia="微软雅黑" w:hAnsi="微软雅黑" w:hint="eastAsia"/>
-                                  </w:rPr>
-                                  <w:t>构建</w:t>
-                                </w:r>
-                                <w:r>
-                                  <w:rPr>
-                                    <w:rStyle w:val="fontstyle01"/>
-                                    <w:rFonts w:ascii="微软雅黑" w:eastAsia="微软雅黑" w:hAnsi="微软雅黑"/>
-                                  </w:rPr>
-                                  <w:t>自动化</w:t>
-                                </w:r>
-                                <w:r>
-                                  <w:rPr>
-                                    <w:rStyle w:val="fontstyle01"/>
-                                    <w:rFonts w:ascii="微软雅黑" w:eastAsia="微软雅黑" w:hAnsi="微软雅黑" w:hint="eastAsia"/>
-                                  </w:rPr>
-                                  <w:t>部署脚本</w:t>
-                                </w:r>
-                                <w:r>
-                                  <w:rPr>
-                                    <w:rStyle w:val="fontstyle01"/>
-                                    <w:rFonts w:ascii="微软雅黑" w:eastAsia="微软雅黑" w:hAnsi="微软雅黑" w:hint="eastAsia"/>
-                                  </w:rPr>
-                                  <w:t>，</w:t>
-                                </w:r>
-                                <w:r>
-                                  <w:rPr>
-                                    <w:rStyle w:val="fontstyle01"/>
                                     <w:rFonts w:ascii="微软雅黑" w:eastAsia="微软雅黑" w:hAnsi="微软雅黑"/>
                                   </w:rPr>
                                   <w:t>实现</w:t>
@@ -6497,8 +6466,6 @@
                                   </w:rPr>
                                   <w:t>服务降级、熔断</w:t>
                                 </w:r>
-                                <w:bookmarkStart w:id="0" w:name="_GoBack"/>
-                                <w:bookmarkEnd w:id="0"/>
                                 <w:r>
                                   <w:rPr>
                                     <w:rStyle w:val="fontstyle01"/>
@@ -9946,7 +9913,7 @@
                             <w:snapToGrid w:val="0"/>
                             <w:rPr>
                               <w:rStyle w:val="fontstyle01"/>
-                              <w:rFonts w:ascii="微软雅黑" w:eastAsia="微软雅黑" w:hAnsi="微软雅黑" w:hint="eastAsia"/>
+                              <w:rFonts w:ascii="微软雅黑" w:eastAsia="微软雅黑" w:hAnsi="微软雅黑"/>
                             </w:rPr>
                           </w:pPr>
                           <w:r>
@@ -10003,39 +9970,32 @@
                               <w:rStyle w:val="fontstyle01"/>
                               <w:rFonts w:ascii="微软雅黑" w:eastAsia="微软雅黑" w:hAnsi="微软雅黑" w:hint="eastAsia"/>
                             </w:rPr>
+                            <w:t>，构建</w:t>
+                          </w:r>
+                          <w:r>
+                            <w:rPr>
+                              <w:rStyle w:val="fontstyle01"/>
+                              <w:rFonts w:ascii="微软雅黑" w:eastAsia="微软雅黑" w:hAnsi="微软雅黑"/>
+                            </w:rPr>
+                            <w:t>自动化</w:t>
+                          </w:r>
+                          <w:r>
+                            <w:rPr>
+                              <w:rStyle w:val="fontstyle01"/>
+                              <w:rFonts w:ascii="微软雅黑" w:eastAsia="微软雅黑" w:hAnsi="微软雅黑" w:hint="eastAsia"/>
+                            </w:rPr>
+                            <w:t>部署脚本</w:t>
+                          </w:r>
+                          <w:r>
+                            <w:rPr>
+                              <w:rStyle w:val="fontstyle01"/>
+                              <w:rFonts w:ascii="微软雅黑" w:eastAsia="微软雅黑" w:hAnsi="微软雅黑" w:hint="eastAsia"/>
+                            </w:rPr>
                             <w:t>，</w:t>
                           </w:r>
                           <w:r>
                             <w:rPr>
                               <w:rStyle w:val="fontstyle01"/>
-                              <w:rFonts w:ascii="微软雅黑" w:eastAsia="微软雅黑" w:hAnsi="微软雅黑" w:hint="eastAsia"/>
-                            </w:rPr>
-                            <w:t>构建</w:t>
-                          </w:r>
-                          <w:r>
-                            <w:rPr>
-                              <w:rStyle w:val="fontstyle01"/>
-                              <w:rFonts w:ascii="微软雅黑" w:eastAsia="微软雅黑" w:hAnsi="微软雅黑"/>
-                            </w:rPr>
-                            <w:t>自动化</w:t>
-                          </w:r>
-                          <w:r>
-                            <w:rPr>
-                              <w:rStyle w:val="fontstyle01"/>
-                              <w:rFonts w:ascii="微软雅黑" w:eastAsia="微软雅黑" w:hAnsi="微软雅黑" w:hint="eastAsia"/>
-                            </w:rPr>
-                            <w:t>部署脚本</w:t>
-                          </w:r>
-                          <w:r>
-                            <w:rPr>
-                              <w:rStyle w:val="fontstyle01"/>
-                              <w:rFonts w:ascii="微软雅黑" w:eastAsia="微软雅黑" w:hAnsi="微软雅黑" w:hint="eastAsia"/>
-                            </w:rPr>
-                            <w:t>，</w:t>
-                          </w:r>
-                          <w:r>
-                            <w:rPr>
-                              <w:rStyle w:val="fontstyle01"/>
                               <w:rFonts w:ascii="微软雅黑" w:eastAsia="微软雅黑" w:hAnsi="微软雅黑"/>
                             </w:rPr>
                             <w:t>实现</w:t>
@@ -10131,8 +10091,6 @@
                             </w:rPr>
                             <w:t>服务降级、熔断</w:t>
                           </w:r>
-                          <w:bookmarkStart w:id="1" w:name="_GoBack"/>
-                          <w:bookmarkEnd w:id="1"/>
                           <w:r>
                             <w:rPr>
                               <w:rStyle w:val="fontstyle01"/>
@@ -10321,7 +10279,7 @@
           </mc:Choice>
           <mc:Fallback>
             <w:pict>
-              <v:rect w14:anchorId="1E25D20E" id="矩形 213" o:spid="_x0000_s1026" style="position:absolute;left:0;text-align:left;margin-left:0;margin-top:820.15pt;width:523.2pt;height:17pt;z-index:251655168;visibility:visible;mso-wrap-style:square;mso-wrap-distance-left:9pt;mso-wrap-distance-top:0;mso-wrap-distance-right:9pt;mso-wrap-distance-bottom:0;mso-position-horizontal:absolute;mso-position-horizontal-relative:text;mso-position-vertical:absolute;mso-position-vertical-relative:page;v-text-anchor:middle" o:gfxdata="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" fillcolor="#5694c3" stroked="f" strokeweight="1pt">
+              <v:rect w14:anchorId="6BC6FA73" id="矩形 213" o:spid="_x0000_s1026" style="position:absolute;left:0;text-align:left;margin-left:0;margin-top:820.15pt;width:523.2pt;height:17pt;z-index:251655168;visibility:visible;mso-wrap-style:square;mso-wrap-distance-left:9pt;mso-wrap-distance-top:0;mso-wrap-distance-right:9pt;mso-wrap-distance-bottom:0;mso-position-horizontal:absolute;mso-position-horizontal-relative:text;mso-position-vertical:absolute;mso-position-vertical-relative:page;v-text-anchor:middle" o:gfxdata="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" fillcolor="#5694c3" stroked="f" strokeweight="1pt">
                 <w10:wrap anchory="page"/>
               </v:rect>
             </w:pict>

--- a/胡海涛-2.5年java后端服务开发.docx
+++ b/胡海涛-2.5年java后端服务开发.docx
@@ -120,7 +120,7 @@
           </mc:Choice>
           <mc:Fallback>
             <w:pict>
-              <v:group w14:anchorId="0E224CFF" id="组合 3" o:spid="_x0000_s1026" style="position:absolute;left:0;text-align:left;margin-left:-36pt;margin-top:16.5pt;width:606pt;height:19.8pt;z-index:251652096;mso-position-vertical-relative:page" coordsize="76962,2520" o:gfxdata="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">
+              <v:group w14:anchorId="76A51D51" id="组合 3" o:spid="_x0000_s1026" style="position:absolute;left:0;text-align:left;margin-left:-36pt;margin-top:16.5pt;width:606pt;height:19.8pt;z-index:251652096;mso-position-vertical-relative:page" coordsize="76962,2520" o:gfxdata="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">
                 <v:rect id="矩形 1" o:spid="_x0000_s1027" style="position:absolute;left:4857;width:72105;height:2520;visibility:visible;mso-wrap-style:square;v-text-anchor:middle" o:gfxdata="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" fillcolor="#5694c3" stroked="f" strokeweight="1pt"/>
                 <v:rect id="矩形 2" o:spid="_x0000_s1028" style="position:absolute;width:4095;height:2520;visibility:visible;mso-wrap-style:square;v-text-anchor:middle" o:gfxdata="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" fillcolor="#5694c3" stroked="f" strokeweight="1pt"/>
                 <w10:wrap anchory="page"/>
@@ -1264,7 +1264,7 @@
           </mc:Choice>
           <mc:Fallback>
             <w:pict>
-              <v:shape w14:anchorId="57E6890E" id="Freeform 5" o:spid="_x0000_s1026" style="position:absolute;left:0;text-align:left;margin-left:5.1pt;margin-top:5.6pt;width:22.8pt;height:19pt;z-index:251663360;visibility:visible;mso-wrap-style:square;mso-wrap-distance-left:9pt;mso-wrap-distance-top:0;mso-wrap-distance-right:9pt;mso-wrap-distance-bottom:0;mso-position-horizontal:absolute;mso-position-horizontal-relative:text;mso-position-vertical:absolute;mso-position-vertical-relative:text;v-text-anchor:top" coordsize="162,162" o:gfxdata="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" path="m,81c,36,36,,81,v44,,81,36,81,81c162,126,125,162,81,162,36,162,,126,,81xm81,29c67,29,55,41,55,55v,14,12,26,26,26c96,81,107,69,107,55,107,41,96,29,81,29xm103,84v12,7,20,21,20,29c123,125,105,133,81,133v-23,,-42,-8,-42,-20c39,105,47,91,59,83v5,4,12,6,21,6c89,89,97,87,103,84xm103,84v,,,,,e" fillcolor="#5694c3" stroked="f">
+              <v:shape w14:anchorId="493D57B2" id="Freeform 5" o:spid="_x0000_s1026" style="position:absolute;left:0;text-align:left;margin-left:5.1pt;margin-top:5.6pt;width:22.8pt;height:19pt;z-index:251663360;visibility:visible;mso-wrap-style:square;mso-wrap-distance-left:9pt;mso-wrap-distance-top:0;mso-wrap-distance-right:9pt;mso-wrap-distance-bottom:0;mso-position-horizontal:absolute;mso-position-horizontal-relative:text;mso-position-vertical:absolute;mso-position-vertical-relative:text;v-text-anchor:top" coordsize="162,162" o:gfxdata="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" path="m,81c,36,36,,81,v44,,81,36,81,81c162,126,125,162,81,162,36,162,,126,,81xm81,29c67,29,55,41,55,55v,14,12,26,26,26c96,81,107,69,107,55,107,41,96,29,81,29xm103,84v12,7,20,21,20,29c123,125,105,133,81,133v-23,,-42,-8,-42,-20c39,105,47,91,59,83v5,4,12,6,21,6c89,89,97,87,103,84xm103,84v,,,,,e" fillcolor="#5694c3" stroked="f">
                 <v:path arrowok="t" o:connecttype="custom" o:connectlocs="0,120709;144780,0;289560,120709;144780,241417;0,120709;144780,43217;98307,81963;144780,120709;191253,81963;144780,43217;184103,125179;219851,168396;144780,198200;69709,168396;105457,123689;142993,132630;184103,125179;184103,125179;184103,125179" o:connectangles="0,0,0,0,0,0,0,0,0,0,0,0,0,0,0,0,0,0,0"/>
                 <o:lock v:ext="edit" aspectratio="t" verticies="t"/>
               </v:shape>
@@ -1921,8 +1921,6 @@
                                   </w:rPr>
                                   <w:t>PostgreSQL</w:t>
                                 </w:r>
-                                <w:bookmarkStart w:id="0" w:name="_GoBack"/>
-                                <w:bookmarkEnd w:id="0"/>
                                 <w:r>
                                   <w:rPr>
                                     <w:rStyle w:val="fontstyle01"/>
@@ -3349,8 +3347,6 @@
                             </w:rPr>
                             <w:t>PostgreSQL</w:t>
                           </w:r>
-                          <w:bookmarkStart w:id="1" w:name="_GoBack"/>
-                          <w:bookmarkEnd w:id="1"/>
                           <w:r>
                             <w:rPr>
                               <w:rStyle w:val="fontstyle01"/>
@@ -3738,6 +3734,7 @@
                                   <w:rPr>
                                     <w:rStyle w:val="fontstyle01"/>
                                     <w:rFonts w:ascii="微软雅黑" w:eastAsia="微软雅黑" w:hAnsi="微软雅黑"/>
+                                    <w:b/>
                                   </w:rPr>
                                 </w:pPr>
                                 <w:r>
@@ -3769,40 +3766,26 @@
                                     <w:rStyle w:val="fontstyle01"/>
                                     <w:rFonts w:ascii="微软雅黑" w:eastAsia="微软雅黑" w:hAnsi="微软雅黑" w:hint="eastAsia"/>
                                   </w:rPr>
-                                  <w:t>《</w:t>
-                                </w:r>
-                                <w:r>
-                                  <w:rPr>
-                                    <w:rStyle w:val="fontstyle01"/>
-                                    <w:rFonts w:ascii="微软雅黑" w:eastAsia="微软雅黑" w:hAnsi="微软雅黑" w:hint="eastAsia"/>
-                                  </w:rPr>
-                                  <w:t>资产管理</w:t>
-                                </w:r>
-                                <w:r>
-                                  <w:rPr>
-                                    <w:rStyle w:val="fontstyle01"/>
-                                    <w:rFonts w:ascii="微软雅黑" w:eastAsia="微软雅黑" w:hAnsi="微软雅黑"/>
-                                  </w:rPr>
-                                  <w:t>系统</w:t>
-                                </w:r>
-                                <w:r>
-                                  <w:rPr>
-                                    <w:rStyle w:val="fontstyle01"/>
-                                    <w:rFonts w:ascii="微软雅黑" w:eastAsia="微软雅黑" w:hAnsi="微软雅黑" w:hint="eastAsia"/>
+                                  <w:t>《智慧小区</w:t>
+                                </w:r>
+                                <w:r>
+                                  <w:rPr>
+                                    <w:rStyle w:val="fontstyle01"/>
+                                    <w:rFonts w:ascii="微软雅黑" w:eastAsia="微软雅黑" w:hAnsi="微软雅黑"/>
                                   </w:rPr>
                                   <w:t>》</w:t>
                                 </w:r>
                                 <w:r>
                                   <w:rPr>
                                     <w:rStyle w:val="fontstyle01"/>
-                                    <w:rFonts w:ascii="微软雅黑" w:eastAsia="微软雅黑" w:hAnsi="微软雅黑"/>
-                                  </w:rPr>
-                                  <w:t>定制化</w:t>
-                                </w:r>
-                                <w:r>
-                                  <w:rPr>
-                                    <w:rStyle w:val="fontstyle01"/>
-                                    <w:rFonts w:ascii="微软雅黑" w:eastAsia="微软雅黑" w:hAnsi="微软雅黑" w:hint="eastAsia"/>
+                                    <w:rFonts w:ascii="微软雅黑" w:eastAsia="微软雅黑" w:hAnsi="微软雅黑" w:hint="eastAsia"/>
+                                  </w:rPr>
+                                  <w:t>后端服务</w:t>
+                                </w:r>
+                                <w:r>
+                                  <w:rPr>
+                                    <w:rStyle w:val="fontstyle01"/>
+                                    <w:rFonts w:ascii="微软雅黑" w:eastAsia="微软雅黑" w:hAnsi="微软雅黑"/>
                                   </w:rPr>
                                   <w:t>开发</w:t>
                                 </w:r>
@@ -3819,37 +3802,58 @@
                                 <w:r>
                                   <w:rPr>
                                     <w:rStyle w:val="fontstyle01"/>
-                                    <w:rFonts w:ascii="微软雅黑" w:eastAsia="微软雅黑" w:hAnsi="微软雅黑"/>
+                                    <w:rFonts w:ascii="微软雅黑" w:eastAsia="微软雅黑" w:hAnsi="微软雅黑" w:hint="eastAsia"/>
                                   </w:rPr>
                                   <w:t>工作内容：</w:t>
                                 </w:r>
                                 <w:r>
                                   <w:rPr>
                                     <w:rStyle w:val="fontstyle01"/>
-                                    <w:rFonts w:ascii="微软雅黑" w:eastAsia="微软雅黑" w:hAnsi="微软雅黑" w:hint="eastAsia"/>
-                                  </w:rPr>
-                                  <w:t>对资产</w:t>
-                                </w:r>
-                                <w:r>
-                                  <w:rPr>
-                                    <w:rStyle w:val="fontstyle01"/>
-                                    <w:rFonts w:ascii="微软雅黑" w:eastAsia="微软雅黑" w:hAnsi="微软雅黑"/>
-                                  </w:rPr>
-                                  <w:t>管理系统（</w:t>
-                                </w:r>
-                                <w:r>
-                                  <w:rPr>
-                                    <w:rStyle w:val="fontstyle01"/>
-                                    <w:rFonts w:ascii="微软雅黑" w:eastAsia="微软雅黑" w:hAnsi="微软雅黑" w:hint="eastAsia"/>
-                                  </w:rPr>
-                                  <w:t>数据元、</w:t>
-                                </w:r>
-                                <w:r>
-                                  <w:rPr>
-                                    <w:rStyle w:val="fontstyle01"/>
-                                    <w:rFonts w:ascii="微软雅黑" w:eastAsia="微软雅黑" w:hAnsi="微软雅黑"/>
-                                  </w:rPr>
-                                  <w:t>限定词</w:t>
+                                    <w:rFonts w:ascii="微软雅黑" w:eastAsia="微软雅黑" w:hAnsi="微软雅黑"/>
+                                  </w:rPr>
+                                  <w:t>主要负责</w:t>
+                                </w:r>
+                                <w:r>
+                                  <w:rPr>
+                                    <w:rStyle w:val="fontstyle01"/>
+                                    <w:rFonts w:ascii="微软雅黑" w:eastAsia="微软雅黑" w:hAnsi="微软雅黑" w:hint="eastAsia"/>
+                                  </w:rPr>
+                                  <w:t>后端</w:t>
+                                </w:r>
+                                <w:r>
+                                  <w:rPr>
+                                    <w:rStyle w:val="fontstyle01"/>
+                                    <w:rFonts w:ascii="微软雅黑" w:eastAsia="微软雅黑" w:hAnsi="微软雅黑"/>
+                                  </w:rPr>
+                                  <w:t>服务</w:t>
+                                </w:r>
+                                <w:r>
+                                  <w:rPr>
+                                    <w:rStyle w:val="fontstyle01"/>
+                                    <w:rFonts w:ascii="微软雅黑" w:eastAsia="微软雅黑" w:hAnsi="微软雅黑" w:hint="eastAsia"/>
+                                  </w:rPr>
+                                  <w:t>系统</w:t>
+                                </w:r>
+                                <w:r>
+                                  <w:rPr>
+                                    <w:rStyle w:val="fontstyle01"/>
+                                    <w:rFonts w:ascii="微软雅黑" w:eastAsia="微软雅黑" w:hAnsi="微软雅黑"/>
+                                  </w:rPr>
+                                  <w:t>架构</w:t>
+                                </w:r>
+                                <w:r>
+                                  <w:rPr>
+                                    <w:rStyle w:val="fontstyle01"/>
+                                    <w:rFonts w:ascii="微软雅黑" w:eastAsia="微软雅黑" w:hAnsi="微软雅黑" w:hint="eastAsia"/>
+                                  </w:rPr>
+                                  <w:t>搭建（采用微服务架构</w:t>
+                                </w:r>
+                                <w:r>
+                                  <w:rPr>
+                                    <w:rStyle w:val="fontstyle01"/>
+                                    <w:rFonts w:ascii="微软雅黑" w:eastAsia="微软雅黑" w:hAnsi="微软雅黑"/>
+                                  </w:rPr>
+                                  <w:t>）</w:t>
                                 </w:r>
                                 <w:r>
                                   <w:rPr>
@@ -3863,161 +3867,42 @@
                                     <w:rStyle w:val="fontstyle01"/>
                                     <w:rFonts w:ascii="微软雅黑" w:eastAsia="微软雅黑" w:hAnsi="微软雅黑"/>
                                   </w:rPr>
-                                  <w:t>信息资源</w:t>
-                                </w:r>
-                                <w:r>
-                                  <w:rPr>
-                                    <w:rStyle w:val="fontstyle01"/>
-                                    <w:rFonts w:ascii="微软雅黑" w:eastAsia="微软雅黑" w:hAnsi="微软雅黑" w:hint="eastAsia"/>
-                                  </w:rPr>
-                                  <w:t>管理</w:t>
-                                </w:r>
-                                <w:r>
-                                  <w:rPr>
-                                    <w:rStyle w:val="fontstyle01"/>
-                                    <w:rFonts w:ascii="微软雅黑" w:eastAsia="微软雅黑" w:hAnsi="微软雅黑"/>
-                                  </w:rPr>
-                                  <w:t>系统</w:t>
-                                </w:r>
-                                <w:r>
-                                  <w:rPr>
-                                    <w:rStyle w:val="fontstyle01"/>
-                                    <w:rFonts w:ascii="微软雅黑" w:eastAsia="微软雅黑" w:hAnsi="微软雅黑" w:hint="eastAsia"/>
-                                  </w:rPr>
-                                  <w:t>）</w:t>
-                                </w:r>
-                                <w:r>
-                                  <w:rPr>
-                                    <w:rStyle w:val="fontstyle01"/>
-                                    <w:rFonts w:ascii="微软雅黑" w:eastAsia="微软雅黑" w:hAnsi="微软雅黑"/>
-                                  </w:rPr>
-                                  <w:t>增加</w:t>
-                                </w:r>
-                                <w:r>
-                                  <w:rPr>
-                                    <w:rStyle w:val="fontstyle01"/>
-                                    <w:rFonts w:ascii="微软雅黑" w:eastAsia="微软雅黑" w:hAnsi="微软雅黑" w:hint="eastAsia"/>
-                                  </w:rPr>
-                                  <w:t>统计</w:t>
-                                </w:r>
-                                <w:r>
-                                  <w:rPr>
-                                    <w:rStyle w:val="fontstyle01"/>
-                                    <w:rFonts w:ascii="微软雅黑" w:eastAsia="微软雅黑" w:hAnsi="微软雅黑"/>
-                                  </w:rPr>
-                                  <w:t>管理</w:t>
-                                </w:r>
-                                <w:r>
-                                  <w:rPr>
-                                    <w:rStyle w:val="fontstyle01"/>
-                                    <w:rFonts w:ascii="微软雅黑" w:eastAsia="微软雅黑" w:hAnsi="微软雅黑" w:hint="eastAsia"/>
-                                  </w:rPr>
-                                  <w:t>模块，</w:t>
-                                </w:r>
-                                <w:r>
-                                  <w:rPr>
-                                    <w:rStyle w:val="fontstyle01"/>
-                                    <w:rFonts w:ascii="微软雅黑" w:eastAsia="微软雅黑" w:hAnsi="微软雅黑" w:hint="eastAsia"/>
-                                  </w:rPr>
-                                  <w:t>实现</w:t>
-                                </w:r>
-                                <w:r>
-                                  <w:rPr>
-                                    <w:rStyle w:val="fontstyle01"/>
-                                    <w:rFonts w:ascii="微软雅黑" w:eastAsia="微软雅黑" w:hAnsi="微软雅黑" w:hint="eastAsia"/>
-                                  </w:rPr>
-                                  <w:t>每晚</w:t>
-                                </w:r>
-                                <w:r>
-                                  <w:rPr>
-                                    <w:rStyle w:val="fontstyle01"/>
-                                    <w:rFonts w:ascii="微软雅黑" w:eastAsia="微软雅黑" w:hAnsi="微软雅黑"/>
-                                  </w:rPr>
-                                  <w:t>12点从</w:t>
-                                </w:r>
-                                <w:r>
-                                  <w:rPr>
-                                    <w:rStyle w:val="fontstyle01"/>
-                                    <w:rFonts w:ascii="微软雅黑" w:eastAsia="微软雅黑" w:hAnsi="微软雅黑" w:hint="eastAsia"/>
-                                  </w:rPr>
-                                  <w:t>oracle、</w:t>
-                                </w:r>
-                                <w:r>
-                                  <w:rPr>
-                                    <w:rStyle w:val="fontstyle01"/>
-                                    <w:rFonts w:ascii="微软雅黑" w:eastAsia="微软雅黑" w:hAnsi="微软雅黑"/>
-                                  </w:rPr>
-                                  <w:t>postgres</w:t>
-                                </w:r>
-                                <w:r>
-                                  <w:rPr>
-                                    <w:rStyle w:val="fontstyle01"/>
-                                    <w:rFonts w:ascii="微软雅黑" w:eastAsia="微软雅黑" w:hAnsi="微软雅黑" w:hint="eastAsia"/>
-                                  </w:rPr>
-                                  <w:t>、</w:t>
-                                </w:r>
-                                <w:r>
-                                  <w:rPr>
-                                    <w:rStyle w:val="fontstyle01"/>
-                                    <w:rFonts w:ascii="微软雅黑" w:eastAsia="微软雅黑" w:hAnsi="微软雅黑"/>
-                                  </w:rPr>
-                                  <w:t>m</w:t>
-                                </w:r>
-                                <w:r>
-                                  <w:rPr>
-                                    <w:rStyle w:val="fontstyle01"/>
-                                    <w:rFonts w:ascii="微软雅黑" w:eastAsia="微软雅黑" w:hAnsi="微软雅黑"/>
-                                  </w:rPr>
-                                  <w:t>ysql</w:t>
-                                </w:r>
-                                <w:r>
-                                  <w:rPr>
-                                    <w:rStyle w:val="fontstyle01"/>
-                                    <w:rFonts w:ascii="微软雅黑" w:eastAsia="微软雅黑" w:hAnsi="微软雅黑"/>
-                                  </w:rPr>
-                                  <w:t>数据</w:t>
-                                </w:r>
-                                <w:r>
-                                  <w:rPr>
-                                    <w:rStyle w:val="fontstyle01"/>
-                                    <w:rFonts w:ascii="微软雅黑" w:eastAsia="微软雅黑" w:hAnsi="微软雅黑" w:hint="eastAsia"/>
-                                  </w:rPr>
-                                  <w:t>库</w:t>
-                                </w:r>
-                                <w:r>
-                                  <w:rPr>
-                                    <w:rStyle w:val="fontstyle01"/>
-                                    <w:rFonts w:ascii="微软雅黑" w:eastAsia="微软雅黑" w:hAnsi="微软雅黑"/>
-                                  </w:rPr>
-                                  <w:t>中统计</w:t>
-                                </w:r>
-                                <w:r>
-                                  <w:rPr>
-                                    <w:rStyle w:val="fontstyle01"/>
-                                    <w:rFonts w:ascii="微软雅黑" w:eastAsia="微软雅黑" w:hAnsi="微软雅黑" w:hint="eastAsia"/>
-                                  </w:rPr>
-                                  <w:t>各类</w:t>
-                                </w:r>
-                                <w:r>
-                                  <w:rPr>
-                                    <w:rStyle w:val="fontstyle01"/>
-                                    <w:rFonts w:ascii="微软雅黑" w:eastAsia="微软雅黑" w:hAnsi="微软雅黑"/>
-                                  </w:rPr>
-                                  <w:t>信息资源</w:t>
-                                </w:r>
-                                <w:r>
-                                  <w:rPr>
-                                    <w:rStyle w:val="fontstyle01"/>
-                                    <w:rFonts w:ascii="微软雅黑" w:eastAsia="微软雅黑" w:hAnsi="微软雅黑" w:hint="eastAsia"/>
-                                  </w:rPr>
-                                  <w:t>数据量</w:t>
-                                </w:r>
-                                <w:r>
-                                  <w:rPr>
-                                    <w:rStyle w:val="fontstyle01"/>
-                                    <w:rFonts w:ascii="微软雅黑" w:eastAsia="微软雅黑" w:hAnsi="微软雅黑" w:hint="eastAsia"/>
-                                  </w:rPr>
-                                  <w:t>。</w:t>
+                                  <w:t>接口</w:t>
+                                </w:r>
+                                <w:r>
+                                  <w:rPr>
+                                    <w:rStyle w:val="fontstyle01"/>
+                                    <w:rFonts w:ascii="微软雅黑" w:eastAsia="微软雅黑" w:hAnsi="微软雅黑" w:hint="eastAsia"/>
+                                  </w:rPr>
+                                  <w:t>设计</w:t>
+                                </w:r>
+                                <w:r>
+                                  <w:rPr>
+                                    <w:rStyle w:val="fontstyle01"/>
+                                    <w:rFonts w:ascii="微软雅黑" w:eastAsia="微软雅黑" w:hAnsi="微软雅黑"/>
+                                  </w:rPr>
+                                  <w:t>、输出</w:t>
+                                </w:r>
+                                <w:r>
+                                  <w:rPr>
+                                    <w:rStyle w:val="fontstyle01"/>
+                                    <w:rFonts w:ascii="微软雅黑" w:eastAsia="微软雅黑" w:hAnsi="微软雅黑" w:hint="eastAsia"/>
+                                  </w:rPr>
+                                  <w:t>接口</w:t>
+                                </w:r>
+                                <w:r>
+                                  <w:rPr>
+                                    <w:rStyle w:val="fontstyle01"/>
+                                    <w:rFonts w:ascii="微软雅黑" w:eastAsia="微软雅黑" w:hAnsi="微软雅黑"/>
+                                  </w:rPr>
+                                  <w:t>文档</w:t>
+                                </w:r>
+                                <w:r>
+                                  <w:rPr>
+                                    <w:rStyle w:val="fontstyle01"/>
+                                    <w:rFonts w:ascii="微软雅黑" w:eastAsia="微软雅黑" w:hAnsi="微软雅黑" w:hint="eastAsia"/>
+                                  </w:rPr>
+                                  <w:t>、代码编写；</w:t>
                                 </w:r>
                               </w:p>
                               <w:p>
@@ -4053,79 +3938,79 @@
                                 <w:r>
                                   <w:rPr>
                                     <w:rStyle w:val="fontstyle01"/>
-                                    <w:rFonts w:ascii="微软雅黑" w:eastAsia="微软雅黑" w:hAnsi="微软雅黑" w:hint="eastAsia"/>
-                                  </w:rPr>
-                                  <w:t>工程</w:t>
-                                </w:r>
-                                <w:r>
-                                  <w:rPr>
-                                    <w:rStyle w:val="fontstyle01"/>
-                                    <w:rFonts w:ascii="微软雅黑" w:eastAsia="微软雅黑" w:hAnsi="微软雅黑"/>
-                                  </w:rPr>
-                                  <w:t>中</w:t>
-                                </w:r>
-                                <w:r>
-                                  <w:rPr>
-                                    <w:rStyle w:val="fontstyle01"/>
-                                    <w:rFonts w:ascii="微软雅黑" w:eastAsia="微软雅黑" w:hAnsi="微软雅黑" w:hint="eastAsia"/>
-                                  </w:rPr>
-                                  <w:t>利用多线程及线程池技术，</w:t>
-                                </w:r>
-                                <w:r>
-                                  <w:rPr>
-                                    <w:rStyle w:val="fontstyle01"/>
-                                    <w:rFonts w:ascii="微软雅黑" w:eastAsia="微软雅黑" w:hAnsi="微软雅黑" w:hint="eastAsia"/>
-                                  </w:rPr>
-                                  <w:t>实现一张表</w:t>
-                                </w:r>
-                                <w:r>
-                                  <w:rPr>
-                                    <w:rStyle w:val="fontstyle01"/>
-                                    <w:rFonts w:ascii="微软雅黑" w:eastAsia="微软雅黑" w:hAnsi="微软雅黑" w:hint="eastAsia"/>
-                                  </w:rPr>
-                                  <w:t>起</w:t>
-                                </w:r>
-                                <w:r>
-                                  <w:rPr>
-                                    <w:rStyle w:val="fontstyle01"/>
-                                    <w:rFonts w:ascii="微软雅黑" w:eastAsia="微软雅黑" w:hAnsi="微软雅黑" w:hint="eastAsia"/>
-                                  </w:rPr>
-                                  <w:t>一个线程</w:t>
-                                </w:r>
-                                <w:r>
-                                  <w:rPr>
-                                    <w:rStyle w:val="fontstyle01"/>
-                                    <w:rFonts w:ascii="微软雅黑" w:eastAsia="微软雅黑" w:hAnsi="微软雅黑" w:hint="eastAsia"/>
-                                  </w:rPr>
-                                  <w:t>，</w:t>
-                                </w:r>
-                                <w:r>
-                                  <w:rPr>
-                                    <w:rStyle w:val="fontstyle01"/>
-                                    <w:rFonts w:ascii="微软雅黑" w:eastAsia="微软雅黑" w:hAnsi="微软雅黑"/>
-                                  </w:rPr>
-                                  <w:t>并</w:t>
-                                </w:r>
-                                <w:r>
-                                  <w:rPr>
-                                    <w:rStyle w:val="fontstyle01"/>
-                                    <w:rFonts w:ascii="微软雅黑" w:eastAsia="微软雅黑" w:hAnsi="微软雅黑" w:hint="eastAsia"/>
-                                  </w:rPr>
-                                  <w:t>发统计数据，</w:t>
-                                </w:r>
-                                <w:r>
-                                  <w:rPr>
-                                    <w:rStyle w:val="fontstyle01"/>
-                                    <w:rFonts w:ascii="微软雅黑" w:eastAsia="微软雅黑" w:hAnsi="微软雅黑" w:hint="eastAsia"/>
-                                  </w:rPr>
-                                  <w:t>提高统计效率</w:t>
-                                </w:r>
-                                <w:r>
-                                  <w:rPr>
-                                    <w:rStyle w:val="fontstyle01"/>
-                                    <w:rFonts w:ascii="微软雅黑" w:eastAsia="微软雅黑" w:hAnsi="微软雅黑" w:hint="eastAsia"/>
-                                  </w:rPr>
-                                  <w:t>；</w:t>
+                                    <w:rFonts w:ascii="微软雅黑" w:eastAsia="微软雅黑" w:hAnsi="微软雅黑"/>
+                                  </w:rPr>
+                                  <w:t>搭建</w:t>
+                                </w:r>
+                                <w:r>
+                                  <w:rPr>
+                                    <w:rStyle w:val="fontstyle01"/>
+                                    <w:rFonts w:ascii="微软雅黑" w:eastAsia="微软雅黑" w:hAnsi="微软雅黑" w:hint="eastAsia"/>
+                                  </w:rPr>
+                                  <w:t>微服务网关中心（Gate</w:t>
+                                </w:r>
+                                <w:r>
+                                  <w:rPr>
+                                    <w:rStyle w:val="fontstyle01"/>
+                                    <w:rFonts w:ascii="微软雅黑" w:eastAsia="微软雅黑" w:hAnsi="微软雅黑"/>
+                                  </w:rPr>
+                                  <w:t>w</w:t>
+                                </w:r>
+                                <w:r>
+                                  <w:rPr>
+                                    <w:rStyle w:val="fontstyle01"/>
+                                    <w:rFonts w:ascii="微软雅黑" w:eastAsia="微软雅黑" w:hAnsi="微软雅黑" w:hint="eastAsia"/>
+                                  </w:rPr>
+                                  <w:t>ay</w:t>
+                                </w:r>
+                                <w:r>
+                                  <w:rPr>
+                                    <w:rStyle w:val="fontstyle01"/>
+                                    <w:rFonts w:ascii="微软雅黑" w:eastAsia="微软雅黑" w:hAnsi="微软雅黑"/>
+                                  </w:rPr>
+                                  <w:t>）</w:t>
+                                </w:r>
+                                <w:r>
+                                  <w:rPr>
+                                    <w:rStyle w:val="fontstyle01"/>
+                                    <w:rFonts w:ascii="微软雅黑" w:eastAsia="微软雅黑" w:hAnsi="微软雅黑" w:hint="eastAsia"/>
+                                  </w:rPr>
+                                  <w:t>、注册中心（</w:t>
+                                </w:r>
+                                <w:r>
+                                  <w:rPr>
+                                    <w:rStyle w:val="fontstyle01"/>
+                                    <w:rFonts w:ascii="微软雅黑" w:eastAsia="微软雅黑" w:hAnsi="微软雅黑"/>
+                                  </w:rPr>
+                                  <w:t>Eurake</w:t>
+                                </w:r>
+                                <w:r>
+                                  <w:rPr>
+                                    <w:rStyle w:val="fontstyle01"/>
+                                    <w:rFonts w:ascii="微软雅黑" w:eastAsia="微软雅黑" w:hAnsi="微软雅黑"/>
+                                  </w:rPr>
+                                  <w:t xml:space="preserve">） </w:t>
+                                </w:r>
+                                <w:r>
+                                  <w:rPr>
+                                    <w:rStyle w:val="fontstyle01"/>
+                                    <w:rFonts w:ascii="微软雅黑" w:eastAsia="微软雅黑" w:hAnsi="微软雅黑" w:hint="eastAsia"/>
+                                  </w:rPr>
+                                  <w:t>、基于Springboot</w:t>
+                                </w:r>
+                                <w:r>
+                                  <w:rPr>
+                                    <w:rStyle w:val="fontstyle01"/>
+                                    <w:rFonts w:ascii="微软雅黑" w:eastAsia="微软雅黑" w:hAnsi="微软雅黑"/>
+                                  </w:rPr>
+                                  <w:t>构建</w:t>
+                                </w:r>
+                                <w:r>
+                                  <w:rPr>
+                                    <w:rStyle w:val="fontstyle01"/>
+                                    <w:rFonts w:ascii="微软雅黑" w:eastAsia="微软雅黑" w:hAnsi="微软雅黑" w:hint="eastAsia"/>
+                                  </w:rPr>
+                                  <w:t>微服务；</w:t>
                                 </w:r>
                               </w:p>
                               <w:p>
@@ -4156,63 +4041,70 @@
                                     <w:rStyle w:val="fontstyle01"/>
                                     <w:rFonts w:ascii="微软雅黑" w:eastAsia="微软雅黑" w:hAnsi="微软雅黑" w:hint="eastAsia"/>
                                   </w:rPr>
-                                  <w:t>、</w:t>
-                                </w:r>
-                                <w:r>
-                                  <w:rPr>
-                                    <w:rStyle w:val="fontstyle01"/>
-                                    <w:rFonts w:ascii="微软雅黑" w:eastAsia="微软雅黑" w:hAnsi="微软雅黑" w:hint="eastAsia"/>
-                                  </w:rPr>
-                                  <w:t>利用</w:t>
-                                </w:r>
-                                <w:r>
-                                  <w:rPr>
-                                    <w:rStyle w:val="fontstyle01"/>
-                                    <w:rFonts w:ascii="微软雅黑" w:eastAsia="微软雅黑" w:hAnsi="微软雅黑"/>
-                                  </w:rPr>
-                                  <w:t>前端</w:t>
-                                </w:r>
-                                <w:r>
-                                  <w:rPr>
-                                    <w:rStyle w:val="fontstyle01"/>
-                                    <w:rFonts w:ascii="微软雅黑" w:eastAsia="微软雅黑" w:hAnsi="微软雅黑" w:hint="eastAsia"/>
-                                  </w:rPr>
-                                  <w:t>template</w:t>
-                                </w:r>
-                                <w:r>
-                                  <w:rPr>
-                                    <w:rStyle w:val="fontstyle01"/>
-                                    <w:rFonts w:ascii="微软雅黑" w:eastAsia="微软雅黑" w:hAnsi="微软雅黑"/>
-                                  </w:rPr>
-                                  <w:t>模板</w:t>
-                                </w:r>
-                                <w:r>
-                                  <w:rPr>
-                                    <w:rStyle w:val="fontstyle01"/>
-                                    <w:rFonts w:ascii="微软雅黑" w:eastAsia="微软雅黑" w:hAnsi="微软雅黑" w:hint="eastAsia"/>
-                                  </w:rPr>
-                                  <w:t>引擎写出统计管理模块页面</w:t>
-                                </w:r>
-                                <w:r>
-                                  <w:rPr>
-                                    <w:rStyle w:val="fontstyle01"/>
-                                    <w:rFonts w:ascii="微软雅黑" w:eastAsia="微软雅黑" w:hAnsi="微软雅黑" w:hint="eastAsia"/>
-                                  </w:rPr>
-                                  <w:t>，并</w:t>
-                                </w:r>
-                                <w:r>
-                                  <w:rPr>
-                                    <w:rStyle w:val="fontstyle01"/>
-                                    <w:rFonts w:ascii="微软雅黑" w:eastAsia="微软雅黑" w:hAnsi="微软雅黑"/>
-                                  </w:rPr>
-                                  <w:t>支持</w:t>
-                                </w:r>
-                                <w:r>
-                                  <w:rPr>
-                                    <w:rStyle w:val="fontstyle01"/>
-                                    <w:rFonts w:ascii="微软雅黑" w:eastAsia="微软雅黑" w:hAnsi="微软雅黑" w:hint="eastAsia"/>
-                                  </w:rPr>
-                                  <w:t>数据导出功能</w:t>
+                                  <w:t>、完成后端</w:t>
+                                </w:r>
+                                <w:r>
+                                  <w:rPr>
+                                    <w:rStyle w:val="fontstyle01"/>
+                                    <w:rFonts w:ascii="微软雅黑" w:eastAsia="微软雅黑" w:hAnsi="微软雅黑"/>
+                                  </w:rPr>
+                                  <w:t>系统</w:t>
+                                </w:r>
+                                <w:r>
+                                  <w:rPr>
+                                    <w:rStyle w:val="fontstyle01"/>
+                                    <w:rFonts w:ascii="微软雅黑" w:eastAsia="微软雅黑" w:hAnsi="微软雅黑" w:hint="eastAsia"/>
+                                  </w:rPr>
+                                  <w:t>主体功能开发（人员档案、</w:t>
+                                </w:r>
+                                <w:r>
+                                  <w:rPr>
+                                    <w:rStyle w:val="fontstyle01"/>
+                                    <w:rFonts w:ascii="微软雅黑" w:eastAsia="微软雅黑" w:hAnsi="微软雅黑"/>
+                                  </w:rPr>
+                                  <w:t>车辆档案、房屋</w:t>
+                                </w:r>
+                                <w:r>
+                                  <w:rPr>
+                                    <w:rStyle w:val="fontstyle01"/>
+                                    <w:rFonts w:ascii="微软雅黑" w:eastAsia="微软雅黑" w:hAnsi="微软雅黑" w:hint="eastAsia"/>
+                                  </w:rPr>
+                                  <w:t>档案、</w:t>
+                                </w:r>
+                                <w:r>
+                                  <w:rPr>
+                                    <w:rStyle w:val="fontstyle01"/>
+                                    <w:rFonts w:ascii="微软雅黑" w:eastAsia="微软雅黑" w:hAnsi="微软雅黑"/>
+                                  </w:rPr>
+                                  <w:t>辖区</w:t>
+                                </w:r>
+                                <w:r>
+                                  <w:rPr>
+                                    <w:rStyle w:val="fontstyle01"/>
+                                    <w:rFonts w:ascii="微软雅黑" w:eastAsia="微软雅黑" w:hAnsi="微软雅黑" w:hint="eastAsia"/>
+                                  </w:rPr>
+                                  <w:t>概览、</w:t>
+                                </w:r>
+                                <w:r>
+                                  <w:rPr>
+                                    <w:rStyle w:val="fontstyle01"/>
+                                    <w:rFonts w:ascii="微软雅黑" w:eastAsia="微软雅黑" w:hAnsi="微软雅黑"/>
+                                  </w:rPr>
+                                  <w:t>预警服务</w:t>
+                                </w:r>
+                                <w:r>
+                                  <w:rPr>
+                                    <w:rStyle w:val="fontstyle01"/>
+                                    <w:rFonts w:ascii="微软雅黑" w:eastAsia="微软雅黑" w:hAnsi="微软雅黑" w:hint="eastAsia"/>
+                                  </w:rPr>
+                                  <w:t>等</w:t>
+                                </w:r>
+                                <w:r>
+                                  <w:rPr>
+                                    <w:rStyle w:val="fontstyle01"/>
+                                    <w:rFonts w:ascii="微软雅黑" w:eastAsia="微软雅黑" w:hAnsi="微软雅黑"/>
+                                  </w:rPr>
+                                  <w:t>）</w:t>
                                 </w:r>
                                 <w:r>
                                   <w:rPr>
@@ -4250,84 +4142,77 @@
                                     <w:rStyle w:val="fontstyle01"/>
                                     <w:rFonts w:ascii="微软雅黑" w:eastAsia="微软雅黑" w:hAnsi="微软雅黑" w:hint="eastAsia"/>
                                   </w:rPr>
-                                  <w:t>、</w:t>
-                                </w:r>
-                                <w:r>
-                                  <w:rPr>
-                                    <w:rStyle w:val="fontstyle01"/>
-                                    <w:rFonts w:ascii="微软雅黑" w:eastAsia="微软雅黑" w:hAnsi="微软雅黑" w:hint="eastAsia"/>
-                                  </w:rPr>
-                                  <w:t>对</w:t>
-                                </w:r>
-                                <w:r>
-                                  <w:rPr>
-                                    <w:rStyle w:val="fontstyle01"/>
-                                    <w:rFonts w:ascii="微软雅黑" w:eastAsia="微软雅黑" w:hAnsi="微软雅黑" w:hint="eastAsia"/>
-                                  </w:rPr>
-                                  <w:t>页面</w:t>
-                                </w:r>
-                                <w:r>
-                                  <w:rPr>
-                                    <w:rStyle w:val="fontstyle01"/>
-                                    <w:rFonts w:ascii="微软雅黑" w:eastAsia="微软雅黑" w:hAnsi="微软雅黑" w:hint="eastAsia"/>
-                                  </w:rPr>
-                                  <w:t>按天</w:t>
-                                </w:r>
-                                <w:r>
-                                  <w:rPr>
-                                    <w:rStyle w:val="fontstyle01"/>
-                                    <w:rFonts w:ascii="微软雅黑" w:eastAsia="微软雅黑" w:hAnsi="微软雅黑" w:hint="eastAsia"/>
-                                  </w:rPr>
-                                  <w:t>查询</w:t>
-                                </w:r>
-                                <w:r>
-                                  <w:rPr>
-                                    <w:rStyle w:val="fontstyle01"/>
-                                    <w:rFonts w:ascii="微软雅黑" w:eastAsia="微软雅黑" w:hAnsi="微软雅黑" w:hint="eastAsia"/>
-                                  </w:rPr>
-                                  <w:t>统计</w:t>
-                                </w:r>
-                                <w:r>
-                                  <w:rPr>
-                                    <w:rStyle w:val="fontstyle01"/>
-                                    <w:rFonts w:ascii="微软雅黑" w:eastAsia="微软雅黑" w:hAnsi="微软雅黑" w:hint="eastAsia"/>
-                                  </w:rPr>
-                                  <w:t>结果</w:t>
-                                </w:r>
-                                <w:r>
-                                  <w:rPr>
-                                    <w:rStyle w:val="fontstyle01"/>
-                                    <w:rFonts w:ascii="微软雅黑" w:eastAsia="微软雅黑" w:hAnsi="微软雅黑" w:hint="eastAsia"/>
-                                  </w:rPr>
-                                  <w:t>进行优化</w:t>
-                                </w:r>
-                                <w:r>
-                                  <w:rPr>
-                                    <w:rStyle w:val="fontstyle01"/>
-                                    <w:rFonts w:ascii="微软雅黑" w:eastAsia="微软雅黑" w:hAnsi="微软雅黑" w:hint="eastAsia"/>
-                                  </w:rPr>
-                                  <w:t>，</w:t>
-                                </w:r>
-                                <w:r>
-                                  <w:rPr>
-                                    <w:rStyle w:val="fontstyle01"/>
-                                    <w:rFonts w:ascii="微软雅黑" w:eastAsia="微软雅黑" w:hAnsi="微软雅黑" w:hint="eastAsia"/>
-                                  </w:rPr>
-                                  <w:t>利用固定长度队列实现缓存数据功能</w:t>
-                                </w:r>
-                                <w:r>
-                                  <w:rPr>
-                                    <w:rStyle w:val="fontstyle01"/>
-                                    <w:rFonts w:ascii="微软雅黑" w:eastAsia="微软雅黑" w:hAnsi="微软雅黑" w:hint="eastAsia"/>
-                                  </w:rPr>
-                                  <w:t>，</w:t>
-                                </w:r>
-                                <w:r>
-                                  <w:rPr>
-                                    <w:rStyle w:val="fontstyle01"/>
-                                    <w:rFonts w:ascii="微软雅黑" w:eastAsia="微软雅黑" w:hAnsi="微软雅黑" w:hint="eastAsia"/>
-                                  </w:rPr>
-                                  <w:t>提高查询效率，改善用户体验;</w:t>
+                                  <w:t>、系统上线</w:t>
+                                </w:r>
+                                <w:r>
+                                  <w:rPr>
+                                    <w:rStyle w:val="fontstyle01"/>
+                                    <w:rFonts w:ascii="微软雅黑" w:eastAsia="微软雅黑" w:hAnsi="微软雅黑"/>
+                                  </w:rPr>
+                                  <w:t>后，基于</w:t>
+                                </w:r>
+                                <w:r>
+                                  <w:rPr>
+                                    <w:rStyle w:val="fontstyle01"/>
+                                    <w:rFonts w:ascii="微软雅黑" w:eastAsia="微软雅黑" w:hAnsi="微软雅黑" w:hint="eastAsia"/>
+                                  </w:rPr>
+                                  <w:t>实际业务场景对系统进行</w:t>
+                                </w:r>
+                                <w:r>
+                                  <w:rPr>
+                                    <w:rStyle w:val="fontstyle01"/>
+                                    <w:rFonts w:ascii="微软雅黑" w:eastAsia="微软雅黑" w:hAnsi="微软雅黑"/>
+                                  </w:rPr>
+                                  <w:t>优化设计</w:t>
+                                </w:r>
+                                <w:r>
+                                  <w:rPr>
+                                    <w:rStyle w:val="fontstyle01"/>
+                                    <w:rFonts w:ascii="微软雅黑" w:eastAsia="微软雅黑" w:hAnsi="微软雅黑" w:hint="eastAsia"/>
+                                  </w:rPr>
+                                  <w:t>，包括：机构层级</w:t>
+                                </w:r>
+                                <w:r>
+                                  <w:rPr>
+                                    <w:rStyle w:val="fontstyle01"/>
+                                    <w:rFonts w:ascii="微软雅黑" w:eastAsia="微软雅黑" w:hAnsi="微软雅黑"/>
+                                  </w:rPr>
+                                  <w:t>、辖区</w:t>
+                                </w:r>
+                                <w:r>
+                                  <w:rPr>
+                                    <w:rStyle w:val="fontstyle01"/>
+                                    <w:rFonts w:ascii="微软雅黑" w:eastAsia="微软雅黑" w:hAnsi="微软雅黑" w:hint="eastAsia"/>
+                                  </w:rPr>
+                                  <w:t>存在</w:t>
+                                </w:r>
+                                <w:r>
+                                  <w:rPr>
+                                    <w:rStyle w:val="fontstyle01"/>
+                                    <w:rFonts w:ascii="微软雅黑" w:eastAsia="微软雅黑" w:hAnsi="微软雅黑"/>
+                                  </w:rPr>
+                                  <w:t>飞地</w:t>
+                                </w:r>
+                                <w:r>
+                                  <w:rPr>
+                                    <w:rStyle w:val="fontstyle01"/>
+                                    <w:rFonts w:ascii="微软雅黑" w:eastAsia="微软雅黑" w:hAnsi="微软雅黑" w:hint="eastAsia"/>
+                                  </w:rPr>
+                                  <w:t>、机构下</w:t>
+                                </w:r>
+                                <w:r>
+                                  <w:rPr>
+                                    <w:rStyle w:val="fontstyle01"/>
+                                    <w:rFonts w:ascii="微软雅黑" w:eastAsia="微软雅黑" w:hAnsi="微软雅黑"/>
+                                  </w:rPr>
+                                  <w:t>数据</w:t>
+                                </w:r>
+                                <w:r>
+                                  <w:rPr>
+                                    <w:rStyle w:val="fontstyle01"/>
+                                    <w:rFonts w:ascii="微软雅黑" w:eastAsia="微软雅黑" w:hAnsi="微软雅黑" w:hint="eastAsia"/>
+                                  </w:rPr>
+                                  <w:t>权限等；</w:t>
                                 </w:r>
                               </w:p>
                               <w:p>
@@ -4336,7 +4221,7 @@
                                   <w:snapToGrid w:val="0"/>
                                   <w:rPr>
                                     <w:rStyle w:val="fontstyle01"/>
-                                    <w:rFonts w:ascii="微软雅黑" w:eastAsia="微软雅黑" w:hAnsi="微软雅黑"/>
+                                    <w:rFonts w:ascii="微软雅黑" w:eastAsia="微软雅黑" w:hAnsi="微软雅黑" w:hint="eastAsia"/>
                                   </w:rPr>
                                 </w:pPr>
                                 <w:r>
@@ -4344,6 +4229,98 @@
                                     <w:rStyle w:val="fontstyle01"/>
                                     <w:rFonts w:ascii="微软雅黑" w:eastAsia="微软雅黑" w:hAnsi="微软雅黑" w:hint="eastAsia"/>
                                   </w:rPr>
+                                  <w:t>（4</w:t>
+                                </w:r>
+                                <w:r>
+                                  <w:rPr>
+                                    <w:rStyle w:val="fontstyle01"/>
+                                    <w:rFonts w:ascii="微软雅黑" w:eastAsia="微软雅黑" w:hAnsi="微软雅黑"/>
+                                  </w:rPr>
+                                  <w:t>）</w:t>
+                                </w:r>
+                                <w:r>
+                                  <w:rPr>
+                                    <w:rStyle w:val="fontstyle01"/>
+                                    <w:rFonts w:ascii="微软雅黑" w:eastAsia="微软雅黑" w:hAnsi="微软雅黑" w:hint="eastAsia"/>
+                                  </w:rPr>
+                                  <w:t>、基于package.xml将服务</w:t>
+                                </w:r>
+                                <w:r>
+                                  <w:rPr>
+                                    <w:rStyle w:val="fontstyle01"/>
+                                    <w:rFonts w:ascii="微软雅黑" w:eastAsia="微软雅黑" w:hAnsi="微软雅黑"/>
+                                  </w:rPr>
+                                  <w:t>打成</w:t>
+                                </w:r>
+                                <w:r>
+                                  <w:rPr>
+                                    <w:rStyle w:val="fontstyle01"/>
+                                    <w:rFonts w:ascii="微软雅黑" w:eastAsia="微软雅黑" w:hAnsi="微软雅黑" w:hint="eastAsia"/>
+                                  </w:rPr>
+                                  <w:t>tar</w:t>
+                                </w:r>
+                                <w:r>
+                                  <w:rPr>
+                                    <w:rStyle w:val="fontstyle01"/>
+                                    <w:rFonts w:ascii="微软雅黑" w:eastAsia="微软雅黑" w:hAnsi="微软雅黑"/>
+                                  </w:rPr>
+                                  <w:t>包</w:t>
+                                </w:r>
+                                <w:r>
+                                  <w:rPr>
+                                    <w:rStyle w:val="fontstyle01"/>
+                                    <w:rFonts w:ascii="微软雅黑" w:eastAsia="微软雅黑" w:hAnsi="微软雅黑" w:hint="eastAsia"/>
+                                  </w:rPr>
+                                  <w:t>，构建</w:t>
+                                </w:r>
+                                <w:r>
+                                  <w:rPr>
+                                    <w:rStyle w:val="fontstyle01"/>
+                                    <w:rFonts w:ascii="微软雅黑" w:eastAsia="微软雅黑" w:hAnsi="微软雅黑"/>
+                                  </w:rPr>
+                                  <w:t>自动化</w:t>
+                                </w:r>
+                                <w:r>
+                                  <w:rPr>
+                                    <w:rStyle w:val="fontstyle01"/>
+                                    <w:rFonts w:ascii="微软雅黑" w:eastAsia="微软雅黑" w:hAnsi="微软雅黑" w:hint="eastAsia"/>
+                                  </w:rPr>
+                                  <w:t>部署脚本，</w:t>
+                                </w:r>
+                                <w:r>
+                                  <w:rPr>
+                                    <w:rStyle w:val="fontstyle01"/>
+                                    <w:rFonts w:ascii="微软雅黑" w:eastAsia="微软雅黑" w:hAnsi="微软雅黑"/>
+                                  </w:rPr>
+                                  <w:t>实现</w:t>
+                                </w:r>
+                                <w:r>
+                                  <w:rPr>
+                                    <w:rStyle w:val="fontstyle01"/>
+                                    <w:rFonts w:ascii="微软雅黑" w:eastAsia="微软雅黑" w:hAnsi="微软雅黑" w:hint="eastAsia"/>
+                                  </w:rPr>
+                                  <w:t>一键化</w:t>
+                                </w:r>
+                                <w:r>
+                                  <w:rPr>
+                                    <w:rStyle w:val="fontstyle01"/>
+                                    <w:rFonts w:ascii="微软雅黑" w:eastAsia="微软雅黑" w:hAnsi="微软雅黑"/>
+                                  </w:rPr>
+                                  <w:t>安装部署</w:t>
+                                </w:r>
+                                <w:r>
+                                  <w:rPr>
+                                    <w:rStyle w:val="fontstyle01"/>
+                                    <w:rFonts w:ascii="微软雅黑" w:eastAsia="微软雅黑" w:hAnsi="微软雅黑" w:hint="eastAsia"/>
+                                  </w:rPr>
+                                  <w:t>；</w:t>
+                                </w:r>
+                                <w:r>
+                                  <w:rPr>
+                                    <w:rStyle w:val="fontstyle01"/>
+                                    <w:rFonts w:ascii="微软雅黑" w:eastAsia="微软雅黑" w:hAnsi="微软雅黑"/>
+                                  </w:rPr>
+                                  <w:br/>
                                   <w:t>学习</w:t>
                                 </w:r>
                                 <w:r>
@@ -4351,35 +4328,56 @@
                                     <w:rStyle w:val="fontstyle01"/>
                                     <w:rFonts w:ascii="微软雅黑" w:eastAsia="微软雅黑" w:hAnsi="微软雅黑" w:hint="eastAsia"/>
                                   </w:rPr>
-                                  <w:t>技术</w:t>
-                                </w:r>
-                                <w:r>
-                                  <w:rPr>
-                                    <w:rStyle w:val="fontstyle01"/>
-                                    <w:rFonts w:ascii="微软雅黑" w:eastAsia="微软雅黑" w:hAnsi="微软雅黑"/>
-                                  </w:rPr>
-                                  <w:t>点</w:t>
-                                </w:r>
-                                <w:r>
-                                  <w:rPr>
-                                    <w:rStyle w:val="fontstyle01"/>
-                                    <w:rFonts w:ascii="微软雅黑" w:eastAsia="微软雅黑" w:hAnsi="微软雅黑" w:hint="eastAsia"/>
-                                  </w:rPr>
-                                  <w:t>：</w:t>
-                                </w:r>
-                                <w:r>
-                                  <w:rPr>
-                                    <w:rStyle w:val="fontstyle01"/>
-                                    <w:rFonts w:ascii="微软雅黑" w:eastAsia="微软雅黑" w:hAnsi="微软雅黑" w:hint="eastAsia"/>
-                                  </w:rPr>
-                                  <w:t>多线程</w:t>
-                                </w:r>
-                                <w:r>
-                                  <w:rPr>
-                                    <w:rStyle w:val="fontstyle01"/>
-                                    <w:rFonts w:ascii="微软雅黑" w:eastAsia="微软雅黑" w:hAnsi="微软雅黑" w:hint="eastAsia"/>
-                                  </w:rPr>
-                                  <w:t>编程</w:t>
+                                  <w:t>技术点：微服务搭建、了解Hy</w:t>
+                                </w:r>
+                                <w:r>
+                                  <w:rPr>
+                                    <w:rStyle w:val="fontstyle01"/>
+                                    <w:rFonts w:ascii="微软雅黑" w:eastAsia="微软雅黑" w:hAnsi="微软雅黑"/>
+                                  </w:rPr>
+                                  <w:t>strix</w:t>
+                                </w:r>
+                                <w:r>
+                                  <w:rPr>
+                                    <w:rStyle w:val="fontstyle01"/>
+                                    <w:rFonts w:ascii="微软雅黑" w:eastAsia="微软雅黑" w:hAnsi="微软雅黑" w:hint="eastAsia"/>
+                                  </w:rPr>
+                                  <w:t>服务降级、熔断、</w:t>
+                                </w:r>
+                                <w:r>
+                                  <w:rPr>
+                                    <w:rStyle w:val="fontstyle01"/>
+                                    <w:rFonts w:ascii="微软雅黑" w:eastAsia="微软雅黑" w:hAnsi="微软雅黑"/>
+                                  </w:rPr>
+                                  <w:t>Eurake服务</w:t>
+                                </w:r>
+                                <w:r>
+                                  <w:rPr>
+                                    <w:rStyle w:val="fontstyle01"/>
+                                    <w:rFonts w:ascii="微软雅黑" w:eastAsia="微软雅黑" w:hAnsi="微软雅黑" w:hint="eastAsia"/>
+                                  </w:rPr>
+                                  <w:t>注册与</w:t>
+                                </w:r>
+                                <w:r>
+                                  <w:rPr>
+                                    <w:rStyle w:val="fontstyle01"/>
+                                    <w:rFonts w:ascii="微软雅黑" w:eastAsia="微软雅黑" w:hAnsi="微软雅黑"/>
+                                  </w:rPr>
+                                  <w:t>发现</w:t>
+                                </w:r>
+                                <w:r>
+                                  <w:rPr>
+                                    <w:rStyle w:val="fontstyle01"/>
+                                    <w:rFonts w:ascii="微软雅黑" w:eastAsia="微软雅黑" w:hAnsi="微软雅黑" w:hint="eastAsia"/>
+                                  </w:rPr>
+                                  <w:t>、Gate</w:t>
+                                </w:r>
+                                <w:r>
+                                  <w:rPr>
+                                    <w:rStyle w:val="fontstyle01"/>
+                                    <w:rFonts w:ascii="微软雅黑" w:eastAsia="微软雅黑" w:hAnsi="微软雅黑"/>
+                                  </w:rPr>
+                                  <w:t>way(路由</w:t>
                                 </w:r>
                                 <w:r>
                                   <w:rPr>
@@ -4393,56 +4391,21 @@
                                     <w:rStyle w:val="fontstyle01"/>
                                     <w:rFonts w:ascii="微软雅黑" w:eastAsia="微软雅黑" w:hAnsi="微软雅黑"/>
                                   </w:rPr>
-                                  <w:t>自定义线程池的</w:t>
-                                </w:r>
-                                <w:r>
-                                  <w:rPr>
-                                    <w:rStyle w:val="fontstyle01"/>
-                                    <w:rFonts w:ascii="微软雅黑" w:eastAsia="微软雅黑" w:hAnsi="微软雅黑" w:hint="eastAsia"/>
-                                  </w:rPr>
-                                  <w:t>使用</w:t>
-                                </w:r>
-                                <w:r>
-                                  <w:rPr>
-                                    <w:rStyle w:val="fontstyle01"/>
-                                    <w:rFonts w:ascii="微软雅黑" w:eastAsia="微软雅黑" w:hAnsi="微软雅黑" w:hint="eastAsia"/>
-                                  </w:rPr>
-                                  <w:t>，</w:t>
-                                </w:r>
-                                <w:r>
-                                  <w:rPr>
-                                    <w:rStyle w:val="fontstyle01"/>
-                                    <w:rFonts w:ascii="微软雅黑" w:eastAsia="微软雅黑" w:hAnsi="微软雅黑"/>
-                                  </w:rPr>
-                                  <w:t>S</w:t>
-                                </w:r>
-                                <w:r>
-                                  <w:rPr>
-                                    <w:rStyle w:val="fontstyle01"/>
-                                    <w:rFonts w:ascii="微软雅黑" w:eastAsia="微软雅黑" w:hAnsi="微软雅黑" w:hint="eastAsia"/>
-                                  </w:rPr>
-                                  <w:t>pring</w:t>
-                                </w:r>
-                                <w:r>
-                                  <w:rPr>
-                                    <w:rStyle w:val="fontstyle01"/>
-                                    <w:rFonts w:ascii="微软雅黑" w:eastAsia="微软雅黑" w:hAnsi="微软雅黑"/>
-                                  </w:rPr>
-                                  <w:t>框架</w:t>
-                                </w:r>
-                                <w:r>
-                                  <w:rPr>
-                                    <w:rStyle w:val="fontstyle01"/>
-                                    <w:rFonts w:ascii="微软雅黑" w:eastAsia="微软雅黑" w:hAnsi="微软雅黑" w:hint="eastAsia"/>
-                                  </w:rPr>
-                                  <w:t>使用</w:t>
-                                </w:r>
-                                <w:r>
-                                  <w:rPr>
-                                    <w:rStyle w:val="fontstyle01"/>
-                                    <w:rFonts w:ascii="微软雅黑" w:eastAsia="微软雅黑" w:hAnsi="微软雅黑" w:hint="eastAsia"/>
-                                  </w:rPr>
-                                  <w:t>；</w:t>
+                                  <w:t>断言</w:t>
+                                </w:r>
+                                <w:r>
+                                  <w:rPr>
+                                    <w:rStyle w:val="fontstyle01"/>
+                                    <w:rFonts w:ascii="微软雅黑" w:eastAsia="微软雅黑" w:hAnsi="微软雅黑" w:hint="eastAsia"/>
+                                  </w:rPr>
+                                  <w:t>、过滤器</w:t>
+                                </w:r>
+                                <w:r>
+                                  <w:rPr>
+                                    <w:rStyle w:val="fontstyle01"/>
+                                    <w:rFonts w:ascii="微软雅黑" w:eastAsia="微软雅黑" w:hAnsi="微软雅黑"/>
+                                  </w:rPr>
+                                  <w:t>)</w:t>
                                 </w:r>
                               </w:p>
                               <w:p>
@@ -4475,14 +4438,7 @@
                                     <w:rStyle w:val="fontstyle01"/>
                                     <w:rFonts w:ascii="微软雅黑" w:eastAsia="微软雅黑" w:hAnsi="微软雅黑" w:hint="eastAsia"/>
                                   </w:rPr>
-                                  <w:t>《</w:t>
-                                </w:r>
-                                <w:r>
-                                  <w:rPr>
-                                    <w:rStyle w:val="fontstyle01"/>
-                                    <w:rFonts w:ascii="微软雅黑" w:eastAsia="微软雅黑" w:hAnsi="微软雅黑" w:hint="eastAsia"/>
-                                  </w:rPr>
-                                  <w:t>自动化抽取管理系统</w:t>
+                                  <w:t>《接口服务开发</w:t>
                                 </w:r>
                                 <w:r>
                                   <w:rPr>
@@ -4511,7 +4467,7 @@
                                 <w:r>
                                   <w:rPr>
                                     <w:rStyle w:val="fontstyle01"/>
-                                    <w:rFonts w:ascii="微软雅黑" w:eastAsia="微软雅黑" w:hAnsi="微软雅黑" w:hint="eastAsia"/>
+                                    <w:rFonts w:ascii="微软雅黑" w:eastAsia="微软雅黑" w:hAnsi="微软雅黑"/>
                                   </w:rPr>
                                   <w:t>：</w:t>
                                 </w:r>
@@ -4520,42 +4476,112 @@
                                     <w:rStyle w:val="fontstyle01"/>
                                     <w:rFonts w:ascii="微软雅黑" w:eastAsia="微软雅黑" w:hAnsi="微软雅黑" w:hint="eastAsia"/>
                                   </w:rPr>
-                                  <w:t>独立完成</w:t>
-                                </w:r>
-                                <w:r>
-                                  <w:rPr>
-                                    <w:rStyle w:val="fontstyle01"/>
-                                    <w:rFonts w:ascii="微软雅黑" w:eastAsia="微软雅黑" w:hAnsi="微软雅黑"/>
-                                  </w:rPr>
-                                  <w:t>该</w:t>
-                                </w:r>
-                                <w:r>
-                                  <w:rPr>
-                                    <w:rStyle w:val="fontstyle01"/>
-                                    <w:rFonts w:ascii="微软雅黑" w:eastAsia="微软雅黑" w:hAnsi="微软雅黑" w:hint="eastAsia"/>
-                                  </w:rPr>
-                                  <w:t>系统</w:t>
-                                </w:r>
-                                <w:r>
-                                  <w:rPr>
-                                    <w:rStyle w:val="fontstyle01"/>
-                                    <w:rFonts w:ascii="微软雅黑" w:eastAsia="微软雅黑" w:hAnsi="微软雅黑" w:hint="eastAsia"/>
-                                  </w:rPr>
-                                  <w:t>后端</w:t>
-                                </w:r>
-                                <w:r>
-                                  <w:rPr>
-                                    <w:rStyle w:val="fontstyle01"/>
-                                    <w:rFonts w:ascii="微软雅黑" w:eastAsia="微软雅黑" w:hAnsi="微软雅黑" w:hint="eastAsia"/>
-                                  </w:rPr>
-                                  <w:t>功能</w:t>
-                                </w:r>
-                                <w:r>
-                                  <w:rPr>
-                                    <w:rStyle w:val="fontstyle01"/>
-                                    <w:rFonts w:ascii="微软雅黑" w:eastAsia="微软雅黑" w:hAnsi="微软雅黑" w:hint="eastAsia"/>
-                                  </w:rPr>
-                                  <w:t>开发</w:t>
+                                  <w:t>基于</w:t>
+                                </w:r>
+                                <w:r>
+                                  <w:rPr>
+                                    <w:rStyle w:val="fontstyle01"/>
+                                    <w:rFonts w:ascii="微软雅黑" w:eastAsia="微软雅黑" w:hAnsi="微软雅黑"/>
+                                  </w:rPr>
+                                  <w:t>S</w:t>
+                                </w:r>
+                                <w:r>
+                                  <w:rPr>
+                                    <w:rStyle w:val="fontstyle01"/>
+                                    <w:rFonts w:ascii="微软雅黑" w:eastAsia="微软雅黑" w:hAnsi="微软雅黑" w:hint="eastAsia"/>
+                                  </w:rPr>
+                                  <w:t>pring</w:t>
+                                </w:r>
+                                <w:r>
+                                  <w:rPr>
+                                    <w:rStyle w:val="fontstyle01"/>
+                                    <w:rFonts w:ascii="微软雅黑" w:eastAsia="微软雅黑" w:hAnsi="微软雅黑"/>
+                                  </w:rPr>
+                                  <w:t>b</w:t>
+                                </w:r>
+                                <w:r>
+                                  <w:rPr>
+                                    <w:rStyle w:val="fontstyle01"/>
+                                    <w:rFonts w:ascii="微软雅黑" w:eastAsia="微软雅黑" w:hAnsi="微软雅黑" w:hint="eastAsia"/>
+                                  </w:rPr>
+                                  <w:t>oot</w:t>
+                                </w:r>
+                                <w:r>
+                                  <w:rPr>
+                                    <w:rStyle w:val="fontstyle01"/>
+                                    <w:rFonts w:ascii="微软雅黑" w:eastAsia="微软雅黑" w:hAnsi="微软雅黑"/>
+                                  </w:rPr>
+                                  <w:t>框架</w:t>
+                                </w:r>
+                                <w:r>
+                                  <w:rPr>
+                                    <w:rStyle w:val="fontstyle01"/>
+                                    <w:rFonts w:ascii="微软雅黑" w:eastAsia="微软雅黑" w:hAnsi="微软雅黑" w:hint="eastAsia"/>
+                                  </w:rPr>
+                                  <w:t>开发“人口基本</w:t>
+                                </w:r>
+                                <w:r>
+                                  <w:rPr>
+                                    <w:rStyle w:val="fontstyle01"/>
+                                    <w:rFonts w:ascii="微软雅黑" w:eastAsia="微软雅黑" w:hAnsi="微软雅黑"/>
+                                  </w:rPr>
+                                  <w:t>信息</w:t>
+                                </w:r>
+                                <w:r>
+                                  <w:rPr>
+                                    <w:rStyle w:val="fontstyle01"/>
+                                    <w:rFonts w:ascii="微软雅黑" w:eastAsia="微软雅黑" w:hAnsi="微软雅黑" w:hint="eastAsia"/>
+                                  </w:rPr>
+                                  <w:t>查询</w:t>
+                                </w:r>
+                                <w:r>
+                                  <w:rPr>
+                                    <w:rStyle w:val="fontstyle01"/>
+                                    <w:rFonts w:ascii="微软雅黑" w:eastAsia="微软雅黑" w:hAnsi="微软雅黑"/>
+                                  </w:rPr>
+                                  <w:t>服务”</w:t>
+                                </w:r>
+                                <w:r>
+                                  <w:rPr>
+                                    <w:rStyle w:val="fontstyle01"/>
+                                    <w:rFonts w:ascii="微软雅黑" w:eastAsia="微软雅黑" w:hAnsi="微软雅黑" w:hint="eastAsia"/>
+                                  </w:rPr>
+                                  <w:t>(</w:t>
+                                </w:r>
+                                <w:r>
+                                  <w:rPr>
+                                    <w:rStyle w:val="fontstyle01"/>
+                                    <w:rFonts w:ascii="微软雅黑" w:eastAsia="微软雅黑" w:hAnsi="微软雅黑"/>
+                                  </w:rPr>
+                                  <w:t>日</w:t>
+                                </w:r>
+                                <w:r>
+                                  <w:rPr>
+                                    <w:rStyle w:val="fontstyle01"/>
+                                    <w:rFonts w:ascii="微软雅黑" w:eastAsia="微软雅黑" w:hAnsi="微软雅黑" w:hint="eastAsia"/>
+                                  </w:rPr>
+                                  <w:t>调用量4</w:t>
+                                </w:r>
+                                <w:r>
+                                  <w:rPr>
+                                    <w:rStyle w:val="fontstyle01"/>
+                                    <w:rFonts w:ascii="微软雅黑" w:eastAsia="微软雅黑" w:hAnsi="微软雅黑"/>
+                                  </w:rPr>
+                                  <w:t>50</w:t>
+                                </w:r>
+                                <w:r>
+                                  <w:rPr>
+                                    <w:rStyle w:val="fontstyle01"/>
+                                    <w:rFonts w:ascii="微软雅黑" w:eastAsia="微软雅黑" w:hAnsi="微软雅黑" w:hint="eastAsia"/>
+                                  </w:rPr>
+                                  <w:t>万</w:t>
+                                </w:r>
+                                <w:r>
+                                  <w:rPr>
+                                    <w:rStyle w:val="fontstyle01"/>
+                                    <w:rFonts w:ascii="微软雅黑" w:eastAsia="微软雅黑" w:hAnsi="微软雅黑"/>
+                                  </w:rPr>
+                                  <w:t>+</w:t>
                                 </w:r>
                                 <w:r>
                                   <w:rPr>
@@ -4567,16 +4593,242 @@
                                 <w:r>
                                   <w:rPr>
                                     <w:rStyle w:val="fontstyle01"/>
-                                    <w:rFonts w:ascii="微软雅黑" w:eastAsia="微软雅黑" w:hAnsi="微软雅黑" w:hint="eastAsia"/>
-                                  </w:rPr>
-                                  <w:t>系统包括“系统管理”、“节点管理”、“</w:t>
-                                </w:r>
-                                <w:r>
-                                  <w:rPr>
-                                    <w:rStyle w:val="fontstyle01"/>
-                                    <w:rFonts w:ascii="微软雅黑" w:eastAsia="微软雅黑" w:hAnsi="微软雅黑" w:hint="eastAsia"/>
-                                  </w:rPr>
-                                  <w:t>数据库管理”、“模板管理”、“任务管理”、“视图管理”六大模块；</w:t>
+                                    <w:rFonts w:ascii="微软雅黑" w:eastAsia="微软雅黑" w:hAnsi="微软雅黑"/>
+                                  </w:rPr>
+                                  <w:t>平均并发</w:t>
+                                </w:r>
+                                <w:r>
+                                  <w:rPr>
+                                    <w:rStyle w:val="fontstyle01"/>
+                                    <w:rFonts w:ascii="微软雅黑" w:eastAsia="微软雅黑" w:hAnsi="微软雅黑" w:hint="eastAsia"/>
+                                  </w:rPr>
+                                  <w:t>5</w:t>
+                                </w:r>
+                                <w:r>
+                                  <w:rPr>
+                                    <w:rStyle w:val="fontstyle01"/>
+                                    <w:rFonts w:ascii="微软雅黑" w:eastAsia="微软雅黑" w:hAnsi="微软雅黑"/>
+                                  </w:rPr>
+                                  <w:t>0+)</w:t>
+                                </w:r>
+                                <w:r>
+                                  <w:rPr>
+                                    <w:rStyle w:val="fontstyle01"/>
+                                    <w:rFonts w:ascii="微软雅黑" w:eastAsia="微软雅黑" w:hAnsi="微软雅黑" w:hint="eastAsia"/>
+                                  </w:rPr>
+                                  <w:t>、“身份证</w:t>
+                                </w:r>
+                                <w:r>
+                                  <w:rPr>
+                                    <w:rStyle w:val="fontstyle01"/>
+                                    <w:rFonts w:ascii="微软雅黑" w:eastAsia="微软雅黑" w:hAnsi="微软雅黑"/>
+                                  </w:rPr>
+                                  <w:t>失效</w:t>
+                                </w:r>
+                                <w:r>
+                                  <w:rPr>
+                                    <w:rStyle w:val="fontstyle01"/>
+                                    <w:rFonts w:ascii="微软雅黑" w:eastAsia="微软雅黑" w:hAnsi="微软雅黑" w:hint="eastAsia"/>
+                                  </w:rPr>
+                                  <w:t>标记接口服务</w:t>
+                                </w:r>
+                                <w:r>
+                                  <w:rPr>
+                                    <w:rStyle w:val="fontstyle01"/>
+                                    <w:rFonts w:ascii="微软雅黑" w:eastAsia="微软雅黑" w:hAnsi="微软雅黑"/>
+                                  </w:rPr>
+                                  <w:t>”</w:t>
+                                </w:r>
+                                <w:r>
+                                  <w:rPr>
+                                    <w:rStyle w:val="fontstyle01"/>
+                                    <w:rFonts w:ascii="微软雅黑" w:eastAsia="微软雅黑" w:hAnsi="微软雅黑" w:hint="eastAsia"/>
+                                  </w:rPr>
+                                  <w:t>、</w:t>
+                                </w:r>
+                                <w:bookmarkStart w:id="0" w:name="_GoBack"/>
+                                <w:bookmarkEnd w:id="0"/>
+                                <w:r>
+                                  <w:rPr>
+                                    <w:rStyle w:val="fontstyle01"/>
+                                    <w:rFonts w:ascii="微软雅黑" w:eastAsia="微软雅黑" w:hAnsi="微软雅黑"/>
+                                  </w:rPr>
+                                  <w:t>“重点人</w:t>
+                                </w:r>
+                                <w:r>
+                                  <w:rPr>
+                                    <w:rStyle w:val="fontstyle01"/>
+                                    <w:rFonts w:ascii="微软雅黑" w:eastAsia="微软雅黑" w:hAnsi="微软雅黑" w:hint="eastAsia"/>
+                                  </w:rPr>
+                                  <w:t>基本信查询接口</w:t>
+                                </w:r>
+                                <w:r>
+                                  <w:rPr>
+                                    <w:rStyle w:val="fontstyle01"/>
+                                    <w:rFonts w:ascii="微软雅黑" w:eastAsia="微软雅黑" w:hAnsi="微软雅黑"/>
+                                  </w:rPr>
+                                  <w:t>”</w:t>
+                                </w:r>
+                                <w:r>
+                                  <w:rPr>
+                                    <w:rStyle w:val="fontstyle01"/>
+                                    <w:rFonts w:ascii="微软雅黑" w:eastAsia="微软雅黑" w:hAnsi="微软雅黑" w:hint="eastAsia"/>
+                                  </w:rPr>
+                                  <w:t>(</w:t>
+                                </w:r>
+                                <w:r>
+                                  <w:rPr>
+                                    <w:rStyle w:val="fontstyle01"/>
+                                    <w:rFonts w:ascii="微软雅黑" w:eastAsia="微软雅黑" w:hAnsi="微软雅黑"/>
+                                  </w:rPr>
+                                  <w:t>日</w:t>
+                                </w:r>
+                                <w:r>
+                                  <w:rPr>
+                                    <w:rStyle w:val="fontstyle01"/>
+                                    <w:rFonts w:ascii="微软雅黑" w:eastAsia="微软雅黑" w:hAnsi="微软雅黑" w:hint="eastAsia"/>
+                                  </w:rPr>
+                                  <w:t>调用量</w:t>
+                                </w:r>
+                                <w:r>
+                                  <w:rPr>
+                                    <w:rStyle w:val="fontstyle01"/>
+                                    <w:rFonts w:ascii="微软雅黑" w:eastAsia="微软雅黑" w:hAnsi="微软雅黑"/>
+                                  </w:rPr>
+                                  <w:t>200</w:t>
+                                </w:r>
+                                <w:r>
+                                  <w:rPr>
+                                    <w:rStyle w:val="fontstyle01"/>
+                                    <w:rFonts w:ascii="微软雅黑" w:eastAsia="微软雅黑" w:hAnsi="微软雅黑" w:hint="eastAsia"/>
+                                  </w:rPr>
+                                  <w:t>万</w:t>
+                                </w:r>
+                                <w:r>
+                                  <w:rPr>
+                                    <w:rStyle w:val="fontstyle01"/>
+                                    <w:rFonts w:ascii="微软雅黑" w:eastAsia="微软雅黑" w:hAnsi="微软雅黑"/>
+                                  </w:rPr>
+                                  <w:t>+</w:t>
+                                </w:r>
+                                <w:r>
+                                  <w:rPr>
+                                    <w:rStyle w:val="fontstyle01"/>
+                                    <w:rFonts w:ascii="微软雅黑" w:eastAsia="微软雅黑" w:hAnsi="微软雅黑" w:hint="eastAsia"/>
+                                  </w:rPr>
+                                  <w:t>，</w:t>
+                                </w:r>
+                                <w:r>
+                                  <w:rPr>
+                                    <w:rStyle w:val="fontstyle01"/>
+                                    <w:rFonts w:ascii="微软雅黑" w:eastAsia="微软雅黑" w:hAnsi="微软雅黑"/>
+                                  </w:rPr>
+                                  <w:t>平均并发30+）</w:t>
+                                </w:r>
+                                <w:r>
+                                  <w:rPr>
+                                    <w:rStyle w:val="fontstyle01"/>
+                                    <w:rFonts w:ascii="微软雅黑" w:eastAsia="微软雅黑" w:hAnsi="微软雅黑" w:hint="eastAsia"/>
+                                  </w:rPr>
+                                  <w:t>、</w:t>
+                                </w:r>
+                                <w:r>
+                                  <w:rPr>
+                                    <w:rStyle w:val="fontstyle01"/>
+                                    <w:rFonts w:ascii="微软雅黑" w:eastAsia="微软雅黑" w:hAnsi="微软雅黑"/>
+                                  </w:rPr>
+                                  <w:t>“人像</w:t>
+                                </w:r>
+                                <w:r>
+                                  <w:rPr>
+                                    <w:rStyle w:val="fontstyle01"/>
+                                    <w:rFonts w:ascii="微软雅黑" w:eastAsia="微软雅黑" w:hAnsi="微软雅黑" w:hint="eastAsia"/>
+                                  </w:rPr>
+                                  <w:t>信息查询</w:t>
+                                </w:r>
+                                <w:r>
+                                  <w:rPr>
+                                    <w:rStyle w:val="fontstyle01"/>
+                                    <w:rFonts w:ascii="微软雅黑" w:eastAsia="微软雅黑" w:hAnsi="微软雅黑"/>
+                                  </w:rPr>
+                                  <w:t>接口”</w:t>
+                                </w:r>
+                                <w:r>
+                                  <w:rPr>
+                                    <w:rStyle w:val="fontstyle01"/>
+                                    <w:rFonts w:ascii="微软雅黑" w:eastAsia="微软雅黑" w:hAnsi="微软雅黑" w:hint="eastAsia"/>
+                                  </w:rPr>
+                                  <w:t>、</w:t>
+                                </w:r>
+                                <w:r>
+                                  <w:rPr>
+                                    <w:rStyle w:val="fontstyle01"/>
+                                    <w:rFonts w:ascii="微软雅黑" w:eastAsia="微软雅黑" w:hAnsi="微软雅黑"/>
+                                  </w:rPr>
+                                  <w:t>“</w:t>
+                                </w:r>
+                                <w:r>
+                                  <w:rPr>
+                                    <w:rStyle w:val="fontstyle01"/>
+                                    <w:rFonts w:ascii="微软雅黑" w:eastAsia="微软雅黑" w:hAnsi="微软雅黑" w:hint="eastAsia"/>
+                                  </w:rPr>
+                                  <w:t>疫情查询服务</w:t>
+                                </w:r>
+                                <w:r>
+                                  <w:rPr>
+                                    <w:rStyle w:val="fontstyle01"/>
+                                    <w:rFonts w:ascii="微软雅黑" w:eastAsia="微软雅黑" w:hAnsi="微软雅黑"/>
+                                  </w:rPr>
+                                  <w:t>”</w:t>
+                                </w:r>
+                                <w:r>
+                                  <w:rPr>
+                                    <w:rStyle w:val="fontstyle01"/>
+                                    <w:rFonts w:ascii="微软雅黑" w:eastAsia="微软雅黑" w:hAnsi="微软雅黑" w:hint="eastAsia"/>
+                                  </w:rPr>
+                                  <w:t>、“</w:t>
+                                </w:r>
+                                <w:r>
+                                  <w:rPr>
+                                    <w:rStyle w:val="fontstyle01"/>
+                                    <w:rFonts w:ascii="微软雅黑" w:eastAsia="微软雅黑" w:hAnsi="微软雅黑" w:hint="eastAsia"/>
+                                  </w:rPr>
+                                  <w:t>湖北旅馆信息查询服务</w:t>
+                                </w:r>
+                                <w:r>
+                                  <w:rPr>
+                                    <w:rStyle w:val="fontstyle01"/>
+                                    <w:rFonts w:ascii="微软雅黑" w:eastAsia="微软雅黑" w:hAnsi="微软雅黑"/>
+                                  </w:rPr>
+                                  <w:t>”</w:t>
+                                </w:r>
+                                <w:r>
+                                  <w:rPr>
+                                    <w:rStyle w:val="fontstyle01"/>
+                                    <w:rFonts w:ascii="微软雅黑" w:eastAsia="微软雅黑" w:hAnsi="微软雅黑" w:hint="eastAsia"/>
+                                  </w:rPr>
+                                  <w:t>，“</w:t>
+                                </w:r>
+                                <w:r>
+                                  <w:rPr>
+                                    <w:rStyle w:val="fontstyle01"/>
+                                    <w:rFonts w:ascii="微软雅黑" w:eastAsia="微软雅黑" w:hAnsi="微软雅黑" w:hint="eastAsia"/>
+                                  </w:rPr>
+                                  <w:t>疫情人员数据上报服务</w:t>
+                                </w:r>
+                                <w:r>
+                                  <w:rPr>
+                                    <w:rStyle w:val="fontstyle01"/>
+                                    <w:rFonts w:ascii="微软雅黑" w:eastAsia="微软雅黑" w:hAnsi="微软雅黑"/>
+                                  </w:rPr>
+                                  <w:t>”等</w:t>
+                                </w:r>
+                                <w:r>
+                                  <w:rPr>
+                                    <w:rStyle w:val="fontstyle01"/>
+                                    <w:rFonts w:ascii="微软雅黑" w:eastAsia="微软雅黑" w:hAnsi="微软雅黑" w:hint="eastAsia"/>
+                                  </w:rPr>
+                                  <w:t>接口服务；</w:t>
                                 </w:r>
                               </w:p>
                               <w:p>
@@ -4585,92 +4837,78 @@
                                   <w:snapToGrid w:val="0"/>
                                   <w:rPr>
                                     <w:rStyle w:val="fontstyle01"/>
-                                    <w:rFonts w:ascii="微软雅黑" w:eastAsia="微软雅黑" w:hAnsi="微软雅黑"/>
+                                    <w:rFonts w:ascii="微软雅黑" w:eastAsia="微软雅黑" w:hAnsi="微软雅黑" w:hint="eastAsia"/>
                                   </w:rPr>
                                 </w:pPr>
                                 <w:r>
                                   <w:rPr>
                                     <w:rStyle w:val="fontstyle01"/>
-                                    <w:rFonts w:ascii="微软雅黑" w:eastAsia="微软雅黑" w:hAnsi="微软雅黑" w:hint="eastAsia"/>
-                                  </w:rPr>
-                                  <w:t>“节点管理”</w:t>
-                                </w:r>
-                                <w:r>
-                                  <w:rPr>
-                                    <w:rStyle w:val="fontstyle01"/>
-                                    <w:rFonts w:ascii="微软雅黑" w:eastAsia="微软雅黑" w:hAnsi="微软雅黑"/>
-                                  </w:rPr>
-                                  <w:t>、“数据库管理”</w:t>
-                                </w:r>
-                                <w:r>
-                                  <w:rPr>
-                                    <w:rStyle w:val="fontstyle01"/>
-                                    <w:rFonts w:ascii="微软雅黑" w:eastAsia="微软雅黑" w:hAnsi="微软雅黑"/>
-                                  </w:rPr>
-                                  <w:t>模块</w:t>
-                                </w:r>
-                                <w:r>
-                                  <w:rPr>
-                                    <w:rStyle w:val="fontstyle01"/>
-                                    <w:rFonts w:ascii="微软雅黑" w:eastAsia="微软雅黑" w:hAnsi="微软雅黑" w:hint="eastAsia"/>
-                                  </w:rPr>
-                                  <w:t>：</w:t>
-                                </w:r>
-                                <w:r>
-                                  <w:rPr>
-                                    <w:rStyle w:val="fontstyle01"/>
-                                    <w:rFonts w:ascii="微软雅黑" w:eastAsia="微软雅黑" w:hAnsi="微软雅黑" w:hint="eastAsia"/>
-                                  </w:rPr>
-                                  <w:t>利用</w:t>
-                                </w:r>
-                                <w:r>
-                                  <w:rPr>
-                                    <w:rStyle w:val="fontstyle01"/>
-                                    <w:rFonts w:ascii="微软雅黑" w:eastAsia="微软雅黑" w:hAnsi="微软雅黑" w:hint="eastAsia"/>
-                                  </w:rPr>
-                                  <w:t>多线程技术</w:t>
-                                </w:r>
-                                <w:r>
-                                  <w:rPr>
-                                    <w:rStyle w:val="fontstyle01"/>
-                                    <w:rFonts w:ascii="微软雅黑" w:eastAsia="微软雅黑" w:hAnsi="微软雅黑" w:hint="eastAsia"/>
-                                  </w:rPr>
-                                  <w:t>，</w:t>
-                                </w:r>
-                                <w:r>
-                                  <w:rPr>
-                                    <w:rStyle w:val="fontstyle01"/>
-                                    <w:rFonts w:ascii="微软雅黑" w:eastAsia="微软雅黑" w:hAnsi="微软雅黑"/>
-                                  </w:rPr>
-                                  <w:t>实现</w:t>
-                                </w:r>
-                                <w:r>
-                                  <w:rPr>
-                                    <w:rStyle w:val="fontstyle01"/>
-                                    <w:rFonts w:ascii="微软雅黑" w:eastAsia="微软雅黑" w:hAnsi="微软雅黑" w:hint="eastAsia"/>
-                                  </w:rPr>
-                                  <w:t>定时检测前置机是否可以连接</w:t>
-                                </w:r>
-                                <w:r>
-                                  <w:rPr>
-                                    <w:rStyle w:val="fontstyle01"/>
-                                    <w:rFonts w:ascii="微软雅黑" w:eastAsia="微软雅黑" w:hAnsi="微软雅黑" w:hint="eastAsia"/>
-                                  </w:rPr>
-                                  <w:t>，以及</w:t>
-                                </w:r>
-                                <w:r>
-                                  <w:rPr>
-                                    <w:rStyle w:val="fontstyle01"/>
-                                    <w:rFonts w:ascii="微软雅黑" w:eastAsia="微软雅黑" w:hAnsi="微软雅黑" w:hint="eastAsia"/>
-                                  </w:rPr>
-                                  <w:t>前置机数据库是否可用</w:t>
-                                </w:r>
-                                <w:r>
-                                  <w:rPr>
-                                    <w:rStyle w:val="fontstyle01"/>
-                                    <w:rFonts w:ascii="微软雅黑" w:eastAsia="微软雅黑" w:hAnsi="微软雅黑" w:hint="eastAsia"/>
-                                  </w:rPr>
-                                  <w:t>；</w:t>
+                                    <w:rFonts w:ascii="微软雅黑" w:eastAsia="微软雅黑" w:hAnsi="微软雅黑"/>
+                                  </w:rPr>
+                                  <w:t>学习</w:t>
+                                </w:r>
+                                <w:r>
+                                  <w:rPr>
+                                    <w:rStyle w:val="fontstyle01"/>
+                                    <w:rFonts w:ascii="微软雅黑" w:eastAsia="微软雅黑" w:hAnsi="微软雅黑" w:hint="eastAsia"/>
+                                  </w:rPr>
+                                  <w:t>技术点：基于</w:t>
+                                </w:r>
+                                <w:r>
+                                  <w:rPr>
+                                    <w:rStyle w:val="fontstyle01"/>
+                                    <w:rFonts w:ascii="微软雅黑" w:eastAsia="微软雅黑" w:hAnsi="微软雅黑"/>
+                                  </w:rPr>
+                                  <w:t>S</w:t>
+                                </w:r>
+                                <w:r>
+                                  <w:rPr>
+                                    <w:rStyle w:val="fontstyle01"/>
+                                    <w:rFonts w:ascii="微软雅黑" w:eastAsia="微软雅黑" w:hAnsi="微软雅黑" w:hint="eastAsia"/>
+                                  </w:rPr>
+                                  <w:t>pringboot</w:t>
+                                </w:r>
+                                <w:r>
+                                  <w:rPr>
+                                    <w:rStyle w:val="fontstyle01"/>
+                                    <w:rFonts w:ascii="微软雅黑" w:eastAsia="微软雅黑" w:hAnsi="微软雅黑"/>
+                                  </w:rPr>
+                                  <w:t>框架</w:t>
+                                </w:r>
+                                <w:r>
+                                  <w:rPr>
+                                    <w:rStyle w:val="fontstyle01"/>
+                                    <w:rFonts w:ascii="微软雅黑" w:eastAsia="微软雅黑" w:hAnsi="微软雅黑" w:hint="eastAsia"/>
+                                  </w:rPr>
+                                  <w:t>开发服务、red</w:t>
+                                </w:r>
+                                <w:r>
+                                  <w:rPr>
+                                    <w:rStyle w:val="fontstyle01"/>
+                                    <w:rFonts w:ascii="微软雅黑" w:eastAsia="微软雅黑" w:hAnsi="微软雅黑"/>
+                                  </w:rPr>
+                                  <w:t>is</w:t>
+                                </w:r>
+                                <w:r>
+                                  <w:rPr>
+                                    <w:rStyle w:val="fontstyle01"/>
+                                    <w:rFonts w:ascii="微软雅黑" w:eastAsia="微软雅黑" w:hAnsi="微软雅黑" w:hint="eastAsia"/>
+                                  </w:rPr>
+                                  <w:t>的使用、nginx</w:t>
+                                </w:r>
+                                <w:r>
+                                  <w:rPr>
+                                    <w:rStyle w:val="fontstyle01"/>
+                                    <w:rFonts w:ascii="微软雅黑" w:eastAsia="微软雅黑" w:hAnsi="微软雅黑"/>
+                                  </w:rPr>
+                                  <w:t>负载</w:t>
+                                </w:r>
+                                <w:r>
+                                  <w:rPr>
+                                    <w:rStyle w:val="fontstyle01"/>
+                                    <w:rFonts w:ascii="微软雅黑" w:eastAsia="微软雅黑" w:hAnsi="微软雅黑" w:hint="eastAsia"/>
+                                  </w:rPr>
+                                  <w:t>均衡</w:t>
                                 </w:r>
                               </w:p>
                               <w:p>
@@ -4686,85 +4924,38 @@
                                   <w:rPr>
                                     <w:rStyle w:val="fontstyle01"/>
                                     <w:rFonts w:ascii="微软雅黑" w:eastAsia="微软雅黑" w:hAnsi="微软雅黑" w:hint="eastAsia"/>
-                                  </w:rPr>
-                                  <w:t>“</w:t>
-                                </w:r>
-                                <w:r>
-                                  <w:rPr>
-                                    <w:rStyle w:val="fontstyle01"/>
-                                    <w:rFonts w:ascii="微软雅黑" w:eastAsia="微软雅黑" w:hAnsi="微软雅黑" w:hint="eastAsia"/>
-                                  </w:rPr>
-                                  <w:t>模板管理</w:t>
-                                </w:r>
-                                <w:r>
-                                  <w:rPr>
-                                    <w:rStyle w:val="fontstyle01"/>
-                                    <w:rFonts w:ascii="微软雅黑" w:eastAsia="微软雅黑" w:hAnsi="微软雅黑" w:hint="eastAsia"/>
-                                  </w:rPr>
-                                  <w:t>”</w:t>
-                                </w:r>
-                                <w:r>
-                                  <w:rPr>
-                                    <w:rStyle w:val="fontstyle01"/>
-                                    <w:rFonts w:ascii="微软雅黑" w:eastAsia="微软雅黑" w:hAnsi="微软雅黑" w:hint="eastAsia"/>
-                                  </w:rPr>
-                                  <w:t>：利用apache.chain</w:t>
-                                </w:r>
-                                <w:r>
-                                  <w:rPr>
-                                    <w:rStyle w:val="fontstyle01"/>
-                                    <w:rFonts w:ascii="微软雅黑" w:eastAsia="微软雅黑" w:hAnsi="微软雅黑"/>
-                                  </w:rPr>
-                                  <w:t>责任链</w:t>
-                                </w:r>
-                                <w:r>
-                                  <w:rPr>
-                                    <w:rStyle w:val="fontstyle01"/>
-                                    <w:rFonts w:ascii="微软雅黑" w:eastAsia="微软雅黑" w:hAnsi="微软雅黑" w:hint="eastAsia"/>
-                                  </w:rPr>
-                                  <w:t>技术实现</w:t>
-                                </w:r>
-                                <w:r>
-                                  <w:rPr>
-                                    <w:rStyle w:val="fontstyle01"/>
-                                    <w:rFonts w:ascii="微软雅黑" w:eastAsia="微软雅黑" w:hAnsi="微软雅黑" w:hint="eastAsia"/>
-                                  </w:rPr>
-                                  <w:t>数据</w:t>
-                                </w:r>
-                                <w:r>
-                                  <w:rPr>
-                                    <w:rStyle w:val="fontstyle01"/>
-                                    <w:rFonts w:ascii="微软雅黑" w:eastAsia="微软雅黑" w:hAnsi="微软雅黑" w:hint="eastAsia"/>
-                                  </w:rPr>
-                                  <w:t>抽取模板，</w:t>
-                                </w:r>
-                                <w:r>
-                                  <w:rPr>
-                                    <w:rStyle w:val="fontstyle01"/>
-                                    <w:rFonts w:ascii="微软雅黑" w:eastAsia="微软雅黑" w:hAnsi="微软雅黑" w:hint="eastAsia"/>
-                                  </w:rPr>
-                                  <w:t>视图</w:t>
-                                </w:r>
-                                <w:r>
-                                  <w:rPr>
-                                    <w:rStyle w:val="fontstyle01"/>
-                                    <w:rFonts w:ascii="微软雅黑" w:eastAsia="微软雅黑" w:hAnsi="微软雅黑" w:hint="eastAsia"/>
-                                  </w:rPr>
-                                  <w:t>校验</w:t>
-                                </w:r>
-                                <w:r>
-                                  <w:rPr>
-                                    <w:rStyle w:val="fontstyle01"/>
-                                    <w:rFonts w:ascii="微软雅黑" w:eastAsia="微软雅黑" w:hAnsi="微软雅黑" w:hint="eastAsia"/>
-                                  </w:rPr>
-                                  <w:t>模板</w:t>
-                                </w:r>
-                                <w:r>
-                                  <w:rPr>
-                                    <w:rStyle w:val="fontstyle01"/>
-                                    <w:rFonts w:ascii="微软雅黑" w:eastAsia="微软雅黑" w:hAnsi="微软雅黑" w:hint="eastAsia"/>
-                                  </w:rPr>
-                                  <w:t>；</w:t>
+                                    <w:b/>
+                                  </w:rPr>
+                                  <w:t>项目3</w:t>
+                                </w:r>
+                                <w:r>
+                                  <w:rPr>
+                                    <w:rStyle w:val="fontstyle01"/>
+                                    <w:rFonts w:ascii="微软雅黑" w:eastAsia="微软雅黑" w:hAnsi="微软雅黑" w:hint="eastAsia"/>
+                                    <w:b/>
+                                  </w:rPr>
+                                  <w:t>：</w:t>
+                                </w:r>
+                                <w:r>
+                                  <w:rPr>
+                                    <w:rStyle w:val="fontstyle01"/>
+                                    <w:rFonts w:ascii="微软雅黑" w:eastAsia="微软雅黑" w:hAnsi="微软雅黑" w:hint="eastAsia"/>
+                                  </w:rPr>
+                                  <w:t>《</w:t>
+                                </w:r>
+                                <w:r>
+                                  <w:rPr>
+                                    <w:rStyle w:val="fontstyle01"/>
+                                    <w:rFonts w:ascii="微软雅黑" w:eastAsia="微软雅黑" w:hAnsi="微软雅黑" w:hint="eastAsia"/>
+                                  </w:rPr>
+                                  <w:t>自动化抽取管理系统</w:t>
+                                </w:r>
+                                <w:r>
+                                  <w:rPr>
+                                    <w:rStyle w:val="fontstyle01"/>
+                                    <w:rFonts w:ascii="微软雅黑" w:eastAsia="微软雅黑" w:hAnsi="微软雅黑"/>
+                                  </w:rPr>
+                                  <w:t>》</w:t>
                                 </w:r>
                               </w:p>
                               <w:p>
@@ -4781,63 +4972,35 @@
                                     <w:rStyle w:val="fontstyle01"/>
                                     <w:rFonts w:ascii="微软雅黑" w:eastAsia="微软雅黑" w:hAnsi="微软雅黑" w:hint="eastAsia"/>
                                   </w:rPr>
-                                  <w:t>“任务管理”模块</w:t>
-                                </w:r>
-                                <w:r>
-                                  <w:rPr>
-                                    <w:rStyle w:val="fontstyle01"/>
-                                    <w:rFonts w:ascii="微软雅黑" w:eastAsia="微软雅黑" w:hAnsi="微软雅黑" w:hint="eastAsia"/>
-                                  </w:rPr>
-                                  <w:t>：</w:t>
-                                </w:r>
-                                <w:r>
-                                  <w:rPr>
-                                    <w:rStyle w:val="fontstyle01"/>
-                                    <w:rFonts w:ascii="微软雅黑" w:eastAsia="微软雅黑" w:hAnsi="微软雅黑" w:hint="eastAsia"/>
-                                  </w:rPr>
-                                  <w:t>实现</w:t>
-                                </w:r>
-                                <w:r>
-                                  <w:rPr>
-                                    <w:rStyle w:val="fontstyle01"/>
-                                    <w:rFonts w:ascii="微软雅黑" w:eastAsia="微软雅黑" w:hAnsi="微软雅黑" w:hint="eastAsia"/>
-                                  </w:rPr>
-                                  <w:t>数据</w:t>
-                                </w:r>
-                                <w:r>
-                                  <w:rPr>
-                                    <w:rStyle w:val="fontstyle01"/>
-                                    <w:rFonts w:ascii="微软雅黑" w:eastAsia="微软雅黑" w:hAnsi="微软雅黑" w:hint="eastAsia"/>
-                                  </w:rPr>
-                                  <w:t>抽取任务的</w:t>
-                                </w:r>
-                                <w:r>
-                                  <w:rPr>
-                                    <w:rStyle w:val="fontstyle01"/>
-                                    <w:rFonts w:ascii="微软雅黑" w:eastAsia="微软雅黑" w:hAnsi="微软雅黑" w:hint="eastAsia"/>
-                                  </w:rPr>
-                                  <w:t>自动化</w:t>
-                                </w:r>
-                                <w:r>
-                                  <w:rPr>
-                                    <w:rStyle w:val="fontstyle01"/>
-                                    <w:rFonts w:ascii="微软雅黑" w:eastAsia="微软雅黑" w:hAnsi="微软雅黑" w:hint="eastAsia"/>
-                                  </w:rPr>
-                                  <w:t>运维</w:t>
-                                </w:r>
-                                <w:r>
-                                  <w:rPr>
-                                    <w:rStyle w:val="fontstyle01"/>
-                                    <w:rFonts w:ascii="微软雅黑" w:eastAsia="微软雅黑" w:hAnsi="微软雅黑" w:hint="eastAsia"/>
-                                  </w:rPr>
-                                  <w:t>，包括任务新建、编辑、删除、启停、异常检测等</w:t>
-                                </w:r>
-                                <w:r>
-                                  <w:rPr>
-                                    <w:rStyle w:val="fontstyle01"/>
-                                    <w:rFonts w:ascii="微软雅黑" w:eastAsia="微软雅黑" w:hAnsi="微软雅黑" w:hint="eastAsia"/>
-                                  </w:rPr>
-                                  <w:t>；</w:t>
+                                  <w:t>工作内容：独立完成</w:t>
+                                </w:r>
+                                <w:r>
+                                  <w:rPr>
+                                    <w:rStyle w:val="fontstyle01"/>
+                                    <w:rFonts w:ascii="微软雅黑" w:eastAsia="微软雅黑" w:hAnsi="微软雅黑"/>
+                                  </w:rPr>
+                                  <w:t>该</w:t>
+                                </w:r>
+                                <w:r>
+                                  <w:rPr>
+                                    <w:rStyle w:val="fontstyle01"/>
+                                    <w:rFonts w:ascii="微软雅黑" w:eastAsia="微软雅黑" w:hAnsi="微软雅黑" w:hint="eastAsia"/>
+                                  </w:rPr>
+                                  <w:t>系统后端功能开发，</w:t>
+                                </w:r>
+                                <w:r>
+                                  <w:rPr>
+                                    <w:rStyle w:val="fontstyle01"/>
+                                    <w:rFonts w:ascii="微软雅黑" w:eastAsia="微软雅黑" w:hAnsi="微软雅黑" w:hint="eastAsia"/>
+                                  </w:rPr>
+                                  <w:t>系统包括“系统管理”、“节点管理”、“</w:t>
+                                </w:r>
+                                <w:r>
+                                  <w:rPr>
+                                    <w:rStyle w:val="fontstyle01"/>
+                                    <w:rFonts w:ascii="微软雅黑" w:eastAsia="微软雅黑" w:hAnsi="微软雅黑" w:hint="eastAsia"/>
+                                  </w:rPr>
+                                  <w:t>数据库管理”、“模板管理”、“任务管理”、“视图管理”六大模块；</w:t>
                                 </w:r>
                               </w:p>
                               <w:p>
@@ -4854,26 +5017,26 @@
                                     <w:rStyle w:val="fontstyle01"/>
                                     <w:rFonts w:ascii="微软雅黑" w:eastAsia="微软雅黑" w:hAnsi="微软雅黑" w:hint="eastAsia"/>
                                   </w:rPr>
-                                  <w:t>“视图</w:t>
-                                </w:r>
-                                <w:r>
-                                  <w:rPr>
-                                    <w:rStyle w:val="fontstyle01"/>
-                                    <w:rFonts w:ascii="微软雅黑" w:eastAsia="微软雅黑" w:hAnsi="微软雅黑"/>
-                                  </w:rPr>
-                                  <w:t>管理”模块</w:t>
-                                </w:r>
-                                <w:r>
-                                  <w:rPr>
-                                    <w:rStyle w:val="fontstyle01"/>
-                                    <w:rFonts w:ascii="微软雅黑" w:eastAsia="微软雅黑" w:hAnsi="微软雅黑" w:hint="eastAsia"/>
-                                  </w:rPr>
-                                  <w:t>：</w:t>
-                                </w:r>
-                                <w:r>
-                                  <w:rPr>
-                                    <w:rStyle w:val="fontstyle01"/>
-                                    <w:rFonts w:ascii="微软雅黑" w:eastAsia="微软雅黑" w:hAnsi="微软雅黑" w:hint="eastAsia"/>
+                                  <w:t>“节点管理”</w:t>
+                                </w:r>
+                                <w:r>
+                                  <w:rPr>
+                                    <w:rStyle w:val="fontstyle01"/>
+                                    <w:rFonts w:ascii="微软雅黑" w:eastAsia="微软雅黑" w:hAnsi="微软雅黑"/>
+                                  </w:rPr>
+                                  <w:t>、“数据库管理”模块</w:t>
+                                </w:r>
+                                <w:r>
+                                  <w:rPr>
+                                    <w:rStyle w:val="fontstyle01"/>
+                                    <w:rFonts w:ascii="微软雅黑" w:eastAsia="微软雅黑" w:hAnsi="微软雅黑" w:hint="eastAsia"/>
+                                  </w:rPr>
+                                  <w:t>：利用多线程技术，</w:t>
+                                </w:r>
+                                <w:r>
+                                  <w:rPr>
+                                    <w:rStyle w:val="fontstyle01"/>
+                                    <w:rFonts w:ascii="微软雅黑" w:eastAsia="微软雅黑" w:hAnsi="微软雅黑"/>
                                   </w:rPr>
                                   <w:t>实现</w:t>
                                 </w:r>
@@ -4882,49 +5045,21 @@
                                     <w:rStyle w:val="fontstyle01"/>
                                     <w:rFonts w:ascii="微软雅黑" w:eastAsia="微软雅黑" w:hAnsi="微软雅黑" w:hint="eastAsia"/>
                                   </w:rPr>
-                                  <w:t>对待抽取的视图数据</w:t>
-                                </w:r>
-                                <w:r>
-                                  <w:rPr>
-                                    <w:rStyle w:val="fontstyle01"/>
-                                    <w:rFonts w:ascii="微软雅黑" w:eastAsia="微软雅黑" w:hAnsi="微软雅黑"/>
-                                  </w:rPr>
-                                  <w:t>进行</w:t>
-                                </w:r>
-                                <w:r>
-                                  <w:rPr>
-                                    <w:rStyle w:val="fontstyle01"/>
-                                    <w:rFonts w:ascii="微软雅黑" w:eastAsia="微软雅黑" w:hAnsi="微软雅黑" w:hint="eastAsia"/>
-                                  </w:rPr>
-                                  <w:t>格式校验</w:t>
-                                </w:r>
-                                <w:r>
-                                  <w:rPr>
-                                    <w:rStyle w:val="fontstyle01"/>
-                                    <w:rFonts w:ascii="微软雅黑" w:eastAsia="微软雅黑" w:hAnsi="微软雅黑" w:hint="eastAsia"/>
-                                  </w:rPr>
-                                  <w:t>，</w:t>
-                                </w:r>
-                                <w:r>
-                                  <w:rPr>
-                                    <w:rStyle w:val="fontstyle01"/>
-                                    <w:rFonts w:ascii="微软雅黑" w:eastAsia="微软雅黑" w:hAnsi="微软雅黑" w:hint="eastAsia"/>
-                                  </w:rPr>
-                                  <w:t>包括视图校验历史</w:t>
-                                </w:r>
-                                <w:r>
-                                  <w:rPr>
-                                    <w:rStyle w:val="fontstyle01"/>
-                                    <w:rFonts w:ascii="微软雅黑" w:eastAsia="微软雅黑" w:hAnsi="微软雅黑" w:hint="eastAsia"/>
-                                  </w:rPr>
-                                  <w:t>信息</w:t>
-                                </w:r>
-                                <w:r>
-                                  <w:rPr>
-                                    <w:rStyle w:val="fontstyle01"/>
-                                    <w:rFonts w:ascii="微软雅黑" w:eastAsia="微软雅黑" w:hAnsi="微软雅黑" w:hint="eastAsia"/>
-                                  </w:rPr>
-                                  <w:t>维护、视图校验结果下载等</w:t>
+                                  <w:t>定时检测前置机是否可以连接</w:t>
+                                </w:r>
+                                <w:r>
+                                  <w:rPr>
+                                    <w:rStyle w:val="fontstyle01"/>
+                                    <w:rFonts w:ascii="微软雅黑" w:eastAsia="微软雅黑" w:hAnsi="微软雅黑" w:hint="eastAsia"/>
+                                  </w:rPr>
+                                  <w:t>，以及</w:t>
+                                </w:r>
+                                <w:r>
+                                  <w:rPr>
+                                    <w:rStyle w:val="fontstyle01"/>
+                                    <w:rFonts w:ascii="微软雅黑" w:eastAsia="微软雅黑" w:hAnsi="微软雅黑" w:hint="eastAsia"/>
+                                  </w:rPr>
+                                  <w:t>前置机数据库是否可用</w:t>
                                 </w:r>
                                 <w:r>
                                   <w:rPr>
@@ -4946,114 +5081,58 @@
                                 <w:r>
                                   <w:rPr>
                                     <w:rStyle w:val="fontstyle01"/>
-                                    <w:rFonts w:ascii="微软雅黑" w:eastAsia="微软雅黑" w:hAnsi="微软雅黑"/>
-                                  </w:rPr>
-                                  <w:t>学习</w:t>
-                                </w:r>
-                                <w:r>
-                                  <w:rPr>
-                                    <w:rStyle w:val="fontstyle01"/>
-                                    <w:rFonts w:ascii="微软雅黑" w:eastAsia="微软雅黑" w:hAnsi="微软雅黑" w:hint="eastAsia"/>
-                                  </w:rPr>
-                                  <w:t>技术点：</w:t>
-                                </w:r>
-                                <w:r>
-                                  <w:rPr>
-                                    <w:rStyle w:val="fontstyle01"/>
-                                    <w:rFonts w:ascii="微软雅黑" w:eastAsia="微软雅黑" w:hAnsi="微软雅黑" w:hint="eastAsia"/>
-                                  </w:rPr>
-                                  <w:t>多线程编程</w:t>
-                                </w:r>
-                                <w:r>
-                                  <w:rPr>
-                                    <w:rStyle w:val="fontstyle01"/>
-                                    <w:rFonts w:ascii="微软雅黑" w:eastAsia="微软雅黑" w:hAnsi="微软雅黑" w:hint="eastAsia"/>
-                                  </w:rPr>
-                                  <w:t>、</w:t>
-                                </w:r>
-                                <w:r>
-                                  <w:rPr>
-                                    <w:rStyle w:val="fontstyle01"/>
-                                    <w:rFonts w:ascii="微软雅黑" w:eastAsia="微软雅黑" w:hAnsi="微软雅黑" w:hint="eastAsia"/>
-                                  </w:rPr>
-                                  <w:t>shell</w:t>
-                                </w:r>
-                                <w:r>
-                                  <w:rPr>
-                                    <w:rStyle w:val="fontstyle01"/>
-                                    <w:rFonts w:ascii="微软雅黑" w:eastAsia="微软雅黑" w:hAnsi="微软雅黑"/>
-                                  </w:rPr>
-                                  <w:t>脚本</w:t>
-                                </w:r>
-                                <w:r>
-                                  <w:rPr>
-                                    <w:rStyle w:val="fontstyle01"/>
-                                    <w:rFonts w:ascii="微软雅黑" w:eastAsia="微软雅黑" w:hAnsi="微软雅黑" w:hint="eastAsia"/>
-                                  </w:rPr>
-                                  <w:t>编写</w:t>
-                                </w:r>
-                                <w:r>
-                                  <w:rPr>
-                                    <w:rStyle w:val="fontstyle01"/>
-                                    <w:rFonts w:ascii="微软雅黑" w:eastAsia="微软雅黑" w:hAnsi="微软雅黑" w:hint="eastAsia"/>
-                                  </w:rPr>
-                                  <w:t>、</w:t>
-                                </w:r>
-                                <w:r>
-                                  <w:rPr>
-                                    <w:rStyle w:val="fontstyle01"/>
-                                    <w:rFonts w:ascii="微软雅黑" w:eastAsia="微软雅黑" w:hAnsi="微软雅黑" w:hint="eastAsia"/>
-                                  </w:rPr>
-                                  <w:t>M</w:t>
-                                </w:r>
-                                <w:r>
-                                  <w:rPr>
-                                    <w:rStyle w:val="fontstyle01"/>
-                                    <w:rFonts w:ascii="微软雅黑" w:eastAsia="微软雅黑" w:hAnsi="微软雅黑"/>
-                                  </w:rPr>
-                                  <w:t>yBatis框架使用</w:t>
-                                </w:r>
-                                <w:r>
-                                  <w:rPr>
-                                    <w:rStyle w:val="fontstyle01"/>
-                                    <w:rFonts w:ascii="微软雅黑" w:eastAsia="微软雅黑" w:hAnsi="微软雅黑" w:hint="eastAsia"/>
-                                  </w:rPr>
-                                  <w:t>、</w:t>
-                                </w:r>
-                                <w:r>
-                                  <w:rPr>
-                                    <w:rStyle w:val="fontstyle01"/>
-                                    <w:rFonts w:ascii="微软雅黑" w:eastAsia="微软雅黑" w:hAnsi="微软雅黑" w:hint="eastAsia"/>
-                                  </w:rPr>
-                                  <w:t>利用apache.chain</w:t>
-                                </w:r>
-                                <w:r>
-                                  <w:rPr>
-                                    <w:rStyle w:val="fontstyle01"/>
-                                    <w:rFonts w:ascii="微软雅黑" w:eastAsia="微软雅黑" w:hAnsi="微软雅黑"/>
-                                  </w:rPr>
-                                  <w:t>责任链实</w:t>
-                                </w:r>
-                                <w:r>
-                                  <w:rPr>
-                                    <w:rStyle w:val="fontstyle01"/>
-                                    <w:rFonts w:ascii="微软雅黑" w:eastAsia="微软雅黑" w:hAnsi="微软雅黑"/>
-                                  </w:rPr>
-                                  <w:t>的</w:t>
-                                </w:r>
-                                <w:r>
-                                  <w:rPr>
-                                    <w:rStyle w:val="fontstyle01"/>
-                                    <w:rFonts w:ascii="微软雅黑" w:eastAsia="微软雅黑" w:hAnsi="微软雅黑"/>
-                                  </w:rPr>
-                                  <w:t>数据</w:t>
-                                </w:r>
-                                <w:r>
-                                  <w:rPr>
-                                    <w:rStyle w:val="fontstyle01"/>
-                                    <w:rFonts w:ascii="微软雅黑" w:eastAsia="微软雅黑" w:hAnsi="微软雅黑" w:hint="eastAsia"/>
-                                  </w:rPr>
-                                  <w:t>抽取组件</w:t>
+                                    <w:rFonts w:ascii="微软雅黑" w:eastAsia="微软雅黑" w:hAnsi="微软雅黑" w:hint="eastAsia"/>
+                                  </w:rPr>
+                                  <w:t>“</w:t>
+                                </w:r>
+                                <w:r>
+                                  <w:rPr>
+                                    <w:rStyle w:val="fontstyle01"/>
+                                    <w:rFonts w:ascii="微软雅黑" w:eastAsia="微软雅黑" w:hAnsi="微软雅黑" w:hint="eastAsia"/>
+                                  </w:rPr>
+                                  <w:t>模板管理</w:t>
+                                </w:r>
+                                <w:r>
+                                  <w:rPr>
+                                    <w:rStyle w:val="fontstyle01"/>
+                                    <w:rFonts w:ascii="微软雅黑" w:eastAsia="微软雅黑" w:hAnsi="微软雅黑" w:hint="eastAsia"/>
+                                  </w:rPr>
+                                  <w:t>”：利用apache.chain</w:t>
+                                </w:r>
+                                <w:r>
+                                  <w:rPr>
+                                    <w:rStyle w:val="fontstyle01"/>
+                                    <w:rFonts w:ascii="微软雅黑" w:eastAsia="微软雅黑" w:hAnsi="微软雅黑"/>
+                                  </w:rPr>
+                                  <w:t>责任链</w:t>
+                                </w:r>
+                                <w:r>
+                                  <w:rPr>
+                                    <w:rStyle w:val="fontstyle01"/>
+                                    <w:rFonts w:ascii="微软雅黑" w:eastAsia="微软雅黑" w:hAnsi="微软雅黑" w:hint="eastAsia"/>
+                                  </w:rPr>
+                                  <w:t>技术实现数据抽取模板，</w:t>
+                                </w:r>
+                                <w:r>
+                                  <w:rPr>
+                                    <w:rStyle w:val="fontstyle01"/>
+                                    <w:rFonts w:ascii="微软雅黑" w:eastAsia="微软雅黑" w:hAnsi="微软雅黑" w:hint="eastAsia"/>
+                                  </w:rPr>
+                                  <w:t>视图</w:t>
+                                </w:r>
+                                <w:r>
+                                  <w:rPr>
+                                    <w:rStyle w:val="fontstyle01"/>
+                                    <w:rFonts w:ascii="微软雅黑" w:eastAsia="微软雅黑" w:hAnsi="微软雅黑" w:hint="eastAsia"/>
+                                  </w:rPr>
+                                  <w:t>校验</w:t>
+                                </w:r>
+                                <w:r>
+                                  <w:rPr>
+                                    <w:rStyle w:val="fontstyle01"/>
+                                    <w:rFonts w:ascii="微软雅黑" w:eastAsia="微软雅黑" w:hAnsi="微软雅黑" w:hint="eastAsia"/>
+                                  </w:rPr>
+                                  <w:t>模板</w:t>
                                 </w:r>
                                 <w:r>
                                   <w:rPr>
@@ -5076,38 +5155,36 @@
                                   <w:rPr>
                                     <w:rStyle w:val="fontstyle01"/>
                                     <w:rFonts w:ascii="微软雅黑" w:eastAsia="微软雅黑" w:hAnsi="微软雅黑" w:hint="eastAsia"/>
-                                    <w:b/>
-                                  </w:rPr>
-                                  <w:t>项目3</w:t>
-                                </w:r>
-                                <w:r>
-                                  <w:rPr>
-                                    <w:rStyle w:val="fontstyle01"/>
-                                    <w:rFonts w:ascii="微软雅黑" w:eastAsia="微软雅黑" w:hAnsi="微软雅黑" w:hint="eastAsia"/>
-                                    <w:b/>
-                                  </w:rPr>
-                                  <w:t>：</w:t>
-                                </w:r>
-                                <w:r>
-                                  <w:rPr>
-                                    <w:rStyle w:val="fontstyle01"/>
-                                    <w:rFonts w:ascii="微软雅黑" w:eastAsia="微软雅黑" w:hAnsi="微软雅黑" w:hint="eastAsia"/>
-                                  </w:rPr>
-                                  <w:t>《</w:t>
-                                </w:r>
-                                <w:r>
-                                  <w:rPr>
-                                    <w:rStyle w:val="fontstyle01"/>
-                                    <w:rFonts w:ascii="微软雅黑" w:eastAsia="微软雅黑" w:hAnsi="微软雅黑" w:hint="eastAsia"/>
-                                  </w:rPr>
-                                  <w:t>接口服务开发</w:t>
-                                </w:r>
-                                <w:r>
-                                  <w:rPr>
-                                    <w:rStyle w:val="fontstyle01"/>
-                                    <w:rFonts w:ascii="微软雅黑" w:eastAsia="微软雅黑" w:hAnsi="微软雅黑"/>
-                                  </w:rPr>
-                                  <w:t>》</w:t>
+                                  </w:rPr>
+                                  <w:t>“任务管理”模块：实现数据</w:t>
+                                </w:r>
+                                <w:r>
+                                  <w:rPr>
+                                    <w:rStyle w:val="fontstyle01"/>
+                                    <w:rFonts w:ascii="微软雅黑" w:eastAsia="微软雅黑" w:hAnsi="微软雅黑" w:hint="eastAsia"/>
+                                  </w:rPr>
+                                  <w:t>抽取任务的</w:t>
+                                </w:r>
+                                <w:r>
+                                  <w:rPr>
+                                    <w:rStyle w:val="fontstyle01"/>
+                                    <w:rFonts w:ascii="微软雅黑" w:eastAsia="微软雅黑" w:hAnsi="微软雅黑" w:hint="eastAsia"/>
+                                  </w:rPr>
+                                  <w:t>自动化运维</w:t>
+                                </w:r>
+                                <w:r>
+                                  <w:rPr>
+                                    <w:rStyle w:val="fontstyle01"/>
+                                    <w:rFonts w:ascii="微软雅黑" w:eastAsia="微软雅黑" w:hAnsi="微软雅黑" w:hint="eastAsia"/>
+                                  </w:rPr>
+                                  <w:t>，包括任务新建、编辑、删除、启停、异常检测等</w:t>
+                                </w:r>
+                                <w:r>
+                                  <w:rPr>
+                                    <w:rStyle w:val="fontstyle01"/>
+                                    <w:rFonts w:ascii="微软雅黑" w:eastAsia="微软雅黑" w:hAnsi="微软雅黑" w:hint="eastAsia"/>
+                                  </w:rPr>
+                                  <w:t>；</w:t>
                                 </w:r>
                               </w:p>
                               <w:p>
@@ -5124,75 +5201,47 @@
                                     <w:rStyle w:val="fontstyle01"/>
                                     <w:rFonts w:ascii="微软雅黑" w:eastAsia="微软雅黑" w:hAnsi="微软雅黑" w:hint="eastAsia"/>
                                   </w:rPr>
-                                  <w:t>工作内容</w:t>
-                                </w:r>
-                                <w:r>
-                                  <w:rPr>
-                                    <w:rStyle w:val="fontstyle01"/>
-                                    <w:rFonts w:ascii="微软雅黑" w:eastAsia="微软雅黑" w:hAnsi="微软雅黑"/>
-                                  </w:rPr>
-                                  <w:t>：</w:t>
-                                </w:r>
-                                <w:r>
-                                  <w:rPr>
-                                    <w:rStyle w:val="fontstyle01"/>
-                                    <w:rFonts w:ascii="微软雅黑" w:eastAsia="微软雅黑" w:hAnsi="微软雅黑" w:hint="eastAsia"/>
-                                  </w:rPr>
-                                  <w:t>基于</w:t>
-                                </w:r>
-                                <w:r>
-                                  <w:rPr>
-                                    <w:rStyle w:val="fontstyle01"/>
-                                    <w:rFonts w:ascii="微软雅黑" w:eastAsia="微软雅黑" w:hAnsi="微软雅黑"/>
-                                  </w:rPr>
-                                  <w:t>S</w:t>
-                                </w:r>
-                                <w:r>
-                                  <w:rPr>
-                                    <w:rStyle w:val="fontstyle01"/>
-                                    <w:rFonts w:ascii="微软雅黑" w:eastAsia="微软雅黑" w:hAnsi="微软雅黑" w:hint="eastAsia"/>
-                                  </w:rPr>
-                                  <w:t>pring</w:t>
-                                </w:r>
-                                <w:r>
-                                  <w:rPr>
-                                    <w:rStyle w:val="fontstyle01"/>
-                                    <w:rFonts w:ascii="微软雅黑" w:eastAsia="微软雅黑" w:hAnsi="微软雅黑"/>
-                                  </w:rPr>
-                                  <w:t>b</w:t>
-                                </w:r>
-                                <w:r>
-                                  <w:rPr>
-                                    <w:rStyle w:val="fontstyle01"/>
-                                    <w:rFonts w:ascii="微软雅黑" w:eastAsia="微软雅黑" w:hAnsi="微软雅黑" w:hint="eastAsia"/>
-                                  </w:rPr>
-                                  <w:t>oot</w:t>
-                                </w:r>
-                                <w:r>
-                                  <w:rPr>
-                                    <w:rStyle w:val="fontstyle01"/>
-                                    <w:rFonts w:ascii="微软雅黑" w:eastAsia="微软雅黑" w:hAnsi="微软雅黑"/>
-                                  </w:rPr>
-                                  <w:t>框架</w:t>
-                                </w:r>
-                                <w:r>
-                                  <w:rPr>
-                                    <w:rStyle w:val="fontstyle01"/>
-                                    <w:rFonts w:ascii="微软雅黑" w:eastAsia="微软雅黑" w:hAnsi="微软雅黑" w:hint="eastAsia"/>
-                                  </w:rPr>
-                                  <w:t>开发</w:t>
-                                </w:r>
-                                <w:r>
-                                  <w:rPr>
-                                    <w:rStyle w:val="fontstyle01"/>
-                                    <w:rFonts w:ascii="微软雅黑" w:eastAsia="微软雅黑" w:hAnsi="微软雅黑" w:hint="eastAsia"/>
-                                  </w:rPr>
-                                  <w:t>“人口基本</w:t>
-                                </w:r>
-                                <w:r>
-                                  <w:rPr>
-                                    <w:rStyle w:val="fontstyle01"/>
-                                    <w:rFonts w:ascii="微软雅黑" w:eastAsia="微软雅黑" w:hAnsi="微软雅黑"/>
+                                  <w:t>“视图</w:t>
+                                </w:r>
+                                <w:r>
+                                  <w:rPr>
+                                    <w:rStyle w:val="fontstyle01"/>
+                                    <w:rFonts w:ascii="微软雅黑" w:eastAsia="微软雅黑" w:hAnsi="微软雅黑"/>
+                                  </w:rPr>
+                                  <w:t>管理”模块</w:t>
+                                </w:r>
+                                <w:r>
+                                  <w:rPr>
+                                    <w:rStyle w:val="fontstyle01"/>
+                                    <w:rFonts w:ascii="微软雅黑" w:eastAsia="微软雅黑" w:hAnsi="微软雅黑" w:hint="eastAsia"/>
+                                  </w:rPr>
+                                  <w:t>：实现对待抽取的视图数据</w:t>
+                                </w:r>
+                                <w:r>
+                                  <w:rPr>
+                                    <w:rStyle w:val="fontstyle01"/>
+                                    <w:rFonts w:ascii="微软雅黑" w:eastAsia="微软雅黑" w:hAnsi="微软雅黑"/>
+                                  </w:rPr>
+                                  <w:t>进行</w:t>
+                                </w:r>
+                                <w:r>
+                                  <w:rPr>
+                                    <w:rStyle w:val="fontstyle01"/>
+                                    <w:rFonts w:ascii="微软雅黑" w:eastAsia="微软雅黑" w:hAnsi="微软雅黑" w:hint="eastAsia"/>
+                                  </w:rPr>
+                                  <w:t>格式校验，</w:t>
+                                </w:r>
+                                <w:r>
+                                  <w:rPr>
+                                    <w:rStyle w:val="fontstyle01"/>
+                                    <w:rFonts w:ascii="微软雅黑" w:eastAsia="微软雅黑" w:hAnsi="微软雅黑" w:hint="eastAsia"/>
+                                  </w:rPr>
+                                  <w:t>包括视图校验历史</w:t>
+                                </w:r>
+                                <w:r>
+                                  <w:rPr>
+                                    <w:rStyle w:val="fontstyle01"/>
+                                    <w:rFonts w:ascii="微软雅黑" w:eastAsia="微软雅黑" w:hAnsi="微软雅黑" w:hint="eastAsia"/>
                                   </w:rPr>
                                   <w:t>信息</w:t>
                                 </w:r>
@@ -5201,378 +5250,7 @@
                                     <w:rStyle w:val="fontstyle01"/>
                                     <w:rFonts w:ascii="微软雅黑" w:eastAsia="微软雅黑" w:hAnsi="微软雅黑" w:hint="eastAsia"/>
                                   </w:rPr>
-                                  <w:t>查询</w:t>
-                                </w:r>
-                                <w:r>
-                                  <w:rPr>
-                                    <w:rStyle w:val="fontstyle01"/>
-                                    <w:rFonts w:ascii="微软雅黑" w:eastAsia="微软雅黑" w:hAnsi="微软雅黑"/>
-                                  </w:rPr>
-                                  <w:t>服务</w:t>
-                                </w:r>
-                                <w:r>
-                                  <w:rPr>
-                                    <w:rStyle w:val="fontstyle01"/>
-                                    <w:rFonts w:ascii="微软雅黑" w:eastAsia="微软雅黑" w:hAnsi="微软雅黑"/>
-                                  </w:rPr>
-                                  <w:t>”</w:t>
-                                </w:r>
-                                <w:r>
-                                  <w:rPr>
-                                    <w:rStyle w:val="fontstyle01"/>
-                                    <w:rFonts w:ascii="微软雅黑" w:eastAsia="微软雅黑" w:hAnsi="微软雅黑" w:hint="eastAsia"/>
-                                  </w:rPr>
-                                  <w:t>(</w:t>
-                                </w:r>
-                                <w:r>
-                                  <w:rPr>
-                                    <w:rStyle w:val="fontstyle01"/>
-                                    <w:rFonts w:ascii="微软雅黑" w:eastAsia="微软雅黑" w:hAnsi="微软雅黑"/>
-                                  </w:rPr>
-                                  <w:t>日</w:t>
-                                </w:r>
-                                <w:r>
-                                  <w:rPr>
-                                    <w:rStyle w:val="fontstyle01"/>
-                                    <w:rFonts w:ascii="微软雅黑" w:eastAsia="微软雅黑" w:hAnsi="微软雅黑" w:hint="eastAsia"/>
-                                  </w:rPr>
-                                  <w:t>调用量4</w:t>
-                                </w:r>
-                                <w:r>
-                                  <w:rPr>
-                                    <w:rStyle w:val="fontstyle01"/>
-                                    <w:rFonts w:ascii="微软雅黑" w:eastAsia="微软雅黑" w:hAnsi="微软雅黑"/>
-                                  </w:rPr>
-                                  <w:t>50</w:t>
-                                </w:r>
-                                <w:r>
-                                  <w:rPr>
-                                    <w:rStyle w:val="fontstyle01"/>
-                                    <w:rFonts w:ascii="微软雅黑" w:eastAsia="微软雅黑" w:hAnsi="微软雅黑" w:hint="eastAsia"/>
-                                  </w:rPr>
-                                  <w:t>万</w:t>
-                                </w:r>
-                                <w:r>
-                                  <w:rPr>
-                                    <w:rStyle w:val="fontstyle01"/>
-                                    <w:rFonts w:ascii="微软雅黑" w:eastAsia="微软雅黑" w:hAnsi="微软雅黑"/>
-                                  </w:rPr>
-                                  <w:t>+</w:t>
-                                </w:r>
-                                <w:r>
-                                  <w:rPr>
-                                    <w:rStyle w:val="fontstyle01"/>
-                                    <w:rFonts w:ascii="微软雅黑" w:eastAsia="微软雅黑" w:hAnsi="微软雅黑" w:hint="eastAsia"/>
-                                  </w:rPr>
-                                  <w:t>，</w:t>
-                                </w:r>
-                                <w:r>
-                                  <w:rPr>
-                                    <w:rStyle w:val="fontstyle01"/>
-                                    <w:rFonts w:ascii="微软雅黑" w:eastAsia="微软雅黑" w:hAnsi="微软雅黑"/>
-                                  </w:rPr>
-                                  <w:t>平均并发</w:t>
-                                </w:r>
-                                <w:r>
-                                  <w:rPr>
-                                    <w:rStyle w:val="fontstyle01"/>
-                                    <w:rFonts w:ascii="微软雅黑" w:eastAsia="微软雅黑" w:hAnsi="微软雅黑" w:hint="eastAsia"/>
-                                  </w:rPr>
-                                  <w:t>5</w:t>
-                                </w:r>
-                                <w:r>
-                                  <w:rPr>
-                                    <w:rStyle w:val="fontstyle01"/>
-                                    <w:rFonts w:ascii="微软雅黑" w:eastAsia="微软雅黑" w:hAnsi="微软雅黑"/>
-                                  </w:rPr>
-                                  <w:t>0+</w:t>
-                                </w:r>
-                                <w:r>
-                                  <w:rPr>
-                                    <w:rStyle w:val="fontstyle01"/>
-                                    <w:rFonts w:ascii="微软雅黑" w:eastAsia="微软雅黑" w:hAnsi="微软雅黑"/>
-                                  </w:rPr>
-                                  <w:t>)</w:t>
-                                </w:r>
-                                <w:r>
-                                  <w:rPr>
-                                    <w:rStyle w:val="fontstyle01"/>
-                                    <w:rFonts w:ascii="微软雅黑" w:eastAsia="微软雅黑" w:hAnsi="微软雅黑" w:hint="eastAsia"/>
-                                  </w:rPr>
-                                  <w:t>、</w:t>
-                                </w:r>
-                                <w:r>
-                                  <w:rPr>
-                                    <w:rStyle w:val="fontstyle01"/>
-                                    <w:rFonts w:ascii="微软雅黑" w:eastAsia="微软雅黑" w:hAnsi="微软雅黑" w:hint="eastAsia"/>
-                                  </w:rPr>
-                                  <w:t>“身份证</w:t>
-                                </w:r>
-                                <w:r>
-                                  <w:rPr>
-                                    <w:rStyle w:val="fontstyle01"/>
-                                    <w:rFonts w:ascii="微软雅黑" w:eastAsia="微软雅黑" w:hAnsi="微软雅黑"/>
-                                  </w:rPr>
-                                  <w:t>失效</w:t>
-                                </w:r>
-                                <w:r>
-                                  <w:rPr>
-                                    <w:rStyle w:val="fontstyle01"/>
-                                    <w:rFonts w:ascii="微软雅黑" w:eastAsia="微软雅黑" w:hAnsi="微软雅黑" w:hint="eastAsia"/>
-                                  </w:rPr>
-                                  <w:t>标记</w:t>
-                                </w:r>
-                                <w:r>
-                                  <w:rPr>
-                                    <w:rStyle w:val="fontstyle01"/>
-                                    <w:rFonts w:ascii="微软雅黑" w:eastAsia="微软雅黑" w:hAnsi="微软雅黑" w:hint="eastAsia"/>
-                                  </w:rPr>
-                                  <w:t>接口服务</w:t>
-                                </w:r>
-                                <w:r>
-                                  <w:rPr>
-                                    <w:rStyle w:val="fontstyle01"/>
-                                    <w:rFonts w:ascii="微软雅黑" w:eastAsia="微软雅黑" w:hAnsi="微软雅黑"/>
-                                  </w:rPr>
-                                  <w:t>”</w:t>
-                                </w:r>
-                                <w:r>
-                                  <w:rPr>
-                                    <w:rStyle w:val="fontstyle01"/>
-                                    <w:rFonts w:ascii="微软雅黑" w:eastAsia="微软雅黑" w:hAnsi="微软雅黑"/>
-                                  </w:rPr>
-                                  <w:t>“重点人</w:t>
-                                </w:r>
-                                <w:r>
-                                  <w:rPr>
-                                    <w:rStyle w:val="fontstyle01"/>
-                                    <w:rFonts w:ascii="微软雅黑" w:eastAsia="微软雅黑" w:hAnsi="微软雅黑" w:hint="eastAsia"/>
-                                  </w:rPr>
-                                  <w:t>基本信</w:t>
-                                </w:r>
-                                <w:r>
-                                  <w:rPr>
-                                    <w:rStyle w:val="fontstyle01"/>
-                                    <w:rFonts w:ascii="微软雅黑" w:eastAsia="微软雅黑" w:hAnsi="微软雅黑" w:hint="eastAsia"/>
-                                  </w:rPr>
-                                  <w:t>查询接口</w:t>
-                                </w:r>
-                                <w:r>
-                                  <w:rPr>
-                                    <w:rStyle w:val="fontstyle01"/>
-                                    <w:rFonts w:ascii="微软雅黑" w:eastAsia="微软雅黑" w:hAnsi="微软雅黑"/>
-                                  </w:rPr>
-                                  <w:t>”</w:t>
-                                </w:r>
-                                <w:r>
-                                  <w:rPr>
-                                    <w:rStyle w:val="fontstyle01"/>
-                                    <w:rFonts w:ascii="微软雅黑" w:eastAsia="微软雅黑" w:hAnsi="微软雅黑" w:hint="eastAsia"/>
-                                  </w:rPr>
-                                  <w:t>(</w:t>
-                                </w:r>
-                                <w:r>
-                                  <w:rPr>
-                                    <w:rStyle w:val="fontstyle01"/>
-                                    <w:rFonts w:ascii="微软雅黑" w:eastAsia="微软雅黑" w:hAnsi="微软雅黑"/>
-                                  </w:rPr>
-                                  <w:t>日</w:t>
-                                </w:r>
-                                <w:r>
-                                  <w:rPr>
-                                    <w:rStyle w:val="fontstyle01"/>
-                                    <w:rFonts w:ascii="微软雅黑" w:eastAsia="微软雅黑" w:hAnsi="微软雅黑" w:hint="eastAsia"/>
-                                  </w:rPr>
-                                  <w:t>调用量</w:t>
-                                </w:r>
-                                <w:r>
-                                  <w:rPr>
-                                    <w:rStyle w:val="fontstyle01"/>
-                                    <w:rFonts w:ascii="微软雅黑" w:eastAsia="微软雅黑" w:hAnsi="微软雅黑"/>
-                                  </w:rPr>
-                                  <w:t>200</w:t>
-                                </w:r>
-                                <w:r>
-                                  <w:rPr>
-                                    <w:rStyle w:val="fontstyle01"/>
-                                    <w:rFonts w:ascii="微软雅黑" w:eastAsia="微软雅黑" w:hAnsi="微软雅黑" w:hint="eastAsia"/>
-                                  </w:rPr>
-                                  <w:t>万</w:t>
-                                </w:r>
-                                <w:r>
-                                  <w:rPr>
-                                    <w:rStyle w:val="fontstyle01"/>
-                                    <w:rFonts w:ascii="微软雅黑" w:eastAsia="微软雅黑" w:hAnsi="微软雅黑"/>
-                                  </w:rPr>
-                                  <w:t>+</w:t>
-                                </w:r>
-                                <w:r>
-                                  <w:rPr>
-                                    <w:rStyle w:val="fontstyle01"/>
-                                    <w:rFonts w:ascii="微软雅黑" w:eastAsia="微软雅黑" w:hAnsi="微软雅黑" w:hint="eastAsia"/>
-                                  </w:rPr>
-                                  <w:t>，</w:t>
-                                </w:r>
-                                <w:r>
-                                  <w:rPr>
-                                    <w:rStyle w:val="fontstyle01"/>
-                                    <w:rFonts w:ascii="微软雅黑" w:eastAsia="微软雅黑" w:hAnsi="微软雅黑"/>
-                                  </w:rPr>
-                                  <w:t>平均并发</w:t>
-                                </w:r>
-                                <w:r>
-                                  <w:rPr>
-                                    <w:rStyle w:val="fontstyle01"/>
-                                    <w:rFonts w:ascii="微软雅黑" w:eastAsia="微软雅黑" w:hAnsi="微软雅黑"/>
-                                  </w:rPr>
-                                  <w:t>30</w:t>
-                                </w:r>
-                                <w:r>
-                                  <w:rPr>
-                                    <w:rStyle w:val="fontstyle01"/>
-                                    <w:rFonts w:ascii="微软雅黑" w:eastAsia="微软雅黑" w:hAnsi="微软雅黑"/>
-                                  </w:rPr>
-                                  <w:t>+</w:t>
-                                </w:r>
-                                <w:r>
-                                  <w:rPr>
-                                    <w:rStyle w:val="fontstyle01"/>
-                                    <w:rFonts w:ascii="微软雅黑" w:eastAsia="微软雅黑" w:hAnsi="微软雅黑"/>
-                                  </w:rPr>
-                                  <w:t>）</w:t>
-                                </w:r>
-                                <w:r>
-                                  <w:rPr>
-                                    <w:rStyle w:val="fontstyle01"/>
-                                    <w:rFonts w:ascii="微软雅黑" w:eastAsia="微软雅黑" w:hAnsi="微软雅黑" w:hint="eastAsia"/>
-                                  </w:rPr>
-                                  <w:t>、</w:t>
-                                </w:r>
-                                <w:r>
-                                  <w:rPr>
-                                    <w:rStyle w:val="fontstyle01"/>
-                                    <w:rFonts w:ascii="微软雅黑" w:eastAsia="微软雅黑" w:hAnsi="微软雅黑"/>
-                                  </w:rPr>
-                                  <w:t>“</w:t>
-                                </w:r>
-                                <w:r>
-                                  <w:rPr>
-                                    <w:rStyle w:val="fontstyle01"/>
-                                    <w:rFonts w:ascii="微软雅黑" w:eastAsia="微软雅黑" w:hAnsi="微软雅黑"/>
-                                  </w:rPr>
-                                  <w:t>人像</w:t>
-                                </w:r>
-                                <w:r>
-                                  <w:rPr>
-                                    <w:rStyle w:val="fontstyle01"/>
-                                    <w:rFonts w:ascii="微软雅黑" w:eastAsia="微软雅黑" w:hAnsi="微软雅黑" w:hint="eastAsia"/>
-                                  </w:rPr>
-                                  <w:t>信息查询</w:t>
-                                </w:r>
-                                <w:r>
-                                  <w:rPr>
-                                    <w:rStyle w:val="fontstyle01"/>
-                                    <w:rFonts w:ascii="微软雅黑" w:eastAsia="微软雅黑" w:hAnsi="微软雅黑"/>
-                                  </w:rPr>
-                                  <w:t>接口</w:t>
-                                </w:r>
-                                <w:r>
-                                  <w:rPr>
-                                    <w:rStyle w:val="fontstyle01"/>
-                                    <w:rFonts w:ascii="微软雅黑" w:eastAsia="微软雅黑" w:hAnsi="微软雅黑"/>
-                                  </w:rPr>
-                                  <w:t>”</w:t>
-                                </w:r>
-                                <w:r>
-                                  <w:rPr>
-                                    <w:rStyle w:val="fontstyle01"/>
-                                    <w:rFonts w:ascii="微软雅黑" w:eastAsia="微软雅黑" w:hAnsi="微软雅黑" w:hint="eastAsia"/>
-                                  </w:rPr>
-                                  <w:t>、</w:t>
-                                </w:r>
-                                <w:r>
-                                  <w:rPr>
-                                    <w:rStyle w:val="fontstyle01"/>
-                                    <w:rFonts w:ascii="微软雅黑" w:eastAsia="微软雅黑" w:hAnsi="微软雅黑"/>
-                                  </w:rPr>
-                                  <w:t>“</w:t>
-                                </w:r>
-                                <w:r>
-                                  <w:rPr>
-                                    <w:rStyle w:val="fontstyle01"/>
-                                    <w:rFonts w:ascii="微软雅黑" w:eastAsia="微软雅黑" w:hAnsi="微软雅黑" w:hint="eastAsia"/>
-                                  </w:rPr>
-                                  <w:t>疫情查询服务</w:t>
-                                </w:r>
-                                <w:r>
-                                  <w:rPr>
-                                    <w:rStyle w:val="fontstyle01"/>
-                                    <w:rFonts w:ascii="微软雅黑" w:eastAsia="微软雅黑" w:hAnsi="微软雅黑"/>
-                                  </w:rPr>
-                                  <w:t>”</w:t>
-                                </w:r>
-                                <w:r>
-                                  <w:rPr>
-                                    <w:rStyle w:val="fontstyle01"/>
-                                    <w:rFonts w:ascii="微软雅黑" w:eastAsia="微软雅黑" w:hAnsi="微软雅黑" w:hint="eastAsia"/>
-                                  </w:rPr>
-                                  <w:t>、“</w:t>
-                                </w:r>
-                                <w:r>
-                                  <w:rPr>
-                                    <w:rStyle w:val="fontstyle01"/>
-                                    <w:rFonts w:ascii="微软雅黑" w:eastAsia="微软雅黑" w:hAnsi="微软雅黑" w:hint="eastAsia"/>
-                                  </w:rPr>
-                                  <w:t>湖北旅馆信息查询服务</w:t>
-                                </w:r>
-                                <w:r>
-                                  <w:rPr>
-                                    <w:rStyle w:val="fontstyle01"/>
-                                    <w:rFonts w:ascii="微软雅黑" w:eastAsia="微软雅黑" w:hAnsi="微软雅黑"/>
-                                  </w:rPr>
-                                  <w:t>”</w:t>
-                                </w:r>
-                                <w:r>
-                                  <w:rPr>
-                                    <w:rStyle w:val="fontstyle01"/>
-                                    <w:rFonts w:ascii="微软雅黑" w:eastAsia="微软雅黑" w:hAnsi="微软雅黑" w:hint="eastAsia"/>
-                                  </w:rPr>
-                                  <w:t>，</w:t>
-                                </w:r>
-                                <w:r>
-                                  <w:rPr>
-                                    <w:rStyle w:val="fontstyle01"/>
-                                    <w:rFonts w:ascii="微软雅黑" w:eastAsia="微软雅黑" w:hAnsi="微软雅黑" w:hint="eastAsia"/>
-                                  </w:rPr>
-                                  <w:t>“</w:t>
-                                </w:r>
-                                <w:r>
-                                  <w:rPr>
-                                    <w:rStyle w:val="fontstyle01"/>
-                                    <w:rFonts w:ascii="微软雅黑" w:eastAsia="微软雅黑" w:hAnsi="微软雅黑" w:hint="eastAsia"/>
-                                  </w:rPr>
-                                  <w:t>疫情人员数据上报服务</w:t>
-                                </w:r>
-                                <w:r>
-                                  <w:rPr>
-                                    <w:rStyle w:val="fontstyle01"/>
-                                    <w:rFonts w:ascii="微软雅黑" w:eastAsia="微软雅黑" w:hAnsi="微软雅黑"/>
-                                  </w:rPr>
-                                  <w:t>”</w:t>
-                                </w:r>
-                                <w:r>
-                                  <w:rPr>
-                                    <w:rStyle w:val="fontstyle01"/>
-                                    <w:rFonts w:ascii="微软雅黑" w:eastAsia="微软雅黑" w:hAnsi="微软雅黑"/>
-                                  </w:rPr>
-                                  <w:t>等</w:t>
-                                </w:r>
-                                <w:r>
-                                  <w:rPr>
-                                    <w:rStyle w:val="fontstyle01"/>
-                                    <w:rFonts w:ascii="微软雅黑" w:eastAsia="微软雅黑" w:hAnsi="微软雅黑" w:hint="eastAsia"/>
-                                  </w:rPr>
-                                  <w:t>接口服务</w:t>
+                                  <w:t>维护、视图校验结果下载等</w:t>
                                 </w:r>
                                 <w:r>
                                   <w:rPr>
@@ -5588,7 +5266,7 @@
                                   <w:snapToGrid w:val="0"/>
                                   <w:rPr>
                                     <w:rStyle w:val="fontstyle01"/>
-                                    <w:rFonts w:ascii="微软雅黑" w:eastAsia="微软雅黑" w:hAnsi="微软雅黑"/>
+                                    <w:rFonts w:ascii="微软雅黑" w:eastAsia="微软雅黑" w:hAnsi="微软雅黑" w:hint="eastAsia"/>
                                   </w:rPr>
                                 </w:pPr>
                                 <w:r>
@@ -5603,112 +5281,49 @@
                                     <w:rStyle w:val="fontstyle01"/>
                                     <w:rFonts w:ascii="微软雅黑" w:eastAsia="微软雅黑" w:hAnsi="微软雅黑" w:hint="eastAsia"/>
                                   </w:rPr>
-                                  <w:t>技术点</w:t>
-                                </w:r>
-                                <w:r>
-                                  <w:rPr>
-                                    <w:rStyle w:val="fontstyle01"/>
-                                    <w:rFonts w:ascii="微软雅黑" w:eastAsia="微软雅黑" w:hAnsi="微软雅黑" w:hint="eastAsia"/>
-                                  </w:rPr>
-                                  <w:t>：</w:t>
-                                </w:r>
-                                <w:r>
-                                  <w:rPr>
-                                    <w:rStyle w:val="fontstyle01"/>
-                                    <w:rFonts w:ascii="微软雅黑" w:eastAsia="微软雅黑" w:hAnsi="微软雅黑" w:hint="eastAsia"/>
-                                  </w:rPr>
-                                  <w:t>基于</w:t>
-                                </w:r>
-                                <w:r>
-                                  <w:rPr>
-                                    <w:rStyle w:val="fontstyle01"/>
-                                    <w:rFonts w:ascii="微软雅黑" w:eastAsia="微软雅黑" w:hAnsi="微软雅黑"/>
-                                  </w:rPr>
-                                  <w:t>S</w:t>
-                                </w:r>
-                                <w:r>
-                                  <w:rPr>
-                                    <w:rStyle w:val="fontstyle01"/>
-                                    <w:rFonts w:ascii="微软雅黑" w:eastAsia="微软雅黑" w:hAnsi="微软雅黑" w:hint="eastAsia"/>
-                                  </w:rPr>
-                                  <w:t>pringboot</w:t>
-                                </w:r>
-                                <w:r>
-                                  <w:rPr>
-                                    <w:rStyle w:val="fontstyle01"/>
-                                    <w:rFonts w:ascii="微软雅黑" w:eastAsia="微软雅黑" w:hAnsi="微软雅黑"/>
-                                  </w:rPr>
-                                  <w:t>框架</w:t>
-                                </w:r>
-                                <w:r>
-                                  <w:rPr>
-                                    <w:rStyle w:val="fontstyle01"/>
-                                    <w:rFonts w:ascii="微软雅黑" w:eastAsia="微软雅黑" w:hAnsi="微软雅黑" w:hint="eastAsia"/>
-                                  </w:rPr>
-                                  <w:t>开发</w:t>
-                                </w:r>
-                                <w:r>
-                                  <w:rPr>
-                                    <w:rStyle w:val="fontstyle01"/>
-                                    <w:rFonts w:ascii="微软雅黑" w:eastAsia="微软雅黑" w:hAnsi="微软雅黑" w:hint="eastAsia"/>
-                                  </w:rPr>
-                                  <w:t>服务</w:t>
-                                </w:r>
-                                <w:r>
-                                  <w:rPr>
-                                    <w:rStyle w:val="fontstyle01"/>
-                                    <w:rFonts w:ascii="微软雅黑" w:eastAsia="微软雅黑" w:hAnsi="微软雅黑" w:hint="eastAsia"/>
-                                  </w:rPr>
-                                  <w:t>、</w:t>
-                                </w:r>
-                                <w:r>
-                                  <w:rPr>
-                                    <w:rStyle w:val="fontstyle01"/>
-                                    <w:rFonts w:ascii="微软雅黑" w:eastAsia="微软雅黑" w:hAnsi="微软雅黑" w:hint="eastAsia"/>
-                                  </w:rPr>
-                                  <w:t>red</w:t>
-                                </w:r>
-                                <w:r>
-                                  <w:rPr>
-                                    <w:rStyle w:val="fontstyle01"/>
-                                    <w:rFonts w:ascii="微软雅黑" w:eastAsia="微软雅黑" w:hAnsi="微软雅黑"/>
-                                  </w:rPr>
-                                  <w:t>is</w:t>
-                                </w:r>
-                                <w:r>
-                                  <w:rPr>
-                                    <w:rStyle w:val="fontstyle01"/>
-                                    <w:rFonts w:ascii="微软雅黑" w:eastAsia="微软雅黑" w:hAnsi="微软雅黑" w:hint="eastAsia"/>
-                                  </w:rPr>
-                                  <w:t>的使用</w:t>
-                                </w:r>
-                                <w:r>
-                                  <w:rPr>
-                                    <w:rStyle w:val="fontstyle01"/>
-                                    <w:rFonts w:ascii="微软雅黑" w:eastAsia="微软雅黑" w:hAnsi="微软雅黑" w:hint="eastAsia"/>
-                                  </w:rPr>
-                                  <w:t>、</w:t>
-                                </w:r>
-                                <w:r>
-                                  <w:rPr>
-                                    <w:rStyle w:val="fontstyle01"/>
-                                    <w:rFonts w:ascii="微软雅黑" w:eastAsia="微软雅黑" w:hAnsi="微软雅黑" w:hint="eastAsia"/>
-                                  </w:rPr>
-                                  <w:t>nginx</w:t>
-                                </w:r>
-                                <w:r>
-                                  <w:rPr>
-                                    <w:rStyle w:val="fontstyle01"/>
-                                    <w:rFonts w:ascii="微软雅黑" w:eastAsia="微软雅黑" w:hAnsi="微软雅黑"/>
-                                  </w:rPr>
-                                  <w:t>负载</w:t>
-                                </w:r>
-                                <w:r>
-                                  <w:rPr>
-                                    <w:rStyle w:val="fontstyle01"/>
-                                    <w:rFonts w:ascii="微软雅黑" w:eastAsia="微软雅黑" w:hAnsi="微软雅黑" w:hint="eastAsia"/>
-                                  </w:rPr>
-                                  <w:t>均衡</w:t>
+                                  <w:t>技术点：多线程编程、shell</w:t>
+                                </w:r>
+                                <w:r>
+                                  <w:rPr>
+                                    <w:rStyle w:val="fontstyle01"/>
+                                    <w:rFonts w:ascii="微软雅黑" w:eastAsia="微软雅黑" w:hAnsi="微软雅黑"/>
+                                  </w:rPr>
+                                  <w:t>脚本</w:t>
+                                </w:r>
+                                <w:r>
+                                  <w:rPr>
+                                    <w:rStyle w:val="fontstyle01"/>
+                                    <w:rFonts w:ascii="微软雅黑" w:eastAsia="微软雅黑" w:hAnsi="微软雅黑" w:hint="eastAsia"/>
+                                  </w:rPr>
+                                  <w:t>编写、M</w:t>
+                                </w:r>
+                                <w:r>
+                                  <w:rPr>
+                                    <w:rStyle w:val="fontstyle01"/>
+                                    <w:rFonts w:ascii="微软雅黑" w:eastAsia="微软雅黑" w:hAnsi="微软雅黑"/>
+                                  </w:rPr>
+                                  <w:t>yBatis框架使用</w:t>
+                                </w:r>
+                                <w:r>
+                                  <w:rPr>
+                                    <w:rStyle w:val="fontstyle01"/>
+                                    <w:rFonts w:ascii="微软雅黑" w:eastAsia="微软雅黑" w:hAnsi="微软雅黑" w:hint="eastAsia"/>
+                                  </w:rPr>
+                                  <w:t>、利用apache.chain</w:t>
+                                </w:r>
+                                <w:r>
+                                  <w:rPr>
+                                    <w:rStyle w:val="fontstyle01"/>
+                                    <w:rFonts w:ascii="微软雅黑" w:eastAsia="微软雅黑" w:hAnsi="微软雅黑"/>
+                                  </w:rPr>
+                                  <w:t>责任链实的数据</w:t>
+                                </w:r>
+                                <w:r>
+                                  <w:rPr>
+                                    <w:rStyle w:val="fontstyle01"/>
+                                    <w:rFonts w:ascii="微软雅黑" w:eastAsia="微软雅黑" w:hAnsi="微软雅黑" w:hint="eastAsia"/>
+                                  </w:rPr>
+                                  <w:t>抽取组件；</w:t>
                                 </w:r>
                               </w:p>
                               <w:p>
@@ -5718,23 +5333,22 @@
                                   <w:rPr>
                                     <w:rStyle w:val="fontstyle01"/>
                                     <w:rFonts w:ascii="微软雅黑" w:eastAsia="微软雅黑" w:hAnsi="微软雅黑"/>
+                                  </w:rPr>
+                                </w:pPr>
+                                <w:r>
+                                  <w:rPr>
+                                    <w:rStyle w:val="fontstyle01"/>
+                                    <w:rFonts w:ascii="微软雅黑" w:eastAsia="微软雅黑" w:hAnsi="微软雅黑" w:hint="eastAsia"/>
                                     <w:b/>
                                   </w:rPr>
-                                </w:pPr>
-                                <w:r>
-                                  <w:rPr>
-                                    <w:rStyle w:val="fontstyle01"/>
-                                    <w:rFonts w:ascii="微软雅黑" w:eastAsia="微软雅黑" w:hAnsi="微软雅黑" w:hint="eastAsia"/>
+                                  <w:t>项目</w:t>
+                                </w:r>
+                                <w:r>
+                                  <w:rPr>
+                                    <w:rStyle w:val="fontstyle01"/>
+                                    <w:rFonts w:ascii="微软雅黑" w:eastAsia="微软雅黑" w:hAnsi="微软雅黑"/>
                                     <w:b/>
                                   </w:rPr>
-                                  <w:t>项目</w:t>
-                                </w:r>
-                                <w:r>
-                                  <w:rPr>
-                                    <w:rStyle w:val="fontstyle01"/>
-                                    <w:rFonts w:ascii="微软雅黑" w:eastAsia="微软雅黑" w:hAnsi="微软雅黑"/>
-                                    <w:b/>
-                                  </w:rPr>
                                   <w:t>4：</w:t>
                                 </w:r>
                                 <w:r>
@@ -5742,26 +5356,33 @@
                                     <w:rStyle w:val="fontstyle01"/>
                                     <w:rFonts w:ascii="微软雅黑" w:eastAsia="微软雅黑" w:hAnsi="微软雅黑" w:hint="eastAsia"/>
                                   </w:rPr>
-                                  <w:t>《智慧小区</w:t>
-                                </w:r>
-                                <w:r>
-                                  <w:rPr>
-                                    <w:rStyle w:val="fontstyle01"/>
-                                    <w:rFonts w:ascii="微软雅黑" w:eastAsia="微软雅黑" w:hAnsi="微软雅黑"/>
+                                  <w:t>《资产管理</w:t>
+                                </w:r>
+                                <w:r>
+                                  <w:rPr>
+                                    <w:rStyle w:val="fontstyle01"/>
+                                    <w:rFonts w:ascii="微软雅黑" w:eastAsia="微软雅黑" w:hAnsi="微软雅黑"/>
+                                  </w:rPr>
+                                  <w:t>系统</w:t>
+                                </w:r>
+                                <w:r>
+                                  <w:rPr>
+                                    <w:rStyle w:val="fontstyle01"/>
+                                    <w:rFonts w:ascii="微软雅黑" w:eastAsia="微软雅黑" w:hAnsi="微软雅黑" w:hint="eastAsia"/>
                                   </w:rPr>
                                   <w:t>》</w:t>
                                 </w:r>
                                 <w:r>
                                   <w:rPr>
                                     <w:rStyle w:val="fontstyle01"/>
-                                    <w:rFonts w:ascii="微软雅黑" w:eastAsia="微软雅黑" w:hAnsi="微软雅黑" w:hint="eastAsia"/>
-                                  </w:rPr>
-                                  <w:t>后端服务</w:t>
-                                </w:r>
-                                <w:r>
-                                  <w:rPr>
-                                    <w:rStyle w:val="fontstyle01"/>
-                                    <w:rFonts w:ascii="微软雅黑" w:eastAsia="微软雅黑" w:hAnsi="微软雅黑"/>
+                                    <w:rFonts w:ascii="微软雅黑" w:eastAsia="微软雅黑" w:hAnsi="微软雅黑"/>
+                                  </w:rPr>
+                                  <w:t>定制化</w:t>
+                                </w:r>
+                                <w:r>
+                                  <w:rPr>
+                                    <w:rStyle w:val="fontstyle01"/>
+                                    <w:rFonts w:ascii="微软雅黑" w:eastAsia="微软雅黑" w:hAnsi="微软雅黑" w:hint="eastAsia"/>
                                   </w:rPr>
                                   <w:t>开发</w:t>
                                 </w:r>
@@ -5778,62 +5399,125 @@
                                 <w:r>
                                   <w:rPr>
                                     <w:rStyle w:val="fontstyle01"/>
-                                    <w:rFonts w:ascii="微软雅黑" w:eastAsia="微软雅黑" w:hAnsi="微软雅黑" w:hint="eastAsia"/>
+                                    <w:rFonts w:ascii="微软雅黑" w:eastAsia="微软雅黑" w:hAnsi="微软雅黑"/>
                                   </w:rPr>
                                   <w:t>工作内容：</w:t>
                                 </w:r>
                                 <w:r>
                                   <w:rPr>
                                     <w:rStyle w:val="fontstyle01"/>
-                                    <w:rFonts w:ascii="微软雅黑" w:eastAsia="微软雅黑" w:hAnsi="微软雅黑"/>
-                                  </w:rPr>
-                                  <w:t>主要负责</w:t>
-                                </w:r>
-                                <w:r>
-                                  <w:rPr>
-                                    <w:rStyle w:val="fontstyle01"/>
-                                    <w:rFonts w:ascii="微软雅黑" w:eastAsia="微软雅黑" w:hAnsi="微软雅黑" w:hint="eastAsia"/>
-                                  </w:rPr>
-                                  <w:t>后端</w:t>
-                                </w:r>
-                                <w:r>
-                                  <w:rPr>
-                                    <w:rStyle w:val="fontstyle01"/>
-                                    <w:rFonts w:ascii="微软雅黑" w:eastAsia="微软雅黑" w:hAnsi="微软雅黑"/>
-                                  </w:rPr>
-                                  <w:t>服务</w:t>
-                                </w:r>
-                                <w:r>
-                                  <w:rPr>
-                                    <w:rStyle w:val="fontstyle01"/>
-                                    <w:rFonts w:ascii="微软雅黑" w:eastAsia="微软雅黑" w:hAnsi="微软雅黑" w:hint="eastAsia"/>
+                                    <w:rFonts w:ascii="微软雅黑" w:eastAsia="微软雅黑" w:hAnsi="微软雅黑" w:hint="eastAsia"/>
+                                  </w:rPr>
+                                  <w:t>对资产</w:t>
+                                </w:r>
+                                <w:r>
+                                  <w:rPr>
+                                    <w:rStyle w:val="fontstyle01"/>
+                                    <w:rFonts w:ascii="微软雅黑" w:eastAsia="微软雅黑" w:hAnsi="微软雅黑"/>
+                                  </w:rPr>
+                                  <w:t>管理系统（</w:t>
+                                </w:r>
+                                <w:r>
+                                  <w:rPr>
+                                    <w:rStyle w:val="fontstyle01"/>
+                                    <w:rFonts w:ascii="微软雅黑" w:eastAsia="微软雅黑" w:hAnsi="微软雅黑" w:hint="eastAsia"/>
+                                  </w:rPr>
+                                  <w:t>数据元、</w:t>
+                                </w:r>
+                                <w:r>
+                                  <w:rPr>
+                                    <w:rStyle w:val="fontstyle01"/>
+                                    <w:rFonts w:ascii="微软雅黑" w:eastAsia="微软雅黑" w:hAnsi="微软雅黑"/>
+                                  </w:rPr>
+                                  <w:t>限定词</w:t>
+                                </w:r>
+                                <w:r>
+                                  <w:rPr>
+                                    <w:rStyle w:val="fontstyle01"/>
+                                    <w:rFonts w:ascii="微软雅黑" w:eastAsia="微软雅黑" w:hAnsi="微软雅黑" w:hint="eastAsia"/>
+                                  </w:rPr>
+                                  <w:t>、</w:t>
+                                </w:r>
+                                <w:r>
+                                  <w:rPr>
+                                    <w:rStyle w:val="fontstyle01"/>
+                                    <w:rFonts w:ascii="微软雅黑" w:eastAsia="微软雅黑" w:hAnsi="微软雅黑"/>
+                                  </w:rPr>
+                                  <w:t>信息资源</w:t>
+                                </w:r>
+                                <w:r>
+                                  <w:rPr>
+                                    <w:rStyle w:val="fontstyle01"/>
+                                    <w:rFonts w:ascii="微软雅黑" w:eastAsia="微软雅黑" w:hAnsi="微软雅黑" w:hint="eastAsia"/>
+                                  </w:rPr>
+                                  <w:t>管理</w:t>
+                                </w:r>
+                                <w:r>
+                                  <w:rPr>
+                                    <w:rStyle w:val="fontstyle01"/>
+                                    <w:rFonts w:ascii="微软雅黑" w:eastAsia="微软雅黑" w:hAnsi="微软雅黑"/>
                                   </w:rPr>
                                   <w:t>系统</w:t>
                                 </w:r>
                                 <w:r>
                                   <w:rPr>
                                     <w:rStyle w:val="fontstyle01"/>
-                                    <w:rFonts w:ascii="微软雅黑" w:eastAsia="微软雅黑" w:hAnsi="微软雅黑"/>
-                                  </w:rPr>
-                                  <w:t>架构</w:t>
-                                </w:r>
-                                <w:r>
-                                  <w:rPr>
-                                    <w:rStyle w:val="fontstyle01"/>
-                                    <w:rFonts w:ascii="微软雅黑" w:eastAsia="微软雅黑" w:hAnsi="微软雅黑" w:hint="eastAsia"/>
-                                  </w:rPr>
-                                  <w:t>搭建（采用微服务架构</w:t>
-                                </w:r>
-                                <w:r>
-                                  <w:rPr>
-                                    <w:rStyle w:val="fontstyle01"/>
-                                    <w:rFonts w:ascii="微软雅黑" w:eastAsia="微软雅黑" w:hAnsi="微软雅黑"/>
+                                    <w:rFonts w:ascii="微软雅黑" w:eastAsia="微软雅黑" w:hAnsi="微软雅黑" w:hint="eastAsia"/>
                                   </w:rPr>
                                   <w:t>）</w:t>
                                 </w:r>
                                 <w:r>
                                   <w:rPr>
                                     <w:rStyle w:val="fontstyle01"/>
+                                    <w:rFonts w:ascii="微软雅黑" w:eastAsia="微软雅黑" w:hAnsi="微软雅黑"/>
+                                  </w:rPr>
+                                  <w:t>增加</w:t>
+                                </w:r>
+                                <w:r>
+                                  <w:rPr>
+                                    <w:rStyle w:val="fontstyle01"/>
+                                    <w:rFonts w:ascii="微软雅黑" w:eastAsia="微软雅黑" w:hAnsi="微软雅黑" w:hint="eastAsia"/>
+                                  </w:rPr>
+                                  <w:t>统计</w:t>
+                                </w:r>
+                                <w:r>
+                                  <w:rPr>
+                                    <w:rStyle w:val="fontstyle01"/>
+                                    <w:rFonts w:ascii="微软雅黑" w:eastAsia="微软雅黑" w:hAnsi="微软雅黑"/>
+                                  </w:rPr>
+                                  <w:t>管理</w:t>
+                                </w:r>
+                                <w:r>
+                                  <w:rPr>
+                                    <w:rStyle w:val="fontstyle01"/>
+                                    <w:rFonts w:ascii="微软雅黑" w:eastAsia="微软雅黑" w:hAnsi="微软雅黑" w:hint="eastAsia"/>
+                                  </w:rPr>
+                                  <w:t>模块，实现每晚</w:t>
+                                </w:r>
+                                <w:r>
+                                  <w:rPr>
+                                    <w:rStyle w:val="fontstyle01"/>
+                                    <w:rFonts w:ascii="微软雅黑" w:eastAsia="微软雅黑" w:hAnsi="微软雅黑"/>
+                                  </w:rPr>
+                                  <w:t>12点从</w:t>
+                                </w:r>
+                                <w:r>
+                                  <w:rPr>
+                                    <w:rStyle w:val="fontstyle01"/>
+                                    <w:rFonts w:ascii="微软雅黑" w:eastAsia="微软雅黑" w:hAnsi="微软雅黑" w:hint="eastAsia"/>
+                                  </w:rPr>
+                                  <w:t>oracle、</w:t>
+                                </w:r>
+                                <w:r>
+                                  <w:rPr>
+                                    <w:rStyle w:val="fontstyle01"/>
+                                    <w:rFonts w:ascii="微软雅黑" w:eastAsia="微软雅黑" w:hAnsi="微软雅黑"/>
+                                  </w:rPr>
+                                  <w:t>postgres</w:t>
+                                </w:r>
+                                <w:r>
+                                  <w:rPr>
+                                    <w:rStyle w:val="fontstyle01"/>
                                     <w:rFonts w:ascii="微软雅黑" w:eastAsia="微软雅黑" w:hAnsi="微软雅黑" w:hint="eastAsia"/>
                                   </w:rPr>
                                   <w:t>、</w:t>
@@ -5843,56 +5527,42 @@
                                     <w:rStyle w:val="fontstyle01"/>
                                     <w:rFonts w:ascii="微软雅黑" w:eastAsia="微软雅黑" w:hAnsi="微软雅黑"/>
                                   </w:rPr>
-                                  <w:t>接口</w:t>
-                                </w:r>
-                                <w:r>
-                                  <w:rPr>
-                                    <w:rStyle w:val="fontstyle01"/>
-                                    <w:rFonts w:ascii="微软雅黑" w:eastAsia="微软雅黑" w:hAnsi="微软雅黑" w:hint="eastAsia"/>
-                                  </w:rPr>
-                                  <w:t>设计</w:t>
-                                </w:r>
-                                <w:r>
-                                  <w:rPr>
-                                    <w:rStyle w:val="fontstyle01"/>
-                                    <w:rFonts w:ascii="微软雅黑" w:eastAsia="微软雅黑" w:hAnsi="微软雅黑"/>
-                                  </w:rPr>
-                                  <w:t>、输出</w:t>
-                                </w:r>
-                                <w:r>
-                                  <w:rPr>
-                                    <w:rStyle w:val="fontstyle01"/>
-                                    <w:rFonts w:ascii="微软雅黑" w:eastAsia="微软雅黑" w:hAnsi="微软雅黑" w:hint="eastAsia"/>
-                                  </w:rPr>
-                                  <w:t>接口</w:t>
-                                </w:r>
-                                <w:r>
-                                  <w:rPr>
-                                    <w:rStyle w:val="fontstyle01"/>
-                                    <w:rFonts w:ascii="微软雅黑" w:eastAsia="微软雅黑" w:hAnsi="微软雅黑"/>
-                                  </w:rPr>
-                                  <w:t>文档</w:t>
-                                </w:r>
-                                <w:r>
-                                  <w:rPr>
-                                    <w:rStyle w:val="fontstyle01"/>
-                                    <w:rFonts w:ascii="微软雅黑" w:eastAsia="微软雅黑" w:hAnsi="微软雅黑" w:hint="eastAsia"/>
-                                  </w:rPr>
-                                  <w:t>、</w:t>
-                                </w:r>
-                                <w:r>
-                                  <w:rPr>
-                                    <w:rStyle w:val="fontstyle01"/>
-                                    <w:rFonts w:ascii="微软雅黑" w:eastAsia="微软雅黑" w:hAnsi="微软雅黑" w:hint="eastAsia"/>
-                                  </w:rPr>
-                                  <w:t>代码编写</w:t>
-                                </w:r>
-                                <w:r>
-                                  <w:rPr>
-                                    <w:rStyle w:val="fontstyle01"/>
-                                    <w:rFonts w:ascii="微软雅黑" w:eastAsia="微软雅黑" w:hAnsi="微软雅黑" w:hint="eastAsia"/>
-                                  </w:rPr>
-                                  <w:t>；</w:t>
+                                  <w:t>mysql数据</w:t>
+                                </w:r>
+                                <w:r>
+                                  <w:rPr>
+                                    <w:rStyle w:val="fontstyle01"/>
+                                    <w:rFonts w:ascii="微软雅黑" w:eastAsia="微软雅黑" w:hAnsi="微软雅黑" w:hint="eastAsia"/>
+                                  </w:rPr>
+                                  <w:t>库</w:t>
+                                </w:r>
+                                <w:r>
+                                  <w:rPr>
+                                    <w:rStyle w:val="fontstyle01"/>
+                                    <w:rFonts w:ascii="微软雅黑" w:eastAsia="微软雅黑" w:hAnsi="微软雅黑"/>
+                                  </w:rPr>
+                                  <w:t>中统计</w:t>
+                                </w:r>
+                                <w:r>
+                                  <w:rPr>
+                                    <w:rStyle w:val="fontstyle01"/>
+                                    <w:rFonts w:ascii="微软雅黑" w:eastAsia="微软雅黑" w:hAnsi="微软雅黑" w:hint="eastAsia"/>
+                                  </w:rPr>
+                                  <w:t>各类</w:t>
+                                </w:r>
+                                <w:r>
+                                  <w:rPr>
+                                    <w:rStyle w:val="fontstyle01"/>
+                                    <w:rFonts w:ascii="微软雅黑" w:eastAsia="微软雅黑" w:hAnsi="微软雅黑"/>
+                                  </w:rPr>
+                                  <w:t>信息资源</w:t>
+                                </w:r>
+                                <w:r>
+                                  <w:rPr>
+                                    <w:rStyle w:val="fontstyle01"/>
+                                    <w:rFonts w:ascii="微软雅黑" w:eastAsia="微软雅黑" w:hAnsi="微软雅黑" w:hint="eastAsia"/>
+                                  </w:rPr>
+                                  <w:t>数据量。</w:t>
                                 </w:r>
                               </w:p>
                               <w:p>
@@ -5923,91 +5593,70 @@
                                     <w:rStyle w:val="fontstyle01"/>
                                     <w:rFonts w:ascii="微软雅黑" w:eastAsia="微软雅黑" w:hAnsi="微软雅黑" w:hint="eastAsia"/>
                                   </w:rPr>
-                                  <w:t>、</w:t>
-                                </w:r>
-                                <w:r>
-                                  <w:rPr>
-                                    <w:rStyle w:val="fontstyle01"/>
-                                    <w:rFonts w:ascii="微软雅黑" w:eastAsia="微软雅黑" w:hAnsi="微软雅黑"/>
-                                  </w:rPr>
-                                  <w:t>搭建</w:t>
-                                </w:r>
-                                <w:r>
-                                  <w:rPr>
-                                    <w:rStyle w:val="fontstyle01"/>
-                                    <w:rFonts w:ascii="微软雅黑" w:eastAsia="微软雅黑" w:hAnsi="微软雅黑" w:hint="eastAsia"/>
-                                  </w:rPr>
-                                  <w:t>微服务网关中心（Gate</w:t>
-                                </w:r>
-                                <w:r>
-                                  <w:rPr>
-                                    <w:rStyle w:val="fontstyle01"/>
-                                    <w:rFonts w:ascii="微软雅黑" w:eastAsia="微软雅黑" w:hAnsi="微软雅黑"/>
-                                  </w:rPr>
-                                  <w:t>w</w:t>
-                                </w:r>
-                                <w:r>
-                                  <w:rPr>
-                                    <w:rStyle w:val="fontstyle01"/>
-                                    <w:rFonts w:ascii="微软雅黑" w:eastAsia="微软雅黑" w:hAnsi="微软雅黑" w:hint="eastAsia"/>
-                                  </w:rPr>
-                                  <w:t>ay</w:t>
-                                </w:r>
-                                <w:r>
-                                  <w:rPr>
-                                    <w:rStyle w:val="fontstyle01"/>
-                                    <w:rFonts w:ascii="微软雅黑" w:eastAsia="微软雅黑" w:hAnsi="微软雅黑"/>
-                                  </w:rPr>
-                                  <w:t>）</w:t>
-                                </w:r>
-                                <w:r>
-                                  <w:rPr>
-                                    <w:rStyle w:val="fontstyle01"/>
-                                    <w:rFonts w:ascii="微软雅黑" w:eastAsia="微软雅黑" w:hAnsi="微软雅黑" w:hint="eastAsia"/>
-                                  </w:rPr>
-                                  <w:t>、注册中心（</w:t>
-                                </w:r>
-                                <w:r>
-                                  <w:rPr>
-                                    <w:rStyle w:val="fontstyle01"/>
-                                    <w:rFonts w:ascii="微软雅黑" w:eastAsia="微软雅黑" w:hAnsi="微软雅黑"/>
-                                  </w:rPr>
-                                  <w:t>Eurake</w:t>
-                                </w:r>
-                                <w:r>
-                                  <w:rPr>
-                                    <w:rStyle w:val="fontstyle01"/>
-                                    <w:rFonts w:ascii="微软雅黑" w:eastAsia="微软雅黑" w:hAnsi="微软雅黑"/>
-                                  </w:rPr>
-                                  <w:t>）</w:t>
-                                </w:r>
-                                <w:r>
-                                  <w:rPr>
-                                    <w:rStyle w:val="fontstyle01"/>
-                                    <w:rFonts w:ascii="微软雅黑" w:eastAsia="微软雅黑" w:hAnsi="微软雅黑"/>
-                                  </w:rPr>
-                                  <w:t xml:space="preserve"> </w:t>
-                                </w:r>
-                                <w:r>
-                                  <w:rPr>
-                                    <w:rStyle w:val="fontstyle01"/>
-                                    <w:rFonts w:ascii="微软雅黑" w:eastAsia="微软雅黑" w:hAnsi="微软雅黑" w:hint="eastAsia"/>
-                                  </w:rPr>
-                                  <w:t>、基于Springboot</w:t>
-                                </w:r>
-                                <w:r>
-                                  <w:rPr>
-                                    <w:rStyle w:val="fontstyle01"/>
-                                    <w:rFonts w:ascii="微软雅黑" w:eastAsia="微软雅黑" w:hAnsi="微软雅黑"/>
-                                  </w:rPr>
-                                  <w:t>构建</w:t>
-                                </w:r>
-                                <w:r>
-                                  <w:rPr>
-                                    <w:rStyle w:val="fontstyle01"/>
-                                    <w:rFonts w:ascii="微软雅黑" w:eastAsia="微软雅黑" w:hAnsi="微软雅黑" w:hint="eastAsia"/>
-                                  </w:rPr>
-                                  <w:t>微服务</w:t>
+                                  <w:t>、工程</w:t>
+                                </w:r>
+                                <w:r>
+                                  <w:rPr>
+                                    <w:rStyle w:val="fontstyle01"/>
+                                    <w:rFonts w:ascii="微软雅黑" w:eastAsia="微软雅黑" w:hAnsi="微软雅黑"/>
+                                  </w:rPr>
+                                  <w:t>中</w:t>
+                                </w:r>
+                                <w:r>
+                                  <w:rPr>
+                                    <w:rStyle w:val="fontstyle01"/>
+                                    <w:rFonts w:ascii="微软雅黑" w:eastAsia="微软雅黑" w:hAnsi="微软雅黑" w:hint="eastAsia"/>
+                                  </w:rPr>
+                                  <w:t>利用多线程及线程池技术，</w:t>
+                                </w:r>
+                                <w:r>
+                                  <w:rPr>
+                                    <w:rStyle w:val="fontstyle01"/>
+                                    <w:rFonts w:ascii="微软雅黑" w:eastAsia="微软雅黑" w:hAnsi="微软雅黑" w:hint="eastAsia"/>
+                                  </w:rPr>
+                                  <w:t>实现一张表</w:t>
+                                </w:r>
+                                <w:r>
+                                  <w:rPr>
+                                    <w:rStyle w:val="fontstyle01"/>
+                                    <w:rFonts w:ascii="微软雅黑" w:eastAsia="微软雅黑" w:hAnsi="微软雅黑" w:hint="eastAsia"/>
+                                  </w:rPr>
+                                  <w:t>起</w:t>
+                                </w:r>
+                                <w:r>
+                                  <w:rPr>
+                                    <w:rStyle w:val="fontstyle01"/>
+                                    <w:rFonts w:ascii="微软雅黑" w:eastAsia="微软雅黑" w:hAnsi="微软雅黑" w:hint="eastAsia"/>
+                                  </w:rPr>
+                                  <w:t>一个线程</w:t>
+                                </w:r>
+                                <w:r>
+                                  <w:rPr>
+                                    <w:rStyle w:val="fontstyle01"/>
+                                    <w:rFonts w:ascii="微软雅黑" w:eastAsia="微软雅黑" w:hAnsi="微软雅黑" w:hint="eastAsia"/>
+                                  </w:rPr>
+                                  <w:t>，</w:t>
+                                </w:r>
+                                <w:r>
+                                  <w:rPr>
+                                    <w:rStyle w:val="fontstyle01"/>
+                                    <w:rFonts w:ascii="微软雅黑" w:eastAsia="微软雅黑" w:hAnsi="微软雅黑"/>
+                                  </w:rPr>
+                                  <w:t>并</w:t>
+                                </w:r>
+                                <w:r>
+                                  <w:rPr>
+                                    <w:rStyle w:val="fontstyle01"/>
+                                    <w:rFonts w:ascii="微软雅黑" w:eastAsia="微软雅黑" w:hAnsi="微软雅黑" w:hint="eastAsia"/>
+                                  </w:rPr>
+                                  <w:t>发统计数据，</w:t>
+                                </w:r>
+                                <w:r>
+                                  <w:rPr>
+                                    <w:rStyle w:val="fontstyle01"/>
+                                    <w:rFonts w:ascii="微软雅黑" w:eastAsia="微软雅黑" w:hAnsi="微软雅黑" w:hint="eastAsia"/>
+                                  </w:rPr>
+                                  <w:t>提高统计效率</w:t>
                                 </w:r>
                                 <w:r>
                                   <w:rPr>
@@ -6045,105 +5694,49 @@
                                     <w:rStyle w:val="fontstyle01"/>
                                     <w:rFonts w:ascii="微软雅黑" w:eastAsia="微软雅黑" w:hAnsi="微软雅黑" w:hint="eastAsia"/>
                                   </w:rPr>
-                                  <w:t>、</w:t>
-                                </w:r>
-                                <w:r>
-                                  <w:rPr>
-                                    <w:rStyle w:val="fontstyle01"/>
-                                    <w:rFonts w:ascii="微软雅黑" w:eastAsia="微软雅黑" w:hAnsi="微软雅黑" w:hint="eastAsia"/>
-                                  </w:rPr>
-                                  <w:t>完成后端</w:t>
-                                </w:r>
-                                <w:r>
-                                  <w:rPr>
-                                    <w:rStyle w:val="fontstyle01"/>
-                                    <w:rFonts w:ascii="微软雅黑" w:eastAsia="微软雅黑" w:hAnsi="微软雅黑"/>
-                                  </w:rPr>
-                                  <w:t>系统</w:t>
-                                </w:r>
-                                <w:r>
-                                  <w:rPr>
-                                    <w:rStyle w:val="fontstyle01"/>
-                                    <w:rFonts w:ascii="微软雅黑" w:eastAsia="微软雅黑" w:hAnsi="微软雅黑" w:hint="eastAsia"/>
-                                  </w:rPr>
-                                  <w:t>主体功能开发</w:t>
-                                </w:r>
-                                <w:r>
-                                  <w:rPr>
-                                    <w:rStyle w:val="fontstyle01"/>
-                                    <w:rFonts w:ascii="微软雅黑" w:eastAsia="微软雅黑" w:hAnsi="微软雅黑" w:hint="eastAsia"/>
-                                  </w:rPr>
-                                  <w:t>（人员档案、</w:t>
-                                </w:r>
-                                <w:r>
-                                  <w:rPr>
-                                    <w:rStyle w:val="fontstyle01"/>
-                                    <w:rFonts w:ascii="微软雅黑" w:eastAsia="微软雅黑" w:hAnsi="微软雅黑"/>
-                                  </w:rPr>
-                                  <w:t>车辆档案、房屋</w:t>
-                                </w:r>
-                                <w:r>
-                                  <w:rPr>
-                                    <w:rStyle w:val="fontstyle01"/>
-                                    <w:rFonts w:ascii="微软雅黑" w:eastAsia="微软雅黑" w:hAnsi="微软雅黑" w:hint="eastAsia"/>
-                                  </w:rPr>
-                                  <w:t>档案</w:t>
-                                </w:r>
-                                <w:r>
-                                  <w:rPr>
-                                    <w:rStyle w:val="fontstyle01"/>
-                                    <w:rFonts w:ascii="微软雅黑" w:eastAsia="微软雅黑" w:hAnsi="微软雅黑" w:hint="eastAsia"/>
-                                  </w:rPr>
-                                  <w:t>、</w:t>
-                                </w:r>
-                                <w:r>
-                                  <w:rPr>
-                                    <w:rStyle w:val="fontstyle01"/>
-                                    <w:rFonts w:ascii="微软雅黑" w:eastAsia="微软雅黑" w:hAnsi="微软雅黑"/>
-                                  </w:rPr>
-                                  <w:t>辖区</w:t>
-                                </w:r>
-                                <w:r>
-                                  <w:rPr>
-                                    <w:rStyle w:val="fontstyle01"/>
-                                    <w:rFonts w:ascii="微软雅黑" w:eastAsia="微软雅黑" w:hAnsi="微软雅黑" w:hint="eastAsia"/>
-                                  </w:rPr>
-                                  <w:t>概览</w:t>
-                                </w:r>
-                                <w:r>
-                                  <w:rPr>
-                                    <w:rStyle w:val="fontstyle01"/>
-                                    <w:rFonts w:ascii="微软雅黑" w:eastAsia="微软雅黑" w:hAnsi="微软雅黑" w:hint="eastAsia"/>
-                                  </w:rPr>
-                                  <w:t>、</w:t>
-                                </w:r>
-                                <w:r>
-                                  <w:rPr>
-                                    <w:rStyle w:val="fontstyle01"/>
-                                    <w:rFonts w:ascii="微软雅黑" w:eastAsia="微软雅黑" w:hAnsi="微软雅黑"/>
-                                  </w:rPr>
-                                  <w:t>预警服务</w:t>
-                                </w:r>
-                                <w:r>
-                                  <w:rPr>
-                                    <w:rStyle w:val="fontstyle01"/>
-                                    <w:rFonts w:ascii="微软雅黑" w:eastAsia="微软雅黑" w:hAnsi="微软雅黑" w:hint="eastAsia"/>
-                                  </w:rPr>
-                                  <w:t>等</w:t>
-                                </w:r>
-                                <w:r>
-                                  <w:rPr>
-                                    <w:rStyle w:val="fontstyle01"/>
-                                    <w:rFonts w:ascii="微软雅黑" w:eastAsia="微软雅黑" w:hAnsi="微软雅黑"/>
-                                  </w:rPr>
-                                  <w:t>）</w:t>
-                                </w:r>
-                                <w:r>
-                                  <w:rPr>
-                                    <w:rStyle w:val="fontstyle01"/>
-                                    <w:rFonts w:ascii="微软雅黑" w:eastAsia="微软雅黑" w:hAnsi="微软雅黑" w:hint="eastAsia"/>
-                                  </w:rPr>
-                                  <w:t>；</w:t>
+                                  <w:t>、利用</w:t>
+                                </w:r>
+                                <w:r>
+                                  <w:rPr>
+                                    <w:rStyle w:val="fontstyle01"/>
+                                    <w:rFonts w:ascii="微软雅黑" w:eastAsia="微软雅黑" w:hAnsi="微软雅黑"/>
+                                  </w:rPr>
+                                  <w:t>前端</w:t>
+                                </w:r>
+                                <w:r>
+                                  <w:rPr>
+                                    <w:rStyle w:val="fontstyle01"/>
+                                    <w:rFonts w:ascii="微软雅黑" w:eastAsia="微软雅黑" w:hAnsi="微软雅黑" w:hint="eastAsia"/>
+                                  </w:rPr>
+                                  <w:t>template</w:t>
+                                </w:r>
+                                <w:r>
+                                  <w:rPr>
+                                    <w:rStyle w:val="fontstyle01"/>
+                                    <w:rFonts w:ascii="微软雅黑" w:eastAsia="微软雅黑" w:hAnsi="微软雅黑"/>
+                                  </w:rPr>
+                                  <w:t>模板</w:t>
+                                </w:r>
+                                <w:r>
+                                  <w:rPr>
+                                    <w:rStyle w:val="fontstyle01"/>
+                                    <w:rFonts w:ascii="微软雅黑" w:eastAsia="微软雅黑" w:hAnsi="微软雅黑" w:hint="eastAsia"/>
+                                  </w:rPr>
+                                  <w:t>引擎写出统计管理模块页面，并</w:t>
+                                </w:r>
+                                <w:r>
+                                  <w:rPr>
+                                    <w:rStyle w:val="fontstyle01"/>
+                                    <w:rFonts w:ascii="微软雅黑" w:eastAsia="微软雅黑" w:hAnsi="微软雅黑"/>
+                                  </w:rPr>
+                                  <w:t>支持</w:t>
+                                </w:r>
+                                <w:r>
+                                  <w:rPr>
+                                    <w:rStyle w:val="fontstyle01"/>
+                                    <w:rFonts w:ascii="微软雅黑" w:eastAsia="微软雅黑" w:hAnsi="微软雅黑" w:hint="eastAsia"/>
+                                  </w:rPr>
+                                  <w:t>数据导出功能；</w:t>
                                 </w:r>
                               </w:p>
                               <w:p>
@@ -6174,76 +5767,6 @@
                                     <w:rStyle w:val="fontstyle01"/>
                                     <w:rFonts w:ascii="微软雅黑" w:eastAsia="微软雅黑" w:hAnsi="微软雅黑" w:hint="eastAsia"/>
                                   </w:rPr>
-                                  <w:t>、系统上线</w:t>
-                                </w:r>
-                                <w:r>
-                                  <w:rPr>
-                                    <w:rStyle w:val="fontstyle01"/>
-                                    <w:rFonts w:ascii="微软雅黑" w:eastAsia="微软雅黑" w:hAnsi="微软雅黑"/>
-                                  </w:rPr>
-                                  <w:t>后，基于</w:t>
-                                </w:r>
-                                <w:r>
-                                  <w:rPr>
-                                    <w:rStyle w:val="fontstyle01"/>
-                                    <w:rFonts w:ascii="微软雅黑" w:eastAsia="微软雅黑" w:hAnsi="微软雅黑" w:hint="eastAsia"/>
-                                  </w:rPr>
-                                  <w:t>实际业务场景对系统进行</w:t>
-                                </w:r>
-                                <w:r>
-                                  <w:rPr>
-                                    <w:rStyle w:val="fontstyle01"/>
-                                    <w:rFonts w:ascii="微软雅黑" w:eastAsia="微软雅黑" w:hAnsi="微软雅黑"/>
-                                  </w:rPr>
-                                  <w:t>优化设计</w:t>
-                                </w:r>
-                                <w:r>
-                                  <w:rPr>
-                                    <w:rStyle w:val="fontstyle01"/>
-                                    <w:rFonts w:ascii="微软雅黑" w:eastAsia="微软雅黑" w:hAnsi="微软雅黑" w:hint="eastAsia"/>
-                                  </w:rPr>
-                                  <w:t>，包括</w:t>
-                                </w:r>
-                                <w:r>
-                                  <w:rPr>
-                                    <w:rStyle w:val="fontstyle01"/>
-                                    <w:rFonts w:ascii="微软雅黑" w:eastAsia="微软雅黑" w:hAnsi="微软雅黑" w:hint="eastAsia"/>
-                                  </w:rPr>
-                                  <w:t>：</w:t>
-                                </w:r>
-                                <w:r>
-                                  <w:rPr>
-                                    <w:rStyle w:val="fontstyle01"/>
-                                    <w:rFonts w:ascii="微软雅黑" w:eastAsia="微软雅黑" w:hAnsi="微软雅黑" w:hint="eastAsia"/>
-                                  </w:rPr>
-                                  <w:t>机构层级</w:t>
-                                </w:r>
-                                <w:r>
-                                  <w:rPr>
-                                    <w:rStyle w:val="fontstyle01"/>
-                                    <w:rFonts w:ascii="微软雅黑" w:eastAsia="微软雅黑" w:hAnsi="微软雅黑"/>
-                                  </w:rPr>
-                                  <w:t>、辖区</w:t>
-                                </w:r>
-                                <w:r>
-                                  <w:rPr>
-                                    <w:rStyle w:val="fontstyle01"/>
-                                    <w:rFonts w:ascii="微软雅黑" w:eastAsia="微软雅黑" w:hAnsi="微软雅黑" w:hint="eastAsia"/>
-                                  </w:rPr>
-                                  <w:t>存在</w:t>
-                                </w:r>
-                                <w:r>
-                                  <w:rPr>
-                                    <w:rStyle w:val="fontstyle01"/>
-                                    <w:rFonts w:ascii="微软雅黑" w:eastAsia="微软雅黑" w:hAnsi="微软雅黑"/>
-                                  </w:rPr>
-                                  <w:t>飞地</w:t>
-                                </w:r>
-                                <w:r>
-                                  <w:rPr>
-                                    <w:rStyle w:val="fontstyle01"/>
-                                    <w:rFonts w:ascii="微软雅黑" w:eastAsia="微软雅黑" w:hAnsi="微软雅黑" w:hint="eastAsia"/>
-                                  </w:rPr>
                                   <w:t>、</w:t>
                                 </w:r>
                                 <w:r>
@@ -6251,35 +5774,63 @@
                                     <w:rStyle w:val="fontstyle01"/>
                                     <w:rFonts w:ascii="微软雅黑" w:eastAsia="微软雅黑" w:hAnsi="微软雅黑" w:hint="eastAsia"/>
                                   </w:rPr>
-                                  <w:t>机构下</w:t>
-                                </w:r>
-                                <w:r>
-                                  <w:rPr>
-                                    <w:rStyle w:val="fontstyle01"/>
-                                    <w:rFonts w:ascii="微软雅黑" w:eastAsia="微软雅黑" w:hAnsi="微软雅黑"/>
-                                  </w:rPr>
-                                  <w:t>数据</w:t>
-                                </w:r>
-                                <w:r>
-                                  <w:rPr>
-                                    <w:rStyle w:val="fontstyle01"/>
-                                    <w:rFonts w:ascii="微软雅黑" w:eastAsia="微软雅黑" w:hAnsi="微软雅黑" w:hint="eastAsia"/>
-                                  </w:rPr>
-                                  <w:t>权限</w:t>
-                                </w:r>
-                                <w:r>
-                                  <w:rPr>
-                                    <w:rStyle w:val="fontstyle01"/>
-                                    <w:rFonts w:ascii="微软雅黑" w:eastAsia="微软雅黑" w:hAnsi="微软雅黑" w:hint="eastAsia"/>
-                                  </w:rPr>
-                                  <w:t>等</w:t>
-                                </w:r>
-                                <w:r>
-                                  <w:rPr>
-                                    <w:rStyle w:val="fontstyle01"/>
-                                    <w:rFonts w:ascii="微软雅黑" w:eastAsia="微软雅黑" w:hAnsi="微软雅黑" w:hint="eastAsia"/>
-                                  </w:rPr>
-                                  <w:t>；</w:t>
+                                  <w:t>对</w:t>
+                                </w:r>
+                                <w:r>
+                                  <w:rPr>
+                                    <w:rStyle w:val="fontstyle01"/>
+                                    <w:rFonts w:ascii="微软雅黑" w:eastAsia="微软雅黑" w:hAnsi="微软雅黑" w:hint="eastAsia"/>
+                                  </w:rPr>
+                                  <w:t>页面按天</w:t>
+                                </w:r>
+                                <w:r>
+                                  <w:rPr>
+                                    <w:rStyle w:val="fontstyle01"/>
+                                    <w:rFonts w:ascii="微软雅黑" w:eastAsia="微软雅黑" w:hAnsi="微软雅黑" w:hint="eastAsia"/>
+                                  </w:rPr>
+                                  <w:t>查询</w:t>
+                                </w:r>
+                                <w:r>
+                                  <w:rPr>
+                                    <w:rStyle w:val="fontstyle01"/>
+                                    <w:rFonts w:ascii="微软雅黑" w:eastAsia="微软雅黑" w:hAnsi="微软雅黑" w:hint="eastAsia"/>
+                                  </w:rPr>
+                                  <w:t>统计结果</w:t>
+                                </w:r>
+                                <w:r>
+                                  <w:rPr>
+                                    <w:rStyle w:val="fontstyle01"/>
+                                    <w:rFonts w:ascii="微软雅黑" w:eastAsia="微软雅黑" w:hAnsi="微软雅黑" w:hint="eastAsia"/>
+                                  </w:rPr>
+                                  <w:t>进行优化</w:t>
+                                </w:r>
+                                <w:r>
+                                  <w:rPr>
+                                    <w:rStyle w:val="fontstyle01"/>
+                                    <w:rFonts w:ascii="微软雅黑" w:eastAsia="微软雅黑" w:hAnsi="微软雅黑" w:hint="eastAsia"/>
+                                  </w:rPr>
+                                  <w:t>，</w:t>
+                                </w:r>
+                                <w:r>
+                                  <w:rPr>
+                                    <w:rStyle w:val="fontstyle01"/>
+                                    <w:rFonts w:ascii="微软雅黑" w:eastAsia="微软雅黑" w:hAnsi="微软雅黑" w:hint="eastAsia"/>
+                                  </w:rPr>
+                                  <w:t>利用固定长度队列实现缓存数据功能</w:t>
+                                </w:r>
+                                <w:r>
+                                  <w:rPr>
+                                    <w:rStyle w:val="fontstyle01"/>
+                                    <w:rFonts w:ascii="微软雅黑" w:eastAsia="微软雅黑" w:hAnsi="微软雅黑" w:hint="eastAsia"/>
+                                  </w:rPr>
+                                  <w:t>，</w:t>
+                                </w:r>
+                                <w:r>
+                                  <w:rPr>
+                                    <w:rStyle w:val="fontstyle01"/>
+                                    <w:rFonts w:ascii="微软雅黑" w:eastAsia="微软雅黑" w:hAnsi="微软雅黑" w:hint="eastAsia"/>
+                                  </w:rPr>
+                                  <w:t>提高查询效率，改善用户体验;</w:t>
                                 </w:r>
                               </w:p>
                               <w:p>
@@ -6288,7 +5839,7 @@
                                   <w:snapToGrid w:val="0"/>
                                   <w:rPr>
                                     <w:rStyle w:val="fontstyle01"/>
-                                    <w:rFonts w:ascii="微软雅黑" w:eastAsia="微软雅黑" w:hAnsi="微软雅黑"/>
+                                    <w:rFonts w:ascii="微软雅黑" w:eastAsia="微软雅黑" w:hAnsi="微软雅黑" w:hint="eastAsia"/>
                                   </w:rPr>
                                 </w:pPr>
                                 <w:r>
@@ -6296,252 +5847,63 @@
                                     <w:rStyle w:val="fontstyle01"/>
                                     <w:rFonts w:ascii="微软雅黑" w:eastAsia="微软雅黑" w:hAnsi="微软雅黑" w:hint="eastAsia"/>
                                   </w:rPr>
-                                  <w:t>（4</w:t>
-                                </w:r>
-                                <w:r>
-                                  <w:rPr>
-                                    <w:rStyle w:val="fontstyle01"/>
-                                    <w:rFonts w:ascii="微软雅黑" w:eastAsia="微软雅黑" w:hAnsi="微软雅黑"/>
-                                  </w:rPr>
-                                  <w:t>）</w:t>
-                                </w:r>
-                                <w:r>
-                                  <w:rPr>
-                                    <w:rStyle w:val="fontstyle01"/>
-                                    <w:rFonts w:ascii="微软雅黑" w:eastAsia="微软雅黑" w:hAnsi="微软雅黑" w:hint="eastAsia"/>
-                                  </w:rPr>
-                                  <w:t>、</w:t>
-                                </w:r>
-                                <w:r>
-                                  <w:rPr>
-                                    <w:rStyle w:val="fontstyle01"/>
-                                    <w:rFonts w:ascii="微软雅黑" w:eastAsia="微软雅黑" w:hAnsi="微软雅黑" w:hint="eastAsia"/>
-                                  </w:rPr>
-                                  <w:t>基于package.xml将服务</w:t>
-                                </w:r>
-                                <w:r>
-                                  <w:rPr>
-                                    <w:rStyle w:val="fontstyle01"/>
-                                    <w:rFonts w:ascii="微软雅黑" w:eastAsia="微软雅黑" w:hAnsi="微软雅黑"/>
-                                  </w:rPr>
-                                  <w:t>打成</w:t>
-                                </w:r>
-                                <w:r>
-                                  <w:rPr>
-                                    <w:rStyle w:val="fontstyle01"/>
-                                    <w:rFonts w:ascii="微软雅黑" w:eastAsia="微软雅黑" w:hAnsi="微软雅黑" w:hint="eastAsia"/>
-                                  </w:rPr>
-                                  <w:t>tar</w:t>
-                                </w:r>
-                                <w:r>
-                                  <w:rPr>
-                                    <w:rStyle w:val="fontstyle01"/>
-                                    <w:rFonts w:ascii="微软雅黑" w:eastAsia="微软雅黑" w:hAnsi="微软雅黑"/>
-                                  </w:rPr>
-                                  <w:t>包</w:t>
-                                </w:r>
-                                <w:r>
-                                  <w:rPr>
-                                    <w:rStyle w:val="fontstyle01"/>
-                                    <w:rFonts w:ascii="微软雅黑" w:eastAsia="微软雅黑" w:hAnsi="微软雅黑" w:hint="eastAsia"/>
-                                  </w:rPr>
-                                  <w:t>，构建</w:t>
-                                </w:r>
-                                <w:r>
-                                  <w:rPr>
-                                    <w:rStyle w:val="fontstyle01"/>
-                                    <w:rFonts w:ascii="微软雅黑" w:eastAsia="微软雅黑" w:hAnsi="微软雅黑"/>
-                                  </w:rPr>
-                                  <w:t>自动化</w:t>
-                                </w:r>
-                                <w:r>
-                                  <w:rPr>
-                                    <w:rStyle w:val="fontstyle01"/>
-                                    <w:rFonts w:ascii="微软雅黑" w:eastAsia="微软雅黑" w:hAnsi="微软雅黑" w:hint="eastAsia"/>
-                                  </w:rPr>
-                                  <w:t>部署脚本</w:t>
-                                </w:r>
-                                <w:r>
-                                  <w:rPr>
-                                    <w:rStyle w:val="fontstyle01"/>
-                                    <w:rFonts w:ascii="微软雅黑" w:eastAsia="微软雅黑" w:hAnsi="微软雅黑" w:hint="eastAsia"/>
-                                  </w:rPr>
-                                  <w:t>，</w:t>
-                                </w:r>
-                                <w:r>
-                                  <w:rPr>
-                                    <w:rStyle w:val="fontstyle01"/>
-                                    <w:rFonts w:ascii="微软雅黑" w:eastAsia="微软雅黑" w:hAnsi="微软雅黑"/>
-                                  </w:rPr>
-                                  <w:t>实现</w:t>
-                                </w:r>
-                                <w:r>
-                                  <w:rPr>
-                                    <w:rStyle w:val="fontstyle01"/>
-                                    <w:rFonts w:ascii="微软雅黑" w:eastAsia="微软雅黑" w:hAnsi="微软雅黑" w:hint="eastAsia"/>
-                                  </w:rPr>
-                                  <w:t>一键化</w:t>
-                                </w:r>
-                                <w:r>
-                                  <w:rPr>
-                                    <w:rStyle w:val="fontstyle01"/>
-                                    <w:rFonts w:ascii="微软雅黑" w:eastAsia="微软雅黑" w:hAnsi="微软雅黑"/>
-                                  </w:rPr>
-                                  <w:t>安装部署</w:t>
-                                </w:r>
-                                <w:r>
-                                  <w:rPr>
-                                    <w:rStyle w:val="fontstyle01"/>
-                                    <w:rFonts w:ascii="微软雅黑" w:eastAsia="微软雅黑" w:hAnsi="微软雅黑" w:hint="eastAsia"/>
-                                  </w:rPr>
-                                  <w:t>；</w:t>
-                                </w:r>
-                                <w:r>
-                                  <w:rPr>
-                                    <w:rStyle w:val="fontstyle01"/>
-                                    <w:rFonts w:ascii="微软雅黑" w:eastAsia="微软雅黑" w:hAnsi="微软雅黑"/>
-                                  </w:rPr>
-                                  <w:br/>
-                                </w:r>
-                                <w:r>
-                                  <w:rPr>
-                                    <w:rStyle w:val="fontstyle01"/>
-                                    <w:rFonts w:ascii="微软雅黑" w:eastAsia="微软雅黑" w:hAnsi="微软雅黑"/>
-                                  </w:rPr>
-                                  <w:t>学习</w:t>
-                                </w:r>
-                                <w:r>
-                                  <w:rPr>
-                                    <w:rStyle w:val="fontstyle01"/>
-                                    <w:rFonts w:ascii="微软雅黑" w:eastAsia="微软雅黑" w:hAnsi="微软雅黑" w:hint="eastAsia"/>
-                                  </w:rPr>
-                                  <w:t>技术点</w:t>
-                                </w:r>
-                                <w:r>
-                                  <w:rPr>
-                                    <w:rStyle w:val="fontstyle01"/>
-                                    <w:rFonts w:ascii="微软雅黑" w:eastAsia="微软雅黑" w:hAnsi="微软雅黑" w:hint="eastAsia"/>
-                                  </w:rPr>
-                                  <w:t>：</w:t>
-                                </w:r>
-                                <w:r>
-                                  <w:rPr>
-                                    <w:rStyle w:val="fontstyle01"/>
-                                    <w:rFonts w:ascii="微软雅黑" w:eastAsia="微软雅黑" w:hAnsi="微软雅黑" w:hint="eastAsia"/>
-                                  </w:rPr>
-                                  <w:t>微服务搭建</w:t>
-                                </w:r>
-                                <w:r>
-                                  <w:rPr>
-                                    <w:rStyle w:val="fontstyle01"/>
-                                    <w:rFonts w:ascii="微软雅黑" w:eastAsia="微软雅黑" w:hAnsi="微软雅黑" w:hint="eastAsia"/>
-                                  </w:rPr>
-                                  <w:t>、</w:t>
-                                </w:r>
-                                <w:r>
-                                  <w:rPr>
-                                    <w:rStyle w:val="fontstyle01"/>
-                                    <w:rFonts w:ascii="微软雅黑" w:eastAsia="微软雅黑" w:hAnsi="微软雅黑" w:hint="eastAsia"/>
-                                  </w:rPr>
-                                  <w:t>了解</w:t>
-                                </w:r>
-                                <w:r>
-                                  <w:rPr>
-                                    <w:rStyle w:val="fontstyle01"/>
-                                    <w:rFonts w:ascii="微软雅黑" w:eastAsia="微软雅黑" w:hAnsi="微软雅黑" w:hint="eastAsia"/>
-                                  </w:rPr>
-                                  <w:t>Hy</w:t>
-                                </w:r>
-                                <w:r>
-                                  <w:rPr>
-                                    <w:rStyle w:val="fontstyle01"/>
-                                    <w:rFonts w:ascii="微软雅黑" w:eastAsia="微软雅黑" w:hAnsi="微软雅黑"/>
-                                  </w:rPr>
-                                  <w:t>strix</w:t>
-                                </w:r>
-                                <w:r>
-                                  <w:rPr>
-                                    <w:rStyle w:val="fontstyle01"/>
-                                    <w:rFonts w:ascii="微软雅黑" w:eastAsia="微软雅黑" w:hAnsi="微软雅黑" w:hint="eastAsia"/>
-                                  </w:rPr>
-                                  <w:t>服务降级、熔断</w:t>
-                                </w:r>
-                                <w:r>
-                                  <w:rPr>
-                                    <w:rStyle w:val="fontstyle01"/>
-                                    <w:rFonts w:ascii="微软雅黑" w:eastAsia="微软雅黑" w:hAnsi="微软雅黑" w:hint="eastAsia"/>
-                                  </w:rPr>
-                                  <w:t>、</w:t>
-                                </w:r>
-                                <w:r>
-                                  <w:rPr>
-                                    <w:rStyle w:val="fontstyle01"/>
-                                    <w:rFonts w:ascii="微软雅黑" w:eastAsia="微软雅黑" w:hAnsi="微软雅黑"/>
-                                  </w:rPr>
-                                  <w:t>Eurake服务</w:t>
-                                </w:r>
-                                <w:r>
-                                  <w:rPr>
-                                    <w:rStyle w:val="fontstyle01"/>
-                                    <w:rFonts w:ascii="微软雅黑" w:eastAsia="微软雅黑" w:hAnsi="微软雅黑" w:hint="eastAsia"/>
-                                  </w:rPr>
-                                  <w:t>注册与</w:t>
-                                </w:r>
-                                <w:r>
-                                  <w:rPr>
-                                    <w:rStyle w:val="fontstyle01"/>
-                                    <w:rFonts w:ascii="微软雅黑" w:eastAsia="微软雅黑" w:hAnsi="微软雅黑"/>
-                                  </w:rPr>
-                                  <w:t>发现</w:t>
-                                </w:r>
-                                <w:r>
-                                  <w:rPr>
-                                    <w:rStyle w:val="fontstyle01"/>
-                                    <w:rFonts w:ascii="微软雅黑" w:eastAsia="微软雅黑" w:hAnsi="微软雅黑" w:hint="eastAsia"/>
-                                  </w:rPr>
-                                  <w:t>、</w:t>
-                                </w:r>
-                                <w:r>
-                                  <w:rPr>
-                                    <w:rStyle w:val="fontstyle01"/>
-                                    <w:rFonts w:ascii="微软雅黑" w:eastAsia="微软雅黑" w:hAnsi="微软雅黑" w:hint="eastAsia"/>
-                                  </w:rPr>
-                                  <w:t>Gate</w:t>
-                                </w:r>
-                                <w:r>
-                                  <w:rPr>
-                                    <w:rStyle w:val="fontstyle01"/>
-                                    <w:rFonts w:ascii="微软雅黑" w:eastAsia="微软雅黑" w:hAnsi="微软雅黑"/>
-                                  </w:rPr>
-                                  <w:t>way(路由</w:t>
-                                </w:r>
-                                <w:r>
-                                  <w:rPr>
-                                    <w:rStyle w:val="fontstyle01"/>
-                                    <w:rFonts w:ascii="微软雅黑" w:eastAsia="微软雅黑" w:hAnsi="微软雅黑" w:hint="eastAsia"/>
-                                  </w:rPr>
-                                  <w:t>、</w:t>
-                                </w:r>
-                                <w:r>
-                                  <w:rPr>
-                                    <w:rStyle w:val="fontstyle01"/>
-                                    <w:rFonts w:ascii="微软雅黑" w:eastAsia="微软雅黑" w:hAnsi="微软雅黑"/>
-                                  </w:rPr>
-                                  <w:t>断言</w:t>
-                                </w:r>
-                                <w:r>
-                                  <w:rPr>
-                                    <w:rStyle w:val="fontstyle01"/>
-                                    <w:rFonts w:ascii="微软雅黑" w:eastAsia="微软雅黑" w:hAnsi="微软雅黑" w:hint="eastAsia"/>
-                                  </w:rPr>
-                                  <w:t>、过滤器</w:t>
-                                </w:r>
-                                <w:r>
-                                  <w:rPr>
-                                    <w:rStyle w:val="fontstyle01"/>
-                                    <w:rFonts w:ascii="微软雅黑" w:eastAsia="微软雅黑" w:hAnsi="微软雅黑"/>
-                                  </w:rPr>
-                                  <w:t>)</w:t>
+                                  <w:t>学习技术</w:t>
+                                </w:r>
+                                <w:r>
+                                  <w:rPr>
+                                    <w:rStyle w:val="fontstyle01"/>
+                                    <w:rFonts w:ascii="微软雅黑" w:eastAsia="微软雅黑" w:hAnsi="微软雅黑"/>
+                                  </w:rPr>
+                                  <w:t>点</w:t>
+                                </w:r>
+                                <w:r>
+                                  <w:rPr>
+                                    <w:rStyle w:val="fontstyle01"/>
+                                    <w:rFonts w:ascii="微软雅黑" w:eastAsia="微软雅黑" w:hAnsi="微软雅黑" w:hint="eastAsia"/>
+                                  </w:rPr>
+                                  <w:t>：多线程编程、</w:t>
+                                </w:r>
+                                <w:r>
+                                  <w:rPr>
+                                    <w:rStyle w:val="fontstyle01"/>
+                                    <w:rFonts w:ascii="微软雅黑" w:eastAsia="微软雅黑" w:hAnsi="微软雅黑"/>
+                                  </w:rPr>
+                                  <w:t>自定义线程池的</w:t>
+                                </w:r>
+                                <w:r>
+                                  <w:rPr>
+                                    <w:rStyle w:val="fontstyle01"/>
+                                    <w:rFonts w:ascii="微软雅黑" w:eastAsia="微软雅黑" w:hAnsi="微软雅黑" w:hint="eastAsia"/>
+                                  </w:rPr>
+                                  <w:t>使用，</w:t>
+                                </w:r>
+                                <w:r>
+                                  <w:rPr>
+                                    <w:rStyle w:val="fontstyle01"/>
+                                    <w:rFonts w:ascii="微软雅黑" w:eastAsia="微软雅黑" w:hAnsi="微软雅黑"/>
+                                  </w:rPr>
+                                  <w:t>S</w:t>
+                                </w:r>
+                                <w:r>
+                                  <w:rPr>
+                                    <w:rStyle w:val="fontstyle01"/>
+                                    <w:rFonts w:ascii="微软雅黑" w:eastAsia="微软雅黑" w:hAnsi="微软雅黑" w:hint="eastAsia"/>
+                                  </w:rPr>
+                                  <w:t>pring</w:t>
+                                </w:r>
+                                <w:r>
+                                  <w:rPr>
+                                    <w:rStyle w:val="fontstyle01"/>
+                                    <w:rFonts w:ascii="微软雅黑" w:eastAsia="微软雅黑" w:hAnsi="微软雅黑"/>
+                                  </w:rPr>
+                                  <w:t>框架</w:t>
+                                </w:r>
+                                <w:r>
+                                  <w:rPr>
+                                    <w:rStyle w:val="fontstyle01"/>
+                                    <w:rFonts w:ascii="微软雅黑" w:eastAsia="微软雅黑" w:hAnsi="微软雅黑" w:hint="eastAsia"/>
+                                  </w:rPr>
+                                  <w:t>使用；</w:t>
                                 </w:r>
                               </w:p>
                             </w:txbxContent>
@@ -7363,6 +6725,7 @@
                             <w:rPr>
                               <w:rStyle w:val="fontstyle01"/>
                               <w:rFonts w:ascii="微软雅黑" w:eastAsia="微软雅黑" w:hAnsi="微软雅黑"/>
+                              <w:b/>
                             </w:rPr>
                           </w:pPr>
                           <w:r>
@@ -7394,40 +6757,26 @@
                               <w:rStyle w:val="fontstyle01"/>
                               <w:rFonts w:ascii="微软雅黑" w:eastAsia="微软雅黑" w:hAnsi="微软雅黑" w:hint="eastAsia"/>
                             </w:rPr>
-                            <w:t>《</w:t>
-                          </w:r>
-                          <w:r>
-                            <w:rPr>
-                              <w:rStyle w:val="fontstyle01"/>
-                              <w:rFonts w:ascii="微软雅黑" w:eastAsia="微软雅黑" w:hAnsi="微软雅黑" w:hint="eastAsia"/>
-                            </w:rPr>
-                            <w:t>资产管理</w:t>
-                          </w:r>
-                          <w:r>
-                            <w:rPr>
-                              <w:rStyle w:val="fontstyle01"/>
-                              <w:rFonts w:ascii="微软雅黑" w:eastAsia="微软雅黑" w:hAnsi="微软雅黑"/>
-                            </w:rPr>
-                            <w:t>系统</w:t>
-                          </w:r>
-                          <w:r>
-                            <w:rPr>
-                              <w:rStyle w:val="fontstyle01"/>
-                              <w:rFonts w:ascii="微软雅黑" w:eastAsia="微软雅黑" w:hAnsi="微软雅黑" w:hint="eastAsia"/>
+                            <w:t>《智慧小区</w:t>
+                          </w:r>
+                          <w:r>
+                            <w:rPr>
+                              <w:rStyle w:val="fontstyle01"/>
+                              <w:rFonts w:ascii="微软雅黑" w:eastAsia="微软雅黑" w:hAnsi="微软雅黑"/>
                             </w:rPr>
                             <w:t>》</w:t>
                           </w:r>
                           <w:r>
                             <w:rPr>
                               <w:rStyle w:val="fontstyle01"/>
-                              <w:rFonts w:ascii="微软雅黑" w:eastAsia="微软雅黑" w:hAnsi="微软雅黑"/>
-                            </w:rPr>
-                            <w:t>定制化</w:t>
-                          </w:r>
-                          <w:r>
-                            <w:rPr>
-                              <w:rStyle w:val="fontstyle01"/>
-                              <w:rFonts w:ascii="微软雅黑" w:eastAsia="微软雅黑" w:hAnsi="微软雅黑" w:hint="eastAsia"/>
+                              <w:rFonts w:ascii="微软雅黑" w:eastAsia="微软雅黑" w:hAnsi="微软雅黑" w:hint="eastAsia"/>
+                            </w:rPr>
+                            <w:t>后端服务</w:t>
+                          </w:r>
+                          <w:r>
+                            <w:rPr>
+                              <w:rStyle w:val="fontstyle01"/>
+                              <w:rFonts w:ascii="微软雅黑" w:eastAsia="微软雅黑" w:hAnsi="微软雅黑"/>
                             </w:rPr>
                             <w:t>开发</w:t>
                           </w:r>
@@ -7444,37 +6793,58 @@
                           <w:r>
                             <w:rPr>
                               <w:rStyle w:val="fontstyle01"/>
-                              <w:rFonts w:ascii="微软雅黑" w:eastAsia="微软雅黑" w:hAnsi="微软雅黑"/>
+                              <w:rFonts w:ascii="微软雅黑" w:eastAsia="微软雅黑" w:hAnsi="微软雅黑" w:hint="eastAsia"/>
                             </w:rPr>
                             <w:t>工作内容：</w:t>
                           </w:r>
                           <w:r>
                             <w:rPr>
                               <w:rStyle w:val="fontstyle01"/>
-                              <w:rFonts w:ascii="微软雅黑" w:eastAsia="微软雅黑" w:hAnsi="微软雅黑" w:hint="eastAsia"/>
-                            </w:rPr>
-                            <w:t>对资产</w:t>
-                          </w:r>
-                          <w:r>
-                            <w:rPr>
-                              <w:rStyle w:val="fontstyle01"/>
-                              <w:rFonts w:ascii="微软雅黑" w:eastAsia="微软雅黑" w:hAnsi="微软雅黑"/>
-                            </w:rPr>
-                            <w:t>管理系统（</w:t>
-                          </w:r>
-                          <w:r>
-                            <w:rPr>
-                              <w:rStyle w:val="fontstyle01"/>
-                              <w:rFonts w:ascii="微软雅黑" w:eastAsia="微软雅黑" w:hAnsi="微软雅黑" w:hint="eastAsia"/>
-                            </w:rPr>
-                            <w:t>数据元、</w:t>
-                          </w:r>
-                          <w:r>
-                            <w:rPr>
-                              <w:rStyle w:val="fontstyle01"/>
-                              <w:rFonts w:ascii="微软雅黑" w:eastAsia="微软雅黑" w:hAnsi="微软雅黑"/>
-                            </w:rPr>
-                            <w:t>限定词</w:t>
+                              <w:rFonts w:ascii="微软雅黑" w:eastAsia="微软雅黑" w:hAnsi="微软雅黑"/>
+                            </w:rPr>
+                            <w:t>主要负责</w:t>
+                          </w:r>
+                          <w:r>
+                            <w:rPr>
+                              <w:rStyle w:val="fontstyle01"/>
+                              <w:rFonts w:ascii="微软雅黑" w:eastAsia="微软雅黑" w:hAnsi="微软雅黑" w:hint="eastAsia"/>
+                            </w:rPr>
+                            <w:t>后端</w:t>
+                          </w:r>
+                          <w:r>
+                            <w:rPr>
+                              <w:rStyle w:val="fontstyle01"/>
+                              <w:rFonts w:ascii="微软雅黑" w:eastAsia="微软雅黑" w:hAnsi="微软雅黑"/>
+                            </w:rPr>
+                            <w:t>服务</w:t>
+                          </w:r>
+                          <w:r>
+                            <w:rPr>
+                              <w:rStyle w:val="fontstyle01"/>
+                              <w:rFonts w:ascii="微软雅黑" w:eastAsia="微软雅黑" w:hAnsi="微软雅黑" w:hint="eastAsia"/>
+                            </w:rPr>
+                            <w:t>系统</w:t>
+                          </w:r>
+                          <w:r>
+                            <w:rPr>
+                              <w:rStyle w:val="fontstyle01"/>
+                              <w:rFonts w:ascii="微软雅黑" w:eastAsia="微软雅黑" w:hAnsi="微软雅黑"/>
+                            </w:rPr>
+                            <w:t>架构</w:t>
+                          </w:r>
+                          <w:r>
+                            <w:rPr>
+                              <w:rStyle w:val="fontstyle01"/>
+                              <w:rFonts w:ascii="微软雅黑" w:eastAsia="微软雅黑" w:hAnsi="微软雅黑" w:hint="eastAsia"/>
+                            </w:rPr>
+                            <w:t>搭建（采用微服务架构</w:t>
+                          </w:r>
+                          <w:r>
+                            <w:rPr>
+                              <w:rStyle w:val="fontstyle01"/>
+                              <w:rFonts w:ascii="微软雅黑" w:eastAsia="微软雅黑" w:hAnsi="微软雅黑"/>
+                            </w:rPr>
+                            <w:t>）</w:t>
                           </w:r>
                           <w:r>
                             <w:rPr>
@@ -7488,161 +6858,42 @@
                               <w:rStyle w:val="fontstyle01"/>
                               <w:rFonts w:ascii="微软雅黑" w:eastAsia="微软雅黑" w:hAnsi="微软雅黑"/>
                             </w:rPr>
-                            <w:t>信息资源</w:t>
-                          </w:r>
-                          <w:r>
-                            <w:rPr>
-                              <w:rStyle w:val="fontstyle01"/>
-                              <w:rFonts w:ascii="微软雅黑" w:eastAsia="微软雅黑" w:hAnsi="微软雅黑" w:hint="eastAsia"/>
-                            </w:rPr>
-                            <w:t>管理</w:t>
-                          </w:r>
-                          <w:r>
-                            <w:rPr>
-                              <w:rStyle w:val="fontstyle01"/>
-                              <w:rFonts w:ascii="微软雅黑" w:eastAsia="微软雅黑" w:hAnsi="微软雅黑"/>
-                            </w:rPr>
-                            <w:t>系统</w:t>
-                          </w:r>
-                          <w:r>
-                            <w:rPr>
-                              <w:rStyle w:val="fontstyle01"/>
-                              <w:rFonts w:ascii="微软雅黑" w:eastAsia="微软雅黑" w:hAnsi="微软雅黑" w:hint="eastAsia"/>
-                            </w:rPr>
-                            <w:t>）</w:t>
-                          </w:r>
-                          <w:r>
-                            <w:rPr>
-                              <w:rStyle w:val="fontstyle01"/>
-                              <w:rFonts w:ascii="微软雅黑" w:eastAsia="微软雅黑" w:hAnsi="微软雅黑"/>
-                            </w:rPr>
-                            <w:t>增加</w:t>
-                          </w:r>
-                          <w:r>
-                            <w:rPr>
-                              <w:rStyle w:val="fontstyle01"/>
-                              <w:rFonts w:ascii="微软雅黑" w:eastAsia="微软雅黑" w:hAnsi="微软雅黑" w:hint="eastAsia"/>
-                            </w:rPr>
-                            <w:t>统计</w:t>
-                          </w:r>
-                          <w:r>
-                            <w:rPr>
-                              <w:rStyle w:val="fontstyle01"/>
-                              <w:rFonts w:ascii="微软雅黑" w:eastAsia="微软雅黑" w:hAnsi="微软雅黑"/>
-                            </w:rPr>
-                            <w:t>管理</w:t>
-                          </w:r>
-                          <w:r>
-                            <w:rPr>
-                              <w:rStyle w:val="fontstyle01"/>
-                              <w:rFonts w:ascii="微软雅黑" w:eastAsia="微软雅黑" w:hAnsi="微软雅黑" w:hint="eastAsia"/>
-                            </w:rPr>
-                            <w:t>模块，</w:t>
-                          </w:r>
-                          <w:r>
-                            <w:rPr>
-                              <w:rStyle w:val="fontstyle01"/>
-                              <w:rFonts w:ascii="微软雅黑" w:eastAsia="微软雅黑" w:hAnsi="微软雅黑" w:hint="eastAsia"/>
-                            </w:rPr>
-                            <w:t>实现</w:t>
-                          </w:r>
-                          <w:r>
-                            <w:rPr>
-                              <w:rStyle w:val="fontstyle01"/>
-                              <w:rFonts w:ascii="微软雅黑" w:eastAsia="微软雅黑" w:hAnsi="微软雅黑" w:hint="eastAsia"/>
-                            </w:rPr>
-                            <w:t>每晚</w:t>
-                          </w:r>
-                          <w:r>
-                            <w:rPr>
-                              <w:rStyle w:val="fontstyle01"/>
-                              <w:rFonts w:ascii="微软雅黑" w:eastAsia="微软雅黑" w:hAnsi="微软雅黑"/>
-                            </w:rPr>
-                            <w:t>12点从</w:t>
-                          </w:r>
-                          <w:r>
-                            <w:rPr>
-                              <w:rStyle w:val="fontstyle01"/>
-                              <w:rFonts w:ascii="微软雅黑" w:eastAsia="微软雅黑" w:hAnsi="微软雅黑" w:hint="eastAsia"/>
-                            </w:rPr>
-                            <w:t>oracle、</w:t>
-                          </w:r>
-                          <w:r>
-                            <w:rPr>
-                              <w:rStyle w:val="fontstyle01"/>
-                              <w:rFonts w:ascii="微软雅黑" w:eastAsia="微软雅黑" w:hAnsi="微软雅黑"/>
-                            </w:rPr>
-                            <w:t>postgres</w:t>
-                          </w:r>
-                          <w:r>
-                            <w:rPr>
-                              <w:rStyle w:val="fontstyle01"/>
-                              <w:rFonts w:ascii="微软雅黑" w:eastAsia="微软雅黑" w:hAnsi="微软雅黑" w:hint="eastAsia"/>
-                            </w:rPr>
-                            <w:t>、</w:t>
-                          </w:r>
-                          <w:r>
-                            <w:rPr>
-                              <w:rStyle w:val="fontstyle01"/>
-                              <w:rFonts w:ascii="微软雅黑" w:eastAsia="微软雅黑" w:hAnsi="微软雅黑"/>
-                            </w:rPr>
-                            <w:t>m</w:t>
-                          </w:r>
-                          <w:r>
-                            <w:rPr>
-                              <w:rStyle w:val="fontstyle01"/>
-                              <w:rFonts w:ascii="微软雅黑" w:eastAsia="微软雅黑" w:hAnsi="微软雅黑"/>
-                            </w:rPr>
-                            <w:t>ysql</w:t>
-                          </w:r>
-                          <w:r>
-                            <w:rPr>
-                              <w:rStyle w:val="fontstyle01"/>
-                              <w:rFonts w:ascii="微软雅黑" w:eastAsia="微软雅黑" w:hAnsi="微软雅黑"/>
-                            </w:rPr>
-                            <w:t>数据</w:t>
-                          </w:r>
-                          <w:r>
-                            <w:rPr>
-                              <w:rStyle w:val="fontstyle01"/>
-                              <w:rFonts w:ascii="微软雅黑" w:eastAsia="微软雅黑" w:hAnsi="微软雅黑" w:hint="eastAsia"/>
-                            </w:rPr>
-                            <w:t>库</w:t>
-                          </w:r>
-                          <w:r>
-                            <w:rPr>
-                              <w:rStyle w:val="fontstyle01"/>
-                              <w:rFonts w:ascii="微软雅黑" w:eastAsia="微软雅黑" w:hAnsi="微软雅黑"/>
-                            </w:rPr>
-                            <w:t>中统计</w:t>
-                          </w:r>
-                          <w:r>
-                            <w:rPr>
-                              <w:rStyle w:val="fontstyle01"/>
-                              <w:rFonts w:ascii="微软雅黑" w:eastAsia="微软雅黑" w:hAnsi="微软雅黑" w:hint="eastAsia"/>
-                            </w:rPr>
-                            <w:t>各类</w:t>
-                          </w:r>
-                          <w:r>
-                            <w:rPr>
-                              <w:rStyle w:val="fontstyle01"/>
-                              <w:rFonts w:ascii="微软雅黑" w:eastAsia="微软雅黑" w:hAnsi="微软雅黑"/>
-                            </w:rPr>
-                            <w:t>信息资源</w:t>
-                          </w:r>
-                          <w:r>
-                            <w:rPr>
-                              <w:rStyle w:val="fontstyle01"/>
-                              <w:rFonts w:ascii="微软雅黑" w:eastAsia="微软雅黑" w:hAnsi="微软雅黑" w:hint="eastAsia"/>
-                            </w:rPr>
-                            <w:t>数据量</w:t>
-                          </w:r>
-                          <w:r>
-                            <w:rPr>
-                              <w:rStyle w:val="fontstyle01"/>
-                              <w:rFonts w:ascii="微软雅黑" w:eastAsia="微软雅黑" w:hAnsi="微软雅黑" w:hint="eastAsia"/>
-                            </w:rPr>
-                            <w:t>。</w:t>
+                            <w:t>接口</w:t>
+                          </w:r>
+                          <w:r>
+                            <w:rPr>
+                              <w:rStyle w:val="fontstyle01"/>
+                              <w:rFonts w:ascii="微软雅黑" w:eastAsia="微软雅黑" w:hAnsi="微软雅黑" w:hint="eastAsia"/>
+                            </w:rPr>
+                            <w:t>设计</w:t>
+                          </w:r>
+                          <w:r>
+                            <w:rPr>
+                              <w:rStyle w:val="fontstyle01"/>
+                              <w:rFonts w:ascii="微软雅黑" w:eastAsia="微软雅黑" w:hAnsi="微软雅黑"/>
+                            </w:rPr>
+                            <w:t>、输出</w:t>
+                          </w:r>
+                          <w:r>
+                            <w:rPr>
+                              <w:rStyle w:val="fontstyle01"/>
+                              <w:rFonts w:ascii="微软雅黑" w:eastAsia="微软雅黑" w:hAnsi="微软雅黑" w:hint="eastAsia"/>
+                            </w:rPr>
+                            <w:t>接口</w:t>
+                          </w:r>
+                          <w:r>
+                            <w:rPr>
+                              <w:rStyle w:val="fontstyle01"/>
+                              <w:rFonts w:ascii="微软雅黑" w:eastAsia="微软雅黑" w:hAnsi="微软雅黑"/>
+                            </w:rPr>
+                            <w:t>文档</w:t>
+                          </w:r>
+                          <w:r>
+                            <w:rPr>
+                              <w:rStyle w:val="fontstyle01"/>
+                              <w:rFonts w:ascii="微软雅黑" w:eastAsia="微软雅黑" w:hAnsi="微软雅黑" w:hint="eastAsia"/>
+                            </w:rPr>
+                            <w:t>、代码编写；</w:t>
                           </w:r>
                         </w:p>
                         <w:p>
@@ -7678,79 +6929,79 @@
                           <w:r>
                             <w:rPr>
                               <w:rStyle w:val="fontstyle01"/>
-                              <w:rFonts w:ascii="微软雅黑" w:eastAsia="微软雅黑" w:hAnsi="微软雅黑" w:hint="eastAsia"/>
-                            </w:rPr>
-                            <w:t>工程</w:t>
-                          </w:r>
-                          <w:r>
-                            <w:rPr>
-                              <w:rStyle w:val="fontstyle01"/>
-                              <w:rFonts w:ascii="微软雅黑" w:eastAsia="微软雅黑" w:hAnsi="微软雅黑"/>
-                            </w:rPr>
-                            <w:t>中</w:t>
-                          </w:r>
-                          <w:r>
-                            <w:rPr>
-                              <w:rStyle w:val="fontstyle01"/>
-                              <w:rFonts w:ascii="微软雅黑" w:eastAsia="微软雅黑" w:hAnsi="微软雅黑" w:hint="eastAsia"/>
-                            </w:rPr>
-                            <w:t>利用多线程及线程池技术，</w:t>
-                          </w:r>
-                          <w:r>
-                            <w:rPr>
-                              <w:rStyle w:val="fontstyle01"/>
-                              <w:rFonts w:ascii="微软雅黑" w:eastAsia="微软雅黑" w:hAnsi="微软雅黑" w:hint="eastAsia"/>
-                            </w:rPr>
-                            <w:t>实现一张表</w:t>
-                          </w:r>
-                          <w:r>
-                            <w:rPr>
-                              <w:rStyle w:val="fontstyle01"/>
-                              <w:rFonts w:ascii="微软雅黑" w:eastAsia="微软雅黑" w:hAnsi="微软雅黑" w:hint="eastAsia"/>
-                            </w:rPr>
-                            <w:t>起</w:t>
-                          </w:r>
-                          <w:r>
-                            <w:rPr>
-                              <w:rStyle w:val="fontstyle01"/>
-                              <w:rFonts w:ascii="微软雅黑" w:eastAsia="微软雅黑" w:hAnsi="微软雅黑" w:hint="eastAsia"/>
-                            </w:rPr>
-                            <w:t>一个线程</w:t>
-                          </w:r>
-                          <w:r>
-                            <w:rPr>
-                              <w:rStyle w:val="fontstyle01"/>
-                              <w:rFonts w:ascii="微软雅黑" w:eastAsia="微软雅黑" w:hAnsi="微软雅黑" w:hint="eastAsia"/>
-                            </w:rPr>
-                            <w:t>，</w:t>
-                          </w:r>
-                          <w:r>
-                            <w:rPr>
-                              <w:rStyle w:val="fontstyle01"/>
-                              <w:rFonts w:ascii="微软雅黑" w:eastAsia="微软雅黑" w:hAnsi="微软雅黑"/>
-                            </w:rPr>
-                            <w:t>并</w:t>
-                          </w:r>
-                          <w:r>
-                            <w:rPr>
-                              <w:rStyle w:val="fontstyle01"/>
-                              <w:rFonts w:ascii="微软雅黑" w:eastAsia="微软雅黑" w:hAnsi="微软雅黑" w:hint="eastAsia"/>
-                            </w:rPr>
-                            <w:t>发统计数据，</w:t>
-                          </w:r>
-                          <w:r>
-                            <w:rPr>
-                              <w:rStyle w:val="fontstyle01"/>
-                              <w:rFonts w:ascii="微软雅黑" w:eastAsia="微软雅黑" w:hAnsi="微软雅黑" w:hint="eastAsia"/>
-                            </w:rPr>
-                            <w:t>提高统计效率</w:t>
-                          </w:r>
-                          <w:r>
-                            <w:rPr>
-                              <w:rStyle w:val="fontstyle01"/>
-                              <w:rFonts w:ascii="微软雅黑" w:eastAsia="微软雅黑" w:hAnsi="微软雅黑" w:hint="eastAsia"/>
-                            </w:rPr>
-                            <w:t>；</w:t>
+                              <w:rFonts w:ascii="微软雅黑" w:eastAsia="微软雅黑" w:hAnsi="微软雅黑"/>
+                            </w:rPr>
+                            <w:t>搭建</w:t>
+                          </w:r>
+                          <w:r>
+                            <w:rPr>
+                              <w:rStyle w:val="fontstyle01"/>
+                              <w:rFonts w:ascii="微软雅黑" w:eastAsia="微软雅黑" w:hAnsi="微软雅黑" w:hint="eastAsia"/>
+                            </w:rPr>
+                            <w:t>微服务网关中心（Gate</w:t>
+                          </w:r>
+                          <w:r>
+                            <w:rPr>
+                              <w:rStyle w:val="fontstyle01"/>
+                              <w:rFonts w:ascii="微软雅黑" w:eastAsia="微软雅黑" w:hAnsi="微软雅黑"/>
+                            </w:rPr>
+                            <w:t>w</w:t>
+                          </w:r>
+                          <w:r>
+                            <w:rPr>
+                              <w:rStyle w:val="fontstyle01"/>
+                              <w:rFonts w:ascii="微软雅黑" w:eastAsia="微软雅黑" w:hAnsi="微软雅黑" w:hint="eastAsia"/>
+                            </w:rPr>
+                            <w:t>ay</w:t>
+                          </w:r>
+                          <w:r>
+                            <w:rPr>
+                              <w:rStyle w:val="fontstyle01"/>
+                              <w:rFonts w:ascii="微软雅黑" w:eastAsia="微软雅黑" w:hAnsi="微软雅黑"/>
+                            </w:rPr>
+                            <w:t>）</w:t>
+                          </w:r>
+                          <w:r>
+                            <w:rPr>
+                              <w:rStyle w:val="fontstyle01"/>
+                              <w:rFonts w:ascii="微软雅黑" w:eastAsia="微软雅黑" w:hAnsi="微软雅黑" w:hint="eastAsia"/>
+                            </w:rPr>
+                            <w:t>、注册中心（</w:t>
+                          </w:r>
+                          <w:r>
+                            <w:rPr>
+                              <w:rStyle w:val="fontstyle01"/>
+                              <w:rFonts w:ascii="微软雅黑" w:eastAsia="微软雅黑" w:hAnsi="微软雅黑"/>
+                            </w:rPr>
+                            <w:t>Eurake</w:t>
+                          </w:r>
+                          <w:r>
+                            <w:rPr>
+                              <w:rStyle w:val="fontstyle01"/>
+                              <w:rFonts w:ascii="微软雅黑" w:eastAsia="微软雅黑" w:hAnsi="微软雅黑"/>
+                            </w:rPr>
+                            <w:t xml:space="preserve">） </w:t>
+                          </w:r>
+                          <w:r>
+                            <w:rPr>
+                              <w:rStyle w:val="fontstyle01"/>
+                              <w:rFonts w:ascii="微软雅黑" w:eastAsia="微软雅黑" w:hAnsi="微软雅黑" w:hint="eastAsia"/>
+                            </w:rPr>
+                            <w:t>、基于Springboot</w:t>
+                          </w:r>
+                          <w:r>
+                            <w:rPr>
+                              <w:rStyle w:val="fontstyle01"/>
+                              <w:rFonts w:ascii="微软雅黑" w:eastAsia="微软雅黑" w:hAnsi="微软雅黑"/>
+                            </w:rPr>
+                            <w:t>构建</w:t>
+                          </w:r>
+                          <w:r>
+                            <w:rPr>
+                              <w:rStyle w:val="fontstyle01"/>
+                              <w:rFonts w:ascii="微软雅黑" w:eastAsia="微软雅黑" w:hAnsi="微软雅黑" w:hint="eastAsia"/>
+                            </w:rPr>
+                            <w:t>微服务；</w:t>
                           </w:r>
                         </w:p>
                         <w:p>
@@ -7781,63 +7032,70 @@
                               <w:rStyle w:val="fontstyle01"/>
                               <w:rFonts w:ascii="微软雅黑" w:eastAsia="微软雅黑" w:hAnsi="微软雅黑" w:hint="eastAsia"/>
                             </w:rPr>
-                            <w:t>、</w:t>
-                          </w:r>
-                          <w:r>
-                            <w:rPr>
-                              <w:rStyle w:val="fontstyle01"/>
-                              <w:rFonts w:ascii="微软雅黑" w:eastAsia="微软雅黑" w:hAnsi="微软雅黑" w:hint="eastAsia"/>
-                            </w:rPr>
-                            <w:t>利用</w:t>
-                          </w:r>
-                          <w:r>
-                            <w:rPr>
-                              <w:rStyle w:val="fontstyle01"/>
-                              <w:rFonts w:ascii="微软雅黑" w:eastAsia="微软雅黑" w:hAnsi="微软雅黑"/>
-                            </w:rPr>
-                            <w:t>前端</w:t>
-                          </w:r>
-                          <w:r>
-                            <w:rPr>
-                              <w:rStyle w:val="fontstyle01"/>
-                              <w:rFonts w:ascii="微软雅黑" w:eastAsia="微软雅黑" w:hAnsi="微软雅黑" w:hint="eastAsia"/>
-                            </w:rPr>
-                            <w:t>template</w:t>
-                          </w:r>
-                          <w:r>
-                            <w:rPr>
-                              <w:rStyle w:val="fontstyle01"/>
-                              <w:rFonts w:ascii="微软雅黑" w:eastAsia="微软雅黑" w:hAnsi="微软雅黑"/>
-                            </w:rPr>
-                            <w:t>模板</w:t>
-                          </w:r>
-                          <w:r>
-                            <w:rPr>
-                              <w:rStyle w:val="fontstyle01"/>
-                              <w:rFonts w:ascii="微软雅黑" w:eastAsia="微软雅黑" w:hAnsi="微软雅黑" w:hint="eastAsia"/>
-                            </w:rPr>
-                            <w:t>引擎写出统计管理模块页面</w:t>
-                          </w:r>
-                          <w:r>
-                            <w:rPr>
-                              <w:rStyle w:val="fontstyle01"/>
-                              <w:rFonts w:ascii="微软雅黑" w:eastAsia="微软雅黑" w:hAnsi="微软雅黑" w:hint="eastAsia"/>
-                            </w:rPr>
-                            <w:t>，并</w:t>
-                          </w:r>
-                          <w:r>
-                            <w:rPr>
-                              <w:rStyle w:val="fontstyle01"/>
-                              <w:rFonts w:ascii="微软雅黑" w:eastAsia="微软雅黑" w:hAnsi="微软雅黑"/>
-                            </w:rPr>
-                            <w:t>支持</w:t>
-                          </w:r>
-                          <w:r>
-                            <w:rPr>
-                              <w:rStyle w:val="fontstyle01"/>
-                              <w:rFonts w:ascii="微软雅黑" w:eastAsia="微软雅黑" w:hAnsi="微软雅黑" w:hint="eastAsia"/>
-                            </w:rPr>
-                            <w:t>数据导出功能</w:t>
+                            <w:t>、完成后端</w:t>
+                          </w:r>
+                          <w:r>
+                            <w:rPr>
+                              <w:rStyle w:val="fontstyle01"/>
+                              <w:rFonts w:ascii="微软雅黑" w:eastAsia="微软雅黑" w:hAnsi="微软雅黑"/>
+                            </w:rPr>
+                            <w:t>系统</w:t>
+                          </w:r>
+                          <w:r>
+                            <w:rPr>
+                              <w:rStyle w:val="fontstyle01"/>
+                              <w:rFonts w:ascii="微软雅黑" w:eastAsia="微软雅黑" w:hAnsi="微软雅黑" w:hint="eastAsia"/>
+                            </w:rPr>
+                            <w:t>主体功能开发（人员档案、</w:t>
+                          </w:r>
+                          <w:r>
+                            <w:rPr>
+                              <w:rStyle w:val="fontstyle01"/>
+                              <w:rFonts w:ascii="微软雅黑" w:eastAsia="微软雅黑" w:hAnsi="微软雅黑"/>
+                            </w:rPr>
+                            <w:t>车辆档案、房屋</w:t>
+                          </w:r>
+                          <w:r>
+                            <w:rPr>
+                              <w:rStyle w:val="fontstyle01"/>
+                              <w:rFonts w:ascii="微软雅黑" w:eastAsia="微软雅黑" w:hAnsi="微软雅黑" w:hint="eastAsia"/>
+                            </w:rPr>
+                            <w:t>档案、</w:t>
+                          </w:r>
+                          <w:r>
+                            <w:rPr>
+                              <w:rStyle w:val="fontstyle01"/>
+                              <w:rFonts w:ascii="微软雅黑" w:eastAsia="微软雅黑" w:hAnsi="微软雅黑"/>
+                            </w:rPr>
+                            <w:t>辖区</w:t>
+                          </w:r>
+                          <w:r>
+                            <w:rPr>
+                              <w:rStyle w:val="fontstyle01"/>
+                              <w:rFonts w:ascii="微软雅黑" w:eastAsia="微软雅黑" w:hAnsi="微软雅黑" w:hint="eastAsia"/>
+                            </w:rPr>
+                            <w:t>概览、</w:t>
+                          </w:r>
+                          <w:r>
+                            <w:rPr>
+                              <w:rStyle w:val="fontstyle01"/>
+                              <w:rFonts w:ascii="微软雅黑" w:eastAsia="微软雅黑" w:hAnsi="微软雅黑"/>
+                            </w:rPr>
+                            <w:t>预警服务</w:t>
+                          </w:r>
+                          <w:r>
+                            <w:rPr>
+                              <w:rStyle w:val="fontstyle01"/>
+                              <w:rFonts w:ascii="微软雅黑" w:eastAsia="微软雅黑" w:hAnsi="微软雅黑" w:hint="eastAsia"/>
+                            </w:rPr>
+                            <w:t>等</w:t>
+                          </w:r>
+                          <w:r>
+                            <w:rPr>
+                              <w:rStyle w:val="fontstyle01"/>
+                              <w:rFonts w:ascii="微软雅黑" w:eastAsia="微软雅黑" w:hAnsi="微软雅黑"/>
+                            </w:rPr>
+                            <w:t>）</w:t>
                           </w:r>
                           <w:r>
                             <w:rPr>
@@ -7875,84 +7133,77 @@
                               <w:rStyle w:val="fontstyle01"/>
                               <w:rFonts w:ascii="微软雅黑" w:eastAsia="微软雅黑" w:hAnsi="微软雅黑" w:hint="eastAsia"/>
                             </w:rPr>
-                            <w:t>、</w:t>
-                          </w:r>
-                          <w:r>
-                            <w:rPr>
-                              <w:rStyle w:val="fontstyle01"/>
-                              <w:rFonts w:ascii="微软雅黑" w:eastAsia="微软雅黑" w:hAnsi="微软雅黑" w:hint="eastAsia"/>
-                            </w:rPr>
-                            <w:t>对</w:t>
-                          </w:r>
-                          <w:r>
-                            <w:rPr>
-                              <w:rStyle w:val="fontstyle01"/>
-                              <w:rFonts w:ascii="微软雅黑" w:eastAsia="微软雅黑" w:hAnsi="微软雅黑" w:hint="eastAsia"/>
-                            </w:rPr>
-                            <w:t>页面</w:t>
-                          </w:r>
-                          <w:r>
-                            <w:rPr>
-                              <w:rStyle w:val="fontstyle01"/>
-                              <w:rFonts w:ascii="微软雅黑" w:eastAsia="微软雅黑" w:hAnsi="微软雅黑" w:hint="eastAsia"/>
-                            </w:rPr>
-                            <w:t>按天</w:t>
-                          </w:r>
-                          <w:r>
-                            <w:rPr>
-                              <w:rStyle w:val="fontstyle01"/>
-                              <w:rFonts w:ascii="微软雅黑" w:eastAsia="微软雅黑" w:hAnsi="微软雅黑" w:hint="eastAsia"/>
-                            </w:rPr>
-                            <w:t>查询</w:t>
-                          </w:r>
-                          <w:r>
-                            <w:rPr>
-                              <w:rStyle w:val="fontstyle01"/>
-                              <w:rFonts w:ascii="微软雅黑" w:eastAsia="微软雅黑" w:hAnsi="微软雅黑" w:hint="eastAsia"/>
-                            </w:rPr>
-                            <w:t>统计</w:t>
-                          </w:r>
-                          <w:r>
-                            <w:rPr>
-                              <w:rStyle w:val="fontstyle01"/>
-                              <w:rFonts w:ascii="微软雅黑" w:eastAsia="微软雅黑" w:hAnsi="微软雅黑" w:hint="eastAsia"/>
-                            </w:rPr>
-                            <w:t>结果</w:t>
-                          </w:r>
-                          <w:r>
-                            <w:rPr>
-                              <w:rStyle w:val="fontstyle01"/>
-                              <w:rFonts w:ascii="微软雅黑" w:eastAsia="微软雅黑" w:hAnsi="微软雅黑" w:hint="eastAsia"/>
-                            </w:rPr>
-                            <w:t>进行优化</w:t>
-                          </w:r>
-                          <w:r>
-                            <w:rPr>
-                              <w:rStyle w:val="fontstyle01"/>
-                              <w:rFonts w:ascii="微软雅黑" w:eastAsia="微软雅黑" w:hAnsi="微软雅黑" w:hint="eastAsia"/>
-                            </w:rPr>
-                            <w:t>，</w:t>
-                          </w:r>
-                          <w:r>
-                            <w:rPr>
-                              <w:rStyle w:val="fontstyle01"/>
-                              <w:rFonts w:ascii="微软雅黑" w:eastAsia="微软雅黑" w:hAnsi="微软雅黑" w:hint="eastAsia"/>
-                            </w:rPr>
-                            <w:t>利用固定长度队列实现缓存数据功能</w:t>
-                          </w:r>
-                          <w:r>
-                            <w:rPr>
-                              <w:rStyle w:val="fontstyle01"/>
-                              <w:rFonts w:ascii="微软雅黑" w:eastAsia="微软雅黑" w:hAnsi="微软雅黑" w:hint="eastAsia"/>
-                            </w:rPr>
-                            <w:t>，</w:t>
-                          </w:r>
-                          <w:r>
-                            <w:rPr>
-                              <w:rStyle w:val="fontstyle01"/>
-                              <w:rFonts w:ascii="微软雅黑" w:eastAsia="微软雅黑" w:hAnsi="微软雅黑" w:hint="eastAsia"/>
-                            </w:rPr>
-                            <w:t>提高查询效率，改善用户体验;</w:t>
+                            <w:t>、系统上线</w:t>
+                          </w:r>
+                          <w:r>
+                            <w:rPr>
+                              <w:rStyle w:val="fontstyle01"/>
+                              <w:rFonts w:ascii="微软雅黑" w:eastAsia="微软雅黑" w:hAnsi="微软雅黑"/>
+                            </w:rPr>
+                            <w:t>后，基于</w:t>
+                          </w:r>
+                          <w:r>
+                            <w:rPr>
+                              <w:rStyle w:val="fontstyle01"/>
+                              <w:rFonts w:ascii="微软雅黑" w:eastAsia="微软雅黑" w:hAnsi="微软雅黑" w:hint="eastAsia"/>
+                            </w:rPr>
+                            <w:t>实际业务场景对系统进行</w:t>
+                          </w:r>
+                          <w:r>
+                            <w:rPr>
+                              <w:rStyle w:val="fontstyle01"/>
+                              <w:rFonts w:ascii="微软雅黑" w:eastAsia="微软雅黑" w:hAnsi="微软雅黑"/>
+                            </w:rPr>
+                            <w:t>优化设计</w:t>
+                          </w:r>
+                          <w:r>
+                            <w:rPr>
+                              <w:rStyle w:val="fontstyle01"/>
+                              <w:rFonts w:ascii="微软雅黑" w:eastAsia="微软雅黑" w:hAnsi="微软雅黑" w:hint="eastAsia"/>
+                            </w:rPr>
+                            <w:t>，包括：机构层级</w:t>
+                          </w:r>
+                          <w:r>
+                            <w:rPr>
+                              <w:rStyle w:val="fontstyle01"/>
+                              <w:rFonts w:ascii="微软雅黑" w:eastAsia="微软雅黑" w:hAnsi="微软雅黑"/>
+                            </w:rPr>
+                            <w:t>、辖区</w:t>
+                          </w:r>
+                          <w:r>
+                            <w:rPr>
+                              <w:rStyle w:val="fontstyle01"/>
+                              <w:rFonts w:ascii="微软雅黑" w:eastAsia="微软雅黑" w:hAnsi="微软雅黑" w:hint="eastAsia"/>
+                            </w:rPr>
+                            <w:t>存在</w:t>
+                          </w:r>
+                          <w:r>
+                            <w:rPr>
+                              <w:rStyle w:val="fontstyle01"/>
+                              <w:rFonts w:ascii="微软雅黑" w:eastAsia="微软雅黑" w:hAnsi="微软雅黑"/>
+                            </w:rPr>
+                            <w:t>飞地</w:t>
+                          </w:r>
+                          <w:r>
+                            <w:rPr>
+                              <w:rStyle w:val="fontstyle01"/>
+                              <w:rFonts w:ascii="微软雅黑" w:eastAsia="微软雅黑" w:hAnsi="微软雅黑" w:hint="eastAsia"/>
+                            </w:rPr>
+                            <w:t>、机构下</w:t>
+                          </w:r>
+                          <w:r>
+                            <w:rPr>
+                              <w:rStyle w:val="fontstyle01"/>
+                              <w:rFonts w:ascii="微软雅黑" w:eastAsia="微软雅黑" w:hAnsi="微软雅黑"/>
+                            </w:rPr>
+                            <w:t>数据</w:t>
+                          </w:r>
+                          <w:r>
+                            <w:rPr>
+                              <w:rStyle w:val="fontstyle01"/>
+                              <w:rFonts w:ascii="微软雅黑" w:eastAsia="微软雅黑" w:hAnsi="微软雅黑" w:hint="eastAsia"/>
+                            </w:rPr>
+                            <w:t>权限等；</w:t>
                           </w:r>
                         </w:p>
                         <w:p>
@@ -7961,7 +7212,7 @@
                             <w:snapToGrid w:val="0"/>
                             <w:rPr>
                               <w:rStyle w:val="fontstyle01"/>
-                              <w:rFonts w:ascii="微软雅黑" w:eastAsia="微软雅黑" w:hAnsi="微软雅黑"/>
+                              <w:rFonts w:ascii="微软雅黑" w:eastAsia="微软雅黑" w:hAnsi="微软雅黑" w:hint="eastAsia"/>
                             </w:rPr>
                           </w:pPr>
                           <w:r>
@@ -7969,6 +7220,98 @@
                               <w:rStyle w:val="fontstyle01"/>
                               <w:rFonts w:ascii="微软雅黑" w:eastAsia="微软雅黑" w:hAnsi="微软雅黑" w:hint="eastAsia"/>
                             </w:rPr>
+                            <w:t>（4</w:t>
+                          </w:r>
+                          <w:r>
+                            <w:rPr>
+                              <w:rStyle w:val="fontstyle01"/>
+                              <w:rFonts w:ascii="微软雅黑" w:eastAsia="微软雅黑" w:hAnsi="微软雅黑"/>
+                            </w:rPr>
+                            <w:t>）</w:t>
+                          </w:r>
+                          <w:r>
+                            <w:rPr>
+                              <w:rStyle w:val="fontstyle01"/>
+                              <w:rFonts w:ascii="微软雅黑" w:eastAsia="微软雅黑" w:hAnsi="微软雅黑" w:hint="eastAsia"/>
+                            </w:rPr>
+                            <w:t>、基于package.xml将服务</w:t>
+                          </w:r>
+                          <w:r>
+                            <w:rPr>
+                              <w:rStyle w:val="fontstyle01"/>
+                              <w:rFonts w:ascii="微软雅黑" w:eastAsia="微软雅黑" w:hAnsi="微软雅黑"/>
+                            </w:rPr>
+                            <w:t>打成</w:t>
+                          </w:r>
+                          <w:r>
+                            <w:rPr>
+                              <w:rStyle w:val="fontstyle01"/>
+                              <w:rFonts w:ascii="微软雅黑" w:eastAsia="微软雅黑" w:hAnsi="微软雅黑" w:hint="eastAsia"/>
+                            </w:rPr>
+                            <w:t>tar</w:t>
+                          </w:r>
+                          <w:r>
+                            <w:rPr>
+                              <w:rStyle w:val="fontstyle01"/>
+                              <w:rFonts w:ascii="微软雅黑" w:eastAsia="微软雅黑" w:hAnsi="微软雅黑"/>
+                            </w:rPr>
+                            <w:t>包</w:t>
+                          </w:r>
+                          <w:r>
+                            <w:rPr>
+                              <w:rStyle w:val="fontstyle01"/>
+                              <w:rFonts w:ascii="微软雅黑" w:eastAsia="微软雅黑" w:hAnsi="微软雅黑" w:hint="eastAsia"/>
+                            </w:rPr>
+                            <w:t>，构建</w:t>
+                          </w:r>
+                          <w:r>
+                            <w:rPr>
+                              <w:rStyle w:val="fontstyle01"/>
+                              <w:rFonts w:ascii="微软雅黑" w:eastAsia="微软雅黑" w:hAnsi="微软雅黑"/>
+                            </w:rPr>
+                            <w:t>自动化</w:t>
+                          </w:r>
+                          <w:r>
+                            <w:rPr>
+                              <w:rStyle w:val="fontstyle01"/>
+                              <w:rFonts w:ascii="微软雅黑" w:eastAsia="微软雅黑" w:hAnsi="微软雅黑" w:hint="eastAsia"/>
+                            </w:rPr>
+                            <w:t>部署脚本，</w:t>
+                          </w:r>
+                          <w:r>
+                            <w:rPr>
+                              <w:rStyle w:val="fontstyle01"/>
+                              <w:rFonts w:ascii="微软雅黑" w:eastAsia="微软雅黑" w:hAnsi="微软雅黑"/>
+                            </w:rPr>
+                            <w:t>实现</w:t>
+                          </w:r>
+                          <w:r>
+                            <w:rPr>
+                              <w:rStyle w:val="fontstyle01"/>
+                              <w:rFonts w:ascii="微软雅黑" w:eastAsia="微软雅黑" w:hAnsi="微软雅黑" w:hint="eastAsia"/>
+                            </w:rPr>
+                            <w:t>一键化</w:t>
+                          </w:r>
+                          <w:r>
+                            <w:rPr>
+                              <w:rStyle w:val="fontstyle01"/>
+                              <w:rFonts w:ascii="微软雅黑" w:eastAsia="微软雅黑" w:hAnsi="微软雅黑"/>
+                            </w:rPr>
+                            <w:t>安装部署</w:t>
+                          </w:r>
+                          <w:r>
+                            <w:rPr>
+                              <w:rStyle w:val="fontstyle01"/>
+                              <w:rFonts w:ascii="微软雅黑" w:eastAsia="微软雅黑" w:hAnsi="微软雅黑" w:hint="eastAsia"/>
+                            </w:rPr>
+                            <w:t>；</w:t>
+                          </w:r>
+                          <w:r>
+                            <w:rPr>
+                              <w:rStyle w:val="fontstyle01"/>
+                              <w:rFonts w:ascii="微软雅黑" w:eastAsia="微软雅黑" w:hAnsi="微软雅黑"/>
+                            </w:rPr>
+                            <w:br/>
                             <w:t>学习</w:t>
                           </w:r>
                           <w:r>
@@ -7976,35 +7319,56 @@
                               <w:rStyle w:val="fontstyle01"/>
                               <w:rFonts w:ascii="微软雅黑" w:eastAsia="微软雅黑" w:hAnsi="微软雅黑" w:hint="eastAsia"/>
                             </w:rPr>
-                            <w:t>技术</w:t>
-                          </w:r>
-                          <w:r>
-                            <w:rPr>
-                              <w:rStyle w:val="fontstyle01"/>
-                              <w:rFonts w:ascii="微软雅黑" w:eastAsia="微软雅黑" w:hAnsi="微软雅黑"/>
-                            </w:rPr>
-                            <w:t>点</w:t>
-                          </w:r>
-                          <w:r>
-                            <w:rPr>
-                              <w:rStyle w:val="fontstyle01"/>
-                              <w:rFonts w:ascii="微软雅黑" w:eastAsia="微软雅黑" w:hAnsi="微软雅黑" w:hint="eastAsia"/>
-                            </w:rPr>
-                            <w:t>：</w:t>
-                          </w:r>
-                          <w:r>
-                            <w:rPr>
-                              <w:rStyle w:val="fontstyle01"/>
-                              <w:rFonts w:ascii="微软雅黑" w:eastAsia="微软雅黑" w:hAnsi="微软雅黑" w:hint="eastAsia"/>
-                            </w:rPr>
-                            <w:t>多线程</w:t>
-                          </w:r>
-                          <w:r>
-                            <w:rPr>
-                              <w:rStyle w:val="fontstyle01"/>
-                              <w:rFonts w:ascii="微软雅黑" w:eastAsia="微软雅黑" w:hAnsi="微软雅黑" w:hint="eastAsia"/>
-                            </w:rPr>
-                            <w:t>编程</w:t>
+                            <w:t>技术点：微服务搭建、了解Hy</w:t>
+                          </w:r>
+                          <w:r>
+                            <w:rPr>
+                              <w:rStyle w:val="fontstyle01"/>
+                              <w:rFonts w:ascii="微软雅黑" w:eastAsia="微软雅黑" w:hAnsi="微软雅黑"/>
+                            </w:rPr>
+                            <w:t>strix</w:t>
+                          </w:r>
+                          <w:r>
+                            <w:rPr>
+                              <w:rStyle w:val="fontstyle01"/>
+                              <w:rFonts w:ascii="微软雅黑" w:eastAsia="微软雅黑" w:hAnsi="微软雅黑" w:hint="eastAsia"/>
+                            </w:rPr>
+                            <w:t>服务降级、熔断、</w:t>
+                          </w:r>
+                          <w:r>
+                            <w:rPr>
+                              <w:rStyle w:val="fontstyle01"/>
+                              <w:rFonts w:ascii="微软雅黑" w:eastAsia="微软雅黑" w:hAnsi="微软雅黑"/>
+                            </w:rPr>
+                            <w:t>Eurake服务</w:t>
+                          </w:r>
+                          <w:r>
+                            <w:rPr>
+                              <w:rStyle w:val="fontstyle01"/>
+                              <w:rFonts w:ascii="微软雅黑" w:eastAsia="微软雅黑" w:hAnsi="微软雅黑" w:hint="eastAsia"/>
+                            </w:rPr>
+                            <w:t>注册与</w:t>
+                          </w:r>
+                          <w:r>
+                            <w:rPr>
+                              <w:rStyle w:val="fontstyle01"/>
+                              <w:rFonts w:ascii="微软雅黑" w:eastAsia="微软雅黑" w:hAnsi="微软雅黑"/>
+                            </w:rPr>
+                            <w:t>发现</w:t>
+                          </w:r>
+                          <w:r>
+                            <w:rPr>
+                              <w:rStyle w:val="fontstyle01"/>
+                              <w:rFonts w:ascii="微软雅黑" w:eastAsia="微软雅黑" w:hAnsi="微软雅黑" w:hint="eastAsia"/>
+                            </w:rPr>
+                            <w:t>、Gate</w:t>
+                          </w:r>
+                          <w:r>
+                            <w:rPr>
+                              <w:rStyle w:val="fontstyle01"/>
+                              <w:rFonts w:ascii="微软雅黑" w:eastAsia="微软雅黑" w:hAnsi="微软雅黑"/>
+                            </w:rPr>
+                            <w:t>way(路由</w:t>
                           </w:r>
                           <w:r>
                             <w:rPr>
@@ -8018,56 +7382,21 @@
                               <w:rStyle w:val="fontstyle01"/>
                               <w:rFonts w:ascii="微软雅黑" w:eastAsia="微软雅黑" w:hAnsi="微软雅黑"/>
                             </w:rPr>
-                            <w:t>自定义线程池的</w:t>
-                          </w:r>
-                          <w:r>
-                            <w:rPr>
-                              <w:rStyle w:val="fontstyle01"/>
-                              <w:rFonts w:ascii="微软雅黑" w:eastAsia="微软雅黑" w:hAnsi="微软雅黑" w:hint="eastAsia"/>
-                            </w:rPr>
-                            <w:t>使用</w:t>
-                          </w:r>
-                          <w:r>
-                            <w:rPr>
-                              <w:rStyle w:val="fontstyle01"/>
-                              <w:rFonts w:ascii="微软雅黑" w:eastAsia="微软雅黑" w:hAnsi="微软雅黑" w:hint="eastAsia"/>
-                            </w:rPr>
-                            <w:t>，</w:t>
-                          </w:r>
-                          <w:r>
-                            <w:rPr>
-                              <w:rStyle w:val="fontstyle01"/>
-                              <w:rFonts w:ascii="微软雅黑" w:eastAsia="微软雅黑" w:hAnsi="微软雅黑"/>
-                            </w:rPr>
-                            <w:t>S</w:t>
-                          </w:r>
-                          <w:r>
-                            <w:rPr>
-                              <w:rStyle w:val="fontstyle01"/>
-                              <w:rFonts w:ascii="微软雅黑" w:eastAsia="微软雅黑" w:hAnsi="微软雅黑" w:hint="eastAsia"/>
-                            </w:rPr>
-                            <w:t>pring</w:t>
-                          </w:r>
-                          <w:r>
-                            <w:rPr>
-                              <w:rStyle w:val="fontstyle01"/>
-                              <w:rFonts w:ascii="微软雅黑" w:eastAsia="微软雅黑" w:hAnsi="微软雅黑"/>
-                            </w:rPr>
-                            <w:t>框架</w:t>
-                          </w:r>
-                          <w:r>
-                            <w:rPr>
-                              <w:rStyle w:val="fontstyle01"/>
-                              <w:rFonts w:ascii="微软雅黑" w:eastAsia="微软雅黑" w:hAnsi="微软雅黑" w:hint="eastAsia"/>
-                            </w:rPr>
-                            <w:t>使用</w:t>
-                          </w:r>
-                          <w:r>
-                            <w:rPr>
-                              <w:rStyle w:val="fontstyle01"/>
-                              <w:rFonts w:ascii="微软雅黑" w:eastAsia="微软雅黑" w:hAnsi="微软雅黑" w:hint="eastAsia"/>
-                            </w:rPr>
-                            <w:t>；</w:t>
+                            <w:t>断言</w:t>
+                          </w:r>
+                          <w:r>
+                            <w:rPr>
+                              <w:rStyle w:val="fontstyle01"/>
+                              <w:rFonts w:ascii="微软雅黑" w:eastAsia="微软雅黑" w:hAnsi="微软雅黑" w:hint="eastAsia"/>
+                            </w:rPr>
+                            <w:t>、过滤器</w:t>
+                          </w:r>
+                          <w:r>
+                            <w:rPr>
+                              <w:rStyle w:val="fontstyle01"/>
+                              <w:rFonts w:ascii="微软雅黑" w:eastAsia="微软雅黑" w:hAnsi="微软雅黑"/>
+                            </w:rPr>
+                            <w:t>)</w:t>
                           </w:r>
                         </w:p>
                         <w:p>
@@ -8100,14 +7429,7 @@
                               <w:rStyle w:val="fontstyle01"/>
                               <w:rFonts w:ascii="微软雅黑" w:eastAsia="微软雅黑" w:hAnsi="微软雅黑" w:hint="eastAsia"/>
                             </w:rPr>
-                            <w:t>《</w:t>
-                          </w:r>
-                          <w:r>
-                            <w:rPr>
-                              <w:rStyle w:val="fontstyle01"/>
-                              <w:rFonts w:ascii="微软雅黑" w:eastAsia="微软雅黑" w:hAnsi="微软雅黑" w:hint="eastAsia"/>
-                            </w:rPr>
-                            <w:t>自动化抽取管理系统</w:t>
+                            <w:t>《接口服务开发</w:t>
                           </w:r>
                           <w:r>
                             <w:rPr>
@@ -8136,7 +7458,7 @@
                           <w:r>
                             <w:rPr>
                               <w:rStyle w:val="fontstyle01"/>
-                              <w:rFonts w:ascii="微软雅黑" w:eastAsia="微软雅黑" w:hAnsi="微软雅黑" w:hint="eastAsia"/>
+                              <w:rFonts w:ascii="微软雅黑" w:eastAsia="微软雅黑" w:hAnsi="微软雅黑"/>
                             </w:rPr>
                             <w:t>：</w:t>
                           </w:r>
@@ -8145,42 +7467,112 @@
                               <w:rStyle w:val="fontstyle01"/>
                               <w:rFonts w:ascii="微软雅黑" w:eastAsia="微软雅黑" w:hAnsi="微软雅黑" w:hint="eastAsia"/>
                             </w:rPr>
-                            <w:t>独立完成</w:t>
-                          </w:r>
-                          <w:r>
-                            <w:rPr>
-                              <w:rStyle w:val="fontstyle01"/>
-                              <w:rFonts w:ascii="微软雅黑" w:eastAsia="微软雅黑" w:hAnsi="微软雅黑"/>
-                            </w:rPr>
-                            <w:t>该</w:t>
-                          </w:r>
-                          <w:r>
-                            <w:rPr>
-                              <w:rStyle w:val="fontstyle01"/>
-                              <w:rFonts w:ascii="微软雅黑" w:eastAsia="微软雅黑" w:hAnsi="微软雅黑" w:hint="eastAsia"/>
-                            </w:rPr>
-                            <w:t>系统</w:t>
-                          </w:r>
-                          <w:r>
-                            <w:rPr>
-                              <w:rStyle w:val="fontstyle01"/>
-                              <w:rFonts w:ascii="微软雅黑" w:eastAsia="微软雅黑" w:hAnsi="微软雅黑" w:hint="eastAsia"/>
-                            </w:rPr>
-                            <w:t>后端</w:t>
-                          </w:r>
-                          <w:r>
-                            <w:rPr>
-                              <w:rStyle w:val="fontstyle01"/>
-                              <w:rFonts w:ascii="微软雅黑" w:eastAsia="微软雅黑" w:hAnsi="微软雅黑" w:hint="eastAsia"/>
-                            </w:rPr>
-                            <w:t>功能</w:t>
-                          </w:r>
-                          <w:r>
-                            <w:rPr>
-                              <w:rStyle w:val="fontstyle01"/>
-                              <w:rFonts w:ascii="微软雅黑" w:eastAsia="微软雅黑" w:hAnsi="微软雅黑" w:hint="eastAsia"/>
-                            </w:rPr>
-                            <w:t>开发</w:t>
+                            <w:t>基于</w:t>
+                          </w:r>
+                          <w:r>
+                            <w:rPr>
+                              <w:rStyle w:val="fontstyle01"/>
+                              <w:rFonts w:ascii="微软雅黑" w:eastAsia="微软雅黑" w:hAnsi="微软雅黑"/>
+                            </w:rPr>
+                            <w:t>S</w:t>
+                          </w:r>
+                          <w:r>
+                            <w:rPr>
+                              <w:rStyle w:val="fontstyle01"/>
+                              <w:rFonts w:ascii="微软雅黑" w:eastAsia="微软雅黑" w:hAnsi="微软雅黑" w:hint="eastAsia"/>
+                            </w:rPr>
+                            <w:t>pring</w:t>
+                          </w:r>
+                          <w:r>
+                            <w:rPr>
+                              <w:rStyle w:val="fontstyle01"/>
+                              <w:rFonts w:ascii="微软雅黑" w:eastAsia="微软雅黑" w:hAnsi="微软雅黑"/>
+                            </w:rPr>
+                            <w:t>b</w:t>
+                          </w:r>
+                          <w:r>
+                            <w:rPr>
+                              <w:rStyle w:val="fontstyle01"/>
+                              <w:rFonts w:ascii="微软雅黑" w:eastAsia="微软雅黑" w:hAnsi="微软雅黑" w:hint="eastAsia"/>
+                            </w:rPr>
+                            <w:t>oot</w:t>
+                          </w:r>
+                          <w:r>
+                            <w:rPr>
+                              <w:rStyle w:val="fontstyle01"/>
+                              <w:rFonts w:ascii="微软雅黑" w:eastAsia="微软雅黑" w:hAnsi="微软雅黑"/>
+                            </w:rPr>
+                            <w:t>框架</w:t>
+                          </w:r>
+                          <w:r>
+                            <w:rPr>
+                              <w:rStyle w:val="fontstyle01"/>
+                              <w:rFonts w:ascii="微软雅黑" w:eastAsia="微软雅黑" w:hAnsi="微软雅黑" w:hint="eastAsia"/>
+                            </w:rPr>
+                            <w:t>开发“人口基本</w:t>
+                          </w:r>
+                          <w:r>
+                            <w:rPr>
+                              <w:rStyle w:val="fontstyle01"/>
+                              <w:rFonts w:ascii="微软雅黑" w:eastAsia="微软雅黑" w:hAnsi="微软雅黑"/>
+                            </w:rPr>
+                            <w:t>信息</w:t>
+                          </w:r>
+                          <w:r>
+                            <w:rPr>
+                              <w:rStyle w:val="fontstyle01"/>
+                              <w:rFonts w:ascii="微软雅黑" w:eastAsia="微软雅黑" w:hAnsi="微软雅黑" w:hint="eastAsia"/>
+                            </w:rPr>
+                            <w:t>查询</w:t>
+                          </w:r>
+                          <w:r>
+                            <w:rPr>
+                              <w:rStyle w:val="fontstyle01"/>
+                              <w:rFonts w:ascii="微软雅黑" w:eastAsia="微软雅黑" w:hAnsi="微软雅黑"/>
+                            </w:rPr>
+                            <w:t>服务”</w:t>
+                          </w:r>
+                          <w:r>
+                            <w:rPr>
+                              <w:rStyle w:val="fontstyle01"/>
+                              <w:rFonts w:ascii="微软雅黑" w:eastAsia="微软雅黑" w:hAnsi="微软雅黑" w:hint="eastAsia"/>
+                            </w:rPr>
+                            <w:t>(</w:t>
+                          </w:r>
+                          <w:r>
+                            <w:rPr>
+                              <w:rStyle w:val="fontstyle01"/>
+                              <w:rFonts w:ascii="微软雅黑" w:eastAsia="微软雅黑" w:hAnsi="微软雅黑"/>
+                            </w:rPr>
+                            <w:t>日</w:t>
+                          </w:r>
+                          <w:r>
+                            <w:rPr>
+                              <w:rStyle w:val="fontstyle01"/>
+                              <w:rFonts w:ascii="微软雅黑" w:eastAsia="微软雅黑" w:hAnsi="微软雅黑" w:hint="eastAsia"/>
+                            </w:rPr>
+                            <w:t>调用量4</w:t>
+                          </w:r>
+                          <w:r>
+                            <w:rPr>
+                              <w:rStyle w:val="fontstyle01"/>
+                              <w:rFonts w:ascii="微软雅黑" w:eastAsia="微软雅黑" w:hAnsi="微软雅黑"/>
+                            </w:rPr>
+                            <w:t>50</w:t>
+                          </w:r>
+                          <w:r>
+                            <w:rPr>
+                              <w:rStyle w:val="fontstyle01"/>
+                              <w:rFonts w:ascii="微软雅黑" w:eastAsia="微软雅黑" w:hAnsi="微软雅黑" w:hint="eastAsia"/>
+                            </w:rPr>
+                            <w:t>万</w:t>
+                          </w:r>
+                          <w:r>
+                            <w:rPr>
+                              <w:rStyle w:val="fontstyle01"/>
+                              <w:rFonts w:ascii="微软雅黑" w:eastAsia="微软雅黑" w:hAnsi="微软雅黑"/>
+                            </w:rPr>
+                            <w:t>+</w:t>
                           </w:r>
                           <w:r>
                             <w:rPr>
@@ -8192,16 +7584,242 @@
                           <w:r>
                             <w:rPr>
                               <w:rStyle w:val="fontstyle01"/>
-                              <w:rFonts w:ascii="微软雅黑" w:eastAsia="微软雅黑" w:hAnsi="微软雅黑" w:hint="eastAsia"/>
-                            </w:rPr>
-                            <w:t>系统包括“系统管理”、“节点管理”、“</w:t>
-                          </w:r>
-                          <w:r>
-                            <w:rPr>
-                              <w:rStyle w:val="fontstyle01"/>
-                              <w:rFonts w:ascii="微软雅黑" w:eastAsia="微软雅黑" w:hAnsi="微软雅黑" w:hint="eastAsia"/>
-                            </w:rPr>
-                            <w:t>数据库管理”、“模板管理”、“任务管理”、“视图管理”六大模块；</w:t>
+                              <w:rFonts w:ascii="微软雅黑" w:eastAsia="微软雅黑" w:hAnsi="微软雅黑"/>
+                            </w:rPr>
+                            <w:t>平均并发</w:t>
+                          </w:r>
+                          <w:r>
+                            <w:rPr>
+                              <w:rStyle w:val="fontstyle01"/>
+                              <w:rFonts w:ascii="微软雅黑" w:eastAsia="微软雅黑" w:hAnsi="微软雅黑" w:hint="eastAsia"/>
+                            </w:rPr>
+                            <w:t>5</w:t>
+                          </w:r>
+                          <w:r>
+                            <w:rPr>
+                              <w:rStyle w:val="fontstyle01"/>
+                              <w:rFonts w:ascii="微软雅黑" w:eastAsia="微软雅黑" w:hAnsi="微软雅黑"/>
+                            </w:rPr>
+                            <w:t>0+)</w:t>
+                          </w:r>
+                          <w:r>
+                            <w:rPr>
+                              <w:rStyle w:val="fontstyle01"/>
+                              <w:rFonts w:ascii="微软雅黑" w:eastAsia="微软雅黑" w:hAnsi="微软雅黑" w:hint="eastAsia"/>
+                            </w:rPr>
+                            <w:t>、“身份证</w:t>
+                          </w:r>
+                          <w:r>
+                            <w:rPr>
+                              <w:rStyle w:val="fontstyle01"/>
+                              <w:rFonts w:ascii="微软雅黑" w:eastAsia="微软雅黑" w:hAnsi="微软雅黑"/>
+                            </w:rPr>
+                            <w:t>失效</w:t>
+                          </w:r>
+                          <w:r>
+                            <w:rPr>
+                              <w:rStyle w:val="fontstyle01"/>
+                              <w:rFonts w:ascii="微软雅黑" w:eastAsia="微软雅黑" w:hAnsi="微软雅黑" w:hint="eastAsia"/>
+                            </w:rPr>
+                            <w:t>标记接口服务</w:t>
+                          </w:r>
+                          <w:r>
+                            <w:rPr>
+                              <w:rStyle w:val="fontstyle01"/>
+                              <w:rFonts w:ascii="微软雅黑" w:eastAsia="微软雅黑" w:hAnsi="微软雅黑"/>
+                            </w:rPr>
+                            <w:t>”</w:t>
+                          </w:r>
+                          <w:r>
+                            <w:rPr>
+                              <w:rStyle w:val="fontstyle01"/>
+                              <w:rFonts w:ascii="微软雅黑" w:eastAsia="微软雅黑" w:hAnsi="微软雅黑" w:hint="eastAsia"/>
+                            </w:rPr>
+                            <w:t>、</w:t>
+                          </w:r>
+                          <w:bookmarkStart w:id="1" w:name="_GoBack"/>
+                          <w:bookmarkEnd w:id="1"/>
+                          <w:r>
+                            <w:rPr>
+                              <w:rStyle w:val="fontstyle01"/>
+                              <w:rFonts w:ascii="微软雅黑" w:eastAsia="微软雅黑" w:hAnsi="微软雅黑"/>
+                            </w:rPr>
+                            <w:t>“重点人</w:t>
+                          </w:r>
+                          <w:r>
+                            <w:rPr>
+                              <w:rStyle w:val="fontstyle01"/>
+                              <w:rFonts w:ascii="微软雅黑" w:eastAsia="微软雅黑" w:hAnsi="微软雅黑" w:hint="eastAsia"/>
+                            </w:rPr>
+                            <w:t>基本信查询接口</w:t>
+                          </w:r>
+                          <w:r>
+                            <w:rPr>
+                              <w:rStyle w:val="fontstyle01"/>
+                              <w:rFonts w:ascii="微软雅黑" w:eastAsia="微软雅黑" w:hAnsi="微软雅黑"/>
+                            </w:rPr>
+                            <w:t>”</w:t>
+                          </w:r>
+                          <w:r>
+                            <w:rPr>
+                              <w:rStyle w:val="fontstyle01"/>
+                              <w:rFonts w:ascii="微软雅黑" w:eastAsia="微软雅黑" w:hAnsi="微软雅黑" w:hint="eastAsia"/>
+                            </w:rPr>
+                            <w:t>(</w:t>
+                          </w:r>
+                          <w:r>
+                            <w:rPr>
+                              <w:rStyle w:val="fontstyle01"/>
+                              <w:rFonts w:ascii="微软雅黑" w:eastAsia="微软雅黑" w:hAnsi="微软雅黑"/>
+                            </w:rPr>
+                            <w:t>日</w:t>
+                          </w:r>
+                          <w:r>
+                            <w:rPr>
+                              <w:rStyle w:val="fontstyle01"/>
+                              <w:rFonts w:ascii="微软雅黑" w:eastAsia="微软雅黑" w:hAnsi="微软雅黑" w:hint="eastAsia"/>
+                            </w:rPr>
+                            <w:t>调用量</w:t>
+                          </w:r>
+                          <w:r>
+                            <w:rPr>
+                              <w:rStyle w:val="fontstyle01"/>
+                              <w:rFonts w:ascii="微软雅黑" w:eastAsia="微软雅黑" w:hAnsi="微软雅黑"/>
+                            </w:rPr>
+                            <w:t>200</w:t>
+                          </w:r>
+                          <w:r>
+                            <w:rPr>
+                              <w:rStyle w:val="fontstyle01"/>
+                              <w:rFonts w:ascii="微软雅黑" w:eastAsia="微软雅黑" w:hAnsi="微软雅黑" w:hint="eastAsia"/>
+                            </w:rPr>
+                            <w:t>万</w:t>
+                          </w:r>
+                          <w:r>
+                            <w:rPr>
+                              <w:rStyle w:val="fontstyle01"/>
+                              <w:rFonts w:ascii="微软雅黑" w:eastAsia="微软雅黑" w:hAnsi="微软雅黑"/>
+                            </w:rPr>
+                            <w:t>+</w:t>
+                          </w:r>
+                          <w:r>
+                            <w:rPr>
+                              <w:rStyle w:val="fontstyle01"/>
+                              <w:rFonts w:ascii="微软雅黑" w:eastAsia="微软雅黑" w:hAnsi="微软雅黑" w:hint="eastAsia"/>
+                            </w:rPr>
+                            <w:t>，</w:t>
+                          </w:r>
+                          <w:r>
+                            <w:rPr>
+                              <w:rStyle w:val="fontstyle01"/>
+                              <w:rFonts w:ascii="微软雅黑" w:eastAsia="微软雅黑" w:hAnsi="微软雅黑"/>
+                            </w:rPr>
+                            <w:t>平均并发30+）</w:t>
+                          </w:r>
+                          <w:r>
+                            <w:rPr>
+                              <w:rStyle w:val="fontstyle01"/>
+                              <w:rFonts w:ascii="微软雅黑" w:eastAsia="微软雅黑" w:hAnsi="微软雅黑" w:hint="eastAsia"/>
+                            </w:rPr>
+                            <w:t>、</w:t>
+                          </w:r>
+                          <w:r>
+                            <w:rPr>
+                              <w:rStyle w:val="fontstyle01"/>
+                              <w:rFonts w:ascii="微软雅黑" w:eastAsia="微软雅黑" w:hAnsi="微软雅黑"/>
+                            </w:rPr>
+                            <w:t>“人像</w:t>
+                          </w:r>
+                          <w:r>
+                            <w:rPr>
+                              <w:rStyle w:val="fontstyle01"/>
+                              <w:rFonts w:ascii="微软雅黑" w:eastAsia="微软雅黑" w:hAnsi="微软雅黑" w:hint="eastAsia"/>
+                            </w:rPr>
+                            <w:t>信息查询</w:t>
+                          </w:r>
+                          <w:r>
+                            <w:rPr>
+                              <w:rStyle w:val="fontstyle01"/>
+                              <w:rFonts w:ascii="微软雅黑" w:eastAsia="微软雅黑" w:hAnsi="微软雅黑"/>
+                            </w:rPr>
+                            <w:t>接口”</w:t>
+                          </w:r>
+                          <w:r>
+                            <w:rPr>
+                              <w:rStyle w:val="fontstyle01"/>
+                              <w:rFonts w:ascii="微软雅黑" w:eastAsia="微软雅黑" w:hAnsi="微软雅黑" w:hint="eastAsia"/>
+                            </w:rPr>
+                            <w:t>、</w:t>
+                          </w:r>
+                          <w:r>
+                            <w:rPr>
+                              <w:rStyle w:val="fontstyle01"/>
+                              <w:rFonts w:ascii="微软雅黑" w:eastAsia="微软雅黑" w:hAnsi="微软雅黑"/>
+                            </w:rPr>
+                            <w:t>“</w:t>
+                          </w:r>
+                          <w:r>
+                            <w:rPr>
+                              <w:rStyle w:val="fontstyle01"/>
+                              <w:rFonts w:ascii="微软雅黑" w:eastAsia="微软雅黑" w:hAnsi="微软雅黑" w:hint="eastAsia"/>
+                            </w:rPr>
+                            <w:t>疫情查询服务</w:t>
+                          </w:r>
+                          <w:r>
+                            <w:rPr>
+                              <w:rStyle w:val="fontstyle01"/>
+                              <w:rFonts w:ascii="微软雅黑" w:eastAsia="微软雅黑" w:hAnsi="微软雅黑"/>
+                            </w:rPr>
+                            <w:t>”</w:t>
+                          </w:r>
+                          <w:r>
+                            <w:rPr>
+                              <w:rStyle w:val="fontstyle01"/>
+                              <w:rFonts w:ascii="微软雅黑" w:eastAsia="微软雅黑" w:hAnsi="微软雅黑" w:hint="eastAsia"/>
+                            </w:rPr>
+                            <w:t>、“</w:t>
+                          </w:r>
+                          <w:r>
+                            <w:rPr>
+                              <w:rStyle w:val="fontstyle01"/>
+                              <w:rFonts w:ascii="微软雅黑" w:eastAsia="微软雅黑" w:hAnsi="微软雅黑" w:hint="eastAsia"/>
+                            </w:rPr>
+                            <w:t>湖北旅馆信息查询服务</w:t>
+                          </w:r>
+                          <w:r>
+                            <w:rPr>
+                              <w:rStyle w:val="fontstyle01"/>
+                              <w:rFonts w:ascii="微软雅黑" w:eastAsia="微软雅黑" w:hAnsi="微软雅黑"/>
+                            </w:rPr>
+                            <w:t>”</w:t>
+                          </w:r>
+                          <w:r>
+                            <w:rPr>
+                              <w:rStyle w:val="fontstyle01"/>
+                              <w:rFonts w:ascii="微软雅黑" w:eastAsia="微软雅黑" w:hAnsi="微软雅黑" w:hint="eastAsia"/>
+                            </w:rPr>
+                            <w:t>，“</w:t>
+                          </w:r>
+                          <w:r>
+                            <w:rPr>
+                              <w:rStyle w:val="fontstyle01"/>
+                              <w:rFonts w:ascii="微软雅黑" w:eastAsia="微软雅黑" w:hAnsi="微软雅黑" w:hint="eastAsia"/>
+                            </w:rPr>
+                            <w:t>疫情人员数据上报服务</w:t>
+                          </w:r>
+                          <w:r>
+                            <w:rPr>
+                              <w:rStyle w:val="fontstyle01"/>
+                              <w:rFonts w:ascii="微软雅黑" w:eastAsia="微软雅黑" w:hAnsi="微软雅黑"/>
+                            </w:rPr>
+                            <w:t>”等</w:t>
+                          </w:r>
+                          <w:r>
+                            <w:rPr>
+                              <w:rStyle w:val="fontstyle01"/>
+                              <w:rFonts w:ascii="微软雅黑" w:eastAsia="微软雅黑" w:hAnsi="微软雅黑" w:hint="eastAsia"/>
+                            </w:rPr>
+                            <w:t>接口服务；</w:t>
                           </w:r>
                         </w:p>
                         <w:p>
@@ -8210,92 +7828,78 @@
                             <w:snapToGrid w:val="0"/>
                             <w:rPr>
                               <w:rStyle w:val="fontstyle01"/>
-                              <w:rFonts w:ascii="微软雅黑" w:eastAsia="微软雅黑" w:hAnsi="微软雅黑"/>
+                              <w:rFonts w:ascii="微软雅黑" w:eastAsia="微软雅黑" w:hAnsi="微软雅黑" w:hint="eastAsia"/>
                             </w:rPr>
                           </w:pPr>
                           <w:r>
                             <w:rPr>
                               <w:rStyle w:val="fontstyle01"/>
-                              <w:rFonts w:ascii="微软雅黑" w:eastAsia="微软雅黑" w:hAnsi="微软雅黑" w:hint="eastAsia"/>
-                            </w:rPr>
-                            <w:t>“节点管理”</w:t>
-                          </w:r>
-                          <w:r>
-                            <w:rPr>
-                              <w:rStyle w:val="fontstyle01"/>
-                              <w:rFonts w:ascii="微软雅黑" w:eastAsia="微软雅黑" w:hAnsi="微软雅黑"/>
-                            </w:rPr>
-                            <w:t>、“数据库管理”</w:t>
-                          </w:r>
-                          <w:r>
-                            <w:rPr>
-                              <w:rStyle w:val="fontstyle01"/>
-                              <w:rFonts w:ascii="微软雅黑" w:eastAsia="微软雅黑" w:hAnsi="微软雅黑"/>
-                            </w:rPr>
-                            <w:t>模块</w:t>
-                          </w:r>
-                          <w:r>
-                            <w:rPr>
-                              <w:rStyle w:val="fontstyle01"/>
-                              <w:rFonts w:ascii="微软雅黑" w:eastAsia="微软雅黑" w:hAnsi="微软雅黑" w:hint="eastAsia"/>
-                            </w:rPr>
-                            <w:t>：</w:t>
-                          </w:r>
-                          <w:r>
-                            <w:rPr>
-                              <w:rStyle w:val="fontstyle01"/>
-                              <w:rFonts w:ascii="微软雅黑" w:eastAsia="微软雅黑" w:hAnsi="微软雅黑" w:hint="eastAsia"/>
-                            </w:rPr>
-                            <w:t>利用</w:t>
-                          </w:r>
-                          <w:r>
-                            <w:rPr>
-                              <w:rStyle w:val="fontstyle01"/>
-                              <w:rFonts w:ascii="微软雅黑" w:eastAsia="微软雅黑" w:hAnsi="微软雅黑" w:hint="eastAsia"/>
-                            </w:rPr>
-                            <w:t>多线程技术</w:t>
-                          </w:r>
-                          <w:r>
-                            <w:rPr>
-                              <w:rStyle w:val="fontstyle01"/>
-                              <w:rFonts w:ascii="微软雅黑" w:eastAsia="微软雅黑" w:hAnsi="微软雅黑" w:hint="eastAsia"/>
-                            </w:rPr>
-                            <w:t>，</w:t>
-                          </w:r>
-                          <w:r>
-                            <w:rPr>
-                              <w:rStyle w:val="fontstyle01"/>
-                              <w:rFonts w:ascii="微软雅黑" w:eastAsia="微软雅黑" w:hAnsi="微软雅黑"/>
-                            </w:rPr>
-                            <w:t>实现</w:t>
-                          </w:r>
-                          <w:r>
-                            <w:rPr>
-                              <w:rStyle w:val="fontstyle01"/>
-                              <w:rFonts w:ascii="微软雅黑" w:eastAsia="微软雅黑" w:hAnsi="微软雅黑" w:hint="eastAsia"/>
-                            </w:rPr>
-                            <w:t>定时检测前置机是否可以连接</w:t>
-                          </w:r>
-                          <w:r>
-                            <w:rPr>
-                              <w:rStyle w:val="fontstyle01"/>
-                              <w:rFonts w:ascii="微软雅黑" w:eastAsia="微软雅黑" w:hAnsi="微软雅黑" w:hint="eastAsia"/>
-                            </w:rPr>
-                            <w:t>，以及</w:t>
-                          </w:r>
-                          <w:r>
-                            <w:rPr>
-                              <w:rStyle w:val="fontstyle01"/>
-                              <w:rFonts w:ascii="微软雅黑" w:eastAsia="微软雅黑" w:hAnsi="微软雅黑" w:hint="eastAsia"/>
-                            </w:rPr>
-                            <w:t>前置机数据库是否可用</w:t>
-                          </w:r>
-                          <w:r>
-                            <w:rPr>
-                              <w:rStyle w:val="fontstyle01"/>
-                              <w:rFonts w:ascii="微软雅黑" w:eastAsia="微软雅黑" w:hAnsi="微软雅黑" w:hint="eastAsia"/>
-                            </w:rPr>
-                            <w:t>；</w:t>
+                              <w:rFonts w:ascii="微软雅黑" w:eastAsia="微软雅黑" w:hAnsi="微软雅黑"/>
+                            </w:rPr>
+                            <w:t>学习</w:t>
+                          </w:r>
+                          <w:r>
+                            <w:rPr>
+                              <w:rStyle w:val="fontstyle01"/>
+                              <w:rFonts w:ascii="微软雅黑" w:eastAsia="微软雅黑" w:hAnsi="微软雅黑" w:hint="eastAsia"/>
+                            </w:rPr>
+                            <w:t>技术点：基于</w:t>
+                          </w:r>
+                          <w:r>
+                            <w:rPr>
+                              <w:rStyle w:val="fontstyle01"/>
+                              <w:rFonts w:ascii="微软雅黑" w:eastAsia="微软雅黑" w:hAnsi="微软雅黑"/>
+                            </w:rPr>
+                            <w:t>S</w:t>
+                          </w:r>
+                          <w:r>
+                            <w:rPr>
+                              <w:rStyle w:val="fontstyle01"/>
+                              <w:rFonts w:ascii="微软雅黑" w:eastAsia="微软雅黑" w:hAnsi="微软雅黑" w:hint="eastAsia"/>
+                            </w:rPr>
+                            <w:t>pringboot</w:t>
+                          </w:r>
+                          <w:r>
+                            <w:rPr>
+                              <w:rStyle w:val="fontstyle01"/>
+                              <w:rFonts w:ascii="微软雅黑" w:eastAsia="微软雅黑" w:hAnsi="微软雅黑"/>
+                            </w:rPr>
+                            <w:t>框架</w:t>
+                          </w:r>
+                          <w:r>
+                            <w:rPr>
+                              <w:rStyle w:val="fontstyle01"/>
+                              <w:rFonts w:ascii="微软雅黑" w:eastAsia="微软雅黑" w:hAnsi="微软雅黑" w:hint="eastAsia"/>
+                            </w:rPr>
+                            <w:t>开发服务、red</w:t>
+                          </w:r>
+                          <w:r>
+                            <w:rPr>
+                              <w:rStyle w:val="fontstyle01"/>
+                              <w:rFonts w:ascii="微软雅黑" w:eastAsia="微软雅黑" w:hAnsi="微软雅黑"/>
+                            </w:rPr>
+                            <w:t>is</w:t>
+                          </w:r>
+                          <w:r>
+                            <w:rPr>
+                              <w:rStyle w:val="fontstyle01"/>
+                              <w:rFonts w:ascii="微软雅黑" w:eastAsia="微软雅黑" w:hAnsi="微软雅黑" w:hint="eastAsia"/>
+                            </w:rPr>
+                            <w:t>的使用、nginx</w:t>
+                          </w:r>
+                          <w:r>
+                            <w:rPr>
+                              <w:rStyle w:val="fontstyle01"/>
+                              <w:rFonts w:ascii="微软雅黑" w:eastAsia="微软雅黑" w:hAnsi="微软雅黑"/>
+                            </w:rPr>
+                            <w:t>负载</w:t>
+                          </w:r>
+                          <w:r>
+                            <w:rPr>
+                              <w:rStyle w:val="fontstyle01"/>
+                              <w:rFonts w:ascii="微软雅黑" w:eastAsia="微软雅黑" w:hAnsi="微软雅黑" w:hint="eastAsia"/>
+                            </w:rPr>
+                            <w:t>均衡</w:t>
                           </w:r>
                         </w:p>
                         <w:p>
@@ -8311,85 +7915,38 @@
                             <w:rPr>
                               <w:rStyle w:val="fontstyle01"/>
                               <w:rFonts w:ascii="微软雅黑" w:eastAsia="微软雅黑" w:hAnsi="微软雅黑" w:hint="eastAsia"/>
-                            </w:rPr>
-                            <w:t>“</w:t>
-                          </w:r>
-                          <w:r>
-                            <w:rPr>
-                              <w:rStyle w:val="fontstyle01"/>
-                              <w:rFonts w:ascii="微软雅黑" w:eastAsia="微软雅黑" w:hAnsi="微软雅黑" w:hint="eastAsia"/>
-                            </w:rPr>
-                            <w:t>模板管理</w:t>
-                          </w:r>
-                          <w:r>
-                            <w:rPr>
-                              <w:rStyle w:val="fontstyle01"/>
-                              <w:rFonts w:ascii="微软雅黑" w:eastAsia="微软雅黑" w:hAnsi="微软雅黑" w:hint="eastAsia"/>
-                            </w:rPr>
-                            <w:t>”</w:t>
-                          </w:r>
-                          <w:r>
-                            <w:rPr>
-                              <w:rStyle w:val="fontstyle01"/>
-                              <w:rFonts w:ascii="微软雅黑" w:eastAsia="微软雅黑" w:hAnsi="微软雅黑" w:hint="eastAsia"/>
-                            </w:rPr>
-                            <w:t>：利用apache.chain</w:t>
-                          </w:r>
-                          <w:r>
-                            <w:rPr>
-                              <w:rStyle w:val="fontstyle01"/>
-                              <w:rFonts w:ascii="微软雅黑" w:eastAsia="微软雅黑" w:hAnsi="微软雅黑"/>
-                            </w:rPr>
-                            <w:t>责任链</w:t>
-                          </w:r>
-                          <w:r>
-                            <w:rPr>
-                              <w:rStyle w:val="fontstyle01"/>
-                              <w:rFonts w:ascii="微软雅黑" w:eastAsia="微软雅黑" w:hAnsi="微软雅黑" w:hint="eastAsia"/>
-                            </w:rPr>
-                            <w:t>技术实现</w:t>
-                          </w:r>
-                          <w:r>
-                            <w:rPr>
-                              <w:rStyle w:val="fontstyle01"/>
-                              <w:rFonts w:ascii="微软雅黑" w:eastAsia="微软雅黑" w:hAnsi="微软雅黑" w:hint="eastAsia"/>
-                            </w:rPr>
-                            <w:t>数据</w:t>
-                          </w:r>
-                          <w:r>
-                            <w:rPr>
-                              <w:rStyle w:val="fontstyle01"/>
-                              <w:rFonts w:ascii="微软雅黑" w:eastAsia="微软雅黑" w:hAnsi="微软雅黑" w:hint="eastAsia"/>
-                            </w:rPr>
-                            <w:t>抽取模板，</w:t>
-                          </w:r>
-                          <w:r>
-                            <w:rPr>
-                              <w:rStyle w:val="fontstyle01"/>
-                              <w:rFonts w:ascii="微软雅黑" w:eastAsia="微软雅黑" w:hAnsi="微软雅黑" w:hint="eastAsia"/>
-                            </w:rPr>
-                            <w:t>视图</w:t>
-                          </w:r>
-                          <w:r>
-                            <w:rPr>
-                              <w:rStyle w:val="fontstyle01"/>
-                              <w:rFonts w:ascii="微软雅黑" w:eastAsia="微软雅黑" w:hAnsi="微软雅黑" w:hint="eastAsia"/>
-                            </w:rPr>
-                            <w:t>校验</w:t>
-                          </w:r>
-                          <w:r>
-                            <w:rPr>
-                              <w:rStyle w:val="fontstyle01"/>
-                              <w:rFonts w:ascii="微软雅黑" w:eastAsia="微软雅黑" w:hAnsi="微软雅黑" w:hint="eastAsia"/>
-                            </w:rPr>
-                            <w:t>模板</w:t>
-                          </w:r>
-                          <w:r>
-                            <w:rPr>
-                              <w:rStyle w:val="fontstyle01"/>
-                              <w:rFonts w:ascii="微软雅黑" w:eastAsia="微软雅黑" w:hAnsi="微软雅黑" w:hint="eastAsia"/>
-                            </w:rPr>
-                            <w:t>；</w:t>
+                              <w:b/>
+                            </w:rPr>
+                            <w:t>项目3</w:t>
+                          </w:r>
+                          <w:r>
+                            <w:rPr>
+                              <w:rStyle w:val="fontstyle01"/>
+                              <w:rFonts w:ascii="微软雅黑" w:eastAsia="微软雅黑" w:hAnsi="微软雅黑" w:hint="eastAsia"/>
+                              <w:b/>
+                            </w:rPr>
+                            <w:t>：</w:t>
+                          </w:r>
+                          <w:r>
+                            <w:rPr>
+                              <w:rStyle w:val="fontstyle01"/>
+                              <w:rFonts w:ascii="微软雅黑" w:eastAsia="微软雅黑" w:hAnsi="微软雅黑" w:hint="eastAsia"/>
+                            </w:rPr>
+                            <w:t>《</w:t>
+                          </w:r>
+                          <w:r>
+                            <w:rPr>
+                              <w:rStyle w:val="fontstyle01"/>
+                              <w:rFonts w:ascii="微软雅黑" w:eastAsia="微软雅黑" w:hAnsi="微软雅黑" w:hint="eastAsia"/>
+                            </w:rPr>
+                            <w:t>自动化抽取管理系统</w:t>
+                          </w:r>
+                          <w:r>
+                            <w:rPr>
+                              <w:rStyle w:val="fontstyle01"/>
+                              <w:rFonts w:ascii="微软雅黑" w:eastAsia="微软雅黑" w:hAnsi="微软雅黑"/>
+                            </w:rPr>
+                            <w:t>》</w:t>
                           </w:r>
                         </w:p>
                         <w:p>
@@ -8406,63 +7963,35 @@
                               <w:rStyle w:val="fontstyle01"/>
                               <w:rFonts w:ascii="微软雅黑" w:eastAsia="微软雅黑" w:hAnsi="微软雅黑" w:hint="eastAsia"/>
                             </w:rPr>
-                            <w:t>“任务管理”模块</w:t>
-                          </w:r>
-                          <w:r>
-                            <w:rPr>
-                              <w:rStyle w:val="fontstyle01"/>
-                              <w:rFonts w:ascii="微软雅黑" w:eastAsia="微软雅黑" w:hAnsi="微软雅黑" w:hint="eastAsia"/>
-                            </w:rPr>
-                            <w:t>：</w:t>
-                          </w:r>
-                          <w:r>
-                            <w:rPr>
-                              <w:rStyle w:val="fontstyle01"/>
-                              <w:rFonts w:ascii="微软雅黑" w:eastAsia="微软雅黑" w:hAnsi="微软雅黑" w:hint="eastAsia"/>
-                            </w:rPr>
-                            <w:t>实现</w:t>
-                          </w:r>
-                          <w:r>
-                            <w:rPr>
-                              <w:rStyle w:val="fontstyle01"/>
-                              <w:rFonts w:ascii="微软雅黑" w:eastAsia="微软雅黑" w:hAnsi="微软雅黑" w:hint="eastAsia"/>
-                            </w:rPr>
-                            <w:t>数据</w:t>
-                          </w:r>
-                          <w:r>
-                            <w:rPr>
-                              <w:rStyle w:val="fontstyle01"/>
-                              <w:rFonts w:ascii="微软雅黑" w:eastAsia="微软雅黑" w:hAnsi="微软雅黑" w:hint="eastAsia"/>
-                            </w:rPr>
-                            <w:t>抽取任务的</w:t>
-                          </w:r>
-                          <w:r>
-                            <w:rPr>
-                              <w:rStyle w:val="fontstyle01"/>
-                              <w:rFonts w:ascii="微软雅黑" w:eastAsia="微软雅黑" w:hAnsi="微软雅黑" w:hint="eastAsia"/>
-                            </w:rPr>
-                            <w:t>自动化</w:t>
-                          </w:r>
-                          <w:r>
-                            <w:rPr>
-                              <w:rStyle w:val="fontstyle01"/>
-                              <w:rFonts w:ascii="微软雅黑" w:eastAsia="微软雅黑" w:hAnsi="微软雅黑" w:hint="eastAsia"/>
-                            </w:rPr>
-                            <w:t>运维</w:t>
-                          </w:r>
-                          <w:r>
-                            <w:rPr>
-                              <w:rStyle w:val="fontstyle01"/>
-                              <w:rFonts w:ascii="微软雅黑" w:eastAsia="微软雅黑" w:hAnsi="微软雅黑" w:hint="eastAsia"/>
-                            </w:rPr>
-                            <w:t>，包括任务新建、编辑、删除、启停、异常检测等</w:t>
-                          </w:r>
-                          <w:r>
-                            <w:rPr>
-                              <w:rStyle w:val="fontstyle01"/>
-                              <w:rFonts w:ascii="微软雅黑" w:eastAsia="微软雅黑" w:hAnsi="微软雅黑" w:hint="eastAsia"/>
-                            </w:rPr>
-                            <w:t>；</w:t>
+                            <w:t>工作内容：独立完成</w:t>
+                          </w:r>
+                          <w:r>
+                            <w:rPr>
+                              <w:rStyle w:val="fontstyle01"/>
+                              <w:rFonts w:ascii="微软雅黑" w:eastAsia="微软雅黑" w:hAnsi="微软雅黑"/>
+                            </w:rPr>
+                            <w:t>该</w:t>
+                          </w:r>
+                          <w:r>
+                            <w:rPr>
+                              <w:rStyle w:val="fontstyle01"/>
+                              <w:rFonts w:ascii="微软雅黑" w:eastAsia="微软雅黑" w:hAnsi="微软雅黑" w:hint="eastAsia"/>
+                            </w:rPr>
+                            <w:t>系统后端功能开发，</w:t>
+                          </w:r>
+                          <w:r>
+                            <w:rPr>
+                              <w:rStyle w:val="fontstyle01"/>
+                              <w:rFonts w:ascii="微软雅黑" w:eastAsia="微软雅黑" w:hAnsi="微软雅黑" w:hint="eastAsia"/>
+                            </w:rPr>
+                            <w:t>系统包括“系统管理”、“节点管理”、“</w:t>
+                          </w:r>
+                          <w:r>
+                            <w:rPr>
+                              <w:rStyle w:val="fontstyle01"/>
+                              <w:rFonts w:ascii="微软雅黑" w:eastAsia="微软雅黑" w:hAnsi="微软雅黑" w:hint="eastAsia"/>
+                            </w:rPr>
+                            <w:t>数据库管理”、“模板管理”、“任务管理”、“视图管理”六大模块；</w:t>
                           </w:r>
                         </w:p>
                         <w:p>
@@ -8479,26 +8008,26 @@
                               <w:rStyle w:val="fontstyle01"/>
                               <w:rFonts w:ascii="微软雅黑" w:eastAsia="微软雅黑" w:hAnsi="微软雅黑" w:hint="eastAsia"/>
                             </w:rPr>
-                            <w:t>“视图</w:t>
-                          </w:r>
-                          <w:r>
-                            <w:rPr>
-                              <w:rStyle w:val="fontstyle01"/>
-                              <w:rFonts w:ascii="微软雅黑" w:eastAsia="微软雅黑" w:hAnsi="微软雅黑"/>
-                            </w:rPr>
-                            <w:t>管理”模块</w:t>
-                          </w:r>
-                          <w:r>
-                            <w:rPr>
-                              <w:rStyle w:val="fontstyle01"/>
-                              <w:rFonts w:ascii="微软雅黑" w:eastAsia="微软雅黑" w:hAnsi="微软雅黑" w:hint="eastAsia"/>
-                            </w:rPr>
-                            <w:t>：</w:t>
-                          </w:r>
-                          <w:r>
-                            <w:rPr>
-                              <w:rStyle w:val="fontstyle01"/>
-                              <w:rFonts w:ascii="微软雅黑" w:eastAsia="微软雅黑" w:hAnsi="微软雅黑" w:hint="eastAsia"/>
+                            <w:t>“节点管理”</w:t>
+                          </w:r>
+                          <w:r>
+                            <w:rPr>
+                              <w:rStyle w:val="fontstyle01"/>
+                              <w:rFonts w:ascii="微软雅黑" w:eastAsia="微软雅黑" w:hAnsi="微软雅黑"/>
+                            </w:rPr>
+                            <w:t>、“数据库管理”模块</w:t>
+                          </w:r>
+                          <w:r>
+                            <w:rPr>
+                              <w:rStyle w:val="fontstyle01"/>
+                              <w:rFonts w:ascii="微软雅黑" w:eastAsia="微软雅黑" w:hAnsi="微软雅黑" w:hint="eastAsia"/>
+                            </w:rPr>
+                            <w:t>：利用多线程技术，</w:t>
+                          </w:r>
+                          <w:r>
+                            <w:rPr>
+                              <w:rStyle w:val="fontstyle01"/>
+                              <w:rFonts w:ascii="微软雅黑" w:eastAsia="微软雅黑" w:hAnsi="微软雅黑"/>
                             </w:rPr>
                             <w:t>实现</w:t>
                           </w:r>
@@ -8507,49 +8036,21 @@
                               <w:rStyle w:val="fontstyle01"/>
                               <w:rFonts w:ascii="微软雅黑" w:eastAsia="微软雅黑" w:hAnsi="微软雅黑" w:hint="eastAsia"/>
                             </w:rPr>
-                            <w:t>对待抽取的视图数据</w:t>
-                          </w:r>
-                          <w:r>
-                            <w:rPr>
-                              <w:rStyle w:val="fontstyle01"/>
-                              <w:rFonts w:ascii="微软雅黑" w:eastAsia="微软雅黑" w:hAnsi="微软雅黑"/>
-                            </w:rPr>
-                            <w:t>进行</w:t>
-                          </w:r>
-                          <w:r>
-                            <w:rPr>
-                              <w:rStyle w:val="fontstyle01"/>
-                              <w:rFonts w:ascii="微软雅黑" w:eastAsia="微软雅黑" w:hAnsi="微软雅黑" w:hint="eastAsia"/>
-                            </w:rPr>
-                            <w:t>格式校验</w:t>
-                          </w:r>
-                          <w:r>
-                            <w:rPr>
-                              <w:rStyle w:val="fontstyle01"/>
-                              <w:rFonts w:ascii="微软雅黑" w:eastAsia="微软雅黑" w:hAnsi="微软雅黑" w:hint="eastAsia"/>
-                            </w:rPr>
-                            <w:t>，</w:t>
-                          </w:r>
-                          <w:r>
-                            <w:rPr>
-                              <w:rStyle w:val="fontstyle01"/>
-                              <w:rFonts w:ascii="微软雅黑" w:eastAsia="微软雅黑" w:hAnsi="微软雅黑" w:hint="eastAsia"/>
-                            </w:rPr>
-                            <w:t>包括视图校验历史</w:t>
-                          </w:r>
-                          <w:r>
-                            <w:rPr>
-                              <w:rStyle w:val="fontstyle01"/>
-                              <w:rFonts w:ascii="微软雅黑" w:eastAsia="微软雅黑" w:hAnsi="微软雅黑" w:hint="eastAsia"/>
-                            </w:rPr>
-                            <w:t>信息</w:t>
-                          </w:r>
-                          <w:r>
-                            <w:rPr>
-                              <w:rStyle w:val="fontstyle01"/>
-                              <w:rFonts w:ascii="微软雅黑" w:eastAsia="微软雅黑" w:hAnsi="微软雅黑" w:hint="eastAsia"/>
-                            </w:rPr>
-                            <w:t>维护、视图校验结果下载等</w:t>
+                            <w:t>定时检测前置机是否可以连接</w:t>
+                          </w:r>
+                          <w:r>
+                            <w:rPr>
+                              <w:rStyle w:val="fontstyle01"/>
+                              <w:rFonts w:ascii="微软雅黑" w:eastAsia="微软雅黑" w:hAnsi="微软雅黑" w:hint="eastAsia"/>
+                            </w:rPr>
+                            <w:t>，以及</w:t>
+                          </w:r>
+                          <w:r>
+                            <w:rPr>
+                              <w:rStyle w:val="fontstyle01"/>
+                              <w:rFonts w:ascii="微软雅黑" w:eastAsia="微软雅黑" w:hAnsi="微软雅黑" w:hint="eastAsia"/>
+                            </w:rPr>
+                            <w:t>前置机数据库是否可用</w:t>
                           </w:r>
                           <w:r>
                             <w:rPr>
@@ -8571,114 +8072,58 @@
                           <w:r>
                             <w:rPr>
                               <w:rStyle w:val="fontstyle01"/>
-                              <w:rFonts w:ascii="微软雅黑" w:eastAsia="微软雅黑" w:hAnsi="微软雅黑"/>
-                            </w:rPr>
-                            <w:t>学习</w:t>
-                          </w:r>
-                          <w:r>
-                            <w:rPr>
-                              <w:rStyle w:val="fontstyle01"/>
-                              <w:rFonts w:ascii="微软雅黑" w:eastAsia="微软雅黑" w:hAnsi="微软雅黑" w:hint="eastAsia"/>
-                            </w:rPr>
-                            <w:t>技术点：</w:t>
-                          </w:r>
-                          <w:r>
-                            <w:rPr>
-                              <w:rStyle w:val="fontstyle01"/>
-                              <w:rFonts w:ascii="微软雅黑" w:eastAsia="微软雅黑" w:hAnsi="微软雅黑" w:hint="eastAsia"/>
-                            </w:rPr>
-                            <w:t>多线程编程</w:t>
-                          </w:r>
-                          <w:r>
-                            <w:rPr>
-                              <w:rStyle w:val="fontstyle01"/>
-                              <w:rFonts w:ascii="微软雅黑" w:eastAsia="微软雅黑" w:hAnsi="微软雅黑" w:hint="eastAsia"/>
-                            </w:rPr>
-                            <w:t>、</w:t>
-                          </w:r>
-                          <w:r>
-                            <w:rPr>
-                              <w:rStyle w:val="fontstyle01"/>
-                              <w:rFonts w:ascii="微软雅黑" w:eastAsia="微软雅黑" w:hAnsi="微软雅黑" w:hint="eastAsia"/>
-                            </w:rPr>
-                            <w:t>shell</w:t>
-                          </w:r>
-                          <w:r>
-                            <w:rPr>
-                              <w:rStyle w:val="fontstyle01"/>
-                              <w:rFonts w:ascii="微软雅黑" w:eastAsia="微软雅黑" w:hAnsi="微软雅黑"/>
-                            </w:rPr>
-                            <w:t>脚本</w:t>
-                          </w:r>
-                          <w:r>
-                            <w:rPr>
-                              <w:rStyle w:val="fontstyle01"/>
-                              <w:rFonts w:ascii="微软雅黑" w:eastAsia="微软雅黑" w:hAnsi="微软雅黑" w:hint="eastAsia"/>
-                            </w:rPr>
-                            <w:t>编写</w:t>
-                          </w:r>
-                          <w:r>
-                            <w:rPr>
-                              <w:rStyle w:val="fontstyle01"/>
-                              <w:rFonts w:ascii="微软雅黑" w:eastAsia="微软雅黑" w:hAnsi="微软雅黑" w:hint="eastAsia"/>
-                            </w:rPr>
-                            <w:t>、</w:t>
-                          </w:r>
-                          <w:r>
-                            <w:rPr>
-                              <w:rStyle w:val="fontstyle01"/>
-                              <w:rFonts w:ascii="微软雅黑" w:eastAsia="微软雅黑" w:hAnsi="微软雅黑" w:hint="eastAsia"/>
-                            </w:rPr>
-                            <w:t>M</w:t>
-                          </w:r>
-                          <w:r>
-                            <w:rPr>
-                              <w:rStyle w:val="fontstyle01"/>
-                              <w:rFonts w:ascii="微软雅黑" w:eastAsia="微软雅黑" w:hAnsi="微软雅黑"/>
-                            </w:rPr>
-                            <w:t>yBatis框架使用</w:t>
-                          </w:r>
-                          <w:r>
-                            <w:rPr>
-                              <w:rStyle w:val="fontstyle01"/>
-                              <w:rFonts w:ascii="微软雅黑" w:eastAsia="微软雅黑" w:hAnsi="微软雅黑" w:hint="eastAsia"/>
-                            </w:rPr>
-                            <w:t>、</w:t>
-                          </w:r>
-                          <w:r>
-                            <w:rPr>
-                              <w:rStyle w:val="fontstyle01"/>
-                              <w:rFonts w:ascii="微软雅黑" w:eastAsia="微软雅黑" w:hAnsi="微软雅黑" w:hint="eastAsia"/>
-                            </w:rPr>
-                            <w:t>利用apache.chain</w:t>
-                          </w:r>
-                          <w:r>
-                            <w:rPr>
-                              <w:rStyle w:val="fontstyle01"/>
-                              <w:rFonts w:ascii="微软雅黑" w:eastAsia="微软雅黑" w:hAnsi="微软雅黑"/>
-                            </w:rPr>
-                            <w:t>责任链实</w:t>
-                          </w:r>
-                          <w:r>
-                            <w:rPr>
-                              <w:rStyle w:val="fontstyle01"/>
-                              <w:rFonts w:ascii="微软雅黑" w:eastAsia="微软雅黑" w:hAnsi="微软雅黑"/>
-                            </w:rPr>
-                            <w:t>的</w:t>
-                          </w:r>
-                          <w:r>
-                            <w:rPr>
-                              <w:rStyle w:val="fontstyle01"/>
-                              <w:rFonts w:ascii="微软雅黑" w:eastAsia="微软雅黑" w:hAnsi="微软雅黑"/>
-                            </w:rPr>
-                            <w:t>数据</w:t>
-                          </w:r>
-                          <w:r>
-                            <w:rPr>
-                              <w:rStyle w:val="fontstyle01"/>
-                              <w:rFonts w:ascii="微软雅黑" w:eastAsia="微软雅黑" w:hAnsi="微软雅黑" w:hint="eastAsia"/>
-                            </w:rPr>
-                            <w:t>抽取组件</w:t>
+                              <w:rFonts w:ascii="微软雅黑" w:eastAsia="微软雅黑" w:hAnsi="微软雅黑" w:hint="eastAsia"/>
+                            </w:rPr>
+                            <w:t>“</w:t>
+                          </w:r>
+                          <w:r>
+                            <w:rPr>
+                              <w:rStyle w:val="fontstyle01"/>
+                              <w:rFonts w:ascii="微软雅黑" w:eastAsia="微软雅黑" w:hAnsi="微软雅黑" w:hint="eastAsia"/>
+                            </w:rPr>
+                            <w:t>模板管理</w:t>
+                          </w:r>
+                          <w:r>
+                            <w:rPr>
+                              <w:rStyle w:val="fontstyle01"/>
+                              <w:rFonts w:ascii="微软雅黑" w:eastAsia="微软雅黑" w:hAnsi="微软雅黑" w:hint="eastAsia"/>
+                            </w:rPr>
+                            <w:t>”：利用apache.chain</w:t>
+                          </w:r>
+                          <w:r>
+                            <w:rPr>
+                              <w:rStyle w:val="fontstyle01"/>
+                              <w:rFonts w:ascii="微软雅黑" w:eastAsia="微软雅黑" w:hAnsi="微软雅黑"/>
+                            </w:rPr>
+                            <w:t>责任链</w:t>
+                          </w:r>
+                          <w:r>
+                            <w:rPr>
+                              <w:rStyle w:val="fontstyle01"/>
+                              <w:rFonts w:ascii="微软雅黑" w:eastAsia="微软雅黑" w:hAnsi="微软雅黑" w:hint="eastAsia"/>
+                            </w:rPr>
+                            <w:t>技术实现数据抽取模板，</w:t>
+                          </w:r>
+                          <w:r>
+                            <w:rPr>
+                              <w:rStyle w:val="fontstyle01"/>
+                              <w:rFonts w:ascii="微软雅黑" w:eastAsia="微软雅黑" w:hAnsi="微软雅黑" w:hint="eastAsia"/>
+                            </w:rPr>
+                            <w:t>视图</w:t>
+                          </w:r>
+                          <w:r>
+                            <w:rPr>
+                              <w:rStyle w:val="fontstyle01"/>
+                              <w:rFonts w:ascii="微软雅黑" w:eastAsia="微软雅黑" w:hAnsi="微软雅黑" w:hint="eastAsia"/>
+                            </w:rPr>
+                            <w:t>校验</w:t>
+                          </w:r>
+                          <w:r>
+                            <w:rPr>
+                              <w:rStyle w:val="fontstyle01"/>
+                              <w:rFonts w:ascii="微软雅黑" w:eastAsia="微软雅黑" w:hAnsi="微软雅黑" w:hint="eastAsia"/>
+                            </w:rPr>
+                            <w:t>模板</w:t>
                           </w:r>
                           <w:r>
                             <w:rPr>
@@ -8701,38 +8146,36 @@
                             <w:rPr>
                               <w:rStyle w:val="fontstyle01"/>
                               <w:rFonts w:ascii="微软雅黑" w:eastAsia="微软雅黑" w:hAnsi="微软雅黑" w:hint="eastAsia"/>
-                              <w:b/>
-                            </w:rPr>
-                            <w:t>项目3</w:t>
-                          </w:r>
-                          <w:r>
-                            <w:rPr>
-                              <w:rStyle w:val="fontstyle01"/>
-                              <w:rFonts w:ascii="微软雅黑" w:eastAsia="微软雅黑" w:hAnsi="微软雅黑" w:hint="eastAsia"/>
-                              <w:b/>
-                            </w:rPr>
-                            <w:t>：</w:t>
-                          </w:r>
-                          <w:r>
-                            <w:rPr>
-                              <w:rStyle w:val="fontstyle01"/>
-                              <w:rFonts w:ascii="微软雅黑" w:eastAsia="微软雅黑" w:hAnsi="微软雅黑" w:hint="eastAsia"/>
-                            </w:rPr>
-                            <w:t>《</w:t>
-                          </w:r>
-                          <w:r>
-                            <w:rPr>
-                              <w:rStyle w:val="fontstyle01"/>
-                              <w:rFonts w:ascii="微软雅黑" w:eastAsia="微软雅黑" w:hAnsi="微软雅黑" w:hint="eastAsia"/>
-                            </w:rPr>
-                            <w:t>接口服务开发</w:t>
-                          </w:r>
-                          <w:r>
-                            <w:rPr>
-                              <w:rStyle w:val="fontstyle01"/>
-                              <w:rFonts w:ascii="微软雅黑" w:eastAsia="微软雅黑" w:hAnsi="微软雅黑"/>
-                            </w:rPr>
-                            <w:t>》</w:t>
+                            </w:rPr>
+                            <w:t>“任务管理”模块：实现数据</w:t>
+                          </w:r>
+                          <w:r>
+                            <w:rPr>
+                              <w:rStyle w:val="fontstyle01"/>
+                              <w:rFonts w:ascii="微软雅黑" w:eastAsia="微软雅黑" w:hAnsi="微软雅黑" w:hint="eastAsia"/>
+                            </w:rPr>
+                            <w:t>抽取任务的</w:t>
+                          </w:r>
+                          <w:r>
+                            <w:rPr>
+                              <w:rStyle w:val="fontstyle01"/>
+                              <w:rFonts w:ascii="微软雅黑" w:eastAsia="微软雅黑" w:hAnsi="微软雅黑" w:hint="eastAsia"/>
+                            </w:rPr>
+                            <w:t>自动化运维</w:t>
+                          </w:r>
+                          <w:r>
+                            <w:rPr>
+                              <w:rStyle w:val="fontstyle01"/>
+                              <w:rFonts w:ascii="微软雅黑" w:eastAsia="微软雅黑" w:hAnsi="微软雅黑" w:hint="eastAsia"/>
+                            </w:rPr>
+                            <w:t>，包括任务新建、编辑、删除、启停、异常检测等</w:t>
+                          </w:r>
+                          <w:r>
+                            <w:rPr>
+                              <w:rStyle w:val="fontstyle01"/>
+                              <w:rFonts w:ascii="微软雅黑" w:eastAsia="微软雅黑" w:hAnsi="微软雅黑" w:hint="eastAsia"/>
+                            </w:rPr>
+                            <w:t>；</w:t>
                           </w:r>
                         </w:p>
                         <w:p>
@@ -8749,75 +8192,47 @@
                               <w:rStyle w:val="fontstyle01"/>
                               <w:rFonts w:ascii="微软雅黑" w:eastAsia="微软雅黑" w:hAnsi="微软雅黑" w:hint="eastAsia"/>
                             </w:rPr>
-                            <w:t>工作内容</w:t>
-                          </w:r>
-                          <w:r>
-                            <w:rPr>
-                              <w:rStyle w:val="fontstyle01"/>
-                              <w:rFonts w:ascii="微软雅黑" w:eastAsia="微软雅黑" w:hAnsi="微软雅黑"/>
-                            </w:rPr>
-                            <w:t>：</w:t>
-                          </w:r>
-                          <w:r>
-                            <w:rPr>
-                              <w:rStyle w:val="fontstyle01"/>
-                              <w:rFonts w:ascii="微软雅黑" w:eastAsia="微软雅黑" w:hAnsi="微软雅黑" w:hint="eastAsia"/>
-                            </w:rPr>
-                            <w:t>基于</w:t>
-                          </w:r>
-                          <w:r>
-                            <w:rPr>
-                              <w:rStyle w:val="fontstyle01"/>
-                              <w:rFonts w:ascii="微软雅黑" w:eastAsia="微软雅黑" w:hAnsi="微软雅黑"/>
-                            </w:rPr>
-                            <w:t>S</w:t>
-                          </w:r>
-                          <w:r>
-                            <w:rPr>
-                              <w:rStyle w:val="fontstyle01"/>
-                              <w:rFonts w:ascii="微软雅黑" w:eastAsia="微软雅黑" w:hAnsi="微软雅黑" w:hint="eastAsia"/>
-                            </w:rPr>
-                            <w:t>pring</w:t>
-                          </w:r>
-                          <w:r>
-                            <w:rPr>
-                              <w:rStyle w:val="fontstyle01"/>
-                              <w:rFonts w:ascii="微软雅黑" w:eastAsia="微软雅黑" w:hAnsi="微软雅黑"/>
-                            </w:rPr>
-                            <w:t>b</w:t>
-                          </w:r>
-                          <w:r>
-                            <w:rPr>
-                              <w:rStyle w:val="fontstyle01"/>
-                              <w:rFonts w:ascii="微软雅黑" w:eastAsia="微软雅黑" w:hAnsi="微软雅黑" w:hint="eastAsia"/>
-                            </w:rPr>
-                            <w:t>oot</w:t>
-                          </w:r>
-                          <w:r>
-                            <w:rPr>
-                              <w:rStyle w:val="fontstyle01"/>
-                              <w:rFonts w:ascii="微软雅黑" w:eastAsia="微软雅黑" w:hAnsi="微软雅黑"/>
-                            </w:rPr>
-                            <w:t>框架</w:t>
-                          </w:r>
-                          <w:r>
-                            <w:rPr>
-                              <w:rStyle w:val="fontstyle01"/>
-                              <w:rFonts w:ascii="微软雅黑" w:eastAsia="微软雅黑" w:hAnsi="微软雅黑" w:hint="eastAsia"/>
-                            </w:rPr>
-                            <w:t>开发</w:t>
-                          </w:r>
-                          <w:r>
-                            <w:rPr>
-                              <w:rStyle w:val="fontstyle01"/>
-                              <w:rFonts w:ascii="微软雅黑" w:eastAsia="微软雅黑" w:hAnsi="微软雅黑" w:hint="eastAsia"/>
-                            </w:rPr>
-                            <w:t>“人口基本</w:t>
-                          </w:r>
-                          <w:r>
-                            <w:rPr>
-                              <w:rStyle w:val="fontstyle01"/>
-                              <w:rFonts w:ascii="微软雅黑" w:eastAsia="微软雅黑" w:hAnsi="微软雅黑"/>
+                            <w:t>“视图</w:t>
+                          </w:r>
+                          <w:r>
+                            <w:rPr>
+                              <w:rStyle w:val="fontstyle01"/>
+                              <w:rFonts w:ascii="微软雅黑" w:eastAsia="微软雅黑" w:hAnsi="微软雅黑"/>
+                            </w:rPr>
+                            <w:t>管理”模块</w:t>
+                          </w:r>
+                          <w:r>
+                            <w:rPr>
+                              <w:rStyle w:val="fontstyle01"/>
+                              <w:rFonts w:ascii="微软雅黑" w:eastAsia="微软雅黑" w:hAnsi="微软雅黑" w:hint="eastAsia"/>
+                            </w:rPr>
+                            <w:t>：实现对待抽取的视图数据</w:t>
+                          </w:r>
+                          <w:r>
+                            <w:rPr>
+                              <w:rStyle w:val="fontstyle01"/>
+                              <w:rFonts w:ascii="微软雅黑" w:eastAsia="微软雅黑" w:hAnsi="微软雅黑"/>
+                            </w:rPr>
+                            <w:t>进行</w:t>
+                          </w:r>
+                          <w:r>
+                            <w:rPr>
+                              <w:rStyle w:val="fontstyle01"/>
+                              <w:rFonts w:ascii="微软雅黑" w:eastAsia="微软雅黑" w:hAnsi="微软雅黑" w:hint="eastAsia"/>
+                            </w:rPr>
+                            <w:t>格式校验，</w:t>
+                          </w:r>
+                          <w:r>
+                            <w:rPr>
+                              <w:rStyle w:val="fontstyle01"/>
+                              <w:rFonts w:ascii="微软雅黑" w:eastAsia="微软雅黑" w:hAnsi="微软雅黑" w:hint="eastAsia"/>
+                            </w:rPr>
+                            <w:t>包括视图校验历史</w:t>
+                          </w:r>
+                          <w:r>
+                            <w:rPr>
+                              <w:rStyle w:val="fontstyle01"/>
+                              <w:rFonts w:ascii="微软雅黑" w:eastAsia="微软雅黑" w:hAnsi="微软雅黑" w:hint="eastAsia"/>
                             </w:rPr>
                             <w:t>信息</w:t>
                           </w:r>
@@ -8826,378 +8241,7 @@
                               <w:rStyle w:val="fontstyle01"/>
                               <w:rFonts w:ascii="微软雅黑" w:eastAsia="微软雅黑" w:hAnsi="微软雅黑" w:hint="eastAsia"/>
                             </w:rPr>
-                            <w:t>查询</w:t>
-                          </w:r>
-                          <w:r>
-                            <w:rPr>
-                              <w:rStyle w:val="fontstyle01"/>
-                              <w:rFonts w:ascii="微软雅黑" w:eastAsia="微软雅黑" w:hAnsi="微软雅黑"/>
-                            </w:rPr>
-                            <w:t>服务</w:t>
-                          </w:r>
-                          <w:r>
-                            <w:rPr>
-                              <w:rStyle w:val="fontstyle01"/>
-                              <w:rFonts w:ascii="微软雅黑" w:eastAsia="微软雅黑" w:hAnsi="微软雅黑"/>
-                            </w:rPr>
-                            <w:t>”</w:t>
-                          </w:r>
-                          <w:r>
-                            <w:rPr>
-                              <w:rStyle w:val="fontstyle01"/>
-                              <w:rFonts w:ascii="微软雅黑" w:eastAsia="微软雅黑" w:hAnsi="微软雅黑" w:hint="eastAsia"/>
-                            </w:rPr>
-                            <w:t>(</w:t>
-                          </w:r>
-                          <w:r>
-                            <w:rPr>
-                              <w:rStyle w:val="fontstyle01"/>
-                              <w:rFonts w:ascii="微软雅黑" w:eastAsia="微软雅黑" w:hAnsi="微软雅黑"/>
-                            </w:rPr>
-                            <w:t>日</w:t>
-                          </w:r>
-                          <w:r>
-                            <w:rPr>
-                              <w:rStyle w:val="fontstyle01"/>
-                              <w:rFonts w:ascii="微软雅黑" w:eastAsia="微软雅黑" w:hAnsi="微软雅黑" w:hint="eastAsia"/>
-                            </w:rPr>
-                            <w:t>调用量4</w:t>
-                          </w:r>
-                          <w:r>
-                            <w:rPr>
-                              <w:rStyle w:val="fontstyle01"/>
-                              <w:rFonts w:ascii="微软雅黑" w:eastAsia="微软雅黑" w:hAnsi="微软雅黑"/>
-                            </w:rPr>
-                            <w:t>50</w:t>
-                          </w:r>
-                          <w:r>
-                            <w:rPr>
-                              <w:rStyle w:val="fontstyle01"/>
-                              <w:rFonts w:ascii="微软雅黑" w:eastAsia="微软雅黑" w:hAnsi="微软雅黑" w:hint="eastAsia"/>
-                            </w:rPr>
-                            <w:t>万</w:t>
-                          </w:r>
-                          <w:r>
-                            <w:rPr>
-                              <w:rStyle w:val="fontstyle01"/>
-                              <w:rFonts w:ascii="微软雅黑" w:eastAsia="微软雅黑" w:hAnsi="微软雅黑"/>
-                            </w:rPr>
-                            <w:t>+</w:t>
-                          </w:r>
-                          <w:r>
-                            <w:rPr>
-                              <w:rStyle w:val="fontstyle01"/>
-                              <w:rFonts w:ascii="微软雅黑" w:eastAsia="微软雅黑" w:hAnsi="微软雅黑" w:hint="eastAsia"/>
-                            </w:rPr>
-                            <w:t>，</w:t>
-                          </w:r>
-                          <w:r>
-                            <w:rPr>
-                              <w:rStyle w:val="fontstyle01"/>
-                              <w:rFonts w:ascii="微软雅黑" w:eastAsia="微软雅黑" w:hAnsi="微软雅黑"/>
-                            </w:rPr>
-                            <w:t>平均并发</w:t>
-                          </w:r>
-                          <w:r>
-                            <w:rPr>
-                              <w:rStyle w:val="fontstyle01"/>
-                              <w:rFonts w:ascii="微软雅黑" w:eastAsia="微软雅黑" w:hAnsi="微软雅黑" w:hint="eastAsia"/>
-                            </w:rPr>
-                            <w:t>5</w:t>
-                          </w:r>
-                          <w:r>
-                            <w:rPr>
-                              <w:rStyle w:val="fontstyle01"/>
-                              <w:rFonts w:ascii="微软雅黑" w:eastAsia="微软雅黑" w:hAnsi="微软雅黑"/>
-                            </w:rPr>
-                            <w:t>0+</w:t>
-                          </w:r>
-                          <w:r>
-                            <w:rPr>
-                              <w:rStyle w:val="fontstyle01"/>
-                              <w:rFonts w:ascii="微软雅黑" w:eastAsia="微软雅黑" w:hAnsi="微软雅黑"/>
-                            </w:rPr>
-                            <w:t>)</w:t>
-                          </w:r>
-                          <w:r>
-                            <w:rPr>
-                              <w:rStyle w:val="fontstyle01"/>
-                              <w:rFonts w:ascii="微软雅黑" w:eastAsia="微软雅黑" w:hAnsi="微软雅黑" w:hint="eastAsia"/>
-                            </w:rPr>
-                            <w:t>、</w:t>
-                          </w:r>
-                          <w:r>
-                            <w:rPr>
-                              <w:rStyle w:val="fontstyle01"/>
-                              <w:rFonts w:ascii="微软雅黑" w:eastAsia="微软雅黑" w:hAnsi="微软雅黑" w:hint="eastAsia"/>
-                            </w:rPr>
-                            <w:t>“身份证</w:t>
-                          </w:r>
-                          <w:r>
-                            <w:rPr>
-                              <w:rStyle w:val="fontstyle01"/>
-                              <w:rFonts w:ascii="微软雅黑" w:eastAsia="微软雅黑" w:hAnsi="微软雅黑"/>
-                            </w:rPr>
-                            <w:t>失效</w:t>
-                          </w:r>
-                          <w:r>
-                            <w:rPr>
-                              <w:rStyle w:val="fontstyle01"/>
-                              <w:rFonts w:ascii="微软雅黑" w:eastAsia="微软雅黑" w:hAnsi="微软雅黑" w:hint="eastAsia"/>
-                            </w:rPr>
-                            <w:t>标记</w:t>
-                          </w:r>
-                          <w:r>
-                            <w:rPr>
-                              <w:rStyle w:val="fontstyle01"/>
-                              <w:rFonts w:ascii="微软雅黑" w:eastAsia="微软雅黑" w:hAnsi="微软雅黑" w:hint="eastAsia"/>
-                            </w:rPr>
-                            <w:t>接口服务</w:t>
-                          </w:r>
-                          <w:r>
-                            <w:rPr>
-                              <w:rStyle w:val="fontstyle01"/>
-                              <w:rFonts w:ascii="微软雅黑" w:eastAsia="微软雅黑" w:hAnsi="微软雅黑"/>
-                            </w:rPr>
-                            <w:t>”</w:t>
-                          </w:r>
-                          <w:r>
-                            <w:rPr>
-                              <w:rStyle w:val="fontstyle01"/>
-                              <w:rFonts w:ascii="微软雅黑" w:eastAsia="微软雅黑" w:hAnsi="微软雅黑"/>
-                            </w:rPr>
-                            <w:t>“重点人</w:t>
-                          </w:r>
-                          <w:r>
-                            <w:rPr>
-                              <w:rStyle w:val="fontstyle01"/>
-                              <w:rFonts w:ascii="微软雅黑" w:eastAsia="微软雅黑" w:hAnsi="微软雅黑" w:hint="eastAsia"/>
-                            </w:rPr>
-                            <w:t>基本信</w:t>
-                          </w:r>
-                          <w:r>
-                            <w:rPr>
-                              <w:rStyle w:val="fontstyle01"/>
-                              <w:rFonts w:ascii="微软雅黑" w:eastAsia="微软雅黑" w:hAnsi="微软雅黑" w:hint="eastAsia"/>
-                            </w:rPr>
-                            <w:t>查询接口</w:t>
-                          </w:r>
-                          <w:r>
-                            <w:rPr>
-                              <w:rStyle w:val="fontstyle01"/>
-                              <w:rFonts w:ascii="微软雅黑" w:eastAsia="微软雅黑" w:hAnsi="微软雅黑"/>
-                            </w:rPr>
-                            <w:t>”</w:t>
-                          </w:r>
-                          <w:r>
-                            <w:rPr>
-                              <w:rStyle w:val="fontstyle01"/>
-                              <w:rFonts w:ascii="微软雅黑" w:eastAsia="微软雅黑" w:hAnsi="微软雅黑" w:hint="eastAsia"/>
-                            </w:rPr>
-                            <w:t>(</w:t>
-                          </w:r>
-                          <w:r>
-                            <w:rPr>
-                              <w:rStyle w:val="fontstyle01"/>
-                              <w:rFonts w:ascii="微软雅黑" w:eastAsia="微软雅黑" w:hAnsi="微软雅黑"/>
-                            </w:rPr>
-                            <w:t>日</w:t>
-                          </w:r>
-                          <w:r>
-                            <w:rPr>
-                              <w:rStyle w:val="fontstyle01"/>
-                              <w:rFonts w:ascii="微软雅黑" w:eastAsia="微软雅黑" w:hAnsi="微软雅黑" w:hint="eastAsia"/>
-                            </w:rPr>
-                            <w:t>调用量</w:t>
-                          </w:r>
-                          <w:r>
-                            <w:rPr>
-                              <w:rStyle w:val="fontstyle01"/>
-                              <w:rFonts w:ascii="微软雅黑" w:eastAsia="微软雅黑" w:hAnsi="微软雅黑"/>
-                            </w:rPr>
-                            <w:t>200</w:t>
-                          </w:r>
-                          <w:r>
-                            <w:rPr>
-                              <w:rStyle w:val="fontstyle01"/>
-                              <w:rFonts w:ascii="微软雅黑" w:eastAsia="微软雅黑" w:hAnsi="微软雅黑" w:hint="eastAsia"/>
-                            </w:rPr>
-                            <w:t>万</w:t>
-                          </w:r>
-                          <w:r>
-                            <w:rPr>
-                              <w:rStyle w:val="fontstyle01"/>
-                              <w:rFonts w:ascii="微软雅黑" w:eastAsia="微软雅黑" w:hAnsi="微软雅黑"/>
-                            </w:rPr>
-                            <w:t>+</w:t>
-                          </w:r>
-                          <w:r>
-                            <w:rPr>
-                              <w:rStyle w:val="fontstyle01"/>
-                              <w:rFonts w:ascii="微软雅黑" w:eastAsia="微软雅黑" w:hAnsi="微软雅黑" w:hint="eastAsia"/>
-                            </w:rPr>
-                            <w:t>，</w:t>
-                          </w:r>
-                          <w:r>
-                            <w:rPr>
-                              <w:rStyle w:val="fontstyle01"/>
-                              <w:rFonts w:ascii="微软雅黑" w:eastAsia="微软雅黑" w:hAnsi="微软雅黑"/>
-                            </w:rPr>
-                            <w:t>平均并发</w:t>
-                          </w:r>
-                          <w:r>
-                            <w:rPr>
-                              <w:rStyle w:val="fontstyle01"/>
-                              <w:rFonts w:ascii="微软雅黑" w:eastAsia="微软雅黑" w:hAnsi="微软雅黑"/>
-                            </w:rPr>
-                            <w:t>30</w:t>
-                          </w:r>
-                          <w:r>
-                            <w:rPr>
-                              <w:rStyle w:val="fontstyle01"/>
-                              <w:rFonts w:ascii="微软雅黑" w:eastAsia="微软雅黑" w:hAnsi="微软雅黑"/>
-                            </w:rPr>
-                            <w:t>+</w:t>
-                          </w:r>
-                          <w:r>
-                            <w:rPr>
-                              <w:rStyle w:val="fontstyle01"/>
-                              <w:rFonts w:ascii="微软雅黑" w:eastAsia="微软雅黑" w:hAnsi="微软雅黑"/>
-                            </w:rPr>
-                            <w:t>）</w:t>
-                          </w:r>
-                          <w:r>
-                            <w:rPr>
-                              <w:rStyle w:val="fontstyle01"/>
-                              <w:rFonts w:ascii="微软雅黑" w:eastAsia="微软雅黑" w:hAnsi="微软雅黑" w:hint="eastAsia"/>
-                            </w:rPr>
-                            <w:t>、</w:t>
-                          </w:r>
-                          <w:r>
-                            <w:rPr>
-                              <w:rStyle w:val="fontstyle01"/>
-                              <w:rFonts w:ascii="微软雅黑" w:eastAsia="微软雅黑" w:hAnsi="微软雅黑"/>
-                            </w:rPr>
-                            <w:t>“</w:t>
-                          </w:r>
-                          <w:r>
-                            <w:rPr>
-                              <w:rStyle w:val="fontstyle01"/>
-                              <w:rFonts w:ascii="微软雅黑" w:eastAsia="微软雅黑" w:hAnsi="微软雅黑"/>
-                            </w:rPr>
-                            <w:t>人像</w:t>
-                          </w:r>
-                          <w:r>
-                            <w:rPr>
-                              <w:rStyle w:val="fontstyle01"/>
-                              <w:rFonts w:ascii="微软雅黑" w:eastAsia="微软雅黑" w:hAnsi="微软雅黑" w:hint="eastAsia"/>
-                            </w:rPr>
-                            <w:t>信息查询</w:t>
-                          </w:r>
-                          <w:r>
-                            <w:rPr>
-                              <w:rStyle w:val="fontstyle01"/>
-                              <w:rFonts w:ascii="微软雅黑" w:eastAsia="微软雅黑" w:hAnsi="微软雅黑"/>
-                            </w:rPr>
-                            <w:t>接口</w:t>
-                          </w:r>
-                          <w:r>
-                            <w:rPr>
-                              <w:rStyle w:val="fontstyle01"/>
-                              <w:rFonts w:ascii="微软雅黑" w:eastAsia="微软雅黑" w:hAnsi="微软雅黑"/>
-                            </w:rPr>
-                            <w:t>”</w:t>
-                          </w:r>
-                          <w:r>
-                            <w:rPr>
-                              <w:rStyle w:val="fontstyle01"/>
-                              <w:rFonts w:ascii="微软雅黑" w:eastAsia="微软雅黑" w:hAnsi="微软雅黑" w:hint="eastAsia"/>
-                            </w:rPr>
-                            <w:t>、</w:t>
-                          </w:r>
-                          <w:r>
-                            <w:rPr>
-                              <w:rStyle w:val="fontstyle01"/>
-                              <w:rFonts w:ascii="微软雅黑" w:eastAsia="微软雅黑" w:hAnsi="微软雅黑"/>
-                            </w:rPr>
-                            <w:t>“</w:t>
-                          </w:r>
-                          <w:r>
-                            <w:rPr>
-                              <w:rStyle w:val="fontstyle01"/>
-                              <w:rFonts w:ascii="微软雅黑" w:eastAsia="微软雅黑" w:hAnsi="微软雅黑" w:hint="eastAsia"/>
-                            </w:rPr>
-                            <w:t>疫情查询服务</w:t>
-                          </w:r>
-                          <w:r>
-                            <w:rPr>
-                              <w:rStyle w:val="fontstyle01"/>
-                              <w:rFonts w:ascii="微软雅黑" w:eastAsia="微软雅黑" w:hAnsi="微软雅黑"/>
-                            </w:rPr>
-                            <w:t>”</w:t>
-                          </w:r>
-                          <w:r>
-                            <w:rPr>
-                              <w:rStyle w:val="fontstyle01"/>
-                              <w:rFonts w:ascii="微软雅黑" w:eastAsia="微软雅黑" w:hAnsi="微软雅黑" w:hint="eastAsia"/>
-                            </w:rPr>
-                            <w:t>、“</w:t>
-                          </w:r>
-                          <w:r>
-                            <w:rPr>
-                              <w:rStyle w:val="fontstyle01"/>
-                              <w:rFonts w:ascii="微软雅黑" w:eastAsia="微软雅黑" w:hAnsi="微软雅黑" w:hint="eastAsia"/>
-                            </w:rPr>
-                            <w:t>湖北旅馆信息查询服务</w:t>
-                          </w:r>
-                          <w:r>
-                            <w:rPr>
-                              <w:rStyle w:val="fontstyle01"/>
-                              <w:rFonts w:ascii="微软雅黑" w:eastAsia="微软雅黑" w:hAnsi="微软雅黑"/>
-                            </w:rPr>
-                            <w:t>”</w:t>
-                          </w:r>
-                          <w:r>
-                            <w:rPr>
-                              <w:rStyle w:val="fontstyle01"/>
-                              <w:rFonts w:ascii="微软雅黑" w:eastAsia="微软雅黑" w:hAnsi="微软雅黑" w:hint="eastAsia"/>
-                            </w:rPr>
-                            <w:t>，</w:t>
-                          </w:r>
-                          <w:r>
-                            <w:rPr>
-                              <w:rStyle w:val="fontstyle01"/>
-                              <w:rFonts w:ascii="微软雅黑" w:eastAsia="微软雅黑" w:hAnsi="微软雅黑" w:hint="eastAsia"/>
-                            </w:rPr>
-                            <w:t>“</w:t>
-                          </w:r>
-                          <w:r>
-                            <w:rPr>
-                              <w:rStyle w:val="fontstyle01"/>
-                              <w:rFonts w:ascii="微软雅黑" w:eastAsia="微软雅黑" w:hAnsi="微软雅黑" w:hint="eastAsia"/>
-                            </w:rPr>
-                            <w:t>疫情人员数据上报服务</w:t>
-                          </w:r>
-                          <w:r>
-                            <w:rPr>
-                              <w:rStyle w:val="fontstyle01"/>
-                              <w:rFonts w:ascii="微软雅黑" w:eastAsia="微软雅黑" w:hAnsi="微软雅黑"/>
-                            </w:rPr>
-                            <w:t>”</w:t>
-                          </w:r>
-                          <w:r>
-                            <w:rPr>
-                              <w:rStyle w:val="fontstyle01"/>
-                              <w:rFonts w:ascii="微软雅黑" w:eastAsia="微软雅黑" w:hAnsi="微软雅黑"/>
-                            </w:rPr>
-                            <w:t>等</w:t>
-                          </w:r>
-                          <w:r>
-                            <w:rPr>
-                              <w:rStyle w:val="fontstyle01"/>
-                              <w:rFonts w:ascii="微软雅黑" w:eastAsia="微软雅黑" w:hAnsi="微软雅黑" w:hint="eastAsia"/>
-                            </w:rPr>
-                            <w:t>接口服务</w:t>
+                            <w:t>维护、视图校验结果下载等</w:t>
                           </w:r>
                           <w:r>
                             <w:rPr>
@@ -9213,7 +8257,7 @@
                             <w:snapToGrid w:val="0"/>
                             <w:rPr>
                               <w:rStyle w:val="fontstyle01"/>
-                              <w:rFonts w:ascii="微软雅黑" w:eastAsia="微软雅黑" w:hAnsi="微软雅黑"/>
+                              <w:rFonts w:ascii="微软雅黑" w:eastAsia="微软雅黑" w:hAnsi="微软雅黑" w:hint="eastAsia"/>
                             </w:rPr>
                           </w:pPr>
                           <w:r>
@@ -9228,112 +8272,49 @@
                               <w:rStyle w:val="fontstyle01"/>
                               <w:rFonts w:ascii="微软雅黑" w:eastAsia="微软雅黑" w:hAnsi="微软雅黑" w:hint="eastAsia"/>
                             </w:rPr>
-                            <w:t>技术点</w:t>
-                          </w:r>
-                          <w:r>
-                            <w:rPr>
-                              <w:rStyle w:val="fontstyle01"/>
-                              <w:rFonts w:ascii="微软雅黑" w:eastAsia="微软雅黑" w:hAnsi="微软雅黑" w:hint="eastAsia"/>
-                            </w:rPr>
-                            <w:t>：</w:t>
-                          </w:r>
-                          <w:r>
-                            <w:rPr>
-                              <w:rStyle w:val="fontstyle01"/>
-                              <w:rFonts w:ascii="微软雅黑" w:eastAsia="微软雅黑" w:hAnsi="微软雅黑" w:hint="eastAsia"/>
-                            </w:rPr>
-                            <w:t>基于</w:t>
-                          </w:r>
-                          <w:r>
-                            <w:rPr>
-                              <w:rStyle w:val="fontstyle01"/>
-                              <w:rFonts w:ascii="微软雅黑" w:eastAsia="微软雅黑" w:hAnsi="微软雅黑"/>
-                            </w:rPr>
-                            <w:t>S</w:t>
-                          </w:r>
-                          <w:r>
-                            <w:rPr>
-                              <w:rStyle w:val="fontstyle01"/>
-                              <w:rFonts w:ascii="微软雅黑" w:eastAsia="微软雅黑" w:hAnsi="微软雅黑" w:hint="eastAsia"/>
-                            </w:rPr>
-                            <w:t>pringboot</w:t>
-                          </w:r>
-                          <w:r>
-                            <w:rPr>
-                              <w:rStyle w:val="fontstyle01"/>
-                              <w:rFonts w:ascii="微软雅黑" w:eastAsia="微软雅黑" w:hAnsi="微软雅黑"/>
-                            </w:rPr>
-                            <w:t>框架</w:t>
-                          </w:r>
-                          <w:r>
-                            <w:rPr>
-                              <w:rStyle w:val="fontstyle01"/>
-                              <w:rFonts w:ascii="微软雅黑" w:eastAsia="微软雅黑" w:hAnsi="微软雅黑" w:hint="eastAsia"/>
-                            </w:rPr>
-                            <w:t>开发</w:t>
-                          </w:r>
-                          <w:r>
-                            <w:rPr>
-                              <w:rStyle w:val="fontstyle01"/>
-                              <w:rFonts w:ascii="微软雅黑" w:eastAsia="微软雅黑" w:hAnsi="微软雅黑" w:hint="eastAsia"/>
-                            </w:rPr>
-                            <w:t>服务</w:t>
-                          </w:r>
-                          <w:r>
-                            <w:rPr>
-                              <w:rStyle w:val="fontstyle01"/>
-                              <w:rFonts w:ascii="微软雅黑" w:eastAsia="微软雅黑" w:hAnsi="微软雅黑" w:hint="eastAsia"/>
-                            </w:rPr>
-                            <w:t>、</w:t>
-                          </w:r>
-                          <w:r>
-                            <w:rPr>
-                              <w:rStyle w:val="fontstyle01"/>
-                              <w:rFonts w:ascii="微软雅黑" w:eastAsia="微软雅黑" w:hAnsi="微软雅黑" w:hint="eastAsia"/>
-                            </w:rPr>
-                            <w:t>red</w:t>
-                          </w:r>
-                          <w:r>
-                            <w:rPr>
-                              <w:rStyle w:val="fontstyle01"/>
-                              <w:rFonts w:ascii="微软雅黑" w:eastAsia="微软雅黑" w:hAnsi="微软雅黑"/>
-                            </w:rPr>
-                            <w:t>is</w:t>
-                          </w:r>
-                          <w:r>
-                            <w:rPr>
-                              <w:rStyle w:val="fontstyle01"/>
-                              <w:rFonts w:ascii="微软雅黑" w:eastAsia="微软雅黑" w:hAnsi="微软雅黑" w:hint="eastAsia"/>
-                            </w:rPr>
-                            <w:t>的使用</w:t>
-                          </w:r>
-                          <w:r>
-                            <w:rPr>
-                              <w:rStyle w:val="fontstyle01"/>
-                              <w:rFonts w:ascii="微软雅黑" w:eastAsia="微软雅黑" w:hAnsi="微软雅黑" w:hint="eastAsia"/>
-                            </w:rPr>
-                            <w:t>、</w:t>
-                          </w:r>
-                          <w:r>
-                            <w:rPr>
-                              <w:rStyle w:val="fontstyle01"/>
-                              <w:rFonts w:ascii="微软雅黑" w:eastAsia="微软雅黑" w:hAnsi="微软雅黑" w:hint="eastAsia"/>
-                            </w:rPr>
-                            <w:t>nginx</w:t>
-                          </w:r>
-                          <w:r>
-                            <w:rPr>
-                              <w:rStyle w:val="fontstyle01"/>
-                              <w:rFonts w:ascii="微软雅黑" w:eastAsia="微软雅黑" w:hAnsi="微软雅黑"/>
-                            </w:rPr>
-                            <w:t>负载</w:t>
-                          </w:r>
-                          <w:r>
-                            <w:rPr>
-                              <w:rStyle w:val="fontstyle01"/>
-                              <w:rFonts w:ascii="微软雅黑" w:eastAsia="微软雅黑" w:hAnsi="微软雅黑" w:hint="eastAsia"/>
-                            </w:rPr>
-                            <w:t>均衡</w:t>
+                            <w:t>技术点：多线程编程、shell</w:t>
+                          </w:r>
+                          <w:r>
+                            <w:rPr>
+                              <w:rStyle w:val="fontstyle01"/>
+                              <w:rFonts w:ascii="微软雅黑" w:eastAsia="微软雅黑" w:hAnsi="微软雅黑"/>
+                            </w:rPr>
+                            <w:t>脚本</w:t>
+                          </w:r>
+                          <w:r>
+                            <w:rPr>
+                              <w:rStyle w:val="fontstyle01"/>
+                              <w:rFonts w:ascii="微软雅黑" w:eastAsia="微软雅黑" w:hAnsi="微软雅黑" w:hint="eastAsia"/>
+                            </w:rPr>
+                            <w:t>编写、M</w:t>
+                          </w:r>
+                          <w:r>
+                            <w:rPr>
+                              <w:rStyle w:val="fontstyle01"/>
+                              <w:rFonts w:ascii="微软雅黑" w:eastAsia="微软雅黑" w:hAnsi="微软雅黑"/>
+                            </w:rPr>
+                            <w:t>yBatis框架使用</w:t>
+                          </w:r>
+                          <w:r>
+                            <w:rPr>
+                              <w:rStyle w:val="fontstyle01"/>
+                              <w:rFonts w:ascii="微软雅黑" w:eastAsia="微软雅黑" w:hAnsi="微软雅黑" w:hint="eastAsia"/>
+                            </w:rPr>
+                            <w:t>、利用apache.chain</w:t>
+                          </w:r>
+                          <w:r>
+                            <w:rPr>
+                              <w:rStyle w:val="fontstyle01"/>
+                              <w:rFonts w:ascii="微软雅黑" w:eastAsia="微软雅黑" w:hAnsi="微软雅黑"/>
+                            </w:rPr>
+                            <w:t>责任链实的数据</w:t>
+                          </w:r>
+                          <w:r>
+                            <w:rPr>
+                              <w:rStyle w:val="fontstyle01"/>
+                              <w:rFonts w:ascii="微软雅黑" w:eastAsia="微软雅黑" w:hAnsi="微软雅黑" w:hint="eastAsia"/>
+                            </w:rPr>
+                            <w:t>抽取组件；</w:t>
                           </w:r>
                         </w:p>
                         <w:p>
@@ -9343,23 +8324,22 @@
                             <w:rPr>
                               <w:rStyle w:val="fontstyle01"/>
                               <w:rFonts w:ascii="微软雅黑" w:eastAsia="微软雅黑" w:hAnsi="微软雅黑"/>
+                            </w:rPr>
+                          </w:pPr>
+                          <w:r>
+                            <w:rPr>
+                              <w:rStyle w:val="fontstyle01"/>
+                              <w:rFonts w:ascii="微软雅黑" w:eastAsia="微软雅黑" w:hAnsi="微软雅黑" w:hint="eastAsia"/>
                               <w:b/>
                             </w:rPr>
-                          </w:pPr>
-                          <w:r>
-                            <w:rPr>
-                              <w:rStyle w:val="fontstyle01"/>
-                              <w:rFonts w:ascii="微软雅黑" w:eastAsia="微软雅黑" w:hAnsi="微软雅黑" w:hint="eastAsia"/>
+                            <w:t>项目</w:t>
+                          </w:r>
+                          <w:r>
+                            <w:rPr>
+                              <w:rStyle w:val="fontstyle01"/>
+                              <w:rFonts w:ascii="微软雅黑" w:eastAsia="微软雅黑" w:hAnsi="微软雅黑"/>
                               <w:b/>
                             </w:rPr>
-                            <w:t>项目</w:t>
-                          </w:r>
-                          <w:r>
-                            <w:rPr>
-                              <w:rStyle w:val="fontstyle01"/>
-                              <w:rFonts w:ascii="微软雅黑" w:eastAsia="微软雅黑" w:hAnsi="微软雅黑"/>
-                              <w:b/>
-                            </w:rPr>
                             <w:t>4：</w:t>
                           </w:r>
                           <w:r>
@@ -9367,26 +8347,33 @@
                               <w:rStyle w:val="fontstyle01"/>
                               <w:rFonts w:ascii="微软雅黑" w:eastAsia="微软雅黑" w:hAnsi="微软雅黑" w:hint="eastAsia"/>
                             </w:rPr>
-                            <w:t>《智慧小区</w:t>
-                          </w:r>
-                          <w:r>
-                            <w:rPr>
-                              <w:rStyle w:val="fontstyle01"/>
-                              <w:rFonts w:ascii="微软雅黑" w:eastAsia="微软雅黑" w:hAnsi="微软雅黑"/>
+                            <w:t>《资产管理</w:t>
+                          </w:r>
+                          <w:r>
+                            <w:rPr>
+                              <w:rStyle w:val="fontstyle01"/>
+                              <w:rFonts w:ascii="微软雅黑" w:eastAsia="微软雅黑" w:hAnsi="微软雅黑"/>
+                            </w:rPr>
+                            <w:t>系统</w:t>
+                          </w:r>
+                          <w:r>
+                            <w:rPr>
+                              <w:rStyle w:val="fontstyle01"/>
+                              <w:rFonts w:ascii="微软雅黑" w:eastAsia="微软雅黑" w:hAnsi="微软雅黑" w:hint="eastAsia"/>
                             </w:rPr>
                             <w:t>》</w:t>
                           </w:r>
                           <w:r>
                             <w:rPr>
                               <w:rStyle w:val="fontstyle01"/>
-                              <w:rFonts w:ascii="微软雅黑" w:eastAsia="微软雅黑" w:hAnsi="微软雅黑" w:hint="eastAsia"/>
-                            </w:rPr>
-                            <w:t>后端服务</w:t>
-                          </w:r>
-                          <w:r>
-                            <w:rPr>
-                              <w:rStyle w:val="fontstyle01"/>
-                              <w:rFonts w:ascii="微软雅黑" w:eastAsia="微软雅黑" w:hAnsi="微软雅黑"/>
+                              <w:rFonts w:ascii="微软雅黑" w:eastAsia="微软雅黑" w:hAnsi="微软雅黑"/>
+                            </w:rPr>
+                            <w:t>定制化</w:t>
+                          </w:r>
+                          <w:r>
+                            <w:rPr>
+                              <w:rStyle w:val="fontstyle01"/>
+                              <w:rFonts w:ascii="微软雅黑" w:eastAsia="微软雅黑" w:hAnsi="微软雅黑" w:hint="eastAsia"/>
                             </w:rPr>
                             <w:t>开发</w:t>
                           </w:r>
@@ -9403,62 +8390,125 @@
                           <w:r>
                             <w:rPr>
                               <w:rStyle w:val="fontstyle01"/>
-                              <w:rFonts w:ascii="微软雅黑" w:eastAsia="微软雅黑" w:hAnsi="微软雅黑" w:hint="eastAsia"/>
+                              <w:rFonts w:ascii="微软雅黑" w:eastAsia="微软雅黑" w:hAnsi="微软雅黑"/>
                             </w:rPr>
                             <w:t>工作内容：</w:t>
                           </w:r>
                           <w:r>
                             <w:rPr>
                               <w:rStyle w:val="fontstyle01"/>
-                              <w:rFonts w:ascii="微软雅黑" w:eastAsia="微软雅黑" w:hAnsi="微软雅黑"/>
-                            </w:rPr>
-                            <w:t>主要负责</w:t>
-                          </w:r>
-                          <w:r>
-                            <w:rPr>
-                              <w:rStyle w:val="fontstyle01"/>
-                              <w:rFonts w:ascii="微软雅黑" w:eastAsia="微软雅黑" w:hAnsi="微软雅黑" w:hint="eastAsia"/>
-                            </w:rPr>
-                            <w:t>后端</w:t>
-                          </w:r>
-                          <w:r>
-                            <w:rPr>
-                              <w:rStyle w:val="fontstyle01"/>
-                              <w:rFonts w:ascii="微软雅黑" w:eastAsia="微软雅黑" w:hAnsi="微软雅黑"/>
-                            </w:rPr>
-                            <w:t>服务</w:t>
-                          </w:r>
-                          <w:r>
-                            <w:rPr>
-                              <w:rStyle w:val="fontstyle01"/>
-                              <w:rFonts w:ascii="微软雅黑" w:eastAsia="微软雅黑" w:hAnsi="微软雅黑" w:hint="eastAsia"/>
+                              <w:rFonts w:ascii="微软雅黑" w:eastAsia="微软雅黑" w:hAnsi="微软雅黑" w:hint="eastAsia"/>
+                            </w:rPr>
+                            <w:t>对资产</w:t>
+                          </w:r>
+                          <w:r>
+                            <w:rPr>
+                              <w:rStyle w:val="fontstyle01"/>
+                              <w:rFonts w:ascii="微软雅黑" w:eastAsia="微软雅黑" w:hAnsi="微软雅黑"/>
+                            </w:rPr>
+                            <w:t>管理系统（</w:t>
+                          </w:r>
+                          <w:r>
+                            <w:rPr>
+                              <w:rStyle w:val="fontstyle01"/>
+                              <w:rFonts w:ascii="微软雅黑" w:eastAsia="微软雅黑" w:hAnsi="微软雅黑" w:hint="eastAsia"/>
+                            </w:rPr>
+                            <w:t>数据元、</w:t>
+                          </w:r>
+                          <w:r>
+                            <w:rPr>
+                              <w:rStyle w:val="fontstyle01"/>
+                              <w:rFonts w:ascii="微软雅黑" w:eastAsia="微软雅黑" w:hAnsi="微软雅黑"/>
+                            </w:rPr>
+                            <w:t>限定词</w:t>
+                          </w:r>
+                          <w:r>
+                            <w:rPr>
+                              <w:rStyle w:val="fontstyle01"/>
+                              <w:rFonts w:ascii="微软雅黑" w:eastAsia="微软雅黑" w:hAnsi="微软雅黑" w:hint="eastAsia"/>
+                            </w:rPr>
+                            <w:t>、</w:t>
+                          </w:r>
+                          <w:r>
+                            <w:rPr>
+                              <w:rStyle w:val="fontstyle01"/>
+                              <w:rFonts w:ascii="微软雅黑" w:eastAsia="微软雅黑" w:hAnsi="微软雅黑"/>
+                            </w:rPr>
+                            <w:t>信息资源</w:t>
+                          </w:r>
+                          <w:r>
+                            <w:rPr>
+                              <w:rStyle w:val="fontstyle01"/>
+                              <w:rFonts w:ascii="微软雅黑" w:eastAsia="微软雅黑" w:hAnsi="微软雅黑" w:hint="eastAsia"/>
+                            </w:rPr>
+                            <w:t>管理</w:t>
+                          </w:r>
+                          <w:r>
+                            <w:rPr>
+                              <w:rStyle w:val="fontstyle01"/>
+                              <w:rFonts w:ascii="微软雅黑" w:eastAsia="微软雅黑" w:hAnsi="微软雅黑"/>
                             </w:rPr>
                             <w:t>系统</w:t>
                           </w:r>
                           <w:r>
                             <w:rPr>
                               <w:rStyle w:val="fontstyle01"/>
-                              <w:rFonts w:ascii="微软雅黑" w:eastAsia="微软雅黑" w:hAnsi="微软雅黑"/>
-                            </w:rPr>
-                            <w:t>架构</w:t>
-                          </w:r>
-                          <w:r>
-                            <w:rPr>
-                              <w:rStyle w:val="fontstyle01"/>
-                              <w:rFonts w:ascii="微软雅黑" w:eastAsia="微软雅黑" w:hAnsi="微软雅黑" w:hint="eastAsia"/>
-                            </w:rPr>
-                            <w:t>搭建（采用微服务架构</w:t>
-                          </w:r>
-                          <w:r>
-                            <w:rPr>
-                              <w:rStyle w:val="fontstyle01"/>
-                              <w:rFonts w:ascii="微软雅黑" w:eastAsia="微软雅黑" w:hAnsi="微软雅黑"/>
+                              <w:rFonts w:ascii="微软雅黑" w:eastAsia="微软雅黑" w:hAnsi="微软雅黑" w:hint="eastAsia"/>
                             </w:rPr>
                             <w:t>）</w:t>
                           </w:r>
                           <w:r>
                             <w:rPr>
                               <w:rStyle w:val="fontstyle01"/>
+                              <w:rFonts w:ascii="微软雅黑" w:eastAsia="微软雅黑" w:hAnsi="微软雅黑"/>
+                            </w:rPr>
+                            <w:t>增加</w:t>
+                          </w:r>
+                          <w:r>
+                            <w:rPr>
+                              <w:rStyle w:val="fontstyle01"/>
+                              <w:rFonts w:ascii="微软雅黑" w:eastAsia="微软雅黑" w:hAnsi="微软雅黑" w:hint="eastAsia"/>
+                            </w:rPr>
+                            <w:t>统计</w:t>
+                          </w:r>
+                          <w:r>
+                            <w:rPr>
+                              <w:rStyle w:val="fontstyle01"/>
+                              <w:rFonts w:ascii="微软雅黑" w:eastAsia="微软雅黑" w:hAnsi="微软雅黑"/>
+                            </w:rPr>
+                            <w:t>管理</w:t>
+                          </w:r>
+                          <w:r>
+                            <w:rPr>
+                              <w:rStyle w:val="fontstyle01"/>
+                              <w:rFonts w:ascii="微软雅黑" w:eastAsia="微软雅黑" w:hAnsi="微软雅黑" w:hint="eastAsia"/>
+                            </w:rPr>
+                            <w:t>模块，实现每晚</w:t>
+                          </w:r>
+                          <w:r>
+                            <w:rPr>
+                              <w:rStyle w:val="fontstyle01"/>
+                              <w:rFonts w:ascii="微软雅黑" w:eastAsia="微软雅黑" w:hAnsi="微软雅黑"/>
+                            </w:rPr>
+                            <w:t>12点从</w:t>
+                          </w:r>
+                          <w:r>
+                            <w:rPr>
+                              <w:rStyle w:val="fontstyle01"/>
+                              <w:rFonts w:ascii="微软雅黑" w:eastAsia="微软雅黑" w:hAnsi="微软雅黑" w:hint="eastAsia"/>
+                            </w:rPr>
+                            <w:t>oracle、</w:t>
+                          </w:r>
+                          <w:r>
+                            <w:rPr>
+                              <w:rStyle w:val="fontstyle01"/>
+                              <w:rFonts w:ascii="微软雅黑" w:eastAsia="微软雅黑" w:hAnsi="微软雅黑"/>
+                            </w:rPr>
+                            <w:t>postgres</w:t>
+                          </w:r>
+                          <w:r>
+                            <w:rPr>
+                              <w:rStyle w:val="fontstyle01"/>
                               <w:rFonts w:ascii="微软雅黑" w:eastAsia="微软雅黑" w:hAnsi="微软雅黑" w:hint="eastAsia"/>
                             </w:rPr>
                             <w:t>、</w:t>
@@ -9468,56 +8518,42 @@
                               <w:rStyle w:val="fontstyle01"/>
                               <w:rFonts w:ascii="微软雅黑" w:eastAsia="微软雅黑" w:hAnsi="微软雅黑"/>
                             </w:rPr>
-                            <w:t>接口</w:t>
-                          </w:r>
-                          <w:r>
-                            <w:rPr>
-                              <w:rStyle w:val="fontstyle01"/>
-                              <w:rFonts w:ascii="微软雅黑" w:eastAsia="微软雅黑" w:hAnsi="微软雅黑" w:hint="eastAsia"/>
-                            </w:rPr>
-                            <w:t>设计</w:t>
-                          </w:r>
-                          <w:r>
-                            <w:rPr>
-                              <w:rStyle w:val="fontstyle01"/>
-                              <w:rFonts w:ascii="微软雅黑" w:eastAsia="微软雅黑" w:hAnsi="微软雅黑"/>
-                            </w:rPr>
-                            <w:t>、输出</w:t>
-                          </w:r>
-                          <w:r>
-                            <w:rPr>
-                              <w:rStyle w:val="fontstyle01"/>
-                              <w:rFonts w:ascii="微软雅黑" w:eastAsia="微软雅黑" w:hAnsi="微软雅黑" w:hint="eastAsia"/>
-                            </w:rPr>
-                            <w:t>接口</w:t>
-                          </w:r>
-                          <w:r>
-                            <w:rPr>
-                              <w:rStyle w:val="fontstyle01"/>
-                              <w:rFonts w:ascii="微软雅黑" w:eastAsia="微软雅黑" w:hAnsi="微软雅黑"/>
-                            </w:rPr>
-                            <w:t>文档</w:t>
-                          </w:r>
-                          <w:r>
-                            <w:rPr>
-                              <w:rStyle w:val="fontstyle01"/>
-                              <w:rFonts w:ascii="微软雅黑" w:eastAsia="微软雅黑" w:hAnsi="微软雅黑" w:hint="eastAsia"/>
-                            </w:rPr>
-                            <w:t>、</w:t>
-                          </w:r>
-                          <w:r>
-                            <w:rPr>
-                              <w:rStyle w:val="fontstyle01"/>
-                              <w:rFonts w:ascii="微软雅黑" w:eastAsia="微软雅黑" w:hAnsi="微软雅黑" w:hint="eastAsia"/>
-                            </w:rPr>
-                            <w:t>代码编写</w:t>
-                          </w:r>
-                          <w:r>
-                            <w:rPr>
-                              <w:rStyle w:val="fontstyle01"/>
-                              <w:rFonts w:ascii="微软雅黑" w:eastAsia="微软雅黑" w:hAnsi="微软雅黑" w:hint="eastAsia"/>
-                            </w:rPr>
-                            <w:t>；</w:t>
+                            <w:t>mysql数据</w:t>
+                          </w:r>
+                          <w:r>
+                            <w:rPr>
+                              <w:rStyle w:val="fontstyle01"/>
+                              <w:rFonts w:ascii="微软雅黑" w:eastAsia="微软雅黑" w:hAnsi="微软雅黑" w:hint="eastAsia"/>
+                            </w:rPr>
+                            <w:t>库</w:t>
+                          </w:r>
+                          <w:r>
+                            <w:rPr>
+                              <w:rStyle w:val="fontstyle01"/>
+                              <w:rFonts w:ascii="微软雅黑" w:eastAsia="微软雅黑" w:hAnsi="微软雅黑"/>
+                            </w:rPr>
+                            <w:t>中统计</w:t>
+                          </w:r>
+                          <w:r>
+                            <w:rPr>
+                              <w:rStyle w:val="fontstyle01"/>
+                              <w:rFonts w:ascii="微软雅黑" w:eastAsia="微软雅黑" w:hAnsi="微软雅黑" w:hint="eastAsia"/>
+                            </w:rPr>
+                            <w:t>各类</w:t>
+                          </w:r>
+                          <w:r>
+                            <w:rPr>
+                              <w:rStyle w:val="fontstyle01"/>
+                              <w:rFonts w:ascii="微软雅黑" w:eastAsia="微软雅黑" w:hAnsi="微软雅黑"/>
+                            </w:rPr>
+                            <w:t>信息资源</w:t>
+                          </w:r>
+                          <w:r>
+                            <w:rPr>
+                              <w:rStyle w:val="fontstyle01"/>
+                              <w:rFonts w:ascii="微软雅黑" w:eastAsia="微软雅黑" w:hAnsi="微软雅黑" w:hint="eastAsia"/>
+                            </w:rPr>
+                            <w:t>数据量。</w:t>
                           </w:r>
                         </w:p>
                         <w:p>
@@ -9548,91 +8584,70 @@
                               <w:rStyle w:val="fontstyle01"/>
                               <w:rFonts w:ascii="微软雅黑" w:eastAsia="微软雅黑" w:hAnsi="微软雅黑" w:hint="eastAsia"/>
                             </w:rPr>
-                            <w:t>、</w:t>
-                          </w:r>
-                          <w:r>
-                            <w:rPr>
-                              <w:rStyle w:val="fontstyle01"/>
-                              <w:rFonts w:ascii="微软雅黑" w:eastAsia="微软雅黑" w:hAnsi="微软雅黑"/>
-                            </w:rPr>
-                            <w:t>搭建</w:t>
-                          </w:r>
-                          <w:r>
-                            <w:rPr>
-                              <w:rStyle w:val="fontstyle01"/>
-                              <w:rFonts w:ascii="微软雅黑" w:eastAsia="微软雅黑" w:hAnsi="微软雅黑" w:hint="eastAsia"/>
-                            </w:rPr>
-                            <w:t>微服务网关中心（Gate</w:t>
-                          </w:r>
-                          <w:r>
-                            <w:rPr>
-                              <w:rStyle w:val="fontstyle01"/>
-                              <w:rFonts w:ascii="微软雅黑" w:eastAsia="微软雅黑" w:hAnsi="微软雅黑"/>
-                            </w:rPr>
-                            <w:t>w</w:t>
-                          </w:r>
-                          <w:r>
-                            <w:rPr>
-                              <w:rStyle w:val="fontstyle01"/>
-                              <w:rFonts w:ascii="微软雅黑" w:eastAsia="微软雅黑" w:hAnsi="微软雅黑" w:hint="eastAsia"/>
-                            </w:rPr>
-                            <w:t>ay</w:t>
-                          </w:r>
-                          <w:r>
-                            <w:rPr>
-                              <w:rStyle w:val="fontstyle01"/>
-                              <w:rFonts w:ascii="微软雅黑" w:eastAsia="微软雅黑" w:hAnsi="微软雅黑"/>
-                            </w:rPr>
-                            <w:t>）</w:t>
-                          </w:r>
-                          <w:r>
-                            <w:rPr>
-                              <w:rStyle w:val="fontstyle01"/>
-                              <w:rFonts w:ascii="微软雅黑" w:eastAsia="微软雅黑" w:hAnsi="微软雅黑" w:hint="eastAsia"/>
-                            </w:rPr>
-                            <w:t>、注册中心（</w:t>
-                          </w:r>
-                          <w:r>
-                            <w:rPr>
-                              <w:rStyle w:val="fontstyle01"/>
-                              <w:rFonts w:ascii="微软雅黑" w:eastAsia="微软雅黑" w:hAnsi="微软雅黑"/>
-                            </w:rPr>
-                            <w:t>Eurake</w:t>
-                          </w:r>
-                          <w:r>
-                            <w:rPr>
-                              <w:rStyle w:val="fontstyle01"/>
-                              <w:rFonts w:ascii="微软雅黑" w:eastAsia="微软雅黑" w:hAnsi="微软雅黑"/>
-                            </w:rPr>
-                            <w:t>）</w:t>
-                          </w:r>
-                          <w:r>
-                            <w:rPr>
-                              <w:rStyle w:val="fontstyle01"/>
-                              <w:rFonts w:ascii="微软雅黑" w:eastAsia="微软雅黑" w:hAnsi="微软雅黑"/>
-                            </w:rPr>
-                            <w:t xml:space="preserve"> </w:t>
-                          </w:r>
-                          <w:r>
-                            <w:rPr>
-                              <w:rStyle w:val="fontstyle01"/>
-                              <w:rFonts w:ascii="微软雅黑" w:eastAsia="微软雅黑" w:hAnsi="微软雅黑" w:hint="eastAsia"/>
-                            </w:rPr>
-                            <w:t>、基于Springboot</w:t>
-                          </w:r>
-                          <w:r>
-                            <w:rPr>
-                              <w:rStyle w:val="fontstyle01"/>
-                              <w:rFonts w:ascii="微软雅黑" w:eastAsia="微软雅黑" w:hAnsi="微软雅黑"/>
-                            </w:rPr>
-                            <w:t>构建</w:t>
-                          </w:r>
-                          <w:r>
-                            <w:rPr>
-                              <w:rStyle w:val="fontstyle01"/>
-                              <w:rFonts w:ascii="微软雅黑" w:eastAsia="微软雅黑" w:hAnsi="微软雅黑" w:hint="eastAsia"/>
-                            </w:rPr>
-                            <w:t>微服务</w:t>
+                            <w:t>、工程</w:t>
+                          </w:r>
+                          <w:r>
+                            <w:rPr>
+                              <w:rStyle w:val="fontstyle01"/>
+                              <w:rFonts w:ascii="微软雅黑" w:eastAsia="微软雅黑" w:hAnsi="微软雅黑"/>
+                            </w:rPr>
+                            <w:t>中</w:t>
+                          </w:r>
+                          <w:r>
+                            <w:rPr>
+                              <w:rStyle w:val="fontstyle01"/>
+                              <w:rFonts w:ascii="微软雅黑" w:eastAsia="微软雅黑" w:hAnsi="微软雅黑" w:hint="eastAsia"/>
+                            </w:rPr>
+                            <w:t>利用多线程及线程池技术，</w:t>
+                          </w:r>
+                          <w:r>
+                            <w:rPr>
+                              <w:rStyle w:val="fontstyle01"/>
+                              <w:rFonts w:ascii="微软雅黑" w:eastAsia="微软雅黑" w:hAnsi="微软雅黑" w:hint="eastAsia"/>
+                            </w:rPr>
+                            <w:t>实现一张表</w:t>
+                          </w:r>
+                          <w:r>
+                            <w:rPr>
+                              <w:rStyle w:val="fontstyle01"/>
+                              <w:rFonts w:ascii="微软雅黑" w:eastAsia="微软雅黑" w:hAnsi="微软雅黑" w:hint="eastAsia"/>
+                            </w:rPr>
+                            <w:t>起</w:t>
+                          </w:r>
+                          <w:r>
+                            <w:rPr>
+                              <w:rStyle w:val="fontstyle01"/>
+                              <w:rFonts w:ascii="微软雅黑" w:eastAsia="微软雅黑" w:hAnsi="微软雅黑" w:hint="eastAsia"/>
+                            </w:rPr>
+                            <w:t>一个线程</w:t>
+                          </w:r>
+                          <w:r>
+                            <w:rPr>
+                              <w:rStyle w:val="fontstyle01"/>
+                              <w:rFonts w:ascii="微软雅黑" w:eastAsia="微软雅黑" w:hAnsi="微软雅黑" w:hint="eastAsia"/>
+                            </w:rPr>
+                            <w:t>，</w:t>
+                          </w:r>
+                          <w:r>
+                            <w:rPr>
+                              <w:rStyle w:val="fontstyle01"/>
+                              <w:rFonts w:ascii="微软雅黑" w:eastAsia="微软雅黑" w:hAnsi="微软雅黑"/>
+                            </w:rPr>
+                            <w:t>并</w:t>
+                          </w:r>
+                          <w:r>
+                            <w:rPr>
+                              <w:rStyle w:val="fontstyle01"/>
+                              <w:rFonts w:ascii="微软雅黑" w:eastAsia="微软雅黑" w:hAnsi="微软雅黑" w:hint="eastAsia"/>
+                            </w:rPr>
+                            <w:t>发统计数据，</w:t>
+                          </w:r>
+                          <w:r>
+                            <w:rPr>
+                              <w:rStyle w:val="fontstyle01"/>
+                              <w:rFonts w:ascii="微软雅黑" w:eastAsia="微软雅黑" w:hAnsi="微软雅黑" w:hint="eastAsia"/>
+                            </w:rPr>
+                            <w:t>提高统计效率</w:t>
                           </w:r>
                           <w:r>
                             <w:rPr>
@@ -9670,105 +8685,49 @@
                               <w:rStyle w:val="fontstyle01"/>
                               <w:rFonts w:ascii="微软雅黑" w:eastAsia="微软雅黑" w:hAnsi="微软雅黑" w:hint="eastAsia"/>
                             </w:rPr>
-                            <w:t>、</w:t>
-                          </w:r>
-                          <w:r>
-                            <w:rPr>
-                              <w:rStyle w:val="fontstyle01"/>
-                              <w:rFonts w:ascii="微软雅黑" w:eastAsia="微软雅黑" w:hAnsi="微软雅黑" w:hint="eastAsia"/>
-                            </w:rPr>
-                            <w:t>完成后端</w:t>
-                          </w:r>
-                          <w:r>
-                            <w:rPr>
-                              <w:rStyle w:val="fontstyle01"/>
-                              <w:rFonts w:ascii="微软雅黑" w:eastAsia="微软雅黑" w:hAnsi="微软雅黑"/>
-                            </w:rPr>
-                            <w:t>系统</w:t>
-                          </w:r>
-                          <w:r>
-                            <w:rPr>
-                              <w:rStyle w:val="fontstyle01"/>
-                              <w:rFonts w:ascii="微软雅黑" w:eastAsia="微软雅黑" w:hAnsi="微软雅黑" w:hint="eastAsia"/>
-                            </w:rPr>
-                            <w:t>主体功能开发</w:t>
-                          </w:r>
-                          <w:r>
-                            <w:rPr>
-                              <w:rStyle w:val="fontstyle01"/>
-                              <w:rFonts w:ascii="微软雅黑" w:eastAsia="微软雅黑" w:hAnsi="微软雅黑" w:hint="eastAsia"/>
-                            </w:rPr>
-                            <w:t>（人员档案、</w:t>
-                          </w:r>
-                          <w:r>
-                            <w:rPr>
-                              <w:rStyle w:val="fontstyle01"/>
-                              <w:rFonts w:ascii="微软雅黑" w:eastAsia="微软雅黑" w:hAnsi="微软雅黑"/>
-                            </w:rPr>
-                            <w:t>车辆档案、房屋</w:t>
-                          </w:r>
-                          <w:r>
-                            <w:rPr>
-                              <w:rStyle w:val="fontstyle01"/>
-                              <w:rFonts w:ascii="微软雅黑" w:eastAsia="微软雅黑" w:hAnsi="微软雅黑" w:hint="eastAsia"/>
-                            </w:rPr>
-                            <w:t>档案</w:t>
-                          </w:r>
-                          <w:r>
-                            <w:rPr>
-                              <w:rStyle w:val="fontstyle01"/>
-                              <w:rFonts w:ascii="微软雅黑" w:eastAsia="微软雅黑" w:hAnsi="微软雅黑" w:hint="eastAsia"/>
-                            </w:rPr>
-                            <w:t>、</w:t>
-                          </w:r>
-                          <w:r>
-                            <w:rPr>
-                              <w:rStyle w:val="fontstyle01"/>
-                              <w:rFonts w:ascii="微软雅黑" w:eastAsia="微软雅黑" w:hAnsi="微软雅黑"/>
-                            </w:rPr>
-                            <w:t>辖区</w:t>
-                          </w:r>
-                          <w:r>
-                            <w:rPr>
-                              <w:rStyle w:val="fontstyle01"/>
-                              <w:rFonts w:ascii="微软雅黑" w:eastAsia="微软雅黑" w:hAnsi="微软雅黑" w:hint="eastAsia"/>
-                            </w:rPr>
-                            <w:t>概览</w:t>
-                          </w:r>
-                          <w:r>
-                            <w:rPr>
-                              <w:rStyle w:val="fontstyle01"/>
-                              <w:rFonts w:ascii="微软雅黑" w:eastAsia="微软雅黑" w:hAnsi="微软雅黑" w:hint="eastAsia"/>
-                            </w:rPr>
-                            <w:t>、</w:t>
-                          </w:r>
-                          <w:r>
-                            <w:rPr>
-                              <w:rStyle w:val="fontstyle01"/>
-                              <w:rFonts w:ascii="微软雅黑" w:eastAsia="微软雅黑" w:hAnsi="微软雅黑"/>
-                            </w:rPr>
-                            <w:t>预警服务</w:t>
-                          </w:r>
-                          <w:r>
-                            <w:rPr>
-                              <w:rStyle w:val="fontstyle01"/>
-                              <w:rFonts w:ascii="微软雅黑" w:eastAsia="微软雅黑" w:hAnsi="微软雅黑" w:hint="eastAsia"/>
-                            </w:rPr>
-                            <w:t>等</w:t>
-                          </w:r>
-                          <w:r>
-                            <w:rPr>
-                              <w:rStyle w:val="fontstyle01"/>
-                              <w:rFonts w:ascii="微软雅黑" w:eastAsia="微软雅黑" w:hAnsi="微软雅黑"/>
-                            </w:rPr>
-                            <w:t>）</w:t>
-                          </w:r>
-                          <w:r>
-                            <w:rPr>
-                              <w:rStyle w:val="fontstyle01"/>
-                              <w:rFonts w:ascii="微软雅黑" w:eastAsia="微软雅黑" w:hAnsi="微软雅黑" w:hint="eastAsia"/>
-                            </w:rPr>
-                            <w:t>；</w:t>
+                            <w:t>、利用</w:t>
+                          </w:r>
+                          <w:r>
+                            <w:rPr>
+                              <w:rStyle w:val="fontstyle01"/>
+                              <w:rFonts w:ascii="微软雅黑" w:eastAsia="微软雅黑" w:hAnsi="微软雅黑"/>
+                            </w:rPr>
+                            <w:t>前端</w:t>
+                          </w:r>
+                          <w:r>
+                            <w:rPr>
+                              <w:rStyle w:val="fontstyle01"/>
+                              <w:rFonts w:ascii="微软雅黑" w:eastAsia="微软雅黑" w:hAnsi="微软雅黑" w:hint="eastAsia"/>
+                            </w:rPr>
+                            <w:t>template</w:t>
+                          </w:r>
+                          <w:r>
+                            <w:rPr>
+                              <w:rStyle w:val="fontstyle01"/>
+                              <w:rFonts w:ascii="微软雅黑" w:eastAsia="微软雅黑" w:hAnsi="微软雅黑"/>
+                            </w:rPr>
+                            <w:t>模板</w:t>
+                          </w:r>
+                          <w:r>
+                            <w:rPr>
+                              <w:rStyle w:val="fontstyle01"/>
+                              <w:rFonts w:ascii="微软雅黑" w:eastAsia="微软雅黑" w:hAnsi="微软雅黑" w:hint="eastAsia"/>
+                            </w:rPr>
+                            <w:t>引擎写出统计管理模块页面，并</w:t>
+                          </w:r>
+                          <w:r>
+                            <w:rPr>
+                              <w:rStyle w:val="fontstyle01"/>
+                              <w:rFonts w:ascii="微软雅黑" w:eastAsia="微软雅黑" w:hAnsi="微软雅黑"/>
+                            </w:rPr>
+                            <w:t>支持</w:t>
+                          </w:r>
+                          <w:r>
+                            <w:rPr>
+                              <w:rStyle w:val="fontstyle01"/>
+                              <w:rFonts w:ascii="微软雅黑" w:eastAsia="微软雅黑" w:hAnsi="微软雅黑" w:hint="eastAsia"/>
+                            </w:rPr>
+                            <w:t>数据导出功能；</w:t>
                           </w:r>
                         </w:p>
                         <w:p>
@@ -9799,76 +8758,6 @@
                               <w:rStyle w:val="fontstyle01"/>
                               <w:rFonts w:ascii="微软雅黑" w:eastAsia="微软雅黑" w:hAnsi="微软雅黑" w:hint="eastAsia"/>
                             </w:rPr>
-                            <w:t>、系统上线</w:t>
-                          </w:r>
-                          <w:r>
-                            <w:rPr>
-                              <w:rStyle w:val="fontstyle01"/>
-                              <w:rFonts w:ascii="微软雅黑" w:eastAsia="微软雅黑" w:hAnsi="微软雅黑"/>
-                            </w:rPr>
-                            <w:t>后，基于</w:t>
-                          </w:r>
-                          <w:r>
-                            <w:rPr>
-                              <w:rStyle w:val="fontstyle01"/>
-                              <w:rFonts w:ascii="微软雅黑" w:eastAsia="微软雅黑" w:hAnsi="微软雅黑" w:hint="eastAsia"/>
-                            </w:rPr>
-                            <w:t>实际业务场景对系统进行</w:t>
-                          </w:r>
-                          <w:r>
-                            <w:rPr>
-                              <w:rStyle w:val="fontstyle01"/>
-                              <w:rFonts w:ascii="微软雅黑" w:eastAsia="微软雅黑" w:hAnsi="微软雅黑"/>
-                            </w:rPr>
-                            <w:t>优化设计</w:t>
-                          </w:r>
-                          <w:r>
-                            <w:rPr>
-                              <w:rStyle w:val="fontstyle01"/>
-                              <w:rFonts w:ascii="微软雅黑" w:eastAsia="微软雅黑" w:hAnsi="微软雅黑" w:hint="eastAsia"/>
-                            </w:rPr>
-                            <w:t>，包括</w:t>
-                          </w:r>
-                          <w:r>
-                            <w:rPr>
-                              <w:rStyle w:val="fontstyle01"/>
-                              <w:rFonts w:ascii="微软雅黑" w:eastAsia="微软雅黑" w:hAnsi="微软雅黑" w:hint="eastAsia"/>
-                            </w:rPr>
-                            <w:t>：</w:t>
-                          </w:r>
-                          <w:r>
-                            <w:rPr>
-                              <w:rStyle w:val="fontstyle01"/>
-                              <w:rFonts w:ascii="微软雅黑" w:eastAsia="微软雅黑" w:hAnsi="微软雅黑" w:hint="eastAsia"/>
-                            </w:rPr>
-                            <w:t>机构层级</w:t>
-                          </w:r>
-                          <w:r>
-                            <w:rPr>
-                              <w:rStyle w:val="fontstyle01"/>
-                              <w:rFonts w:ascii="微软雅黑" w:eastAsia="微软雅黑" w:hAnsi="微软雅黑"/>
-                            </w:rPr>
-                            <w:t>、辖区</w:t>
-                          </w:r>
-                          <w:r>
-                            <w:rPr>
-                              <w:rStyle w:val="fontstyle01"/>
-                              <w:rFonts w:ascii="微软雅黑" w:eastAsia="微软雅黑" w:hAnsi="微软雅黑" w:hint="eastAsia"/>
-                            </w:rPr>
-                            <w:t>存在</w:t>
-                          </w:r>
-                          <w:r>
-                            <w:rPr>
-                              <w:rStyle w:val="fontstyle01"/>
-                              <w:rFonts w:ascii="微软雅黑" w:eastAsia="微软雅黑" w:hAnsi="微软雅黑"/>
-                            </w:rPr>
-                            <w:t>飞地</w:t>
-                          </w:r>
-                          <w:r>
-                            <w:rPr>
-                              <w:rStyle w:val="fontstyle01"/>
-                              <w:rFonts w:ascii="微软雅黑" w:eastAsia="微软雅黑" w:hAnsi="微软雅黑" w:hint="eastAsia"/>
-                            </w:rPr>
                             <w:t>、</w:t>
                           </w:r>
                           <w:r>
@@ -9876,35 +8765,63 @@
                               <w:rStyle w:val="fontstyle01"/>
                               <w:rFonts w:ascii="微软雅黑" w:eastAsia="微软雅黑" w:hAnsi="微软雅黑" w:hint="eastAsia"/>
                             </w:rPr>
-                            <w:t>机构下</w:t>
-                          </w:r>
-                          <w:r>
-                            <w:rPr>
-                              <w:rStyle w:val="fontstyle01"/>
-                              <w:rFonts w:ascii="微软雅黑" w:eastAsia="微软雅黑" w:hAnsi="微软雅黑"/>
-                            </w:rPr>
-                            <w:t>数据</w:t>
-                          </w:r>
-                          <w:r>
-                            <w:rPr>
-                              <w:rStyle w:val="fontstyle01"/>
-                              <w:rFonts w:ascii="微软雅黑" w:eastAsia="微软雅黑" w:hAnsi="微软雅黑" w:hint="eastAsia"/>
-                            </w:rPr>
-                            <w:t>权限</w:t>
-                          </w:r>
-                          <w:r>
-                            <w:rPr>
-                              <w:rStyle w:val="fontstyle01"/>
-                              <w:rFonts w:ascii="微软雅黑" w:eastAsia="微软雅黑" w:hAnsi="微软雅黑" w:hint="eastAsia"/>
-                            </w:rPr>
-                            <w:t>等</w:t>
-                          </w:r>
-                          <w:r>
-                            <w:rPr>
-                              <w:rStyle w:val="fontstyle01"/>
-                              <w:rFonts w:ascii="微软雅黑" w:eastAsia="微软雅黑" w:hAnsi="微软雅黑" w:hint="eastAsia"/>
-                            </w:rPr>
-                            <w:t>；</w:t>
+                            <w:t>对</w:t>
+                          </w:r>
+                          <w:r>
+                            <w:rPr>
+                              <w:rStyle w:val="fontstyle01"/>
+                              <w:rFonts w:ascii="微软雅黑" w:eastAsia="微软雅黑" w:hAnsi="微软雅黑" w:hint="eastAsia"/>
+                            </w:rPr>
+                            <w:t>页面按天</w:t>
+                          </w:r>
+                          <w:r>
+                            <w:rPr>
+                              <w:rStyle w:val="fontstyle01"/>
+                              <w:rFonts w:ascii="微软雅黑" w:eastAsia="微软雅黑" w:hAnsi="微软雅黑" w:hint="eastAsia"/>
+                            </w:rPr>
+                            <w:t>查询</w:t>
+                          </w:r>
+                          <w:r>
+                            <w:rPr>
+                              <w:rStyle w:val="fontstyle01"/>
+                              <w:rFonts w:ascii="微软雅黑" w:eastAsia="微软雅黑" w:hAnsi="微软雅黑" w:hint="eastAsia"/>
+                            </w:rPr>
+                            <w:t>统计结果</w:t>
+                          </w:r>
+                          <w:r>
+                            <w:rPr>
+                              <w:rStyle w:val="fontstyle01"/>
+                              <w:rFonts w:ascii="微软雅黑" w:eastAsia="微软雅黑" w:hAnsi="微软雅黑" w:hint="eastAsia"/>
+                            </w:rPr>
+                            <w:t>进行优化</w:t>
+                          </w:r>
+                          <w:r>
+                            <w:rPr>
+                              <w:rStyle w:val="fontstyle01"/>
+                              <w:rFonts w:ascii="微软雅黑" w:eastAsia="微软雅黑" w:hAnsi="微软雅黑" w:hint="eastAsia"/>
+                            </w:rPr>
+                            <w:t>，</w:t>
+                          </w:r>
+                          <w:r>
+                            <w:rPr>
+                              <w:rStyle w:val="fontstyle01"/>
+                              <w:rFonts w:ascii="微软雅黑" w:eastAsia="微软雅黑" w:hAnsi="微软雅黑" w:hint="eastAsia"/>
+                            </w:rPr>
+                            <w:t>利用固定长度队列实现缓存数据功能</w:t>
+                          </w:r>
+                          <w:r>
+                            <w:rPr>
+                              <w:rStyle w:val="fontstyle01"/>
+                              <w:rFonts w:ascii="微软雅黑" w:eastAsia="微软雅黑" w:hAnsi="微软雅黑" w:hint="eastAsia"/>
+                            </w:rPr>
+                            <w:t>，</w:t>
+                          </w:r>
+                          <w:r>
+                            <w:rPr>
+                              <w:rStyle w:val="fontstyle01"/>
+                              <w:rFonts w:ascii="微软雅黑" w:eastAsia="微软雅黑" w:hAnsi="微软雅黑" w:hint="eastAsia"/>
+                            </w:rPr>
+                            <w:t>提高查询效率，改善用户体验;</w:t>
                           </w:r>
                         </w:p>
                         <w:p>
@@ -9913,7 +8830,7 @@
                             <w:snapToGrid w:val="0"/>
                             <w:rPr>
                               <w:rStyle w:val="fontstyle01"/>
-                              <w:rFonts w:ascii="微软雅黑" w:eastAsia="微软雅黑" w:hAnsi="微软雅黑"/>
+                              <w:rFonts w:ascii="微软雅黑" w:eastAsia="微软雅黑" w:hAnsi="微软雅黑" w:hint="eastAsia"/>
                             </w:rPr>
                           </w:pPr>
                           <w:r>
@@ -9921,252 +8838,63 @@
                               <w:rStyle w:val="fontstyle01"/>
                               <w:rFonts w:ascii="微软雅黑" w:eastAsia="微软雅黑" w:hAnsi="微软雅黑" w:hint="eastAsia"/>
                             </w:rPr>
-                            <w:t>（4</w:t>
-                          </w:r>
-                          <w:r>
-                            <w:rPr>
-                              <w:rStyle w:val="fontstyle01"/>
-                              <w:rFonts w:ascii="微软雅黑" w:eastAsia="微软雅黑" w:hAnsi="微软雅黑"/>
-                            </w:rPr>
-                            <w:t>）</w:t>
-                          </w:r>
-                          <w:r>
-                            <w:rPr>
-                              <w:rStyle w:val="fontstyle01"/>
-                              <w:rFonts w:ascii="微软雅黑" w:eastAsia="微软雅黑" w:hAnsi="微软雅黑" w:hint="eastAsia"/>
-                            </w:rPr>
-                            <w:t>、</w:t>
-                          </w:r>
-                          <w:r>
-                            <w:rPr>
-                              <w:rStyle w:val="fontstyle01"/>
-                              <w:rFonts w:ascii="微软雅黑" w:eastAsia="微软雅黑" w:hAnsi="微软雅黑" w:hint="eastAsia"/>
-                            </w:rPr>
-                            <w:t>基于package.xml将服务</w:t>
-                          </w:r>
-                          <w:r>
-                            <w:rPr>
-                              <w:rStyle w:val="fontstyle01"/>
-                              <w:rFonts w:ascii="微软雅黑" w:eastAsia="微软雅黑" w:hAnsi="微软雅黑"/>
-                            </w:rPr>
-                            <w:t>打成</w:t>
-                          </w:r>
-                          <w:r>
-                            <w:rPr>
-                              <w:rStyle w:val="fontstyle01"/>
-                              <w:rFonts w:ascii="微软雅黑" w:eastAsia="微软雅黑" w:hAnsi="微软雅黑" w:hint="eastAsia"/>
-                            </w:rPr>
-                            <w:t>tar</w:t>
-                          </w:r>
-                          <w:r>
-                            <w:rPr>
-                              <w:rStyle w:val="fontstyle01"/>
-                              <w:rFonts w:ascii="微软雅黑" w:eastAsia="微软雅黑" w:hAnsi="微软雅黑"/>
-                            </w:rPr>
-                            <w:t>包</w:t>
-                          </w:r>
-                          <w:r>
-                            <w:rPr>
-                              <w:rStyle w:val="fontstyle01"/>
-                              <w:rFonts w:ascii="微软雅黑" w:eastAsia="微软雅黑" w:hAnsi="微软雅黑" w:hint="eastAsia"/>
-                            </w:rPr>
-                            <w:t>，构建</w:t>
-                          </w:r>
-                          <w:r>
-                            <w:rPr>
-                              <w:rStyle w:val="fontstyle01"/>
-                              <w:rFonts w:ascii="微软雅黑" w:eastAsia="微软雅黑" w:hAnsi="微软雅黑"/>
-                            </w:rPr>
-                            <w:t>自动化</w:t>
-                          </w:r>
-                          <w:r>
-                            <w:rPr>
-                              <w:rStyle w:val="fontstyle01"/>
-                              <w:rFonts w:ascii="微软雅黑" w:eastAsia="微软雅黑" w:hAnsi="微软雅黑" w:hint="eastAsia"/>
-                            </w:rPr>
-                            <w:t>部署脚本</w:t>
-                          </w:r>
-                          <w:r>
-                            <w:rPr>
-                              <w:rStyle w:val="fontstyle01"/>
-                              <w:rFonts w:ascii="微软雅黑" w:eastAsia="微软雅黑" w:hAnsi="微软雅黑" w:hint="eastAsia"/>
-                            </w:rPr>
-                            <w:t>，</w:t>
-                          </w:r>
-                          <w:r>
-                            <w:rPr>
-                              <w:rStyle w:val="fontstyle01"/>
-                              <w:rFonts w:ascii="微软雅黑" w:eastAsia="微软雅黑" w:hAnsi="微软雅黑"/>
-                            </w:rPr>
-                            <w:t>实现</w:t>
-                          </w:r>
-                          <w:r>
-                            <w:rPr>
-                              <w:rStyle w:val="fontstyle01"/>
-                              <w:rFonts w:ascii="微软雅黑" w:eastAsia="微软雅黑" w:hAnsi="微软雅黑" w:hint="eastAsia"/>
-                            </w:rPr>
-                            <w:t>一键化</w:t>
-                          </w:r>
-                          <w:r>
-                            <w:rPr>
-                              <w:rStyle w:val="fontstyle01"/>
-                              <w:rFonts w:ascii="微软雅黑" w:eastAsia="微软雅黑" w:hAnsi="微软雅黑"/>
-                            </w:rPr>
-                            <w:t>安装部署</w:t>
-                          </w:r>
-                          <w:r>
-                            <w:rPr>
-                              <w:rStyle w:val="fontstyle01"/>
-                              <w:rFonts w:ascii="微软雅黑" w:eastAsia="微软雅黑" w:hAnsi="微软雅黑" w:hint="eastAsia"/>
-                            </w:rPr>
-                            <w:t>；</w:t>
-                          </w:r>
-                          <w:r>
-                            <w:rPr>
-                              <w:rStyle w:val="fontstyle01"/>
-                              <w:rFonts w:ascii="微软雅黑" w:eastAsia="微软雅黑" w:hAnsi="微软雅黑"/>
-                            </w:rPr>
-                            <w:br/>
-                          </w:r>
-                          <w:r>
-                            <w:rPr>
-                              <w:rStyle w:val="fontstyle01"/>
-                              <w:rFonts w:ascii="微软雅黑" w:eastAsia="微软雅黑" w:hAnsi="微软雅黑"/>
-                            </w:rPr>
-                            <w:t>学习</w:t>
-                          </w:r>
-                          <w:r>
-                            <w:rPr>
-                              <w:rStyle w:val="fontstyle01"/>
-                              <w:rFonts w:ascii="微软雅黑" w:eastAsia="微软雅黑" w:hAnsi="微软雅黑" w:hint="eastAsia"/>
-                            </w:rPr>
-                            <w:t>技术点</w:t>
-                          </w:r>
-                          <w:r>
-                            <w:rPr>
-                              <w:rStyle w:val="fontstyle01"/>
-                              <w:rFonts w:ascii="微软雅黑" w:eastAsia="微软雅黑" w:hAnsi="微软雅黑" w:hint="eastAsia"/>
-                            </w:rPr>
-                            <w:t>：</w:t>
-                          </w:r>
-                          <w:r>
-                            <w:rPr>
-                              <w:rStyle w:val="fontstyle01"/>
-                              <w:rFonts w:ascii="微软雅黑" w:eastAsia="微软雅黑" w:hAnsi="微软雅黑" w:hint="eastAsia"/>
-                            </w:rPr>
-                            <w:t>微服务搭建</w:t>
-                          </w:r>
-                          <w:r>
-                            <w:rPr>
-                              <w:rStyle w:val="fontstyle01"/>
-                              <w:rFonts w:ascii="微软雅黑" w:eastAsia="微软雅黑" w:hAnsi="微软雅黑" w:hint="eastAsia"/>
-                            </w:rPr>
-                            <w:t>、</w:t>
-                          </w:r>
-                          <w:r>
-                            <w:rPr>
-                              <w:rStyle w:val="fontstyle01"/>
-                              <w:rFonts w:ascii="微软雅黑" w:eastAsia="微软雅黑" w:hAnsi="微软雅黑" w:hint="eastAsia"/>
-                            </w:rPr>
-                            <w:t>了解</w:t>
-                          </w:r>
-                          <w:r>
-                            <w:rPr>
-                              <w:rStyle w:val="fontstyle01"/>
-                              <w:rFonts w:ascii="微软雅黑" w:eastAsia="微软雅黑" w:hAnsi="微软雅黑" w:hint="eastAsia"/>
-                            </w:rPr>
-                            <w:t>Hy</w:t>
-                          </w:r>
-                          <w:r>
-                            <w:rPr>
-                              <w:rStyle w:val="fontstyle01"/>
-                              <w:rFonts w:ascii="微软雅黑" w:eastAsia="微软雅黑" w:hAnsi="微软雅黑"/>
-                            </w:rPr>
-                            <w:t>strix</w:t>
-                          </w:r>
-                          <w:r>
-                            <w:rPr>
-                              <w:rStyle w:val="fontstyle01"/>
-                              <w:rFonts w:ascii="微软雅黑" w:eastAsia="微软雅黑" w:hAnsi="微软雅黑" w:hint="eastAsia"/>
-                            </w:rPr>
-                            <w:t>服务降级、熔断</w:t>
-                          </w:r>
-                          <w:r>
-                            <w:rPr>
-                              <w:rStyle w:val="fontstyle01"/>
-                              <w:rFonts w:ascii="微软雅黑" w:eastAsia="微软雅黑" w:hAnsi="微软雅黑" w:hint="eastAsia"/>
-                            </w:rPr>
-                            <w:t>、</w:t>
-                          </w:r>
-                          <w:r>
-                            <w:rPr>
-                              <w:rStyle w:val="fontstyle01"/>
-                              <w:rFonts w:ascii="微软雅黑" w:eastAsia="微软雅黑" w:hAnsi="微软雅黑"/>
-                            </w:rPr>
-                            <w:t>Eurake服务</w:t>
-                          </w:r>
-                          <w:r>
-                            <w:rPr>
-                              <w:rStyle w:val="fontstyle01"/>
-                              <w:rFonts w:ascii="微软雅黑" w:eastAsia="微软雅黑" w:hAnsi="微软雅黑" w:hint="eastAsia"/>
-                            </w:rPr>
-                            <w:t>注册与</w:t>
-                          </w:r>
-                          <w:r>
-                            <w:rPr>
-                              <w:rStyle w:val="fontstyle01"/>
-                              <w:rFonts w:ascii="微软雅黑" w:eastAsia="微软雅黑" w:hAnsi="微软雅黑"/>
-                            </w:rPr>
-                            <w:t>发现</w:t>
-                          </w:r>
-                          <w:r>
-                            <w:rPr>
-                              <w:rStyle w:val="fontstyle01"/>
-                              <w:rFonts w:ascii="微软雅黑" w:eastAsia="微软雅黑" w:hAnsi="微软雅黑" w:hint="eastAsia"/>
-                            </w:rPr>
-                            <w:t>、</w:t>
-                          </w:r>
-                          <w:r>
-                            <w:rPr>
-                              <w:rStyle w:val="fontstyle01"/>
-                              <w:rFonts w:ascii="微软雅黑" w:eastAsia="微软雅黑" w:hAnsi="微软雅黑" w:hint="eastAsia"/>
-                            </w:rPr>
-                            <w:t>Gate</w:t>
-                          </w:r>
-                          <w:r>
-                            <w:rPr>
-                              <w:rStyle w:val="fontstyle01"/>
-                              <w:rFonts w:ascii="微软雅黑" w:eastAsia="微软雅黑" w:hAnsi="微软雅黑"/>
-                            </w:rPr>
-                            <w:t>way(路由</w:t>
-                          </w:r>
-                          <w:r>
-                            <w:rPr>
-                              <w:rStyle w:val="fontstyle01"/>
-                              <w:rFonts w:ascii="微软雅黑" w:eastAsia="微软雅黑" w:hAnsi="微软雅黑" w:hint="eastAsia"/>
-                            </w:rPr>
-                            <w:t>、</w:t>
-                          </w:r>
-                          <w:r>
-                            <w:rPr>
-                              <w:rStyle w:val="fontstyle01"/>
-                              <w:rFonts w:ascii="微软雅黑" w:eastAsia="微软雅黑" w:hAnsi="微软雅黑"/>
-                            </w:rPr>
-                            <w:t>断言</w:t>
-                          </w:r>
-                          <w:r>
-                            <w:rPr>
-                              <w:rStyle w:val="fontstyle01"/>
-                              <w:rFonts w:ascii="微软雅黑" w:eastAsia="微软雅黑" w:hAnsi="微软雅黑" w:hint="eastAsia"/>
-                            </w:rPr>
-                            <w:t>、过滤器</w:t>
-                          </w:r>
-                          <w:r>
-                            <w:rPr>
-                              <w:rStyle w:val="fontstyle01"/>
-                              <w:rFonts w:ascii="微软雅黑" w:eastAsia="微软雅黑" w:hAnsi="微软雅黑"/>
-                            </w:rPr>
-                            <w:t>)</w:t>
+                            <w:t>学习技术</w:t>
+                          </w:r>
+                          <w:r>
+                            <w:rPr>
+                              <w:rStyle w:val="fontstyle01"/>
+                              <w:rFonts w:ascii="微软雅黑" w:eastAsia="微软雅黑" w:hAnsi="微软雅黑"/>
+                            </w:rPr>
+                            <w:t>点</w:t>
+                          </w:r>
+                          <w:r>
+                            <w:rPr>
+                              <w:rStyle w:val="fontstyle01"/>
+                              <w:rFonts w:ascii="微软雅黑" w:eastAsia="微软雅黑" w:hAnsi="微软雅黑" w:hint="eastAsia"/>
+                            </w:rPr>
+                            <w:t>：多线程编程、</w:t>
+                          </w:r>
+                          <w:r>
+                            <w:rPr>
+                              <w:rStyle w:val="fontstyle01"/>
+                              <w:rFonts w:ascii="微软雅黑" w:eastAsia="微软雅黑" w:hAnsi="微软雅黑"/>
+                            </w:rPr>
+                            <w:t>自定义线程池的</w:t>
+                          </w:r>
+                          <w:r>
+                            <w:rPr>
+                              <w:rStyle w:val="fontstyle01"/>
+                              <w:rFonts w:ascii="微软雅黑" w:eastAsia="微软雅黑" w:hAnsi="微软雅黑" w:hint="eastAsia"/>
+                            </w:rPr>
+                            <w:t>使用，</w:t>
+                          </w:r>
+                          <w:r>
+                            <w:rPr>
+                              <w:rStyle w:val="fontstyle01"/>
+                              <w:rFonts w:ascii="微软雅黑" w:eastAsia="微软雅黑" w:hAnsi="微软雅黑"/>
+                            </w:rPr>
+                            <w:t>S</w:t>
+                          </w:r>
+                          <w:r>
+                            <w:rPr>
+                              <w:rStyle w:val="fontstyle01"/>
+                              <w:rFonts w:ascii="微软雅黑" w:eastAsia="微软雅黑" w:hAnsi="微软雅黑" w:hint="eastAsia"/>
+                            </w:rPr>
+                            <w:t>pring</w:t>
+                          </w:r>
+                          <w:r>
+                            <w:rPr>
+                              <w:rStyle w:val="fontstyle01"/>
+                              <w:rFonts w:ascii="微软雅黑" w:eastAsia="微软雅黑" w:hAnsi="微软雅黑"/>
+                            </w:rPr>
+                            <w:t>框架</w:t>
+                          </w:r>
+                          <w:r>
+                            <w:rPr>
+                              <w:rStyle w:val="fontstyle01"/>
+                              <w:rFonts w:ascii="微软雅黑" w:eastAsia="微软雅黑" w:hAnsi="微软雅黑" w:hint="eastAsia"/>
+                            </w:rPr>
+                            <w:t>使用；</w:t>
                           </w:r>
                         </w:p>
                       </w:txbxContent>
@@ -10279,7 +9007,7 @@
           </mc:Choice>
           <mc:Fallback>
             <w:pict>
-              <v:rect w14:anchorId="6BC6FA73" id="矩形 213" o:spid="_x0000_s1026" style="position:absolute;left:0;text-align:left;margin-left:0;margin-top:820.15pt;width:523.2pt;height:17pt;z-index:251655168;visibility:visible;mso-wrap-style:square;mso-wrap-distance-left:9pt;mso-wrap-distance-top:0;mso-wrap-distance-right:9pt;mso-wrap-distance-bottom:0;mso-position-horizontal:absolute;mso-position-horizontal-relative:text;mso-position-vertical:absolute;mso-position-vertical-relative:page;v-text-anchor:middle" o:gfxdata="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" fillcolor="#5694c3" stroked="f" strokeweight="1pt">
+              <v:rect w14:anchorId="635B49B0" id="矩形 213" o:spid="_x0000_s1026" style="position:absolute;left:0;text-align:left;margin-left:0;margin-top:820.15pt;width:523.2pt;height:17pt;z-index:251655168;visibility:visible;mso-wrap-style:square;mso-wrap-distance-left:9pt;mso-wrap-distance-top:0;mso-wrap-distance-right:9pt;mso-wrap-distance-bottom:0;mso-position-horizontal:absolute;mso-position-horizontal-relative:text;mso-position-vertical:absolute;mso-position-vertical-relative:page;v-text-anchor:middle" o:gfxdata="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" fillcolor="#5694c3" stroked="f" strokeweight="1pt">
                 <w10:wrap anchory="page"/>
               </v:rect>
             </w:pict>

--- a/胡海涛-2.5年java后端服务开发.docx
+++ b/胡海涛-2.5年java后端服务开发.docx
@@ -120,7 +120,7 @@
           </mc:Choice>
           <mc:Fallback>
             <w:pict>
-              <v:group w14:anchorId="76A51D51" id="组合 3" o:spid="_x0000_s1026" style="position:absolute;left:0;text-align:left;margin-left:-36pt;margin-top:16.5pt;width:606pt;height:19.8pt;z-index:251652096;mso-position-vertical-relative:page" coordsize="76962,2520" o:gfxdata="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">
+              <v:group w14:anchorId="069D2F3A" id="组合 3" o:spid="_x0000_s1026" style="position:absolute;left:0;text-align:left;margin-left:-36pt;margin-top:16.5pt;width:606pt;height:19.8pt;z-index:251652096;mso-position-vertical-relative:page" coordsize="76962,2520" o:gfxdata="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">
                 <v:rect id="矩形 1" o:spid="_x0000_s1027" style="position:absolute;left:4857;width:72105;height:2520;visibility:visible;mso-wrap-style:square;v-text-anchor:middle" o:gfxdata="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" fillcolor="#5694c3" stroked="f" strokeweight="1pt"/>
                 <v:rect id="矩形 2" o:spid="_x0000_s1028" style="position:absolute;width:4095;height:2520;visibility:visible;mso-wrap-style:square;v-text-anchor:middle" o:gfxdata="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" fillcolor="#5694c3" stroked="f" strokeweight="1pt"/>
                 <w10:wrap anchory="page"/>
@@ -1264,7 +1264,7 @@
           </mc:Choice>
           <mc:Fallback>
             <w:pict>
-              <v:shape w14:anchorId="493D57B2" id="Freeform 5" o:spid="_x0000_s1026" style="position:absolute;left:0;text-align:left;margin-left:5.1pt;margin-top:5.6pt;width:22.8pt;height:19pt;z-index:251663360;visibility:visible;mso-wrap-style:square;mso-wrap-distance-left:9pt;mso-wrap-distance-top:0;mso-wrap-distance-right:9pt;mso-wrap-distance-bottom:0;mso-position-horizontal:absolute;mso-position-horizontal-relative:text;mso-position-vertical:absolute;mso-position-vertical-relative:text;v-text-anchor:top" coordsize="162,162" o:gfxdata="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" path="m,81c,36,36,,81,v44,,81,36,81,81c162,126,125,162,81,162,36,162,,126,,81xm81,29c67,29,55,41,55,55v,14,12,26,26,26c96,81,107,69,107,55,107,41,96,29,81,29xm103,84v12,7,20,21,20,29c123,125,105,133,81,133v-23,,-42,-8,-42,-20c39,105,47,91,59,83v5,4,12,6,21,6c89,89,97,87,103,84xm103,84v,,,,,e" fillcolor="#5694c3" stroked="f">
+              <v:shape w14:anchorId="280D95E5" id="Freeform 5" o:spid="_x0000_s1026" style="position:absolute;left:0;text-align:left;margin-left:5.1pt;margin-top:5.6pt;width:22.8pt;height:19pt;z-index:251663360;visibility:visible;mso-wrap-style:square;mso-wrap-distance-left:9pt;mso-wrap-distance-top:0;mso-wrap-distance-right:9pt;mso-wrap-distance-bottom:0;mso-position-horizontal:absolute;mso-position-horizontal-relative:text;mso-position-vertical:absolute;mso-position-vertical-relative:text;v-text-anchor:top" coordsize="162,162" o:gfxdata="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" path="m,81c,36,36,,81,v44,,81,36,81,81c162,126,125,162,81,162,36,162,,126,,81xm81,29c67,29,55,41,55,55v,14,12,26,26,26c96,81,107,69,107,55,107,41,96,29,81,29xm103,84v12,7,20,21,20,29c123,125,105,133,81,133v-23,,-42,-8,-42,-20c39,105,47,91,59,83v5,4,12,6,21,6c89,89,97,87,103,84xm103,84v,,,,,e" fillcolor="#5694c3" stroked="f">
                 <v:path arrowok="t" o:connecttype="custom" o:connectlocs="0,120709;144780,0;289560,120709;144780,241417;0,120709;144780,43217;98307,81963;144780,120709;191253,81963;144780,43217;184103,125179;219851,168396;144780,198200;69709,168396;105457,123689;142993,132630;184103,125179;184103,125179;184103,125179" o:connectangles="0,0,0,0,0,0,0,0,0,0,0,0,0,0,0,0,0,0,0"/>
                 <o:lock v:ext="edit" aspectratio="t" verticies="t"/>
               </v:shape>
@@ -3766,6 +3766,20 @@
                                     <w:rStyle w:val="fontstyle01"/>
                                     <w:rFonts w:ascii="微软雅黑" w:eastAsia="微软雅黑" w:hAnsi="微软雅黑" w:hint="eastAsia"/>
                                   </w:rPr>
+                                  <w:t>2</w:t>
+                                </w:r>
+                                <w:r>
+                                  <w:rPr>
+                                    <w:rStyle w:val="fontstyle01"/>
+                                    <w:rFonts w:ascii="微软雅黑" w:eastAsia="微软雅黑" w:hAnsi="微软雅黑"/>
+                                  </w:rPr>
+                                  <w:t>020.6~2020.12</w:t>
+                                </w:r>
+                                <w:r>
+                                  <w:rPr>
+                                    <w:rStyle w:val="fontstyle01"/>
+                                    <w:rFonts w:ascii="微软雅黑" w:eastAsia="微软雅黑" w:hAnsi="微软雅黑" w:hint="eastAsia"/>
+                                  </w:rPr>
                                   <w:t>《智慧小区</w:t>
                                 </w:r>
                                 <w:r>
@@ -3788,6 +3802,13 @@
                                     <w:rFonts w:ascii="微软雅黑" w:eastAsia="微软雅黑" w:hAnsi="微软雅黑"/>
                                   </w:rPr>
                                   <w:t>开发</w:t>
+                                </w:r>
+                                <w:r>
+                                  <w:rPr>
+                                    <w:rStyle w:val="fontstyle01"/>
+                                    <w:rFonts w:ascii="微软雅黑" w:eastAsia="微软雅黑" w:hAnsi="微软雅黑" w:hint="eastAsia"/>
+                                  </w:rPr>
+                                  <w:t xml:space="preserve"> </w:t>
                                 </w:r>
                               </w:p>
                               <w:p>
@@ -4221,7 +4242,7 @@
                                   <w:snapToGrid w:val="0"/>
                                   <w:rPr>
                                     <w:rStyle w:val="fontstyle01"/>
-                                    <w:rFonts w:ascii="微软雅黑" w:eastAsia="微软雅黑" w:hAnsi="微软雅黑" w:hint="eastAsia"/>
+                                    <w:rFonts w:ascii="微软雅黑" w:eastAsia="微软雅黑" w:hAnsi="微软雅黑"/>
                                   </w:rPr>
                                 </w:pPr>
                                 <w:r>
@@ -4436,6 +4457,57 @@
                                 <w:r>
                                   <w:rPr>
                                     <w:rStyle w:val="fontstyle01"/>
+                                    <w:rFonts w:ascii="微软雅黑" w:eastAsia="微软雅黑" w:hAnsi="微软雅黑"/>
+                                  </w:rPr>
+                                  <w:t>20</w:t>
+                                </w:r>
+                                <w:r>
+                                  <w:rPr>
+                                    <w:rStyle w:val="fontstyle01"/>
+                                    <w:rFonts w:ascii="微软雅黑" w:eastAsia="微软雅黑" w:hAnsi="微软雅黑"/>
+                                  </w:rPr>
+                                  <w:t>19</w:t>
+                                </w:r>
+                                <w:r>
+                                  <w:rPr>
+                                    <w:rStyle w:val="fontstyle01"/>
+                                    <w:rFonts w:ascii="微软雅黑" w:eastAsia="微软雅黑" w:hAnsi="微软雅黑"/>
+                                  </w:rPr>
+                                  <w:t>.1</w:t>
+                                </w:r>
+                                <w:r>
+                                  <w:rPr>
+                                    <w:rStyle w:val="fontstyle01"/>
+                                    <w:rFonts w:ascii="微软雅黑" w:eastAsia="微软雅黑" w:hAnsi="微软雅黑"/>
+                                  </w:rPr>
+                                  <w:t>2</w:t>
+                                </w:r>
+                                <w:bookmarkStart w:id="0" w:name="_GoBack"/>
+                                <w:bookmarkEnd w:id="0"/>
+                                <w:r>
+                                  <w:rPr>
+                                    <w:rStyle w:val="fontstyle01"/>
+                                    <w:rFonts w:ascii="微软雅黑" w:eastAsia="微软雅黑" w:hAnsi="微软雅黑" w:hint="eastAsia"/>
+                                  </w:rPr>
+                                  <w:t>~</w:t>
+                                </w:r>
+                                <w:r>
+                                  <w:rPr>
+                                    <w:rStyle w:val="fontstyle01"/>
+                                    <w:rFonts w:ascii="微软雅黑" w:eastAsia="微软雅黑" w:hAnsi="微软雅黑" w:hint="eastAsia"/>
+                                  </w:rPr>
+                                  <w:t>2</w:t>
+                                </w:r>
+                                <w:r>
+                                  <w:rPr>
+                                    <w:rStyle w:val="fontstyle01"/>
+                                    <w:rFonts w:ascii="微软雅黑" w:eastAsia="微软雅黑" w:hAnsi="微软雅黑"/>
+                                  </w:rPr>
+                                  <w:t>020.6</w:t>
+                                </w:r>
+                                <w:r>
+                                  <w:rPr>
+                                    <w:rStyle w:val="fontstyle01"/>
                                     <w:rFonts w:ascii="微软雅黑" w:eastAsia="微软雅黑" w:hAnsi="微软雅黑" w:hint="eastAsia"/>
                                   </w:rPr>
                                   <w:t>《接口服务开发</w:t>
@@ -4646,8 +4718,6 @@
                                   </w:rPr>
                                   <w:t>、</w:t>
                                 </w:r>
-                                <w:bookmarkStart w:id="0" w:name="_GoBack"/>
-                                <w:bookmarkEnd w:id="0"/>
                                 <w:r>
                                   <w:rPr>
                                     <w:rStyle w:val="fontstyle01"/>
@@ -4837,7 +4907,7 @@
                                   <w:snapToGrid w:val="0"/>
                                   <w:rPr>
                                     <w:rStyle w:val="fontstyle01"/>
-                                    <w:rFonts w:ascii="微软雅黑" w:eastAsia="微软雅黑" w:hAnsi="微软雅黑" w:hint="eastAsia"/>
+                                    <w:rFonts w:ascii="微软雅黑" w:eastAsia="微软雅黑" w:hAnsi="微软雅黑"/>
                                   </w:rPr>
                                 </w:pPr>
                                 <w:r>
@@ -4941,6 +5011,55 @@
                                     <w:rStyle w:val="fontstyle01"/>
                                     <w:rFonts w:ascii="微软雅黑" w:eastAsia="微软雅黑" w:hAnsi="微软雅黑" w:hint="eastAsia"/>
                                   </w:rPr>
+                                  <w:t>2</w:t>
+                                </w:r>
+                                <w:r>
+                                  <w:rPr>
+                                    <w:rStyle w:val="fontstyle01"/>
+                                    <w:rFonts w:ascii="微软雅黑" w:eastAsia="微软雅黑" w:hAnsi="微软雅黑"/>
+                                  </w:rPr>
+                                  <w:t>018.1</w:t>
+                                </w:r>
+                                <w:r>
+                                  <w:rPr>
+                                    <w:rStyle w:val="fontstyle01"/>
+                                    <w:rFonts w:ascii="微软雅黑" w:eastAsia="微软雅黑" w:hAnsi="微软雅黑"/>
+                                  </w:rPr>
+                                  <w:t>1</w:t>
+                                </w:r>
+                                <w:r>
+                                  <w:rPr>
+                                    <w:rStyle w:val="fontstyle01"/>
+                                    <w:rFonts w:ascii="微软雅黑" w:eastAsia="微软雅黑" w:hAnsi="微软雅黑" w:hint="eastAsia"/>
+                                  </w:rPr>
+                                  <w:t>~</w:t>
+                                </w:r>
+                                <w:r>
+                                  <w:rPr>
+                                    <w:rStyle w:val="fontstyle01"/>
+                                    <w:rFonts w:ascii="微软雅黑" w:eastAsia="微软雅黑" w:hAnsi="微软雅黑"/>
+                                  </w:rPr>
+                                  <w:t>201</w:t>
+                                </w:r>
+                                <w:r>
+                                  <w:rPr>
+                                    <w:rStyle w:val="fontstyle01"/>
+                                    <w:rFonts w:ascii="微软雅黑" w:eastAsia="微软雅黑" w:hAnsi="微软雅黑"/>
+                                  </w:rPr>
+                                  <w:t>9</w:t>
+                                </w:r>
+                                <w:r>
+                                  <w:rPr>
+                                    <w:rStyle w:val="fontstyle01"/>
+                                    <w:rFonts w:ascii="微软雅黑" w:eastAsia="微软雅黑" w:hAnsi="微软雅黑"/>
+                                  </w:rPr>
+                                  <w:t>.5</w:t>
+                                </w:r>
+                                <w:r>
+                                  <w:rPr>
+                                    <w:rStyle w:val="fontstyle01"/>
+                                    <w:rFonts w:ascii="微软雅黑" w:eastAsia="微软雅黑" w:hAnsi="微软雅黑" w:hint="eastAsia"/>
+                                  </w:rPr>
                                   <w:t>《</w:t>
                                 </w:r>
                                 <w:r>
@@ -5266,7 +5385,7 @@
                                   <w:snapToGrid w:val="0"/>
                                   <w:rPr>
                                     <w:rStyle w:val="fontstyle01"/>
-                                    <w:rFonts w:ascii="微软雅黑" w:eastAsia="微软雅黑" w:hAnsi="微软雅黑" w:hint="eastAsia"/>
+                                    <w:rFonts w:ascii="微软雅黑" w:eastAsia="微软雅黑" w:hAnsi="微软雅黑"/>
                                   </w:rPr>
                                 </w:pPr>
                                 <w:r>
@@ -5354,6 +5473,69 @@
                                 <w:r>
                                   <w:rPr>
                                     <w:rStyle w:val="fontstyle01"/>
+                                    <w:rFonts w:ascii="微软雅黑" w:eastAsia="微软雅黑" w:hAnsi="微软雅黑"/>
+                                  </w:rPr>
+                                  <w:t>20</w:t>
+                                </w:r>
+                                <w:r>
+                                  <w:rPr>
+                                    <w:rStyle w:val="fontstyle01"/>
+                                    <w:rFonts w:ascii="微软雅黑" w:eastAsia="微软雅黑" w:hAnsi="微软雅黑"/>
+                                  </w:rPr>
+                                  <w:t>18</w:t>
+                                </w:r>
+                                <w:r>
+                                  <w:rPr>
+                                    <w:rStyle w:val="fontstyle01"/>
+                                    <w:rFonts w:ascii="微软雅黑" w:eastAsia="微软雅黑" w:hAnsi="微软雅黑"/>
+                                  </w:rPr>
+                                  <w:t>.</w:t>
+                                </w:r>
+                                <w:r>
+                                  <w:rPr>
+                                    <w:rStyle w:val="fontstyle01"/>
+                                    <w:rFonts w:ascii="微软雅黑" w:eastAsia="微软雅黑" w:hAnsi="微软雅黑"/>
+                                  </w:rPr>
+                                  <w:t>5</w:t>
+                                </w:r>
+                                <w:r>
+                                  <w:rPr>
+                                    <w:rStyle w:val="fontstyle01"/>
+                                    <w:rFonts w:ascii="微软雅黑" w:eastAsia="微软雅黑" w:hAnsi="微软雅黑" w:hint="eastAsia"/>
+                                  </w:rPr>
+                                  <w:t>~2</w:t>
+                                </w:r>
+                                <w:r>
+                                  <w:rPr>
+                                    <w:rStyle w:val="fontstyle01"/>
+                                    <w:rFonts w:ascii="微软雅黑" w:eastAsia="微软雅黑" w:hAnsi="微软雅黑"/>
+                                  </w:rPr>
+                                  <w:t>0</w:t>
+                                </w:r>
+                                <w:r>
+                                  <w:rPr>
+                                    <w:rStyle w:val="fontstyle01"/>
+                                    <w:rFonts w:ascii="微软雅黑" w:eastAsia="微软雅黑" w:hAnsi="微软雅黑"/>
+                                  </w:rPr>
+                                  <w:t>18</w:t>
+                                </w:r>
+                                <w:r>
+                                  <w:rPr>
+                                    <w:rStyle w:val="fontstyle01"/>
+                                    <w:rFonts w:ascii="微软雅黑" w:eastAsia="微软雅黑" w:hAnsi="微软雅黑"/>
+                                  </w:rPr>
+                                  <w:t>.</w:t>
+                                </w:r>
+                                <w:r>
+                                  <w:rPr>
+                                    <w:rStyle w:val="fontstyle01"/>
+                                    <w:rFonts w:ascii="微软雅黑" w:eastAsia="微软雅黑" w:hAnsi="微软雅黑"/>
+                                  </w:rPr>
+                                  <w:t>10</w:t>
+                                </w:r>
+                                <w:r>
+                                  <w:rPr>
+                                    <w:rStyle w:val="fontstyle01"/>
                                     <w:rFonts w:ascii="微软雅黑" w:eastAsia="微软雅黑" w:hAnsi="微软雅黑" w:hint="eastAsia"/>
                                   </w:rPr>
                                   <w:t>《资产管理</w:t>
@@ -5839,7 +6021,7 @@
                                   <w:snapToGrid w:val="0"/>
                                   <w:rPr>
                                     <w:rStyle w:val="fontstyle01"/>
-                                    <w:rFonts w:ascii="微软雅黑" w:eastAsia="微软雅黑" w:hAnsi="微软雅黑" w:hint="eastAsia"/>
+                                    <w:rFonts w:ascii="微软雅黑" w:eastAsia="微软雅黑" w:hAnsi="微软雅黑"/>
                                   </w:rPr>
                                 </w:pPr>
                                 <w:r>
@@ -6757,6 +6939,20 @@
                               <w:rStyle w:val="fontstyle01"/>
                               <w:rFonts w:ascii="微软雅黑" w:eastAsia="微软雅黑" w:hAnsi="微软雅黑" w:hint="eastAsia"/>
                             </w:rPr>
+                            <w:t>2</w:t>
+                          </w:r>
+                          <w:r>
+                            <w:rPr>
+                              <w:rStyle w:val="fontstyle01"/>
+                              <w:rFonts w:ascii="微软雅黑" w:eastAsia="微软雅黑" w:hAnsi="微软雅黑"/>
+                            </w:rPr>
+                            <w:t>020.6~2020.12</w:t>
+                          </w:r>
+                          <w:r>
+                            <w:rPr>
+                              <w:rStyle w:val="fontstyle01"/>
+                              <w:rFonts w:ascii="微软雅黑" w:eastAsia="微软雅黑" w:hAnsi="微软雅黑" w:hint="eastAsia"/>
+                            </w:rPr>
                             <w:t>《智慧小区</w:t>
                           </w:r>
                           <w:r>
@@ -6779,6 +6975,13 @@
                               <w:rFonts w:ascii="微软雅黑" w:eastAsia="微软雅黑" w:hAnsi="微软雅黑"/>
                             </w:rPr>
                             <w:t>开发</w:t>
+                          </w:r>
+                          <w:r>
+                            <w:rPr>
+                              <w:rStyle w:val="fontstyle01"/>
+                              <w:rFonts w:ascii="微软雅黑" w:eastAsia="微软雅黑" w:hAnsi="微软雅黑" w:hint="eastAsia"/>
+                            </w:rPr>
+                            <w:t xml:space="preserve"> </w:t>
                           </w:r>
                         </w:p>
                         <w:p>
@@ -7212,7 +7415,7 @@
                             <w:snapToGrid w:val="0"/>
                             <w:rPr>
                               <w:rStyle w:val="fontstyle01"/>
-                              <w:rFonts w:ascii="微软雅黑" w:eastAsia="微软雅黑" w:hAnsi="微软雅黑" w:hint="eastAsia"/>
+                              <w:rFonts w:ascii="微软雅黑" w:eastAsia="微软雅黑" w:hAnsi="微软雅黑"/>
                             </w:rPr>
                           </w:pPr>
                           <w:r>
@@ -7427,6 +7630,57 @@
                           <w:r>
                             <w:rPr>
                               <w:rStyle w:val="fontstyle01"/>
+                              <w:rFonts w:ascii="微软雅黑" w:eastAsia="微软雅黑" w:hAnsi="微软雅黑"/>
+                            </w:rPr>
+                            <w:t>20</w:t>
+                          </w:r>
+                          <w:r>
+                            <w:rPr>
+                              <w:rStyle w:val="fontstyle01"/>
+                              <w:rFonts w:ascii="微软雅黑" w:eastAsia="微软雅黑" w:hAnsi="微软雅黑"/>
+                            </w:rPr>
+                            <w:t>19</w:t>
+                          </w:r>
+                          <w:r>
+                            <w:rPr>
+                              <w:rStyle w:val="fontstyle01"/>
+                              <w:rFonts w:ascii="微软雅黑" w:eastAsia="微软雅黑" w:hAnsi="微软雅黑"/>
+                            </w:rPr>
+                            <w:t>.1</w:t>
+                          </w:r>
+                          <w:r>
+                            <w:rPr>
+                              <w:rStyle w:val="fontstyle01"/>
+                              <w:rFonts w:ascii="微软雅黑" w:eastAsia="微软雅黑" w:hAnsi="微软雅黑"/>
+                            </w:rPr>
+                            <w:t>2</w:t>
+                          </w:r>
+                          <w:bookmarkStart w:id="1" w:name="_GoBack"/>
+                          <w:bookmarkEnd w:id="1"/>
+                          <w:r>
+                            <w:rPr>
+                              <w:rStyle w:val="fontstyle01"/>
+                              <w:rFonts w:ascii="微软雅黑" w:eastAsia="微软雅黑" w:hAnsi="微软雅黑" w:hint="eastAsia"/>
+                            </w:rPr>
+                            <w:t>~</w:t>
+                          </w:r>
+                          <w:r>
+                            <w:rPr>
+                              <w:rStyle w:val="fontstyle01"/>
+                              <w:rFonts w:ascii="微软雅黑" w:eastAsia="微软雅黑" w:hAnsi="微软雅黑" w:hint="eastAsia"/>
+                            </w:rPr>
+                            <w:t>2</w:t>
+                          </w:r>
+                          <w:r>
+                            <w:rPr>
+                              <w:rStyle w:val="fontstyle01"/>
+                              <w:rFonts w:ascii="微软雅黑" w:eastAsia="微软雅黑" w:hAnsi="微软雅黑"/>
+                            </w:rPr>
+                            <w:t>020.6</w:t>
+                          </w:r>
+                          <w:r>
+                            <w:rPr>
+                              <w:rStyle w:val="fontstyle01"/>
                               <w:rFonts w:ascii="微软雅黑" w:eastAsia="微软雅黑" w:hAnsi="微软雅黑" w:hint="eastAsia"/>
                             </w:rPr>
                             <w:t>《接口服务开发</w:t>
@@ -7637,8 +7891,6 @@
                             </w:rPr>
                             <w:t>、</w:t>
                           </w:r>
-                          <w:bookmarkStart w:id="1" w:name="_GoBack"/>
-                          <w:bookmarkEnd w:id="1"/>
                           <w:r>
                             <w:rPr>
                               <w:rStyle w:val="fontstyle01"/>
@@ -7828,7 +8080,7 @@
                             <w:snapToGrid w:val="0"/>
                             <w:rPr>
                               <w:rStyle w:val="fontstyle01"/>
-                              <w:rFonts w:ascii="微软雅黑" w:eastAsia="微软雅黑" w:hAnsi="微软雅黑" w:hint="eastAsia"/>
+                              <w:rFonts w:ascii="微软雅黑" w:eastAsia="微软雅黑" w:hAnsi="微软雅黑"/>
                             </w:rPr>
                           </w:pPr>
                           <w:r>
@@ -7932,6 +8184,55 @@
                               <w:rStyle w:val="fontstyle01"/>
                               <w:rFonts w:ascii="微软雅黑" w:eastAsia="微软雅黑" w:hAnsi="微软雅黑" w:hint="eastAsia"/>
                             </w:rPr>
+                            <w:t>2</w:t>
+                          </w:r>
+                          <w:r>
+                            <w:rPr>
+                              <w:rStyle w:val="fontstyle01"/>
+                              <w:rFonts w:ascii="微软雅黑" w:eastAsia="微软雅黑" w:hAnsi="微软雅黑"/>
+                            </w:rPr>
+                            <w:t>018.1</w:t>
+                          </w:r>
+                          <w:r>
+                            <w:rPr>
+                              <w:rStyle w:val="fontstyle01"/>
+                              <w:rFonts w:ascii="微软雅黑" w:eastAsia="微软雅黑" w:hAnsi="微软雅黑"/>
+                            </w:rPr>
+                            <w:t>1</w:t>
+                          </w:r>
+                          <w:r>
+                            <w:rPr>
+                              <w:rStyle w:val="fontstyle01"/>
+                              <w:rFonts w:ascii="微软雅黑" w:eastAsia="微软雅黑" w:hAnsi="微软雅黑" w:hint="eastAsia"/>
+                            </w:rPr>
+                            <w:t>~</w:t>
+                          </w:r>
+                          <w:r>
+                            <w:rPr>
+                              <w:rStyle w:val="fontstyle01"/>
+                              <w:rFonts w:ascii="微软雅黑" w:eastAsia="微软雅黑" w:hAnsi="微软雅黑"/>
+                            </w:rPr>
+                            <w:t>201</w:t>
+                          </w:r>
+                          <w:r>
+                            <w:rPr>
+                              <w:rStyle w:val="fontstyle01"/>
+                              <w:rFonts w:ascii="微软雅黑" w:eastAsia="微软雅黑" w:hAnsi="微软雅黑"/>
+                            </w:rPr>
+                            <w:t>9</w:t>
+                          </w:r>
+                          <w:r>
+                            <w:rPr>
+                              <w:rStyle w:val="fontstyle01"/>
+                              <w:rFonts w:ascii="微软雅黑" w:eastAsia="微软雅黑" w:hAnsi="微软雅黑"/>
+                            </w:rPr>
+                            <w:t>.5</w:t>
+                          </w:r>
+                          <w:r>
+                            <w:rPr>
+                              <w:rStyle w:val="fontstyle01"/>
+                              <w:rFonts w:ascii="微软雅黑" w:eastAsia="微软雅黑" w:hAnsi="微软雅黑" w:hint="eastAsia"/>
+                            </w:rPr>
                             <w:t>《</w:t>
                           </w:r>
                           <w:r>
@@ -8257,7 +8558,7 @@
                             <w:snapToGrid w:val="0"/>
                             <w:rPr>
                               <w:rStyle w:val="fontstyle01"/>
-                              <w:rFonts w:ascii="微软雅黑" w:eastAsia="微软雅黑" w:hAnsi="微软雅黑" w:hint="eastAsia"/>
+                              <w:rFonts w:ascii="微软雅黑" w:eastAsia="微软雅黑" w:hAnsi="微软雅黑"/>
                             </w:rPr>
                           </w:pPr>
                           <w:r>
@@ -8345,6 +8646,69 @@
                           <w:r>
                             <w:rPr>
                               <w:rStyle w:val="fontstyle01"/>
+                              <w:rFonts w:ascii="微软雅黑" w:eastAsia="微软雅黑" w:hAnsi="微软雅黑"/>
+                            </w:rPr>
+                            <w:t>20</w:t>
+                          </w:r>
+                          <w:r>
+                            <w:rPr>
+                              <w:rStyle w:val="fontstyle01"/>
+                              <w:rFonts w:ascii="微软雅黑" w:eastAsia="微软雅黑" w:hAnsi="微软雅黑"/>
+                            </w:rPr>
+                            <w:t>18</w:t>
+                          </w:r>
+                          <w:r>
+                            <w:rPr>
+                              <w:rStyle w:val="fontstyle01"/>
+                              <w:rFonts w:ascii="微软雅黑" w:eastAsia="微软雅黑" w:hAnsi="微软雅黑"/>
+                            </w:rPr>
+                            <w:t>.</w:t>
+                          </w:r>
+                          <w:r>
+                            <w:rPr>
+                              <w:rStyle w:val="fontstyle01"/>
+                              <w:rFonts w:ascii="微软雅黑" w:eastAsia="微软雅黑" w:hAnsi="微软雅黑"/>
+                            </w:rPr>
+                            <w:t>5</w:t>
+                          </w:r>
+                          <w:r>
+                            <w:rPr>
+                              <w:rStyle w:val="fontstyle01"/>
+                              <w:rFonts w:ascii="微软雅黑" w:eastAsia="微软雅黑" w:hAnsi="微软雅黑" w:hint="eastAsia"/>
+                            </w:rPr>
+                            <w:t>~2</w:t>
+                          </w:r>
+                          <w:r>
+                            <w:rPr>
+                              <w:rStyle w:val="fontstyle01"/>
+                              <w:rFonts w:ascii="微软雅黑" w:eastAsia="微软雅黑" w:hAnsi="微软雅黑"/>
+                            </w:rPr>
+                            <w:t>0</w:t>
+                          </w:r>
+                          <w:r>
+                            <w:rPr>
+                              <w:rStyle w:val="fontstyle01"/>
+                              <w:rFonts w:ascii="微软雅黑" w:eastAsia="微软雅黑" w:hAnsi="微软雅黑"/>
+                            </w:rPr>
+                            <w:t>18</w:t>
+                          </w:r>
+                          <w:r>
+                            <w:rPr>
+                              <w:rStyle w:val="fontstyle01"/>
+                              <w:rFonts w:ascii="微软雅黑" w:eastAsia="微软雅黑" w:hAnsi="微软雅黑"/>
+                            </w:rPr>
+                            <w:t>.</w:t>
+                          </w:r>
+                          <w:r>
+                            <w:rPr>
+                              <w:rStyle w:val="fontstyle01"/>
+                              <w:rFonts w:ascii="微软雅黑" w:eastAsia="微软雅黑" w:hAnsi="微软雅黑"/>
+                            </w:rPr>
+                            <w:t>10</w:t>
+                          </w:r>
+                          <w:r>
+                            <w:rPr>
+                              <w:rStyle w:val="fontstyle01"/>
                               <w:rFonts w:ascii="微软雅黑" w:eastAsia="微软雅黑" w:hAnsi="微软雅黑" w:hint="eastAsia"/>
                             </w:rPr>
                             <w:t>《资产管理</w:t>
@@ -8830,7 +9194,7 @@
                             <w:snapToGrid w:val="0"/>
                             <w:rPr>
                               <w:rStyle w:val="fontstyle01"/>
-                              <w:rFonts w:ascii="微软雅黑" w:eastAsia="微软雅黑" w:hAnsi="微软雅黑" w:hint="eastAsia"/>
+                              <w:rFonts w:ascii="微软雅黑" w:eastAsia="微软雅黑" w:hAnsi="微软雅黑"/>
                             </w:rPr>
                           </w:pPr>
                           <w:r>
@@ -9007,7 +9371,7 @@
           </mc:Choice>
           <mc:Fallback>
             <w:pict>
-              <v:rect w14:anchorId="635B49B0" id="矩形 213" o:spid="_x0000_s1026" style="position:absolute;left:0;text-align:left;margin-left:0;margin-top:820.15pt;width:523.2pt;height:17pt;z-index:251655168;visibility:visible;mso-wrap-style:square;mso-wrap-distance-left:9pt;mso-wrap-distance-top:0;mso-wrap-distance-right:9pt;mso-wrap-distance-bottom:0;mso-position-horizontal:absolute;mso-position-horizontal-relative:text;mso-position-vertical:absolute;mso-position-vertical-relative:page;v-text-anchor:middle" o:gfxdata="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" fillcolor="#5694c3" stroked="f" strokeweight="1pt">
+              <v:rect w14:anchorId="1FCB2B36" id="矩形 213" o:spid="_x0000_s1026" style="position:absolute;left:0;text-align:left;margin-left:0;margin-top:820.15pt;width:523.2pt;height:17pt;z-index:251655168;visibility:visible;mso-wrap-style:square;mso-wrap-distance-left:9pt;mso-wrap-distance-top:0;mso-wrap-distance-right:9pt;mso-wrap-distance-bottom:0;mso-position-horizontal:absolute;mso-position-horizontal-relative:text;mso-position-vertical:absolute;mso-position-vertical-relative:page;v-text-anchor:middle" o:gfxdata="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" fillcolor="#5694c3" stroked="f" strokeweight="1pt">
                 <w10:wrap anchory="page"/>
               </v:rect>
             </w:pict>
